--- a/MyText/ListProcessor.docx
+++ b/MyText/ListProcessor.docx
@@ -1,6 +1,6 @@
 
 <file path=word/document.xml><?xml version="1.0" encoding="utf-8"?>
-<w:document xmlns:wpc="http://schemas.microsoft.com/office/word/2010/wordprocessingCanvas" xmlns:cx="http://schemas.microsoft.com/office/drawing/2014/chartex" xmlns:mc="http://schemas.openxmlformats.org/markup-compatibility/2006" xmlns:o="urn:schemas-microsoft-com:office:office" xmlns:r="http://schemas.openxmlformats.org/officeDocument/2006/relationships" xmlns:m="http://schemas.openxmlformats.org/officeDocument/2006/math" xmlns:v="urn:schemas-microsoft-com:vml" xmlns:wp14="http://schemas.microsoft.com/office/word/2010/wordprocessingDrawing" xmlns:wp="http://schemas.openxmlformats.org/drawingml/2006/wordprocessingDrawing" xmlns:w10="urn:schemas-microsoft-com:office:word" xmlns:w="http://schemas.openxmlformats.org/wordprocessingml/2006/main" xmlns:w14="http://schemas.microsoft.com/office/word/2010/wordml" xmlns:w15="http://schemas.microsoft.com/office/word/2012/wordml" xmlns:w16se="http://schemas.microsoft.com/office/word/2015/wordml/symex" xmlns:wpg="http://schemas.microsoft.com/office/word/2010/wordprocessingGroup" xmlns:wpi="http://schemas.microsoft.com/office/word/2010/wordprocessingInk" xmlns:wne="http://schemas.microsoft.com/office/word/2006/wordml" xmlns:wps="http://schemas.microsoft.com/office/word/2010/wordprocessingShape" mc:Ignorable="w14 w15 w16se wp14">
+<w:document xmlns:wpc="http://schemas.microsoft.com/office/word/2010/wordprocessingCanvas" xmlns:mc="http://schemas.openxmlformats.org/markup-compatibility/2006" xmlns:o="urn:schemas-microsoft-com:office:office" xmlns:r="http://schemas.openxmlformats.org/officeDocument/2006/relationships" xmlns:m="http://schemas.openxmlformats.org/officeDocument/2006/math" xmlns:v="urn:schemas-microsoft-com:vml" xmlns:wp14="http://schemas.microsoft.com/office/word/2010/wordprocessingDrawing" xmlns:wp="http://schemas.openxmlformats.org/drawingml/2006/wordprocessingDrawing" xmlns:w10="urn:schemas-microsoft-com:office:word" xmlns:w="http://schemas.openxmlformats.org/wordprocessingml/2006/main" xmlns:w14="http://schemas.microsoft.com/office/word/2010/wordml" xmlns:w15="http://schemas.microsoft.com/office/word/2012/wordml" xmlns:wpg="http://schemas.microsoft.com/office/word/2010/wordprocessingGroup" xmlns:wpi="http://schemas.microsoft.com/office/word/2010/wordprocessingInk" xmlns:wne="http://schemas.microsoft.com/office/word/2006/wordml" xmlns:wps="http://schemas.microsoft.com/office/word/2010/wordprocessingShape" mc:Ignorable="w14 w15 wp14">
   <w:body>
     <w:p>
       <w:pPr>
@@ -32,19 +32,7 @@
         <w:rPr>
           <w:lang w:val="bg-BG"/>
         </w:rPr>
-        <w:t>Статия за кодогенерация не една списъчна обработка</w:t>
-      </w:r>
-      <w:r>
-        <w:rPr>
-          <w:lang w:val="bg-BG"/>
-        </w:rPr>
-        <w:t xml:space="preserve"> (клас)</w:t>
-      </w:r>
-      <w:r>
-        <w:rPr>
-          <w:lang w:val="bg-BG"/>
-        </w:rPr>
-        <w:t xml:space="preserve"> без разклонения.</w:t>
+        <w:t>Статия за кодогенерация не една списъчна обработка (клас) без разклонения.</w:t>
       </w:r>
     </w:p>
     <w:p>
@@ -86,7 +74,35 @@
         <w:rPr>
           <w:lang w:val="bg-BG"/>
         </w:rPr>
-        <w:t>реализация на точка 1. (ако решим да разпространяваме ноу хауто)</w:t>
+        <w:t xml:space="preserve">реализация на точка 1. (ако решим да разпространяваме </w:t>
+      </w:r>
+      <w:proofErr w:type="spellStart"/>
+      <w:r>
+        <w:rPr>
+          <w:lang w:val="bg-BG"/>
+        </w:rPr>
+        <w:t>ноу</w:t>
+      </w:r>
+      <w:proofErr w:type="spellEnd"/>
+      <w:r>
+        <w:rPr>
+          <w:lang w:val="bg-BG"/>
+        </w:rPr>
+        <w:t xml:space="preserve"> </w:t>
+      </w:r>
+      <w:proofErr w:type="spellStart"/>
+      <w:r>
+        <w:rPr>
+          <w:lang w:val="bg-BG"/>
+        </w:rPr>
+        <w:t>хауто</w:t>
+      </w:r>
+      <w:proofErr w:type="spellEnd"/>
+      <w:r>
+        <w:rPr>
+          <w:lang w:val="bg-BG"/>
+        </w:rPr>
+        <w:t>)</w:t>
       </w:r>
     </w:p>
     <w:p>
@@ -200,32 +216,19 @@
         </w:rPr>
         <w:t>те, които тези обекти имплементират. Имплементацията на тези интерфейси може да бъде извършена автоматизирано, когато интерфейса е достатъчно добре описан като поведение, достатъчно гранулиран (прост) и описан като шаблон. При подаване на метаданните на обекта в кодогенератора на интерфейса е възможно постигането на пълна автоматизация на програмирането на обектен език. За целите на реализацията е избрана .</w:t>
       </w:r>
-      <w:r>
-        <w:t xml:space="preserve">net </w:t>
-      </w:r>
-      <w:r>
-        <w:rPr>
-          <w:lang w:val="bg-BG"/>
-        </w:rPr>
-        <w:t xml:space="preserve">платформата на </w:t>
-      </w:r>
-      <w:r>
-        <w:t xml:space="preserve">Microsoft </w:t>
-      </w:r>
-      <w:r>
-        <w:rPr>
-          <w:lang w:val="bg-BG"/>
-        </w:rPr>
-        <w:t xml:space="preserve">с език </w:t>
-      </w:r>
-      <w:r>
-        <w:t xml:space="preserve">C#, </w:t>
-      </w:r>
-      <w:r>
-        <w:rPr>
-          <w:lang w:val="bg-BG"/>
-        </w:rPr>
-        <w:t>тъй като това е езика който в най-голяма степен съответства на идеята за унаследяване на поведение на обекти посредством интерфейси, както и единствения от широко разпространените обектни езици, който не позволява полиморфизъм.</w:t>
+      <w:proofErr w:type="spellStart"/>
+      <w:r>
+        <w:rPr>
+          <w:lang w:val="bg-BG"/>
+        </w:rPr>
+        <w:t>net</w:t>
+      </w:r>
+      <w:proofErr w:type="spellEnd"/>
+      <w:r>
+        <w:rPr>
+          <w:lang w:val="bg-BG"/>
+        </w:rPr>
+        <w:t xml:space="preserve"> платформата на Microsoft с език C#, тъй като това е езика който в най-голяма степен съответства на идеята за унаследяване на поведение на обекти посредством интерфейси, както и единствения от широко разпространените обектни езици, който не позволява полиморфизъм.</w:t>
       </w:r>
     </w:p>
     <w:p>
@@ -256,7 +259,21 @@
         <w:rPr>
           <w:lang w:val="bg-BG"/>
         </w:rPr>
-        <w:t>одогенератор на .нет на базата на</w:t>
+        <w:t>одогенератор на .</w:t>
+      </w:r>
+      <w:proofErr w:type="spellStart"/>
+      <w:r>
+        <w:rPr>
+          <w:lang w:val="bg-BG"/>
+        </w:rPr>
+        <w:t>нет</w:t>
+      </w:r>
+      <w:proofErr w:type="spellEnd"/>
+      <w:r>
+        <w:rPr>
+          <w:lang w:val="bg-BG"/>
+        </w:rPr>
+        <w:t xml:space="preserve"> на базата на</w:t>
       </w:r>
       <w:r>
         <w:rPr>
@@ -330,16 +347,7 @@
         <w:rPr>
           <w:lang w:val="bg-BG"/>
         </w:rPr>
-        <w:t xml:space="preserve">Обектите ще се описват с мета-данни в </w:t>
-      </w:r>
-      <w:r>
-        <w:t xml:space="preserve">XML </w:t>
-      </w:r>
-      <w:r>
-        <w:rPr>
-          <w:lang w:val="bg-BG"/>
-        </w:rPr>
-        <w:t>формат, или директно с код.</w:t>
+        <w:t>Обектите ще се описват с мета-данни в XML формат, или директно с код.</w:t>
       </w:r>
       <w:r>
         <w:rPr>
@@ -364,7 +372,19 @@
         <w:rPr>
           <w:lang w:val="bg-BG"/>
         </w:rPr>
-        <w:t>Всяка инстанция на сигнален граф ще представлява клас, който се генерира автоматично на база на описанията на обектите с които този клас ще работи.  Обектите с които класа работи, ще бъдат неговите член-променливи, а на база на функционалните модули които го изграждат ще се генерира неговото поведение (методи). Предаваенто на данните между методите ще се определя от връзките в сигналния граф.</w:t>
+        <w:t xml:space="preserve">Всяка инстанция на сигнален граф ще представлява клас, който се генерира автоматично на база на описанията на обектите с които този клас ще работи.  Обектите с които класа работи, ще бъдат неговите член-променливи, а на база на функционалните модули които го изграждат ще се генерира неговото поведение (методи). </w:t>
+      </w:r>
+      <w:r>
+        <w:rPr>
+          <w:lang w:val="bg-BG"/>
+        </w:rPr>
+        <w:t>Предаването</w:t>
+      </w:r>
+      <w:r>
+        <w:rPr>
+          <w:lang w:val="bg-BG"/>
+        </w:rPr>
+        <w:t xml:space="preserve"> на данните между методите ще се определя от връзките в сигналния граф.</w:t>
       </w:r>
     </w:p>
     <w:p>
@@ -459,7 +479,31 @@
         <w:rPr>
           <w:lang w:val="bg-BG"/>
         </w:rPr>
-        <w:t xml:space="preserve">Вътрешните променливи на всеки един функционален модул ще се създават, тогава, когато е необходимо конкретния функционален модул да има въртешна памет за това, какво се е случвало при предишни изпълнявания мна модула. Вътрешните състояния на модулите ще бъдат създавани като статични променливи в </w:t>
+        <w:t xml:space="preserve">Вътрешните променливи на всеки един функционален модул ще се създават, тогава, когато е необходимо конкретния функционален модул да има </w:t>
+      </w:r>
+      <w:r>
+        <w:rPr>
+          <w:lang w:val="bg-BG"/>
+        </w:rPr>
+        <w:t>вътрешна</w:t>
+      </w:r>
+      <w:r>
+        <w:rPr>
+          <w:lang w:val="bg-BG"/>
+        </w:rPr>
+        <w:t xml:space="preserve"> памет за това, какво се е случвало при предишни изпълнявания </w:t>
+      </w:r>
+      <w:r>
+        <w:rPr>
+          <w:lang w:val="bg-BG"/>
+        </w:rPr>
+        <w:t>на</w:t>
+      </w:r>
+      <w:r>
+        <w:rPr>
+          <w:lang w:val="bg-BG"/>
+        </w:rPr>
+        <w:t xml:space="preserve"> модула. Вътрешните състояния на модулите ще бъдат създавани като статични променливи в </w:t>
       </w:r>
       <w:r>
         <w:rPr>
@@ -493,20 +537,39 @@
           <w:b/>
           <w:lang w:val="bg-BG"/>
         </w:rPr>
-        <w:t>Автоматични валидации и връзки между болковете</w:t>
-      </w:r>
-    </w:p>
-    <w:p>
-      <w:pPr>
-        <w:rPr>
-          <w:lang w:val="bg-BG"/>
-        </w:rPr>
-      </w:pPr>
-      <w:r>
-        <w:rPr>
-          <w:lang w:val="bg-BG"/>
-        </w:rPr>
-        <w:t xml:space="preserve">Входовете на всеки блок имат стандартно описание. Ако входовете са от стойностен тип, то при създаване на връзка се изисква да има съвпадение между типа на данните на свързваниете вход и </w:t>
+        <w:t xml:space="preserve">Автоматични валидации и връзки между </w:t>
+      </w:r>
+      <w:r>
+        <w:rPr>
+          <w:b/>
+          <w:lang w:val="bg-BG"/>
+        </w:rPr>
+        <w:t>блоковете</w:t>
+      </w:r>
+    </w:p>
+    <w:p>
+      <w:pPr>
+        <w:rPr>
+          <w:lang w:val="bg-BG"/>
+        </w:rPr>
+      </w:pPr>
+      <w:r>
+        <w:rPr>
+          <w:lang w:val="bg-BG"/>
+        </w:rPr>
+        <w:t xml:space="preserve">Входовете на всеки блок имат стандартно описание. Ако входовете са от стойностен тип, то при създаване на връзка се изисква да има съвпадение между типа на данните на </w:t>
+      </w:r>
+      <w:r>
+        <w:rPr>
+          <w:lang w:val="bg-BG"/>
+        </w:rPr>
+        <w:t>свързваните</w:t>
+      </w:r>
+      <w:r>
+        <w:rPr>
+          <w:lang w:val="bg-BG"/>
+        </w:rPr>
+        <w:t xml:space="preserve"> вход и </w:t>
       </w:r>
       <w:r>
         <w:rPr>
@@ -530,20 +593,56 @@
         <w:rPr>
           <w:lang w:val="bg-BG"/>
         </w:rPr>
-        <w:t xml:space="preserve"> приема референция към обекта, а типа на обекта се определя по време на генерация на системата от получните мета-данни.</w:t>
-      </w:r>
-    </w:p>
-    <w:p>
-      <w:pPr>
-        <w:rPr>
-          <w:lang w:val="bg-BG"/>
-        </w:rPr>
-      </w:pPr>
-      <w:r>
-        <w:rPr>
-          <w:lang w:val="bg-BG"/>
-        </w:rPr>
-        <w:t xml:space="preserve">Връзки между болковете могат да се правят, като визуално връзките започват от изход на функционален модул и достигат до вход на друг или на същият функционалне модул. Ако се изгради връзка от изход на функционален модул до вход на същият, то не се допуска този вход да получава активиращ маркер. </w:t>
+        <w:t xml:space="preserve"> приема референция към обекта, а типа на обекта се определя по време на генерация на системата от </w:t>
+      </w:r>
+      <w:r>
+        <w:rPr>
+          <w:lang w:val="bg-BG"/>
+        </w:rPr>
+        <w:t>получените</w:t>
+      </w:r>
+      <w:r>
+        <w:rPr>
+          <w:lang w:val="bg-BG"/>
+        </w:rPr>
+        <w:t xml:space="preserve"> мета-данни.</w:t>
+      </w:r>
+    </w:p>
+    <w:p>
+      <w:pPr>
+        <w:rPr>
+          <w:lang w:val="bg-BG"/>
+        </w:rPr>
+      </w:pPr>
+      <w:r>
+        <w:rPr>
+          <w:lang w:val="bg-BG"/>
+        </w:rPr>
+        <w:t xml:space="preserve">Връзки между </w:t>
+      </w:r>
+      <w:r>
+        <w:rPr>
+          <w:lang w:val="bg-BG"/>
+        </w:rPr>
+        <w:t>блоковете</w:t>
+      </w:r>
+      <w:r>
+        <w:rPr>
+          <w:lang w:val="bg-BG"/>
+        </w:rPr>
+        <w:t xml:space="preserve"> могат да се правят, като визуално връзките започват от изход на функционален модул и достигат до вход на друг или на същият </w:t>
+      </w:r>
+      <w:r>
+        <w:rPr>
+          <w:lang w:val="bg-BG"/>
+        </w:rPr>
+        <w:t>функционален</w:t>
+      </w:r>
+      <w:r>
+        <w:rPr>
+          <w:lang w:val="bg-BG"/>
+        </w:rPr>
+        <w:t xml:space="preserve"> модул. Ако се изгради връзка от изход на функционален модул до вход на същият, то не се допуска този вход да получава активиращ маркер. </w:t>
       </w:r>
     </w:p>
     <w:p>
@@ -589,7 +688,19 @@
         <w:rPr>
           <w:lang w:val="bg-BG"/>
         </w:rPr>
-        <w:t>). При такъв тип връзка не се създава нова инстанция на обекта, а се предава референция към оригиналния обект и следващити функционален модул променя стойността на обекта.</w:t>
+        <w:t xml:space="preserve">). При такъв тип връзка не се създава нова инстанция на обекта, а се предава референция към оригиналния обект и </w:t>
+      </w:r>
+      <w:r>
+        <w:rPr>
+          <w:lang w:val="bg-BG"/>
+        </w:rPr>
+        <w:t>следващият</w:t>
+      </w:r>
+      <w:r>
+        <w:rPr>
+          <w:lang w:val="bg-BG"/>
+        </w:rPr>
+        <w:t xml:space="preserve"> функционален модул променя стойността на обекта.</w:t>
       </w:r>
       <w:r>
         <w:rPr>
@@ -684,7 +795,31 @@
           <w:lang w:val="bg-BG"/>
         </w:rPr>
         <w:lastRenderedPageBreak/>
-        <w:t>Всеки вход ще има мета описание – стандартен обект който ще дава допълнителна информация за състоянието на данните които се пренасят по него – валидност, времеви марер на последна промяна и др. Такъв тип допълнения към данните може да съдържа информация за реализация на одит лог на работата на системата. Допустимо е и с цел повишаване на производителността на генериратата система разпространението на мета-данни да бъде изключено.</w:t>
+        <w:t xml:space="preserve">Всеки вход ще има мета описание – стандартен обект който ще дава допълнителна информация за състоянието на данните които се пренасят по него – валидност, времеви </w:t>
+      </w:r>
+      <w:r>
+        <w:rPr>
+          <w:lang w:val="bg-BG"/>
+        </w:rPr>
+        <w:t>маркер</w:t>
+      </w:r>
+      <w:r>
+        <w:rPr>
+          <w:lang w:val="bg-BG"/>
+        </w:rPr>
+        <w:t xml:space="preserve"> на последна промяна и др. Такъв тип допълнения към данните може да съдържа информация за реализация на одит лог на работата на системата. Допустимо е и с цел повишаване на производителността на </w:t>
+      </w:r>
+      <w:r>
+        <w:rPr>
+          <w:lang w:val="bg-BG"/>
+        </w:rPr>
+        <w:t>генерираната</w:t>
+      </w:r>
+      <w:r>
+        <w:rPr>
+          <w:lang w:val="bg-BG"/>
+        </w:rPr>
+        <w:t xml:space="preserve"> система разпространението на мета-данни да бъде изключено.</w:t>
       </w:r>
     </w:p>
     <w:p>
@@ -712,25 +847,37 @@
         <w:rPr>
           <w:lang w:val="bg-BG"/>
         </w:rPr>
-        <w:t>Сигналния граф подлежи на предварителна проверка за валидност и изпълнимост. За да бъде валиден е необходимо да се направи обхождане на графа, като се проверява разпространението на активиращите маркери на функционалните модули. Всеки един функционален модул от графа трябва да може да бъде изпълнен, за да се сичта графа за валиден.</w:t>
-      </w:r>
-      <w:r>
-        <w:rPr>
-          <w:lang w:val="bg-BG"/>
-        </w:rPr>
-        <w:t xml:space="preserve"> </w:t>
-      </w:r>
-      <w:r>
-        <w:rPr>
-          <w:lang w:val="bg-BG"/>
-        </w:rPr>
-        <w:t xml:space="preserve">Всеки граф трябва да има поне по един </w:t>
-      </w:r>
-      <w:r>
-        <w:rPr>
-          <w:lang w:val="bg-BG"/>
-        </w:rPr>
-        <w:t>функционален модул който няма активиращи входове. Графа се обходжа посредством следния алгоритъм:</w:t>
+        <w:t xml:space="preserve">Сигналния граф подлежи на предварителна проверка за валидност и изпълнимост. За да бъде валиден е необходимо да се направи обхождане на графа, като се проверява разпространението на активиращите маркери на функционалните модули. Всеки един функционален модул от графа трябва да може да бъде изпълнен, за да се </w:t>
+      </w:r>
+      <w:r>
+        <w:rPr>
+          <w:lang w:val="bg-BG"/>
+        </w:rPr>
+        <w:t>счита</w:t>
+      </w:r>
+      <w:r>
+        <w:rPr>
+          <w:lang w:val="bg-BG"/>
+        </w:rPr>
+        <w:t xml:space="preserve"> графа за валиден.</w:t>
+      </w:r>
+      <w:r>
+        <w:rPr>
+          <w:lang w:val="bg-BG"/>
+        </w:rPr>
+        <w:t xml:space="preserve"> Всеки граф трябва да има поне по един функционален модул който няма активиращи входове. Графа се </w:t>
+      </w:r>
+      <w:r>
+        <w:rPr>
+          <w:lang w:val="bg-BG"/>
+        </w:rPr>
+        <w:t>обхожда</w:t>
+      </w:r>
+      <w:r>
+        <w:rPr>
+          <w:lang w:val="bg-BG"/>
+        </w:rPr>
+        <w:t xml:space="preserve"> посредством следния алгоритъм:</w:t>
       </w:r>
     </w:p>
     <w:p>
@@ -957,16 +1104,7 @@
         <w:rPr>
           <w:lang w:val="bg-BG"/>
         </w:rPr>
-        <w:t>секи модул на базата на предварително зададен шаблон за кода ще получава инстанция на данните и допълнителни параметри, по които да прави обработките.</w:t>
-      </w:r>
-      <w:r>
-        <w:t xml:space="preserve"> </w:t>
-      </w:r>
-      <w:r>
-        <w:rPr>
-          <w:lang w:val="bg-BG"/>
-        </w:rPr>
-        <w:t>Д</w:t>
+        <w:t>секи модул на базата на предварително зададен шаблон за кода ще получава инстанция на данните и допълнителни параметри, по които да прави обработките. Д</w:t>
       </w:r>
       <w:r>
         <w:rPr>
@@ -978,20 +1116,58 @@
         <w:rPr>
           <w:lang w:val="bg-BG"/>
         </w:rPr>
-        <w:t>нните ще се генерират в отделен файл, като това ще позволи на кода генериран от генратора да се интергрира в по-сложни проекти.</w:t>
-      </w:r>
-    </w:p>
-    <w:p>
-      <w:pPr>
-        <w:rPr>
-          <w:lang w:val="bg-BG"/>
-        </w:rPr>
-      </w:pPr>
-      <w:r>
-        <w:rPr>
-          <w:lang w:val="bg-BG"/>
-        </w:rPr>
-        <w:t>Посредством използване на подхода за кодо-генерация се решават няколко сериозни проблема:</w:t>
+        <w:t xml:space="preserve">нните ще се генерират в отделен файл, като това ще позволи на кода генериран от </w:t>
+      </w:r>
+      <w:r>
+        <w:rPr>
+          <w:lang w:val="bg-BG"/>
+        </w:rPr>
+        <w:t>генератора</w:t>
+      </w:r>
+      <w:r>
+        <w:rPr>
+          <w:lang w:val="bg-BG"/>
+        </w:rPr>
+        <w:t xml:space="preserve"> да се </w:t>
+      </w:r>
+      <w:r>
+        <w:rPr>
+          <w:lang w:val="bg-BG"/>
+        </w:rPr>
+        <w:t>интегрира</w:t>
+      </w:r>
+      <w:r>
+        <w:rPr>
+          <w:lang w:val="bg-BG"/>
+        </w:rPr>
+        <w:t xml:space="preserve"> в по-сложни проекти.</w:t>
+      </w:r>
+    </w:p>
+    <w:p>
+      <w:pPr>
+        <w:rPr>
+          <w:lang w:val="bg-BG"/>
+        </w:rPr>
+      </w:pPr>
+      <w:r>
+        <w:rPr>
+          <w:lang w:val="bg-BG"/>
+        </w:rPr>
+        <w:t xml:space="preserve">Посредством използване на подхода за </w:t>
+      </w:r>
+      <w:proofErr w:type="spellStart"/>
+      <w:r>
+        <w:rPr>
+          <w:lang w:val="bg-BG"/>
+        </w:rPr>
+        <w:t>кодо</w:t>
+      </w:r>
+      <w:proofErr w:type="spellEnd"/>
+      <w:r>
+        <w:rPr>
+          <w:lang w:val="bg-BG"/>
+        </w:rPr>
+        <w:t>-генерация се решават няколко сериозни проблема:</w:t>
       </w:r>
     </w:p>
     <w:p>
@@ -1011,14 +1187,33 @@
         </w:rPr>
         <w:t>Синтактична валидация на кода – генерирания от системата код ще бъде импортиран в средата за разработка (</w:t>
       </w:r>
-      <w:r>
-        <w:t>Visual Studio)</w:t>
-      </w:r>
-      <w:r>
-        <w:rPr>
-          <w:lang w:val="bg-BG"/>
-        </w:rPr>
-        <w:t>. Там ще бъде извършена синтактичната валидация, преди фазата на компилиране.</w:t>
+      <w:proofErr w:type="spellStart"/>
+      <w:r>
+        <w:rPr>
+          <w:lang w:val="bg-BG"/>
+        </w:rPr>
+        <w:t>Visual</w:t>
+      </w:r>
+      <w:proofErr w:type="spellEnd"/>
+      <w:r>
+        <w:rPr>
+          <w:lang w:val="bg-BG"/>
+        </w:rPr>
+        <w:t xml:space="preserve"> </w:t>
+      </w:r>
+      <w:proofErr w:type="spellStart"/>
+      <w:r>
+        <w:rPr>
+          <w:lang w:val="bg-BG"/>
+        </w:rPr>
+        <w:t>Studio</w:t>
+      </w:r>
+      <w:proofErr w:type="spellEnd"/>
+      <w:r>
+        <w:rPr>
+          <w:lang w:val="bg-BG"/>
+        </w:rPr>
+        <w:t>). Там ще бъде извършена синтактичната валидация, преди фазата на компилиране.</w:t>
       </w:r>
     </w:p>
     <w:p>
@@ -1043,7 +1238,33 @@
         <w:rPr>
           <w:lang w:val="bg-BG"/>
         </w:rPr>
-        <w:t xml:space="preserve"> Директно ще се изпозлва .нет компилатора</w:t>
+        <w:t xml:space="preserve"> Директно ще се </w:t>
+      </w:r>
+      <w:r>
+        <w:rPr>
+          <w:lang w:val="bg-BG"/>
+        </w:rPr>
+        <w:t>използва</w:t>
+      </w:r>
+      <w:r>
+        <w:rPr>
+          <w:lang w:val="bg-BG"/>
+        </w:rPr>
+        <w:t xml:space="preserve"> .</w:t>
+      </w:r>
+      <w:proofErr w:type="spellStart"/>
+      <w:r>
+        <w:rPr>
+          <w:lang w:val="bg-BG"/>
+        </w:rPr>
+        <w:t>нет</w:t>
+      </w:r>
+      <w:proofErr w:type="spellEnd"/>
+      <w:r>
+        <w:rPr>
+          <w:lang w:val="bg-BG"/>
+        </w:rPr>
+        <w:t xml:space="preserve"> компилатора</w:t>
       </w:r>
       <w:r>
         <w:rPr>
@@ -1063,15 +1284,78 @@
           <w:lang w:val="bg-BG"/>
         </w:rPr>
       </w:pPr>
-      <w:r>
-        <w:rPr>
-          <w:lang w:val="bg-BG"/>
-        </w:rPr>
-        <w:t xml:space="preserve">Дебъг – тъй като генерираия код ще бъде създаден на базата на шаблони, той ще бъде много лесно четим от човек, което ще даде възможност да се използва целия наличшн към момента изструментариум на </w:t>
-      </w:r>
-      <w:r>
-        <w:t>Visual Studio</w:t>
-      </w:r>
+      <w:proofErr w:type="spellStart"/>
+      <w:r>
+        <w:rPr>
+          <w:lang w:val="bg-BG"/>
+        </w:rPr>
+        <w:t>Дебъг</w:t>
+      </w:r>
+      <w:proofErr w:type="spellEnd"/>
+      <w:r>
+        <w:rPr>
+          <w:lang w:val="bg-BG"/>
+        </w:rPr>
+        <w:t xml:space="preserve"> – тъй като </w:t>
+      </w:r>
+      <w:r>
+        <w:rPr>
+          <w:lang w:val="bg-BG"/>
+        </w:rPr>
+        <w:t>генерирания</w:t>
+      </w:r>
+      <w:r>
+        <w:rPr>
+          <w:lang w:val="bg-BG"/>
+        </w:rPr>
+        <w:t xml:space="preserve"> код ще бъде създаден на базата на шаблони, той ще бъде много лесно четим от човек, което ще даде възможност да се използва целия </w:t>
+      </w:r>
+      <w:r>
+        <w:rPr>
+          <w:lang w:val="bg-BG"/>
+        </w:rPr>
+        <w:t>наличен</w:t>
+      </w:r>
+      <w:r>
+        <w:rPr>
+          <w:lang w:val="bg-BG"/>
+        </w:rPr>
+        <w:t xml:space="preserve"> към момента </w:t>
+      </w:r>
+      <w:r>
+        <w:rPr>
+          <w:lang w:val="bg-BG"/>
+        </w:rPr>
+        <w:t>инструментариум</w:t>
+      </w:r>
+      <w:r>
+        <w:rPr>
+          <w:lang w:val="bg-BG"/>
+        </w:rPr>
+        <w:t xml:space="preserve"> на </w:t>
+      </w:r>
+      <w:proofErr w:type="spellStart"/>
+      <w:r>
+        <w:rPr>
+          <w:lang w:val="bg-BG"/>
+        </w:rPr>
+        <w:t>Visual</w:t>
+      </w:r>
+      <w:proofErr w:type="spellEnd"/>
+      <w:r>
+        <w:rPr>
+          <w:lang w:val="bg-BG"/>
+        </w:rPr>
+        <w:t xml:space="preserve"> </w:t>
+      </w:r>
+      <w:proofErr w:type="spellStart"/>
+      <w:r>
+        <w:rPr>
+          <w:lang w:val="bg-BG"/>
+        </w:rPr>
+        <w:t>Studio</w:t>
+      </w:r>
+      <w:proofErr w:type="spellEnd"/>
       <w:r>
         <w:rPr>
           <w:lang w:val="bg-BG"/>
@@ -1094,16 +1378,7 @@
         <w:rPr>
           <w:lang w:val="bg-BG"/>
         </w:rPr>
-        <w:t xml:space="preserve">Автоматизирано тестване – на база на изградената платформа ще бъде изключително удобно да се генерират тестови сценарии и да се използват всички налични инструменти на </w:t>
-      </w:r>
-      <w:r>
-        <w:t xml:space="preserve">Microsoft </w:t>
-      </w:r>
-      <w:r>
-        <w:rPr>
-          <w:lang w:val="bg-BG"/>
-        </w:rPr>
-        <w:t xml:space="preserve">и както и на трети страни. Използването на една и съща среда за генерация на кода и на тестовете ще позволи да се осигури висока степен на стабилност, отказоустойчивост и обратна съвместимост на генерираните системи. </w:t>
+        <w:t xml:space="preserve">Автоматизирано тестване – на база на изградената платформа ще бъде изключително удобно да се генерират тестови сценарии и да се използват всички налични инструменти на Microsoft и както и на трети страни. Използването на една и съща среда за генерация на кода и на тестовете ще позволи да се осигури висока степен на стабилност, отказоустойчивост и обратна съвместимост на генерираните системи. </w:t>
       </w:r>
     </w:p>
     <w:p>
@@ -1143,377 +1418,490 @@
           <w:b/>
           <w:lang w:val="bg-BG"/>
         </w:rPr>
-        <w:t>писания на структурите от данни</w:t>
-      </w:r>
-      <w:r>
+        <w:t>писания на структурите от данни:</w:t>
+      </w:r>
+      <w:r>
+        <w:rPr>
+          <w:lang w:val="bg-BG"/>
+        </w:rPr>
+        <w:t xml:space="preserve"> За сега в XML</w:t>
+      </w:r>
+      <w:r>
+        <w:rPr>
+          <w:lang w:val="bg-BG"/>
+        </w:rPr>
+        <w:t xml:space="preserve"> или директно в код.</w:t>
+      </w:r>
+    </w:p>
+    <w:p>
+      <w:pPr>
         <w:rPr>
           <w:b/>
+          <w:lang w:val="bg-BG"/>
+        </w:rPr>
+      </w:pPr>
+      <w:r>
+        <w:rPr>
+          <w:b/>
+          <w:lang w:val="bg-BG"/>
+        </w:rPr>
+        <w:t>Описания на</w:t>
+      </w:r>
+      <w:r>
+        <w:rPr>
+          <w:b/>
+          <w:lang w:val="bg-BG"/>
+        </w:rPr>
+        <w:t xml:space="preserve"> </w:t>
+      </w:r>
+      <w:r>
+        <w:rPr>
+          <w:b/>
+          <w:lang w:val="bg-BG"/>
+        </w:rPr>
+        <w:t>минималният</w:t>
+      </w:r>
+      <w:r>
+        <w:rPr>
+          <w:b/>
+          <w:lang w:val="bg-BG"/>
+        </w:rPr>
+        <w:t xml:space="preserve"> набор от функционални</w:t>
+      </w:r>
+      <w:r>
+        <w:rPr>
+          <w:b/>
+          <w:lang w:val="bg-BG"/>
+        </w:rPr>
+        <w:t xml:space="preserve"> модули</w:t>
+      </w:r>
+      <w:r>
+        <w:rPr>
+          <w:b/>
+          <w:lang w:val="bg-BG"/>
+        </w:rPr>
+        <w:t xml:space="preserve"> за реализация на прототип на система за кодогенерация на програми за обработка на списъчни данни</w:t>
+      </w:r>
+      <w:r>
+        <w:rPr>
+          <w:b/>
+          <w:lang w:val="bg-BG"/>
         </w:rPr>
         <w:t>:</w:t>
       </w:r>
-      <w:r>
+    </w:p>
+    <w:p>
+      <w:pPr>
+        <w:rPr>
+          <w:lang w:val="bg-BG"/>
+        </w:rPr>
+      </w:pPr>
+      <w:r>
+        <w:rPr>
+          <w:b/>
+          <w:lang w:val="bg-BG"/>
+        </w:rPr>
+        <w:t>Г</w:t>
+      </w:r>
+      <w:r>
+        <w:rPr>
+          <w:b/>
+          <w:lang w:val="bg-BG"/>
+        </w:rPr>
+        <w:t>енератор</w:t>
+      </w:r>
+      <w:r>
+        <w:rPr>
+          <w:b/>
+          <w:lang w:val="bg-BG"/>
+        </w:rPr>
+        <w:t xml:space="preserve"> на инстанции</w:t>
+      </w:r>
+      <w:r>
+        <w:rPr>
+          <w:lang w:val="bg-BG"/>
+        </w:rPr>
+        <w:t xml:space="preserve"> – генератор </w:t>
+      </w:r>
+      <w:r>
+        <w:rPr>
+          <w:lang w:val="bg-BG"/>
+        </w:rPr>
+        <w:t>н</w:t>
+      </w:r>
+      <w:r>
+        <w:rPr>
+          <w:lang w:val="bg-BG"/>
+        </w:rPr>
+        <w:t>а</w:t>
+      </w:r>
+      <w:r>
+        <w:rPr>
+          <w:lang w:val="bg-BG"/>
+        </w:rPr>
         <w:t xml:space="preserve"> </w:t>
       </w:r>
       <w:r>
         <w:rPr>
           <w:lang w:val="bg-BG"/>
         </w:rPr>
-        <w:t xml:space="preserve">За сега в </w:t>
-      </w:r>
-      <w:r>
-        <w:t>XML</w:t>
-      </w:r>
-      <w:r>
-        <w:rPr>
-          <w:lang w:val="bg-BG"/>
-        </w:rPr>
-        <w:t xml:space="preserve"> или директно в код.</w:t>
-      </w:r>
-    </w:p>
-    <w:p>
-      <w:pPr>
+        <w:t xml:space="preserve">инстанция на </w:t>
+      </w:r>
+      <w:r>
+        <w:rPr>
+          <w:lang w:val="bg-BG"/>
+        </w:rPr>
+        <w:t>списъка</w:t>
+      </w:r>
+      <w:r>
+        <w:rPr>
+          <w:lang w:val="bg-BG"/>
+        </w:rPr>
+        <w:t xml:space="preserve"> – входен параметър ще му бъде файла с описанието на списъка</w:t>
+      </w:r>
+      <w:r>
+        <w:rPr>
+          <w:lang w:val="bg-BG"/>
+        </w:rPr>
+        <w:t xml:space="preserve"> – Блок който чете схемата на данните и на изхода си подава празен списък (инстанция), който може да се използва за база за попълване от парсер или друг вид входен модул. </w:t>
+      </w:r>
+    </w:p>
+    <w:p>
+      <w:pPr>
+        <w:rPr>
+          <w:lang w:val="bg-BG"/>
+        </w:rPr>
+      </w:pPr>
+      <w:r>
         <w:rPr>
           <w:b/>
           <w:lang w:val="bg-BG"/>
         </w:rPr>
+        <w:t>Парсер</w:t>
+      </w:r>
+      <w:r>
+        <w:rPr>
+          <w:lang w:val="bg-BG"/>
+        </w:rPr>
+        <w:t xml:space="preserve"> – за сега от текстови файлове, в последствие може да се разшири и към бази данни, с подходящо описание. Парсера трябва да получава схемата на парсваните данни. Може да обработва за сега XML, </w:t>
+      </w:r>
+      <w:proofErr w:type="spellStart"/>
+      <w:r>
+        <w:rPr>
+          <w:lang w:val="bg-BG"/>
+        </w:rPr>
+        <w:t>csv</w:t>
+      </w:r>
+      <w:proofErr w:type="spellEnd"/>
+      <w:r>
+        <w:rPr>
+          <w:lang w:val="bg-BG"/>
+        </w:rPr>
+        <w:t xml:space="preserve">, </w:t>
+      </w:r>
+      <w:proofErr w:type="spellStart"/>
+      <w:r>
+        <w:rPr>
+          <w:lang w:val="bg-BG"/>
+        </w:rPr>
+        <w:t>json</w:t>
+      </w:r>
+      <w:proofErr w:type="spellEnd"/>
+      <w:r>
+        <w:rPr>
+          <w:lang w:val="bg-BG"/>
+        </w:rPr>
+        <w:t xml:space="preserve">. Като вход парсера трябва да получава инстанция на списъка който да се попълва (парсва) заедно с метаданните на </w:t>
+      </w:r>
+      <w:r>
+        <w:rPr>
+          <w:lang w:val="bg-BG"/>
+        </w:rPr>
+        <w:t>списъка</w:t>
+      </w:r>
+      <w:r>
+        <w:rPr>
+          <w:lang w:val="bg-BG"/>
+        </w:rPr>
+        <w:t xml:space="preserve">. На базата на тези метаданни ще се извършва самото </w:t>
+      </w:r>
+      <w:proofErr w:type="spellStart"/>
+      <w:r>
+        <w:rPr>
+          <w:lang w:val="bg-BG"/>
+        </w:rPr>
+        <w:t>парсване</w:t>
+      </w:r>
+      <w:proofErr w:type="spellEnd"/>
+      <w:r>
+        <w:rPr>
+          <w:lang w:val="bg-BG"/>
+        </w:rPr>
+        <w:t>.</w:t>
+      </w:r>
+    </w:p>
+    <w:p>
+      <w:pPr>
+        <w:rPr>
+          <w:lang w:val="bg-BG"/>
+        </w:rPr>
       </w:pPr>
       <w:r>
         <w:rPr>
           <w:b/>
           <w:lang w:val="bg-BG"/>
         </w:rPr>
-        <w:t>Описания на</w:t>
-      </w:r>
+        <w:t>Филтър</w:t>
+      </w:r>
+      <w:r>
+        <w:rPr>
+          <w:lang w:val="bg-BG"/>
+        </w:rPr>
+        <w:t xml:space="preserve"> – по избрано поле или комбинация от полета. Отново на база на мета-данните ще се извършва генериране на код за извършване на филтрацията. Ще създава нови обекти.</w:t>
+      </w:r>
+    </w:p>
+    <w:p>
+      <w:pPr>
+        <w:rPr>
+          <w:lang w:val="bg-BG"/>
+        </w:rPr>
+      </w:pPr>
+      <w:proofErr w:type="spellStart"/>
       <w:r>
         <w:rPr>
           <w:b/>
           <w:lang w:val="bg-BG"/>
         </w:rPr>
-        <w:t xml:space="preserve"> минималнният набор от функционални</w:t>
-      </w:r>
+        <w:t>Групер</w:t>
+      </w:r>
+      <w:proofErr w:type="spellEnd"/>
+      <w:r>
+        <w:rPr>
+          <w:lang w:val="bg-BG"/>
+        </w:rPr>
+        <w:t xml:space="preserve"> – Ще създава групи от списъци (също </w:t>
+      </w:r>
+      <w:r>
+        <w:rPr>
+          <w:lang w:val="bg-BG"/>
+        </w:rPr>
+        <w:t>списъци</w:t>
+      </w:r>
+      <w:r>
+        <w:rPr>
+          <w:lang w:val="bg-BG"/>
+        </w:rPr>
+        <w:t xml:space="preserve"> сами по себе си), като ще групира по </w:t>
+      </w:r>
+      <w:r>
+        <w:rPr>
+          <w:lang w:val="bg-BG"/>
+        </w:rPr>
+        <w:t>произволни</w:t>
+      </w:r>
+      <w:r>
+        <w:rPr>
+          <w:lang w:val="bg-BG"/>
+        </w:rPr>
+        <w:t xml:space="preserve"> критерии, т.е. по всичко което може да се групира.</w:t>
+      </w:r>
+      <w:r>
+        <w:rPr>
+          <w:lang w:val="bg-BG"/>
+        </w:rPr>
+        <w:t xml:space="preserve"> Ще създава реално нови обекти, т.е. нови списъци. Това да се обмисли дали е за първи етап – май не е.</w:t>
+      </w:r>
+    </w:p>
+    <w:p>
+      <w:pPr>
+        <w:rPr>
+          <w:lang w:val="bg-BG"/>
+        </w:rPr>
+      </w:pPr>
       <w:r>
         <w:rPr>
           <w:b/>
           <w:lang w:val="bg-BG"/>
         </w:rPr>
-        <w:t xml:space="preserve"> модули</w:t>
-      </w:r>
+        <w:t>Сорт</w:t>
+      </w:r>
+      <w:r>
+        <w:rPr>
+          <w:lang w:val="bg-BG"/>
+        </w:rPr>
+        <w:t xml:space="preserve"> – по </w:t>
+      </w:r>
+      <w:proofErr w:type="spellStart"/>
+      <w:r>
+        <w:rPr>
+          <w:lang w:val="bg-BG"/>
+        </w:rPr>
+        <w:t>по</w:t>
+      </w:r>
+      <w:proofErr w:type="spellEnd"/>
+      <w:r>
+        <w:rPr>
+          <w:lang w:val="bg-BG"/>
+        </w:rPr>
+        <w:t xml:space="preserve"> избрано поле или поредица от полета. Отново на база на мета-данните ще се извършва генериране на код за извършване на сортирането. След сортиране ще се получава същият списък подреден.</w:t>
+      </w:r>
+      <w:r>
+        <w:rPr>
+          <w:lang w:val="bg-BG"/>
+        </w:rPr>
+        <w:t xml:space="preserve"> </w:t>
+      </w:r>
+    </w:p>
+    <w:p>
+      <w:pPr>
+        <w:rPr>
+          <w:lang w:val="bg-BG"/>
+        </w:rPr>
+      </w:pPr>
       <w:r>
         <w:rPr>
           <w:b/>
           <w:lang w:val="bg-BG"/>
         </w:rPr>
-        <w:t xml:space="preserve"> за реализация на прототип на система за кодогенерация на програми за обработка на списъчни данни</w:t>
-      </w:r>
+        <w:t xml:space="preserve">Брояч – </w:t>
+      </w:r>
+      <w:r>
+        <w:rPr>
+          <w:lang w:val="bg-BG"/>
+        </w:rPr>
+        <w:t>брояч на елементите в списъка (всички или отговарящи на определени условия).</w:t>
+      </w:r>
+    </w:p>
+    <w:p>
+      <w:pPr>
+        <w:rPr>
+          <w:lang w:val="bg-BG"/>
+        </w:rPr>
+      </w:pPr>
+      <w:proofErr w:type="spellStart"/>
       <w:r>
         <w:rPr>
           <w:b/>
           <w:lang w:val="bg-BG"/>
         </w:rPr>
-        <w:t>:</w:t>
-      </w:r>
-    </w:p>
-    <w:p>
-      <w:pPr>
-        <w:rPr>
-          <w:lang w:val="bg-BG"/>
-        </w:rPr>
-      </w:pPr>
+        <w:t>ФорИч</w:t>
+      </w:r>
+      <w:proofErr w:type="spellEnd"/>
+      <w:r>
+        <w:rPr>
+          <w:lang w:val="bg-BG"/>
+        </w:rPr>
+        <w:t xml:space="preserve"> – Някаква предварително заложена обработка.</w:t>
+      </w:r>
+    </w:p>
+    <w:p>
+      <w:pPr>
+        <w:rPr>
+          <w:lang w:val="bg-BG"/>
+        </w:rPr>
+      </w:pPr>
+      <w:proofErr w:type="spellStart"/>
       <w:r>
         <w:rPr>
           <w:b/>
           <w:lang w:val="bg-BG"/>
         </w:rPr>
-        <w:t>Г</w:t>
-      </w:r>
+        <w:t>Find</w:t>
+      </w:r>
+      <w:proofErr w:type="spellEnd"/>
+      <w:r>
+        <w:rPr>
+          <w:lang w:val="bg-BG"/>
+        </w:rPr>
+        <w:t xml:space="preserve"> – търсене. Изходи </w:t>
+      </w:r>
+      <w:proofErr w:type="spellStart"/>
+      <w:r>
+        <w:rPr>
+          <w:lang w:val="bg-BG"/>
+        </w:rPr>
+        <w:t>буул</w:t>
+      </w:r>
+      <w:proofErr w:type="spellEnd"/>
+      <w:r>
+        <w:rPr>
+          <w:lang w:val="bg-BG"/>
+        </w:rPr>
+        <w:t xml:space="preserve"> и обект.</w:t>
+      </w:r>
+    </w:p>
+    <w:p>
+      <w:pPr>
+        <w:rPr>
+          <w:lang w:val="bg-BG"/>
+        </w:rPr>
+      </w:pPr>
       <w:r>
         <w:rPr>
           <w:b/>
           <w:lang w:val="bg-BG"/>
         </w:rPr>
-        <w:t>енератор</w:t>
-      </w:r>
-      <w:r>
+        <w:t>Изход</w:t>
+      </w:r>
+      <w:r>
+        <w:rPr>
+          <w:lang w:val="bg-BG"/>
+        </w:rPr>
+        <w:t xml:space="preserve"> – генератор на изходен файл </w:t>
+      </w:r>
+      <w:r>
+        <w:rPr>
+          <w:lang w:val="bg-BG"/>
+        </w:rPr>
+        <w:t xml:space="preserve">– </w:t>
+      </w:r>
+      <w:proofErr w:type="spellStart"/>
+      <w:r>
+        <w:rPr>
+          <w:lang w:val="bg-BG"/>
+        </w:rPr>
+        <w:t>csv</w:t>
+      </w:r>
+      <w:proofErr w:type="spellEnd"/>
+      <w:r>
+        <w:rPr>
+          <w:lang w:val="bg-BG"/>
+        </w:rPr>
+        <w:t xml:space="preserve">, XML, </w:t>
+      </w:r>
+      <w:proofErr w:type="spellStart"/>
+      <w:r>
+        <w:rPr>
+          <w:lang w:val="bg-BG"/>
+        </w:rPr>
+        <w:t>json</w:t>
+      </w:r>
+      <w:proofErr w:type="spellEnd"/>
+      <w:r>
+        <w:rPr>
+          <w:lang w:val="bg-BG"/>
+        </w:rPr>
+        <w:t>, генератор на заявки към бази данни</w:t>
+      </w:r>
+      <w:r>
+        <w:rPr>
+          <w:lang w:val="bg-BG"/>
+        </w:rPr>
+        <w:t>.</w:t>
+      </w:r>
+    </w:p>
+    <w:p>
+      <w:pPr>
         <w:rPr>
           <w:b/>
           <w:lang w:val="bg-BG"/>
         </w:rPr>
-        <w:t xml:space="preserve"> на инстанции</w:t>
-      </w:r>
-      <w:r>
-        <w:rPr>
-          <w:lang w:val="bg-BG"/>
-        </w:rPr>
-        <w:t xml:space="preserve"> – генератор </w:t>
-      </w:r>
-      <w:r>
-        <w:rPr>
-          <w:lang w:val="bg-BG"/>
-        </w:rPr>
-        <w:t>н</w:t>
-      </w:r>
-      <w:r>
-        <w:rPr>
-          <w:lang w:val="bg-BG"/>
-        </w:rPr>
-        <w:t>а</w:t>
-      </w:r>
-      <w:r>
-        <w:rPr>
-          <w:lang w:val="bg-BG"/>
-        </w:rPr>
-        <w:t xml:space="preserve"> </w:t>
-      </w:r>
-      <w:r>
-        <w:rPr>
-          <w:lang w:val="bg-BG"/>
-        </w:rPr>
-        <w:t xml:space="preserve">инстанция на </w:t>
-      </w:r>
-      <w:r>
-        <w:rPr>
-          <w:lang w:val="bg-BG"/>
-        </w:rPr>
-        <w:t>списъка</w:t>
-      </w:r>
-      <w:r>
-        <w:rPr>
-          <w:lang w:val="bg-BG"/>
-        </w:rPr>
-        <w:t xml:space="preserve"> – входен параметър ще му бъде файла с описанието на списъка</w:t>
-      </w:r>
-      <w:r>
-        <w:rPr>
-          <w:lang w:val="bg-BG"/>
-        </w:rPr>
-        <w:t xml:space="preserve"> – Блок който чете схемата на данните и на изхода си подава празен списък (инстанция), който може да се използва за база за попълване от парсер или друг вид входен модул. </w:t>
-      </w:r>
-    </w:p>
-    <w:p>
-      <w:pPr>
-        <w:rPr>
-          <w:lang w:val="bg-BG"/>
-        </w:rPr>
       </w:pPr>
       <w:r>
         <w:rPr>
           <w:b/>
           <w:lang w:val="bg-BG"/>
         </w:rPr>
-        <w:t>Парсер</w:t>
-      </w:r>
-      <w:r>
-        <w:rPr>
-          <w:lang w:val="bg-BG"/>
-        </w:rPr>
-        <w:t xml:space="preserve"> – за сега от текстови файлове, в последствие може да се разшири и към бази данни, с подходящо описание. Парсера трябва да получава схемата на парсваните данни. Може да обработва за сега </w:t>
-      </w:r>
-      <w:r>
-        <w:t xml:space="preserve">XML, csv, </w:t>
-      </w:r>
-      <w:proofErr w:type="spellStart"/>
-      <w:r>
-        <w:t>json</w:t>
-      </w:r>
-      <w:proofErr w:type="spellEnd"/>
-      <w:r>
-        <w:rPr>
-          <w:lang w:val="bg-BG"/>
-        </w:rPr>
-        <w:t>. Като вход парсера трябва да получава инстанция на списъка който да се попълва (парсва) заедно с метаданните на спискъка. На базата на тези метаданни ще се извършва самото парсване.</w:t>
-      </w:r>
-    </w:p>
-    <w:p>
-      <w:pPr>
-        <w:rPr>
-          <w:lang w:val="bg-BG"/>
-        </w:rPr>
-      </w:pPr>
-      <w:r>
-        <w:rPr>
-          <w:b/>
-          <w:lang w:val="bg-BG"/>
-        </w:rPr>
-        <w:t>Филтър</w:t>
-      </w:r>
-      <w:r>
-        <w:rPr>
-          <w:lang w:val="bg-BG"/>
-        </w:rPr>
-        <w:t xml:space="preserve"> – по избрано поле или комбинация от полета. Отново на база на мета-данните ще се извършва генериране на код за извършване на филтрацията. Ще създава нови обекти.</w:t>
-      </w:r>
-    </w:p>
-    <w:p>
-      <w:pPr>
-        <w:rPr>
-          <w:lang w:val="bg-BG"/>
-        </w:rPr>
-      </w:pPr>
-      <w:r>
-        <w:rPr>
-          <w:b/>
-          <w:lang w:val="bg-BG"/>
-        </w:rPr>
-        <w:t>Групер</w:t>
-      </w:r>
-      <w:r>
-        <w:rPr>
-          <w:lang w:val="bg-BG"/>
-        </w:rPr>
-        <w:t xml:space="preserve"> – Ще създава групи от списъци (също списъщи сами по себе си), като ще групира по поризволни критерии, т.е. по всичко което може да се групира.</w:t>
-      </w:r>
-      <w:r>
-        <w:rPr>
-          <w:lang w:val="bg-BG"/>
-        </w:rPr>
-        <w:t xml:space="preserve"> Ще създава реално нови обекти, т.е. нови списъци. Това да се обмисли дали е за първи етап – май не е.</w:t>
-      </w:r>
-    </w:p>
-    <w:p>
-      <w:pPr>
-        <w:rPr>
-          <w:lang w:val="bg-BG"/>
-        </w:rPr>
-      </w:pPr>
-      <w:r>
-        <w:rPr>
-          <w:b/>
-          <w:lang w:val="bg-BG"/>
-        </w:rPr>
-        <w:t>Сорт</w:t>
-      </w:r>
-      <w:r>
-        <w:rPr>
-          <w:lang w:val="bg-BG"/>
-        </w:rPr>
-        <w:t xml:space="preserve"> – по по избрано поле или поредица от полета. Отново на база на мета-данните ще се извършва генериране на код за извършване на сортирането. След сортиране ще се получава същият списък подреден.</w:t>
-      </w:r>
-      <w:r>
-        <w:rPr>
-          <w:lang w:val="bg-BG"/>
-        </w:rPr>
-        <w:t xml:space="preserve"> </w:t>
-      </w:r>
-    </w:p>
-    <w:p>
-      <w:pPr>
-        <w:rPr>
-          <w:lang w:val="bg-BG"/>
-        </w:rPr>
-      </w:pPr>
-      <w:r>
-        <w:rPr>
-          <w:b/>
-          <w:lang w:val="bg-BG"/>
-        </w:rPr>
-        <w:t>Брояч</w:t>
-      </w:r>
-      <w:r>
-        <w:rPr>
-          <w:b/>
-          <w:lang w:val="bg-BG"/>
-        </w:rPr>
-        <w:t xml:space="preserve"> – </w:t>
-      </w:r>
-      <w:r>
-        <w:rPr>
-          <w:lang w:val="bg-BG"/>
-        </w:rPr>
-        <w:t>брояч на елементите в списъка (всички или отговарящи на определени условия).</w:t>
-      </w:r>
-    </w:p>
-    <w:p>
-      <w:pPr>
-        <w:rPr>
-          <w:lang w:val="bg-BG"/>
-        </w:rPr>
-      </w:pPr>
-      <w:r>
-        <w:rPr>
-          <w:b/>
-          <w:lang w:val="bg-BG"/>
-        </w:rPr>
-        <w:t>ФорИч</w:t>
-      </w:r>
-      <w:r>
-        <w:rPr>
-          <w:lang w:val="bg-BG"/>
-        </w:rPr>
-        <w:t xml:space="preserve"> – Някаква предварително заложена обработка.</w:t>
-      </w:r>
-    </w:p>
-    <w:p>
-      <w:pPr>
-        <w:rPr>
-          <w:lang w:val="bg-BG"/>
-        </w:rPr>
-      </w:pPr>
-      <w:r>
-        <w:rPr>
-          <w:b/>
-        </w:rPr>
-        <w:t>Find</w:t>
-      </w:r>
-      <w:r>
-        <w:t xml:space="preserve"> – </w:t>
-      </w:r>
-      <w:r>
-        <w:rPr>
-          <w:lang w:val="bg-BG"/>
-        </w:rPr>
-        <w:t>търсене. Изходи буул и обект.</w:t>
-      </w:r>
-    </w:p>
-    <w:p>
-      <w:r>
-        <w:rPr>
-          <w:b/>
-          <w:lang w:val="bg-BG"/>
-        </w:rPr>
-        <w:t>Изход</w:t>
-      </w:r>
-      <w:r>
-        <w:rPr>
-          <w:lang w:val="bg-BG"/>
-        </w:rPr>
-        <w:t xml:space="preserve"> – генератор на изходен файл </w:t>
-      </w:r>
-      <w:r>
-        <w:rPr>
-          <w:lang w:val="bg-BG"/>
-        </w:rPr>
-        <w:t xml:space="preserve">– </w:t>
-      </w:r>
-      <w:r>
-        <w:t xml:space="preserve">csv, XML, </w:t>
-      </w:r>
-      <w:proofErr w:type="spellStart"/>
-      <w:r>
-        <w:t>json</w:t>
-      </w:r>
-      <w:proofErr w:type="spellEnd"/>
-      <w:r>
-        <w:rPr>
-          <w:lang w:val="bg-BG"/>
-        </w:rPr>
-        <w:t>, генератор на заявки към бази данни</w:t>
-      </w:r>
-      <w:r>
-        <w:t>.</w:t>
-      </w:r>
-    </w:p>
-    <w:p>
-      <w:pPr>
-        <w:rPr>
-          <w:b/>
-          <w:lang w:val="bg-BG"/>
-        </w:rPr>
-      </w:pPr>
-      <w:r>
-        <w:rPr>
-          <w:b/>
-          <w:lang w:val="bg-BG"/>
-        </w:rPr>
         <w:t>Използване на вложени графи</w:t>
       </w:r>
     </w:p>
@@ -1528,13 +1916,7 @@
           <w:lang w:val="bg-BG"/>
         </w:rPr>
         <w:lastRenderedPageBreak/>
-        <w:t xml:space="preserve">Тъй </w:t>
-      </w:r>
-      <w:r>
-        <w:rPr>
-          <w:lang w:val="bg-BG"/>
-        </w:rPr>
-        <w:t>като всеки един граф ще представлява пълно описание на клас реализиращ определено поведение, е напълно възможно да се реализира клас който да бъде използван като функционален модул и добавен в библиотеката на функционалните модули. Такъв тип клас ще се нарича функционален блок. Когато един граф се превръща във функционален блок е необходимо да се добави нов конструктор на класа, който да описва какви са входните данни, които този кла</w:t>
+        <w:t>Тъй като всеки един граф ще представлява пълно описание на клас реализиращ определено поведение, е напълно възможно да се реализира клас който да бъде използван като функционален модул и добавен в библиотеката на функционалните модули. Такъв тип клас ще се нарича функционален блок. Когато един граф се превръща във функционален блок е необходимо да се добави нов конструктор на класа, който да описва какви са входните данни, които този кла</w:t>
       </w:r>
       <w:r>
         <w:rPr>
@@ -1610,7 +1992,19 @@
         <w:rPr>
           <w:lang w:val="bg-BG"/>
         </w:rPr>
-        <w:t>ла. Ако е изрично отбелязано че е необходимо да се копира модула с цел непроменяне на оригиналния вход се извършва автоматична генерация на код за копиране на обект от съответния тип.</w:t>
+        <w:t xml:space="preserve">ла. Ако е изрично отбелязано че е необходимо да се копира модула с цел </w:t>
+      </w:r>
+      <w:r>
+        <w:rPr>
+          <w:lang w:val="bg-BG"/>
+        </w:rPr>
+        <w:t>непроменена</w:t>
+      </w:r>
+      <w:r>
+        <w:rPr>
+          <w:lang w:val="bg-BG"/>
+        </w:rPr>
+        <w:t xml:space="preserve"> на оригиналния вход се извършва автоматична генерация на код за копиране на обект от съответния тип.</w:t>
       </w:r>
     </w:p>
     <w:p>
@@ -1648,14 +2042,19 @@
         </w:rPr>
         <w:t xml:space="preserve">Изходи – предават се през името с допълнителен параметър </w:t>
       </w:r>
-      <w:r>
-        <w:t xml:space="preserve">out. </w:t>
-      </w:r>
-      <w:r>
-        <w:rPr>
-          <w:lang w:val="bg-BG"/>
-        </w:rPr>
-        <w:t>По време на изпълнение на модула всеки един изход трябва да бъде инициализиран.</w:t>
+      <w:proofErr w:type="spellStart"/>
+      <w:r>
+        <w:rPr>
+          <w:lang w:val="bg-BG"/>
+        </w:rPr>
+        <w:t>out</w:t>
+      </w:r>
+      <w:proofErr w:type="spellEnd"/>
+      <w:r>
+        <w:rPr>
+          <w:lang w:val="bg-BG"/>
+        </w:rPr>
+        <w:t>. По време на изпълнение на модула всеки един изход трябва да бъде инициализиран.</w:t>
       </w:r>
     </w:p>
     <w:p>
@@ -1673,7 +2072,33 @@
         <w:rPr>
           <w:lang w:val="bg-BG"/>
         </w:rPr>
-        <w:t>Грешки – всеки един функционален модул ще връща стандартизиран тип съобщение, което ще бъде празно в случай че модула е изпълнен безпроблемно и ще има съдържание носещо информативно описание на грешката, както и изключението което я е породило, ако има такова. Тък като по време на кодогенерация всеки един модул ще връща резултат от изпулнението си, ако по време на рабата на системата бъде засечена грешка ще се активира подсистемата за обработка на грешки.</w:t>
+        <w:t xml:space="preserve">Грешки – всеки един функционален модул ще връща стандартизиран тип съобщение, което ще бъде празно в случай че модула е изпълнен безпроблемно и ще има съдържание носещо информативно описание на грешката, както и изключението което я е породило, ако има такова. </w:t>
+      </w:r>
+      <w:proofErr w:type="spellStart"/>
+      <w:r>
+        <w:rPr>
+          <w:lang w:val="bg-BG"/>
+        </w:rPr>
+        <w:t>Тък</w:t>
+      </w:r>
+      <w:proofErr w:type="spellEnd"/>
+      <w:r>
+        <w:rPr>
+          <w:lang w:val="bg-BG"/>
+        </w:rPr>
+        <w:t xml:space="preserve"> като по време на кодогенерация всеки един модул ще връща резултат от </w:t>
+      </w:r>
+      <w:r>
+        <w:rPr>
+          <w:lang w:val="bg-BG"/>
+        </w:rPr>
+        <w:t>изпълнението</w:t>
+      </w:r>
+      <w:r>
+        <w:rPr>
+          <w:lang w:val="bg-BG"/>
+        </w:rPr>
+        <w:t xml:space="preserve"> си, ако по време на рабата на системата бъде засечена грешка ще се активира подсистемата за обработка на грешки.</w:t>
       </w:r>
     </w:p>
     <w:p>
@@ -1846,78 +2271,49 @@
           <w:b/>
           <w:lang w:val="bg-BG"/>
         </w:rPr>
-        <w:t>Р</w:t>
-      </w:r>
-      <w:r>
-        <w:rPr>
-          <w:b/>
-          <w:lang w:val="bg-BG"/>
-        </w:rPr>
-        <w:t>е</w:t>
-      </w:r>
-      <w:r>
-        <w:rPr>
-          <w:b/>
-          <w:lang w:val="bg-BG"/>
-        </w:rPr>
-        <w:t>ализация на програмен генератор</w:t>
-      </w:r>
-    </w:p>
-    <w:p>
-      <w:pPr>
-        <w:rPr>
-          <w:lang w:val="bg-BG"/>
-        </w:rPr>
-      </w:pPr>
-      <w:r>
-        <w:rPr>
-          <w:lang w:val="bg-BG"/>
-        </w:rPr>
-        <w:t>За</w:t>
-      </w:r>
-      <w:r>
-        <w:rPr>
-          <w:lang w:val="bg-BG"/>
-        </w:rPr>
-        <w:t xml:space="preserve"> реализация на описаният програмен генератор се използва контролата </w:t>
+        <w:t>Реализация на програмен генератор</w:t>
+      </w:r>
+    </w:p>
+    <w:p>
+      <w:pPr>
+        <w:rPr>
+          <w:lang w:val="bg-BG"/>
+        </w:rPr>
+      </w:pPr>
+      <w:r>
+        <w:rPr>
+          <w:lang w:val="bg-BG"/>
+        </w:rPr>
+        <w:t xml:space="preserve">За реализация на описаният програмен генератор се използва контролата Telerik </w:t>
       </w:r>
       <w:proofErr w:type="spellStart"/>
       <w:r>
-        <w:t>Telerik</w:t>
+        <w:rPr>
+          <w:lang w:val="bg-BG"/>
+        </w:rPr>
+        <w:t>Diagrams</w:t>
       </w:r>
       <w:proofErr w:type="spellEnd"/>
       <w:r>
-        <w:t xml:space="preserve"> Diagrams</w:t>
-      </w:r>
-      <w:r>
-        <w:rPr>
-          <w:lang w:val="bg-BG"/>
-        </w:rPr>
-        <w:t xml:space="preserve">, а като помощен пакет за реализация на спомагателните потребителски интерфейси е използвана и останалата част от </w:t>
-      </w:r>
-      <w:r>
-        <w:t xml:space="preserve">WPF </w:t>
-      </w:r>
-      <w:r>
-        <w:rPr>
-          <w:lang w:val="bg-BG"/>
-        </w:rPr>
-        <w:t xml:space="preserve">пакета от контроли на </w:t>
+        <w:rPr>
+          <w:lang w:val="bg-BG"/>
+        </w:rPr>
+        <w:t>, а като помощен пакет за реализация на спомагателните потребителски интерфейси е използвана и останалата част от WPF пакета от контроли на Telerik</w:t>
+      </w:r>
+      <w:r>
+        <w:rPr>
+          <w:lang w:val="bg-BG"/>
+        </w:rPr>
+        <w:t xml:space="preserve"> (</w:t>
       </w:r>
       <w:proofErr w:type="spellStart"/>
       <w:r>
-        <w:t>Telerik</w:t>
+        <w:rPr>
+          <w:lang w:val="bg-BG"/>
+        </w:rPr>
+        <w:t>Progress</w:t>
       </w:r>
       <w:proofErr w:type="spellEnd"/>
-      <w:r>
-        <w:rPr>
-          <w:lang w:val="bg-BG"/>
-        </w:rPr>
-        <w:t xml:space="preserve"> (</w:t>
-      </w:r>
-      <w:r>
-        <w:t>Progress</w:t>
-      </w:r>
       <w:r>
         <w:rPr>
           <w:lang w:val="bg-BG"/>
@@ -1959,19 +2355,7 @@
         <w:rPr>
           <w:lang w:val="bg-BG"/>
         </w:rPr>
-        <w:t>Д</w:t>
-      </w:r>
-      <w:r>
-        <w:rPr>
-          <w:lang w:val="bg-BG"/>
-        </w:rPr>
-        <w:t>обрата и изчерпателна документация</w:t>
-      </w:r>
-      <w:r>
-        <w:rPr>
-          <w:lang w:val="bg-BG"/>
-        </w:rPr>
-        <w:t>;</w:t>
+        <w:t>Добрата и изчерпателна документация;</w:t>
       </w:r>
     </w:p>
     <w:p>
@@ -1989,19 +2373,7 @@
         <w:rPr>
           <w:lang w:val="bg-BG"/>
         </w:rPr>
-        <w:t>П</w:t>
-      </w:r>
-      <w:r>
-        <w:rPr>
-          <w:lang w:val="bg-BG"/>
-        </w:rPr>
-        <w:t>рактически неограничените възможности за реализиране на промени в поведението на елем</w:t>
-      </w:r>
-      <w:r>
-        <w:rPr>
-          <w:lang w:val="bg-BG"/>
-        </w:rPr>
-        <w:t>ентите на използваната диаграма;</w:t>
+        <w:t>Практически неограничените възможности за реализиране на промени в поведението на елементите на използваната диаграма;</w:t>
       </w:r>
     </w:p>
     <w:p>
@@ -2019,19 +2391,7 @@
         <w:rPr>
           <w:lang w:val="bg-BG"/>
         </w:rPr>
-        <w:t>В</w:t>
-      </w:r>
-      <w:r>
-        <w:rPr>
-          <w:lang w:val="bg-BG"/>
-        </w:rPr>
-        <w:t>ъзможността за създаване на библиотеки от графични елементи които могат да запазват вътрешно своите спомагателни атрибути необходими за работата на генератора</w:t>
-      </w:r>
-      <w:r>
-        <w:rPr>
-          <w:lang w:val="bg-BG"/>
-        </w:rPr>
-        <w:t>;</w:t>
+        <w:t>Възможността за създаване на библиотеки от графични елементи които могат да запазват вътрешно своите спомагателни атрибути необходими за работата на генератора;</w:t>
       </w:r>
     </w:p>
     <w:p>
@@ -2049,16 +2409,7 @@
         <w:rPr>
           <w:lang w:val="bg-BG"/>
         </w:rPr>
-        <w:t xml:space="preserve">Възможността за запазване на диаграми в отвореният </w:t>
-      </w:r>
-      <w:r>
-        <w:t xml:space="preserve">XML </w:t>
-      </w:r>
-      <w:r>
-        <w:rPr>
-          <w:lang w:val="bg-BG"/>
-        </w:rPr>
-        <w:t>формат, както и последващото им зареждане;</w:t>
+        <w:t>Възможността за запазване на диаграми в отвореният XML формат, както и последващото им зареждане;</w:t>
       </w:r>
     </w:p>
     <w:p>
@@ -2080,13 +2431,33 @@
       </w:r>
     </w:p>
     <w:p>
-      <w:r>
-        <w:rPr>
-          <w:lang w:val="bg-BG"/>
-        </w:rPr>
-        <w:t>За реализация на финкционалните модули се използват следните спомагателни контроли</w:t>
-      </w:r>
-      <w:r>
+      <w:pPr>
+        <w:rPr>
+          <w:lang w:val="bg-BG"/>
+        </w:rPr>
+      </w:pPr>
+      <w:r>
+        <w:rPr>
+          <w:lang w:val="bg-BG"/>
+        </w:rPr>
+        <w:t xml:space="preserve">За реализация на </w:t>
+      </w:r>
+      <w:r>
+        <w:rPr>
+          <w:lang w:val="bg-BG"/>
+        </w:rPr>
+        <w:t>функционалните</w:t>
+      </w:r>
+      <w:r>
+        <w:rPr>
+          <w:lang w:val="bg-BG"/>
+        </w:rPr>
+        <w:t xml:space="preserve"> модули се използват следните спомагателни контроли</w:t>
+      </w:r>
+      <w:r>
+        <w:rPr>
+          <w:lang w:val="bg-BG"/>
+        </w:rPr>
         <w:t>:</w:t>
       </w:r>
     </w:p>
@@ -2097,18 +2468,23 @@
           <w:ilvl w:val="0"/>
           <w:numId w:val="10"/>
         </w:numPr>
-      </w:pPr>
-      <w:r>
+        <w:rPr>
+          <w:lang w:val="bg-BG"/>
+        </w:rPr>
+      </w:pPr>
+      <w:proofErr w:type="spellStart"/>
+      <w:r>
+        <w:rPr>
+          <w:lang w:val="bg-BG"/>
+        </w:rPr>
         <w:t>Shape</w:t>
       </w:r>
-      <w:r>
-        <w:rPr>
-          <w:lang w:val="bg-BG"/>
-        </w:rPr>
-        <w:t xml:space="preserve"> – графичен елемент с който се визуализира функционален модул. Размера и формата на графичния елемент могат да бъдат динамично управлявани. Всеки графичен елемент подлежи на автоматично оразмеряване така че да бъдат визуализирани кратки описания на всички негови входно-изходни конектори.</w:t>
-      </w:r>
-      <w:r>
-        <w:t xml:space="preserve"> </w:t>
+      <w:proofErr w:type="spellEnd"/>
+      <w:r>
+        <w:rPr>
+          <w:lang w:val="bg-BG"/>
+        </w:rPr>
+        <w:t xml:space="preserve"> – графичен елемент с който се визуализира функционален модул. Размера и формата на графичния елемент могат да бъдат динамично управлявани. Всеки графичен елемент подлежи на автоматично оразмеряване така че да бъдат визуализирани кратки описания на всички негови входно-изходни конектори. </w:t>
       </w:r>
     </w:p>
     <w:p>
@@ -2118,25 +2494,32 @@
           <w:ilvl w:val="0"/>
           <w:numId w:val="10"/>
         </w:numPr>
-      </w:pPr>
-      <w:r>
+        <w:rPr>
+          <w:lang w:val="bg-BG"/>
+        </w:rPr>
+      </w:pPr>
+      <w:proofErr w:type="spellStart"/>
+      <w:r>
+        <w:rPr>
+          <w:lang w:val="bg-BG"/>
+        </w:rPr>
         <w:t>Connector</w:t>
       </w:r>
-      <w:r>
-        <w:rPr>
-          <w:lang w:val="bg-BG"/>
-        </w:rPr>
-        <w:t xml:space="preserve"> – Графичен елемент който позволява създаване на връзка. </w:t>
-      </w:r>
-      <w:r>
-        <w:rPr>
-          <w:lang w:val="bg-BG"/>
-        </w:rPr>
-        <w:t xml:space="preserve">За да може да бъде изградена връзка към обект от тип </w:t>
-      </w:r>
-      <w:r>
+      <w:proofErr w:type="spellEnd"/>
+      <w:r>
+        <w:rPr>
+          <w:lang w:val="bg-BG"/>
+        </w:rPr>
+        <w:t xml:space="preserve"> – Графичен елемент който позволява създаване на връзка. За да може да бъде изградена връзка към обект от тип </w:t>
+      </w:r>
+      <w:proofErr w:type="spellStart"/>
+      <w:r>
+        <w:rPr>
+          <w:lang w:val="bg-BG"/>
+        </w:rPr>
         <w:t>Shape</w:t>
       </w:r>
+      <w:proofErr w:type="spellEnd"/>
       <w:r>
         <w:rPr>
           <w:lang w:val="bg-BG"/>
@@ -2151,10 +2534,18 @@
           <w:ilvl w:val="0"/>
           <w:numId w:val="10"/>
         </w:numPr>
-      </w:pPr>
-      <w:r>
+        <w:rPr>
+          <w:lang w:val="bg-BG"/>
+        </w:rPr>
+      </w:pPr>
+      <w:proofErr w:type="spellStart"/>
+      <w:r>
+        <w:rPr>
+          <w:lang w:val="bg-BG"/>
+        </w:rPr>
         <w:t>Connection</w:t>
       </w:r>
+      <w:proofErr w:type="spellEnd"/>
       <w:r>
         <w:rPr>
           <w:lang w:val="bg-BG"/>
@@ -2179,35 +2570,486 @@
         <w:rPr>
           <w:lang w:val="bg-BG"/>
         </w:rPr>
-        <w:t>Всеки функционале</w:t>
+        <w:t xml:space="preserve">Всеки функционален модул има четири области за визуализация на връзките си – лява за входовете, дясна за изходите, горна за параметрите и долна за вътрешните състояния. Тези области се оразмеряват автоматично щом бъдат попълнени със съдържание и това позволява автоматичното оразмеряване на целият елемент отговарящ за функционалния модул. При </w:t>
+      </w:r>
+      <w:r>
+        <w:rPr>
+          <w:lang w:val="bg-BG"/>
+        </w:rPr>
+        <w:lastRenderedPageBreak/>
+        <w:t xml:space="preserve">създаването на нов функционален модул автоматично се отваря спомагателен прозорец в който потребителя да зададе </w:t>
+      </w:r>
+      <w:r>
+        <w:rPr>
+          <w:lang w:val="bg-BG"/>
+        </w:rPr>
+        <w:t>основните</w:t>
+      </w:r>
+      <w:r>
+        <w:rPr>
+          <w:lang w:val="bg-BG"/>
+        </w:rPr>
+        <w:t xml:space="preserve"> му параметри – име на шаблона на база на който се генерира модула, брой входове, параметри, изходи, вътрешни състояния, както и да именува и при нужда добави допълнителни описания за всяка връзка.</w:t>
+      </w:r>
+    </w:p>
+    <w:p>
+      <w:pPr>
+        <w:ind w:firstLine="360"/>
+        <w:rPr>
+          <w:lang w:val="bg-BG"/>
+        </w:rPr>
+      </w:pPr>
+      <w:r>
+        <w:rPr>
+          <w:lang w:val="bg-BG"/>
+        </w:rPr>
+        <w:t>Всички входно-изходни точки на функционалния модул имат следните общи характеристики:</w:t>
+      </w:r>
+    </w:p>
+    <w:p>
+      <w:pPr>
+        <w:pStyle w:val="ListParagraph"/>
+        <w:numPr>
+          <w:ilvl w:val="0"/>
+          <w:numId w:val="13"/>
+        </w:numPr>
+        <w:rPr>
+          <w:lang w:val="bg-BG"/>
+        </w:rPr>
+      </w:pPr>
+      <w:r>
+        <w:rPr>
+          <w:lang w:val="bg-BG"/>
+        </w:rPr>
+        <w:t>Тип на данните (някой от основните типове данни или съставен)</w:t>
+      </w:r>
+    </w:p>
+    <w:p>
+      <w:pPr>
+        <w:pStyle w:val="ListParagraph"/>
+        <w:numPr>
+          <w:ilvl w:val="0"/>
+          <w:numId w:val="13"/>
+        </w:numPr>
+        <w:rPr>
+          <w:lang w:val="bg-BG"/>
+        </w:rPr>
+      </w:pPr>
+      <w:r>
+        <w:rPr>
+          <w:lang w:val="bg-BG"/>
+        </w:rPr>
+        <w:t>Връзка – описание с коя инстанция на кой модул на кой изход е вързан входа.</w:t>
+      </w:r>
+    </w:p>
+    <w:p>
+      <w:pPr>
+        <w:pStyle w:val="ListParagraph"/>
+        <w:numPr>
+          <w:ilvl w:val="0"/>
+          <w:numId w:val="13"/>
+        </w:numPr>
+        <w:rPr>
+          <w:lang w:val="bg-BG"/>
+        </w:rPr>
+      </w:pPr>
+      <w:r>
+        <w:rPr>
+          <w:lang w:val="bg-BG"/>
+        </w:rPr>
+        <w:t>Размерност – в случай че предаваната величина е двумерна (двумерен масив) и размера ѝ е статичен може да се опише размерността, така че тя да подлежи на автоматична валидация при свързването на входа.</w:t>
+      </w:r>
+    </w:p>
+    <w:p>
+      <w:pPr>
+        <w:pStyle w:val="ListParagraph"/>
+        <w:numPr>
+          <w:ilvl w:val="0"/>
+          <w:numId w:val="13"/>
+        </w:numPr>
+        <w:rPr>
+          <w:lang w:val="bg-BG"/>
+        </w:rPr>
+      </w:pPr>
+      <w:r>
+        <w:rPr>
+          <w:lang w:val="bg-BG"/>
+        </w:rPr>
+        <w:t xml:space="preserve">Име на </w:t>
+      </w:r>
+      <w:r>
+        <w:rPr>
+          <w:lang w:val="bg-BG"/>
+        </w:rPr>
+        <w:t>входно-изходната точка</w:t>
+      </w:r>
+      <w:r>
+        <w:rPr>
+          <w:lang w:val="bg-BG"/>
+        </w:rPr>
+        <w:t xml:space="preserve"> – описателно име което да подсказва на потребителя на модула какви данни се очаква да бъдат </w:t>
+      </w:r>
+      <w:r>
+        <w:rPr>
+          <w:lang w:val="bg-BG"/>
+        </w:rPr>
+        <w:t>използвани</w:t>
+      </w:r>
+      <w:r>
+        <w:rPr>
+          <w:lang w:val="bg-BG"/>
+        </w:rPr>
+        <w:t>.</w:t>
+      </w:r>
+    </w:p>
+    <w:p>
+      <w:pPr>
+        <w:pStyle w:val="ListParagraph"/>
+        <w:numPr>
+          <w:ilvl w:val="0"/>
+          <w:numId w:val="13"/>
+        </w:numPr>
+        <w:rPr>
+          <w:lang w:val="bg-BG"/>
+        </w:rPr>
+      </w:pPr>
+      <w:r>
+        <w:rPr>
+          <w:lang w:val="bg-BG"/>
+        </w:rPr>
+        <w:t>Получени метаданни – различни метаданни носещи допълнително описание на получения обект</w:t>
+      </w:r>
+    </w:p>
+    <w:p>
+      <w:pPr>
+        <w:pStyle w:val="ListParagraph"/>
+        <w:numPr>
+          <w:ilvl w:val="0"/>
+          <w:numId w:val="13"/>
+        </w:numPr>
+        <w:rPr>
+          <w:lang w:val="bg-BG"/>
+        </w:rPr>
+      </w:pPr>
+      <w:r>
+        <w:rPr>
+          <w:lang w:val="bg-BG"/>
+        </w:rPr>
+        <w:t>Изисквани метаданни – метаданни описващи изискванията към получавания обект с цел автоматична валидация по време на създаване на генерираната система.</w:t>
       </w:r>
       <w:bookmarkStart w:id="0" w:name="_GoBack"/>
       <w:bookmarkEnd w:id="0"/>
-      <w:r>
-        <w:rPr>
-          <w:lang w:val="bg-BG"/>
-        </w:rPr>
-        <w:t xml:space="preserve">н модул има четири области за визуализация на връзките си – лява за входовете, дясна за изходите, горна за параметрите и долна за вътрешните състояния. Тези области се оразмеряват автоматично щом бъдат попълнени със съдържание и това позволява автоматичното оразмеряване на целият елемент отговарящ за функционалния модул. При </w:t>
+    </w:p>
+    <w:p>
+      <w:pPr>
+        <w:ind w:firstLine="360"/>
+        <w:rPr>
+          <w:lang w:val="bg-BG"/>
+        </w:rPr>
+      </w:pPr>
+      <w:r>
+        <w:rPr>
+          <w:lang w:val="bg-BG"/>
+        </w:rPr>
+        <w:t>В спомагателния прозорец ще се визуализират пет секции:</w:t>
+      </w:r>
+    </w:p>
+    <w:p>
+      <w:pPr>
+        <w:pStyle w:val="ListParagraph"/>
+        <w:numPr>
+          <w:ilvl w:val="0"/>
+          <w:numId w:val="11"/>
+        </w:numPr>
+        <w:rPr>
+          <w:lang w:val="bg-BG"/>
+        </w:rPr>
+      </w:pPr>
+      <w:r>
+        <w:rPr>
+          <w:lang w:val="bg-BG"/>
+        </w:rPr>
+        <w:t>Основна секция</w:t>
+      </w:r>
+    </w:p>
+    <w:p>
+      <w:pPr>
+        <w:pStyle w:val="ListParagraph"/>
+        <w:numPr>
+          <w:ilvl w:val="1"/>
+          <w:numId w:val="11"/>
+        </w:numPr>
+        <w:rPr>
+          <w:lang w:val="bg-BG"/>
+        </w:rPr>
+      </w:pPr>
+      <w:r>
+        <w:rPr>
+          <w:lang w:val="bg-BG"/>
+        </w:rPr>
+        <w:t>име на библиотечния модул – с възможност за избор от йерархична структура на библиотеката на функционалните модули</w:t>
+      </w:r>
+    </w:p>
+    <w:p>
+      <w:pPr>
+        <w:pStyle w:val="ListParagraph"/>
+        <w:numPr>
+          <w:ilvl w:val="1"/>
+          <w:numId w:val="11"/>
+        </w:numPr>
+        <w:rPr>
+          <w:lang w:val="bg-BG"/>
+        </w:rPr>
+      </w:pPr>
+      <w:r>
+        <w:rPr>
+          <w:lang w:val="bg-BG"/>
+        </w:rPr>
+        <w:t>версия на библиотечния модул</w:t>
+      </w:r>
+      <w:r>
+        <w:rPr>
+          <w:lang w:val="bg-BG"/>
+        </w:rPr>
+        <w:t xml:space="preserve"> – списък с наличните версии на конкретния модул (особено важен при нужда от осигуряване на съвместимост с по-стари версии на генерираните системи)</w:t>
+      </w:r>
+    </w:p>
+    <w:p>
+      <w:pPr>
+        <w:pStyle w:val="ListParagraph"/>
+        <w:numPr>
+          <w:ilvl w:val="1"/>
+          <w:numId w:val="11"/>
+        </w:numPr>
+        <w:rPr>
+          <w:lang w:val="bg-BG"/>
+        </w:rPr>
+      </w:pPr>
+      <w:r>
+        <w:rPr>
+          <w:lang w:val="bg-BG"/>
+        </w:rPr>
+        <w:t>име на инстанцията на функционалния модул – свободен текст</w:t>
+      </w:r>
+    </w:p>
+    <w:p>
+      <w:pPr>
+        <w:pStyle w:val="ListParagraph"/>
+        <w:numPr>
+          <w:ilvl w:val="1"/>
+          <w:numId w:val="11"/>
+        </w:numPr>
+        <w:rPr>
+          <w:lang w:val="bg-BG"/>
+        </w:rPr>
+      </w:pPr>
+      <w:r>
+        <w:rPr>
+          <w:lang w:val="bg-BG"/>
+        </w:rPr>
+        <w:t>Описание – място за описание на модула от библиотеката – текст</w:t>
+      </w:r>
+    </w:p>
+    <w:p>
+      <w:pPr>
+        <w:pStyle w:val="ListParagraph"/>
+        <w:numPr>
+          <w:ilvl w:val="1"/>
+          <w:numId w:val="11"/>
+        </w:numPr>
+        <w:rPr>
+          <w:lang w:val="bg-BG"/>
+        </w:rPr>
+      </w:pPr>
+      <w:r>
+        <w:rPr>
+          <w:lang w:val="bg-BG"/>
+        </w:rPr>
+        <w:t>Допълнително описание – място за допълнителни бележки от страна на създателя на конфигурацията.</w:t>
+      </w:r>
+    </w:p>
+    <w:p>
+      <w:pPr>
+        <w:pStyle w:val="ListParagraph"/>
+        <w:numPr>
+          <w:ilvl w:val="0"/>
+          <w:numId w:val="11"/>
+        </w:numPr>
+        <w:rPr>
+          <w:lang w:val="bg-BG"/>
+        </w:rPr>
+      </w:pPr>
+      <w:r>
+        <w:rPr>
+          <w:lang w:val="bg-BG"/>
+        </w:rPr>
+        <w:t>Секция входове – списък с подробно описание на всички входове на модула</w:t>
+      </w:r>
+      <w:r>
+        <w:rPr>
+          <w:lang w:val="bg-BG"/>
+        </w:rPr>
+        <w:t>. Входовете могат да имат следните специфични атрибути:</w:t>
+      </w:r>
+    </w:p>
+    <w:p>
+      <w:pPr>
+        <w:pStyle w:val="ListParagraph"/>
+        <w:numPr>
+          <w:ilvl w:val="1"/>
+          <w:numId w:val="11"/>
+        </w:numPr>
+        <w:rPr>
+          <w:lang w:val="bg-BG"/>
+        </w:rPr>
+      </w:pPr>
+      <w:r>
+        <w:rPr>
+          <w:lang w:val="bg-BG"/>
+        </w:rPr>
+        <w:t>Активиращ/пасивен – атрибут на входа описващ ролята му по отношение на определяне на реда на изпълнение на сигналния граф</w:t>
+      </w:r>
+      <w:r>
+        <w:rPr>
+          <w:lang w:val="bg-BG"/>
+        </w:rPr>
+        <w:t>.</w:t>
+      </w:r>
+    </w:p>
+    <w:p>
+      <w:pPr>
+        <w:pStyle w:val="ListParagraph"/>
+        <w:numPr>
+          <w:ilvl w:val="1"/>
+          <w:numId w:val="11"/>
+        </w:numPr>
+        <w:rPr>
+          <w:lang w:val="bg-BG"/>
+        </w:rPr>
+      </w:pPr>
+      <w:r>
+        <w:rPr>
+          <w:lang w:val="bg-BG"/>
+        </w:rPr>
+        <w:t>Стойност/референция – атрибут показващ дали данните получени на входа ще се използват директно или ще се работи с тяхно копие.</w:t>
+      </w:r>
+    </w:p>
+    <w:p>
+      <w:pPr>
+        <w:pStyle w:val="ListParagraph"/>
+        <w:numPr>
+          <w:ilvl w:val="0"/>
+          <w:numId w:val="11"/>
+        </w:numPr>
+        <w:rPr>
+          <w:lang w:val="bg-BG"/>
+        </w:rPr>
+      </w:pPr>
+      <w:r>
+        <w:rPr>
+          <w:lang w:val="bg-BG"/>
+        </w:rPr>
+        <w:t xml:space="preserve">Секция </w:t>
+      </w:r>
+      <w:r>
+        <w:rPr>
+          <w:lang w:val="bg-BG"/>
+        </w:rPr>
+        <w:t>параметри</w:t>
+      </w:r>
+      <w:r>
+        <w:rPr>
+          <w:lang w:val="bg-BG"/>
+        </w:rPr>
+        <w:t xml:space="preserve"> – списък с подробно описание на всички </w:t>
+      </w:r>
+      <w:r>
+        <w:rPr>
+          <w:lang w:val="bg-BG"/>
+        </w:rPr>
+        <w:t>параметри</w:t>
+      </w:r>
+      <w:r>
+        <w:rPr>
+          <w:lang w:val="bg-BG"/>
+        </w:rPr>
+        <w:t xml:space="preserve"> на модула</w:t>
+      </w:r>
+    </w:p>
+    <w:p>
+      <w:pPr>
+        <w:pStyle w:val="ListParagraph"/>
+        <w:numPr>
+          <w:ilvl w:val="0"/>
+          <w:numId w:val="11"/>
+        </w:numPr>
+        <w:rPr>
+          <w:lang w:val="bg-BG"/>
+        </w:rPr>
+      </w:pPr>
+      <w:r>
+        <w:rPr>
+          <w:lang w:val="bg-BG"/>
+        </w:rPr>
+        <w:t>Секция вътрешни променливи – списък с подробно описание на вътрешните променливи</w:t>
+      </w:r>
+    </w:p>
+    <w:p>
+      <w:pPr>
+        <w:pStyle w:val="ListParagraph"/>
+        <w:numPr>
+          <w:ilvl w:val="0"/>
+          <w:numId w:val="11"/>
+        </w:numPr>
+        <w:rPr>
+          <w:lang w:val="bg-BG"/>
+        </w:rPr>
+      </w:pPr>
+      <w:r>
+        <w:rPr>
+          <w:lang w:val="bg-BG"/>
+        </w:rPr>
+        <w:t>Секция изходи – списък с подробно описание на изходите на модула</w:t>
+      </w:r>
+      <w:r>
+        <w:rPr>
+          <w:lang w:val="bg-BG"/>
+        </w:rPr>
+        <w:t>. Изходите могат да имат следните специфични атрибути:</w:t>
+      </w:r>
+    </w:p>
+    <w:p>
+      <w:pPr>
+        <w:pStyle w:val="ListParagraph"/>
+        <w:numPr>
+          <w:ilvl w:val="1"/>
+          <w:numId w:val="11"/>
+        </w:numPr>
+        <w:rPr>
+          <w:lang w:val="bg-BG"/>
+        </w:rPr>
+      </w:pPr>
+      <w:r>
+        <w:rPr>
+          <w:lang w:val="bg-BG"/>
+        </w:rPr>
+        <w:t xml:space="preserve">Свързан/несвързан – показва дали конкретния изход може да бъде свързан към повече от един обект или не. Ако изхода е свързан само към един вход, то евентуална промяна на данните извършена от модула към който изхода е </w:t>
       </w:r>
       <w:r>
         <w:rPr>
           <w:lang w:val="bg-BG"/>
         </w:rPr>
         <w:lastRenderedPageBreak/>
-        <w:t>създаването на нов функционален модул автоматично се отваря спомагателен прозорец в който потребителя да зададе основние му параметри –</w:t>
-      </w:r>
-      <w:r>
-        <w:rPr>
-          <w:lang w:val="bg-BG"/>
-        </w:rPr>
-        <w:t xml:space="preserve"> име на шаблона на база на който се генерира модула, </w:t>
-      </w:r>
-      <w:r>
-        <w:rPr>
-          <w:lang w:val="bg-BG"/>
-        </w:rPr>
-        <w:t>брой входове, параметри, изходи, вътрешни състояния, както и да именува и при нужда добави допълнителни описания за всяка връзка.</w:t>
-      </w:r>
+        <w:t>свързан би могла да бъде видима и използвана от текущия ФМ при следващото му изпълнение.</w:t>
+      </w:r>
+    </w:p>
+    <w:p>
+      <w:pPr>
+        <w:ind w:left="720"/>
+        <w:rPr>
+          <w:lang w:val="bg-BG"/>
+        </w:rPr>
+      </w:pPr>
     </w:p>
     <w:p>
       <w:pPr>
@@ -2220,9 +3062,18 @@
     <w:p>
       <w:pPr>
         <w:ind w:firstLine="360"/>
-      </w:pPr>
-    </w:p>
-    <w:p/>
+        <w:rPr>
+          <w:lang w:val="bg-BG"/>
+        </w:rPr>
+      </w:pPr>
+    </w:p>
+    <w:p>
+      <w:pPr>
+        <w:rPr>
+          <w:lang w:val="bg-BG"/>
+        </w:rPr>
+      </w:pPr>
+    </w:p>
     <w:sectPr>
       <w:pgSz w:w="12240" w:h="15840"/>
       <w:pgMar w:top="1440" w:right="1440" w:bottom="1440" w:left="1440" w:header="720" w:footer="720" w:gutter="0"/>
@@ -2234,7 +3085,7 @@
 </file>
 
 <file path=word/numbering.xml><?xml version="1.0" encoding="utf-8"?>
-<w:numbering xmlns:wpc="http://schemas.microsoft.com/office/word/2010/wordprocessingCanvas" xmlns:cx="http://schemas.microsoft.com/office/drawing/2014/chartex" xmlns:mc="http://schemas.openxmlformats.org/markup-compatibility/2006" xmlns:o="urn:schemas-microsoft-com:office:office" xmlns:r="http://schemas.openxmlformats.org/officeDocument/2006/relationships" xmlns:m="http://schemas.openxmlformats.org/officeDocument/2006/math" xmlns:v="urn:schemas-microsoft-com:vml" xmlns:wp14="http://schemas.microsoft.com/office/word/2010/wordprocessingDrawing" xmlns:wp="http://schemas.openxmlformats.org/drawingml/2006/wordprocessingDrawing" xmlns:w10="urn:schemas-microsoft-com:office:word" xmlns:w="http://schemas.openxmlformats.org/wordprocessingml/2006/main" xmlns:w14="http://schemas.microsoft.com/office/word/2010/wordml" xmlns:w15="http://schemas.microsoft.com/office/word/2012/wordml" xmlns:w16se="http://schemas.microsoft.com/office/word/2015/wordml/symex" xmlns:wpg="http://schemas.microsoft.com/office/word/2010/wordprocessingGroup" xmlns:wpi="http://schemas.microsoft.com/office/word/2010/wordprocessingInk" xmlns:wne="http://schemas.microsoft.com/office/word/2006/wordml" xmlns:wps="http://schemas.microsoft.com/office/word/2010/wordprocessingShape" mc:Ignorable="w14 w15 w16se wp14">
+<w:numbering xmlns:wpc="http://schemas.microsoft.com/office/word/2010/wordprocessingCanvas" xmlns:mc="http://schemas.openxmlformats.org/markup-compatibility/2006" xmlns:o="urn:schemas-microsoft-com:office:office" xmlns:r="http://schemas.openxmlformats.org/officeDocument/2006/relationships" xmlns:m="http://schemas.openxmlformats.org/officeDocument/2006/math" xmlns:v="urn:schemas-microsoft-com:vml" xmlns:wp14="http://schemas.microsoft.com/office/word/2010/wordprocessingDrawing" xmlns:wp="http://schemas.openxmlformats.org/drawingml/2006/wordprocessingDrawing" xmlns:w10="urn:schemas-microsoft-com:office:word" xmlns:w="http://schemas.openxmlformats.org/wordprocessingml/2006/main" xmlns:w14="http://schemas.microsoft.com/office/word/2010/wordml" xmlns:w15="http://schemas.microsoft.com/office/word/2012/wordml" xmlns:wpg="http://schemas.microsoft.com/office/word/2010/wordprocessingGroup" xmlns:wpi="http://schemas.microsoft.com/office/word/2010/wordprocessingInk" xmlns:wne="http://schemas.microsoft.com/office/word/2006/wordml" xmlns:wps="http://schemas.microsoft.com/office/word/2010/wordprocessingShape" mc:Ignorable="w14 w15 wp14">
   <w:abstractNum w:abstractNumId="0" w15:restartNumberingAfterBreak="0">
     <w:nsid w:val="20E22DD5"/>
     <w:multiLevelType w:val="hybridMultilevel"/>
@@ -2325,6 +3176,119 @@
     </w:lvl>
   </w:abstractNum>
   <w:abstractNum w:abstractNumId="1" w15:restartNumberingAfterBreak="0">
+    <w:nsid w:val="36145528"/>
+    <w:multiLevelType w:val="hybridMultilevel"/>
+    <w:tmpl w:val="4FC225E2"/>
+    <w:lvl w:ilvl="0" w:tplc="04090001">
+      <w:start w:val="1"/>
+      <w:numFmt w:val="bullet"/>
+      <w:lvlText w:val=""/>
+      <w:lvlJc w:val="left"/>
+      <w:pPr>
+        <w:ind w:left="1080" w:hanging="360"/>
+      </w:pPr>
+      <w:rPr>
+        <w:rFonts w:ascii="Symbol" w:hAnsi="Symbol" w:hint="default"/>
+      </w:rPr>
+    </w:lvl>
+    <w:lvl w:ilvl="1" w:tplc="04090003">
+      <w:start w:val="1"/>
+      <w:numFmt w:val="bullet"/>
+      <w:lvlText w:val="o"/>
+      <w:lvlJc w:val="left"/>
+      <w:pPr>
+        <w:ind w:left="1800" w:hanging="360"/>
+      </w:pPr>
+      <w:rPr>
+        <w:rFonts w:ascii="Courier New" w:hAnsi="Courier New" w:cs="Courier New" w:hint="default"/>
+      </w:rPr>
+    </w:lvl>
+    <w:lvl w:ilvl="2" w:tplc="04090005" w:tentative="1">
+      <w:start w:val="1"/>
+      <w:numFmt w:val="bullet"/>
+      <w:lvlText w:val=""/>
+      <w:lvlJc w:val="left"/>
+      <w:pPr>
+        <w:ind w:left="2520" w:hanging="360"/>
+      </w:pPr>
+      <w:rPr>
+        <w:rFonts w:ascii="Wingdings" w:hAnsi="Wingdings" w:hint="default"/>
+      </w:rPr>
+    </w:lvl>
+    <w:lvl w:ilvl="3" w:tplc="04090001" w:tentative="1">
+      <w:start w:val="1"/>
+      <w:numFmt w:val="bullet"/>
+      <w:lvlText w:val=""/>
+      <w:lvlJc w:val="left"/>
+      <w:pPr>
+        <w:ind w:left="3240" w:hanging="360"/>
+      </w:pPr>
+      <w:rPr>
+        <w:rFonts w:ascii="Symbol" w:hAnsi="Symbol" w:hint="default"/>
+      </w:rPr>
+    </w:lvl>
+    <w:lvl w:ilvl="4" w:tplc="04090003" w:tentative="1">
+      <w:start w:val="1"/>
+      <w:numFmt w:val="bullet"/>
+      <w:lvlText w:val="o"/>
+      <w:lvlJc w:val="left"/>
+      <w:pPr>
+        <w:ind w:left="3960" w:hanging="360"/>
+      </w:pPr>
+      <w:rPr>
+        <w:rFonts w:ascii="Courier New" w:hAnsi="Courier New" w:cs="Courier New" w:hint="default"/>
+      </w:rPr>
+    </w:lvl>
+    <w:lvl w:ilvl="5" w:tplc="04090005" w:tentative="1">
+      <w:start w:val="1"/>
+      <w:numFmt w:val="bullet"/>
+      <w:lvlText w:val=""/>
+      <w:lvlJc w:val="left"/>
+      <w:pPr>
+        <w:ind w:left="4680" w:hanging="360"/>
+      </w:pPr>
+      <w:rPr>
+        <w:rFonts w:ascii="Wingdings" w:hAnsi="Wingdings" w:hint="default"/>
+      </w:rPr>
+    </w:lvl>
+    <w:lvl w:ilvl="6" w:tplc="04090001" w:tentative="1">
+      <w:start w:val="1"/>
+      <w:numFmt w:val="bullet"/>
+      <w:lvlText w:val=""/>
+      <w:lvlJc w:val="left"/>
+      <w:pPr>
+        <w:ind w:left="5400" w:hanging="360"/>
+      </w:pPr>
+      <w:rPr>
+        <w:rFonts w:ascii="Symbol" w:hAnsi="Symbol" w:hint="default"/>
+      </w:rPr>
+    </w:lvl>
+    <w:lvl w:ilvl="7" w:tplc="04090003" w:tentative="1">
+      <w:start w:val="1"/>
+      <w:numFmt w:val="bullet"/>
+      <w:lvlText w:val="o"/>
+      <w:lvlJc w:val="left"/>
+      <w:pPr>
+        <w:ind w:left="6120" w:hanging="360"/>
+      </w:pPr>
+      <w:rPr>
+        <w:rFonts w:ascii="Courier New" w:hAnsi="Courier New" w:cs="Courier New" w:hint="default"/>
+      </w:rPr>
+    </w:lvl>
+    <w:lvl w:ilvl="8" w:tplc="04090005" w:tentative="1">
+      <w:start w:val="1"/>
+      <w:numFmt w:val="bullet"/>
+      <w:lvlText w:val=""/>
+      <w:lvlJc w:val="left"/>
+      <w:pPr>
+        <w:ind w:left="6840" w:hanging="360"/>
+      </w:pPr>
+      <w:rPr>
+        <w:rFonts w:ascii="Wingdings" w:hAnsi="Wingdings" w:hint="default"/>
+      </w:rPr>
+    </w:lvl>
+  </w:abstractNum>
+  <w:abstractNum w:abstractNumId="2" w15:restartNumberingAfterBreak="0">
     <w:nsid w:val="37AB6A45"/>
     <w:multiLevelType w:val="hybridMultilevel"/>
     <w:tmpl w:val="88D6DCA4"/>
@@ -2413,7 +3377,7 @@
       </w:pPr>
     </w:lvl>
   </w:abstractNum>
-  <w:abstractNum w:abstractNumId="2" w15:restartNumberingAfterBreak="0">
+  <w:abstractNum w:abstractNumId="3" w15:restartNumberingAfterBreak="0">
     <w:nsid w:val="44357155"/>
     <w:multiLevelType w:val="hybridMultilevel"/>
     <w:tmpl w:val="5A8AEAF8"/>
@@ -2502,7 +3466,7 @@
       </w:pPr>
     </w:lvl>
   </w:abstractNum>
-  <w:abstractNum w:abstractNumId="3" w15:restartNumberingAfterBreak="0">
+  <w:abstractNum w:abstractNumId="4" w15:restartNumberingAfterBreak="0">
     <w:nsid w:val="4A431FE0"/>
     <w:multiLevelType w:val="hybridMultilevel"/>
     <w:tmpl w:val="5CA24134"/>
@@ -2591,7 +3555,120 @@
       </w:pPr>
     </w:lvl>
   </w:abstractNum>
-  <w:abstractNum w:abstractNumId="4" w15:restartNumberingAfterBreak="0">
+  <w:abstractNum w:abstractNumId="5" w15:restartNumberingAfterBreak="0">
+    <w:nsid w:val="4F0F4008"/>
+    <w:multiLevelType w:val="hybridMultilevel"/>
+    <w:tmpl w:val="6BD2E0FE"/>
+    <w:lvl w:ilvl="0" w:tplc="04090001">
+      <w:start w:val="1"/>
+      <w:numFmt w:val="bullet"/>
+      <w:lvlText w:val=""/>
+      <w:lvlJc w:val="left"/>
+      <w:pPr>
+        <w:ind w:left="720" w:hanging="360"/>
+      </w:pPr>
+      <w:rPr>
+        <w:rFonts w:ascii="Symbol" w:hAnsi="Symbol" w:hint="default"/>
+      </w:rPr>
+    </w:lvl>
+    <w:lvl w:ilvl="1" w:tplc="04090003">
+      <w:start w:val="1"/>
+      <w:numFmt w:val="bullet"/>
+      <w:lvlText w:val="o"/>
+      <w:lvlJc w:val="left"/>
+      <w:pPr>
+        <w:ind w:left="1440" w:hanging="360"/>
+      </w:pPr>
+      <w:rPr>
+        <w:rFonts w:ascii="Courier New" w:hAnsi="Courier New" w:cs="Courier New" w:hint="default"/>
+      </w:rPr>
+    </w:lvl>
+    <w:lvl w:ilvl="2" w:tplc="04090005" w:tentative="1">
+      <w:start w:val="1"/>
+      <w:numFmt w:val="bullet"/>
+      <w:lvlText w:val=""/>
+      <w:lvlJc w:val="left"/>
+      <w:pPr>
+        <w:ind w:left="2160" w:hanging="360"/>
+      </w:pPr>
+      <w:rPr>
+        <w:rFonts w:ascii="Wingdings" w:hAnsi="Wingdings" w:hint="default"/>
+      </w:rPr>
+    </w:lvl>
+    <w:lvl w:ilvl="3" w:tplc="04090001" w:tentative="1">
+      <w:start w:val="1"/>
+      <w:numFmt w:val="bullet"/>
+      <w:lvlText w:val=""/>
+      <w:lvlJc w:val="left"/>
+      <w:pPr>
+        <w:ind w:left="2880" w:hanging="360"/>
+      </w:pPr>
+      <w:rPr>
+        <w:rFonts w:ascii="Symbol" w:hAnsi="Symbol" w:hint="default"/>
+      </w:rPr>
+    </w:lvl>
+    <w:lvl w:ilvl="4" w:tplc="04090003" w:tentative="1">
+      <w:start w:val="1"/>
+      <w:numFmt w:val="bullet"/>
+      <w:lvlText w:val="o"/>
+      <w:lvlJc w:val="left"/>
+      <w:pPr>
+        <w:ind w:left="3600" w:hanging="360"/>
+      </w:pPr>
+      <w:rPr>
+        <w:rFonts w:ascii="Courier New" w:hAnsi="Courier New" w:cs="Courier New" w:hint="default"/>
+      </w:rPr>
+    </w:lvl>
+    <w:lvl w:ilvl="5" w:tplc="04090005" w:tentative="1">
+      <w:start w:val="1"/>
+      <w:numFmt w:val="bullet"/>
+      <w:lvlText w:val=""/>
+      <w:lvlJc w:val="left"/>
+      <w:pPr>
+        <w:ind w:left="4320" w:hanging="360"/>
+      </w:pPr>
+      <w:rPr>
+        <w:rFonts w:ascii="Wingdings" w:hAnsi="Wingdings" w:hint="default"/>
+      </w:rPr>
+    </w:lvl>
+    <w:lvl w:ilvl="6" w:tplc="04090001" w:tentative="1">
+      <w:start w:val="1"/>
+      <w:numFmt w:val="bullet"/>
+      <w:lvlText w:val=""/>
+      <w:lvlJc w:val="left"/>
+      <w:pPr>
+        <w:ind w:left="5040" w:hanging="360"/>
+      </w:pPr>
+      <w:rPr>
+        <w:rFonts w:ascii="Symbol" w:hAnsi="Symbol" w:hint="default"/>
+      </w:rPr>
+    </w:lvl>
+    <w:lvl w:ilvl="7" w:tplc="04090003" w:tentative="1">
+      <w:start w:val="1"/>
+      <w:numFmt w:val="bullet"/>
+      <w:lvlText w:val="o"/>
+      <w:lvlJc w:val="left"/>
+      <w:pPr>
+        <w:ind w:left="5760" w:hanging="360"/>
+      </w:pPr>
+      <w:rPr>
+        <w:rFonts w:ascii="Courier New" w:hAnsi="Courier New" w:cs="Courier New" w:hint="default"/>
+      </w:rPr>
+    </w:lvl>
+    <w:lvl w:ilvl="8" w:tplc="04090005" w:tentative="1">
+      <w:start w:val="1"/>
+      <w:numFmt w:val="bullet"/>
+      <w:lvlText w:val=""/>
+      <w:lvlJc w:val="left"/>
+      <w:pPr>
+        <w:ind w:left="6480" w:hanging="360"/>
+      </w:pPr>
+      <w:rPr>
+        <w:rFonts w:ascii="Wingdings" w:hAnsi="Wingdings" w:hint="default"/>
+      </w:rPr>
+    </w:lvl>
+  </w:abstractNum>
+  <w:abstractNum w:abstractNumId="6" w15:restartNumberingAfterBreak="0">
     <w:nsid w:val="55DD586D"/>
     <w:multiLevelType w:val="hybridMultilevel"/>
     <w:tmpl w:val="D9E82582"/>
@@ -2680,7 +3757,7 @@
       </w:pPr>
     </w:lvl>
   </w:abstractNum>
-  <w:abstractNum w:abstractNumId="5" w15:restartNumberingAfterBreak="0">
+  <w:abstractNum w:abstractNumId="7" w15:restartNumberingAfterBreak="0">
     <w:nsid w:val="69C040DB"/>
     <w:multiLevelType w:val="hybridMultilevel"/>
     <w:tmpl w:val="30BAB4B6"/>
@@ -2769,7 +3846,120 @@
       </w:pPr>
     </w:lvl>
   </w:abstractNum>
-  <w:abstractNum w:abstractNumId="6" w15:restartNumberingAfterBreak="0">
+  <w:abstractNum w:abstractNumId="8" w15:restartNumberingAfterBreak="0">
+    <w:nsid w:val="6DD015ED"/>
+    <w:multiLevelType w:val="hybridMultilevel"/>
+    <w:tmpl w:val="AC723B14"/>
+    <w:lvl w:ilvl="0" w:tplc="04090001">
+      <w:start w:val="1"/>
+      <w:numFmt w:val="bullet"/>
+      <w:lvlText w:val=""/>
+      <w:lvlJc w:val="left"/>
+      <w:pPr>
+        <w:ind w:left="1080" w:hanging="360"/>
+      </w:pPr>
+      <w:rPr>
+        <w:rFonts w:ascii="Symbol" w:hAnsi="Symbol" w:hint="default"/>
+      </w:rPr>
+    </w:lvl>
+    <w:lvl w:ilvl="1" w:tplc="04090003">
+      <w:start w:val="1"/>
+      <w:numFmt w:val="bullet"/>
+      <w:lvlText w:val="o"/>
+      <w:lvlJc w:val="left"/>
+      <w:pPr>
+        <w:ind w:left="1800" w:hanging="360"/>
+      </w:pPr>
+      <w:rPr>
+        <w:rFonts w:ascii="Courier New" w:hAnsi="Courier New" w:cs="Courier New" w:hint="default"/>
+      </w:rPr>
+    </w:lvl>
+    <w:lvl w:ilvl="2" w:tplc="04090005" w:tentative="1">
+      <w:start w:val="1"/>
+      <w:numFmt w:val="bullet"/>
+      <w:lvlText w:val=""/>
+      <w:lvlJc w:val="left"/>
+      <w:pPr>
+        <w:ind w:left="2520" w:hanging="360"/>
+      </w:pPr>
+      <w:rPr>
+        <w:rFonts w:ascii="Wingdings" w:hAnsi="Wingdings" w:hint="default"/>
+      </w:rPr>
+    </w:lvl>
+    <w:lvl w:ilvl="3" w:tplc="04090001" w:tentative="1">
+      <w:start w:val="1"/>
+      <w:numFmt w:val="bullet"/>
+      <w:lvlText w:val=""/>
+      <w:lvlJc w:val="left"/>
+      <w:pPr>
+        <w:ind w:left="3240" w:hanging="360"/>
+      </w:pPr>
+      <w:rPr>
+        <w:rFonts w:ascii="Symbol" w:hAnsi="Symbol" w:hint="default"/>
+      </w:rPr>
+    </w:lvl>
+    <w:lvl w:ilvl="4" w:tplc="04090003" w:tentative="1">
+      <w:start w:val="1"/>
+      <w:numFmt w:val="bullet"/>
+      <w:lvlText w:val="o"/>
+      <w:lvlJc w:val="left"/>
+      <w:pPr>
+        <w:ind w:left="3960" w:hanging="360"/>
+      </w:pPr>
+      <w:rPr>
+        <w:rFonts w:ascii="Courier New" w:hAnsi="Courier New" w:cs="Courier New" w:hint="default"/>
+      </w:rPr>
+    </w:lvl>
+    <w:lvl w:ilvl="5" w:tplc="04090005" w:tentative="1">
+      <w:start w:val="1"/>
+      <w:numFmt w:val="bullet"/>
+      <w:lvlText w:val=""/>
+      <w:lvlJc w:val="left"/>
+      <w:pPr>
+        <w:ind w:left="4680" w:hanging="360"/>
+      </w:pPr>
+      <w:rPr>
+        <w:rFonts w:ascii="Wingdings" w:hAnsi="Wingdings" w:hint="default"/>
+      </w:rPr>
+    </w:lvl>
+    <w:lvl w:ilvl="6" w:tplc="04090001" w:tentative="1">
+      <w:start w:val="1"/>
+      <w:numFmt w:val="bullet"/>
+      <w:lvlText w:val=""/>
+      <w:lvlJc w:val="left"/>
+      <w:pPr>
+        <w:ind w:left="5400" w:hanging="360"/>
+      </w:pPr>
+      <w:rPr>
+        <w:rFonts w:ascii="Symbol" w:hAnsi="Symbol" w:hint="default"/>
+      </w:rPr>
+    </w:lvl>
+    <w:lvl w:ilvl="7" w:tplc="04090003" w:tentative="1">
+      <w:start w:val="1"/>
+      <w:numFmt w:val="bullet"/>
+      <w:lvlText w:val="o"/>
+      <w:lvlJc w:val="left"/>
+      <w:pPr>
+        <w:ind w:left="6120" w:hanging="360"/>
+      </w:pPr>
+      <w:rPr>
+        <w:rFonts w:ascii="Courier New" w:hAnsi="Courier New" w:cs="Courier New" w:hint="default"/>
+      </w:rPr>
+    </w:lvl>
+    <w:lvl w:ilvl="8" w:tplc="04090005" w:tentative="1">
+      <w:start w:val="1"/>
+      <w:numFmt w:val="bullet"/>
+      <w:lvlText w:val=""/>
+      <w:lvlJc w:val="left"/>
+      <w:pPr>
+        <w:ind w:left="6840" w:hanging="360"/>
+      </w:pPr>
+      <w:rPr>
+        <w:rFonts w:ascii="Wingdings" w:hAnsi="Wingdings" w:hint="default"/>
+      </w:rPr>
+    </w:lvl>
+  </w:abstractNum>
+  <w:abstractNum w:abstractNumId="9" w15:restartNumberingAfterBreak="0">
     <w:nsid w:val="702B6197"/>
     <w:multiLevelType w:val="hybridMultilevel"/>
     <w:tmpl w:val="65DE6F1C"/>
@@ -2858,7 +4048,7 @@
       </w:pPr>
     </w:lvl>
   </w:abstractNum>
-  <w:abstractNum w:abstractNumId="7" w15:restartNumberingAfterBreak="0">
+  <w:abstractNum w:abstractNumId="10" w15:restartNumberingAfterBreak="0">
     <w:nsid w:val="7A002C56"/>
     <w:multiLevelType w:val="hybridMultilevel"/>
     <w:tmpl w:val="23E21402"/>
@@ -2971,7 +4161,7 @@
       </w:rPr>
     </w:lvl>
   </w:abstractNum>
-  <w:abstractNum w:abstractNumId="8" w15:restartNumberingAfterBreak="0">
+  <w:abstractNum w:abstractNumId="11" w15:restartNumberingAfterBreak="0">
     <w:nsid w:val="7F9B4367"/>
     <w:multiLevelType w:val="hybridMultilevel"/>
     <w:tmpl w:val="E4A88AEE"/>
@@ -3060,7 +4250,7 @@
       </w:pPr>
     </w:lvl>
   </w:abstractNum>
-  <w:abstractNum w:abstractNumId="9" w15:restartNumberingAfterBreak="0">
+  <w:abstractNum w:abstractNumId="12" w15:restartNumberingAfterBreak="0">
     <w:nsid w:val="7FA12965"/>
     <w:multiLevelType w:val="hybridMultilevel"/>
     <w:tmpl w:val="67E8C2A6"/>
@@ -3174,40 +4364,49 @@
     </w:lvl>
   </w:abstractNum>
   <w:num w:numId="1">
-    <w:abstractNumId w:val="8"/>
+    <w:abstractNumId w:val="11"/>
   </w:num>
   <w:num w:numId="2">
+    <w:abstractNumId w:val="4"/>
+  </w:num>
+  <w:num w:numId="3">
+    <w:abstractNumId w:val="2"/>
+  </w:num>
+  <w:num w:numId="4">
     <w:abstractNumId w:val="3"/>
   </w:num>
-  <w:num w:numId="3">
-    <w:abstractNumId w:val="1"/>
-  </w:num>
-  <w:num w:numId="4">
-    <w:abstractNumId w:val="2"/>
-  </w:num>
   <w:num w:numId="5">
-    <w:abstractNumId w:val="6"/>
+    <w:abstractNumId w:val="9"/>
   </w:num>
   <w:num w:numId="6">
     <w:abstractNumId w:val="0"/>
   </w:num>
   <w:num w:numId="7">
-    <w:abstractNumId w:val="4"/>
+    <w:abstractNumId w:val="6"/>
   </w:num>
   <w:num w:numId="8">
+    <w:abstractNumId w:val="7"/>
+  </w:num>
+  <w:num w:numId="9">
+    <w:abstractNumId w:val="10"/>
+  </w:num>
+  <w:num w:numId="10">
+    <w:abstractNumId w:val="12"/>
+  </w:num>
+  <w:num w:numId="11">
+    <w:abstractNumId w:val="1"/>
+  </w:num>
+  <w:num w:numId="12">
     <w:abstractNumId w:val="5"/>
   </w:num>
-  <w:num w:numId="9">
-    <w:abstractNumId w:val="7"/>
-  </w:num>
-  <w:num w:numId="10">
-    <w:abstractNumId w:val="9"/>
+  <w:num w:numId="13">
+    <w:abstractNumId w:val="8"/>
   </w:num>
 </w:numbering>
 </file>
 
 <file path=word/styles.xml><?xml version="1.0" encoding="utf-8"?>
-<w:styles xmlns:mc="http://schemas.openxmlformats.org/markup-compatibility/2006" xmlns:r="http://schemas.openxmlformats.org/officeDocument/2006/relationships" xmlns:w="http://schemas.openxmlformats.org/wordprocessingml/2006/main" xmlns:w14="http://schemas.microsoft.com/office/word/2010/wordml" xmlns:w15="http://schemas.microsoft.com/office/word/2012/wordml" xmlns:w16se="http://schemas.microsoft.com/office/word/2015/wordml/symex" mc:Ignorable="w14 w15 w16se">
+<w:styles xmlns:mc="http://schemas.openxmlformats.org/markup-compatibility/2006" xmlns:r="http://schemas.openxmlformats.org/officeDocument/2006/relationships" xmlns:w="http://schemas.openxmlformats.org/wordprocessingml/2006/main" xmlns:w14="http://schemas.microsoft.com/office/word/2010/wordml" xmlns:w15="http://schemas.microsoft.com/office/word/2012/wordml" mc:Ignorable="w14 w15">
   <w:docDefaults>
     <w:rPrDefault>
       <w:rPr>

--- a/MyText/ListProcessor.docx
+++ b/MyText/ListProcessor.docx
@@ -214,21 +214,7 @@
         <w:rPr>
           <w:lang w:val="bg-BG"/>
         </w:rPr>
-        <w:t>те, които тези обекти имплементират. Имплементацията на тези интерфейси може да бъде извършена автоматизирано, когато интерфейса е достатъчно добре описан като поведение, достатъчно гранулиран (прост) и описан като шаблон. При подаване на метаданните на обекта в кодогенератора на интерфейса е възможно постигането на пълна автоматизация на програмирането на обектен език. За целите на реализацията е избрана .</w:t>
-      </w:r>
-      <w:proofErr w:type="spellStart"/>
-      <w:r>
-        <w:rPr>
-          <w:lang w:val="bg-BG"/>
-        </w:rPr>
-        <w:t>net</w:t>
-      </w:r>
-      <w:proofErr w:type="spellEnd"/>
-      <w:r>
-        <w:rPr>
-          <w:lang w:val="bg-BG"/>
-        </w:rPr>
-        <w:t xml:space="preserve"> платформата на Microsoft с език C#, тъй като това е езика който в най-голяма степен съответства на идеята за унаследяване на поведение на обекти посредством интерфейси, както и единствения от широко разпространените обектни езици, който не позволява полиморфизъм.</w:t>
+        <w:t>те, които тези обекти имплементират. Имплементацията на тези интерфейси може да бъде извършена автоматизирано, когато интерфейса е достатъчно добре описан като поведение, достатъчно гранулиран (прост) и описан като шаблон. При подаване на метаданните на обекта в кодогенератора на интерфейса е възможно постигането на пълна автоматизация на програмирането на обектен език. За целите на реализацията е избрана .net платформата на Microsoft с език C#, тъй като това е езика който в най-голяма степен съответства на идеята за унаследяване на поведение на обекти посредством интерфейси, както и единствения от широко разпространените обектни езици, който не позволява полиморфизъм.</w:t>
       </w:r>
     </w:p>
     <w:p>
@@ -259,21 +245,7 @@
         <w:rPr>
           <w:lang w:val="bg-BG"/>
         </w:rPr>
-        <w:t>одогенератор на .</w:t>
-      </w:r>
-      <w:proofErr w:type="spellStart"/>
-      <w:r>
-        <w:rPr>
-          <w:lang w:val="bg-BG"/>
-        </w:rPr>
-        <w:t>нет</w:t>
-      </w:r>
-      <w:proofErr w:type="spellEnd"/>
-      <w:r>
-        <w:rPr>
-          <w:lang w:val="bg-BG"/>
-        </w:rPr>
-        <w:t xml:space="preserve"> на базата на</w:t>
+        <w:t>одогенератор на .нет на базата на</w:t>
       </w:r>
       <w:r>
         <w:rPr>
@@ -1187,28 +1159,9 @@
         </w:rPr>
         <w:t>Синтактична валидация на кода – генерирания от системата код ще бъде импортиран в средата за разработка (</w:t>
       </w:r>
-      <w:proofErr w:type="spellStart"/>
-      <w:r>
-        <w:rPr>
-          <w:lang w:val="bg-BG"/>
-        </w:rPr>
-        <w:t>Visual</w:t>
-      </w:r>
-      <w:proofErr w:type="spellEnd"/>
-      <w:r>
-        <w:rPr>
-          <w:lang w:val="bg-BG"/>
-        </w:rPr>
-        <w:t xml:space="preserve"> </w:t>
-      </w:r>
-      <w:proofErr w:type="spellStart"/>
-      <w:r>
-        <w:rPr>
-          <w:lang w:val="bg-BG"/>
-        </w:rPr>
-        <w:t>Studio</w:t>
-      </w:r>
-      <w:proofErr w:type="spellEnd"/>
+      <w:r>
+        <w:t>Visual Studio</w:t>
+      </w:r>
       <w:r>
         <w:rPr>
           <w:lang w:val="bg-BG"/>
@@ -1334,33 +1287,14 @@
         </w:rPr>
         <w:t xml:space="preserve"> на </w:t>
       </w:r>
-      <w:proofErr w:type="spellStart"/>
-      <w:r>
-        <w:rPr>
-          <w:lang w:val="bg-BG"/>
-        </w:rPr>
-        <w:t>Visual</w:t>
-      </w:r>
-      <w:proofErr w:type="spellEnd"/>
-      <w:r>
-        <w:rPr>
-          <w:lang w:val="bg-BG"/>
-        </w:rPr>
-        <w:t xml:space="preserve"> </w:t>
-      </w:r>
-      <w:proofErr w:type="spellStart"/>
-      <w:r>
-        <w:rPr>
-          <w:lang w:val="bg-BG"/>
-        </w:rPr>
-        <w:t>Studio</w:t>
-      </w:r>
-      <w:proofErr w:type="spellEnd"/>
-      <w:r>
-        <w:rPr>
-          <w:lang w:val="bg-BG"/>
-        </w:rPr>
-        <w:t xml:space="preserve"> за изпълнение на програмата стъпка по стъпка.</w:t>
+      <w:r>
+        <w:t xml:space="preserve">Visual Studio </w:t>
+      </w:r>
+      <w:r>
+        <w:rPr>
+          <w:lang w:val="bg-BG"/>
+        </w:rPr>
+        <w:t>за изпълнение на програмата стъпка по стъпка.</w:t>
       </w:r>
     </w:p>
     <w:p>
@@ -1729,21 +1663,7 @@
         <w:rPr>
           <w:lang w:val="bg-BG"/>
         </w:rPr>
-        <w:t xml:space="preserve"> – по </w:t>
-      </w:r>
-      <w:proofErr w:type="spellStart"/>
-      <w:r>
-        <w:rPr>
-          <w:lang w:val="bg-BG"/>
-        </w:rPr>
-        <w:t>по</w:t>
-      </w:r>
-      <w:proofErr w:type="spellEnd"/>
-      <w:r>
-        <w:rPr>
-          <w:lang w:val="bg-BG"/>
-        </w:rPr>
-        <w:t xml:space="preserve"> избрано поле или поредица от полета. Отново на база на мета-данните ще се извършва генериране на код за извършване на сортирането. След сортиране ще се получава същият списък подреден.</w:t>
+        <w:t xml:space="preserve"> – по избрано поле или поредица от полета. Отново на база на мета-данните ще се извършва генериране на код за извършване на сортирането. След сортиране ще се получава същият списък подреден.</w:t>
       </w:r>
       <w:r>
         <w:rPr>
@@ -2675,31 +2595,7 @@
         <w:rPr>
           <w:lang w:val="bg-BG"/>
         </w:rPr>
-        <w:t xml:space="preserve">Име на </w:t>
-      </w:r>
-      <w:r>
-        <w:rPr>
-          <w:lang w:val="bg-BG"/>
-        </w:rPr>
-        <w:t>входно-изходната точка</w:t>
-      </w:r>
-      <w:r>
-        <w:rPr>
-          <w:lang w:val="bg-BG"/>
-        </w:rPr>
-        <w:t xml:space="preserve"> – описателно име което да подсказва на потребителя на модула какви данни се очаква да бъдат </w:t>
-      </w:r>
-      <w:r>
-        <w:rPr>
-          <w:lang w:val="bg-BG"/>
-        </w:rPr>
-        <w:t>използвани</w:t>
-      </w:r>
-      <w:r>
-        <w:rPr>
-          <w:lang w:val="bg-BG"/>
-        </w:rPr>
-        <w:t>.</w:t>
+        <w:t>Име на входно-изходната точка – описателно име което да подсказва на потребителя на модула какви данни се очаква да бъдат използвани.</w:t>
       </w:r>
     </w:p>
     <w:p>
@@ -2737,319 +2633,390 @@
         </w:rPr>
         <w:t>Изисквани метаданни – метаданни описващи изискванията към получавания обект с цел автоматична валидация по време на създаване на генерираната система.</w:t>
       </w:r>
+    </w:p>
+    <w:p>
+      <w:pPr>
+        <w:ind w:firstLine="360"/>
+        <w:rPr>
+          <w:lang w:val="bg-BG"/>
+        </w:rPr>
+      </w:pPr>
+      <w:r>
+        <w:rPr>
+          <w:lang w:val="bg-BG"/>
+        </w:rPr>
+        <w:t>В спомагателния прозорец ще се визуализират пет секции:</w:t>
+      </w:r>
+    </w:p>
+    <w:p>
+      <w:pPr>
+        <w:pStyle w:val="ListParagraph"/>
+        <w:numPr>
+          <w:ilvl w:val="0"/>
+          <w:numId w:val="11"/>
+        </w:numPr>
+        <w:rPr>
+          <w:lang w:val="bg-BG"/>
+        </w:rPr>
+      </w:pPr>
+      <w:r>
+        <w:rPr>
+          <w:lang w:val="bg-BG"/>
+        </w:rPr>
+        <w:t>Основна секция</w:t>
+      </w:r>
+    </w:p>
+    <w:p>
+      <w:pPr>
+        <w:pStyle w:val="ListParagraph"/>
+        <w:numPr>
+          <w:ilvl w:val="1"/>
+          <w:numId w:val="11"/>
+        </w:numPr>
+        <w:rPr>
+          <w:lang w:val="bg-BG"/>
+        </w:rPr>
+      </w:pPr>
+      <w:r>
+        <w:rPr>
+          <w:lang w:val="bg-BG"/>
+        </w:rPr>
+        <w:t>име на библиотечния модул – с възможност за избор от йерархична структура на библиотеката на функционалните модули</w:t>
+      </w:r>
+    </w:p>
+    <w:p>
+      <w:pPr>
+        <w:pStyle w:val="ListParagraph"/>
+        <w:numPr>
+          <w:ilvl w:val="1"/>
+          <w:numId w:val="11"/>
+        </w:numPr>
+        <w:rPr>
+          <w:lang w:val="bg-BG"/>
+        </w:rPr>
+      </w:pPr>
+      <w:r>
+        <w:rPr>
+          <w:lang w:val="bg-BG"/>
+        </w:rPr>
+        <w:t>версия на библиотечния модул</w:t>
+      </w:r>
+      <w:r>
+        <w:rPr>
+          <w:lang w:val="bg-BG"/>
+        </w:rPr>
+        <w:t xml:space="preserve"> – списък с наличните версии на конкретния модул (особено важен при нужда от осигуряване на съвместимост с по-стари версии на генерираните системи)</w:t>
+      </w:r>
+    </w:p>
+    <w:p>
+      <w:pPr>
+        <w:pStyle w:val="ListParagraph"/>
+        <w:numPr>
+          <w:ilvl w:val="1"/>
+          <w:numId w:val="11"/>
+        </w:numPr>
+        <w:rPr>
+          <w:lang w:val="bg-BG"/>
+        </w:rPr>
+      </w:pPr>
+      <w:r>
+        <w:rPr>
+          <w:lang w:val="bg-BG"/>
+        </w:rPr>
+        <w:t>име на инстанцията на функционалния модул – свободен текст</w:t>
+      </w:r>
+    </w:p>
+    <w:p>
+      <w:pPr>
+        <w:pStyle w:val="ListParagraph"/>
+        <w:numPr>
+          <w:ilvl w:val="1"/>
+          <w:numId w:val="11"/>
+        </w:numPr>
+        <w:rPr>
+          <w:lang w:val="bg-BG"/>
+        </w:rPr>
+      </w:pPr>
+      <w:r>
+        <w:rPr>
+          <w:lang w:val="bg-BG"/>
+        </w:rPr>
+        <w:t>Описание – място за описание на модула от библиотеката – текст</w:t>
+      </w:r>
+      <w:proofErr w:type="spellStart"/>
+      <w:r>
+        <w:t>iz</w:t>
+      </w:r>
+      <w:proofErr w:type="spellEnd"/>
+    </w:p>
+    <w:p>
+      <w:pPr>
+        <w:pStyle w:val="ListParagraph"/>
+        <w:numPr>
+          <w:ilvl w:val="1"/>
+          <w:numId w:val="11"/>
+        </w:numPr>
+        <w:rPr>
+          <w:lang w:val="bg-BG"/>
+        </w:rPr>
+      </w:pPr>
+      <w:r>
+        <w:rPr>
+          <w:lang w:val="bg-BG"/>
+        </w:rPr>
+        <w:t>Допълнително описание – място за допълнителни бележки от страна на създателя на конфигурацията.</w:t>
+      </w:r>
+    </w:p>
+    <w:p>
+      <w:pPr>
+        <w:pStyle w:val="ListParagraph"/>
+        <w:numPr>
+          <w:ilvl w:val="0"/>
+          <w:numId w:val="11"/>
+        </w:numPr>
+        <w:rPr>
+          <w:lang w:val="bg-BG"/>
+        </w:rPr>
+      </w:pPr>
+      <w:r>
+        <w:rPr>
+          <w:lang w:val="bg-BG"/>
+        </w:rPr>
+        <w:t>Секция входове – списък с подробно описание на всички входове на модула</w:t>
+      </w:r>
+      <w:r>
+        <w:rPr>
+          <w:lang w:val="bg-BG"/>
+        </w:rPr>
+        <w:t>. Входовете могат да имат следните специфични атрибути:</w:t>
+      </w:r>
+    </w:p>
+    <w:p>
+      <w:pPr>
+        <w:pStyle w:val="ListParagraph"/>
+        <w:numPr>
+          <w:ilvl w:val="1"/>
+          <w:numId w:val="11"/>
+        </w:numPr>
+        <w:rPr>
+          <w:lang w:val="bg-BG"/>
+        </w:rPr>
+      </w:pPr>
+      <w:r>
+        <w:rPr>
+          <w:lang w:val="bg-BG"/>
+        </w:rPr>
+        <w:t>Активиращ/пасивен – атрибут на входа описващ ролята му по отношение на определяне на реда на изпълнение на сигналния граф</w:t>
+      </w:r>
+      <w:r>
+        <w:rPr>
+          <w:lang w:val="bg-BG"/>
+        </w:rPr>
+        <w:t>.</w:t>
+      </w:r>
+    </w:p>
+    <w:p>
+      <w:pPr>
+        <w:pStyle w:val="ListParagraph"/>
+        <w:numPr>
+          <w:ilvl w:val="1"/>
+          <w:numId w:val="11"/>
+        </w:numPr>
+        <w:rPr>
+          <w:lang w:val="bg-BG"/>
+        </w:rPr>
+      </w:pPr>
+      <w:r>
+        <w:rPr>
+          <w:lang w:val="bg-BG"/>
+        </w:rPr>
+        <w:t>Стойност/референция – атрибут показващ дали данните получени на входа ще се използват директно или ще се работи с тяхно копие.</w:t>
+      </w:r>
+    </w:p>
+    <w:p>
+      <w:pPr>
+        <w:pStyle w:val="ListParagraph"/>
+        <w:numPr>
+          <w:ilvl w:val="0"/>
+          <w:numId w:val="11"/>
+        </w:numPr>
+        <w:rPr>
+          <w:lang w:val="bg-BG"/>
+        </w:rPr>
+      </w:pPr>
+      <w:r>
+        <w:rPr>
+          <w:lang w:val="bg-BG"/>
+        </w:rPr>
+        <w:t>Секция параметри – списък с подробно описание на всички параметри на модула</w:t>
+      </w:r>
+    </w:p>
+    <w:p>
+      <w:pPr>
+        <w:pStyle w:val="ListParagraph"/>
+        <w:numPr>
+          <w:ilvl w:val="0"/>
+          <w:numId w:val="11"/>
+        </w:numPr>
+        <w:rPr>
+          <w:lang w:val="bg-BG"/>
+        </w:rPr>
+      </w:pPr>
+      <w:r>
+        <w:rPr>
+          <w:lang w:val="bg-BG"/>
+        </w:rPr>
+        <w:t>Секция вътрешни променливи – списък с подробно описание на вътрешните променливи</w:t>
+      </w:r>
+    </w:p>
+    <w:p>
+      <w:pPr>
+        <w:pStyle w:val="ListParagraph"/>
+        <w:numPr>
+          <w:ilvl w:val="0"/>
+          <w:numId w:val="11"/>
+        </w:numPr>
+        <w:rPr>
+          <w:lang w:val="bg-BG"/>
+        </w:rPr>
+      </w:pPr>
+      <w:r>
+        <w:rPr>
+          <w:lang w:val="bg-BG"/>
+        </w:rPr>
+        <w:t>Секция изходи – списък с подробно описание на изходите на модула</w:t>
+      </w:r>
+      <w:r>
+        <w:rPr>
+          <w:lang w:val="bg-BG"/>
+        </w:rPr>
+        <w:t>. Изходите могат да имат следните специфични атрибути:</w:t>
+      </w:r>
+    </w:p>
+    <w:p>
+      <w:pPr>
+        <w:pStyle w:val="ListParagraph"/>
+        <w:numPr>
+          <w:ilvl w:val="1"/>
+          <w:numId w:val="11"/>
+        </w:numPr>
+        <w:rPr>
+          <w:lang w:val="bg-BG"/>
+        </w:rPr>
+      </w:pPr>
+      <w:r>
+        <w:rPr>
+          <w:lang w:val="bg-BG"/>
+        </w:rPr>
+        <w:t xml:space="preserve">Свързан/несвързан – показва дали конкретния изход може да бъде свързан към повече от един обект или не. Ако изхода е свързан само към един вход, то евентуална промяна на данните извършена от модула към който изхода е </w:t>
+      </w:r>
+      <w:r>
+        <w:rPr>
+          <w:lang w:val="bg-BG"/>
+        </w:rPr>
+        <w:lastRenderedPageBreak/>
+        <w:t>свързан би могла да бъде видима и използвана от текущия ФМ при следващото му изпълнение.</w:t>
+      </w:r>
+    </w:p>
+    <w:p>
+      <w:pPr>
+        <w:ind w:firstLine="720"/>
+        <w:rPr>
+          <w:lang w:val="bg-BG"/>
+        </w:rPr>
+      </w:pPr>
+      <w:r>
+        <w:rPr>
+          <w:lang w:val="bg-BG"/>
+        </w:rPr>
+        <w:t xml:space="preserve">Запис на съществуваща диаграма (конфигурация). За запис на изградена от потребителя диаграма се използва възможността за сериализиране </w:t>
+      </w:r>
+      <w:r>
+        <w:rPr>
+          <w:lang w:val="bg-BG"/>
+        </w:rPr>
+        <w:t xml:space="preserve">и десериализиране (определение за сериализиране?) </w:t>
+      </w:r>
+      <w:r>
+        <w:rPr>
+          <w:lang w:val="bg-BG"/>
+        </w:rPr>
+        <w:t xml:space="preserve">на диаграмата предоставена от използваната контрола. Съхраняването и възстановяването на графичната част на диаграмата се извършва посредством директно предоставените от производителя на контролата възможности. За съхраняване и възстановяване на данните на генератора е необходимо да се реализират алгоритми за </w:t>
+      </w:r>
+      <w:r>
+        <w:rPr>
+          <w:lang w:val="bg-BG"/>
+        </w:rPr>
+        <w:t>съхраняване и зареждане, които да дадат възможност за пълно записване и възстановяване на данните въведе</w:t>
+      </w:r>
+      <w:r>
+        <w:rPr>
+          <w:lang w:val="bg-BG"/>
+        </w:rPr>
+        <w:t xml:space="preserve">ни от </w:t>
+      </w:r>
+      <w:r>
+        <w:rPr>
+          <w:lang w:val="bg-BG"/>
+        </w:rPr>
+        <w:t>п</w:t>
+      </w:r>
+      <w:r>
+        <w:rPr>
+          <w:lang w:val="bg-BG"/>
+        </w:rPr>
+        <w:t>о</w:t>
+      </w:r>
+      <w:r>
+        <w:rPr>
+          <w:lang w:val="bg-BG"/>
+        </w:rPr>
+        <w:t>требителя.</w:t>
+      </w:r>
+      <w:r>
+        <w:rPr>
+          <w:lang w:val="bg-BG"/>
+        </w:rPr>
+        <w:t xml:space="preserve"> </w:t>
+      </w:r>
+    </w:p>
+    <w:p>
+      <w:pPr>
+        <w:ind w:firstLine="720"/>
+      </w:pPr>
+      <w:r>
+        <w:rPr>
+          <w:lang w:val="bg-BG"/>
+        </w:rPr>
+        <w:t xml:space="preserve">Данните за </w:t>
+      </w:r>
       <w:bookmarkStart w:id="0" w:name="_GoBack"/>
       <w:bookmarkEnd w:id="0"/>
     </w:p>
     <w:p>
       <w:pPr>
-        <w:ind w:firstLine="360"/>
-        <w:rPr>
-          <w:lang w:val="bg-BG"/>
-        </w:rPr>
-      </w:pPr>
-      <w:r>
-        <w:rPr>
-          <w:lang w:val="bg-BG"/>
-        </w:rPr>
-        <w:t>В спомагателния прозорец ще се визуализират пет секции:</w:t>
-      </w:r>
-    </w:p>
-    <w:p>
-      <w:pPr>
-        <w:pStyle w:val="ListParagraph"/>
-        <w:numPr>
-          <w:ilvl w:val="0"/>
-          <w:numId w:val="11"/>
-        </w:numPr>
-        <w:rPr>
-          <w:lang w:val="bg-BG"/>
-        </w:rPr>
-      </w:pPr>
-      <w:r>
-        <w:rPr>
-          <w:lang w:val="bg-BG"/>
-        </w:rPr>
-        <w:t>Основна секция</w:t>
-      </w:r>
-    </w:p>
-    <w:p>
-      <w:pPr>
-        <w:pStyle w:val="ListParagraph"/>
-        <w:numPr>
-          <w:ilvl w:val="1"/>
-          <w:numId w:val="11"/>
-        </w:numPr>
-        <w:rPr>
-          <w:lang w:val="bg-BG"/>
-        </w:rPr>
-      </w:pPr>
-      <w:r>
-        <w:rPr>
-          <w:lang w:val="bg-BG"/>
-        </w:rPr>
-        <w:t>име на библиотечния модул – с възможност за избор от йерархична структура на библиотеката на функционалните модули</w:t>
-      </w:r>
-    </w:p>
-    <w:p>
-      <w:pPr>
-        <w:pStyle w:val="ListParagraph"/>
-        <w:numPr>
-          <w:ilvl w:val="1"/>
-          <w:numId w:val="11"/>
-        </w:numPr>
-        <w:rPr>
-          <w:lang w:val="bg-BG"/>
-        </w:rPr>
-      </w:pPr>
-      <w:r>
-        <w:rPr>
-          <w:lang w:val="bg-BG"/>
-        </w:rPr>
-        <w:t>версия на библиотечния модул</w:t>
-      </w:r>
-      <w:r>
-        <w:rPr>
-          <w:lang w:val="bg-BG"/>
-        </w:rPr>
-        <w:t xml:space="preserve"> – списък с наличните версии на конкретния модул (особено важен при нужда от осигуряване на съвместимост с по-стари версии на генерираните системи)</w:t>
-      </w:r>
-    </w:p>
-    <w:p>
-      <w:pPr>
-        <w:pStyle w:val="ListParagraph"/>
-        <w:numPr>
-          <w:ilvl w:val="1"/>
-          <w:numId w:val="11"/>
-        </w:numPr>
-        <w:rPr>
-          <w:lang w:val="bg-BG"/>
-        </w:rPr>
-      </w:pPr>
-      <w:r>
-        <w:rPr>
-          <w:lang w:val="bg-BG"/>
-        </w:rPr>
-        <w:t>име на инстанцията на функционалния модул – свободен текст</w:t>
-      </w:r>
-    </w:p>
-    <w:p>
-      <w:pPr>
-        <w:pStyle w:val="ListParagraph"/>
-        <w:numPr>
-          <w:ilvl w:val="1"/>
-          <w:numId w:val="11"/>
-        </w:numPr>
-        <w:rPr>
-          <w:lang w:val="bg-BG"/>
-        </w:rPr>
-      </w:pPr>
-      <w:r>
-        <w:rPr>
-          <w:lang w:val="bg-BG"/>
-        </w:rPr>
-        <w:t>Описание – място за описание на модула от библиотеката – текст</w:t>
-      </w:r>
-    </w:p>
-    <w:p>
-      <w:pPr>
-        <w:pStyle w:val="ListParagraph"/>
-        <w:numPr>
-          <w:ilvl w:val="1"/>
-          <w:numId w:val="11"/>
-        </w:numPr>
-        <w:rPr>
-          <w:lang w:val="bg-BG"/>
-        </w:rPr>
-      </w:pPr>
-      <w:r>
-        <w:rPr>
-          <w:lang w:val="bg-BG"/>
-        </w:rPr>
-        <w:t>Допълнително описание – място за допълнителни бележки от страна на създателя на конфигурацията.</w:t>
-      </w:r>
-    </w:p>
-    <w:p>
-      <w:pPr>
-        <w:pStyle w:val="ListParagraph"/>
-        <w:numPr>
-          <w:ilvl w:val="0"/>
-          <w:numId w:val="11"/>
-        </w:numPr>
-        <w:rPr>
-          <w:lang w:val="bg-BG"/>
-        </w:rPr>
-      </w:pPr>
-      <w:r>
-        <w:rPr>
-          <w:lang w:val="bg-BG"/>
-        </w:rPr>
-        <w:t>Секция входове – списък с подробно описание на всички входове на модула</w:t>
-      </w:r>
-      <w:r>
-        <w:rPr>
-          <w:lang w:val="bg-BG"/>
-        </w:rPr>
-        <w:t>. Входовете могат да имат следните специфични атрибути:</w:t>
-      </w:r>
-    </w:p>
-    <w:p>
-      <w:pPr>
-        <w:pStyle w:val="ListParagraph"/>
-        <w:numPr>
-          <w:ilvl w:val="1"/>
-          <w:numId w:val="11"/>
-        </w:numPr>
-        <w:rPr>
-          <w:lang w:val="bg-BG"/>
-        </w:rPr>
-      </w:pPr>
-      <w:r>
-        <w:rPr>
-          <w:lang w:val="bg-BG"/>
-        </w:rPr>
-        <w:t>Активиращ/пасивен – атрибут на входа описващ ролята му по отношение на определяне на реда на изпълнение на сигналния граф</w:t>
-      </w:r>
-      <w:r>
-        <w:rPr>
-          <w:lang w:val="bg-BG"/>
-        </w:rPr>
-        <w:t>.</w:t>
-      </w:r>
-    </w:p>
-    <w:p>
-      <w:pPr>
-        <w:pStyle w:val="ListParagraph"/>
-        <w:numPr>
-          <w:ilvl w:val="1"/>
-          <w:numId w:val="11"/>
-        </w:numPr>
-        <w:rPr>
-          <w:lang w:val="bg-BG"/>
-        </w:rPr>
-      </w:pPr>
-      <w:r>
-        <w:rPr>
-          <w:lang w:val="bg-BG"/>
-        </w:rPr>
-        <w:t>Стойност/референция – атрибут показващ дали данните получени на входа ще се използват директно или ще се работи с тяхно копие.</w:t>
-      </w:r>
-    </w:p>
-    <w:p>
-      <w:pPr>
-        <w:pStyle w:val="ListParagraph"/>
-        <w:numPr>
-          <w:ilvl w:val="0"/>
-          <w:numId w:val="11"/>
-        </w:numPr>
-        <w:rPr>
-          <w:lang w:val="bg-BG"/>
-        </w:rPr>
-      </w:pPr>
-      <w:r>
-        <w:rPr>
-          <w:lang w:val="bg-BG"/>
-        </w:rPr>
-        <w:t xml:space="preserve">Секция </w:t>
-      </w:r>
-      <w:r>
-        <w:rPr>
-          <w:lang w:val="bg-BG"/>
-        </w:rPr>
-        <w:t>параметри</w:t>
-      </w:r>
-      <w:r>
-        <w:rPr>
-          <w:lang w:val="bg-BG"/>
-        </w:rPr>
-        <w:t xml:space="preserve"> – списък с подробно описание на всички </w:t>
-      </w:r>
-      <w:r>
-        <w:rPr>
-          <w:lang w:val="bg-BG"/>
-        </w:rPr>
-        <w:t>параметри</w:t>
-      </w:r>
-      <w:r>
-        <w:rPr>
-          <w:lang w:val="bg-BG"/>
-        </w:rPr>
-        <w:t xml:space="preserve"> на модула</w:t>
-      </w:r>
-    </w:p>
-    <w:p>
-      <w:pPr>
-        <w:pStyle w:val="ListParagraph"/>
-        <w:numPr>
-          <w:ilvl w:val="0"/>
-          <w:numId w:val="11"/>
-        </w:numPr>
-        <w:rPr>
-          <w:lang w:val="bg-BG"/>
-        </w:rPr>
-      </w:pPr>
-      <w:r>
-        <w:rPr>
-          <w:lang w:val="bg-BG"/>
-        </w:rPr>
-        <w:t>Секция вътрешни променливи – списък с подробно описание на вътрешните променливи</w:t>
-      </w:r>
-    </w:p>
-    <w:p>
-      <w:pPr>
-        <w:pStyle w:val="ListParagraph"/>
-        <w:numPr>
-          <w:ilvl w:val="0"/>
-          <w:numId w:val="11"/>
-        </w:numPr>
-        <w:rPr>
-          <w:lang w:val="bg-BG"/>
-        </w:rPr>
-      </w:pPr>
-      <w:r>
-        <w:rPr>
-          <w:lang w:val="bg-BG"/>
-        </w:rPr>
-        <w:t>Секция изходи – списък с подробно описание на изходите на модула</w:t>
-      </w:r>
-      <w:r>
-        <w:rPr>
-          <w:lang w:val="bg-BG"/>
-        </w:rPr>
-        <w:t>. Изходите могат да имат следните специфични атрибути:</w:t>
-      </w:r>
-    </w:p>
-    <w:p>
-      <w:pPr>
-        <w:pStyle w:val="ListParagraph"/>
-        <w:numPr>
-          <w:ilvl w:val="1"/>
-          <w:numId w:val="11"/>
-        </w:numPr>
-        <w:rPr>
-          <w:lang w:val="bg-BG"/>
-        </w:rPr>
-      </w:pPr>
-      <w:r>
-        <w:rPr>
-          <w:lang w:val="bg-BG"/>
-        </w:rPr>
-        <w:t xml:space="preserve">Свързан/несвързан – показва дали конкретния изход може да бъде свързан към повече от един обект или не. Ако изхода е свързан само към един вход, то евентуална промяна на данните извършена от модула към който изхода е </w:t>
-      </w:r>
-      <w:r>
-        <w:rPr>
-          <w:lang w:val="bg-BG"/>
-        </w:rPr>
-        <w:lastRenderedPageBreak/>
-        <w:t>свързан би могла да бъде видима и използвана от текущия ФМ при следващото му изпълнение.</w:t>
-      </w:r>
-    </w:p>
-    <w:p>
-      <w:pPr>
-        <w:ind w:left="720"/>
-        <w:rPr>
-          <w:lang w:val="bg-BG"/>
-        </w:rPr>
-      </w:pPr>
+        <w:ind w:firstLine="720"/>
+      </w:pPr>
+      <w:r>
+        <w:rPr>
+          <w:lang w:val="bg-BG"/>
+        </w:rPr>
+        <w:t xml:space="preserve">Алгоритъма за </w:t>
+      </w:r>
+      <w:proofErr w:type="spellStart"/>
+      <w:r>
+        <w:rPr>
+          <w:lang w:val="bg-BG"/>
+        </w:rPr>
+        <w:t>сериализация</w:t>
+      </w:r>
+      <w:proofErr w:type="spellEnd"/>
+      <w:r>
+        <w:rPr>
+          <w:lang w:val="bg-BG"/>
+        </w:rPr>
+        <w:t xml:space="preserve"> е относително прост – за всеки </w:t>
+      </w:r>
     </w:p>
     <w:p>
       <w:pPr>

--- a/MyText/ListProcessor.docx
+++ b/MyText/ListProcessor.docx
@@ -1,6 +1,6 @@
 
 <file path=word/document.xml><?xml version="1.0" encoding="utf-8"?>
-<w:document xmlns:wpc="http://schemas.microsoft.com/office/word/2010/wordprocessingCanvas" xmlns:mc="http://schemas.openxmlformats.org/markup-compatibility/2006" xmlns:o="urn:schemas-microsoft-com:office:office" xmlns:r="http://schemas.openxmlformats.org/officeDocument/2006/relationships" xmlns:m="http://schemas.openxmlformats.org/officeDocument/2006/math" xmlns:v="urn:schemas-microsoft-com:vml" xmlns:wp14="http://schemas.microsoft.com/office/word/2010/wordprocessingDrawing" xmlns:wp="http://schemas.openxmlformats.org/drawingml/2006/wordprocessingDrawing" xmlns:w10="urn:schemas-microsoft-com:office:word" xmlns:w="http://schemas.openxmlformats.org/wordprocessingml/2006/main" xmlns:w14="http://schemas.microsoft.com/office/word/2010/wordml" xmlns:w15="http://schemas.microsoft.com/office/word/2012/wordml" xmlns:wpg="http://schemas.microsoft.com/office/word/2010/wordprocessingGroup" xmlns:wpi="http://schemas.microsoft.com/office/word/2010/wordprocessingInk" xmlns:wne="http://schemas.microsoft.com/office/word/2006/wordml" xmlns:wps="http://schemas.microsoft.com/office/word/2010/wordprocessingShape" mc:Ignorable="w14 w15 wp14">
+<w:document xmlns:wpc="http://schemas.microsoft.com/office/word/2010/wordprocessingCanvas" xmlns:cx="http://schemas.microsoft.com/office/drawing/2014/chartex" xmlns:mc="http://schemas.openxmlformats.org/markup-compatibility/2006" xmlns:o="urn:schemas-microsoft-com:office:office" xmlns:r="http://schemas.openxmlformats.org/officeDocument/2006/relationships" xmlns:m="http://schemas.openxmlformats.org/officeDocument/2006/math" xmlns:v="urn:schemas-microsoft-com:vml" xmlns:wp14="http://schemas.microsoft.com/office/word/2010/wordprocessingDrawing" xmlns:wp="http://schemas.openxmlformats.org/drawingml/2006/wordprocessingDrawing" xmlns:w10="urn:schemas-microsoft-com:office:word" xmlns:w="http://schemas.openxmlformats.org/wordprocessingml/2006/main" xmlns:w14="http://schemas.microsoft.com/office/word/2010/wordml" xmlns:w15="http://schemas.microsoft.com/office/word/2012/wordml" xmlns:w16se="http://schemas.microsoft.com/office/word/2015/wordml/symex" xmlns:wpg="http://schemas.microsoft.com/office/word/2010/wordprocessingGroup" xmlns:wpi="http://schemas.microsoft.com/office/word/2010/wordprocessingInk" xmlns:wne="http://schemas.microsoft.com/office/word/2006/wordml" xmlns:wps="http://schemas.microsoft.com/office/word/2010/wordprocessingShape" mc:Ignorable="w14 w15 w16se wp14">
   <w:body>
     <w:p>
       <w:pPr>
@@ -74,35 +74,7 @@
         <w:rPr>
           <w:lang w:val="bg-BG"/>
         </w:rPr>
-        <w:t xml:space="preserve">реализация на точка 1. (ако решим да разпространяваме </w:t>
-      </w:r>
-      <w:proofErr w:type="spellStart"/>
-      <w:r>
-        <w:rPr>
-          <w:lang w:val="bg-BG"/>
-        </w:rPr>
-        <w:t>ноу</w:t>
-      </w:r>
-      <w:proofErr w:type="spellEnd"/>
-      <w:r>
-        <w:rPr>
-          <w:lang w:val="bg-BG"/>
-        </w:rPr>
-        <w:t xml:space="preserve"> </w:t>
-      </w:r>
-      <w:proofErr w:type="spellStart"/>
-      <w:r>
-        <w:rPr>
-          <w:lang w:val="bg-BG"/>
-        </w:rPr>
-        <w:t>хауто</w:t>
-      </w:r>
-      <w:proofErr w:type="spellEnd"/>
-      <w:r>
-        <w:rPr>
-          <w:lang w:val="bg-BG"/>
-        </w:rPr>
-        <w:t>)</w:t>
+        <w:t>реализация на точка 1. (ако решим да разпространяваме ноу хауто)</w:t>
       </w:r>
     </w:p>
     <w:p>
@@ -654,7 +626,13 @@
         <w:rPr>
           <w:lang w:val="bg-BG"/>
         </w:rPr>
-        <w:t>Връзка 1 към 1 (вход към изход</w:t>
+        <w:t>Връзка 1 към 1 (изход</w:t>
+      </w:r>
+      <w:r>
+        <w:rPr>
+          <w:lang w:val="bg-BG"/>
+        </w:rPr>
+        <w:t xml:space="preserve"> към вход</w:t>
       </w:r>
       <w:r>
         <w:rPr>
@@ -720,7 +698,22 @@
         <w:rPr>
           <w:lang w:val="bg-BG"/>
         </w:rPr>
-        <w:t>Връзки между различни графи – възможно е изход на функционален модул на изпълнен вече граф да бъде използван за инициализиране на параметричен вход на функционален модул от друг граф. Необходимо е входа да е от параметричен тип, за да се гарантира инициализирането на данните на входа в случай че графа източник по някаква причина не е бил изпълнен.</w:t>
+        <w:t xml:space="preserve">Връзки между различни графи – възможно е изход на функционален модул на изпълнен вече граф да бъде използван за инициализиране на параметричен вход на функционален модул от друг граф. </w:t>
+      </w:r>
+      <w:r>
+        <w:t>(</w:t>
+      </w:r>
+      <w:r>
+        <w:rPr>
+          <w:lang w:val="bg-BG"/>
+        </w:rPr>
+        <w:t xml:space="preserve">Да се опише обща концепция за наличие на множество графи и връзките между тях) </w:t>
+      </w:r>
+      <w:r>
+        <w:rPr>
+          <w:lang w:val="bg-BG"/>
+        </w:rPr>
+        <w:t>Необходимо е входа да е от параметричен тип, за да се гарантира инициализирането на данните на входа в случай че графа източник по някаква причина не е бил изпълнен.</w:t>
       </w:r>
     </w:p>
     <w:p>
@@ -753,6 +746,7 @@
           <w:b/>
           <w:lang w:val="bg-BG"/>
         </w:rPr>
+        <w:lastRenderedPageBreak/>
         <w:t>Всеки вход/изход има т.нар. мета-описание на данните:</w:t>
       </w:r>
     </w:p>
@@ -766,7 +760,6 @@
         <w:rPr>
           <w:lang w:val="bg-BG"/>
         </w:rPr>
-        <w:lastRenderedPageBreak/>
         <w:t xml:space="preserve">Всеки вход ще има мета описание – стандартен обект който ще дава допълнителна информация за състоянието на данните които се пренасят по него – валидност, времеви </w:t>
       </w:r>
       <w:r>
@@ -792,6 +785,214 @@
           <w:lang w:val="bg-BG"/>
         </w:rPr>
         <w:t xml:space="preserve"> система разпространението на мета-данни да бъде изключено.</w:t>
+      </w:r>
+      <w:r>
+        <w:rPr>
+          <w:lang w:val="bg-BG"/>
+        </w:rPr>
+        <w:t xml:space="preserve"> </w:t>
+      </w:r>
+      <w:r>
+        <w:rPr>
+          <w:highlight w:val="yellow"/>
+          <w:lang w:val="bg-BG"/>
+        </w:rPr>
+        <w:t>(Да се дефинира и опише точно какво представлява мета-описанието)</w:t>
+      </w:r>
+      <w:r>
+        <w:rPr>
+          <w:lang w:val="bg-BG"/>
+        </w:rPr>
+        <w:t>.</w:t>
+      </w:r>
+    </w:p>
+    <w:p>
+      <w:r>
+        <w:t>&lt;</w:t>
+      </w:r>
+      <w:proofErr w:type="spellStart"/>
+      <w:r>
+        <w:t>DataStructure</w:t>
+      </w:r>
+      <w:proofErr w:type="spellEnd"/>
+      <w:r>
+        <w:t>&gt;</w:t>
+      </w:r>
+    </w:p>
+    <w:p>
+      <w:pPr>
+        <w:ind w:firstLine="720"/>
+      </w:pPr>
+      <w:r>
+        <w:t>&lt;Field&gt;</w:t>
+      </w:r>
+    </w:p>
+    <w:p>
+      <w:pPr>
+        <w:ind w:firstLine="720"/>
+      </w:pPr>
+      <w:r>
+        <w:tab/>
+        <w:t>&lt;Type&gt;</w:t>
+      </w:r>
+      <w:r>
+        <w:rPr>
+          <w:lang w:val="bg-BG"/>
+        </w:rPr>
+        <w:t>Прост тип данна</w:t>
+      </w:r>
+      <w:r>
+        <w:t>&lt;/Type&gt;</w:t>
+      </w:r>
+    </w:p>
+    <w:p>
+      <w:pPr>
+        <w:ind w:firstLine="720"/>
+        <w:rPr>
+          <w:lang w:val="bg-BG"/>
+        </w:rPr>
+      </w:pPr>
+      <w:r>
+        <w:tab/>
+        <w:t xml:space="preserve">&lt;Size&gt; - </w:t>
+      </w:r>
+      <w:r>
+        <w:rPr>
+          <w:lang w:val="bg-BG"/>
+        </w:rPr>
+        <w:t xml:space="preserve">валидация на дължина на </w:t>
+      </w:r>
+      <w:proofErr w:type="gramStart"/>
+      <w:r>
+        <w:rPr>
+          <w:lang w:val="bg-BG"/>
+        </w:rPr>
+        <w:t>текста ,</w:t>
+      </w:r>
+      <w:proofErr w:type="gramEnd"/>
+      <w:r>
+        <w:rPr>
+          <w:lang w:val="bg-BG"/>
+        </w:rPr>
+        <w:t xml:space="preserve"> ако е приложимо</w:t>
+      </w:r>
+    </w:p>
+    <w:p>
+      <w:pPr>
+        <w:ind w:firstLine="720"/>
+        <w:rPr>
+          <w:lang w:val="bg-BG"/>
+        </w:rPr>
+      </w:pPr>
+      <w:r>
+        <w:rPr>
+          <w:lang w:val="bg-BG"/>
+        </w:rPr>
+        <w:tab/>
+      </w:r>
+      <w:r>
+        <w:t>&lt;</w:t>
+      </w:r>
+      <w:proofErr w:type="spellStart"/>
+      <w:r>
+        <w:t>MaxValue</w:t>
+      </w:r>
+      <w:proofErr w:type="spellEnd"/>
+      <w:r>
+        <w:t xml:space="preserve">&gt; - </w:t>
+      </w:r>
+      <w:r>
+        <w:rPr>
+          <w:lang w:val="bg-BG"/>
+        </w:rPr>
+        <w:t>ако е приложимо</w:t>
+      </w:r>
+    </w:p>
+    <w:p>
+      <w:pPr>
+        <w:ind w:firstLine="720"/>
+      </w:pPr>
+      <w:r>
+        <w:rPr>
+          <w:lang w:val="bg-BG"/>
+        </w:rPr>
+        <w:tab/>
+      </w:r>
+      <w:r>
+        <w:t>&lt;</w:t>
+      </w:r>
+      <w:proofErr w:type="spellStart"/>
+      <w:r>
+        <w:t>MinValue</w:t>
+      </w:r>
+      <w:proofErr w:type="spellEnd"/>
+      <w:r>
+        <w:t>&gt;</w:t>
+      </w:r>
+      <w:r>
+        <w:t xml:space="preserve"> - </w:t>
+      </w:r>
+      <w:r>
+        <w:rPr>
+          <w:lang w:val="bg-BG"/>
+        </w:rPr>
+        <w:t>ако е приложимо</w:t>
+      </w:r>
+    </w:p>
+    <w:p>
+      <w:pPr>
+        <w:ind w:firstLine="720"/>
+      </w:pPr>
+      <w:r>
+        <w:t>&lt;</w:t>
+      </w:r>
+      <w:r>
+        <w:t xml:space="preserve"> </w:t>
+      </w:r>
+      <w:r>
+        <w:t>/</w:t>
+      </w:r>
+      <w:r>
+        <w:t>Field</w:t>
+      </w:r>
+      <w:r>
+        <w:t xml:space="preserve"> &gt;</w:t>
+      </w:r>
+    </w:p>
+    <w:p>
+      <w:pPr>
+        <w:ind w:firstLine="720"/>
+      </w:pPr>
+      <w:r>
+        <w:t>&lt;Field&gt;</w:t>
+      </w:r>
+      <w:r>
+        <w:t>…</w:t>
+      </w:r>
+      <w:r>
+        <w:t>&lt;</w:t>
+      </w:r>
+      <w:r>
+        <w:t>/</w:t>
+      </w:r>
+      <w:r>
+        <w:t>Field&gt;</w:t>
+      </w:r>
+    </w:p>
+    <w:p>
+      <w:r>
+        <w:t>&lt;/</w:t>
+      </w:r>
+      <w:r>
+        <w:t xml:space="preserve"> </w:t>
+      </w:r>
+      <w:proofErr w:type="spellStart"/>
+      <w:r>
+        <w:t>DataStructure</w:t>
+      </w:r>
+      <w:proofErr w:type="spellEnd"/>
+      <w:r>
+        <w:t xml:space="preserve"> &gt;</w:t>
       </w:r>
     </w:p>
     <w:p>
@@ -993,6 +1194,7 @@
         <w:rPr>
           <w:lang w:val="bg-BG"/>
         </w:rPr>
+        <w:lastRenderedPageBreak/>
         <w:t>Ако няма неизпълнени модули значи графа е изпълним и може да се премине към кодогенерация.</w:t>
       </w:r>
     </w:p>
@@ -1125,21 +1327,7 @@
         <w:rPr>
           <w:lang w:val="bg-BG"/>
         </w:rPr>
-        <w:t xml:space="preserve">Посредством използване на подхода за </w:t>
-      </w:r>
-      <w:proofErr w:type="spellStart"/>
-      <w:r>
-        <w:rPr>
-          <w:lang w:val="bg-BG"/>
-        </w:rPr>
-        <w:t>кодо</w:t>
-      </w:r>
-      <w:proofErr w:type="spellEnd"/>
-      <w:r>
-        <w:rPr>
-          <w:lang w:val="bg-BG"/>
-        </w:rPr>
-        <w:t>-генерация се решават няколко сериозни проблема:</w:t>
+        <w:t>Посредством използване на подхода за кодо-генерация се решават няколко сериозни проблема:</w:t>
       </w:r>
     </w:p>
     <w:p>
@@ -1184,7 +1372,6 @@
         <w:rPr>
           <w:lang w:val="bg-BG"/>
         </w:rPr>
-        <w:lastRenderedPageBreak/>
         <w:t>Компилация –</w:t>
       </w:r>
       <w:r>
@@ -1203,21 +1390,7 @@
         <w:rPr>
           <w:lang w:val="bg-BG"/>
         </w:rPr>
-        <w:t xml:space="preserve"> .</w:t>
-      </w:r>
-      <w:proofErr w:type="spellStart"/>
-      <w:r>
-        <w:rPr>
-          <w:lang w:val="bg-BG"/>
-        </w:rPr>
-        <w:t>нет</w:t>
-      </w:r>
-      <w:proofErr w:type="spellEnd"/>
-      <w:r>
-        <w:rPr>
-          <w:lang w:val="bg-BG"/>
-        </w:rPr>
-        <w:t xml:space="preserve"> компилатора</w:t>
+        <w:t xml:space="preserve"> .нет компилатора</w:t>
       </w:r>
       <w:r>
         <w:rPr>
@@ -1237,19 +1410,11 @@
           <w:lang w:val="bg-BG"/>
         </w:rPr>
       </w:pPr>
-      <w:proofErr w:type="spellStart"/>
-      <w:r>
-        <w:rPr>
-          <w:lang w:val="bg-BG"/>
-        </w:rPr>
-        <w:t>Дебъг</w:t>
-      </w:r>
-      <w:proofErr w:type="spellEnd"/>
-      <w:r>
-        <w:rPr>
-          <w:lang w:val="bg-BG"/>
-        </w:rPr>
-        <w:t xml:space="preserve"> – тъй като </w:t>
+      <w:r>
+        <w:rPr>
+          <w:lang w:val="bg-BG"/>
+        </w:rPr>
+        <w:t xml:space="preserve">Дебъг – тъй като </w:t>
       </w:r>
       <w:r>
         <w:rPr>
@@ -1517,35 +1682,7 @@
         <w:rPr>
           <w:lang w:val="bg-BG"/>
         </w:rPr>
-        <w:t xml:space="preserve"> – за сега от текстови файлове, в последствие може да се разшири и към бази данни, с подходящо описание. Парсера трябва да получава схемата на парсваните данни. Може да обработва за сега XML, </w:t>
-      </w:r>
-      <w:proofErr w:type="spellStart"/>
-      <w:r>
-        <w:rPr>
-          <w:lang w:val="bg-BG"/>
-        </w:rPr>
-        <w:t>csv</w:t>
-      </w:r>
-      <w:proofErr w:type="spellEnd"/>
-      <w:r>
-        <w:rPr>
-          <w:lang w:val="bg-BG"/>
-        </w:rPr>
-        <w:t xml:space="preserve">, </w:t>
-      </w:r>
-      <w:proofErr w:type="spellStart"/>
-      <w:r>
-        <w:rPr>
-          <w:lang w:val="bg-BG"/>
-        </w:rPr>
-        <w:t>json</w:t>
-      </w:r>
-      <w:proofErr w:type="spellEnd"/>
-      <w:r>
-        <w:rPr>
-          <w:lang w:val="bg-BG"/>
-        </w:rPr>
-        <w:t xml:space="preserve">. Като вход парсера трябва да получава инстанция на списъка който да се попълва (парсва) заедно с метаданните на </w:t>
+        <w:t xml:space="preserve"> – за сега от текстови файлове, в последствие може да се разшири и към бази данни, с подходящо описание. Парсера трябва да получава схемата на парсваните данни. Може да обработва за сега XML, csv, json. Като вход парсера трябва да получава инстанция на списъка който да се попълва (парсва) заедно с метаданните на </w:t>
       </w:r>
       <w:r>
         <w:rPr>
@@ -1557,16 +1694,197 @@
         <w:rPr>
           <w:lang w:val="bg-BG"/>
         </w:rPr>
-        <w:t xml:space="preserve">. На базата на тези метаданни ще се извършва самото </w:t>
-      </w:r>
-      <w:proofErr w:type="spellStart"/>
-      <w:r>
-        <w:rPr>
-          <w:lang w:val="bg-BG"/>
-        </w:rPr>
-        <w:t>парсване</w:t>
-      </w:r>
-      <w:proofErr w:type="spellEnd"/>
+        <w:t>. На базата на тези метаданни ще се извършва самото парсване.</w:t>
+      </w:r>
+    </w:p>
+    <w:p>
+      <w:pPr>
+        <w:rPr>
+          <w:lang w:val="bg-BG"/>
+        </w:rPr>
+      </w:pPr>
+      <w:r>
+        <w:rPr>
+          <w:b/>
+          <w:lang w:val="bg-BG"/>
+        </w:rPr>
+        <w:lastRenderedPageBreak/>
+        <w:t>Филтър</w:t>
+      </w:r>
+      <w:r>
+        <w:rPr>
+          <w:lang w:val="bg-BG"/>
+        </w:rPr>
+        <w:t xml:space="preserve"> – по избрано поле или комбинация от полета. Отново на база на мета-данните ще се извършва генериране на код за извършване на филтрацията. Ще създава нови обекти.</w:t>
+      </w:r>
+    </w:p>
+    <w:p>
+      <w:pPr>
+        <w:rPr>
+          <w:lang w:val="bg-BG"/>
+        </w:rPr>
+      </w:pPr>
+      <w:r>
+        <w:rPr>
+          <w:b/>
+          <w:lang w:val="bg-BG"/>
+        </w:rPr>
+        <w:t>Групер</w:t>
+      </w:r>
+      <w:r>
+        <w:rPr>
+          <w:lang w:val="bg-BG"/>
+        </w:rPr>
+        <w:t xml:space="preserve"> – Ще създава групи от списъци (също </w:t>
+      </w:r>
+      <w:r>
+        <w:rPr>
+          <w:lang w:val="bg-BG"/>
+        </w:rPr>
+        <w:t>списъци</w:t>
+      </w:r>
+      <w:r>
+        <w:rPr>
+          <w:lang w:val="bg-BG"/>
+        </w:rPr>
+        <w:t xml:space="preserve"> сами по себе си), като ще групира по </w:t>
+      </w:r>
+      <w:r>
+        <w:rPr>
+          <w:lang w:val="bg-BG"/>
+        </w:rPr>
+        <w:t>произволни</w:t>
+      </w:r>
+      <w:r>
+        <w:rPr>
+          <w:lang w:val="bg-BG"/>
+        </w:rPr>
+        <w:t xml:space="preserve"> критерии, т.е. по всичко което може да се групира.</w:t>
+      </w:r>
+      <w:r>
+        <w:rPr>
+          <w:lang w:val="bg-BG"/>
+        </w:rPr>
+        <w:t xml:space="preserve"> Ще създава реално нови обекти, т.е. нови списъци. Това да се обмисли дали е за първи етап – май не е.</w:t>
+      </w:r>
+    </w:p>
+    <w:p>
+      <w:pPr>
+        <w:rPr>
+          <w:lang w:val="bg-BG"/>
+        </w:rPr>
+      </w:pPr>
+      <w:r>
+        <w:rPr>
+          <w:b/>
+          <w:lang w:val="bg-BG"/>
+        </w:rPr>
+        <w:t>Сорт</w:t>
+      </w:r>
+      <w:r>
+        <w:rPr>
+          <w:lang w:val="bg-BG"/>
+        </w:rPr>
+        <w:t xml:space="preserve"> – по избрано поле или поредица от полета. Отново на база на мета-данните ще се извършва генериране на код за извършване на сортирането. След сортиране ще се получава същият списък подреден.</w:t>
+      </w:r>
+      <w:r>
+        <w:rPr>
+          <w:lang w:val="bg-BG"/>
+        </w:rPr>
+        <w:t xml:space="preserve"> </w:t>
+      </w:r>
+    </w:p>
+    <w:p>
+      <w:pPr>
+        <w:rPr>
+          <w:lang w:val="bg-BG"/>
+        </w:rPr>
+      </w:pPr>
+      <w:r>
+        <w:rPr>
+          <w:b/>
+          <w:lang w:val="bg-BG"/>
+        </w:rPr>
+        <w:t xml:space="preserve">Брояч – </w:t>
+      </w:r>
+      <w:r>
+        <w:rPr>
+          <w:lang w:val="bg-BG"/>
+        </w:rPr>
+        <w:t>брояч на елементите в списъка (всички или отговарящи на определени условия).</w:t>
+      </w:r>
+    </w:p>
+    <w:p>
+      <w:pPr>
+        <w:rPr>
+          <w:lang w:val="bg-BG"/>
+        </w:rPr>
+      </w:pPr>
+      <w:r>
+        <w:rPr>
+          <w:b/>
+          <w:lang w:val="bg-BG"/>
+        </w:rPr>
+        <w:t>ФорИч</w:t>
+      </w:r>
+      <w:r>
+        <w:rPr>
+          <w:lang w:val="bg-BG"/>
+        </w:rPr>
+        <w:t xml:space="preserve"> – Някаква предварително заложена обработка.</w:t>
+      </w:r>
+    </w:p>
+    <w:p>
+      <w:pPr>
+        <w:rPr>
+          <w:lang w:val="bg-BG"/>
+        </w:rPr>
+      </w:pPr>
+      <w:r>
+        <w:rPr>
+          <w:b/>
+          <w:lang w:val="bg-BG"/>
+        </w:rPr>
+        <w:t>Find</w:t>
+      </w:r>
+      <w:r>
+        <w:rPr>
+          <w:lang w:val="bg-BG"/>
+        </w:rPr>
+        <w:t xml:space="preserve"> – търсене. Изходи буул и обект.</w:t>
+      </w:r>
+    </w:p>
+    <w:p>
+      <w:pPr>
+        <w:rPr>
+          <w:lang w:val="bg-BG"/>
+        </w:rPr>
+      </w:pPr>
+      <w:r>
+        <w:rPr>
+          <w:b/>
+          <w:lang w:val="bg-BG"/>
+        </w:rPr>
+        <w:t>Изход</w:t>
+      </w:r>
+      <w:r>
+        <w:rPr>
+          <w:lang w:val="bg-BG"/>
+        </w:rPr>
+        <w:t xml:space="preserve"> – генератор на изходен файл </w:t>
+      </w:r>
+      <w:r>
+        <w:rPr>
+          <w:lang w:val="bg-BG"/>
+        </w:rPr>
+        <w:t>– csv, XML, json</w:t>
+      </w:r>
+      <w:r>
+        <w:rPr>
+          <w:lang w:val="bg-BG"/>
+        </w:rPr>
+        <w:t>, генератор на заявки към бази данни</w:t>
+      </w:r>
       <w:r>
         <w:rPr>
           <w:lang w:val="bg-BG"/>
@@ -1577,251 +1895,15 @@
     <w:p>
       <w:pPr>
         <w:rPr>
-          <w:lang w:val="bg-BG"/>
-        </w:rPr>
-      </w:pPr>
-      <w:r>
-        <w:rPr>
           <w:b/>
           <w:lang w:val="bg-BG"/>
         </w:rPr>
-        <w:t>Филтър</w:t>
-      </w:r>
-      <w:r>
-        <w:rPr>
-          <w:lang w:val="bg-BG"/>
-        </w:rPr>
-        <w:t xml:space="preserve"> – по избрано поле или комбинация от полета. Отново на база на мета-данните ще се извършва генериране на код за извършване на филтрацията. Ще създава нови обекти.</w:t>
-      </w:r>
-    </w:p>
-    <w:p>
-      <w:pPr>
-        <w:rPr>
-          <w:lang w:val="bg-BG"/>
-        </w:rPr>
-      </w:pPr>
-      <w:proofErr w:type="spellStart"/>
+      </w:pPr>
       <w:r>
         <w:rPr>
           <w:b/>
           <w:lang w:val="bg-BG"/>
         </w:rPr>
-        <w:t>Групер</w:t>
-      </w:r>
-      <w:proofErr w:type="spellEnd"/>
-      <w:r>
-        <w:rPr>
-          <w:lang w:val="bg-BG"/>
-        </w:rPr>
-        <w:t xml:space="preserve"> – Ще създава групи от списъци (също </w:t>
-      </w:r>
-      <w:r>
-        <w:rPr>
-          <w:lang w:val="bg-BG"/>
-        </w:rPr>
-        <w:t>списъци</w:t>
-      </w:r>
-      <w:r>
-        <w:rPr>
-          <w:lang w:val="bg-BG"/>
-        </w:rPr>
-        <w:t xml:space="preserve"> сами по себе си), като ще групира по </w:t>
-      </w:r>
-      <w:r>
-        <w:rPr>
-          <w:lang w:val="bg-BG"/>
-        </w:rPr>
-        <w:t>произволни</w:t>
-      </w:r>
-      <w:r>
-        <w:rPr>
-          <w:lang w:val="bg-BG"/>
-        </w:rPr>
-        <w:t xml:space="preserve"> критерии, т.е. по всичко което може да се групира.</w:t>
-      </w:r>
-      <w:r>
-        <w:rPr>
-          <w:lang w:val="bg-BG"/>
-        </w:rPr>
-        <w:t xml:space="preserve"> Ще създава реално нови обекти, т.е. нови списъци. Това да се обмисли дали е за първи етап – май не е.</w:t>
-      </w:r>
-    </w:p>
-    <w:p>
-      <w:pPr>
-        <w:rPr>
-          <w:lang w:val="bg-BG"/>
-        </w:rPr>
-      </w:pPr>
-      <w:r>
-        <w:rPr>
-          <w:b/>
-          <w:lang w:val="bg-BG"/>
-        </w:rPr>
-        <w:t>Сорт</w:t>
-      </w:r>
-      <w:r>
-        <w:rPr>
-          <w:lang w:val="bg-BG"/>
-        </w:rPr>
-        <w:t xml:space="preserve"> – по избрано поле или поредица от полета. Отново на база на мета-данните ще се извършва генериране на код за извършване на сортирането. След сортиране ще се получава същият списък подреден.</w:t>
-      </w:r>
-      <w:r>
-        <w:rPr>
-          <w:lang w:val="bg-BG"/>
-        </w:rPr>
-        <w:t xml:space="preserve"> </w:t>
-      </w:r>
-    </w:p>
-    <w:p>
-      <w:pPr>
-        <w:rPr>
-          <w:lang w:val="bg-BG"/>
-        </w:rPr>
-      </w:pPr>
-      <w:r>
-        <w:rPr>
-          <w:b/>
-          <w:lang w:val="bg-BG"/>
-        </w:rPr>
-        <w:t xml:space="preserve">Брояч – </w:t>
-      </w:r>
-      <w:r>
-        <w:rPr>
-          <w:lang w:val="bg-BG"/>
-        </w:rPr>
-        <w:t>брояч на елементите в списъка (всички или отговарящи на определени условия).</w:t>
-      </w:r>
-    </w:p>
-    <w:p>
-      <w:pPr>
-        <w:rPr>
-          <w:lang w:val="bg-BG"/>
-        </w:rPr>
-      </w:pPr>
-      <w:proofErr w:type="spellStart"/>
-      <w:r>
-        <w:rPr>
-          <w:b/>
-          <w:lang w:val="bg-BG"/>
-        </w:rPr>
-        <w:t>ФорИч</w:t>
-      </w:r>
-      <w:proofErr w:type="spellEnd"/>
-      <w:r>
-        <w:rPr>
-          <w:lang w:val="bg-BG"/>
-        </w:rPr>
-        <w:t xml:space="preserve"> – Някаква предварително заложена обработка.</w:t>
-      </w:r>
-    </w:p>
-    <w:p>
-      <w:pPr>
-        <w:rPr>
-          <w:lang w:val="bg-BG"/>
-        </w:rPr>
-      </w:pPr>
-      <w:proofErr w:type="spellStart"/>
-      <w:r>
-        <w:rPr>
-          <w:b/>
-          <w:lang w:val="bg-BG"/>
-        </w:rPr>
-        <w:t>Find</w:t>
-      </w:r>
-      <w:proofErr w:type="spellEnd"/>
-      <w:r>
-        <w:rPr>
-          <w:lang w:val="bg-BG"/>
-        </w:rPr>
-        <w:t xml:space="preserve"> – търсене. Изходи </w:t>
-      </w:r>
-      <w:proofErr w:type="spellStart"/>
-      <w:r>
-        <w:rPr>
-          <w:lang w:val="bg-BG"/>
-        </w:rPr>
-        <w:t>буул</w:t>
-      </w:r>
-      <w:proofErr w:type="spellEnd"/>
-      <w:r>
-        <w:rPr>
-          <w:lang w:val="bg-BG"/>
-        </w:rPr>
-        <w:t xml:space="preserve"> и обект.</w:t>
-      </w:r>
-    </w:p>
-    <w:p>
-      <w:pPr>
-        <w:rPr>
-          <w:lang w:val="bg-BG"/>
-        </w:rPr>
-      </w:pPr>
-      <w:r>
-        <w:rPr>
-          <w:b/>
-          <w:lang w:val="bg-BG"/>
-        </w:rPr>
-        <w:t>Изход</w:t>
-      </w:r>
-      <w:r>
-        <w:rPr>
-          <w:lang w:val="bg-BG"/>
-        </w:rPr>
-        <w:t xml:space="preserve"> – генератор на изходен файл </w:t>
-      </w:r>
-      <w:r>
-        <w:rPr>
-          <w:lang w:val="bg-BG"/>
-        </w:rPr>
-        <w:t xml:space="preserve">– </w:t>
-      </w:r>
-      <w:proofErr w:type="spellStart"/>
-      <w:r>
-        <w:rPr>
-          <w:lang w:val="bg-BG"/>
-        </w:rPr>
-        <w:t>csv</w:t>
-      </w:r>
-      <w:proofErr w:type="spellEnd"/>
-      <w:r>
-        <w:rPr>
-          <w:lang w:val="bg-BG"/>
-        </w:rPr>
-        <w:t xml:space="preserve">, XML, </w:t>
-      </w:r>
-      <w:proofErr w:type="spellStart"/>
-      <w:r>
-        <w:rPr>
-          <w:lang w:val="bg-BG"/>
-        </w:rPr>
-        <w:t>json</w:t>
-      </w:r>
-      <w:proofErr w:type="spellEnd"/>
-      <w:r>
-        <w:rPr>
-          <w:lang w:val="bg-BG"/>
-        </w:rPr>
-        <w:t>, генератор на заявки към бази данни</w:t>
-      </w:r>
-      <w:r>
-        <w:rPr>
-          <w:lang w:val="bg-BG"/>
-        </w:rPr>
-        <w:t>.</w:t>
-      </w:r>
-    </w:p>
-    <w:p>
-      <w:pPr>
-        <w:rPr>
-          <w:b/>
-          <w:lang w:val="bg-BG"/>
-        </w:rPr>
-      </w:pPr>
-      <w:r>
-        <w:rPr>
-          <w:b/>
-          <w:lang w:val="bg-BG"/>
-        </w:rPr>
         <w:t>Използване на вложени графи</w:t>
       </w:r>
     </w:p>
@@ -1835,7 +1917,6 @@
         <w:rPr>
           <w:lang w:val="bg-BG"/>
         </w:rPr>
-        <w:lastRenderedPageBreak/>
         <w:t>Тъй като всеки един граф ще представлява пълно описание на клас реализиращ определено поведение, е напълно възможно да се реализира клас който да бъде използван като функционален модул и добавен в библиотеката на функционалните модули. Такъв тип клас ще се нарича функционален блок. Когато един граф се превръща във функционален блок е необходимо да се добави нов конструктор на класа, който да описва какви са входните данни, които този кла</w:t>
       </w:r>
       <w:r>
@@ -1960,21 +2041,8 @@
         <w:rPr>
           <w:lang w:val="bg-BG"/>
         </w:rPr>
-        <w:t xml:space="preserve">Изходи – предават се през името с допълнителен параметър </w:t>
-      </w:r>
-      <w:proofErr w:type="spellStart"/>
-      <w:r>
-        <w:rPr>
-          <w:lang w:val="bg-BG"/>
-        </w:rPr>
-        <w:t>out</w:t>
-      </w:r>
-      <w:proofErr w:type="spellEnd"/>
-      <w:r>
-        <w:rPr>
-          <w:lang w:val="bg-BG"/>
-        </w:rPr>
-        <w:t>. По време на изпълнение на модула всеки един изход трябва да бъде инициализиран.</w:t>
+        <w:lastRenderedPageBreak/>
+        <w:t>Изходи – предават се през името с допълнителен параметър out. По време на изпълнение на модула всеки един изход трябва да бъде инициализиран.</w:t>
       </w:r>
     </w:p>
     <w:p>
@@ -1992,21 +2060,27 @@
         <w:rPr>
           <w:lang w:val="bg-BG"/>
         </w:rPr>
-        <w:t xml:space="preserve">Грешки – всеки един функционален модул ще връща стандартизиран тип съобщение, което ще бъде празно в случай че модула е изпълнен безпроблемно и ще има съдържание носещо информативно описание на грешката, както и изключението което я е породило, ако има такова. </w:t>
-      </w:r>
-      <w:proofErr w:type="spellStart"/>
-      <w:r>
-        <w:rPr>
-          <w:lang w:val="bg-BG"/>
-        </w:rPr>
-        <w:t>Тък</w:t>
-      </w:r>
-      <w:proofErr w:type="spellEnd"/>
-      <w:r>
-        <w:rPr>
-          <w:lang w:val="bg-BG"/>
-        </w:rPr>
-        <w:t xml:space="preserve"> като по време на кодогенерация всеки един модул ще връща резултат от </w:t>
+        <w:t>Грешки – всеки един функционален модул ще връща стандартизиран тип съобщение, което ще бъде празно в случай че модула е изпълнен безпроблемно и ще има съдържание носещ</w:t>
+      </w:r>
+      <w:r>
+        <w:rPr>
+          <w:lang w:val="bg-BG"/>
+        </w:rPr>
+        <w:t>о информативно описание на греш</w:t>
+      </w:r>
+      <w:bookmarkStart w:id="0" w:name="_GoBack"/>
+      <w:bookmarkEnd w:id="0"/>
+      <w:r>
+        <w:rPr>
+          <w:lang w:val="bg-BG"/>
+        </w:rPr>
+        <w:t>к</w:t>
+      </w:r>
+      <w:r>
+        <w:rPr>
+          <w:lang w:val="bg-BG"/>
+        </w:rPr>
+        <w:t xml:space="preserve">ата, както и изключението което я е породило, ако има такова. Тък като по време на кодогенерация всеки един модул ще връща резултат от </w:t>
       </w:r>
       <w:r>
         <w:rPr>
@@ -2107,7 +2181,6 @@
         <w:rPr>
           <w:lang w:val="bg-BG"/>
         </w:rPr>
-        <w:lastRenderedPageBreak/>
         <w:t>Трансформационен сигнален граф – описва трансформациите на данните, служи за описание и взаимодействие с физическите или логическите входове и изходи на системата.</w:t>
       </w:r>
     </w:p>
@@ -2204,41 +2277,13 @@
         <w:rPr>
           <w:lang w:val="bg-BG"/>
         </w:rPr>
-        <w:t xml:space="preserve">За реализация на описаният програмен генератор се използва контролата Telerik </w:t>
-      </w:r>
-      <w:proofErr w:type="spellStart"/>
-      <w:r>
-        <w:rPr>
-          <w:lang w:val="bg-BG"/>
-        </w:rPr>
-        <w:t>Diagrams</w:t>
-      </w:r>
-      <w:proofErr w:type="spellEnd"/>
-      <w:r>
-        <w:rPr>
-          <w:lang w:val="bg-BG"/>
-        </w:rPr>
-        <w:t>, а като помощен пакет за реализация на спомагателните потребителски интерфейси е използвана и останалата част от WPF пакета от контроли на Telerik</w:t>
-      </w:r>
-      <w:r>
-        <w:rPr>
-          <w:lang w:val="bg-BG"/>
-        </w:rPr>
-        <w:t xml:space="preserve"> (</w:t>
-      </w:r>
-      <w:proofErr w:type="spellStart"/>
-      <w:r>
-        <w:rPr>
-          <w:lang w:val="bg-BG"/>
-        </w:rPr>
-        <w:t>Progress</w:t>
-      </w:r>
-      <w:proofErr w:type="spellEnd"/>
-      <w:r>
-        <w:rPr>
-          <w:lang w:val="bg-BG"/>
-        </w:rPr>
-        <w:t>)</w:t>
+        <w:t>За реализация на описаният програмен генератор се използва контролата Telerik Diagrams, а като помощен пакет за реализация на спомагателните потребителски интерфейси е използвана и останалата част от WPF пакета от контроли на Telerik</w:t>
+      </w:r>
+      <w:r>
+        <w:rPr>
+          <w:lang w:val="bg-BG"/>
+        </w:rPr>
+        <w:t xml:space="preserve"> (Progress)</w:t>
       </w:r>
       <w:r>
         <w:rPr>
@@ -2360,6 +2405,7 @@
         <w:rPr>
           <w:lang w:val="bg-BG"/>
         </w:rPr>
+        <w:lastRenderedPageBreak/>
         <w:t xml:space="preserve">За реализация на </w:t>
       </w:r>
       <w:r>
@@ -2392,19 +2438,11 @@
           <w:lang w:val="bg-BG"/>
         </w:rPr>
       </w:pPr>
-      <w:proofErr w:type="spellStart"/>
-      <w:r>
-        <w:rPr>
-          <w:lang w:val="bg-BG"/>
-        </w:rPr>
-        <w:t>Shape</w:t>
-      </w:r>
-      <w:proofErr w:type="spellEnd"/>
-      <w:r>
-        <w:rPr>
-          <w:lang w:val="bg-BG"/>
-        </w:rPr>
-        <w:t xml:space="preserve"> – графичен елемент с който се визуализира функционален модул. Размера и формата на графичния елемент могат да бъдат динамично управлявани. Всеки графичен елемент подлежи на автоматично оразмеряване така че да бъдат визуализирани кратки описания на всички негови входно-изходни конектори. </w:t>
+      <w:r>
+        <w:rPr>
+          <w:lang w:val="bg-BG"/>
+        </w:rPr>
+        <w:t xml:space="preserve">Shape – графичен елемент с който се визуализира функционален модул. Размера и формата на графичния елемент могат да бъдат динамично управлявани. Всеки графичен елемент подлежи на автоматично оразмеряване така че да бъдат визуализирани кратки описания на всички негови входно-изходни конектори. </w:t>
       </w:r>
     </w:p>
     <w:p>
@@ -2418,33 +2456,11 @@
           <w:lang w:val="bg-BG"/>
         </w:rPr>
       </w:pPr>
-      <w:proofErr w:type="spellStart"/>
-      <w:r>
-        <w:rPr>
-          <w:lang w:val="bg-BG"/>
-        </w:rPr>
-        <w:t>Connector</w:t>
-      </w:r>
-      <w:proofErr w:type="spellEnd"/>
-      <w:r>
-        <w:rPr>
-          <w:lang w:val="bg-BG"/>
-        </w:rPr>
-        <w:t xml:space="preserve"> – Графичен елемент който позволява създаване на връзка. За да може да бъде изградена връзка към обект от тип </w:t>
-      </w:r>
-      <w:proofErr w:type="spellStart"/>
-      <w:r>
-        <w:rPr>
-          <w:lang w:val="bg-BG"/>
-        </w:rPr>
-        <w:t>Shape</w:t>
-      </w:r>
-      <w:proofErr w:type="spellEnd"/>
-      <w:r>
-        <w:rPr>
-          <w:lang w:val="bg-BG"/>
-        </w:rPr>
-        <w:t>, този обект трябва да има поне един конектор. Ако бъде създаден модул без конектори, то към него не може да се изгради връзка (все пак създаването на такъв тип модули има смисъл).</w:t>
+      <w:r>
+        <w:rPr>
+          <w:lang w:val="bg-BG"/>
+        </w:rPr>
+        <w:t>Connector – Графичен елемент който позволява създаване на връзка. За да може да бъде изградена връзка към обект от тип Shape, този обект трябва да има поне един конектор. Ако бъде създаден модул без конектори, то към него не може да се изгради връзка (все пак създаването на такъв тип модули има смисъл).</w:t>
       </w:r>
     </w:p>
     <w:p>
@@ -2458,19 +2474,11 @@
           <w:lang w:val="bg-BG"/>
         </w:rPr>
       </w:pPr>
-      <w:proofErr w:type="spellStart"/>
-      <w:r>
-        <w:rPr>
-          <w:lang w:val="bg-BG"/>
-        </w:rPr>
-        <w:t>Connection</w:t>
-      </w:r>
-      <w:proofErr w:type="spellEnd"/>
-      <w:r>
-        <w:rPr>
-          <w:lang w:val="bg-BG"/>
-        </w:rPr>
-        <w:t xml:space="preserve"> – графичен елемент свързващ два конектора. </w:t>
+      <w:r>
+        <w:rPr>
+          <w:lang w:val="bg-BG"/>
+        </w:rPr>
+        <w:t xml:space="preserve">Connection – графичен елемент свързващ два конектора. </w:t>
       </w:r>
       <w:r>
         <w:rPr>
@@ -2490,14 +2498,7 @@
         <w:rPr>
           <w:lang w:val="bg-BG"/>
         </w:rPr>
-        <w:t xml:space="preserve">Всеки функционален модул има четири области за визуализация на връзките си – лява за входовете, дясна за изходите, горна за параметрите и долна за вътрешните състояния. Тези области се оразмеряват автоматично щом бъдат попълнени със съдържание и това позволява автоматичното оразмеряване на целият елемент отговарящ за функционалния модул. При </w:t>
-      </w:r>
-      <w:r>
-        <w:rPr>
-          <w:lang w:val="bg-BG"/>
-        </w:rPr>
-        <w:lastRenderedPageBreak/>
-        <w:t xml:space="preserve">създаването на нов функционален модул автоматично се отваря спомагателен прозорец в който потребителя да зададе </w:t>
+        <w:t xml:space="preserve">Всеки функционален модул има четири области за визуализация на връзките си – лява за входовете, дясна за изходите, горна за параметрите и долна за вътрешните състояния. Тези области се оразмеряват автоматично щом бъдат попълнени със съдържание и това позволява автоматичното оразмеряване на целият елемент отговарящ за функционалния модул. При създаването на нов функционален модул автоматично се отваря спомагателен прозорец в който потребителя да зададе </w:t>
       </w:r>
       <w:r>
         <w:rPr>
@@ -2764,6 +2765,7 @@
         <w:rPr>
           <w:lang w:val="bg-BG"/>
         </w:rPr>
+        <w:lastRenderedPageBreak/>
         <w:t>Допълнително описание – място за допълнителни бележки от страна на създателя на конфигурацията.</w:t>
       </w:r>
     </w:p>
@@ -2908,14 +2910,7 @@
         <w:rPr>
           <w:lang w:val="bg-BG"/>
         </w:rPr>
-        <w:t xml:space="preserve">Свързан/несвързан – показва дали конкретния изход може да бъде свързан към повече от един обект или не. Ако изхода е свързан само към един вход, то евентуална промяна на данните извършена от модула към който изхода е </w:t>
-      </w:r>
-      <w:r>
-        <w:rPr>
-          <w:lang w:val="bg-BG"/>
-        </w:rPr>
-        <w:lastRenderedPageBreak/>
-        <w:t>свързан би могла да бъде видима и използвана от текущия ФМ при следващото му изпълнение.</w:t>
+        <w:t>Свързан/несвързан – показва дали конкретния изход може да бъде свързан към повече от един обект или не. Ако изхода е свързан само към един вход, то евентуална промяна на данните извършена от модула към който изхода е свързан би могла да бъде видима и използвана от текущия ФМ при следващото му изпълнение.</w:t>
       </w:r>
     </w:p>
     <w:p>
@@ -2983,15 +2978,43 @@
     <w:p>
       <w:pPr>
         <w:ind w:firstLine="720"/>
-      </w:pPr>
-      <w:r>
-        <w:rPr>
-          <w:lang w:val="bg-BG"/>
-        </w:rPr>
-        <w:t xml:space="preserve">Данните за </w:t>
-      </w:r>
-      <w:bookmarkStart w:id="0" w:name="_GoBack"/>
-      <w:bookmarkEnd w:id="0"/>
+        <w:rPr>
+          <w:lang w:val="bg-BG"/>
+        </w:rPr>
+      </w:pPr>
+      <w:r>
+        <w:rPr>
+          <w:lang w:val="bg-BG"/>
+        </w:rPr>
+        <w:t xml:space="preserve">За съхранение на данните на модулите е избран формат </w:t>
+      </w:r>
+      <w:r>
+        <w:t xml:space="preserve">XML </w:t>
+      </w:r>
+      <w:r>
+        <w:rPr>
+          <w:lang w:val="bg-BG"/>
+        </w:rPr>
+        <w:t>със следната структура.</w:t>
+      </w:r>
+    </w:p>
+    <w:p>
+      <w:pPr>
+        <w:pStyle w:val="ListParagraph"/>
+        <w:numPr>
+          <w:ilvl w:val="0"/>
+          <w:numId w:val="14"/>
+        </w:numPr>
+      </w:pPr>
+      <w:r>
+        <w:rPr>
+          <w:lang w:val="bg-BG"/>
+        </w:rPr>
+        <w:t xml:space="preserve">Да се опише цялата структура на </w:t>
+      </w:r>
+      <w:r>
+        <w:t>XML-a</w:t>
+      </w:r>
     </w:p>
     <w:p>
       <w:pPr>
@@ -3001,21 +3024,7 @@
         <w:rPr>
           <w:lang w:val="bg-BG"/>
         </w:rPr>
-        <w:t xml:space="preserve">Алгоритъма за </w:t>
-      </w:r>
-      <w:proofErr w:type="spellStart"/>
-      <w:r>
-        <w:rPr>
-          <w:lang w:val="bg-BG"/>
-        </w:rPr>
-        <w:t>сериализация</w:t>
-      </w:r>
-      <w:proofErr w:type="spellEnd"/>
-      <w:r>
-        <w:rPr>
-          <w:lang w:val="bg-BG"/>
-        </w:rPr>
-        <w:t xml:space="preserve"> е относително прост – за всеки </w:t>
+        <w:t xml:space="preserve">Алгоритъма за сериализация е относително прост – за всеки </w:t>
       </w:r>
     </w:p>
     <w:p>
@@ -3052,7 +3061,7 @@
 </file>
 
 <file path=word/numbering.xml><?xml version="1.0" encoding="utf-8"?>
-<w:numbering xmlns:wpc="http://schemas.microsoft.com/office/word/2010/wordprocessingCanvas" xmlns:mc="http://schemas.openxmlformats.org/markup-compatibility/2006" xmlns:o="urn:schemas-microsoft-com:office:office" xmlns:r="http://schemas.openxmlformats.org/officeDocument/2006/relationships" xmlns:m="http://schemas.openxmlformats.org/officeDocument/2006/math" xmlns:v="urn:schemas-microsoft-com:vml" xmlns:wp14="http://schemas.microsoft.com/office/word/2010/wordprocessingDrawing" xmlns:wp="http://schemas.openxmlformats.org/drawingml/2006/wordprocessingDrawing" xmlns:w10="urn:schemas-microsoft-com:office:word" xmlns:w="http://schemas.openxmlformats.org/wordprocessingml/2006/main" xmlns:w14="http://schemas.microsoft.com/office/word/2010/wordml" xmlns:w15="http://schemas.microsoft.com/office/word/2012/wordml" xmlns:wpg="http://schemas.microsoft.com/office/word/2010/wordprocessingGroup" xmlns:wpi="http://schemas.microsoft.com/office/word/2010/wordprocessingInk" xmlns:wne="http://schemas.microsoft.com/office/word/2006/wordml" xmlns:wps="http://schemas.microsoft.com/office/word/2010/wordprocessingShape" mc:Ignorable="w14 w15 wp14">
+<w:numbering xmlns:wpc="http://schemas.microsoft.com/office/word/2010/wordprocessingCanvas" xmlns:cx="http://schemas.microsoft.com/office/drawing/2014/chartex" xmlns:mc="http://schemas.openxmlformats.org/markup-compatibility/2006" xmlns:o="urn:schemas-microsoft-com:office:office" xmlns:r="http://schemas.openxmlformats.org/officeDocument/2006/relationships" xmlns:m="http://schemas.openxmlformats.org/officeDocument/2006/math" xmlns:v="urn:schemas-microsoft-com:vml" xmlns:wp14="http://schemas.microsoft.com/office/word/2010/wordprocessingDrawing" xmlns:wp="http://schemas.openxmlformats.org/drawingml/2006/wordprocessingDrawing" xmlns:w10="urn:schemas-microsoft-com:office:word" xmlns:w="http://schemas.openxmlformats.org/wordprocessingml/2006/main" xmlns:w14="http://schemas.microsoft.com/office/word/2010/wordml" xmlns:w15="http://schemas.microsoft.com/office/word/2012/wordml" xmlns:w16se="http://schemas.microsoft.com/office/word/2015/wordml/symex" xmlns:wpg="http://schemas.microsoft.com/office/word/2010/wordprocessingGroup" xmlns:wpi="http://schemas.microsoft.com/office/word/2010/wordprocessingInk" xmlns:wne="http://schemas.microsoft.com/office/word/2006/wordml" xmlns:wps="http://schemas.microsoft.com/office/word/2010/wordprocessingShape" mc:Ignorable="w14 w15 w16se wp14">
   <w:abstractNum w:abstractNumId="0" w15:restartNumberingAfterBreak="0">
     <w:nsid w:val="20E22DD5"/>
     <w:multiLevelType w:val="hybridMultilevel"/>
@@ -3725,6 +3734,118 @@
     </w:lvl>
   </w:abstractNum>
   <w:abstractNum w:abstractNumId="7" w15:restartNumberingAfterBreak="0">
+    <w:nsid w:val="66C8409B"/>
+    <w:multiLevelType w:val="hybridMultilevel"/>
+    <w:tmpl w:val="B9568B62"/>
+    <w:lvl w:ilvl="0" w:tplc="DA9C4BDC">
+      <w:numFmt w:val="bullet"/>
+      <w:lvlText w:val=""/>
+      <w:lvlJc w:val="left"/>
+      <w:pPr>
+        <w:ind w:left="1080" w:hanging="360"/>
+      </w:pPr>
+      <w:rPr>
+        <w:rFonts w:ascii="Symbol" w:eastAsiaTheme="minorHAnsi" w:hAnsi="Symbol" w:cstheme="minorBidi" w:hint="default"/>
+      </w:rPr>
+    </w:lvl>
+    <w:lvl w:ilvl="1" w:tplc="04020003" w:tentative="1">
+      <w:start w:val="1"/>
+      <w:numFmt w:val="bullet"/>
+      <w:lvlText w:val="o"/>
+      <w:lvlJc w:val="left"/>
+      <w:pPr>
+        <w:ind w:left="1800" w:hanging="360"/>
+      </w:pPr>
+      <w:rPr>
+        <w:rFonts w:ascii="Courier New" w:hAnsi="Courier New" w:cs="Courier New" w:hint="default"/>
+      </w:rPr>
+    </w:lvl>
+    <w:lvl w:ilvl="2" w:tplc="04020005" w:tentative="1">
+      <w:start w:val="1"/>
+      <w:numFmt w:val="bullet"/>
+      <w:lvlText w:val=""/>
+      <w:lvlJc w:val="left"/>
+      <w:pPr>
+        <w:ind w:left="2520" w:hanging="360"/>
+      </w:pPr>
+      <w:rPr>
+        <w:rFonts w:ascii="Wingdings" w:hAnsi="Wingdings" w:hint="default"/>
+      </w:rPr>
+    </w:lvl>
+    <w:lvl w:ilvl="3" w:tplc="04020001" w:tentative="1">
+      <w:start w:val="1"/>
+      <w:numFmt w:val="bullet"/>
+      <w:lvlText w:val=""/>
+      <w:lvlJc w:val="left"/>
+      <w:pPr>
+        <w:ind w:left="3240" w:hanging="360"/>
+      </w:pPr>
+      <w:rPr>
+        <w:rFonts w:ascii="Symbol" w:hAnsi="Symbol" w:hint="default"/>
+      </w:rPr>
+    </w:lvl>
+    <w:lvl w:ilvl="4" w:tplc="04020003" w:tentative="1">
+      <w:start w:val="1"/>
+      <w:numFmt w:val="bullet"/>
+      <w:lvlText w:val="o"/>
+      <w:lvlJc w:val="left"/>
+      <w:pPr>
+        <w:ind w:left="3960" w:hanging="360"/>
+      </w:pPr>
+      <w:rPr>
+        <w:rFonts w:ascii="Courier New" w:hAnsi="Courier New" w:cs="Courier New" w:hint="default"/>
+      </w:rPr>
+    </w:lvl>
+    <w:lvl w:ilvl="5" w:tplc="04020005" w:tentative="1">
+      <w:start w:val="1"/>
+      <w:numFmt w:val="bullet"/>
+      <w:lvlText w:val=""/>
+      <w:lvlJc w:val="left"/>
+      <w:pPr>
+        <w:ind w:left="4680" w:hanging="360"/>
+      </w:pPr>
+      <w:rPr>
+        <w:rFonts w:ascii="Wingdings" w:hAnsi="Wingdings" w:hint="default"/>
+      </w:rPr>
+    </w:lvl>
+    <w:lvl w:ilvl="6" w:tplc="04020001" w:tentative="1">
+      <w:start w:val="1"/>
+      <w:numFmt w:val="bullet"/>
+      <w:lvlText w:val=""/>
+      <w:lvlJc w:val="left"/>
+      <w:pPr>
+        <w:ind w:left="5400" w:hanging="360"/>
+      </w:pPr>
+      <w:rPr>
+        <w:rFonts w:ascii="Symbol" w:hAnsi="Symbol" w:hint="default"/>
+      </w:rPr>
+    </w:lvl>
+    <w:lvl w:ilvl="7" w:tplc="04020003" w:tentative="1">
+      <w:start w:val="1"/>
+      <w:numFmt w:val="bullet"/>
+      <w:lvlText w:val="o"/>
+      <w:lvlJc w:val="left"/>
+      <w:pPr>
+        <w:ind w:left="6120" w:hanging="360"/>
+      </w:pPr>
+      <w:rPr>
+        <w:rFonts w:ascii="Courier New" w:hAnsi="Courier New" w:cs="Courier New" w:hint="default"/>
+      </w:rPr>
+    </w:lvl>
+    <w:lvl w:ilvl="8" w:tplc="04020005" w:tentative="1">
+      <w:start w:val="1"/>
+      <w:numFmt w:val="bullet"/>
+      <w:lvlText w:val=""/>
+      <w:lvlJc w:val="left"/>
+      <w:pPr>
+        <w:ind w:left="6840" w:hanging="360"/>
+      </w:pPr>
+      <w:rPr>
+        <w:rFonts w:ascii="Wingdings" w:hAnsi="Wingdings" w:hint="default"/>
+      </w:rPr>
+    </w:lvl>
+  </w:abstractNum>
+  <w:abstractNum w:abstractNumId="8" w15:restartNumberingAfterBreak="0">
     <w:nsid w:val="69C040DB"/>
     <w:multiLevelType w:val="hybridMultilevel"/>
     <w:tmpl w:val="30BAB4B6"/>
@@ -3813,7 +3934,7 @@
       </w:pPr>
     </w:lvl>
   </w:abstractNum>
-  <w:abstractNum w:abstractNumId="8" w15:restartNumberingAfterBreak="0">
+  <w:abstractNum w:abstractNumId="9" w15:restartNumberingAfterBreak="0">
     <w:nsid w:val="6DD015ED"/>
     <w:multiLevelType w:val="hybridMultilevel"/>
     <w:tmpl w:val="AC723B14"/>
@@ -3926,7 +4047,7 @@
       </w:rPr>
     </w:lvl>
   </w:abstractNum>
-  <w:abstractNum w:abstractNumId="9" w15:restartNumberingAfterBreak="0">
+  <w:abstractNum w:abstractNumId="10" w15:restartNumberingAfterBreak="0">
     <w:nsid w:val="702B6197"/>
     <w:multiLevelType w:val="hybridMultilevel"/>
     <w:tmpl w:val="65DE6F1C"/>
@@ -4015,7 +4136,7 @@
       </w:pPr>
     </w:lvl>
   </w:abstractNum>
-  <w:abstractNum w:abstractNumId="10" w15:restartNumberingAfterBreak="0">
+  <w:abstractNum w:abstractNumId="11" w15:restartNumberingAfterBreak="0">
     <w:nsid w:val="7A002C56"/>
     <w:multiLevelType w:val="hybridMultilevel"/>
     <w:tmpl w:val="23E21402"/>
@@ -4128,7 +4249,7 @@
       </w:rPr>
     </w:lvl>
   </w:abstractNum>
-  <w:abstractNum w:abstractNumId="11" w15:restartNumberingAfterBreak="0">
+  <w:abstractNum w:abstractNumId="12" w15:restartNumberingAfterBreak="0">
     <w:nsid w:val="7F9B4367"/>
     <w:multiLevelType w:val="hybridMultilevel"/>
     <w:tmpl w:val="E4A88AEE"/>
@@ -4217,7 +4338,7 @@
       </w:pPr>
     </w:lvl>
   </w:abstractNum>
-  <w:abstractNum w:abstractNumId="12" w15:restartNumberingAfterBreak="0">
+  <w:abstractNum w:abstractNumId="13" w15:restartNumberingAfterBreak="0">
     <w:nsid w:val="7FA12965"/>
     <w:multiLevelType w:val="hybridMultilevel"/>
     <w:tmpl w:val="67E8C2A6"/>
@@ -4331,7 +4452,7 @@
     </w:lvl>
   </w:abstractNum>
   <w:num w:numId="1">
-    <w:abstractNumId w:val="11"/>
+    <w:abstractNumId w:val="12"/>
   </w:num>
   <w:num w:numId="2">
     <w:abstractNumId w:val="4"/>
@@ -4343,7 +4464,7 @@
     <w:abstractNumId w:val="3"/>
   </w:num>
   <w:num w:numId="5">
-    <w:abstractNumId w:val="9"/>
+    <w:abstractNumId w:val="10"/>
   </w:num>
   <w:num w:numId="6">
     <w:abstractNumId w:val="0"/>
@@ -4352,13 +4473,13 @@
     <w:abstractNumId w:val="6"/>
   </w:num>
   <w:num w:numId="8">
-    <w:abstractNumId w:val="7"/>
+    <w:abstractNumId w:val="8"/>
   </w:num>
   <w:num w:numId="9">
-    <w:abstractNumId w:val="10"/>
+    <w:abstractNumId w:val="11"/>
   </w:num>
   <w:num w:numId="10">
-    <w:abstractNumId w:val="12"/>
+    <w:abstractNumId w:val="13"/>
   </w:num>
   <w:num w:numId="11">
     <w:abstractNumId w:val="1"/>
@@ -4367,13 +4488,16 @@
     <w:abstractNumId w:val="5"/>
   </w:num>
   <w:num w:numId="13">
-    <w:abstractNumId w:val="8"/>
+    <w:abstractNumId w:val="9"/>
+  </w:num>
+  <w:num w:numId="14">
+    <w:abstractNumId w:val="7"/>
   </w:num>
 </w:numbering>
 </file>
 
 <file path=word/styles.xml><?xml version="1.0" encoding="utf-8"?>
-<w:styles xmlns:mc="http://schemas.openxmlformats.org/markup-compatibility/2006" xmlns:r="http://schemas.openxmlformats.org/officeDocument/2006/relationships" xmlns:w="http://schemas.openxmlformats.org/wordprocessingml/2006/main" xmlns:w14="http://schemas.microsoft.com/office/word/2010/wordml" xmlns:w15="http://schemas.microsoft.com/office/word/2012/wordml" mc:Ignorable="w14 w15">
+<w:styles xmlns:mc="http://schemas.openxmlformats.org/markup-compatibility/2006" xmlns:r="http://schemas.openxmlformats.org/officeDocument/2006/relationships" xmlns:w="http://schemas.openxmlformats.org/wordprocessingml/2006/main" xmlns:w14="http://schemas.microsoft.com/office/word/2010/wordml" xmlns:w15="http://schemas.microsoft.com/office/word/2012/wordml" xmlns:w16se="http://schemas.microsoft.com/office/word/2015/wordml/symex" mc:Ignorable="w14 w15 w16se">
   <w:docDefaults>
     <w:rPrDefault>
       <w:rPr>

--- a/MyText/ListProcessor.docx
+++ b/MyText/ListProcessor.docx
@@ -1,6 +1,6 @@
 
 <file path=word/document.xml><?xml version="1.0" encoding="utf-8"?>
-<w:document xmlns:wpc="http://schemas.microsoft.com/office/word/2010/wordprocessingCanvas" xmlns:mc="http://schemas.openxmlformats.org/markup-compatibility/2006" xmlns:o="urn:schemas-microsoft-com:office:office" xmlns:r="http://schemas.openxmlformats.org/officeDocument/2006/relationships" xmlns:m="http://schemas.openxmlformats.org/officeDocument/2006/math" xmlns:v="urn:schemas-microsoft-com:vml" xmlns:wp14="http://schemas.microsoft.com/office/word/2010/wordprocessingDrawing" xmlns:wp="http://schemas.openxmlformats.org/drawingml/2006/wordprocessingDrawing" xmlns:w10="urn:schemas-microsoft-com:office:word" xmlns:w="http://schemas.openxmlformats.org/wordprocessingml/2006/main" xmlns:w14="http://schemas.microsoft.com/office/word/2010/wordml" xmlns:w15="http://schemas.microsoft.com/office/word/2012/wordml" xmlns:wpg="http://schemas.microsoft.com/office/word/2010/wordprocessingGroup" xmlns:wpi="http://schemas.microsoft.com/office/word/2010/wordprocessingInk" xmlns:wne="http://schemas.microsoft.com/office/word/2006/wordml" xmlns:wps="http://schemas.microsoft.com/office/word/2010/wordprocessingShape" mc:Ignorable="w14 w15 wp14">
+<w:document xmlns:wpc="http://schemas.microsoft.com/office/word/2010/wordprocessingCanvas" xmlns:mc="http://schemas.openxmlformats.org/markup-compatibility/2006" xmlns:o="urn:schemas-microsoft-com:office:office" xmlns:r="http://schemas.openxmlformats.org/officeDocument/2006/relationships" xmlns:m="http://schemas.openxmlformats.org/officeDocument/2006/math" xmlns:v="urn:schemas-microsoft-com:vml" xmlns:wp14="http://schemas.microsoft.com/office/word/2010/wordprocessingDrawing" xmlns:wp="http://schemas.openxmlformats.org/drawingml/2006/wordprocessingDrawing" xmlns:w10="urn:schemas-microsoft-com:office:word" xmlns:w="http://schemas.openxmlformats.org/wordprocessingml/2006/main" xmlns:w14="http://schemas.microsoft.com/office/word/2010/wordml" xmlns:wpg="http://schemas.microsoft.com/office/word/2010/wordprocessingGroup" xmlns:wpi="http://schemas.microsoft.com/office/word/2010/wordprocessingInk" xmlns:wne="http://schemas.microsoft.com/office/word/2006/wordml" xmlns:wps="http://schemas.microsoft.com/office/word/2010/wordprocessingShape" mc:Ignorable="w14 wp14">
   <w:body>
     <w:p>
       <w:pPr>
@@ -301,6 +301,7 @@
       </w:pPr>
       <w:r>
         <w:rPr>
+          <w:highlight w:val="yellow"/>
           <w:lang w:val="bg-BG"/>
         </w:rPr>
         <w:t>Обектите ще се описват с мета-данни в XML формат, или директно с код.</w:t>
@@ -712,7 +713,11 @@
         </w:rPr>
         <w:t xml:space="preserve">Връзки между различни графи – възможно е изход на функционален модул на изпълнен вече граф да бъде използван за инициализиране на параметричен вход на функционален модул от друг граф. </w:t>
       </w:r>
-      <w:r>
+      <w:proofErr w:type="gramStart"/>
+      <w:r>
+        <w:rPr>
+          <w:lang w:val="ru-RU"/>
+        </w:rPr>
         <w:t>(</w:t>
       </w:r>
       <w:r>
@@ -727,6 +732,7 @@
         </w:rPr>
         <w:t>Необходимо е входа да е от параметричен тип, за да се гарантира инициализирането на данните на входа в случай че графа източник по някаква причина не е бил изпълнен.</w:t>
       </w:r>
+      <w:proofErr w:type="gramEnd"/>
     </w:p>
     <w:p>
       <w:pPr>
@@ -1185,7 +1191,16 @@
         <w:t>Синтактична валидация на кода – генерирания от системата код ще бъде импортиран в средата за разработка (</w:t>
       </w:r>
       <w:r>
-        <w:t>Visual Studio</w:t>
+        <w:t>Visual</w:t>
+      </w:r>
+      <w:r>
+        <w:rPr>
+          <w:lang w:val="ru-RU"/>
+        </w:rPr>
+        <w:t xml:space="preserve"> </w:t>
+      </w:r>
+      <w:r>
+        <w:t>Studio</w:t>
       </w:r>
       <w:r>
         <w:rPr>
@@ -1247,11 +1262,19 @@
           <w:lang w:val="bg-BG"/>
         </w:rPr>
       </w:pPr>
-      <w:r>
-        <w:rPr>
-          <w:lang w:val="bg-BG"/>
-        </w:rPr>
-        <w:t xml:space="preserve">Дебъг – тъй като </w:t>
+      <w:proofErr w:type="spellStart"/>
+      <w:r>
+        <w:rPr>
+          <w:lang w:val="bg-BG"/>
+        </w:rPr>
+        <w:t>Дебъг</w:t>
+      </w:r>
+      <w:proofErr w:type="spellEnd"/>
+      <w:r>
+        <w:rPr>
+          <w:lang w:val="bg-BG"/>
+        </w:rPr>
+        <w:t xml:space="preserve"> – тъй като </w:t>
       </w:r>
       <w:r>
         <w:rPr>
@@ -1290,7 +1313,22 @@
         <w:t xml:space="preserve"> на </w:t>
       </w:r>
       <w:r>
-        <w:t xml:space="preserve">Visual Studio </w:t>
+        <w:t>Visual</w:t>
+      </w:r>
+      <w:r>
+        <w:rPr>
+          <w:lang w:val="ru-RU"/>
+        </w:rPr>
+        <w:t xml:space="preserve"> </w:t>
+      </w:r>
+      <w:r>
+        <w:t>Studio</w:t>
+      </w:r>
+      <w:r>
+        <w:rPr>
+          <w:lang w:val="ru-RU"/>
+        </w:rPr>
+        <w:t xml:space="preserve"> </w:t>
       </w:r>
       <w:r>
         <w:rPr>
@@ -1337,6 +1375,11 @@
       </w:r>
     </w:p>
     <w:p>
+      <w:pPr>
+        <w:rPr>
+          <w:lang w:val="ru-RU"/>
+        </w:rPr>
+      </w:pPr>
       <w:r>
         <w:rPr>
           <w:b/>
@@ -1364,7 +1407,13 @@
         <w:t xml:space="preserve"> или директно в код, да се обмисли имплементация на </w:t>
       </w:r>
       <w:r>
-        <w:t xml:space="preserve">UML </w:t>
+        <w:t>UML</w:t>
+      </w:r>
+      <w:r>
+        <w:rPr>
+          <w:lang w:val="ru-RU"/>
+        </w:rPr>
+        <w:t xml:space="preserve"> </w:t>
       </w:r>
       <w:r>
         <w:rPr>
@@ -1947,14 +1996,37 @@
           <w:b/>
           <w:lang w:val="bg-BG"/>
         </w:rPr>
-        <w:t>Пълна кодогенерация</w:t>
-      </w:r>
+        <w:t xml:space="preserve">Пълна </w:t>
+      </w:r>
+      <w:proofErr w:type="spellStart"/>
       <w:r>
         <w:rPr>
           <w:b/>
           <w:lang w:val="bg-BG"/>
         </w:rPr>
-        <w:t xml:space="preserve"> Да се опише алгоритъма.</w:t>
+        <w:t>кодогенерация</w:t>
+      </w:r>
+      <w:proofErr w:type="spellEnd"/>
+      <w:r>
+        <w:rPr>
+          <w:b/>
+          <w:lang w:val="bg-BG"/>
+        </w:rPr>
+        <w:t xml:space="preserve"> </w:t>
+      </w:r>
+      <w:r>
+        <w:rPr>
+          <w:b/>
+          <w:lang w:val="ru-RU"/>
+        </w:rPr>
+        <w:t xml:space="preserve">  </w:t>
+      </w:r>
+      <w:r>
+        <w:rPr>
+          <w:b/>
+          <w:lang w:val="bg-BG"/>
+        </w:rPr>
+        <w:t>Да се опише алгоритъма.</w:t>
       </w:r>
     </w:p>
     <w:p>
@@ -2518,14 +2590,14 @@
         <w:rPr>
           <w:lang w:val="bg-BG"/>
         </w:rPr>
-        <w:t>кодо</w:t>
-      </w:r>
-      <w:proofErr w:type="spellEnd"/>
-      <w:r>
-        <w:rPr>
-          <w:lang w:val="bg-BG"/>
-        </w:rPr>
-        <w:t>-генерация).</w:t>
+        <w:t>кодо-генерация</w:t>
+      </w:r>
+      <w:proofErr w:type="spellEnd"/>
+      <w:r>
+        <w:rPr>
+          <w:lang w:val="bg-BG"/>
+        </w:rPr>
+        <w:t>).</w:t>
       </w:r>
     </w:p>
     <w:p>
@@ -2552,6 +2624,9 @@
         <w:t xml:space="preserve"> </w:t>
       </w:r>
       <w:r>
+        <w:rPr>
+          <w:lang w:val="ru-RU"/>
+        </w:rPr>
         <w:t xml:space="preserve"> (</w:t>
       </w:r>
       <w:r>
@@ -2603,6 +2678,9 @@
         <w:t>Получени метаданни – различни метаданни носещи допълнително описание на получения обект</w:t>
       </w:r>
       <w:r>
+        <w:rPr>
+          <w:lang w:val="ru-RU"/>
+        </w:rPr>
         <w:t xml:space="preserve"> (</w:t>
       </w:r>
       <w:r>
@@ -3005,7 +3083,7 @@
       <w:pPr>
         <w:ind w:firstLine="720"/>
         <w:rPr>
-          <w:lang w:val="bg-BG"/>
+          <w:lang w:val="ru-RU"/>
         </w:rPr>
       </w:pPr>
       <w:r>
@@ -3036,6 +3114,9 @@
         <w:t>,</w:t>
       </w:r>
       <w:r>
+        <w:rPr>
+          <w:lang w:val="ru-RU"/>
+        </w:rPr>
         <w:t xml:space="preserve"> </w:t>
       </w:r>
       <w:r>
@@ -3055,6 +3136,33 @@
           <w:lang w:val="bg-BG"/>
         </w:rPr>
         <w:t>схема:</w:t>
+      </w:r>
+      <w:r>
+        <w:rPr>
+          <w:lang w:val="ru-RU"/>
+        </w:rPr>
+        <w:t xml:space="preserve"> </w:t>
+      </w:r>
+      <w:r>
+        <w:rPr>
+          <w:highlight w:val="magenta"/>
+          <w:lang w:val="ru-RU"/>
+        </w:rPr>
+        <w:t>(</w:t>
+      </w:r>
+      <w:r>
+        <w:rPr>
+          <w:highlight w:val="magenta"/>
+          <w:lang w:val="bg-BG"/>
+        </w:rPr>
+        <w:t>да се приведе в графова или словесно-формална форма и уравнения на преходите и трансформациите</w:t>
+      </w:r>
+      <w:r>
+        <w:rPr>
+          <w:highlight w:val="magenta"/>
+          <w:lang w:val="ru-RU"/>
+        </w:rPr>
+        <w:t>)</w:t>
       </w:r>
     </w:p>
     <w:p>
@@ -3075,27 +3183,7 @@
           <w:szCs w:val="16"/>
           <w:lang w:val="bg-BG"/>
         </w:rPr>
-        <w:t>&lt;?</w:t>
-      </w:r>
-      <w:proofErr w:type="spellStart"/>
-      <w:r>
-        <w:rPr>
-          <w:rFonts w:cstheme="minorHAnsi"/>
-          <w:sz w:val="16"/>
-          <w:szCs w:val="16"/>
-          <w:lang w:val="bg-BG"/>
-        </w:rPr>
-        <w:t>xml</w:t>
-      </w:r>
-      <w:proofErr w:type="spellEnd"/>
-      <w:r>
-        <w:rPr>
-          <w:rFonts w:cstheme="minorHAnsi"/>
-          <w:sz w:val="16"/>
-          <w:szCs w:val="16"/>
-          <w:lang w:val="bg-BG"/>
-        </w:rPr>
-        <w:t xml:space="preserve"> </w:t>
+        <w:t xml:space="preserve">&lt;?xml </w:t>
       </w:r>
       <w:proofErr w:type="spellStart"/>
       <w:r>
@@ -3146,7 +3234,27 @@
           <w:szCs w:val="16"/>
           <w:lang w:val="bg-BG"/>
         </w:rPr>
-        <w:t>xs:schema</w:t>
+        <w:t>xs</w:t>
+      </w:r>
+      <w:proofErr w:type="spellEnd"/>
+      <w:r>
+        <w:rPr>
+          <w:rFonts w:cstheme="minorHAnsi"/>
+          <w:sz w:val="16"/>
+          <w:szCs w:val="16"/>
+          <w:lang w:val="bg-BG"/>
+        </w:rPr>
+        <w:t>:</w:t>
+      </w:r>
+      <w:proofErr w:type="spellStart"/>
+      <w:r>
+        <w:rPr>
+          <w:rFonts w:cstheme="minorHAnsi"/>
+          <w:sz w:val="16"/>
+          <w:szCs w:val="16"/>
+          <w:lang w:val="bg-BG"/>
+        </w:rPr>
+        <w:t>schema</w:t>
       </w:r>
       <w:proofErr w:type="spellEnd"/>
       <w:r>
@@ -3166,7 +3274,27 @@
           <w:szCs w:val="16"/>
           <w:lang w:val="bg-BG"/>
         </w:rPr>
-        <w:t>xmlns:xs</w:t>
+        <w:t>xmlns</w:t>
+      </w:r>
+      <w:proofErr w:type="spellEnd"/>
+      <w:r>
+        <w:rPr>
+          <w:rFonts w:cstheme="minorHAnsi"/>
+          <w:sz w:val="16"/>
+          <w:szCs w:val="16"/>
+          <w:lang w:val="bg-BG"/>
+        </w:rPr>
+        <w:t>:</w:t>
+      </w:r>
+      <w:proofErr w:type="spellStart"/>
+      <w:r>
+        <w:rPr>
+          <w:rFonts w:cstheme="minorHAnsi"/>
+          <w:sz w:val="16"/>
+          <w:szCs w:val="16"/>
+          <w:lang w:val="bg-BG"/>
+        </w:rPr>
+        <w:t>xs</w:t>
       </w:r>
       <w:proofErr w:type="spellEnd"/>
       <w:r>
@@ -3217,7 +3345,27 @@
           <w:szCs w:val="16"/>
           <w:lang w:val="bg-BG"/>
         </w:rPr>
-        <w:t>xs:complexType</w:t>
+        <w:t>xs</w:t>
+      </w:r>
+      <w:proofErr w:type="spellEnd"/>
+      <w:r>
+        <w:rPr>
+          <w:rFonts w:cstheme="minorHAnsi"/>
+          <w:sz w:val="16"/>
+          <w:szCs w:val="16"/>
+          <w:lang w:val="bg-BG"/>
+        </w:rPr>
+        <w:t>:</w:t>
+      </w:r>
+      <w:proofErr w:type="spellStart"/>
+      <w:r>
+        <w:rPr>
+          <w:rFonts w:cstheme="minorHAnsi"/>
+          <w:sz w:val="16"/>
+          <w:szCs w:val="16"/>
+          <w:lang w:val="bg-BG"/>
+        </w:rPr>
+        <w:t>complexType</w:t>
       </w:r>
       <w:proofErr w:type="spellEnd"/>
       <w:r>
@@ -3308,7 +3456,27 @@
           <w:szCs w:val="16"/>
           <w:lang w:val="bg-BG"/>
         </w:rPr>
-        <w:t>xs:sequence</w:t>
+        <w:t>xs</w:t>
+      </w:r>
+      <w:proofErr w:type="spellEnd"/>
+      <w:r>
+        <w:rPr>
+          <w:rFonts w:cstheme="minorHAnsi"/>
+          <w:sz w:val="16"/>
+          <w:szCs w:val="16"/>
+          <w:lang w:val="bg-BG"/>
+        </w:rPr>
+        <w:t>:</w:t>
+      </w:r>
+      <w:proofErr w:type="spellStart"/>
+      <w:r>
+        <w:rPr>
+          <w:rFonts w:cstheme="minorHAnsi"/>
+          <w:sz w:val="16"/>
+          <w:szCs w:val="16"/>
+          <w:lang w:val="bg-BG"/>
+        </w:rPr>
+        <w:t>sequence</w:t>
       </w:r>
       <w:proofErr w:type="spellEnd"/>
       <w:r>
@@ -3368,7 +3536,27 @@
           <w:szCs w:val="16"/>
           <w:lang w:val="bg-BG"/>
         </w:rPr>
-        <w:t>xs:element</w:t>
+        <w:t>xs</w:t>
+      </w:r>
+      <w:proofErr w:type="spellEnd"/>
+      <w:r>
+        <w:rPr>
+          <w:rFonts w:cstheme="minorHAnsi"/>
+          <w:sz w:val="16"/>
+          <w:szCs w:val="16"/>
+          <w:lang w:val="bg-BG"/>
+        </w:rPr>
+        <w:t>:</w:t>
+      </w:r>
+      <w:proofErr w:type="spellStart"/>
+      <w:r>
+        <w:rPr>
+          <w:rFonts w:cstheme="minorHAnsi"/>
+          <w:sz w:val="16"/>
+          <w:szCs w:val="16"/>
+          <w:lang w:val="bg-BG"/>
+        </w:rPr>
+        <w:t>element</w:t>
       </w:r>
       <w:proofErr w:type="spellEnd"/>
       <w:r>
@@ -3448,7 +3636,27 @@
           <w:szCs w:val="16"/>
           <w:lang w:val="bg-BG"/>
         </w:rPr>
-        <w:t>xs:string</w:t>
+        <w:t>xs</w:t>
+      </w:r>
+      <w:proofErr w:type="spellEnd"/>
+      <w:r>
+        <w:rPr>
+          <w:rFonts w:cstheme="minorHAnsi"/>
+          <w:sz w:val="16"/>
+          <w:szCs w:val="16"/>
+          <w:lang w:val="bg-BG"/>
+        </w:rPr>
+        <w:t>:</w:t>
+      </w:r>
+      <w:proofErr w:type="spellStart"/>
+      <w:r>
+        <w:rPr>
+          <w:rFonts w:cstheme="minorHAnsi"/>
+          <w:sz w:val="16"/>
+          <w:szCs w:val="16"/>
+          <w:lang w:val="bg-BG"/>
+        </w:rPr>
+        <w:t>string</w:t>
       </w:r>
       <w:proofErr w:type="spellEnd"/>
       <w:r>
@@ -3528,6 +3736,7 @@
           <w:szCs w:val="16"/>
           <w:lang w:val="bg-BG"/>
         </w:rPr>
+        <w:lastRenderedPageBreak/>
         <w:tab/>
       </w:r>
       <w:r>
@@ -3557,7 +3766,27 @@
           <w:szCs w:val="16"/>
           <w:lang w:val="bg-BG"/>
         </w:rPr>
-        <w:t>xs:element</w:t>
+        <w:t>xs</w:t>
+      </w:r>
+      <w:proofErr w:type="spellEnd"/>
+      <w:r>
+        <w:rPr>
+          <w:rFonts w:cstheme="minorHAnsi"/>
+          <w:sz w:val="16"/>
+          <w:szCs w:val="16"/>
+          <w:lang w:val="bg-BG"/>
+        </w:rPr>
+        <w:t>:</w:t>
+      </w:r>
+      <w:proofErr w:type="spellStart"/>
+      <w:r>
+        <w:rPr>
+          <w:rFonts w:cstheme="minorHAnsi"/>
+          <w:sz w:val="16"/>
+          <w:szCs w:val="16"/>
+          <w:lang w:val="bg-BG"/>
+        </w:rPr>
+        <w:t>element</w:t>
       </w:r>
       <w:proofErr w:type="spellEnd"/>
       <w:r>
@@ -3907,27 +4136,7 @@
           <w:szCs w:val="16"/>
           <w:lang w:val="bg-BG"/>
         </w:rPr>
-        <w:t xml:space="preserve"> </w:t>
-      </w:r>
-      <w:proofErr w:type="spellStart"/>
-      <w:r>
-        <w:rPr>
-          <w:rFonts w:cstheme="minorHAnsi"/>
-          <w:sz w:val="16"/>
-          <w:szCs w:val="16"/>
-          <w:lang w:val="bg-BG"/>
-        </w:rPr>
-        <w:t>of</w:t>
-      </w:r>
-      <w:proofErr w:type="spellEnd"/>
-      <w:r>
-        <w:rPr>
-          <w:rFonts w:cstheme="minorHAnsi"/>
-          <w:sz w:val="16"/>
-          <w:szCs w:val="16"/>
-          <w:lang w:val="bg-BG"/>
-        </w:rPr>
-        <w:t xml:space="preserve"> </w:t>
+        <w:t xml:space="preserve"> of </w:t>
       </w:r>
       <w:proofErr w:type="spellStart"/>
       <w:r>
@@ -3988,7 +4197,6 @@
           <w:szCs w:val="16"/>
           <w:lang w:val="bg-BG"/>
         </w:rPr>
-        <w:lastRenderedPageBreak/>
         <w:tab/>
       </w:r>
       <w:r>
@@ -4018,7 +4226,27 @@
           <w:szCs w:val="16"/>
           <w:lang w:val="bg-BG"/>
         </w:rPr>
-        <w:t>xs:element</w:t>
+        <w:t>xs</w:t>
+      </w:r>
+      <w:proofErr w:type="spellEnd"/>
+      <w:r>
+        <w:rPr>
+          <w:rFonts w:cstheme="minorHAnsi"/>
+          <w:sz w:val="16"/>
+          <w:szCs w:val="16"/>
+          <w:lang w:val="bg-BG"/>
+        </w:rPr>
+        <w:t>:</w:t>
+      </w:r>
+      <w:proofErr w:type="spellStart"/>
+      <w:r>
+        <w:rPr>
+          <w:rFonts w:cstheme="minorHAnsi"/>
+          <w:sz w:val="16"/>
+          <w:szCs w:val="16"/>
+          <w:lang w:val="bg-BG"/>
+        </w:rPr>
+        <w:t>element</w:t>
       </w:r>
       <w:proofErr w:type="spellEnd"/>
       <w:r>
@@ -4138,7 +4366,27 @@
           <w:szCs w:val="16"/>
           <w:lang w:val="bg-BG"/>
         </w:rPr>
-        <w:t>xs:choice</w:t>
+        <w:t>xs</w:t>
+      </w:r>
+      <w:proofErr w:type="spellEnd"/>
+      <w:r>
+        <w:rPr>
+          <w:rFonts w:cstheme="minorHAnsi"/>
+          <w:sz w:val="16"/>
+          <w:szCs w:val="16"/>
+          <w:lang w:val="bg-BG"/>
+        </w:rPr>
+        <w:t>:</w:t>
+      </w:r>
+      <w:proofErr w:type="spellStart"/>
+      <w:r>
+        <w:rPr>
+          <w:rFonts w:cstheme="minorHAnsi"/>
+          <w:sz w:val="16"/>
+          <w:szCs w:val="16"/>
+          <w:lang w:val="bg-BG"/>
+        </w:rPr>
+        <w:t>choice</w:t>
       </w:r>
       <w:proofErr w:type="spellEnd"/>
       <w:r>
@@ -4247,7 +4495,27 @@
           <w:szCs w:val="16"/>
           <w:lang w:val="bg-BG"/>
         </w:rPr>
-        <w:t>xs:element</w:t>
+        <w:t>xs</w:t>
+      </w:r>
+      <w:proofErr w:type="spellEnd"/>
+      <w:r>
+        <w:rPr>
+          <w:rFonts w:cstheme="minorHAnsi"/>
+          <w:sz w:val="16"/>
+          <w:szCs w:val="16"/>
+          <w:lang w:val="bg-BG"/>
+        </w:rPr>
+        <w:t>:</w:t>
+      </w:r>
+      <w:proofErr w:type="spellStart"/>
+      <w:r>
+        <w:rPr>
+          <w:rFonts w:cstheme="minorHAnsi"/>
+          <w:sz w:val="16"/>
+          <w:szCs w:val="16"/>
+          <w:lang w:val="bg-BG"/>
+        </w:rPr>
+        <w:t>element</w:t>
       </w:r>
       <w:proofErr w:type="spellEnd"/>
       <w:r>
@@ -4407,7 +4675,27 @@
           <w:szCs w:val="16"/>
           <w:lang w:val="bg-BG"/>
         </w:rPr>
-        <w:t>xs:choice</w:t>
+        <w:t>xs</w:t>
+      </w:r>
+      <w:proofErr w:type="spellEnd"/>
+      <w:r>
+        <w:rPr>
+          <w:rFonts w:cstheme="minorHAnsi"/>
+          <w:sz w:val="16"/>
+          <w:szCs w:val="16"/>
+          <w:lang w:val="bg-BG"/>
+        </w:rPr>
+        <w:t>:</w:t>
+      </w:r>
+      <w:proofErr w:type="spellStart"/>
+      <w:r>
+        <w:rPr>
+          <w:rFonts w:cstheme="minorHAnsi"/>
+          <w:sz w:val="16"/>
+          <w:szCs w:val="16"/>
+          <w:lang w:val="bg-BG"/>
+        </w:rPr>
+        <w:t>choice</w:t>
       </w:r>
       <w:proofErr w:type="spellEnd"/>
       <w:r>
@@ -4458,7 +4746,27 @@
           <w:szCs w:val="16"/>
           <w:lang w:val="bg-BG"/>
         </w:rPr>
-        <w:t>xs:sequence</w:t>
+        <w:t>xs</w:t>
+      </w:r>
+      <w:proofErr w:type="spellEnd"/>
+      <w:r>
+        <w:rPr>
+          <w:rFonts w:cstheme="minorHAnsi"/>
+          <w:sz w:val="16"/>
+          <w:szCs w:val="16"/>
+          <w:lang w:val="bg-BG"/>
+        </w:rPr>
+        <w:t>:</w:t>
+      </w:r>
+      <w:proofErr w:type="spellStart"/>
+      <w:r>
+        <w:rPr>
+          <w:rFonts w:cstheme="minorHAnsi"/>
+          <w:sz w:val="16"/>
+          <w:szCs w:val="16"/>
+          <w:lang w:val="bg-BG"/>
+        </w:rPr>
+        <w:t>sequence</w:t>
       </w:r>
       <w:proofErr w:type="spellEnd"/>
       <w:r>
@@ -4500,7 +4808,27 @@
           <w:szCs w:val="16"/>
           <w:lang w:val="bg-BG"/>
         </w:rPr>
-        <w:t>xs:complexType</w:t>
+        <w:t>xs</w:t>
+      </w:r>
+      <w:proofErr w:type="spellEnd"/>
+      <w:r>
+        <w:rPr>
+          <w:rFonts w:cstheme="minorHAnsi"/>
+          <w:sz w:val="16"/>
+          <w:szCs w:val="16"/>
+          <w:lang w:val="bg-BG"/>
+        </w:rPr>
+        <w:t>:</w:t>
+      </w:r>
+      <w:proofErr w:type="spellStart"/>
+      <w:r>
+        <w:rPr>
+          <w:rFonts w:cstheme="minorHAnsi"/>
+          <w:sz w:val="16"/>
+          <w:szCs w:val="16"/>
+          <w:lang w:val="bg-BG"/>
+        </w:rPr>
+        <w:t>complexType</w:t>
       </w:r>
       <w:proofErr w:type="spellEnd"/>
       <w:r>
@@ -4542,7 +4870,27 @@
           <w:szCs w:val="16"/>
           <w:lang w:val="bg-BG"/>
         </w:rPr>
-        <w:t>xs:complexType</w:t>
+        <w:t>xs</w:t>
+      </w:r>
+      <w:proofErr w:type="spellEnd"/>
+      <w:r>
+        <w:rPr>
+          <w:rFonts w:cstheme="minorHAnsi"/>
+          <w:sz w:val="16"/>
+          <w:szCs w:val="16"/>
+          <w:lang w:val="bg-BG"/>
+        </w:rPr>
+        <w:t>:</w:t>
+      </w:r>
+      <w:proofErr w:type="spellStart"/>
+      <w:r>
+        <w:rPr>
+          <w:rFonts w:cstheme="minorHAnsi"/>
+          <w:sz w:val="16"/>
+          <w:szCs w:val="16"/>
+          <w:lang w:val="bg-BG"/>
+        </w:rPr>
+        <w:t>complexType</w:t>
       </w:r>
       <w:proofErr w:type="spellEnd"/>
       <w:r>
@@ -4633,7 +4981,27 @@
           <w:szCs w:val="16"/>
           <w:lang w:val="bg-BG"/>
         </w:rPr>
-        <w:t>xs:sequence</w:t>
+        <w:t>xs</w:t>
+      </w:r>
+      <w:proofErr w:type="spellEnd"/>
+      <w:r>
+        <w:rPr>
+          <w:rFonts w:cstheme="minorHAnsi"/>
+          <w:sz w:val="16"/>
+          <w:szCs w:val="16"/>
+          <w:lang w:val="bg-BG"/>
+        </w:rPr>
+        <w:t>:</w:t>
+      </w:r>
+      <w:proofErr w:type="spellStart"/>
+      <w:r>
+        <w:rPr>
+          <w:rFonts w:cstheme="minorHAnsi"/>
+          <w:sz w:val="16"/>
+          <w:szCs w:val="16"/>
+          <w:lang w:val="bg-BG"/>
+        </w:rPr>
+        <w:t>sequence</w:t>
       </w:r>
       <w:proofErr w:type="spellEnd"/>
       <w:r>
@@ -4702,7 +5070,27 @@
           <w:szCs w:val="16"/>
           <w:lang w:val="bg-BG"/>
         </w:rPr>
-        <w:t>xs:element</w:t>
+        <w:t>xs</w:t>
+      </w:r>
+      <w:proofErr w:type="spellEnd"/>
+      <w:r>
+        <w:rPr>
+          <w:rFonts w:cstheme="minorHAnsi"/>
+          <w:sz w:val="16"/>
+          <w:szCs w:val="16"/>
+          <w:lang w:val="bg-BG"/>
+        </w:rPr>
+        <w:t>:</w:t>
+      </w:r>
+      <w:proofErr w:type="spellStart"/>
+      <w:r>
+        <w:rPr>
+          <w:rFonts w:cstheme="minorHAnsi"/>
+          <w:sz w:val="16"/>
+          <w:szCs w:val="16"/>
+          <w:lang w:val="bg-BG"/>
+        </w:rPr>
+        <w:t>element</w:t>
       </w:r>
       <w:proofErr w:type="spellEnd"/>
       <w:r>
@@ -4782,7 +5170,27 @@
           <w:szCs w:val="16"/>
           <w:lang w:val="bg-BG"/>
         </w:rPr>
-        <w:t>xs:string</w:t>
+        <w:t>xs</w:t>
+      </w:r>
+      <w:proofErr w:type="spellEnd"/>
+      <w:r>
+        <w:rPr>
+          <w:rFonts w:cstheme="minorHAnsi"/>
+          <w:sz w:val="16"/>
+          <w:szCs w:val="16"/>
+          <w:lang w:val="bg-BG"/>
+        </w:rPr>
+        <w:t>:</w:t>
+      </w:r>
+      <w:proofErr w:type="spellStart"/>
+      <w:r>
+        <w:rPr>
+          <w:rFonts w:cstheme="minorHAnsi"/>
+          <w:sz w:val="16"/>
+          <w:szCs w:val="16"/>
+          <w:lang w:val="bg-BG"/>
+        </w:rPr>
+        <w:t>string</w:t>
       </w:r>
       <w:proofErr w:type="spellEnd"/>
       <w:r>
@@ -4909,7 +5317,27 @@
           <w:szCs w:val="16"/>
           <w:lang w:val="bg-BG"/>
         </w:rPr>
-        <w:t>xs:element</w:t>
+        <w:t>xs</w:t>
+      </w:r>
+      <w:proofErr w:type="spellEnd"/>
+      <w:r>
+        <w:rPr>
+          <w:rFonts w:cstheme="minorHAnsi"/>
+          <w:sz w:val="16"/>
+          <w:szCs w:val="16"/>
+          <w:lang w:val="bg-BG"/>
+        </w:rPr>
+        <w:t>:</w:t>
+      </w:r>
+      <w:proofErr w:type="spellStart"/>
+      <w:r>
+        <w:rPr>
+          <w:rFonts w:cstheme="minorHAnsi"/>
+          <w:sz w:val="16"/>
+          <w:szCs w:val="16"/>
+          <w:lang w:val="bg-BG"/>
+        </w:rPr>
+        <w:t>element</w:t>
       </w:r>
       <w:proofErr w:type="spellEnd"/>
       <w:r>
@@ -4989,7 +5417,27 @@
           <w:szCs w:val="16"/>
           <w:lang w:val="bg-BG"/>
         </w:rPr>
-        <w:t>xs:string</w:t>
+        <w:t>xs</w:t>
+      </w:r>
+      <w:proofErr w:type="spellEnd"/>
+      <w:r>
+        <w:rPr>
+          <w:rFonts w:cstheme="minorHAnsi"/>
+          <w:sz w:val="16"/>
+          <w:szCs w:val="16"/>
+          <w:lang w:val="bg-BG"/>
+        </w:rPr>
+        <w:t>:</w:t>
+      </w:r>
+      <w:proofErr w:type="spellStart"/>
+      <w:r>
+        <w:rPr>
+          <w:rFonts w:cstheme="minorHAnsi"/>
+          <w:sz w:val="16"/>
+          <w:szCs w:val="16"/>
+          <w:lang w:val="bg-BG"/>
+        </w:rPr>
+        <w:t>string</w:t>
       </w:r>
       <w:proofErr w:type="spellEnd"/>
       <w:r>
@@ -5259,27 +5707,7 @@
           <w:szCs w:val="16"/>
           <w:lang w:val="bg-BG"/>
         </w:rPr>
-        <w:t xml:space="preserve"> </w:t>
-      </w:r>
-      <w:proofErr w:type="spellStart"/>
-      <w:r>
-        <w:rPr>
-          <w:rFonts w:cstheme="minorHAnsi"/>
-          <w:sz w:val="16"/>
-          <w:szCs w:val="16"/>
-          <w:lang w:val="bg-BG"/>
-        </w:rPr>
-        <w:t>of</w:t>
-      </w:r>
-      <w:proofErr w:type="spellEnd"/>
-      <w:r>
-        <w:rPr>
-          <w:rFonts w:cstheme="minorHAnsi"/>
-          <w:sz w:val="16"/>
-          <w:szCs w:val="16"/>
-          <w:lang w:val="bg-BG"/>
-        </w:rPr>
-        <w:t xml:space="preserve"> </w:t>
+        <w:t xml:space="preserve"> of </w:t>
       </w:r>
       <w:proofErr w:type="spellStart"/>
       <w:r>
@@ -5369,7 +5797,27 @@
           <w:szCs w:val="16"/>
           <w:lang w:val="bg-BG"/>
         </w:rPr>
-        <w:t>xs:element</w:t>
+        <w:t>xs</w:t>
+      </w:r>
+      <w:proofErr w:type="spellEnd"/>
+      <w:r>
+        <w:rPr>
+          <w:rFonts w:cstheme="minorHAnsi"/>
+          <w:sz w:val="16"/>
+          <w:szCs w:val="16"/>
+          <w:lang w:val="bg-BG"/>
+        </w:rPr>
+        <w:t>:</w:t>
+      </w:r>
+      <w:proofErr w:type="spellStart"/>
+      <w:r>
+        <w:rPr>
+          <w:rFonts w:cstheme="minorHAnsi"/>
+          <w:sz w:val="16"/>
+          <w:szCs w:val="16"/>
+          <w:lang w:val="bg-BG"/>
+        </w:rPr>
+        <w:t>element</w:t>
       </w:r>
       <w:proofErr w:type="spellEnd"/>
       <w:r>
@@ -5480,7 +5928,27 @@
           <w:szCs w:val="16"/>
           <w:lang w:val="bg-BG"/>
         </w:rPr>
-        <w:t>xs:sequence</w:t>
+        <w:t>xs</w:t>
+      </w:r>
+      <w:proofErr w:type="spellEnd"/>
+      <w:r>
+        <w:rPr>
+          <w:rFonts w:cstheme="minorHAnsi"/>
+          <w:sz w:val="16"/>
+          <w:szCs w:val="16"/>
+          <w:lang w:val="bg-BG"/>
+        </w:rPr>
+        <w:t>:</w:t>
+      </w:r>
+      <w:proofErr w:type="spellStart"/>
+      <w:r>
+        <w:rPr>
+          <w:rFonts w:cstheme="minorHAnsi"/>
+          <w:sz w:val="16"/>
+          <w:szCs w:val="16"/>
+          <w:lang w:val="bg-BG"/>
+        </w:rPr>
+        <w:t>sequence</w:t>
       </w:r>
       <w:proofErr w:type="spellEnd"/>
       <w:r>
@@ -5522,7 +5990,27 @@
           <w:szCs w:val="16"/>
           <w:lang w:val="bg-BG"/>
         </w:rPr>
-        <w:t>xs:complexType</w:t>
+        <w:t>xs</w:t>
+      </w:r>
+      <w:proofErr w:type="spellEnd"/>
+      <w:r>
+        <w:rPr>
+          <w:rFonts w:cstheme="minorHAnsi"/>
+          <w:sz w:val="16"/>
+          <w:szCs w:val="16"/>
+          <w:lang w:val="bg-BG"/>
+        </w:rPr>
+        <w:t>:</w:t>
+      </w:r>
+      <w:proofErr w:type="spellStart"/>
+      <w:r>
+        <w:rPr>
+          <w:rFonts w:cstheme="minorHAnsi"/>
+          <w:sz w:val="16"/>
+          <w:szCs w:val="16"/>
+          <w:lang w:val="bg-BG"/>
+        </w:rPr>
+        <w:t>complexType</w:t>
       </w:r>
       <w:proofErr w:type="spellEnd"/>
       <w:r>
@@ -5564,7 +6052,27 @@
           <w:szCs w:val="16"/>
           <w:lang w:val="bg-BG"/>
         </w:rPr>
-        <w:t>xs:complexType</w:t>
+        <w:t>xs</w:t>
+      </w:r>
+      <w:proofErr w:type="spellEnd"/>
+      <w:r>
+        <w:rPr>
+          <w:rFonts w:cstheme="minorHAnsi"/>
+          <w:sz w:val="16"/>
+          <w:szCs w:val="16"/>
+          <w:lang w:val="bg-BG"/>
+        </w:rPr>
+        <w:t>:</w:t>
+      </w:r>
+      <w:proofErr w:type="spellStart"/>
+      <w:r>
+        <w:rPr>
+          <w:rFonts w:cstheme="minorHAnsi"/>
+          <w:sz w:val="16"/>
+          <w:szCs w:val="16"/>
+          <w:lang w:val="bg-BG"/>
+        </w:rPr>
+        <w:t>complexType</w:t>
       </w:r>
       <w:proofErr w:type="spellEnd"/>
       <w:r>
@@ -5655,7 +6163,27 @@
           <w:szCs w:val="16"/>
           <w:lang w:val="bg-BG"/>
         </w:rPr>
-        <w:t>xs:sequence</w:t>
+        <w:t>xs</w:t>
+      </w:r>
+      <w:proofErr w:type="spellEnd"/>
+      <w:r>
+        <w:rPr>
+          <w:rFonts w:cstheme="minorHAnsi"/>
+          <w:sz w:val="16"/>
+          <w:szCs w:val="16"/>
+          <w:lang w:val="bg-BG"/>
+        </w:rPr>
+        <w:t>:</w:t>
+      </w:r>
+      <w:proofErr w:type="spellStart"/>
+      <w:r>
+        <w:rPr>
+          <w:rFonts w:cstheme="minorHAnsi"/>
+          <w:sz w:val="16"/>
+          <w:szCs w:val="16"/>
+          <w:lang w:val="bg-BG"/>
+        </w:rPr>
+        <w:t>sequence</w:t>
       </w:r>
       <w:proofErr w:type="spellEnd"/>
       <w:r>
@@ -5724,7 +6252,27 @@
           <w:szCs w:val="16"/>
           <w:lang w:val="bg-BG"/>
         </w:rPr>
-        <w:t>xs:element</w:t>
+        <w:t>xs</w:t>
+      </w:r>
+      <w:proofErr w:type="spellEnd"/>
+      <w:r>
+        <w:rPr>
+          <w:rFonts w:cstheme="minorHAnsi"/>
+          <w:sz w:val="16"/>
+          <w:szCs w:val="16"/>
+          <w:lang w:val="bg-BG"/>
+        </w:rPr>
+        <w:t>:</w:t>
+      </w:r>
+      <w:proofErr w:type="spellStart"/>
+      <w:r>
+        <w:rPr>
+          <w:rFonts w:cstheme="minorHAnsi"/>
+          <w:sz w:val="16"/>
+          <w:szCs w:val="16"/>
+          <w:lang w:val="bg-BG"/>
+        </w:rPr>
+        <w:t>element</w:t>
       </w:r>
       <w:proofErr w:type="spellEnd"/>
       <w:r>
@@ -5804,7 +6352,27 @@
           <w:szCs w:val="16"/>
           <w:lang w:val="bg-BG"/>
         </w:rPr>
-        <w:t>xs:string</w:t>
+        <w:t>xs</w:t>
+      </w:r>
+      <w:proofErr w:type="spellEnd"/>
+      <w:r>
+        <w:rPr>
+          <w:rFonts w:cstheme="minorHAnsi"/>
+          <w:sz w:val="16"/>
+          <w:szCs w:val="16"/>
+          <w:lang w:val="bg-BG"/>
+        </w:rPr>
+        <w:t>:</w:t>
+      </w:r>
+      <w:proofErr w:type="spellStart"/>
+      <w:r>
+        <w:rPr>
+          <w:rFonts w:cstheme="minorHAnsi"/>
+          <w:sz w:val="16"/>
+          <w:szCs w:val="16"/>
+          <w:lang w:val="bg-BG"/>
+        </w:rPr>
+        <w:t>string</w:t>
       </w:r>
       <w:proofErr w:type="spellEnd"/>
       <w:r>
@@ -5904,7 +6472,27 @@
           <w:szCs w:val="16"/>
           <w:lang w:val="bg-BG"/>
         </w:rPr>
-        <w:t>xs:choice</w:t>
+        <w:t>xs</w:t>
+      </w:r>
+      <w:proofErr w:type="spellEnd"/>
+      <w:r>
+        <w:rPr>
+          <w:rFonts w:cstheme="minorHAnsi"/>
+          <w:sz w:val="16"/>
+          <w:szCs w:val="16"/>
+          <w:lang w:val="bg-BG"/>
+        </w:rPr>
+        <w:t>:</w:t>
+      </w:r>
+      <w:proofErr w:type="spellStart"/>
+      <w:r>
+        <w:rPr>
+          <w:rFonts w:cstheme="minorHAnsi"/>
+          <w:sz w:val="16"/>
+          <w:szCs w:val="16"/>
+          <w:lang w:val="bg-BG"/>
+        </w:rPr>
+        <w:t>choice</w:t>
       </w:r>
       <w:proofErr w:type="spellEnd"/>
       <w:r>
@@ -6013,7 +6601,27 @@
           <w:szCs w:val="16"/>
           <w:lang w:val="bg-BG"/>
         </w:rPr>
-        <w:t>xs:element</w:t>
+        <w:t>xs</w:t>
+      </w:r>
+      <w:proofErr w:type="spellEnd"/>
+      <w:r>
+        <w:rPr>
+          <w:rFonts w:cstheme="minorHAnsi"/>
+          <w:sz w:val="16"/>
+          <w:szCs w:val="16"/>
+          <w:lang w:val="bg-BG"/>
+        </w:rPr>
+        <w:t>:</w:t>
+      </w:r>
+      <w:proofErr w:type="spellStart"/>
+      <w:r>
+        <w:rPr>
+          <w:rFonts w:cstheme="minorHAnsi"/>
+          <w:sz w:val="16"/>
+          <w:szCs w:val="16"/>
+          <w:lang w:val="bg-BG"/>
+        </w:rPr>
+        <w:t>element</w:t>
       </w:r>
       <w:proofErr w:type="spellEnd"/>
       <w:r>
@@ -6162,7 +6770,27 @@
           <w:szCs w:val="16"/>
           <w:lang w:val="bg-BG"/>
         </w:rPr>
-        <w:t>xs:element</w:t>
+        <w:t>xs</w:t>
+      </w:r>
+      <w:proofErr w:type="spellEnd"/>
+      <w:r>
+        <w:rPr>
+          <w:rFonts w:cstheme="minorHAnsi"/>
+          <w:sz w:val="16"/>
+          <w:szCs w:val="16"/>
+          <w:lang w:val="bg-BG"/>
+        </w:rPr>
+        <w:t>:</w:t>
+      </w:r>
+      <w:proofErr w:type="spellStart"/>
+      <w:r>
+        <w:rPr>
+          <w:rFonts w:cstheme="minorHAnsi"/>
+          <w:sz w:val="16"/>
+          <w:szCs w:val="16"/>
+          <w:lang w:val="bg-BG"/>
+        </w:rPr>
+        <w:t>element</w:t>
       </w:r>
       <w:proofErr w:type="spellEnd"/>
       <w:r>
@@ -6338,7 +6966,27 @@
           <w:szCs w:val="16"/>
           <w:lang w:val="bg-BG"/>
         </w:rPr>
-        <w:t>xs:choice</w:t>
+        <w:t>xs</w:t>
+      </w:r>
+      <w:proofErr w:type="spellEnd"/>
+      <w:r>
+        <w:rPr>
+          <w:rFonts w:cstheme="minorHAnsi"/>
+          <w:sz w:val="16"/>
+          <w:szCs w:val="16"/>
+          <w:lang w:val="bg-BG"/>
+        </w:rPr>
+        <w:t>:</w:t>
+      </w:r>
+      <w:proofErr w:type="spellStart"/>
+      <w:r>
+        <w:rPr>
+          <w:rFonts w:cstheme="minorHAnsi"/>
+          <w:sz w:val="16"/>
+          <w:szCs w:val="16"/>
+          <w:lang w:val="bg-BG"/>
+        </w:rPr>
+        <w:t>choice</w:t>
       </w:r>
       <w:proofErr w:type="spellEnd"/>
       <w:r>
@@ -6425,7 +7073,27 @@
           <w:szCs w:val="16"/>
           <w:lang w:val="bg-BG"/>
         </w:rPr>
-        <w:t>xs:sequence</w:t>
+        <w:t>xs</w:t>
+      </w:r>
+      <w:proofErr w:type="spellEnd"/>
+      <w:r>
+        <w:rPr>
+          <w:rFonts w:cstheme="minorHAnsi"/>
+          <w:sz w:val="16"/>
+          <w:szCs w:val="16"/>
+          <w:lang w:val="bg-BG"/>
+        </w:rPr>
+        <w:t>:</w:t>
+      </w:r>
+      <w:proofErr w:type="spellStart"/>
+      <w:r>
+        <w:rPr>
+          <w:rFonts w:cstheme="minorHAnsi"/>
+          <w:sz w:val="16"/>
+          <w:szCs w:val="16"/>
+          <w:lang w:val="bg-BG"/>
+        </w:rPr>
+        <w:t>sequence</w:t>
       </w:r>
       <w:proofErr w:type="spellEnd"/>
       <w:r>
@@ -6467,7 +7135,27 @@
           <w:szCs w:val="16"/>
           <w:lang w:val="bg-BG"/>
         </w:rPr>
-        <w:t>xs:complexType</w:t>
+        <w:t>xs</w:t>
+      </w:r>
+      <w:proofErr w:type="spellEnd"/>
+      <w:r>
+        <w:rPr>
+          <w:rFonts w:cstheme="minorHAnsi"/>
+          <w:sz w:val="16"/>
+          <w:szCs w:val="16"/>
+          <w:lang w:val="bg-BG"/>
+        </w:rPr>
+        <w:t>:</w:t>
+      </w:r>
+      <w:proofErr w:type="spellStart"/>
+      <w:r>
+        <w:rPr>
+          <w:rFonts w:cstheme="minorHAnsi"/>
+          <w:sz w:val="16"/>
+          <w:szCs w:val="16"/>
+          <w:lang w:val="bg-BG"/>
+        </w:rPr>
+        <w:t>complexType</w:t>
       </w:r>
       <w:proofErr w:type="spellEnd"/>
       <w:r>
@@ -6509,7 +7197,27 @@
           <w:szCs w:val="16"/>
           <w:lang w:val="bg-BG"/>
         </w:rPr>
-        <w:t>xs:complexType</w:t>
+        <w:t>xs</w:t>
+      </w:r>
+      <w:proofErr w:type="spellEnd"/>
+      <w:r>
+        <w:rPr>
+          <w:rFonts w:cstheme="minorHAnsi"/>
+          <w:sz w:val="16"/>
+          <w:szCs w:val="16"/>
+          <w:lang w:val="bg-BG"/>
+        </w:rPr>
+        <w:t>:</w:t>
+      </w:r>
+      <w:proofErr w:type="spellStart"/>
+      <w:r>
+        <w:rPr>
+          <w:rFonts w:cstheme="minorHAnsi"/>
+          <w:sz w:val="16"/>
+          <w:szCs w:val="16"/>
+          <w:lang w:val="bg-BG"/>
+        </w:rPr>
+        <w:t>complexType</w:t>
       </w:r>
       <w:proofErr w:type="spellEnd"/>
       <w:r>
@@ -6600,7 +7308,27 @@
           <w:szCs w:val="16"/>
           <w:lang w:val="bg-BG"/>
         </w:rPr>
-        <w:t>xs:simpleType</w:t>
+        <w:t>xs</w:t>
+      </w:r>
+      <w:proofErr w:type="spellEnd"/>
+      <w:r>
+        <w:rPr>
+          <w:rFonts w:cstheme="minorHAnsi"/>
+          <w:sz w:val="16"/>
+          <w:szCs w:val="16"/>
+          <w:lang w:val="bg-BG"/>
+        </w:rPr>
+        <w:t>:</w:t>
+      </w:r>
+      <w:proofErr w:type="spellStart"/>
+      <w:r>
+        <w:rPr>
+          <w:rFonts w:cstheme="minorHAnsi"/>
+          <w:sz w:val="16"/>
+          <w:szCs w:val="16"/>
+          <w:lang w:val="bg-BG"/>
+        </w:rPr>
+        <w:t>simpleType</w:t>
       </w:r>
       <w:proofErr w:type="spellEnd"/>
       <w:r>
@@ -6714,7 +7442,27 @@
           <w:szCs w:val="16"/>
           <w:lang w:val="bg-BG"/>
         </w:rPr>
-        <w:t>xs:restriction</w:t>
+        <w:t>xs</w:t>
+      </w:r>
+      <w:proofErr w:type="spellEnd"/>
+      <w:r>
+        <w:rPr>
+          <w:rFonts w:cstheme="minorHAnsi"/>
+          <w:sz w:val="16"/>
+          <w:szCs w:val="16"/>
+          <w:lang w:val="bg-BG"/>
+        </w:rPr>
+        <w:t>:</w:t>
+      </w:r>
+      <w:proofErr w:type="spellStart"/>
+      <w:r>
+        <w:rPr>
+          <w:rFonts w:cstheme="minorHAnsi"/>
+          <w:sz w:val="16"/>
+          <w:szCs w:val="16"/>
+          <w:lang w:val="bg-BG"/>
+        </w:rPr>
+        <w:t>restriction</w:t>
       </w:r>
       <w:proofErr w:type="spellEnd"/>
       <w:r>
@@ -6754,7 +7502,27 @@
           <w:szCs w:val="16"/>
           <w:lang w:val="bg-BG"/>
         </w:rPr>
-        <w:t>xs:string</w:t>
+        <w:t>xs</w:t>
+      </w:r>
+      <w:proofErr w:type="spellEnd"/>
+      <w:r>
+        <w:rPr>
+          <w:rFonts w:cstheme="minorHAnsi"/>
+          <w:sz w:val="16"/>
+          <w:szCs w:val="16"/>
+          <w:lang w:val="bg-BG"/>
+        </w:rPr>
+        <w:t>:</w:t>
+      </w:r>
+      <w:proofErr w:type="spellStart"/>
+      <w:r>
+        <w:rPr>
+          <w:rFonts w:cstheme="minorHAnsi"/>
+          <w:sz w:val="16"/>
+          <w:szCs w:val="16"/>
+          <w:lang w:val="bg-BG"/>
+        </w:rPr>
+        <w:t>string</w:t>
       </w:r>
       <w:proofErr w:type="spellEnd"/>
       <w:r>
@@ -6823,7 +7591,27 @@
           <w:szCs w:val="16"/>
           <w:lang w:val="bg-BG"/>
         </w:rPr>
-        <w:t>xs:enumeration</w:t>
+        <w:t>xs</w:t>
+      </w:r>
+      <w:proofErr w:type="spellEnd"/>
+      <w:r>
+        <w:rPr>
+          <w:rFonts w:cstheme="minorHAnsi"/>
+          <w:sz w:val="16"/>
+          <w:szCs w:val="16"/>
+          <w:lang w:val="bg-BG"/>
+        </w:rPr>
+        <w:t>:</w:t>
+      </w:r>
+      <w:proofErr w:type="spellStart"/>
+      <w:r>
+        <w:rPr>
+          <w:rFonts w:cstheme="minorHAnsi"/>
+          <w:sz w:val="16"/>
+          <w:szCs w:val="16"/>
+          <w:lang w:val="bg-BG"/>
+        </w:rPr>
+        <w:t>enumeration</w:t>
       </w:r>
       <w:proofErr w:type="spellEnd"/>
       <w:r>
@@ -6932,7 +7720,27 @@
           <w:szCs w:val="16"/>
           <w:lang w:val="bg-BG"/>
         </w:rPr>
-        <w:t>xs:enumeration</w:t>
+        <w:t>xs</w:t>
+      </w:r>
+      <w:proofErr w:type="spellEnd"/>
+      <w:r>
+        <w:rPr>
+          <w:rFonts w:cstheme="minorHAnsi"/>
+          <w:sz w:val="16"/>
+          <w:szCs w:val="16"/>
+          <w:lang w:val="bg-BG"/>
+        </w:rPr>
+        <w:t>:</w:t>
+      </w:r>
+      <w:proofErr w:type="spellStart"/>
+      <w:r>
+        <w:rPr>
+          <w:rFonts w:cstheme="minorHAnsi"/>
+          <w:sz w:val="16"/>
+          <w:szCs w:val="16"/>
+          <w:lang w:val="bg-BG"/>
+        </w:rPr>
+        <w:t>enumeration</w:t>
       </w:r>
       <w:proofErr w:type="spellEnd"/>
       <w:r>
@@ -7041,7 +7849,27 @@
           <w:szCs w:val="16"/>
           <w:lang w:val="bg-BG"/>
         </w:rPr>
-        <w:t>xs:enumeration</w:t>
+        <w:t>xs</w:t>
+      </w:r>
+      <w:proofErr w:type="spellEnd"/>
+      <w:r>
+        <w:rPr>
+          <w:rFonts w:cstheme="minorHAnsi"/>
+          <w:sz w:val="16"/>
+          <w:szCs w:val="16"/>
+          <w:lang w:val="bg-BG"/>
+        </w:rPr>
+        <w:t>:</w:t>
+      </w:r>
+      <w:proofErr w:type="spellStart"/>
+      <w:r>
+        <w:rPr>
+          <w:rFonts w:cstheme="minorHAnsi"/>
+          <w:sz w:val="16"/>
+          <w:szCs w:val="16"/>
+          <w:lang w:val="bg-BG"/>
+        </w:rPr>
+        <w:t>enumeration</w:t>
       </w:r>
       <w:proofErr w:type="spellEnd"/>
       <w:r>
@@ -7150,7 +7978,27 @@
           <w:szCs w:val="16"/>
           <w:lang w:val="bg-BG"/>
         </w:rPr>
-        <w:t>xs:enumeration</w:t>
+        <w:t>xs</w:t>
+      </w:r>
+      <w:proofErr w:type="spellEnd"/>
+      <w:r>
+        <w:rPr>
+          <w:rFonts w:cstheme="minorHAnsi"/>
+          <w:sz w:val="16"/>
+          <w:szCs w:val="16"/>
+          <w:lang w:val="bg-BG"/>
+        </w:rPr>
+        <w:t>:</w:t>
+      </w:r>
+      <w:proofErr w:type="spellStart"/>
+      <w:r>
+        <w:rPr>
+          <w:rFonts w:cstheme="minorHAnsi"/>
+          <w:sz w:val="16"/>
+          <w:szCs w:val="16"/>
+          <w:lang w:val="bg-BG"/>
+        </w:rPr>
+        <w:t>enumeration</w:t>
       </w:r>
       <w:proofErr w:type="spellEnd"/>
       <w:r>
@@ -7259,7 +8107,27 @@
           <w:szCs w:val="16"/>
           <w:lang w:val="bg-BG"/>
         </w:rPr>
-        <w:t>xs:enumeration</w:t>
+        <w:t>xs</w:t>
+      </w:r>
+      <w:proofErr w:type="spellEnd"/>
+      <w:r>
+        <w:rPr>
+          <w:rFonts w:cstheme="minorHAnsi"/>
+          <w:sz w:val="16"/>
+          <w:szCs w:val="16"/>
+          <w:lang w:val="bg-BG"/>
+        </w:rPr>
+        <w:t>:</w:t>
+      </w:r>
+      <w:proofErr w:type="spellStart"/>
+      <w:r>
+        <w:rPr>
+          <w:rFonts w:cstheme="minorHAnsi"/>
+          <w:sz w:val="16"/>
+          <w:szCs w:val="16"/>
+          <w:lang w:val="bg-BG"/>
+        </w:rPr>
+        <w:t>enumeration</w:t>
       </w:r>
       <w:proofErr w:type="spellEnd"/>
       <w:r>
@@ -7368,7 +8236,27 @@
           <w:szCs w:val="16"/>
           <w:lang w:val="bg-BG"/>
         </w:rPr>
-        <w:t>xs:enumeration</w:t>
+        <w:t>xs</w:t>
+      </w:r>
+      <w:proofErr w:type="spellEnd"/>
+      <w:r>
+        <w:rPr>
+          <w:rFonts w:cstheme="minorHAnsi"/>
+          <w:sz w:val="16"/>
+          <w:szCs w:val="16"/>
+          <w:lang w:val="bg-BG"/>
+        </w:rPr>
+        <w:t>:</w:t>
+      </w:r>
+      <w:proofErr w:type="spellStart"/>
+      <w:r>
+        <w:rPr>
+          <w:rFonts w:cstheme="minorHAnsi"/>
+          <w:sz w:val="16"/>
+          <w:szCs w:val="16"/>
+          <w:lang w:val="bg-BG"/>
+        </w:rPr>
+        <w:t>enumeration</w:t>
       </w:r>
       <w:proofErr w:type="spellEnd"/>
       <w:r>
@@ -7477,7 +8365,27 @@
           <w:szCs w:val="16"/>
           <w:lang w:val="bg-BG"/>
         </w:rPr>
-        <w:t>xs:enumeration</w:t>
+        <w:t>xs</w:t>
+      </w:r>
+      <w:proofErr w:type="spellEnd"/>
+      <w:r>
+        <w:rPr>
+          <w:rFonts w:cstheme="minorHAnsi"/>
+          <w:sz w:val="16"/>
+          <w:szCs w:val="16"/>
+          <w:lang w:val="bg-BG"/>
+        </w:rPr>
+        <w:t>:</w:t>
+      </w:r>
+      <w:proofErr w:type="spellStart"/>
+      <w:r>
+        <w:rPr>
+          <w:rFonts w:cstheme="minorHAnsi"/>
+          <w:sz w:val="16"/>
+          <w:szCs w:val="16"/>
+          <w:lang w:val="bg-BG"/>
+        </w:rPr>
+        <w:t>enumeration</w:t>
       </w:r>
       <w:proofErr w:type="spellEnd"/>
       <w:r>
@@ -7577,7 +8485,27 @@
           <w:szCs w:val="16"/>
           <w:lang w:val="bg-BG"/>
         </w:rPr>
-        <w:t>xs:restriction</w:t>
+        <w:t>xs</w:t>
+      </w:r>
+      <w:proofErr w:type="spellEnd"/>
+      <w:r>
+        <w:rPr>
+          <w:rFonts w:cstheme="minorHAnsi"/>
+          <w:sz w:val="16"/>
+          <w:szCs w:val="16"/>
+          <w:lang w:val="bg-BG"/>
+        </w:rPr>
+        <w:t>:</w:t>
+      </w:r>
+      <w:proofErr w:type="spellStart"/>
+      <w:r>
+        <w:rPr>
+          <w:rFonts w:cstheme="minorHAnsi"/>
+          <w:sz w:val="16"/>
+          <w:szCs w:val="16"/>
+          <w:lang w:val="bg-BG"/>
+        </w:rPr>
+        <w:t>restriction</w:t>
       </w:r>
       <w:proofErr w:type="spellEnd"/>
       <w:r>
@@ -7628,7 +8556,27 @@
           <w:szCs w:val="16"/>
           <w:lang w:val="bg-BG"/>
         </w:rPr>
-        <w:t>xs:simpleType</w:t>
+        <w:t>xs</w:t>
+      </w:r>
+      <w:proofErr w:type="spellEnd"/>
+      <w:r>
+        <w:rPr>
+          <w:rFonts w:cstheme="minorHAnsi"/>
+          <w:sz w:val="16"/>
+          <w:szCs w:val="16"/>
+          <w:lang w:val="bg-BG"/>
+        </w:rPr>
+        <w:t>:</w:t>
+      </w:r>
+      <w:proofErr w:type="spellStart"/>
+      <w:r>
+        <w:rPr>
+          <w:rFonts w:cstheme="minorHAnsi"/>
+          <w:sz w:val="16"/>
+          <w:szCs w:val="16"/>
+          <w:lang w:val="bg-BG"/>
+        </w:rPr>
+        <w:t>simpleType</w:t>
       </w:r>
       <w:proofErr w:type="spellEnd"/>
       <w:r>
@@ -7670,7 +8618,27 @@
           <w:szCs w:val="16"/>
           <w:lang w:val="bg-BG"/>
         </w:rPr>
-        <w:t>xs:complexType</w:t>
+        <w:t>xs</w:t>
+      </w:r>
+      <w:proofErr w:type="spellEnd"/>
+      <w:r>
+        <w:rPr>
+          <w:rFonts w:cstheme="minorHAnsi"/>
+          <w:sz w:val="16"/>
+          <w:szCs w:val="16"/>
+          <w:lang w:val="bg-BG"/>
+        </w:rPr>
+        <w:t>:</w:t>
+      </w:r>
+      <w:proofErr w:type="spellStart"/>
+      <w:r>
+        <w:rPr>
+          <w:rFonts w:cstheme="minorHAnsi"/>
+          <w:sz w:val="16"/>
+          <w:szCs w:val="16"/>
+          <w:lang w:val="bg-BG"/>
+        </w:rPr>
+        <w:t>complexType</w:t>
       </w:r>
       <w:proofErr w:type="spellEnd"/>
       <w:r>
@@ -7712,7 +8680,27 @@
           <w:szCs w:val="16"/>
           <w:lang w:val="bg-BG"/>
         </w:rPr>
-        <w:t>xs:complexType</w:t>
+        <w:t>xs</w:t>
+      </w:r>
+      <w:proofErr w:type="spellEnd"/>
+      <w:r>
+        <w:rPr>
+          <w:rFonts w:cstheme="minorHAnsi"/>
+          <w:sz w:val="16"/>
+          <w:szCs w:val="16"/>
+          <w:lang w:val="bg-BG"/>
+        </w:rPr>
+        <w:t>:</w:t>
+      </w:r>
+      <w:proofErr w:type="spellStart"/>
+      <w:r>
+        <w:rPr>
+          <w:rFonts w:cstheme="minorHAnsi"/>
+          <w:sz w:val="16"/>
+          <w:szCs w:val="16"/>
+          <w:lang w:val="bg-BG"/>
+        </w:rPr>
+        <w:t>complexType</w:t>
       </w:r>
       <w:proofErr w:type="spellEnd"/>
       <w:r>
@@ -7821,7 +8809,27 @@
           <w:szCs w:val="16"/>
           <w:lang w:val="bg-BG"/>
         </w:rPr>
-        <w:t>xs:sequence</w:t>
+        <w:t>xs</w:t>
+      </w:r>
+      <w:proofErr w:type="spellEnd"/>
+      <w:r>
+        <w:rPr>
+          <w:rFonts w:cstheme="minorHAnsi"/>
+          <w:sz w:val="16"/>
+          <w:szCs w:val="16"/>
+          <w:lang w:val="bg-BG"/>
+        </w:rPr>
+        <w:t>:</w:t>
+      </w:r>
+      <w:proofErr w:type="spellStart"/>
+      <w:r>
+        <w:rPr>
+          <w:rFonts w:cstheme="minorHAnsi"/>
+          <w:sz w:val="16"/>
+          <w:szCs w:val="16"/>
+          <w:lang w:val="bg-BG"/>
+        </w:rPr>
+        <w:t>sequence</w:t>
       </w:r>
       <w:proofErr w:type="spellEnd"/>
       <w:r>
@@ -7890,7 +8898,27 @@
           <w:szCs w:val="16"/>
           <w:lang w:val="bg-BG"/>
         </w:rPr>
-        <w:t>xs:element</w:t>
+        <w:t>xs</w:t>
+      </w:r>
+      <w:proofErr w:type="spellEnd"/>
+      <w:r>
+        <w:rPr>
+          <w:rFonts w:cstheme="minorHAnsi"/>
+          <w:sz w:val="16"/>
+          <w:szCs w:val="16"/>
+          <w:lang w:val="bg-BG"/>
+        </w:rPr>
+        <w:t>:</w:t>
+      </w:r>
+      <w:proofErr w:type="spellStart"/>
+      <w:r>
+        <w:rPr>
+          <w:rFonts w:cstheme="minorHAnsi"/>
+          <w:sz w:val="16"/>
+          <w:szCs w:val="16"/>
+          <w:lang w:val="bg-BG"/>
+        </w:rPr>
+        <w:t>element</w:t>
       </w:r>
       <w:proofErr w:type="spellEnd"/>
       <w:r>
@@ -7970,7 +8998,27 @@
           <w:szCs w:val="16"/>
           <w:lang w:val="bg-BG"/>
         </w:rPr>
-        <w:t>xs:string</w:t>
+        <w:t>xs</w:t>
+      </w:r>
+      <w:proofErr w:type="spellEnd"/>
+      <w:r>
+        <w:rPr>
+          <w:rFonts w:cstheme="minorHAnsi"/>
+          <w:sz w:val="16"/>
+          <w:szCs w:val="16"/>
+          <w:lang w:val="bg-BG"/>
+        </w:rPr>
+        <w:t>:</w:t>
+      </w:r>
+      <w:proofErr w:type="spellStart"/>
+      <w:r>
+        <w:rPr>
+          <w:rFonts w:cstheme="minorHAnsi"/>
+          <w:sz w:val="16"/>
+          <w:szCs w:val="16"/>
+          <w:lang w:val="bg-BG"/>
+        </w:rPr>
+        <w:t>string</w:t>
       </w:r>
       <w:proofErr w:type="spellEnd"/>
       <w:r>
@@ -8070,7 +9118,27 @@
           <w:szCs w:val="16"/>
           <w:lang w:val="bg-BG"/>
         </w:rPr>
-        <w:t>xs:element</w:t>
+        <w:t>xs</w:t>
+      </w:r>
+      <w:proofErr w:type="spellEnd"/>
+      <w:r>
+        <w:rPr>
+          <w:rFonts w:cstheme="minorHAnsi"/>
+          <w:sz w:val="16"/>
+          <w:szCs w:val="16"/>
+          <w:lang w:val="bg-BG"/>
+        </w:rPr>
+        <w:t>:</w:t>
+      </w:r>
+      <w:proofErr w:type="spellStart"/>
+      <w:r>
+        <w:rPr>
+          <w:rFonts w:cstheme="minorHAnsi"/>
+          <w:sz w:val="16"/>
+          <w:szCs w:val="16"/>
+          <w:lang w:val="bg-BG"/>
+        </w:rPr>
+        <w:t>element</w:t>
       </w:r>
       <w:proofErr w:type="spellEnd"/>
       <w:r>
@@ -8150,7 +9218,27 @@
           <w:szCs w:val="16"/>
           <w:lang w:val="bg-BG"/>
         </w:rPr>
-        <w:t>xs:string</w:t>
+        <w:t>xs</w:t>
+      </w:r>
+      <w:proofErr w:type="spellEnd"/>
+      <w:r>
+        <w:rPr>
+          <w:rFonts w:cstheme="minorHAnsi"/>
+          <w:sz w:val="16"/>
+          <w:szCs w:val="16"/>
+          <w:lang w:val="bg-BG"/>
+        </w:rPr>
+        <w:t>:</w:t>
+      </w:r>
+      <w:proofErr w:type="spellStart"/>
+      <w:r>
+        <w:rPr>
+          <w:rFonts w:cstheme="minorHAnsi"/>
+          <w:sz w:val="16"/>
+          <w:szCs w:val="16"/>
+          <w:lang w:val="bg-BG"/>
+        </w:rPr>
+        <w:t>string</w:t>
       </w:r>
       <w:proofErr w:type="spellEnd"/>
       <w:r>
@@ -8230,7 +9318,27 @@
           <w:szCs w:val="16"/>
           <w:lang w:val="bg-BG"/>
         </w:rPr>
-        <w:t>xs:element</w:t>
+        <w:t>xs</w:t>
+      </w:r>
+      <w:proofErr w:type="spellEnd"/>
+      <w:r>
+        <w:rPr>
+          <w:rFonts w:cstheme="minorHAnsi"/>
+          <w:sz w:val="16"/>
+          <w:szCs w:val="16"/>
+          <w:lang w:val="bg-BG"/>
+        </w:rPr>
+        <w:t>:</w:t>
+      </w:r>
+      <w:proofErr w:type="spellStart"/>
+      <w:r>
+        <w:rPr>
+          <w:rFonts w:cstheme="minorHAnsi"/>
+          <w:sz w:val="16"/>
+          <w:szCs w:val="16"/>
+          <w:lang w:val="bg-BG"/>
+        </w:rPr>
+        <w:t>element</w:t>
       </w:r>
       <w:proofErr w:type="spellEnd"/>
       <w:r>
@@ -8310,7 +9418,27 @@
           <w:szCs w:val="16"/>
           <w:lang w:val="bg-BG"/>
         </w:rPr>
-        <w:t>xs:string</w:t>
+        <w:t>xs</w:t>
+      </w:r>
+      <w:proofErr w:type="spellEnd"/>
+      <w:r>
+        <w:rPr>
+          <w:rFonts w:cstheme="minorHAnsi"/>
+          <w:sz w:val="16"/>
+          <w:szCs w:val="16"/>
+          <w:lang w:val="bg-BG"/>
+        </w:rPr>
+        <w:t>:</w:t>
+      </w:r>
+      <w:proofErr w:type="spellStart"/>
+      <w:r>
+        <w:rPr>
+          <w:rFonts w:cstheme="minorHAnsi"/>
+          <w:sz w:val="16"/>
+          <w:szCs w:val="16"/>
+          <w:lang w:val="bg-BG"/>
+        </w:rPr>
+        <w:t>string</w:t>
       </w:r>
       <w:proofErr w:type="spellEnd"/>
       <w:r>
@@ -8390,7 +9518,27 @@
           <w:szCs w:val="16"/>
           <w:lang w:val="bg-BG"/>
         </w:rPr>
-        <w:t>xs:element</w:t>
+        <w:t>xs</w:t>
+      </w:r>
+      <w:proofErr w:type="spellEnd"/>
+      <w:r>
+        <w:rPr>
+          <w:rFonts w:cstheme="minorHAnsi"/>
+          <w:sz w:val="16"/>
+          <w:szCs w:val="16"/>
+          <w:lang w:val="bg-BG"/>
+        </w:rPr>
+        <w:t>:</w:t>
+      </w:r>
+      <w:proofErr w:type="spellStart"/>
+      <w:r>
+        <w:rPr>
+          <w:rFonts w:cstheme="minorHAnsi"/>
+          <w:sz w:val="16"/>
+          <w:szCs w:val="16"/>
+          <w:lang w:val="bg-BG"/>
+        </w:rPr>
+        <w:t>element</w:t>
       </w:r>
       <w:proofErr w:type="spellEnd"/>
       <w:r>
@@ -8570,7 +9718,27 @@
           <w:szCs w:val="16"/>
           <w:lang w:val="bg-BG"/>
         </w:rPr>
-        <w:t>xs:element</w:t>
+        <w:t>xs</w:t>
+      </w:r>
+      <w:proofErr w:type="spellEnd"/>
+      <w:r>
+        <w:rPr>
+          <w:rFonts w:cstheme="minorHAnsi"/>
+          <w:sz w:val="16"/>
+          <w:szCs w:val="16"/>
+          <w:lang w:val="bg-BG"/>
+        </w:rPr>
+        <w:t>:</w:t>
+      </w:r>
+      <w:proofErr w:type="spellStart"/>
+      <w:r>
+        <w:rPr>
+          <w:rFonts w:cstheme="minorHAnsi"/>
+          <w:sz w:val="16"/>
+          <w:szCs w:val="16"/>
+          <w:lang w:val="bg-BG"/>
+        </w:rPr>
+        <w:t>element</w:t>
       </w:r>
       <w:proofErr w:type="spellEnd"/>
       <w:r>
@@ -8650,7 +9818,27 @@
           <w:szCs w:val="16"/>
           <w:lang w:val="bg-BG"/>
         </w:rPr>
-        <w:t>xs:string</w:t>
+        <w:t>xs</w:t>
+      </w:r>
+      <w:proofErr w:type="spellEnd"/>
+      <w:r>
+        <w:rPr>
+          <w:rFonts w:cstheme="minorHAnsi"/>
+          <w:sz w:val="16"/>
+          <w:szCs w:val="16"/>
+          <w:lang w:val="bg-BG"/>
+        </w:rPr>
+        <w:t>:</w:t>
+      </w:r>
+      <w:proofErr w:type="spellStart"/>
+      <w:r>
+        <w:rPr>
+          <w:rFonts w:cstheme="minorHAnsi"/>
+          <w:sz w:val="16"/>
+          <w:szCs w:val="16"/>
+          <w:lang w:val="bg-BG"/>
+        </w:rPr>
+        <w:t>string</w:t>
       </w:r>
       <w:proofErr w:type="spellEnd"/>
       <w:r>
@@ -8750,7 +9938,27 @@
           <w:szCs w:val="16"/>
           <w:lang w:val="bg-BG"/>
         </w:rPr>
-        <w:t>xs:element</w:t>
+        <w:t>xs</w:t>
+      </w:r>
+      <w:proofErr w:type="spellEnd"/>
+      <w:r>
+        <w:rPr>
+          <w:rFonts w:cstheme="minorHAnsi"/>
+          <w:sz w:val="16"/>
+          <w:szCs w:val="16"/>
+          <w:lang w:val="bg-BG"/>
+        </w:rPr>
+        <w:t>:</w:t>
+      </w:r>
+      <w:proofErr w:type="spellStart"/>
+      <w:r>
+        <w:rPr>
+          <w:rFonts w:cstheme="minorHAnsi"/>
+          <w:sz w:val="16"/>
+          <w:szCs w:val="16"/>
+          <w:lang w:val="bg-BG"/>
+        </w:rPr>
+        <w:t>element</w:t>
       </w:r>
       <w:proofErr w:type="spellEnd"/>
       <w:r>
@@ -8948,7 +10156,27 @@
           <w:szCs w:val="16"/>
           <w:lang w:val="bg-BG"/>
         </w:rPr>
-        <w:t>xs:sequence</w:t>
+        <w:t>xs</w:t>
+      </w:r>
+      <w:proofErr w:type="spellEnd"/>
+      <w:r>
+        <w:rPr>
+          <w:rFonts w:cstheme="minorHAnsi"/>
+          <w:sz w:val="16"/>
+          <w:szCs w:val="16"/>
+          <w:lang w:val="bg-BG"/>
+        </w:rPr>
+        <w:t>:</w:t>
+      </w:r>
+      <w:proofErr w:type="spellStart"/>
+      <w:r>
+        <w:rPr>
+          <w:rFonts w:cstheme="minorHAnsi"/>
+          <w:sz w:val="16"/>
+          <w:szCs w:val="16"/>
+          <w:lang w:val="bg-BG"/>
+        </w:rPr>
+        <w:t>sequence</w:t>
       </w:r>
       <w:proofErr w:type="spellEnd"/>
       <w:r>
@@ -8990,7 +10218,27 @@
           <w:szCs w:val="16"/>
           <w:lang w:val="bg-BG"/>
         </w:rPr>
-        <w:t>xs:complexType</w:t>
+        <w:t>xs</w:t>
+      </w:r>
+      <w:proofErr w:type="spellEnd"/>
+      <w:r>
+        <w:rPr>
+          <w:rFonts w:cstheme="minorHAnsi"/>
+          <w:sz w:val="16"/>
+          <w:szCs w:val="16"/>
+          <w:lang w:val="bg-BG"/>
+        </w:rPr>
+        <w:t>:</w:t>
+      </w:r>
+      <w:proofErr w:type="spellStart"/>
+      <w:r>
+        <w:rPr>
+          <w:rFonts w:cstheme="minorHAnsi"/>
+          <w:sz w:val="16"/>
+          <w:szCs w:val="16"/>
+          <w:lang w:val="bg-BG"/>
+        </w:rPr>
+        <w:t>complexType</w:t>
       </w:r>
       <w:proofErr w:type="spellEnd"/>
       <w:r>
@@ -9032,7 +10280,27 @@
           <w:szCs w:val="16"/>
           <w:lang w:val="bg-BG"/>
         </w:rPr>
-        <w:t>xs:complexContent</w:t>
+        <w:t>xs</w:t>
+      </w:r>
+      <w:proofErr w:type="spellEnd"/>
+      <w:r>
+        <w:rPr>
+          <w:rFonts w:cstheme="minorHAnsi"/>
+          <w:sz w:val="16"/>
+          <w:szCs w:val="16"/>
+          <w:lang w:val="bg-BG"/>
+        </w:rPr>
+        <w:t>:</w:t>
+      </w:r>
+      <w:proofErr w:type="spellStart"/>
+      <w:r>
+        <w:rPr>
+          <w:rFonts w:cstheme="minorHAnsi"/>
+          <w:sz w:val="16"/>
+          <w:szCs w:val="16"/>
+          <w:lang w:val="bg-BG"/>
+        </w:rPr>
+        <w:t>complexContent</w:t>
       </w:r>
       <w:proofErr w:type="spellEnd"/>
       <w:r>
@@ -9123,7 +10391,27 @@
           <w:szCs w:val="16"/>
           <w:lang w:val="bg-BG"/>
         </w:rPr>
-        <w:t>xs:extension</w:t>
+        <w:t>xs</w:t>
+      </w:r>
+      <w:proofErr w:type="spellEnd"/>
+      <w:r>
+        <w:rPr>
+          <w:rFonts w:cstheme="minorHAnsi"/>
+          <w:sz w:val="16"/>
+          <w:szCs w:val="16"/>
+          <w:lang w:val="bg-BG"/>
+        </w:rPr>
+        <w:t>:</w:t>
+      </w:r>
+      <w:proofErr w:type="spellStart"/>
+      <w:r>
+        <w:rPr>
+          <w:rFonts w:cstheme="minorHAnsi"/>
+          <w:sz w:val="16"/>
+          <w:szCs w:val="16"/>
+          <w:lang w:val="bg-BG"/>
+        </w:rPr>
+        <w:t>extension</w:t>
       </w:r>
       <w:proofErr w:type="spellEnd"/>
       <w:r>
@@ -9223,7 +10511,27 @@
           <w:szCs w:val="16"/>
           <w:lang w:val="bg-BG"/>
         </w:rPr>
-        <w:t>xs:sequence</w:t>
+        <w:t>xs</w:t>
+      </w:r>
+      <w:proofErr w:type="spellEnd"/>
+      <w:r>
+        <w:rPr>
+          <w:rFonts w:cstheme="minorHAnsi"/>
+          <w:sz w:val="16"/>
+          <w:szCs w:val="16"/>
+          <w:lang w:val="bg-BG"/>
+        </w:rPr>
+        <w:t>:</w:t>
+      </w:r>
+      <w:proofErr w:type="spellStart"/>
+      <w:r>
+        <w:rPr>
+          <w:rFonts w:cstheme="minorHAnsi"/>
+          <w:sz w:val="16"/>
+          <w:szCs w:val="16"/>
+          <w:lang w:val="bg-BG"/>
+        </w:rPr>
+        <w:t>sequence</w:t>
       </w:r>
       <w:proofErr w:type="spellEnd"/>
       <w:r>
@@ -9292,7 +10600,27 @@
           <w:szCs w:val="16"/>
           <w:lang w:val="bg-BG"/>
         </w:rPr>
-        <w:t>xs:element</w:t>
+        <w:t>xs</w:t>
+      </w:r>
+      <w:proofErr w:type="spellEnd"/>
+      <w:r>
+        <w:rPr>
+          <w:rFonts w:cstheme="minorHAnsi"/>
+          <w:sz w:val="16"/>
+          <w:szCs w:val="16"/>
+          <w:lang w:val="bg-BG"/>
+        </w:rPr>
+        <w:t>:</w:t>
+      </w:r>
+      <w:proofErr w:type="spellStart"/>
+      <w:r>
+        <w:rPr>
+          <w:rFonts w:cstheme="minorHAnsi"/>
+          <w:sz w:val="16"/>
+          <w:szCs w:val="16"/>
+          <w:lang w:val="bg-BG"/>
+        </w:rPr>
+        <w:t>element</w:t>
       </w:r>
       <w:proofErr w:type="spellEnd"/>
       <w:r>
@@ -9410,7 +10738,27 @@
           <w:szCs w:val="16"/>
           <w:lang w:val="bg-BG"/>
         </w:rPr>
-        <w:t>xs:simpleType</w:t>
+        <w:t>xs</w:t>
+      </w:r>
+      <w:proofErr w:type="spellEnd"/>
+      <w:r>
+        <w:rPr>
+          <w:rFonts w:cstheme="minorHAnsi"/>
+          <w:sz w:val="16"/>
+          <w:szCs w:val="16"/>
+          <w:lang w:val="bg-BG"/>
+        </w:rPr>
+        <w:t>:</w:t>
+      </w:r>
+      <w:proofErr w:type="spellStart"/>
+      <w:r>
+        <w:rPr>
+          <w:rFonts w:cstheme="minorHAnsi"/>
+          <w:sz w:val="16"/>
+          <w:szCs w:val="16"/>
+          <w:lang w:val="bg-BG"/>
+        </w:rPr>
+        <w:t>simpleType</w:t>
       </w:r>
       <w:proofErr w:type="spellEnd"/>
       <w:r>
@@ -9551,7 +10899,27 @@
           <w:szCs w:val="16"/>
           <w:lang w:val="bg-BG"/>
         </w:rPr>
-        <w:t>xs:restriction</w:t>
+        <w:t>xs</w:t>
+      </w:r>
+      <w:proofErr w:type="spellEnd"/>
+      <w:r>
+        <w:rPr>
+          <w:rFonts w:cstheme="minorHAnsi"/>
+          <w:sz w:val="16"/>
+          <w:szCs w:val="16"/>
+          <w:lang w:val="bg-BG"/>
+        </w:rPr>
+        <w:t>:</w:t>
+      </w:r>
+      <w:proofErr w:type="spellStart"/>
+      <w:r>
+        <w:rPr>
+          <w:rFonts w:cstheme="minorHAnsi"/>
+          <w:sz w:val="16"/>
+          <w:szCs w:val="16"/>
+          <w:lang w:val="bg-BG"/>
+        </w:rPr>
+        <w:t>restriction</w:t>
       </w:r>
       <w:proofErr w:type="spellEnd"/>
       <w:r>
@@ -9591,7 +10959,27 @@
           <w:szCs w:val="16"/>
           <w:lang w:val="bg-BG"/>
         </w:rPr>
-        <w:t>xs:string</w:t>
+        <w:t>xs</w:t>
+      </w:r>
+      <w:proofErr w:type="spellEnd"/>
+      <w:r>
+        <w:rPr>
+          <w:rFonts w:cstheme="minorHAnsi"/>
+          <w:sz w:val="16"/>
+          <w:szCs w:val="16"/>
+          <w:lang w:val="bg-BG"/>
+        </w:rPr>
+        <w:t>:</w:t>
+      </w:r>
+      <w:proofErr w:type="spellStart"/>
+      <w:r>
+        <w:rPr>
+          <w:rFonts w:cstheme="minorHAnsi"/>
+          <w:sz w:val="16"/>
+          <w:szCs w:val="16"/>
+          <w:lang w:val="bg-BG"/>
+        </w:rPr>
+        <w:t>string</w:t>
       </w:r>
       <w:proofErr w:type="spellEnd"/>
       <w:r>
@@ -9687,7 +11075,27 @@
           <w:szCs w:val="16"/>
           <w:lang w:val="bg-BG"/>
         </w:rPr>
-        <w:t>xs:enumeration</w:t>
+        <w:t>xs</w:t>
+      </w:r>
+      <w:proofErr w:type="spellEnd"/>
+      <w:r>
+        <w:rPr>
+          <w:rFonts w:cstheme="minorHAnsi"/>
+          <w:sz w:val="16"/>
+          <w:szCs w:val="16"/>
+          <w:lang w:val="bg-BG"/>
+        </w:rPr>
+        <w:t>:</w:t>
+      </w:r>
+      <w:proofErr w:type="spellStart"/>
+      <w:r>
+        <w:rPr>
+          <w:rFonts w:cstheme="minorHAnsi"/>
+          <w:sz w:val="16"/>
+          <w:szCs w:val="16"/>
+          <w:lang w:val="bg-BG"/>
+        </w:rPr>
+        <w:t>enumeration</w:t>
       </w:r>
       <w:proofErr w:type="spellEnd"/>
       <w:r>
@@ -9823,7 +11231,27 @@
           <w:szCs w:val="16"/>
           <w:lang w:val="bg-BG"/>
         </w:rPr>
-        <w:t>xs:enumeration</w:t>
+        <w:t>xs</w:t>
+      </w:r>
+      <w:proofErr w:type="spellEnd"/>
+      <w:r>
+        <w:rPr>
+          <w:rFonts w:cstheme="minorHAnsi"/>
+          <w:sz w:val="16"/>
+          <w:szCs w:val="16"/>
+          <w:lang w:val="bg-BG"/>
+        </w:rPr>
+        <w:t>:</w:t>
+      </w:r>
+      <w:proofErr w:type="spellStart"/>
+      <w:r>
+        <w:rPr>
+          <w:rFonts w:cstheme="minorHAnsi"/>
+          <w:sz w:val="16"/>
+          <w:szCs w:val="16"/>
+          <w:lang w:val="bg-BG"/>
+        </w:rPr>
+        <w:t>enumeration</w:t>
       </w:r>
       <w:proofErr w:type="spellEnd"/>
       <w:r>
@@ -9950,7 +11378,27 @@
           <w:szCs w:val="16"/>
           <w:lang w:val="bg-BG"/>
         </w:rPr>
-        <w:t>xs:restriction</w:t>
+        <w:t>xs</w:t>
+      </w:r>
+      <w:proofErr w:type="spellEnd"/>
+      <w:r>
+        <w:rPr>
+          <w:rFonts w:cstheme="minorHAnsi"/>
+          <w:sz w:val="16"/>
+          <w:szCs w:val="16"/>
+          <w:lang w:val="bg-BG"/>
+        </w:rPr>
+        <w:t>:</w:t>
+      </w:r>
+      <w:proofErr w:type="spellStart"/>
+      <w:r>
+        <w:rPr>
+          <w:rFonts w:cstheme="minorHAnsi"/>
+          <w:sz w:val="16"/>
+          <w:szCs w:val="16"/>
+          <w:lang w:val="bg-BG"/>
+        </w:rPr>
+        <w:t>restriction</w:t>
       </w:r>
       <w:proofErr w:type="spellEnd"/>
       <w:r>
@@ -10028,7 +11476,27 @@
           <w:szCs w:val="16"/>
           <w:lang w:val="bg-BG"/>
         </w:rPr>
-        <w:t>xs:simpleType</w:t>
+        <w:t>xs</w:t>
+      </w:r>
+      <w:proofErr w:type="spellEnd"/>
+      <w:r>
+        <w:rPr>
+          <w:rFonts w:cstheme="minorHAnsi"/>
+          <w:sz w:val="16"/>
+          <w:szCs w:val="16"/>
+          <w:lang w:val="bg-BG"/>
+        </w:rPr>
+        <w:t>:</w:t>
+      </w:r>
+      <w:proofErr w:type="spellStart"/>
+      <w:r>
+        <w:rPr>
+          <w:rFonts w:cstheme="minorHAnsi"/>
+          <w:sz w:val="16"/>
+          <w:szCs w:val="16"/>
+          <w:lang w:val="bg-BG"/>
+        </w:rPr>
+        <w:t>simpleType</w:t>
       </w:r>
       <w:proofErr w:type="spellEnd"/>
       <w:r>
@@ -10097,7 +11565,27 @@
           <w:szCs w:val="16"/>
           <w:lang w:val="bg-BG"/>
         </w:rPr>
-        <w:t>xs:element</w:t>
+        <w:t>xs</w:t>
+      </w:r>
+      <w:proofErr w:type="spellEnd"/>
+      <w:r>
+        <w:rPr>
+          <w:rFonts w:cstheme="minorHAnsi"/>
+          <w:sz w:val="16"/>
+          <w:szCs w:val="16"/>
+          <w:lang w:val="bg-BG"/>
+        </w:rPr>
+        <w:t>:</w:t>
+      </w:r>
+      <w:proofErr w:type="spellStart"/>
+      <w:r>
+        <w:rPr>
+          <w:rFonts w:cstheme="minorHAnsi"/>
+          <w:sz w:val="16"/>
+          <w:szCs w:val="16"/>
+          <w:lang w:val="bg-BG"/>
+        </w:rPr>
+        <w:t>element</w:t>
       </w:r>
       <w:proofErr w:type="spellEnd"/>
       <w:r>
@@ -10166,7 +11654,27 @@
           <w:szCs w:val="16"/>
           <w:lang w:val="bg-BG"/>
         </w:rPr>
-        <w:t>xs:element</w:t>
+        <w:t>xs</w:t>
+      </w:r>
+      <w:proofErr w:type="spellEnd"/>
+      <w:r>
+        <w:rPr>
+          <w:rFonts w:cstheme="minorHAnsi"/>
+          <w:sz w:val="16"/>
+          <w:szCs w:val="16"/>
+          <w:lang w:val="bg-BG"/>
+        </w:rPr>
+        <w:t>:</w:t>
+      </w:r>
+      <w:proofErr w:type="spellStart"/>
+      <w:r>
+        <w:rPr>
+          <w:rFonts w:cstheme="minorHAnsi"/>
+          <w:sz w:val="16"/>
+          <w:szCs w:val="16"/>
+          <w:lang w:val="bg-BG"/>
+        </w:rPr>
+        <w:t>element</w:t>
       </w:r>
       <w:proofErr w:type="spellEnd"/>
       <w:r>
@@ -10237,6 +11745,7 @@
           <w:szCs w:val="16"/>
           <w:lang w:val="bg-BG"/>
         </w:rPr>
+        <w:lastRenderedPageBreak/>
         <w:tab/>
       </w:r>
       <w:r>
@@ -10284,7 +11793,27 @@
           <w:szCs w:val="16"/>
           <w:lang w:val="bg-BG"/>
         </w:rPr>
-        <w:t>xs:simpleType</w:t>
+        <w:t>xs</w:t>
+      </w:r>
+      <w:proofErr w:type="spellEnd"/>
+      <w:r>
+        <w:rPr>
+          <w:rFonts w:cstheme="minorHAnsi"/>
+          <w:sz w:val="16"/>
+          <w:szCs w:val="16"/>
+          <w:lang w:val="bg-BG"/>
+        </w:rPr>
+        <w:t>:</w:t>
+      </w:r>
+      <w:proofErr w:type="spellStart"/>
+      <w:r>
+        <w:rPr>
+          <w:rFonts w:cstheme="minorHAnsi"/>
+          <w:sz w:val="16"/>
+          <w:szCs w:val="16"/>
+          <w:lang w:val="bg-BG"/>
+        </w:rPr>
+        <w:t>simpleType</w:t>
       </w:r>
       <w:proofErr w:type="spellEnd"/>
       <w:r>
@@ -10425,7 +11954,27 @@
           <w:szCs w:val="16"/>
           <w:lang w:val="bg-BG"/>
         </w:rPr>
-        <w:t>xs:restriction</w:t>
+        <w:t>xs</w:t>
+      </w:r>
+      <w:proofErr w:type="spellEnd"/>
+      <w:r>
+        <w:rPr>
+          <w:rFonts w:cstheme="minorHAnsi"/>
+          <w:sz w:val="16"/>
+          <w:szCs w:val="16"/>
+          <w:lang w:val="bg-BG"/>
+        </w:rPr>
+        <w:t>:</w:t>
+      </w:r>
+      <w:proofErr w:type="spellStart"/>
+      <w:r>
+        <w:rPr>
+          <w:rFonts w:cstheme="minorHAnsi"/>
+          <w:sz w:val="16"/>
+          <w:szCs w:val="16"/>
+          <w:lang w:val="bg-BG"/>
+        </w:rPr>
+        <w:t>restriction</w:t>
       </w:r>
       <w:proofErr w:type="spellEnd"/>
       <w:r>
@@ -10465,7 +12014,27 @@
           <w:szCs w:val="16"/>
           <w:lang w:val="bg-BG"/>
         </w:rPr>
-        <w:t>xs:string</w:t>
+        <w:t>xs</w:t>
+      </w:r>
+      <w:proofErr w:type="spellEnd"/>
+      <w:r>
+        <w:rPr>
+          <w:rFonts w:cstheme="minorHAnsi"/>
+          <w:sz w:val="16"/>
+          <w:szCs w:val="16"/>
+          <w:lang w:val="bg-BG"/>
+        </w:rPr>
+        <w:t>:</w:t>
+      </w:r>
+      <w:proofErr w:type="spellStart"/>
+      <w:r>
+        <w:rPr>
+          <w:rFonts w:cstheme="minorHAnsi"/>
+          <w:sz w:val="16"/>
+          <w:szCs w:val="16"/>
+          <w:lang w:val="bg-BG"/>
+        </w:rPr>
+        <w:t>string</w:t>
       </w:r>
       <w:proofErr w:type="spellEnd"/>
       <w:r>
@@ -10496,7 +12065,6 @@
           <w:szCs w:val="16"/>
           <w:lang w:val="bg-BG"/>
         </w:rPr>
-        <w:lastRenderedPageBreak/>
         <w:tab/>
       </w:r>
       <w:r>
@@ -10562,7 +12130,27 @@
           <w:szCs w:val="16"/>
           <w:lang w:val="bg-BG"/>
         </w:rPr>
-        <w:t>xs:enumeration</w:t>
+        <w:t>xs</w:t>
+      </w:r>
+      <w:proofErr w:type="spellEnd"/>
+      <w:r>
+        <w:rPr>
+          <w:rFonts w:cstheme="minorHAnsi"/>
+          <w:sz w:val="16"/>
+          <w:szCs w:val="16"/>
+          <w:lang w:val="bg-BG"/>
+        </w:rPr>
+        <w:t>:</w:t>
+      </w:r>
+      <w:proofErr w:type="spellStart"/>
+      <w:r>
+        <w:rPr>
+          <w:rFonts w:cstheme="minorHAnsi"/>
+          <w:sz w:val="16"/>
+          <w:szCs w:val="16"/>
+          <w:lang w:val="bg-BG"/>
+        </w:rPr>
+        <w:t>enumeration</w:t>
       </w:r>
       <w:proofErr w:type="spellEnd"/>
       <w:r>
@@ -10698,7 +12286,27 @@
           <w:szCs w:val="16"/>
           <w:lang w:val="bg-BG"/>
         </w:rPr>
-        <w:t>xs:enumeration</w:t>
+        <w:t>xs</w:t>
+      </w:r>
+      <w:proofErr w:type="spellEnd"/>
+      <w:r>
+        <w:rPr>
+          <w:rFonts w:cstheme="minorHAnsi"/>
+          <w:sz w:val="16"/>
+          <w:szCs w:val="16"/>
+          <w:lang w:val="bg-BG"/>
+        </w:rPr>
+        <w:t>:</w:t>
+      </w:r>
+      <w:proofErr w:type="spellStart"/>
+      <w:r>
+        <w:rPr>
+          <w:rFonts w:cstheme="minorHAnsi"/>
+          <w:sz w:val="16"/>
+          <w:szCs w:val="16"/>
+          <w:lang w:val="bg-BG"/>
+        </w:rPr>
+        <w:t>enumeration</w:t>
       </w:r>
       <w:proofErr w:type="spellEnd"/>
       <w:r>
@@ -10825,7 +12433,27 @@
           <w:szCs w:val="16"/>
           <w:lang w:val="bg-BG"/>
         </w:rPr>
-        <w:t>xs:restriction</w:t>
+        <w:t>xs</w:t>
+      </w:r>
+      <w:proofErr w:type="spellEnd"/>
+      <w:r>
+        <w:rPr>
+          <w:rFonts w:cstheme="minorHAnsi"/>
+          <w:sz w:val="16"/>
+          <w:szCs w:val="16"/>
+          <w:lang w:val="bg-BG"/>
+        </w:rPr>
+        <w:t>:</w:t>
+      </w:r>
+      <w:proofErr w:type="spellStart"/>
+      <w:r>
+        <w:rPr>
+          <w:rFonts w:cstheme="minorHAnsi"/>
+          <w:sz w:val="16"/>
+          <w:szCs w:val="16"/>
+          <w:lang w:val="bg-BG"/>
+        </w:rPr>
+        <w:t>restriction</w:t>
       </w:r>
       <w:proofErr w:type="spellEnd"/>
       <w:r>
@@ -10903,7 +12531,27 @@
           <w:szCs w:val="16"/>
           <w:lang w:val="bg-BG"/>
         </w:rPr>
-        <w:t>xs:simpleType</w:t>
+        <w:t>xs</w:t>
+      </w:r>
+      <w:proofErr w:type="spellEnd"/>
+      <w:r>
+        <w:rPr>
+          <w:rFonts w:cstheme="minorHAnsi"/>
+          <w:sz w:val="16"/>
+          <w:szCs w:val="16"/>
+          <w:lang w:val="bg-BG"/>
+        </w:rPr>
+        <w:t>:</w:t>
+      </w:r>
+      <w:proofErr w:type="spellStart"/>
+      <w:r>
+        <w:rPr>
+          <w:rFonts w:cstheme="minorHAnsi"/>
+          <w:sz w:val="16"/>
+          <w:szCs w:val="16"/>
+          <w:lang w:val="bg-BG"/>
+        </w:rPr>
+        <w:t>simpleType</w:t>
       </w:r>
       <w:proofErr w:type="spellEnd"/>
       <w:r>
@@ -10972,7 +12620,27 @@
           <w:szCs w:val="16"/>
           <w:lang w:val="bg-BG"/>
         </w:rPr>
-        <w:t>xs:element</w:t>
+        <w:t>xs</w:t>
+      </w:r>
+      <w:proofErr w:type="spellEnd"/>
+      <w:r>
+        <w:rPr>
+          <w:rFonts w:cstheme="minorHAnsi"/>
+          <w:sz w:val="16"/>
+          <w:szCs w:val="16"/>
+          <w:lang w:val="bg-BG"/>
+        </w:rPr>
+        <w:t>:</w:t>
+      </w:r>
+      <w:proofErr w:type="spellStart"/>
+      <w:r>
+        <w:rPr>
+          <w:rFonts w:cstheme="minorHAnsi"/>
+          <w:sz w:val="16"/>
+          <w:szCs w:val="16"/>
+          <w:lang w:val="bg-BG"/>
+        </w:rPr>
+        <w:t>element</w:t>
       </w:r>
       <w:proofErr w:type="spellEnd"/>
       <w:r>
@@ -11032,7 +12700,27 @@
           <w:szCs w:val="16"/>
           <w:lang w:val="bg-BG"/>
         </w:rPr>
-        <w:t>xs:sequence</w:t>
+        <w:t>xs</w:t>
+      </w:r>
+      <w:proofErr w:type="spellEnd"/>
+      <w:r>
+        <w:rPr>
+          <w:rFonts w:cstheme="minorHAnsi"/>
+          <w:sz w:val="16"/>
+          <w:szCs w:val="16"/>
+          <w:lang w:val="bg-BG"/>
+        </w:rPr>
+        <w:t>:</w:t>
+      </w:r>
+      <w:proofErr w:type="spellStart"/>
+      <w:r>
+        <w:rPr>
+          <w:rFonts w:cstheme="minorHAnsi"/>
+          <w:sz w:val="16"/>
+          <w:szCs w:val="16"/>
+          <w:lang w:val="bg-BG"/>
+        </w:rPr>
+        <w:t>sequence</w:t>
       </w:r>
       <w:proofErr w:type="spellEnd"/>
       <w:r>
@@ -11083,7 +12771,27 @@
           <w:szCs w:val="16"/>
           <w:lang w:val="bg-BG"/>
         </w:rPr>
-        <w:t>xs:extension</w:t>
+        <w:t>xs</w:t>
+      </w:r>
+      <w:proofErr w:type="spellEnd"/>
+      <w:r>
+        <w:rPr>
+          <w:rFonts w:cstheme="minorHAnsi"/>
+          <w:sz w:val="16"/>
+          <w:szCs w:val="16"/>
+          <w:lang w:val="bg-BG"/>
+        </w:rPr>
+        <w:t>:</w:t>
+      </w:r>
+      <w:proofErr w:type="spellStart"/>
+      <w:r>
+        <w:rPr>
+          <w:rFonts w:cstheme="minorHAnsi"/>
+          <w:sz w:val="16"/>
+          <w:szCs w:val="16"/>
+          <w:lang w:val="bg-BG"/>
+        </w:rPr>
+        <w:t>extension</w:t>
       </w:r>
       <w:proofErr w:type="spellEnd"/>
       <w:r>
@@ -11125,7 +12833,27 @@
           <w:szCs w:val="16"/>
           <w:lang w:val="bg-BG"/>
         </w:rPr>
-        <w:t>xs:comple</w:t>
+        <w:t>xs</w:t>
+      </w:r>
+      <w:proofErr w:type="spellEnd"/>
+      <w:r>
+        <w:rPr>
+          <w:rFonts w:cstheme="minorHAnsi"/>
+          <w:sz w:val="16"/>
+          <w:szCs w:val="16"/>
+          <w:lang w:val="bg-BG"/>
+        </w:rPr>
+        <w:t>:</w:t>
+      </w:r>
+      <w:proofErr w:type="spellStart"/>
+      <w:r>
+        <w:rPr>
+          <w:rFonts w:cstheme="minorHAnsi"/>
+          <w:sz w:val="16"/>
+          <w:szCs w:val="16"/>
+          <w:lang w:val="bg-BG"/>
+        </w:rPr>
+        <w:t>comple</w:t>
       </w:r>
       <w:r>
         <w:rPr>
@@ -11176,7 +12904,27 @@
           <w:szCs w:val="16"/>
           <w:lang w:val="bg-BG"/>
         </w:rPr>
-        <w:t>xs:complexContent</w:t>
+        <w:t>xs</w:t>
+      </w:r>
+      <w:proofErr w:type="spellEnd"/>
+      <w:r>
+        <w:rPr>
+          <w:rFonts w:cstheme="minorHAnsi"/>
+          <w:sz w:val="16"/>
+          <w:szCs w:val="16"/>
+          <w:lang w:val="bg-BG"/>
+        </w:rPr>
+        <w:t>:</w:t>
+      </w:r>
+      <w:proofErr w:type="spellStart"/>
+      <w:r>
+        <w:rPr>
+          <w:rFonts w:cstheme="minorHAnsi"/>
+          <w:sz w:val="16"/>
+          <w:szCs w:val="16"/>
+          <w:lang w:val="bg-BG"/>
+        </w:rPr>
+        <w:t>complexContent</w:t>
       </w:r>
       <w:proofErr w:type="spellEnd"/>
       <w:r>
@@ -11267,7 +13015,27 @@
           <w:szCs w:val="16"/>
           <w:lang w:val="bg-BG"/>
         </w:rPr>
-        <w:t>xs:extension</w:t>
+        <w:t>xs</w:t>
+      </w:r>
+      <w:proofErr w:type="spellEnd"/>
+      <w:r>
+        <w:rPr>
+          <w:rFonts w:cstheme="minorHAnsi"/>
+          <w:sz w:val="16"/>
+          <w:szCs w:val="16"/>
+          <w:lang w:val="bg-BG"/>
+        </w:rPr>
+        <w:t>:</w:t>
+      </w:r>
+      <w:proofErr w:type="spellStart"/>
+      <w:r>
+        <w:rPr>
+          <w:rFonts w:cstheme="minorHAnsi"/>
+          <w:sz w:val="16"/>
+          <w:szCs w:val="16"/>
+          <w:lang w:val="bg-BG"/>
+        </w:rPr>
+        <w:t>extension</w:t>
       </w:r>
       <w:proofErr w:type="spellEnd"/>
       <w:r>
@@ -11385,7 +13153,27 @@
           <w:szCs w:val="16"/>
           <w:lang w:val="bg-BG"/>
         </w:rPr>
-        <w:t>xs:extension</w:t>
+        <w:t>xs</w:t>
+      </w:r>
+      <w:proofErr w:type="spellEnd"/>
+      <w:r>
+        <w:rPr>
+          <w:rFonts w:cstheme="minorHAnsi"/>
+          <w:sz w:val="16"/>
+          <w:szCs w:val="16"/>
+          <w:lang w:val="bg-BG"/>
+        </w:rPr>
+        <w:t>:</w:t>
+      </w:r>
+      <w:proofErr w:type="spellStart"/>
+      <w:r>
+        <w:rPr>
+          <w:rFonts w:cstheme="minorHAnsi"/>
+          <w:sz w:val="16"/>
+          <w:szCs w:val="16"/>
+          <w:lang w:val="bg-BG"/>
+        </w:rPr>
+        <w:t>extension</w:t>
       </w:r>
       <w:proofErr w:type="spellEnd"/>
       <w:r>
@@ -11427,7 +13215,27 @@
           <w:szCs w:val="16"/>
           <w:lang w:val="bg-BG"/>
         </w:rPr>
-        <w:t>xs:complexContent</w:t>
+        <w:t>xs</w:t>
+      </w:r>
+      <w:proofErr w:type="spellEnd"/>
+      <w:r>
+        <w:rPr>
+          <w:rFonts w:cstheme="minorHAnsi"/>
+          <w:sz w:val="16"/>
+          <w:szCs w:val="16"/>
+          <w:lang w:val="bg-BG"/>
+        </w:rPr>
+        <w:t>:</w:t>
+      </w:r>
+      <w:proofErr w:type="spellStart"/>
+      <w:r>
+        <w:rPr>
+          <w:rFonts w:cstheme="minorHAnsi"/>
+          <w:sz w:val="16"/>
+          <w:szCs w:val="16"/>
+          <w:lang w:val="bg-BG"/>
+        </w:rPr>
+        <w:t>complexContent</w:t>
       </w:r>
       <w:proofErr w:type="spellEnd"/>
       <w:r>
@@ -11469,7 +13277,27 @@
           <w:szCs w:val="16"/>
           <w:lang w:val="bg-BG"/>
         </w:rPr>
-        <w:t>xs:complexContent</w:t>
+        <w:t>xs</w:t>
+      </w:r>
+      <w:proofErr w:type="spellEnd"/>
+      <w:r>
+        <w:rPr>
+          <w:rFonts w:cstheme="minorHAnsi"/>
+          <w:sz w:val="16"/>
+          <w:szCs w:val="16"/>
+          <w:lang w:val="bg-BG"/>
+        </w:rPr>
+        <w:t>:</w:t>
+      </w:r>
+      <w:proofErr w:type="spellStart"/>
+      <w:r>
+        <w:rPr>
+          <w:rFonts w:cstheme="minorHAnsi"/>
+          <w:sz w:val="16"/>
+          <w:szCs w:val="16"/>
+          <w:lang w:val="bg-BG"/>
+        </w:rPr>
+        <w:t>complexContent</w:t>
       </w:r>
       <w:proofErr w:type="spellEnd"/>
       <w:r>
@@ -11540,7 +13368,27 @@
           <w:szCs w:val="16"/>
           <w:lang w:val="bg-BG"/>
         </w:rPr>
-        <w:t>xs:extension</w:t>
+        <w:t>xs</w:t>
+      </w:r>
+      <w:proofErr w:type="spellEnd"/>
+      <w:r>
+        <w:rPr>
+          <w:rFonts w:cstheme="minorHAnsi"/>
+          <w:sz w:val="16"/>
+          <w:szCs w:val="16"/>
+          <w:lang w:val="bg-BG"/>
+        </w:rPr>
+        <w:t>:</w:t>
+      </w:r>
+      <w:proofErr w:type="spellStart"/>
+      <w:r>
+        <w:rPr>
+          <w:rFonts w:cstheme="minorHAnsi"/>
+          <w:sz w:val="16"/>
+          <w:szCs w:val="16"/>
+          <w:lang w:val="bg-BG"/>
+        </w:rPr>
+        <w:t>extension</w:t>
       </w:r>
       <w:proofErr w:type="spellEnd"/>
       <w:r>
@@ -11658,7 +13506,27 @@
           <w:szCs w:val="16"/>
           <w:lang w:val="bg-BG"/>
         </w:rPr>
-        <w:t>xs:extension</w:t>
+        <w:t>xs</w:t>
+      </w:r>
+      <w:proofErr w:type="spellEnd"/>
+      <w:r>
+        <w:rPr>
+          <w:rFonts w:cstheme="minorHAnsi"/>
+          <w:sz w:val="16"/>
+          <w:szCs w:val="16"/>
+          <w:lang w:val="bg-BG"/>
+        </w:rPr>
+        <w:t>:</w:t>
+      </w:r>
+      <w:proofErr w:type="spellStart"/>
+      <w:r>
+        <w:rPr>
+          <w:rFonts w:cstheme="minorHAnsi"/>
+          <w:sz w:val="16"/>
+          <w:szCs w:val="16"/>
+          <w:lang w:val="bg-BG"/>
+        </w:rPr>
+        <w:t>extension</w:t>
       </w:r>
       <w:proofErr w:type="spellEnd"/>
       <w:r>
@@ -11700,7 +13568,27 @@
           <w:szCs w:val="16"/>
           <w:lang w:val="bg-BG"/>
         </w:rPr>
-        <w:t>xs:complexContent</w:t>
+        <w:t>xs</w:t>
+      </w:r>
+      <w:proofErr w:type="spellEnd"/>
+      <w:r>
+        <w:rPr>
+          <w:rFonts w:cstheme="minorHAnsi"/>
+          <w:sz w:val="16"/>
+          <w:szCs w:val="16"/>
+          <w:lang w:val="bg-BG"/>
+        </w:rPr>
+        <w:t>:</w:t>
+      </w:r>
+      <w:proofErr w:type="spellStart"/>
+      <w:r>
+        <w:rPr>
+          <w:rFonts w:cstheme="minorHAnsi"/>
+          <w:sz w:val="16"/>
+          <w:szCs w:val="16"/>
+          <w:lang w:val="bg-BG"/>
+        </w:rPr>
+        <w:t>complexContent</w:t>
       </w:r>
       <w:proofErr w:type="spellEnd"/>
       <w:r>
@@ -11742,7 +13630,27 @@
           <w:szCs w:val="16"/>
           <w:lang w:val="bg-BG"/>
         </w:rPr>
-        <w:t>xs:complexContent</w:t>
+        <w:t>xs</w:t>
+      </w:r>
+      <w:proofErr w:type="spellEnd"/>
+      <w:r>
+        <w:rPr>
+          <w:rFonts w:cstheme="minorHAnsi"/>
+          <w:sz w:val="16"/>
+          <w:szCs w:val="16"/>
+          <w:lang w:val="bg-BG"/>
+        </w:rPr>
+        <w:t>:</w:t>
+      </w:r>
+      <w:proofErr w:type="spellStart"/>
+      <w:r>
+        <w:rPr>
+          <w:rFonts w:cstheme="minorHAnsi"/>
+          <w:sz w:val="16"/>
+          <w:szCs w:val="16"/>
+          <w:lang w:val="bg-BG"/>
+        </w:rPr>
+        <w:t>complexContent</w:t>
       </w:r>
       <w:proofErr w:type="spellEnd"/>
       <w:r>
@@ -11833,7 +13741,27 @@
           <w:szCs w:val="16"/>
           <w:lang w:val="bg-BG"/>
         </w:rPr>
-        <w:t>xs:extension</w:t>
+        <w:t>xs</w:t>
+      </w:r>
+      <w:proofErr w:type="spellEnd"/>
+      <w:r>
+        <w:rPr>
+          <w:rFonts w:cstheme="minorHAnsi"/>
+          <w:sz w:val="16"/>
+          <w:szCs w:val="16"/>
+          <w:lang w:val="bg-BG"/>
+        </w:rPr>
+        <w:t>:</w:t>
+      </w:r>
+      <w:proofErr w:type="spellStart"/>
+      <w:r>
+        <w:rPr>
+          <w:rFonts w:cstheme="minorHAnsi"/>
+          <w:sz w:val="16"/>
+          <w:szCs w:val="16"/>
+          <w:lang w:val="bg-BG"/>
+        </w:rPr>
+        <w:t>extension</w:t>
       </w:r>
       <w:proofErr w:type="spellEnd"/>
       <w:r>
@@ -11933,7 +13861,27 @@
           <w:szCs w:val="16"/>
           <w:lang w:val="bg-BG"/>
         </w:rPr>
-        <w:t>xs:sequence</w:t>
+        <w:t>xs</w:t>
+      </w:r>
+      <w:proofErr w:type="spellEnd"/>
+      <w:r>
+        <w:rPr>
+          <w:rFonts w:cstheme="minorHAnsi"/>
+          <w:sz w:val="16"/>
+          <w:szCs w:val="16"/>
+          <w:lang w:val="bg-BG"/>
+        </w:rPr>
+        <w:t>:</w:t>
+      </w:r>
+      <w:proofErr w:type="spellStart"/>
+      <w:r>
+        <w:rPr>
+          <w:rFonts w:cstheme="minorHAnsi"/>
+          <w:sz w:val="16"/>
+          <w:szCs w:val="16"/>
+          <w:lang w:val="bg-BG"/>
+        </w:rPr>
+        <w:t>sequence</w:t>
       </w:r>
       <w:proofErr w:type="spellEnd"/>
       <w:r>
@@ -12002,7 +13950,27 @@
           <w:szCs w:val="16"/>
           <w:lang w:val="bg-BG"/>
         </w:rPr>
-        <w:t>xs:element</w:t>
+        <w:t>xs</w:t>
+      </w:r>
+      <w:proofErr w:type="spellEnd"/>
+      <w:r>
+        <w:rPr>
+          <w:rFonts w:cstheme="minorHAnsi"/>
+          <w:sz w:val="16"/>
+          <w:szCs w:val="16"/>
+          <w:lang w:val="bg-BG"/>
+        </w:rPr>
+        <w:t>:</w:t>
+      </w:r>
+      <w:proofErr w:type="spellStart"/>
+      <w:r>
+        <w:rPr>
+          <w:rFonts w:cstheme="minorHAnsi"/>
+          <w:sz w:val="16"/>
+          <w:szCs w:val="16"/>
+          <w:lang w:val="bg-BG"/>
+        </w:rPr>
+        <w:t>element</w:t>
       </w:r>
       <w:proofErr w:type="spellEnd"/>
       <w:r>
@@ -12120,7 +14088,27 @@
           <w:szCs w:val="16"/>
           <w:lang w:val="bg-BG"/>
         </w:rPr>
-        <w:t>xs:simpleType</w:t>
+        <w:t>xs</w:t>
+      </w:r>
+      <w:proofErr w:type="spellEnd"/>
+      <w:r>
+        <w:rPr>
+          <w:rFonts w:cstheme="minorHAnsi"/>
+          <w:sz w:val="16"/>
+          <w:szCs w:val="16"/>
+          <w:lang w:val="bg-BG"/>
+        </w:rPr>
+        <w:t>:</w:t>
+      </w:r>
+      <w:proofErr w:type="spellStart"/>
+      <w:r>
+        <w:rPr>
+          <w:rFonts w:cstheme="minorHAnsi"/>
+          <w:sz w:val="16"/>
+          <w:szCs w:val="16"/>
+          <w:lang w:val="bg-BG"/>
+        </w:rPr>
+        <w:t>simpleType</w:t>
       </w:r>
       <w:proofErr w:type="spellEnd"/>
       <w:r>
@@ -12261,7 +14249,27 @@
           <w:szCs w:val="16"/>
           <w:lang w:val="bg-BG"/>
         </w:rPr>
-        <w:t>xs:restriction</w:t>
+        <w:t>xs</w:t>
+      </w:r>
+      <w:proofErr w:type="spellEnd"/>
+      <w:r>
+        <w:rPr>
+          <w:rFonts w:cstheme="minorHAnsi"/>
+          <w:sz w:val="16"/>
+          <w:szCs w:val="16"/>
+          <w:lang w:val="bg-BG"/>
+        </w:rPr>
+        <w:t>:</w:t>
+      </w:r>
+      <w:proofErr w:type="spellStart"/>
+      <w:r>
+        <w:rPr>
+          <w:rFonts w:cstheme="minorHAnsi"/>
+          <w:sz w:val="16"/>
+          <w:szCs w:val="16"/>
+          <w:lang w:val="bg-BG"/>
+        </w:rPr>
+        <w:t>restriction</w:t>
       </w:r>
       <w:proofErr w:type="spellEnd"/>
       <w:r>
@@ -12301,7 +14309,27 @@
           <w:szCs w:val="16"/>
           <w:lang w:val="bg-BG"/>
         </w:rPr>
-        <w:t>xs:string</w:t>
+        <w:t>xs</w:t>
+      </w:r>
+      <w:proofErr w:type="spellEnd"/>
+      <w:r>
+        <w:rPr>
+          <w:rFonts w:cstheme="minorHAnsi"/>
+          <w:sz w:val="16"/>
+          <w:szCs w:val="16"/>
+          <w:lang w:val="bg-BG"/>
+        </w:rPr>
+        <w:t>:</w:t>
+      </w:r>
+      <w:proofErr w:type="spellStart"/>
+      <w:r>
+        <w:rPr>
+          <w:rFonts w:cstheme="minorHAnsi"/>
+          <w:sz w:val="16"/>
+          <w:szCs w:val="16"/>
+          <w:lang w:val="bg-BG"/>
+        </w:rPr>
+        <w:t>string</w:t>
       </w:r>
       <w:proofErr w:type="spellEnd"/>
       <w:r>
@@ -12397,7 +14425,27 @@
           <w:szCs w:val="16"/>
           <w:lang w:val="bg-BG"/>
         </w:rPr>
-        <w:t>xs:enumeration</w:t>
+        <w:t>xs</w:t>
+      </w:r>
+      <w:proofErr w:type="spellEnd"/>
+      <w:r>
+        <w:rPr>
+          <w:rFonts w:cstheme="minorHAnsi"/>
+          <w:sz w:val="16"/>
+          <w:szCs w:val="16"/>
+          <w:lang w:val="bg-BG"/>
+        </w:rPr>
+        <w:t>:</w:t>
+      </w:r>
+      <w:proofErr w:type="spellStart"/>
+      <w:r>
+        <w:rPr>
+          <w:rFonts w:cstheme="minorHAnsi"/>
+          <w:sz w:val="16"/>
+          <w:szCs w:val="16"/>
+          <w:lang w:val="bg-BG"/>
+        </w:rPr>
+        <w:t>enumeration</w:t>
       </w:r>
       <w:proofErr w:type="spellEnd"/>
       <w:r>
@@ -12533,7 +14581,27 @@
           <w:szCs w:val="16"/>
           <w:lang w:val="bg-BG"/>
         </w:rPr>
-        <w:t>xs:enumeration</w:t>
+        <w:t>xs</w:t>
+      </w:r>
+      <w:proofErr w:type="spellEnd"/>
+      <w:r>
+        <w:rPr>
+          <w:rFonts w:cstheme="minorHAnsi"/>
+          <w:sz w:val="16"/>
+          <w:szCs w:val="16"/>
+          <w:lang w:val="bg-BG"/>
+        </w:rPr>
+        <w:t>:</w:t>
+      </w:r>
+      <w:proofErr w:type="spellStart"/>
+      <w:r>
+        <w:rPr>
+          <w:rFonts w:cstheme="minorHAnsi"/>
+          <w:sz w:val="16"/>
+          <w:szCs w:val="16"/>
+          <w:lang w:val="bg-BG"/>
+        </w:rPr>
+        <w:t>enumeration</w:t>
       </w:r>
       <w:proofErr w:type="spellEnd"/>
       <w:r>
@@ -12660,7 +14728,27 @@
           <w:szCs w:val="16"/>
           <w:lang w:val="bg-BG"/>
         </w:rPr>
-        <w:t>xs:restriction</w:t>
+        <w:t>xs</w:t>
+      </w:r>
+      <w:proofErr w:type="spellEnd"/>
+      <w:r>
+        <w:rPr>
+          <w:rFonts w:cstheme="minorHAnsi"/>
+          <w:sz w:val="16"/>
+          <w:szCs w:val="16"/>
+          <w:lang w:val="bg-BG"/>
+        </w:rPr>
+        <w:t>:</w:t>
+      </w:r>
+      <w:proofErr w:type="spellStart"/>
+      <w:r>
+        <w:rPr>
+          <w:rFonts w:cstheme="minorHAnsi"/>
+          <w:sz w:val="16"/>
+          <w:szCs w:val="16"/>
+          <w:lang w:val="bg-BG"/>
+        </w:rPr>
+        <w:t>restriction</w:t>
       </w:r>
       <w:proofErr w:type="spellEnd"/>
       <w:r>
@@ -12738,7 +14826,27 @@
           <w:szCs w:val="16"/>
           <w:lang w:val="bg-BG"/>
         </w:rPr>
-        <w:t>xs:simpleType</w:t>
+        <w:t>xs</w:t>
+      </w:r>
+      <w:proofErr w:type="spellEnd"/>
+      <w:r>
+        <w:rPr>
+          <w:rFonts w:cstheme="minorHAnsi"/>
+          <w:sz w:val="16"/>
+          <w:szCs w:val="16"/>
+          <w:lang w:val="bg-BG"/>
+        </w:rPr>
+        <w:t>:</w:t>
+      </w:r>
+      <w:proofErr w:type="spellStart"/>
+      <w:r>
+        <w:rPr>
+          <w:rFonts w:cstheme="minorHAnsi"/>
+          <w:sz w:val="16"/>
+          <w:szCs w:val="16"/>
+          <w:lang w:val="bg-BG"/>
+        </w:rPr>
+        <w:t>simpleType</w:t>
       </w:r>
       <w:proofErr w:type="spellEnd"/>
       <w:r>
@@ -12807,7 +14915,27 @@
           <w:szCs w:val="16"/>
           <w:lang w:val="bg-BG"/>
         </w:rPr>
-        <w:t>xs:element</w:t>
+        <w:t>xs</w:t>
+      </w:r>
+      <w:proofErr w:type="spellEnd"/>
+      <w:r>
+        <w:rPr>
+          <w:rFonts w:cstheme="minorHAnsi"/>
+          <w:sz w:val="16"/>
+          <w:szCs w:val="16"/>
+          <w:lang w:val="bg-BG"/>
+        </w:rPr>
+        <w:t>:</w:t>
+      </w:r>
+      <w:proofErr w:type="spellStart"/>
+      <w:r>
+        <w:rPr>
+          <w:rFonts w:cstheme="minorHAnsi"/>
+          <w:sz w:val="16"/>
+          <w:szCs w:val="16"/>
+          <w:lang w:val="bg-BG"/>
+        </w:rPr>
+        <w:t>element</w:t>
       </w:r>
       <w:proofErr w:type="spellEnd"/>
       <w:r>
@@ -12903,7 +15031,27 @@
           <w:szCs w:val="16"/>
           <w:lang w:val="bg-BG"/>
         </w:rPr>
-        <w:t>xs:sequence</w:t>
+        <w:t>xs</w:t>
+      </w:r>
+      <w:proofErr w:type="spellEnd"/>
+      <w:r>
+        <w:rPr>
+          <w:rFonts w:cstheme="minorHAnsi"/>
+          <w:sz w:val="16"/>
+          <w:szCs w:val="16"/>
+          <w:lang w:val="bg-BG"/>
+        </w:rPr>
+        <w:t>:</w:t>
+      </w:r>
+      <w:proofErr w:type="spellStart"/>
+      <w:r>
+        <w:rPr>
+          <w:rFonts w:cstheme="minorHAnsi"/>
+          <w:sz w:val="16"/>
+          <w:szCs w:val="16"/>
+          <w:lang w:val="bg-BG"/>
+        </w:rPr>
+        <w:t>sequence</w:t>
       </w:r>
       <w:proofErr w:type="spellEnd"/>
       <w:r>
@@ -12954,7 +15102,27 @@
           <w:szCs w:val="16"/>
           <w:lang w:val="bg-BG"/>
         </w:rPr>
-        <w:t>xs:extension</w:t>
+        <w:t>xs</w:t>
+      </w:r>
+      <w:proofErr w:type="spellEnd"/>
+      <w:r>
+        <w:rPr>
+          <w:rFonts w:cstheme="minorHAnsi"/>
+          <w:sz w:val="16"/>
+          <w:szCs w:val="16"/>
+          <w:lang w:val="bg-BG"/>
+        </w:rPr>
+        <w:t>:</w:t>
+      </w:r>
+      <w:proofErr w:type="spellStart"/>
+      <w:r>
+        <w:rPr>
+          <w:rFonts w:cstheme="minorHAnsi"/>
+          <w:sz w:val="16"/>
+          <w:szCs w:val="16"/>
+          <w:lang w:val="bg-BG"/>
+        </w:rPr>
+        <w:t>extension</w:t>
       </w:r>
       <w:proofErr w:type="spellEnd"/>
       <w:r>
@@ -12996,7 +15164,27 @@
           <w:szCs w:val="16"/>
           <w:lang w:val="bg-BG"/>
         </w:rPr>
-        <w:t>xs:complexContent</w:t>
+        <w:t>xs</w:t>
+      </w:r>
+      <w:proofErr w:type="spellEnd"/>
+      <w:r>
+        <w:rPr>
+          <w:rFonts w:cstheme="minorHAnsi"/>
+          <w:sz w:val="16"/>
+          <w:szCs w:val="16"/>
+          <w:lang w:val="bg-BG"/>
+        </w:rPr>
+        <w:t>:</w:t>
+      </w:r>
+      <w:proofErr w:type="spellStart"/>
+      <w:r>
+        <w:rPr>
+          <w:rFonts w:cstheme="minorHAnsi"/>
+          <w:sz w:val="16"/>
+          <w:szCs w:val="16"/>
+          <w:lang w:val="bg-BG"/>
+        </w:rPr>
+        <w:t>complexContent</w:t>
       </w:r>
       <w:proofErr w:type="spellEnd"/>
       <w:r>
@@ -13038,7 +15226,27 @@
           <w:szCs w:val="16"/>
           <w:lang w:val="bg-BG"/>
         </w:rPr>
-        <w:t>xs:complexType</w:t>
+        <w:t>xs</w:t>
+      </w:r>
+      <w:proofErr w:type="spellEnd"/>
+      <w:r>
+        <w:rPr>
+          <w:rFonts w:cstheme="minorHAnsi"/>
+          <w:sz w:val="16"/>
+          <w:szCs w:val="16"/>
+          <w:lang w:val="bg-BG"/>
+        </w:rPr>
+        <w:t>:</w:t>
+      </w:r>
+      <w:proofErr w:type="spellStart"/>
+      <w:r>
+        <w:rPr>
+          <w:rFonts w:cstheme="minorHAnsi"/>
+          <w:sz w:val="16"/>
+          <w:szCs w:val="16"/>
+          <w:lang w:val="bg-BG"/>
+        </w:rPr>
+        <w:t>complexType</w:t>
       </w:r>
       <w:proofErr w:type="spellEnd"/>
       <w:r>
@@ -13147,7 +15355,27 @@
           <w:szCs w:val="16"/>
           <w:lang w:val="bg-BG"/>
         </w:rPr>
-        <w:t>xs:sequence</w:t>
+        <w:t>xs</w:t>
+      </w:r>
+      <w:proofErr w:type="spellEnd"/>
+      <w:r>
+        <w:rPr>
+          <w:rFonts w:cstheme="minorHAnsi"/>
+          <w:sz w:val="16"/>
+          <w:szCs w:val="16"/>
+          <w:lang w:val="bg-BG"/>
+        </w:rPr>
+        <w:t>:</w:t>
+      </w:r>
+      <w:proofErr w:type="spellStart"/>
+      <w:r>
+        <w:rPr>
+          <w:rFonts w:cstheme="minorHAnsi"/>
+          <w:sz w:val="16"/>
+          <w:szCs w:val="16"/>
+          <w:lang w:val="bg-BG"/>
+        </w:rPr>
+        <w:t>sequence</w:t>
       </w:r>
       <w:proofErr w:type="spellEnd"/>
       <w:r>
@@ -13234,7 +15462,27 @@
           <w:szCs w:val="16"/>
           <w:lang w:val="bg-BG"/>
         </w:rPr>
-        <w:t>xs:element</w:t>
+        <w:t>xs</w:t>
+      </w:r>
+      <w:proofErr w:type="spellEnd"/>
+      <w:r>
+        <w:rPr>
+          <w:rFonts w:cstheme="minorHAnsi"/>
+          <w:sz w:val="16"/>
+          <w:szCs w:val="16"/>
+          <w:lang w:val="bg-BG"/>
+        </w:rPr>
+        <w:t>:</w:t>
+      </w:r>
+      <w:proofErr w:type="spellStart"/>
+      <w:r>
+        <w:rPr>
+          <w:rFonts w:cstheme="minorHAnsi"/>
+          <w:sz w:val="16"/>
+          <w:szCs w:val="16"/>
+          <w:lang w:val="bg-BG"/>
+        </w:rPr>
+        <w:t>element</w:t>
       </w:r>
       <w:proofErr w:type="spellEnd"/>
       <w:r>
@@ -13314,7 +15562,27 @@
           <w:szCs w:val="16"/>
           <w:lang w:val="bg-BG"/>
         </w:rPr>
-        <w:t>xs:string</w:t>
+        <w:t>xs</w:t>
+      </w:r>
+      <w:proofErr w:type="spellEnd"/>
+      <w:r>
+        <w:rPr>
+          <w:rFonts w:cstheme="minorHAnsi"/>
+          <w:sz w:val="16"/>
+          <w:szCs w:val="16"/>
+          <w:lang w:val="bg-BG"/>
+        </w:rPr>
+        <w:t>:</w:t>
+      </w:r>
+      <w:proofErr w:type="spellStart"/>
+      <w:r>
+        <w:rPr>
+          <w:rFonts w:cstheme="minorHAnsi"/>
+          <w:sz w:val="16"/>
+          <w:szCs w:val="16"/>
+          <w:lang w:val="bg-BG"/>
+        </w:rPr>
+        <w:t>string</w:t>
       </w:r>
       <w:proofErr w:type="spellEnd"/>
       <w:r>
@@ -13414,7 +15682,27 @@
           <w:szCs w:val="16"/>
           <w:lang w:val="bg-BG"/>
         </w:rPr>
-        <w:t>xs:element</w:t>
+        <w:t>xs</w:t>
+      </w:r>
+      <w:proofErr w:type="spellEnd"/>
+      <w:r>
+        <w:rPr>
+          <w:rFonts w:cstheme="minorHAnsi"/>
+          <w:sz w:val="16"/>
+          <w:szCs w:val="16"/>
+          <w:lang w:val="bg-BG"/>
+        </w:rPr>
+        <w:t>:</w:t>
+      </w:r>
+      <w:proofErr w:type="spellStart"/>
+      <w:r>
+        <w:rPr>
+          <w:rFonts w:cstheme="minorHAnsi"/>
+          <w:sz w:val="16"/>
+          <w:szCs w:val="16"/>
+          <w:lang w:val="bg-BG"/>
+        </w:rPr>
+        <w:t>element</w:t>
       </w:r>
       <w:proofErr w:type="spellEnd"/>
       <w:r>
@@ -13494,7 +15782,27 @@
           <w:szCs w:val="16"/>
           <w:lang w:val="bg-BG"/>
         </w:rPr>
-        <w:t>xs:string</w:t>
+        <w:t>xs</w:t>
+      </w:r>
+      <w:proofErr w:type="spellEnd"/>
+      <w:r>
+        <w:rPr>
+          <w:rFonts w:cstheme="minorHAnsi"/>
+          <w:sz w:val="16"/>
+          <w:szCs w:val="16"/>
+          <w:lang w:val="bg-BG"/>
+        </w:rPr>
+        <w:t>:</w:t>
+      </w:r>
+      <w:proofErr w:type="spellStart"/>
+      <w:r>
+        <w:rPr>
+          <w:rFonts w:cstheme="minorHAnsi"/>
+          <w:sz w:val="16"/>
+          <w:szCs w:val="16"/>
+          <w:lang w:val="bg-BG"/>
+        </w:rPr>
+        <w:t>string</w:t>
       </w:r>
       <w:proofErr w:type="spellEnd"/>
       <w:r>
@@ -13594,7 +15902,27 @@
           <w:szCs w:val="16"/>
           <w:lang w:val="bg-BG"/>
         </w:rPr>
-        <w:t>xs:element</w:t>
+        <w:t>xs</w:t>
+      </w:r>
+      <w:proofErr w:type="spellEnd"/>
+      <w:r>
+        <w:rPr>
+          <w:rFonts w:cstheme="minorHAnsi"/>
+          <w:sz w:val="16"/>
+          <w:szCs w:val="16"/>
+          <w:lang w:val="bg-BG"/>
+        </w:rPr>
+        <w:t>:</w:t>
+      </w:r>
+      <w:proofErr w:type="spellStart"/>
+      <w:r>
+        <w:rPr>
+          <w:rFonts w:cstheme="minorHAnsi"/>
+          <w:sz w:val="16"/>
+          <w:szCs w:val="16"/>
+          <w:lang w:val="bg-BG"/>
+        </w:rPr>
+        <w:t>element</w:t>
       </w:r>
       <w:proofErr w:type="spellEnd"/>
       <w:r>
@@ -13674,7 +16002,27 @@
           <w:szCs w:val="16"/>
           <w:lang w:val="bg-BG"/>
         </w:rPr>
-        <w:t>xs:string</w:t>
+        <w:t>xs</w:t>
+      </w:r>
+      <w:proofErr w:type="spellEnd"/>
+      <w:r>
+        <w:rPr>
+          <w:rFonts w:cstheme="minorHAnsi"/>
+          <w:sz w:val="16"/>
+          <w:szCs w:val="16"/>
+          <w:lang w:val="bg-BG"/>
+        </w:rPr>
+        <w:t>:</w:t>
+      </w:r>
+      <w:proofErr w:type="spellStart"/>
+      <w:r>
+        <w:rPr>
+          <w:rFonts w:cstheme="minorHAnsi"/>
+          <w:sz w:val="16"/>
+          <w:szCs w:val="16"/>
+          <w:lang w:val="bg-BG"/>
+        </w:rPr>
+        <w:t>string</w:t>
       </w:r>
       <w:proofErr w:type="spellEnd"/>
       <w:r>
@@ -13754,7 +16102,27 @@
           <w:szCs w:val="16"/>
           <w:lang w:val="bg-BG"/>
         </w:rPr>
-        <w:t>xs:element</w:t>
+        <w:t>xs</w:t>
+      </w:r>
+      <w:proofErr w:type="spellEnd"/>
+      <w:r>
+        <w:rPr>
+          <w:rFonts w:cstheme="minorHAnsi"/>
+          <w:sz w:val="16"/>
+          <w:szCs w:val="16"/>
+          <w:lang w:val="bg-BG"/>
+        </w:rPr>
+        <w:t>:</w:t>
+      </w:r>
+      <w:proofErr w:type="spellStart"/>
+      <w:r>
+        <w:rPr>
+          <w:rFonts w:cstheme="minorHAnsi"/>
+          <w:sz w:val="16"/>
+          <w:szCs w:val="16"/>
+          <w:lang w:val="bg-BG"/>
+        </w:rPr>
+        <w:t>element</w:t>
       </w:r>
       <w:proofErr w:type="spellEnd"/>
       <w:r>
@@ -13834,7 +16202,27 @@
           <w:szCs w:val="16"/>
           <w:lang w:val="bg-BG"/>
         </w:rPr>
-        <w:t>xs:string</w:t>
+        <w:t>xs</w:t>
+      </w:r>
+      <w:proofErr w:type="spellEnd"/>
+      <w:r>
+        <w:rPr>
+          <w:rFonts w:cstheme="minorHAnsi"/>
+          <w:sz w:val="16"/>
+          <w:szCs w:val="16"/>
+          <w:lang w:val="bg-BG"/>
+        </w:rPr>
+        <w:t>:</w:t>
+      </w:r>
+      <w:proofErr w:type="spellStart"/>
+      <w:r>
+        <w:rPr>
+          <w:rFonts w:cstheme="minorHAnsi"/>
+          <w:sz w:val="16"/>
+          <w:szCs w:val="16"/>
+          <w:lang w:val="bg-BG"/>
+        </w:rPr>
+        <w:t>string</w:t>
       </w:r>
       <w:proofErr w:type="spellEnd"/>
       <w:r>
@@ -13914,7 +16302,27 @@
           <w:szCs w:val="16"/>
           <w:lang w:val="bg-BG"/>
         </w:rPr>
-        <w:t>xs:element</w:t>
+        <w:t>xs</w:t>
+      </w:r>
+      <w:proofErr w:type="spellEnd"/>
+      <w:r>
+        <w:rPr>
+          <w:rFonts w:cstheme="minorHAnsi"/>
+          <w:sz w:val="16"/>
+          <w:szCs w:val="16"/>
+          <w:lang w:val="bg-BG"/>
+        </w:rPr>
+        <w:t>:</w:t>
+      </w:r>
+      <w:proofErr w:type="spellStart"/>
+      <w:r>
+        <w:rPr>
+          <w:rFonts w:cstheme="minorHAnsi"/>
+          <w:sz w:val="16"/>
+          <w:szCs w:val="16"/>
+          <w:lang w:val="bg-BG"/>
+        </w:rPr>
+        <w:t>element</w:t>
       </w:r>
       <w:proofErr w:type="spellEnd"/>
       <w:r>
@@ -13994,7 +16402,27 @@
           <w:szCs w:val="16"/>
           <w:lang w:val="bg-BG"/>
         </w:rPr>
-        <w:t>xs:string</w:t>
+        <w:t>xs</w:t>
+      </w:r>
+      <w:proofErr w:type="spellEnd"/>
+      <w:r>
+        <w:rPr>
+          <w:rFonts w:cstheme="minorHAnsi"/>
+          <w:sz w:val="16"/>
+          <w:szCs w:val="16"/>
+          <w:lang w:val="bg-BG"/>
+        </w:rPr>
+        <w:t>:</w:t>
+      </w:r>
+      <w:proofErr w:type="spellStart"/>
+      <w:r>
+        <w:rPr>
+          <w:rFonts w:cstheme="minorHAnsi"/>
+          <w:sz w:val="16"/>
+          <w:szCs w:val="16"/>
+          <w:lang w:val="bg-BG"/>
+        </w:rPr>
+        <w:t>string</w:t>
       </w:r>
       <w:proofErr w:type="spellEnd"/>
       <w:r>
@@ -14065,7 +16493,27 @@
           <w:szCs w:val="16"/>
           <w:lang w:val="bg-BG"/>
         </w:rPr>
-        <w:t>xs:sequence</w:t>
+        <w:t>xs</w:t>
+      </w:r>
+      <w:proofErr w:type="spellEnd"/>
+      <w:r>
+        <w:rPr>
+          <w:rFonts w:cstheme="minorHAnsi"/>
+          <w:sz w:val="16"/>
+          <w:szCs w:val="16"/>
+          <w:lang w:val="bg-BG"/>
+        </w:rPr>
+        <w:t>:</w:t>
+      </w:r>
+      <w:proofErr w:type="spellStart"/>
+      <w:r>
+        <w:rPr>
+          <w:rFonts w:cstheme="minorHAnsi"/>
+          <w:sz w:val="16"/>
+          <w:szCs w:val="16"/>
+          <w:lang w:val="bg-BG"/>
+        </w:rPr>
+        <w:t>sequence</w:t>
       </w:r>
       <w:proofErr w:type="spellEnd"/>
       <w:r>
@@ -14107,7 +16555,27 @@
           <w:szCs w:val="16"/>
           <w:lang w:val="bg-BG"/>
         </w:rPr>
-        <w:t>xs:complexType</w:t>
+        <w:t>xs</w:t>
+      </w:r>
+      <w:proofErr w:type="spellEnd"/>
+      <w:r>
+        <w:rPr>
+          <w:rFonts w:cstheme="minorHAnsi"/>
+          <w:sz w:val="16"/>
+          <w:szCs w:val="16"/>
+          <w:lang w:val="bg-BG"/>
+        </w:rPr>
+        <w:t>:</w:t>
+      </w:r>
+      <w:proofErr w:type="spellStart"/>
+      <w:r>
+        <w:rPr>
+          <w:rFonts w:cstheme="minorHAnsi"/>
+          <w:sz w:val="16"/>
+          <w:szCs w:val="16"/>
+          <w:lang w:val="bg-BG"/>
+        </w:rPr>
+        <w:t>complexType</w:t>
       </w:r>
       <w:proofErr w:type="spellEnd"/>
       <w:r>
@@ -14149,7 +16617,27 @@
           <w:szCs w:val="16"/>
           <w:lang w:val="bg-BG"/>
         </w:rPr>
-        <w:t>xs:element</w:t>
+        <w:t>xs</w:t>
+      </w:r>
+      <w:proofErr w:type="spellEnd"/>
+      <w:r>
+        <w:rPr>
+          <w:rFonts w:cstheme="minorHAnsi"/>
+          <w:sz w:val="16"/>
+          <w:szCs w:val="16"/>
+          <w:lang w:val="bg-BG"/>
+        </w:rPr>
+        <w:t>:</w:t>
+      </w:r>
+      <w:proofErr w:type="spellStart"/>
+      <w:r>
+        <w:rPr>
+          <w:rFonts w:cstheme="minorHAnsi"/>
+          <w:sz w:val="16"/>
+          <w:szCs w:val="16"/>
+          <w:lang w:val="bg-BG"/>
+        </w:rPr>
+        <w:t>element</w:t>
       </w:r>
       <w:proofErr w:type="spellEnd"/>
       <w:r>
@@ -14240,7 +16728,27 @@
           <w:szCs w:val="16"/>
           <w:lang w:val="bg-BG"/>
         </w:rPr>
-        <w:t>xs:complexType</w:t>
+        <w:t>xs</w:t>
+      </w:r>
+      <w:proofErr w:type="spellEnd"/>
+      <w:r>
+        <w:rPr>
+          <w:rFonts w:cstheme="minorHAnsi"/>
+          <w:sz w:val="16"/>
+          <w:szCs w:val="16"/>
+          <w:lang w:val="bg-BG"/>
+        </w:rPr>
+        <w:t>:</w:t>
+      </w:r>
+      <w:proofErr w:type="spellStart"/>
+      <w:r>
+        <w:rPr>
+          <w:rFonts w:cstheme="minorHAnsi"/>
+          <w:sz w:val="16"/>
+          <w:szCs w:val="16"/>
+          <w:lang w:val="bg-BG"/>
+        </w:rPr>
+        <w:t>complexType</w:t>
       </w:r>
       <w:proofErr w:type="spellEnd"/>
       <w:r>
@@ -14300,7 +16808,27 @@
           <w:szCs w:val="16"/>
           <w:lang w:val="bg-BG"/>
         </w:rPr>
-        <w:t>xs:sequence</w:t>
+        <w:t>xs</w:t>
+      </w:r>
+      <w:proofErr w:type="spellEnd"/>
+      <w:r>
+        <w:rPr>
+          <w:rFonts w:cstheme="minorHAnsi"/>
+          <w:sz w:val="16"/>
+          <w:szCs w:val="16"/>
+          <w:lang w:val="bg-BG"/>
+        </w:rPr>
+        <w:t>:</w:t>
+      </w:r>
+      <w:proofErr w:type="spellStart"/>
+      <w:r>
+        <w:rPr>
+          <w:rFonts w:cstheme="minorHAnsi"/>
+          <w:sz w:val="16"/>
+          <w:szCs w:val="16"/>
+          <w:lang w:val="bg-BG"/>
+        </w:rPr>
+        <w:t>sequence</w:t>
       </w:r>
       <w:proofErr w:type="spellEnd"/>
       <w:r>
@@ -14405,7 +16933,27 @@
           <w:szCs w:val="16"/>
           <w:lang w:val="bg-BG"/>
         </w:rPr>
-        <w:t>xs:element</w:t>
+        <w:t>xs</w:t>
+      </w:r>
+      <w:proofErr w:type="spellEnd"/>
+      <w:r>
+        <w:rPr>
+          <w:rFonts w:cstheme="minorHAnsi"/>
+          <w:sz w:val="16"/>
+          <w:szCs w:val="16"/>
+          <w:lang w:val="bg-BG"/>
+        </w:rPr>
+        <w:t>:</w:t>
+      </w:r>
+      <w:proofErr w:type="spellStart"/>
+      <w:r>
+        <w:rPr>
+          <w:rFonts w:cstheme="minorHAnsi"/>
+          <w:sz w:val="16"/>
+          <w:szCs w:val="16"/>
+          <w:lang w:val="bg-BG"/>
+        </w:rPr>
+        <w:t>element</w:t>
       </w:r>
       <w:proofErr w:type="spellEnd"/>
       <w:r>
@@ -14594,7 +17142,27 @@
           <w:szCs w:val="16"/>
           <w:lang w:val="bg-BG"/>
         </w:rPr>
-        <w:t>xs:element</w:t>
+        <w:t>xs</w:t>
+      </w:r>
+      <w:proofErr w:type="spellEnd"/>
+      <w:r>
+        <w:rPr>
+          <w:rFonts w:cstheme="minorHAnsi"/>
+          <w:sz w:val="16"/>
+          <w:szCs w:val="16"/>
+          <w:lang w:val="bg-BG"/>
+        </w:rPr>
+        <w:t>:</w:t>
+      </w:r>
+      <w:proofErr w:type="spellStart"/>
+      <w:r>
+        <w:rPr>
+          <w:rFonts w:cstheme="minorHAnsi"/>
+          <w:sz w:val="16"/>
+          <w:szCs w:val="16"/>
+          <w:lang w:val="bg-BG"/>
+        </w:rPr>
+        <w:t>element</w:t>
       </w:r>
       <w:proofErr w:type="spellEnd"/>
       <w:r>
@@ -14712,7 +17280,27 @@
           <w:szCs w:val="16"/>
           <w:lang w:val="bg-BG"/>
         </w:rPr>
-        <w:t>xs:element</w:t>
+        <w:t>xs</w:t>
+      </w:r>
+      <w:proofErr w:type="spellEnd"/>
+      <w:r>
+        <w:rPr>
+          <w:rFonts w:cstheme="minorHAnsi"/>
+          <w:sz w:val="16"/>
+          <w:szCs w:val="16"/>
+          <w:lang w:val="bg-BG"/>
+        </w:rPr>
+        <w:t>:</w:t>
+      </w:r>
+      <w:proofErr w:type="spellStart"/>
+      <w:r>
+        <w:rPr>
+          <w:rFonts w:cstheme="minorHAnsi"/>
+          <w:sz w:val="16"/>
+          <w:szCs w:val="16"/>
+          <w:lang w:val="bg-BG"/>
+        </w:rPr>
+        <w:t>element</w:t>
       </w:r>
       <w:proofErr w:type="spellEnd"/>
       <w:r>
@@ -14881,7 +17469,27 @@
           <w:szCs w:val="16"/>
           <w:lang w:val="bg-BG"/>
         </w:rPr>
-        <w:t>xs:element</w:t>
+        <w:t>xs</w:t>
+      </w:r>
+      <w:proofErr w:type="spellEnd"/>
+      <w:r>
+        <w:rPr>
+          <w:rFonts w:cstheme="minorHAnsi"/>
+          <w:sz w:val="16"/>
+          <w:szCs w:val="16"/>
+          <w:lang w:val="bg-BG"/>
+        </w:rPr>
+        <w:t>:</w:t>
+      </w:r>
+      <w:proofErr w:type="spellStart"/>
+      <w:r>
+        <w:rPr>
+          <w:rFonts w:cstheme="minorHAnsi"/>
+          <w:sz w:val="16"/>
+          <w:szCs w:val="16"/>
+          <w:lang w:val="bg-BG"/>
+        </w:rPr>
+        <w:t>element</w:t>
       </w:r>
       <w:proofErr w:type="spellEnd"/>
       <w:r>
@@ -14950,7 +17558,27 @@
           <w:szCs w:val="16"/>
           <w:lang w:val="bg-BG"/>
         </w:rPr>
-        <w:t>xs:element</w:t>
+        <w:t>xs</w:t>
+      </w:r>
+      <w:proofErr w:type="spellEnd"/>
+      <w:r>
+        <w:rPr>
+          <w:rFonts w:cstheme="minorHAnsi"/>
+          <w:sz w:val="16"/>
+          <w:szCs w:val="16"/>
+          <w:lang w:val="bg-BG"/>
+        </w:rPr>
+        <w:t>:</w:t>
+      </w:r>
+      <w:proofErr w:type="spellStart"/>
+      <w:r>
+        <w:rPr>
+          <w:rFonts w:cstheme="minorHAnsi"/>
+          <w:sz w:val="16"/>
+          <w:szCs w:val="16"/>
+          <w:lang w:val="bg-BG"/>
+        </w:rPr>
+        <w:t>element</w:t>
       </w:r>
       <w:proofErr w:type="spellEnd"/>
       <w:r>
@@ -15068,7 +17696,27 @@
           <w:szCs w:val="16"/>
           <w:lang w:val="bg-BG"/>
         </w:rPr>
-        <w:t>xs:element</w:t>
+        <w:t>xs</w:t>
+      </w:r>
+      <w:proofErr w:type="spellEnd"/>
+      <w:r>
+        <w:rPr>
+          <w:rFonts w:cstheme="minorHAnsi"/>
+          <w:sz w:val="16"/>
+          <w:szCs w:val="16"/>
+          <w:lang w:val="bg-BG"/>
+        </w:rPr>
+        <w:t>:</w:t>
+      </w:r>
+      <w:proofErr w:type="spellStart"/>
+      <w:r>
+        <w:rPr>
+          <w:rFonts w:cstheme="minorHAnsi"/>
+          <w:sz w:val="16"/>
+          <w:szCs w:val="16"/>
+          <w:lang w:val="bg-BG"/>
+        </w:rPr>
+        <w:t>element</w:t>
       </w:r>
       <w:proofErr w:type="spellEnd"/>
       <w:r>
@@ -15237,7 +17885,27 @@
           <w:szCs w:val="16"/>
           <w:lang w:val="bg-BG"/>
         </w:rPr>
-        <w:t>xs:element</w:t>
+        <w:t>xs</w:t>
+      </w:r>
+      <w:proofErr w:type="spellEnd"/>
+      <w:r>
+        <w:rPr>
+          <w:rFonts w:cstheme="minorHAnsi"/>
+          <w:sz w:val="16"/>
+          <w:szCs w:val="16"/>
+          <w:lang w:val="bg-BG"/>
+        </w:rPr>
+        <w:t>:</w:t>
+      </w:r>
+      <w:proofErr w:type="spellStart"/>
+      <w:r>
+        <w:rPr>
+          <w:rFonts w:cstheme="minorHAnsi"/>
+          <w:sz w:val="16"/>
+          <w:szCs w:val="16"/>
+          <w:lang w:val="bg-BG"/>
+        </w:rPr>
+        <w:t>element</w:t>
       </w:r>
       <w:proofErr w:type="spellEnd"/>
       <w:r>
@@ -15306,7 +17974,27 @@
           <w:szCs w:val="16"/>
           <w:lang w:val="bg-BG"/>
         </w:rPr>
-        <w:t>xs:element</w:t>
+        <w:t>xs</w:t>
+      </w:r>
+      <w:proofErr w:type="spellEnd"/>
+      <w:r>
+        <w:rPr>
+          <w:rFonts w:cstheme="minorHAnsi"/>
+          <w:sz w:val="16"/>
+          <w:szCs w:val="16"/>
+          <w:lang w:val="bg-BG"/>
+        </w:rPr>
+        <w:t>:</w:t>
+      </w:r>
+      <w:proofErr w:type="spellStart"/>
+      <w:r>
+        <w:rPr>
+          <w:rFonts w:cstheme="minorHAnsi"/>
+          <w:sz w:val="16"/>
+          <w:szCs w:val="16"/>
+          <w:lang w:val="bg-BG"/>
+        </w:rPr>
+        <w:t>element</w:t>
       </w:r>
       <w:proofErr w:type="spellEnd"/>
       <w:r>
@@ -15404,7 +18092,27 @@
           <w:szCs w:val="16"/>
           <w:lang w:val="bg-BG"/>
         </w:rPr>
-        <w:t>xs:element</w:t>
+        <w:t>xs</w:t>
+      </w:r>
+      <w:proofErr w:type="spellEnd"/>
+      <w:r>
+        <w:rPr>
+          <w:rFonts w:cstheme="minorHAnsi"/>
+          <w:sz w:val="16"/>
+          <w:szCs w:val="16"/>
+          <w:lang w:val="bg-BG"/>
+        </w:rPr>
+        <w:t>:</w:t>
+      </w:r>
+      <w:proofErr w:type="spellStart"/>
+      <w:r>
+        <w:rPr>
+          <w:rFonts w:cstheme="minorHAnsi"/>
+          <w:sz w:val="16"/>
+          <w:szCs w:val="16"/>
+          <w:lang w:val="bg-BG"/>
+        </w:rPr>
+        <w:t>element</w:t>
       </w:r>
       <w:proofErr w:type="spellEnd"/>
       <w:r>
@@ -15533,7 +18241,27 @@
           <w:szCs w:val="16"/>
           <w:lang w:val="bg-BG"/>
         </w:rPr>
-        <w:t>xs:element</w:t>
+        <w:t>xs</w:t>
+      </w:r>
+      <w:proofErr w:type="spellEnd"/>
+      <w:r>
+        <w:rPr>
+          <w:rFonts w:cstheme="minorHAnsi"/>
+          <w:sz w:val="16"/>
+          <w:szCs w:val="16"/>
+          <w:lang w:val="bg-BG"/>
+        </w:rPr>
+        <w:t>:</w:t>
+      </w:r>
+      <w:proofErr w:type="spellStart"/>
+      <w:r>
+        <w:rPr>
+          <w:rFonts w:cstheme="minorHAnsi"/>
+          <w:sz w:val="16"/>
+          <w:szCs w:val="16"/>
+          <w:lang w:val="bg-BG"/>
+        </w:rPr>
+        <w:t>element</w:t>
       </w:r>
       <w:proofErr w:type="spellEnd"/>
       <w:r>
@@ -15602,7 +18330,27 @@
           <w:szCs w:val="16"/>
           <w:lang w:val="bg-BG"/>
         </w:rPr>
-        <w:t>xs:element</w:t>
+        <w:t>xs</w:t>
+      </w:r>
+      <w:proofErr w:type="spellEnd"/>
+      <w:r>
+        <w:rPr>
+          <w:rFonts w:cstheme="minorHAnsi"/>
+          <w:sz w:val="16"/>
+          <w:szCs w:val="16"/>
+          <w:lang w:val="bg-BG"/>
+        </w:rPr>
+        <w:t>:</w:t>
+      </w:r>
+      <w:proofErr w:type="spellStart"/>
+      <w:r>
+        <w:rPr>
+          <w:rFonts w:cstheme="minorHAnsi"/>
+          <w:sz w:val="16"/>
+          <w:szCs w:val="16"/>
+          <w:lang w:val="bg-BG"/>
+        </w:rPr>
+        <w:t>element</w:t>
       </w:r>
       <w:proofErr w:type="spellEnd"/>
       <w:r>
@@ -15720,7 +18468,27 @@
           <w:szCs w:val="16"/>
           <w:lang w:val="bg-BG"/>
         </w:rPr>
-        <w:t>xs:element</w:t>
+        <w:t>xs</w:t>
+      </w:r>
+      <w:proofErr w:type="spellEnd"/>
+      <w:r>
+        <w:rPr>
+          <w:rFonts w:cstheme="minorHAnsi"/>
+          <w:sz w:val="16"/>
+          <w:szCs w:val="16"/>
+          <w:lang w:val="bg-BG"/>
+        </w:rPr>
+        <w:t>:</w:t>
+      </w:r>
+      <w:proofErr w:type="spellStart"/>
+      <w:r>
+        <w:rPr>
+          <w:rFonts w:cstheme="minorHAnsi"/>
+          <w:sz w:val="16"/>
+          <w:szCs w:val="16"/>
+          <w:lang w:val="bg-BG"/>
+        </w:rPr>
+        <w:t>element</w:t>
       </w:r>
       <w:proofErr w:type="spellEnd"/>
       <w:r>
@@ -15889,7 +18657,27 @@
           <w:szCs w:val="16"/>
           <w:lang w:val="bg-BG"/>
         </w:rPr>
-        <w:t>xs:element</w:t>
+        <w:t>xs</w:t>
+      </w:r>
+      <w:proofErr w:type="spellEnd"/>
+      <w:r>
+        <w:rPr>
+          <w:rFonts w:cstheme="minorHAnsi"/>
+          <w:sz w:val="16"/>
+          <w:szCs w:val="16"/>
+          <w:lang w:val="bg-BG"/>
+        </w:rPr>
+        <w:t>:</w:t>
+      </w:r>
+      <w:proofErr w:type="spellStart"/>
+      <w:r>
+        <w:rPr>
+          <w:rFonts w:cstheme="minorHAnsi"/>
+          <w:sz w:val="16"/>
+          <w:szCs w:val="16"/>
+          <w:lang w:val="bg-BG"/>
+        </w:rPr>
+        <w:t>element</w:t>
       </w:r>
       <w:proofErr w:type="spellEnd"/>
       <w:r>
@@ -15949,7 +18737,27 @@
           <w:szCs w:val="16"/>
           <w:lang w:val="bg-BG"/>
         </w:rPr>
-        <w:t>xs:sequence</w:t>
+        <w:t>xs</w:t>
+      </w:r>
+      <w:proofErr w:type="spellEnd"/>
+      <w:r>
+        <w:rPr>
+          <w:rFonts w:cstheme="minorHAnsi"/>
+          <w:sz w:val="16"/>
+          <w:szCs w:val="16"/>
+          <w:lang w:val="bg-BG"/>
+        </w:rPr>
+        <w:t>:</w:t>
+      </w:r>
+      <w:proofErr w:type="spellStart"/>
+      <w:r>
+        <w:rPr>
+          <w:rFonts w:cstheme="minorHAnsi"/>
+          <w:sz w:val="16"/>
+          <w:szCs w:val="16"/>
+          <w:lang w:val="bg-BG"/>
+        </w:rPr>
+        <w:t>sequence</w:t>
       </w:r>
       <w:proofErr w:type="spellEnd"/>
       <w:r>
@@ -16000,7 +18808,27 @@
           <w:szCs w:val="16"/>
           <w:lang w:val="bg-BG"/>
         </w:rPr>
-        <w:t>xs:complexType</w:t>
+        <w:t>xs</w:t>
+      </w:r>
+      <w:proofErr w:type="spellEnd"/>
+      <w:r>
+        <w:rPr>
+          <w:rFonts w:cstheme="minorHAnsi"/>
+          <w:sz w:val="16"/>
+          <w:szCs w:val="16"/>
+          <w:lang w:val="bg-BG"/>
+        </w:rPr>
+        <w:t>:</w:t>
+      </w:r>
+      <w:proofErr w:type="spellStart"/>
+      <w:r>
+        <w:rPr>
+          <w:rFonts w:cstheme="minorHAnsi"/>
+          <w:sz w:val="16"/>
+          <w:szCs w:val="16"/>
+          <w:lang w:val="bg-BG"/>
+        </w:rPr>
+        <w:t>complexType</w:t>
       </w:r>
       <w:proofErr w:type="spellEnd"/>
       <w:r>
@@ -16042,7 +18870,27 @@
           <w:szCs w:val="16"/>
           <w:lang w:val="bg-BG"/>
         </w:rPr>
-        <w:t>xs:element</w:t>
+        <w:t>xs</w:t>
+      </w:r>
+      <w:proofErr w:type="spellEnd"/>
+      <w:r>
+        <w:rPr>
+          <w:rFonts w:cstheme="minorHAnsi"/>
+          <w:sz w:val="16"/>
+          <w:szCs w:val="16"/>
+          <w:lang w:val="bg-BG"/>
+        </w:rPr>
+        <w:t>:</w:t>
+      </w:r>
+      <w:proofErr w:type="spellStart"/>
+      <w:r>
+        <w:rPr>
+          <w:rFonts w:cstheme="minorHAnsi"/>
+          <w:sz w:val="16"/>
+          <w:szCs w:val="16"/>
+          <w:lang w:val="bg-BG"/>
+        </w:rPr>
+        <w:t>element</w:t>
       </w:r>
       <w:proofErr w:type="spellEnd"/>
       <w:r>
@@ -16083,7 +18931,27 @@
           <w:szCs w:val="16"/>
           <w:lang w:val="bg-BG"/>
         </w:rPr>
-        <w:t>xs:schema</w:t>
+        <w:t>xs</w:t>
+      </w:r>
+      <w:proofErr w:type="spellEnd"/>
+      <w:r>
+        <w:rPr>
+          <w:rFonts w:cstheme="minorHAnsi"/>
+          <w:sz w:val="16"/>
+          <w:szCs w:val="16"/>
+          <w:lang w:val="bg-BG"/>
+        </w:rPr>
+        <w:t>:</w:t>
+      </w:r>
+      <w:proofErr w:type="spellStart"/>
+      <w:r>
+        <w:rPr>
+          <w:rFonts w:cstheme="minorHAnsi"/>
+          <w:sz w:val="16"/>
+          <w:szCs w:val="16"/>
+          <w:lang w:val="bg-BG"/>
+        </w:rPr>
+        <w:t>schema</w:t>
       </w:r>
       <w:proofErr w:type="spellEnd"/>
       <w:r>
@@ -16099,6 +18967,9 @@
     <w:p>
       <w:pPr>
         <w:ind w:firstLine="720"/>
+        <w:rPr>
+          <w:lang w:val="bg-BG"/>
+        </w:rPr>
       </w:pPr>
       <w:r>
         <w:rPr>
@@ -16127,6 +18998,9 @@
       </w:r>
       <w:proofErr w:type="spellEnd"/>
       <w:r>
+        <w:rPr>
+          <w:lang w:val="bg-BG"/>
+        </w:rPr>
         <w:t xml:space="preserve">), </w:t>
       </w:r>
       <w:r>
@@ -16136,7 +19010,13 @@
         <w:t>както и описание на всички налични входове (</w:t>
       </w:r>
       <w:r>
-        <w:t xml:space="preserve">In), </w:t>
+        <w:t>In</w:t>
+      </w:r>
+      <w:r>
+        <w:rPr>
+          <w:lang w:val="bg-BG"/>
+        </w:rPr>
+        <w:t xml:space="preserve">), </w:t>
       </w:r>
       <w:r>
         <w:rPr>
@@ -16145,7 +19025,19 @@
         <w:t xml:space="preserve">параметри </w:t>
       </w:r>
       <w:r>
-        <w:t xml:space="preserve">(Parameter), </w:t>
+        <w:rPr>
+          <w:lang w:val="bg-BG"/>
+        </w:rPr>
+        <w:t>(</w:t>
+      </w:r>
+      <w:r>
+        <w:t>Parameter</w:t>
+      </w:r>
+      <w:r>
+        <w:rPr>
+          <w:lang w:val="bg-BG"/>
+        </w:rPr>
+        <w:t xml:space="preserve">), </w:t>
       </w:r>
       <w:r>
         <w:rPr>
@@ -16154,6 +19046,9 @@
         <w:t>вътрешни състояния (State)</w:t>
       </w:r>
       <w:r>
+        <w:rPr>
+          <w:lang w:val="bg-BG"/>
+        </w:rPr>
         <w:t>.</w:t>
       </w:r>
     </w:p>
@@ -16168,7 +19063,21 @@
         <w:rPr>
           <w:lang w:val="bg-BG"/>
         </w:rPr>
-        <w:t>За да се осигури възможност за сериализация, както и за да се осигури връзката с потребителския интерфейс са дефинирани следните класове:</w:t>
+        <w:t>За да се осигури възможност за сериализация, както и за да се осигури връзката с потребителския интерфейс са дефинирани следните класове</w:t>
+      </w:r>
+      <w:r>
+        <w:rPr>
+          <w:highlight w:val="magenta"/>
+          <w:lang w:val="bg-BG"/>
+        </w:rPr>
+        <w:t>:</w:t>
+      </w:r>
+      <w:r>
+        <w:rPr>
+          <w:highlight w:val="magenta"/>
+          <w:lang w:val="bg-BG"/>
+        </w:rPr>
+        <w:t xml:space="preserve"> (таблици, схеми на наследяване, и т.н.)</w:t>
       </w:r>
     </w:p>
     <w:p>
@@ -18653,7 +21562,27 @@
           <w:szCs w:val="16"/>
           <w:lang w:val="bg-BG"/>
         </w:rPr>
-        <w:t>In:Port</w:t>
+        <w:t>In</w:t>
+      </w:r>
+      <w:proofErr w:type="spellEnd"/>
+      <w:r>
+        <w:rPr>
+          <w:rFonts w:cstheme="minorHAnsi"/>
+          <w:sz w:val="16"/>
+          <w:szCs w:val="16"/>
+          <w:lang w:val="bg-BG"/>
+        </w:rPr>
+        <w:t>:</w:t>
+      </w:r>
+      <w:proofErr w:type="spellStart"/>
+      <w:r>
+        <w:rPr>
+          <w:rFonts w:cstheme="minorHAnsi"/>
+          <w:sz w:val="16"/>
+          <w:szCs w:val="16"/>
+          <w:lang w:val="bg-BG"/>
+        </w:rPr>
+        <w:t>Port</w:t>
       </w:r>
       <w:proofErr w:type="spellEnd"/>
     </w:p>
@@ -18918,7 +21847,27 @@
           <w:szCs w:val="16"/>
           <w:lang w:val="bg-BG"/>
         </w:rPr>
-        <w:t>Parameter:Port</w:t>
+        <w:t>Parameter</w:t>
+      </w:r>
+      <w:proofErr w:type="spellEnd"/>
+      <w:r>
+        <w:rPr>
+          <w:rFonts w:cstheme="minorHAnsi"/>
+          <w:sz w:val="16"/>
+          <w:szCs w:val="16"/>
+          <w:lang w:val="bg-BG"/>
+        </w:rPr>
+        <w:t>:</w:t>
+      </w:r>
+      <w:proofErr w:type="spellStart"/>
+      <w:r>
+        <w:rPr>
+          <w:rFonts w:cstheme="minorHAnsi"/>
+          <w:sz w:val="16"/>
+          <w:szCs w:val="16"/>
+          <w:lang w:val="bg-BG"/>
+        </w:rPr>
+        <w:t>Port</w:t>
       </w:r>
       <w:proofErr w:type="spellEnd"/>
     </w:p>
@@ -19013,17 +21962,17 @@
           <w:szCs w:val="16"/>
           <w:lang w:val="bg-BG"/>
         </w:rPr>
-        <w:t xml:space="preserve"> </w:t>
-      </w:r>
-      <w:proofErr w:type="spellStart"/>
-      <w:r>
-        <w:rPr>
-          <w:rFonts w:cstheme="minorHAnsi"/>
-          <w:sz w:val="16"/>
-          <w:szCs w:val="16"/>
-          <w:lang w:val="bg-BG"/>
-        </w:rPr>
-        <w:t>State:Port</w:t>
+        <w:t xml:space="preserve"> State:</w:t>
+      </w:r>
+      <w:proofErr w:type="spellStart"/>
+      <w:r>
+        <w:rPr>
+          <w:rFonts w:cstheme="minorHAnsi"/>
+          <w:sz w:val="16"/>
+          <w:szCs w:val="16"/>
+          <w:lang w:val="bg-BG"/>
+        </w:rPr>
+        <w:t>Port</w:t>
       </w:r>
       <w:proofErr w:type="spellEnd"/>
     </w:p>
@@ -19128,7 +22077,27 @@
           <w:szCs w:val="16"/>
           <w:lang w:val="bg-BG"/>
         </w:rPr>
-        <w:t>Out:Port</w:t>
+        <w:t>Out</w:t>
+      </w:r>
+      <w:proofErr w:type="spellEnd"/>
+      <w:r>
+        <w:rPr>
+          <w:rFonts w:cstheme="minorHAnsi"/>
+          <w:sz w:val="16"/>
+          <w:szCs w:val="16"/>
+          <w:lang w:val="bg-BG"/>
+        </w:rPr>
+        <w:t>:</w:t>
+      </w:r>
+      <w:proofErr w:type="spellStart"/>
+      <w:r>
+        <w:rPr>
+          <w:rFonts w:cstheme="minorHAnsi"/>
+          <w:sz w:val="16"/>
+          <w:szCs w:val="16"/>
+          <w:lang w:val="bg-BG"/>
+        </w:rPr>
+        <w:t>Port</w:t>
       </w:r>
       <w:proofErr w:type="spellEnd"/>
     </w:p>
@@ -19275,7 +22244,21 @@
         <w:rPr>
           <w:lang w:val="bg-BG"/>
         </w:rPr>
-        <w:t xml:space="preserve">Алгоритъма за сериализация </w:t>
+        <w:t xml:space="preserve">Алгоритъма за </w:t>
+      </w:r>
+      <w:proofErr w:type="spellStart"/>
+      <w:r>
+        <w:rPr>
+          <w:lang w:val="bg-BG"/>
+        </w:rPr>
+        <w:t>сериализация</w:t>
+      </w:r>
+      <w:proofErr w:type="spellEnd"/>
+      <w:r>
+        <w:rPr>
+          <w:lang w:val="bg-BG"/>
+        </w:rPr>
+        <w:t xml:space="preserve"> </w:t>
       </w:r>
       <w:r>
         <w:rPr>
@@ -19296,7 +22279,13 @@
         <w:t xml:space="preserve">един функционален модул, като събира данните за всяка от входно-изходните точки и ги съхранява в </w:t>
       </w:r>
       <w:r>
-        <w:t xml:space="preserve">XML </w:t>
+        <w:t>XML</w:t>
+      </w:r>
+      <w:r>
+        <w:rPr>
+          <w:lang w:val="ru-RU"/>
+        </w:rPr>
+        <w:t xml:space="preserve"> </w:t>
       </w:r>
       <w:r>
         <w:rPr>
@@ -19305,7 +22294,13 @@
         <w:t xml:space="preserve">формат съгласно гореописаната схема. Всеки така формиран </w:t>
       </w:r>
       <w:r>
-        <w:t xml:space="preserve">XML </w:t>
+        <w:t>XML</w:t>
+      </w:r>
+      <w:r>
+        <w:rPr>
+          <w:lang w:val="ru-RU"/>
+        </w:rPr>
+        <w:t xml:space="preserve"> </w:t>
       </w:r>
       <w:r>
         <w:rPr>
@@ -19314,7 +22309,13 @@
         <w:t xml:space="preserve">се съхранява в свободното поле </w:t>
       </w:r>
       <w:r>
-        <w:t xml:space="preserve">Tag </w:t>
+        <w:t>Tag</w:t>
+      </w:r>
+      <w:r>
+        <w:rPr>
+          <w:lang w:val="ru-RU"/>
+        </w:rPr>
+        <w:t xml:space="preserve"> </w:t>
       </w:r>
       <w:r>
         <w:rPr>
@@ -19323,51 +22324,58 @@
         <w:t xml:space="preserve">на контролата </w:t>
       </w:r>
       <w:r>
-        <w:t xml:space="preserve">Shape. </w:t>
-      </w:r>
-      <w:r>
-        <w:rPr>
-          <w:lang w:val="bg-BG"/>
-        </w:rPr>
-        <w:t xml:space="preserve">Тази процедура дава възможност след това да се използва вградената в диаграмата функция за </w:t>
+        <w:t>Shape</w:t>
+      </w:r>
+      <w:r>
+        <w:rPr>
+          <w:lang w:val="ru-RU"/>
+        </w:rPr>
+        <w:t xml:space="preserve">. </w:t>
+      </w:r>
+      <w:r>
+        <w:rPr>
+          <w:lang w:val="bg-BG"/>
+        </w:rPr>
+        <w:t xml:space="preserve">Тази </w:t>
       </w:r>
       <w:r>
         <w:rPr>
           <w:lang w:val="bg-BG"/>
         </w:rPr>
         <w:lastRenderedPageBreak/>
-        <w:t xml:space="preserve">сериализация, като практически цялата необходима информация за възстановяването на диаграмата ще бъде запазена. </w:t>
-      </w:r>
-      <w:r>
-        <w:rPr>
-          <w:lang w:val="bg-BG"/>
-        </w:rPr>
-        <w:t>При запазването на диаграмата се запазват формите и разположението на всички елементи на диаграмата, както и връзките между тях. С помощта на допълнително съхранената и</w:t>
+        <w:t xml:space="preserve">процедура дава възможност след това да се използва вградената в диаграмата функция за сериализация, като практически цялата необходима информация за възстановяването на диаграмата ще бъде запазена. </w:t>
+      </w:r>
+      <w:r>
+        <w:rPr>
+          <w:lang w:val="bg-BG"/>
+        </w:rPr>
+        <w:t>При запазването на диаграмата се запазват формите и разположението на всички елементи на диаграмата, както и връзките между тях. С помощта на допълнително съхранената информация при последващо зареждане диаграмата ще бъде възстановена в оригиналния си вид.</w:t>
+      </w:r>
+    </w:p>
+    <w:p>
+      <w:pPr>
+        <w:ind w:firstLine="360"/>
+        <w:rPr>
+          <w:lang w:val="bg-BG"/>
+        </w:rPr>
+      </w:pPr>
+    </w:p>
+    <w:p>
+      <w:pPr>
+        <w:ind w:firstLine="360"/>
+        <w:rPr>
+          <w:lang w:val="bg-BG"/>
+        </w:rPr>
+      </w:pPr>
+      <w:r>
+        <w:rPr>
+          <w:highlight w:val="magenta"/>
+          <w:lang w:val="bg-BG"/>
+        </w:rPr>
+        <w:t>(всички собствени статии трябва някъде да се цитират в текста или парчета от статията да се вкл., за да покажат развитие на мисълта и изследванията)</w:t>
       </w:r>
       <w:bookmarkStart w:id="0" w:name="_GoBack"/>
       <w:bookmarkEnd w:id="0"/>
-      <w:r>
-        <w:rPr>
-          <w:lang w:val="bg-BG"/>
-        </w:rPr>
-        <w:t>нформация при последващо зареждане диаграмата ще бъде възстановена в оригиналния си вид.</w:t>
-      </w:r>
-    </w:p>
-    <w:p>
-      <w:pPr>
-        <w:ind w:firstLine="360"/>
-        <w:rPr>
-          <w:lang w:val="bg-BG"/>
-        </w:rPr>
-      </w:pPr>
-    </w:p>
-    <w:p>
-      <w:pPr>
-        <w:ind w:firstLine="360"/>
-        <w:rPr>
-          <w:lang w:val="bg-BG"/>
-        </w:rPr>
-      </w:pPr>
     </w:p>
     <w:p>
       <w:pPr>
@@ -19459,8 +22467,8 @@
 </file>
 
 <file path=word/numbering.xml><?xml version="1.0" encoding="utf-8"?>
-<w:numbering xmlns:wpc="http://schemas.microsoft.com/office/word/2010/wordprocessingCanvas" xmlns:mc="http://schemas.openxmlformats.org/markup-compatibility/2006" xmlns:o="urn:schemas-microsoft-com:office:office" xmlns:r="http://schemas.openxmlformats.org/officeDocument/2006/relationships" xmlns:m="http://schemas.openxmlformats.org/officeDocument/2006/math" xmlns:v="urn:schemas-microsoft-com:vml" xmlns:wp14="http://schemas.microsoft.com/office/word/2010/wordprocessingDrawing" xmlns:wp="http://schemas.openxmlformats.org/drawingml/2006/wordprocessingDrawing" xmlns:w10="urn:schemas-microsoft-com:office:word" xmlns:w="http://schemas.openxmlformats.org/wordprocessingml/2006/main" xmlns:w14="http://schemas.microsoft.com/office/word/2010/wordml" xmlns:w15="http://schemas.microsoft.com/office/word/2012/wordml" xmlns:wpg="http://schemas.microsoft.com/office/word/2010/wordprocessingGroup" xmlns:wpi="http://schemas.microsoft.com/office/word/2010/wordprocessingInk" xmlns:wne="http://schemas.microsoft.com/office/word/2006/wordml" xmlns:wps="http://schemas.microsoft.com/office/word/2010/wordprocessingShape" mc:Ignorable="w14 w15 wp14">
-  <w:abstractNum w:abstractNumId="0" w15:restartNumberingAfterBreak="0">
+<w:numbering xmlns:wpc="http://schemas.microsoft.com/office/word/2010/wordprocessingCanvas" xmlns:mc="http://schemas.openxmlformats.org/markup-compatibility/2006" xmlns:o="urn:schemas-microsoft-com:office:office" xmlns:r="http://schemas.openxmlformats.org/officeDocument/2006/relationships" xmlns:m="http://schemas.openxmlformats.org/officeDocument/2006/math" xmlns:v="urn:schemas-microsoft-com:vml" xmlns:wp14="http://schemas.microsoft.com/office/word/2010/wordprocessingDrawing" xmlns:wp="http://schemas.openxmlformats.org/drawingml/2006/wordprocessingDrawing" xmlns:w10="urn:schemas-microsoft-com:office:word" xmlns:w="http://schemas.openxmlformats.org/wordprocessingml/2006/main" xmlns:w14="http://schemas.microsoft.com/office/word/2010/wordml" xmlns:wpg="http://schemas.microsoft.com/office/word/2010/wordprocessingGroup" xmlns:wpi="http://schemas.microsoft.com/office/word/2010/wordprocessingInk" xmlns:wne="http://schemas.microsoft.com/office/word/2006/wordml" xmlns:wps="http://schemas.microsoft.com/office/word/2010/wordprocessingShape" mc:Ignorable="w14 wp14">
+  <w:abstractNum w:abstractNumId="0">
     <w:nsid w:val="09E849DC"/>
     <w:multiLevelType w:val="hybridMultilevel"/>
     <w:tmpl w:val="7C568F64"/>
@@ -19573,7 +22581,7 @@
       </w:rPr>
     </w:lvl>
   </w:abstractNum>
-  <w:abstractNum w:abstractNumId="1" w15:restartNumberingAfterBreak="0">
+  <w:abstractNum w:abstractNumId="1">
     <w:nsid w:val="20E22DD5"/>
     <w:multiLevelType w:val="hybridMultilevel"/>
     <w:tmpl w:val="18C6C686"/>
@@ -19662,7 +22670,7 @@
       </w:pPr>
     </w:lvl>
   </w:abstractNum>
-  <w:abstractNum w:abstractNumId="2" w15:restartNumberingAfterBreak="0">
+  <w:abstractNum w:abstractNumId="2">
     <w:nsid w:val="36145528"/>
     <w:multiLevelType w:val="hybridMultilevel"/>
     <w:tmpl w:val="4FC225E2"/>
@@ -19775,7 +22783,7 @@
       </w:rPr>
     </w:lvl>
   </w:abstractNum>
-  <w:abstractNum w:abstractNumId="3" w15:restartNumberingAfterBreak="0">
+  <w:abstractNum w:abstractNumId="3">
     <w:nsid w:val="37AB6A45"/>
     <w:multiLevelType w:val="hybridMultilevel"/>
     <w:tmpl w:val="88D6DCA4"/>
@@ -19864,7 +22872,7 @@
       </w:pPr>
     </w:lvl>
   </w:abstractNum>
-  <w:abstractNum w:abstractNumId="4" w15:restartNumberingAfterBreak="0">
+  <w:abstractNum w:abstractNumId="4">
     <w:nsid w:val="44357155"/>
     <w:multiLevelType w:val="hybridMultilevel"/>
     <w:tmpl w:val="5A8AEAF8"/>
@@ -19953,7 +22961,7 @@
       </w:pPr>
     </w:lvl>
   </w:abstractNum>
-  <w:abstractNum w:abstractNumId="5" w15:restartNumberingAfterBreak="0">
+  <w:abstractNum w:abstractNumId="5">
     <w:nsid w:val="4A431FE0"/>
     <w:multiLevelType w:val="hybridMultilevel"/>
     <w:tmpl w:val="5CA24134"/>
@@ -20042,7 +23050,7 @@
       </w:pPr>
     </w:lvl>
   </w:abstractNum>
-  <w:abstractNum w:abstractNumId="6" w15:restartNumberingAfterBreak="0">
+  <w:abstractNum w:abstractNumId="6">
     <w:nsid w:val="4F0F4008"/>
     <w:multiLevelType w:val="hybridMultilevel"/>
     <w:tmpl w:val="6BD2E0FE"/>
@@ -20155,7 +23163,7 @@
       </w:rPr>
     </w:lvl>
   </w:abstractNum>
-  <w:abstractNum w:abstractNumId="7" w15:restartNumberingAfterBreak="0">
+  <w:abstractNum w:abstractNumId="7">
     <w:nsid w:val="55DD586D"/>
     <w:multiLevelType w:val="hybridMultilevel"/>
     <w:tmpl w:val="D9E82582"/>
@@ -20244,7 +23252,7 @@
       </w:pPr>
     </w:lvl>
   </w:abstractNum>
-  <w:abstractNum w:abstractNumId="8" w15:restartNumberingAfterBreak="0">
+  <w:abstractNum w:abstractNumId="8">
     <w:nsid w:val="66C8409B"/>
     <w:multiLevelType w:val="hybridMultilevel"/>
     <w:tmpl w:val="B9568B62"/>
@@ -20356,7 +23364,7 @@
       </w:rPr>
     </w:lvl>
   </w:abstractNum>
-  <w:abstractNum w:abstractNumId="9" w15:restartNumberingAfterBreak="0">
+  <w:abstractNum w:abstractNumId="9">
     <w:nsid w:val="69C040DB"/>
     <w:multiLevelType w:val="hybridMultilevel"/>
     <w:tmpl w:val="30BAB4B6"/>
@@ -20445,7 +23453,7 @@
       </w:pPr>
     </w:lvl>
   </w:abstractNum>
-  <w:abstractNum w:abstractNumId="10" w15:restartNumberingAfterBreak="0">
+  <w:abstractNum w:abstractNumId="10">
     <w:nsid w:val="6DD015ED"/>
     <w:multiLevelType w:val="hybridMultilevel"/>
     <w:tmpl w:val="AC723B14"/>
@@ -20558,7 +23566,7 @@
       </w:rPr>
     </w:lvl>
   </w:abstractNum>
-  <w:abstractNum w:abstractNumId="11" w15:restartNumberingAfterBreak="0">
+  <w:abstractNum w:abstractNumId="11">
     <w:nsid w:val="702B6197"/>
     <w:multiLevelType w:val="hybridMultilevel"/>
     <w:tmpl w:val="65DE6F1C"/>
@@ -20647,7 +23655,7 @@
       </w:pPr>
     </w:lvl>
   </w:abstractNum>
-  <w:abstractNum w:abstractNumId="12" w15:restartNumberingAfterBreak="0">
+  <w:abstractNum w:abstractNumId="12">
     <w:nsid w:val="74774262"/>
     <w:multiLevelType w:val="hybridMultilevel"/>
     <w:tmpl w:val="F26CC65E"/>
@@ -20760,7 +23768,7 @@
       </w:rPr>
     </w:lvl>
   </w:abstractNum>
-  <w:abstractNum w:abstractNumId="13" w15:restartNumberingAfterBreak="0">
+  <w:abstractNum w:abstractNumId="13">
     <w:nsid w:val="7A002C56"/>
     <w:multiLevelType w:val="hybridMultilevel"/>
     <w:tmpl w:val="23E21402"/>
@@ -20873,7 +23881,7 @@
       </w:rPr>
     </w:lvl>
   </w:abstractNum>
-  <w:abstractNum w:abstractNumId="14" w15:restartNumberingAfterBreak="0">
+  <w:abstractNum w:abstractNumId="14">
     <w:nsid w:val="7F9B4367"/>
     <w:multiLevelType w:val="hybridMultilevel"/>
     <w:tmpl w:val="E4A88AEE"/>
@@ -20962,7 +23970,7 @@
       </w:pPr>
     </w:lvl>
   </w:abstractNum>
-  <w:abstractNum w:abstractNumId="15" w15:restartNumberingAfterBreak="0">
+  <w:abstractNum w:abstractNumId="15">
     <w:nsid w:val="7FA12965"/>
     <w:multiLevelType w:val="hybridMultilevel"/>
     <w:tmpl w:val="67E8C2A6"/>
@@ -21127,7 +24135,7 @@
 </file>
 
 <file path=word/styles.xml><?xml version="1.0" encoding="utf-8"?>
-<w:styles xmlns:mc="http://schemas.openxmlformats.org/markup-compatibility/2006" xmlns:r="http://schemas.openxmlformats.org/officeDocument/2006/relationships" xmlns:w="http://schemas.openxmlformats.org/wordprocessingml/2006/main" xmlns:w14="http://schemas.microsoft.com/office/word/2010/wordml" xmlns:w15="http://schemas.microsoft.com/office/word/2012/wordml" mc:Ignorable="w14 w15">
+<w:styles xmlns:mc="http://schemas.openxmlformats.org/markup-compatibility/2006" xmlns:r="http://schemas.openxmlformats.org/officeDocument/2006/relationships" xmlns:w="http://schemas.openxmlformats.org/wordprocessingml/2006/main" xmlns:w14="http://schemas.microsoft.com/office/word/2010/wordml" mc:Ignorable="w14">
   <w:docDefaults>
     <w:rPrDefault>
       <w:rPr>
@@ -21143,378 +24151,356 @@
       </w:pPr>
     </w:pPrDefault>
   </w:docDefaults>
-  <w:latentStyles w:defLockedState="0" w:defUIPriority="99" w:defSemiHidden="0" w:defUnhideWhenUsed="0" w:defQFormat="0" w:count="371">
-    <w:lsdException w:name="Normal" w:uiPriority="0" w:qFormat="1"/>
-    <w:lsdException w:name="heading 1" w:uiPriority="9" w:qFormat="1"/>
-    <w:lsdException w:name="heading 2" w:semiHidden="1" w:uiPriority="9" w:unhideWhenUsed="1" w:qFormat="1"/>
-    <w:lsdException w:name="heading 3" w:semiHidden="1" w:uiPriority="9" w:unhideWhenUsed="1" w:qFormat="1"/>
-    <w:lsdException w:name="heading 4" w:semiHidden="1" w:uiPriority="9" w:unhideWhenUsed="1" w:qFormat="1"/>
-    <w:lsdException w:name="heading 5" w:semiHidden="1" w:uiPriority="9" w:unhideWhenUsed="1" w:qFormat="1"/>
-    <w:lsdException w:name="heading 6" w:semiHidden="1" w:uiPriority="9" w:unhideWhenUsed="1" w:qFormat="1"/>
-    <w:lsdException w:name="heading 7" w:semiHidden="1" w:uiPriority="9" w:unhideWhenUsed="1" w:qFormat="1"/>
-    <w:lsdException w:name="heading 8" w:semiHidden="1" w:uiPriority="9" w:unhideWhenUsed="1" w:qFormat="1"/>
-    <w:lsdException w:name="heading 9" w:semiHidden="1" w:uiPriority="9" w:unhideWhenUsed="1" w:qFormat="1"/>
-    <w:lsdException w:name="index 1" w:semiHidden="1" w:unhideWhenUsed="1"/>
-    <w:lsdException w:name="index 2" w:semiHidden="1" w:unhideWhenUsed="1"/>
-    <w:lsdException w:name="index 3" w:semiHidden="1" w:unhideWhenUsed="1"/>
-    <w:lsdException w:name="index 4" w:semiHidden="1" w:unhideWhenUsed="1"/>
-    <w:lsdException w:name="index 5" w:semiHidden="1" w:unhideWhenUsed="1"/>
-    <w:lsdException w:name="index 6" w:semiHidden="1" w:unhideWhenUsed="1"/>
-    <w:lsdException w:name="index 7" w:semiHidden="1" w:unhideWhenUsed="1"/>
-    <w:lsdException w:name="index 8" w:semiHidden="1" w:unhideWhenUsed="1"/>
-    <w:lsdException w:name="index 9" w:semiHidden="1" w:unhideWhenUsed="1"/>
-    <w:lsdException w:name="toc 1" w:semiHidden="1" w:uiPriority="39" w:unhideWhenUsed="1"/>
-    <w:lsdException w:name="toc 2" w:semiHidden="1" w:uiPriority="39" w:unhideWhenUsed="1"/>
-    <w:lsdException w:name="toc 3" w:semiHidden="1" w:uiPriority="39" w:unhideWhenUsed="1"/>
-    <w:lsdException w:name="toc 4" w:semiHidden="1" w:uiPriority="39" w:unhideWhenUsed="1"/>
-    <w:lsdException w:name="toc 5" w:semiHidden="1" w:uiPriority="39" w:unhideWhenUsed="1"/>
-    <w:lsdException w:name="toc 6" w:semiHidden="1" w:uiPriority="39" w:unhideWhenUsed="1"/>
-    <w:lsdException w:name="toc 7" w:semiHidden="1" w:uiPriority="39" w:unhideWhenUsed="1"/>
-    <w:lsdException w:name="toc 8" w:semiHidden="1" w:uiPriority="39" w:unhideWhenUsed="1"/>
-    <w:lsdException w:name="toc 9" w:semiHidden="1" w:uiPriority="39" w:unhideWhenUsed="1"/>
-    <w:lsdException w:name="Normal Indent" w:semiHidden="1" w:unhideWhenUsed="1"/>
-    <w:lsdException w:name="footnote text" w:semiHidden="1" w:unhideWhenUsed="1"/>
-    <w:lsdException w:name="annotation text" w:semiHidden="1" w:unhideWhenUsed="1"/>
-    <w:lsdException w:name="header" w:semiHidden="1" w:unhideWhenUsed="1"/>
-    <w:lsdException w:name="footer" w:semiHidden="1" w:unhideWhenUsed="1"/>
-    <w:lsdException w:name="index heading" w:semiHidden="1" w:unhideWhenUsed="1"/>
-    <w:lsdException w:name="caption" w:semiHidden="1" w:uiPriority="35" w:unhideWhenUsed="1" w:qFormat="1"/>
-    <w:lsdException w:name="table of figures" w:semiHidden="1" w:unhideWhenUsed="1"/>
-    <w:lsdException w:name="envelope address" w:semiHidden="1" w:unhideWhenUsed="1"/>
-    <w:lsdException w:name="envelope return" w:semiHidden="1" w:unhideWhenUsed="1"/>
-    <w:lsdException w:name="footnote reference" w:semiHidden="1" w:unhideWhenUsed="1"/>
-    <w:lsdException w:name="annotation reference" w:semiHidden="1" w:unhideWhenUsed="1"/>
-    <w:lsdException w:name="line number" w:semiHidden="1" w:unhideWhenUsed="1"/>
-    <w:lsdException w:name="page number" w:semiHidden="1" w:unhideWhenUsed="1"/>
-    <w:lsdException w:name="endnote reference" w:semiHidden="1" w:unhideWhenUsed="1"/>
-    <w:lsdException w:name="endnote text" w:semiHidden="1" w:unhideWhenUsed="1"/>
-    <w:lsdException w:name="table of authorities" w:semiHidden="1" w:unhideWhenUsed="1"/>
-    <w:lsdException w:name="macro" w:semiHidden="1" w:unhideWhenUsed="1"/>
-    <w:lsdException w:name="toa heading" w:semiHidden="1" w:unhideWhenUsed="1"/>
-    <w:lsdException w:name="List" w:semiHidden="1" w:unhideWhenUsed="1"/>
-    <w:lsdException w:name="List Bullet" w:semiHidden="1" w:unhideWhenUsed="1"/>
-    <w:lsdException w:name="List Number" w:semiHidden="1" w:unhideWhenUsed="1"/>
-    <w:lsdException w:name="List 2" w:semiHidden="1" w:unhideWhenUsed="1"/>
-    <w:lsdException w:name="List 3" w:semiHidden="1" w:unhideWhenUsed="1"/>
-    <w:lsdException w:name="List 4" w:semiHidden="1" w:unhideWhenUsed="1"/>
-    <w:lsdException w:name="List 5" w:semiHidden="1" w:unhideWhenUsed="1"/>
-    <w:lsdException w:name="List Bullet 2" w:semiHidden="1" w:unhideWhenUsed="1"/>
-    <w:lsdException w:name="List Bullet 3" w:semiHidden="1" w:unhideWhenUsed="1"/>
-    <w:lsdException w:name="List Bullet 4" w:semiHidden="1" w:unhideWhenUsed="1"/>
-    <w:lsdException w:name="List Bullet 5" w:semiHidden="1" w:unhideWhenUsed="1"/>
-    <w:lsdException w:name="List Number 2" w:semiHidden="1" w:unhideWhenUsed="1"/>
-    <w:lsdException w:name="List Number 3" w:semiHidden="1" w:unhideWhenUsed="1"/>
-    <w:lsdException w:name="List Number 4" w:semiHidden="1" w:unhideWhenUsed="1"/>
-    <w:lsdException w:name="List Number 5" w:semiHidden="1" w:unhideWhenUsed="1"/>
-    <w:lsdException w:name="Title" w:uiPriority="10" w:qFormat="1"/>
-    <w:lsdException w:name="Closing" w:semiHidden="1" w:unhideWhenUsed="1"/>
-    <w:lsdException w:name="Signature" w:semiHidden="1" w:unhideWhenUsed="1"/>
-    <w:lsdException w:name="Default Paragraph Font" w:semiHidden="1" w:uiPriority="1" w:unhideWhenUsed="1"/>
-    <w:lsdException w:name="Body Text" w:semiHidden="1" w:unhideWhenUsed="1"/>
-    <w:lsdException w:name="Body Text Indent" w:semiHidden="1" w:unhideWhenUsed="1"/>
-    <w:lsdException w:name="List Continue" w:semiHidden="1" w:unhideWhenUsed="1"/>
-    <w:lsdException w:name="List Continue 2" w:semiHidden="1" w:unhideWhenUsed="1"/>
-    <w:lsdException w:name="List Continue 3" w:semiHidden="1" w:unhideWhenUsed="1"/>
-    <w:lsdException w:name="List Continue 4" w:semiHidden="1" w:unhideWhenUsed="1"/>
-    <w:lsdException w:name="List Continue 5" w:semiHidden="1" w:unhideWhenUsed="1"/>
-    <w:lsdException w:name="Message Header" w:semiHidden="1" w:unhideWhenUsed="1"/>
-    <w:lsdException w:name="Subtitle" w:uiPriority="11" w:qFormat="1"/>
-    <w:lsdException w:name="Salutation" w:semiHidden="1" w:unhideWhenUsed="1"/>
-    <w:lsdException w:name="Date" w:semiHidden="1" w:unhideWhenUsed="1"/>
-    <w:lsdException w:name="Body Text First Indent" w:semiHidden="1" w:unhideWhenUsed="1"/>
-    <w:lsdException w:name="Body Text First Indent 2" w:semiHidden="1" w:unhideWhenUsed="1"/>
-    <w:lsdException w:name="Note Heading" w:semiHidden="1" w:unhideWhenUsed="1"/>
-    <w:lsdException w:name="Body Text 2" w:semiHidden="1" w:unhideWhenUsed="1"/>
-    <w:lsdException w:name="Body Text 3" w:semiHidden="1" w:unhideWhenUsed="1"/>
-    <w:lsdException w:name="Body Text Indent 2" w:semiHidden="1" w:unhideWhenUsed="1"/>
-    <w:lsdException w:name="Body Text Indent 3" w:semiHidden="1" w:unhideWhenUsed="1"/>
-    <w:lsdException w:name="Block Text" w:semiHidden="1" w:unhideWhenUsed="1"/>
-    <w:lsdException w:name="Hyperlink" w:semiHidden="1" w:unhideWhenUsed="1"/>
-    <w:lsdException w:name="FollowedHyperlink" w:semiHidden="1" w:unhideWhenUsed="1"/>
-    <w:lsdException w:name="Strong" w:uiPriority="22" w:qFormat="1"/>
-    <w:lsdException w:name="Emphasis" w:uiPriority="20" w:qFormat="1"/>
-    <w:lsdException w:name="Document Map" w:semiHidden="1" w:unhideWhenUsed="1"/>
-    <w:lsdException w:name="Plain Text" w:semiHidden="1" w:unhideWhenUsed="1"/>
-    <w:lsdException w:name="E-mail Signature" w:semiHidden="1" w:unhideWhenUsed="1"/>
-    <w:lsdException w:name="HTML Top of Form" w:semiHidden="1" w:unhideWhenUsed="1"/>
-    <w:lsdException w:name="HTML Bottom of Form" w:semiHidden="1" w:unhideWhenUsed="1"/>
-    <w:lsdException w:name="Normal (Web)" w:semiHidden="1" w:unhideWhenUsed="1"/>
-    <w:lsdException w:name="HTML Acronym" w:semiHidden="1" w:unhideWhenUsed="1"/>
-    <w:lsdException w:name="HTML Address" w:semiHidden="1" w:unhideWhenUsed="1"/>
-    <w:lsdException w:name="HTML Cite" w:semiHidden="1" w:unhideWhenUsed="1"/>
-    <w:lsdException w:name="HTML Code" w:semiHidden="1" w:unhideWhenUsed="1"/>
-    <w:lsdException w:name="HTML Definition" w:semiHidden="1" w:unhideWhenUsed="1"/>
-    <w:lsdException w:name="HTML Keyboard" w:semiHidden="1" w:unhideWhenUsed="1"/>
-    <w:lsdException w:name="HTML Preformatted" w:semiHidden="1" w:unhideWhenUsed="1"/>
-    <w:lsdException w:name="HTML Sample" w:semiHidden="1" w:unhideWhenUsed="1"/>
-    <w:lsdException w:name="HTML Typewriter" w:semiHidden="1" w:unhideWhenUsed="1"/>
-    <w:lsdException w:name="HTML Variable" w:semiHidden="1" w:unhideWhenUsed="1"/>
-    <w:lsdException w:name="Normal Table" w:semiHidden="1" w:unhideWhenUsed="1"/>
-    <w:lsdException w:name="annotation subject" w:semiHidden="1" w:unhideWhenUsed="1"/>
-    <w:lsdException w:name="No List" w:semiHidden="1" w:unhideWhenUsed="1"/>
-    <w:lsdException w:name="Outline List 1" w:semiHidden="1" w:unhideWhenUsed="1"/>
-    <w:lsdException w:name="Outline List 2" w:semiHidden="1" w:unhideWhenUsed="1"/>
-    <w:lsdException w:name="Outline List 3" w:semiHidden="1" w:unhideWhenUsed="1"/>
-    <w:lsdException w:name="Table Simple 1" w:semiHidden="1" w:unhideWhenUsed="1"/>
-    <w:lsdException w:name="Table Simple 2" w:semiHidden="1" w:unhideWhenUsed="1"/>
-    <w:lsdException w:name="Table Simple 3" w:semiHidden="1" w:unhideWhenUsed="1"/>
-    <w:lsdException w:name="Table Classic 1" w:semiHidden="1" w:unhideWhenUsed="1"/>
-    <w:lsdException w:name="Table Classic 2" w:semiHidden="1" w:unhideWhenUsed="1"/>
-    <w:lsdException w:name="Table Classic 3" w:semiHidden="1" w:unhideWhenUsed="1"/>
-    <w:lsdException w:name="Table Classic 4" w:semiHidden="1" w:unhideWhenUsed="1"/>
-    <w:lsdException w:name="Table Colorful 1" w:semiHidden="1" w:unhideWhenUsed="1"/>
-    <w:lsdException w:name="Table Colorful 2" w:semiHidden="1" w:unhideWhenUsed="1"/>
-    <w:lsdException w:name="Table Colorful 3" w:semiHidden="1" w:unhideWhenUsed="1"/>
-    <w:lsdException w:name="Table Columns 1" w:semiHidden="1" w:unhideWhenUsed="1"/>
-    <w:lsdException w:name="Table Columns 2" w:semiHidden="1" w:unhideWhenUsed="1"/>
-    <w:lsdException w:name="Table Columns 3" w:semiHidden="1" w:unhideWhenUsed="1"/>
-    <w:lsdException w:name="Table Columns 4" w:semiHidden="1" w:unhideWhenUsed="1"/>
-    <w:lsdException w:name="Table Columns 5" w:semiHidden="1" w:unhideWhenUsed="1"/>
-    <w:lsdException w:name="Table Grid 1" w:semiHidden="1" w:unhideWhenUsed="1"/>
-    <w:lsdException w:name="Table Grid 2" w:semiHidden="1" w:unhideWhenUsed="1"/>
-    <w:lsdException w:name="Table Grid 3" w:semiHidden="1" w:unhideWhenUsed="1"/>
-    <w:lsdException w:name="Table Grid 4" w:semiHidden="1" w:unhideWhenUsed="1"/>
-    <w:lsdException w:name="Table Grid 5" w:semiHidden="1" w:unhideWhenUsed="1"/>
-    <w:lsdException w:name="Table Grid 6" w:semiHidden="1" w:unhideWhenUsed="1"/>
-    <w:lsdException w:name="Table Grid 7" w:semiHidden="1" w:unhideWhenUsed="1"/>
-    <w:lsdException w:name="Table Grid 8" w:semiHidden="1" w:unhideWhenUsed="1"/>
-    <w:lsdException w:name="Table List 1" w:semiHidden="1" w:unhideWhenUsed="1"/>
-    <w:lsdException w:name="Table List 2" w:semiHidden="1" w:unhideWhenUsed="1"/>
-    <w:lsdException w:name="Table List 3" w:semiHidden="1" w:unhideWhenUsed="1"/>
-    <w:lsdException w:name="Table List 4" w:semiHidden="1" w:unhideWhenUsed="1"/>
-    <w:lsdException w:name="Table List 5" w:semiHidden="1" w:unhideWhenUsed="1"/>
-    <w:lsdException w:name="Table List 6" w:semiHidden="1" w:unhideWhenUsed="1"/>
-    <w:lsdException w:name="Table List 7" w:semiHidden="1" w:unhideWhenUsed="1"/>
-    <w:lsdException w:name="Table List 8" w:semiHidden="1" w:unhideWhenUsed="1"/>
-    <w:lsdException w:name="Table 3D effects 1" w:semiHidden="1" w:unhideWhenUsed="1"/>
-    <w:lsdException w:name="Table 3D effects 2" w:semiHidden="1" w:unhideWhenUsed="1"/>
-    <w:lsdException w:name="Table 3D effects 3" w:semiHidden="1" w:unhideWhenUsed="1"/>
-    <w:lsdException w:name="Table Contemporary" w:semiHidden="1" w:unhideWhenUsed="1"/>
-    <w:lsdException w:name="Table Elegant" w:semiHidden="1" w:unhideWhenUsed="1"/>
-    <w:lsdException w:name="Table Professional" w:semiHidden="1" w:unhideWhenUsed="1"/>
-    <w:lsdException w:name="Table Subtle 1" w:semiHidden="1" w:unhideWhenUsed="1"/>
-    <w:lsdException w:name="Table Subtle 2" w:semiHidden="1" w:unhideWhenUsed="1"/>
-    <w:lsdException w:name="Table Web 1" w:semiHidden="1" w:unhideWhenUsed="1"/>
-    <w:lsdException w:name="Table Web 2" w:semiHidden="1" w:unhideWhenUsed="1"/>
-    <w:lsdException w:name="Table Web 3" w:semiHidden="1" w:unhideWhenUsed="1"/>
-    <w:lsdException w:name="Balloon Text" w:semiHidden="1" w:unhideWhenUsed="1"/>
-    <w:lsdException w:name="Table Grid" w:uiPriority="39"/>
-    <w:lsdException w:name="Table Theme" w:semiHidden="1" w:unhideWhenUsed="1"/>
-    <w:lsdException w:name="Placeholder Text" w:semiHidden="1"/>
-    <w:lsdException w:name="No Spacing" w:uiPriority="1" w:qFormat="1"/>
-    <w:lsdException w:name="Light Shading" w:uiPriority="60"/>
-    <w:lsdException w:name="Light List" w:uiPriority="61"/>
-    <w:lsdException w:name="Light Grid" w:uiPriority="62"/>
-    <w:lsdException w:name="Medium Shading 1" w:uiPriority="63"/>
-    <w:lsdException w:name="Medium Shading 2" w:uiPriority="64"/>
-    <w:lsdException w:name="Medium List 1" w:uiPriority="65"/>
-    <w:lsdException w:name="Medium List 2" w:uiPriority="66"/>
-    <w:lsdException w:name="Medium Grid 1" w:uiPriority="67"/>
-    <w:lsdException w:name="Medium Grid 2" w:uiPriority="68"/>
-    <w:lsdException w:name="Medium Grid 3" w:uiPriority="69"/>
-    <w:lsdException w:name="Dark List" w:uiPriority="70"/>
-    <w:lsdException w:name="Colorful Shading" w:uiPriority="71"/>
-    <w:lsdException w:name="Colorful List" w:uiPriority="72"/>
-    <w:lsdException w:name="Colorful Grid" w:uiPriority="73"/>
-    <w:lsdException w:name="Light Shading Accent 1" w:uiPriority="60"/>
-    <w:lsdException w:name="Light List Accent 1" w:uiPriority="61"/>
-    <w:lsdException w:name="Light Grid Accent 1" w:uiPriority="62"/>
-    <w:lsdException w:name="Medium Shading 1 Accent 1" w:uiPriority="63"/>
-    <w:lsdException w:name="Medium Shading 2 Accent 1" w:uiPriority="64"/>
-    <w:lsdException w:name="Medium List 1 Accent 1" w:uiPriority="65"/>
-    <w:lsdException w:name="Revision" w:semiHidden="1"/>
-    <w:lsdException w:name="List Paragraph" w:uiPriority="34" w:qFormat="1"/>
-    <w:lsdException w:name="Quote" w:uiPriority="29" w:qFormat="1"/>
-    <w:lsdException w:name="Intense Quote" w:uiPriority="30" w:qFormat="1"/>
-    <w:lsdException w:name="Medium List 2 Accent 1" w:uiPriority="66"/>
-    <w:lsdException w:name="Medium Grid 1 Accent 1" w:uiPriority="67"/>
-    <w:lsdException w:name="Medium Grid 2 Accent 1" w:uiPriority="68"/>
-    <w:lsdException w:name="Medium Grid 3 Accent 1" w:uiPriority="69"/>
-    <w:lsdException w:name="Dark List Accent 1" w:uiPriority="70"/>
-    <w:lsdException w:name="Colorful Shading Accent 1" w:uiPriority="71"/>
-    <w:lsdException w:name="Colorful List Accent 1" w:uiPriority="72"/>
-    <w:lsdException w:name="Colorful Grid Accent 1" w:uiPriority="73"/>
-    <w:lsdException w:name="Light Shading Accent 2" w:uiPriority="60"/>
-    <w:lsdException w:name="Light List Accent 2" w:uiPriority="61"/>
-    <w:lsdException w:name="Light Grid Accent 2" w:uiPriority="62"/>
-    <w:lsdException w:name="Medium Shading 1 Accent 2" w:uiPriority="63"/>
-    <w:lsdException w:name="Medium Shading 2 Accent 2" w:uiPriority="64"/>
-    <w:lsdException w:name="Medium List 1 Accent 2" w:uiPriority="65"/>
-    <w:lsdException w:name="Medium List 2 Accent 2" w:uiPriority="66"/>
-    <w:lsdException w:name="Medium Grid 1 Accent 2" w:uiPriority="67"/>
-    <w:lsdException w:name="Medium Grid 2 Accent 2" w:uiPriority="68"/>
-    <w:lsdException w:name="Medium Grid 3 Accent 2" w:uiPriority="69"/>
-    <w:lsdException w:name="Dark List Accent 2" w:uiPriority="70"/>
-    <w:lsdException w:name="Colorful Shading Accent 2" w:uiPriority="71"/>
-    <w:lsdException w:name="Colorful List Accent 2" w:uiPriority="72"/>
-    <w:lsdException w:name="Colorful Grid Accent 2" w:uiPriority="73"/>
-    <w:lsdException w:name="Light Shading Accent 3" w:uiPriority="60"/>
-    <w:lsdException w:name="Light List Accent 3" w:uiPriority="61"/>
-    <w:lsdException w:name="Light Grid Accent 3" w:uiPriority="62"/>
-    <w:lsdException w:name="Medium Shading 1 Accent 3" w:uiPriority="63"/>
-    <w:lsdException w:name="Medium Shading 2 Accent 3" w:uiPriority="64"/>
-    <w:lsdException w:name="Medium List 1 Accent 3" w:uiPriority="65"/>
-    <w:lsdException w:name="Medium List 2 Accent 3" w:uiPriority="66"/>
-    <w:lsdException w:name="Medium Grid 1 Accent 3" w:uiPriority="67"/>
-    <w:lsdException w:name="Medium Grid 2 Accent 3" w:uiPriority="68"/>
-    <w:lsdException w:name="Medium Grid 3 Accent 3" w:uiPriority="69"/>
-    <w:lsdException w:name="Dark List Accent 3" w:uiPriority="70"/>
-    <w:lsdException w:name="Colorful Shading Accent 3" w:uiPriority="71"/>
-    <w:lsdException w:name="Colorful List Accent 3" w:uiPriority="72"/>
-    <w:lsdException w:name="Colorful Grid Accent 3" w:uiPriority="73"/>
-    <w:lsdException w:name="Light Shading Accent 4" w:uiPriority="60"/>
-    <w:lsdException w:name="Light List Accent 4" w:uiPriority="61"/>
-    <w:lsdException w:name="Light Grid Accent 4" w:uiPriority="62"/>
-    <w:lsdException w:name="Medium Shading 1 Accent 4" w:uiPriority="63"/>
-    <w:lsdException w:name="Medium Shading 2 Accent 4" w:uiPriority="64"/>
-    <w:lsdException w:name="Medium List 1 Accent 4" w:uiPriority="65"/>
-    <w:lsdException w:name="Medium List 2 Accent 4" w:uiPriority="66"/>
-    <w:lsdException w:name="Medium Grid 1 Accent 4" w:uiPriority="67"/>
-    <w:lsdException w:name="Medium Grid 2 Accent 4" w:uiPriority="68"/>
-    <w:lsdException w:name="Medium Grid 3 Accent 4" w:uiPriority="69"/>
-    <w:lsdException w:name="Dark List Accent 4" w:uiPriority="70"/>
-    <w:lsdException w:name="Colorful Shading Accent 4" w:uiPriority="71"/>
-    <w:lsdException w:name="Colorful List Accent 4" w:uiPriority="72"/>
-    <w:lsdException w:name="Colorful Grid Accent 4" w:uiPriority="73"/>
-    <w:lsdException w:name="Light Shading Accent 5" w:uiPriority="60"/>
-    <w:lsdException w:name="Light List Accent 5" w:uiPriority="61"/>
-    <w:lsdException w:name="Light Grid Accent 5" w:uiPriority="62"/>
-    <w:lsdException w:name="Medium Shading 1 Accent 5" w:uiPriority="63"/>
-    <w:lsdException w:name="Medium Shading 2 Accent 5" w:uiPriority="64"/>
-    <w:lsdException w:name="Medium List 1 Accent 5" w:uiPriority="65"/>
-    <w:lsdException w:name="Medium List 2 Accent 5" w:uiPriority="66"/>
-    <w:lsdException w:name="Medium Grid 1 Accent 5" w:uiPriority="67"/>
-    <w:lsdException w:name="Medium Grid 2 Accent 5" w:uiPriority="68"/>
-    <w:lsdException w:name="Medium Grid 3 Accent 5" w:uiPriority="69"/>
-    <w:lsdException w:name="Dark List Accent 5" w:uiPriority="70"/>
-    <w:lsdException w:name="Colorful Shading Accent 5" w:uiPriority="71"/>
-    <w:lsdException w:name="Colorful List Accent 5" w:uiPriority="72"/>
-    <w:lsdException w:name="Colorful Grid Accent 5" w:uiPriority="73"/>
-    <w:lsdException w:name="Light Shading Accent 6" w:uiPriority="60"/>
-    <w:lsdException w:name="Light List Accent 6" w:uiPriority="61"/>
-    <w:lsdException w:name="Light Grid Accent 6" w:uiPriority="62"/>
-    <w:lsdException w:name="Medium Shading 1 Accent 6" w:uiPriority="63"/>
-    <w:lsdException w:name="Medium Shading 2 Accent 6" w:uiPriority="64"/>
-    <w:lsdException w:name="Medium List 1 Accent 6" w:uiPriority="65"/>
-    <w:lsdException w:name="Medium List 2 Accent 6" w:uiPriority="66"/>
-    <w:lsdException w:name="Medium Grid 1 Accent 6" w:uiPriority="67"/>
-    <w:lsdException w:name="Medium Grid 2 Accent 6" w:uiPriority="68"/>
-    <w:lsdException w:name="Medium Grid 3 Accent 6" w:uiPriority="69"/>
-    <w:lsdException w:name="Dark List Accent 6" w:uiPriority="70"/>
-    <w:lsdException w:name="Colorful Shading Accent 6" w:uiPriority="71"/>
-    <w:lsdException w:name="Colorful List Accent 6" w:uiPriority="72"/>
-    <w:lsdException w:name="Colorful Grid Accent 6" w:uiPriority="73"/>
-    <w:lsdException w:name="Subtle Emphasis" w:uiPriority="19" w:qFormat="1"/>
-    <w:lsdException w:name="Intense Emphasis" w:uiPriority="21" w:qFormat="1"/>
-    <w:lsdException w:name="Subtle Reference" w:uiPriority="31" w:qFormat="1"/>
-    <w:lsdException w:name="Intense Reference" w:uiPriority="32" w:qFormat="1"/>
-    <w:lsdException w:name="Book Title" w:uiPriority="33" w:qFormat="1"/>
-    <w:lsdException w:name="Bibliography" w:semiHidden="1" w:uiPriority="37" w:unhideWhenUsed="1"/>
-    <w:lsdException w:name="TOC Heading" w:semiHidden="1" w:uiPriority="39" w:unhideWhenUsed="1" w:qFormat="1"/>
-    <w:lsdException w:name="Plain Table 1" w:uiPriority="41"/>
-    <w:lsdException w:name="Plain Table 2" w:uiPriority="42"/>
-    <w:lsdException w:name="Plain Table 3" w:uiPriority="43"/>
-    <w:lsdException w:name="Plain Table 4" w:uiPriority="44"/>
-    <w:lsdException w:name="Plain Table 5" w:uiPriority="45"/>
-    <w:lsdException w:name="Grid Table Light" w:uiPriority="40"/>
-    <w:lsdException w:name="Grid Table 1 Light" w:uiPriority="46"/>
-    <w:lsdException w:name="Grid Table 2" w:uiPriority="47"/>
-    <w:lsdException w:name="Grid Table 3" w:uiPriority="48"/>
-    <w:lsdException w:name="Grid Table 4" w:uiPriority="49"/>
-    <w:lsdException w:name="Grid Table 5 Dark" w:uiPriority="50"/>
-    <w:lsdException w:name="Grid Table 6 Colorful" w:uiPriority="51"/>
-    <w:lsdException w:name="Grid Table 7 Colorful" w:uiPriority="52"/>
-    <w:lsdException w:name="Grid Table 1 Light Accent 1" w:uiPriority="46"/>
-    <w:lsdException w:name="Grid Table 2 Accent 1" w:uiPriority="47"/>
-    <w:lsdException w:name="Grid Table 3 Accent 1" w:uiPriority="48"/>
-    <w:lsdException w:name="Grid Table 4 Accent 1" w:uiPriority="49"/>
-    <w:lsdException w:name="Grid Table 5 Dark Accent 1" w:uiPriority="50"/>
-    <w:lsdException w:name="Grid Table 6 Colorful Accent 1" w:uiPriority="51"/>
-    <w:lsdException w:name="Grid Table 7 Colorful Accent 1" w:uiPriority="52"/>
-    <w:lsdException w:name="Grid Table 1 Light Accent 2" w:uiPriority="46"/>
-    <w:lsdException w:name="Grid Table 2 Accent 2" w:uiPriority="47"/>
-    <w:lsdException w:name="Grid Table 3 Accent 2" w:uiPriority="48"/>
-    <w:lsdException w:name="Grid Table 4 Accent 2" w:uiPriority="49"/>
-    <w:lsdException w:name="Grid Table 5 Dark Accent 2" w:uiPriority="50"/>
-    <w:lsdException w:name="Grid Table 6 Colorful Accent 2" w:uiPriority="51"/>
-    <w:lsdException w:name="Grid Table 7 Colorful Accent 2" w:uiPriority="52"/>
-    <w:lsdException w:name="Grid Table 1 Light Accent 3" w:uiPriority="46"/>
-    <w:lsdException w:name="Grid Table 2 Accent 3" w:uiPriority="47"/>
-    <w:lsdException w:name="Grid Table 3 Accent 3" w:uiPriority="48"/>
-    <w:lsdException w:name="Grid Table 4 Accent 3" w:uiPriority="49"/>
-    <w:lsdException w:name="Grid Table 5 Dark Accent 3" w:uiPriority="50"/>
-    <w:lsdException w:name="Grid Table 6 Colorful Accent 3" w:uiPriority="51"/>
-    <w:lsdException w:name="Grid Table 7 Colorful Accent 3" w:uiPriority="52"/>
-    <w:lsdException w:name="Grid Table 1 Light Accent 4" w:uiPriority="46"/>
-    <w:lsdException w:name="Grid Table 2 Accent 4" w:uiPriority="47"/>
-    <w:lsdException w:name="Grid Table 3 Accent 4" w:uiPriority="48"/>
-    <w:lsdException w:name="Grid Table 4 Accent 4" w:uiPriority="49"/>
-    <w:lsdException w:name="Grid Table 5 Dark Accent 4" w:uiPriority="50"/>
-    <w:lsdException w:name="Grid Table 6 Colorful Accent 4" w:uiPriority="51"/>
-    <w:lsdException w:name="Grid Table 7 Colorful Accent 4" w:uiPriority="52"/>
-    <w:lsdException w:name="Grid Table 1 Light Accent 5" w:uiPriority="46"/>
-    <w:lsdException w:name="Grid Table 2 Accent 5" w:uiPriority="47"/>
-    <w:lsdException w:name="Grid Table 3 Accent 5" w:uiPriority="48"/>
-    <w:lsdException w:name="Grid Table 4 Accent 5" w:uiPriority="49"/>
-    <w:lsdException w:name="Grid Table 5 Dark Accent 5" w:uiPriority="50"/>
-    <w:lsdException w:name="Grid Table 6 Colorful Accent 5" w:uiPriority="51"/>
-    <w:lsdException w:name="Grid Table 7 Colorful Accent 5" w:uiPriority="52"/>
-    <w:lsdException w:name="Grid Table 1 Light Accent 6" w:uiPriority="46"/>
-    <w:lsdException w:name="Grid Table 2 Accent 6" w:uiPriority="47"/>
-    <w:lsdException w:name="Grid Table 3 Accent 6" w:uiPriority="48"/>
-    <w:lsdException w:name="Grid Table 4 Accent 6" w:uiPriority="49"/>
-    <w:lsdException w:name="Grid Table 5 Dark Accent 6" w:uiPriority="50"/>
-    <w:lsdException w:name="Grid Table 6 Colorful Accent 6" w:uiPriority="51"/>
-    <w:lsdException w:name="Grid Table 7 Colorful Accent 6" w:uiPriority="52"/>
-    <w:lsdException w:name="List Table 1 Light" w:uiPriority="46"/>
-    <w:lsdException w:name="List Table 2" w:uiPriority="47"/>
-    <w:lsdException w:name="List Table 3" w:uiPriority="48"/>
-    <w:lsdException w:name="List Table 4" w:uiPriority="49"/>
-    <w:lsdException w:name="List Table 5 Dark" w:uiPriority="50"/>
-    <w:lsdException w:name="List Table 6 Colorful" w:uiPriority="51"/>
-    <w:lsdException w:name="List Table 7 Colorful" w:uiPriority="52"/>
-    <w:lsdException w:name="List Table 1 Light Accent 1" w:uiPriority="46"/>
-    <w:lsdException w:name="List Table 2 Accent 1" w:uiPriority="47"/>
-    <w:lsdException w:name="List Table 3 Accent 1" w:uiPriority="48"/>
-    <w:lsdException w:name="List Table 4 Accent 1" w:uiPriority="49"/>
-    <w:lsdException w:name="List Table 5 Dark Accent 1" w:uiPriority="50"/>
-    <w:lsdException w:name="List Table 6 Colorful Accent 1" w:uiPriority="51"/>
-    <w:lsdException w:name="List Table 7 Colorful Accent 1" w:uiPriority="52"/>
-    <w:lsdException w:name="List Table 1 Light Accent 2" w:uiPriority="46"/>
-    <w:lsdException w:name="List Table 2 Accent 2" w:uiPriority="47"/>
-    <w:lsdException w:name="List Table 3 Accent 2" w:uiPriority="48"/>
-    <w:lsdException w:name="List Table 4 Accent 2" w:uiPriority="49"/>
-    <w:lsdException w:name="List Table 5 Dark Accent 2" w:uiPriority="50"/>
-    <w:lsdException w:name="List Table 6 Colorful Accent 2" w:uiPriority="51"/>
-    <w:lsdException w:name="List Table 7 Colorful Accent 2" w:uiPriority="52"/>
-    <w:lsdException w:name="List Table 1 Light Accent 3" w:uiPriority="46"/>
-    <w:lsdException w:name="List Table 2 Accent 3" w:uiPriority="47"/>
-    <w:lsdException w:name="List Table 3 Accent 3" w:uiPriority="48"/>
-    <w:lsdException w:name="List Table 4 Accent 3" w:uiPriority="49"/>
-    <w:lsdException w:name="List Table 5 Dark Accent 3" w:uiPriority="50"/>
-    <w:lsdException w:name="List Table 6 Colorful Accent 3" w:uiPriority="51"/>
-    <w:lsdException w:name="List Table 7 Colorful Accent 3" w:uiPriority="52"/>
-    <w:lsdException w:name="List Table 1 Light Accent 4" w:uiPriority="46"/>
-    <w:lsdException w:name="List Table 2 Accent 4" w:uiPriority="47"/>
-    <w:lsdException w:name="List Table 3 Accent 4" w:uiPriority="48"/>
-    <w:lsdException w:name="List Table 4 Accent 4" w:uiPriority="49"/>
-    <w:lsdException w:name="List Table 5 Dark Accent 4" w:uiPriority="50"/>
-    <w:lsdException w:name="List Table 6 Colorful Accent 4" w:uiPriority="51"/>
-    <w:lsdException w:name="List Table 7 Colorful Accent 4" w:uiPriority="52"/>
-    <w:lsdException w:name="List Table 1 Light Accent 5" w:uiPriority="46"/>
-    <w:lsdException w:name="List Table 2 Accent 5" w:uiPriority="47"/>
-    <w:lsdException w:name="List Table 3 Accent 5" w:uiPriority="48"/>
-    <w:lsdException w:name="List Table 4 Accent 5" w:uiPriority="49"/>
-    <w:lsdException w:name="List Table 5 Dark Accent 5" w:uiPriority="50"/>
-    <w:lsdException w:name="List Table 6 Colorful Accent 5" w:uiPriority="51"/>
-    <w:lsdException w:name="List Table 7 Colorful Accent 5" w:uiPriority="52"/>
-    <w:lsdException w:name="List Table 1 Light Accent 6" w:uiPriority="46"/>
-    <w:lsdException w:name="List Table 2 Accent 6" w:uiPriority="47"/>
-    <w:lsdException w:name="List Table 3 Accent 6" w:uiPriority="48"/>
-    <w:lsdException w:name="List Table 4 Accent 6" w:uiPriority="49"/>
-    <w:lsdException w:name="List Table 5 Dark Accent 6" w:uiPriority="50"/>
-    <w:lsdException w:name="List Table 6 Colorful Accent 6" w:uiPriority="51"/>
-    <w:lsdException w:name="List Table 7 Colorful Accent 6" w:uiPriority="52"/>
+  <w:latentStyles w:defLockedState="0" w:defUIPriority="99" w:defSemiHidden="1" w:defUnhideWhenUsed="1" w:defQFormat="0" w:count="267">
+    <w:lsdException w:name="Normal" w:semiHidden="0" w:uiPriority="0" w:unhideWhenUsed="0" w:qFormat="1"/>
+    <w:lsdException w:name="heading 1" w:semiHidden="0" w:uiPriority="9" w:unhideWhenUsed="0" w:qFormat="1"/>
+    <w:lsdException w:name="heading 2" w:uiPriority="9" w:qFormat="1"/>
+    <w:lsdException w:name="heading 3" w:uiPriority="9" w:qFormat="1"/>
+    <w:lsdException w:name="heading 4" w:uiPriority="9" w:qFormat="1"/>
+    <w:lsdException w:name="heading 5" w:uiPriority="9" w:qFormat="1"/>
+    <w:lsdException w:name="heading 6" w:uiPriority="9" w:qFormat="1"/>
+    <w:lsdException w:name="heading 7" w:uiPriority="9" w:qFormat="1"/>
+    <w:lsdException w:name="heading 8" w:uiPriority="9" w:qFormat="1"/>
+    <w:lsdException w:name="heading 9" w:uiPriority="9" w:qFormat="1"/>
+    <w:lsdException w:name="toc 1" w:uiPriority="39"/>
+    <w:lsdException w:name="toc 2" w:uiPriority="39"/>
+    <w:lsdException w:name="toc 3" w:uiPriority="39"/>
+    <w:lsdException w:name="toc 4" w:uiPriority="39"/>
+    <w:lsdException w:name="toc 5" w:uiPriority="39"/>
+    <w:lsdException w:name="toc 6" w:uiPriority="39"/>
+    <w:lsdException w:name="toc 7" w:uiPriority="39"/>
+    <w:lsdException w:name="toc 8" w:uiPriority="39"/>
+    <w:lsdException w:name="toc 9" w:uiPriority="39"/>
+    <w:lsdException w:name="caption" w:uiPriority="35" w:qFormat="1"/>
+    <w:lsdException w:name="Title" w:semiHidden="0" w:uiPriority="10" w:unhideWhenUsed="0" w:qFormat="1"/>
+    <w:lsdException w:name="Default Paragraph Font" w:uiPriority="1"/>
+    <w:lsdException w:name="Subtitle" w:semiHidden="0" w:uiPriority="11" w:unhideWhenUsed="0" w:qFormat="1"/>
+    <w:lsdException w:name="Strong" w:semiHidden="0" w:uiPriority="22" w:unhideWhenUsed="0" w:qFormat="1"/>
+    <w:lsdException w:name="Emphasis" w:semiHidden="0" w:uiPriority="20" w:unhideWhenUsed="0" w:qFormat="1"/>
+    <w:lsdException w:name="Table Grid" w:semiHidden="0" w:uiPriority="39" w:unhideWhenUsed="0"/>
+    <w:lsdException w:name="Placeholder Text" w:unhideWhenUsed="0"/>
+    <w:lsdException w:name="No Spacing" w:semiHidden="0" w:uiPriority="1" w:unhideWhenUsed="0" w:qFormat="1"/>
+    <w:lsdException w:name="Light Shading" w:semiHidden="0" w:uiPriority="60" w:unhideWhenUsed="0"/>
+    <w:lsdException w:name="Light List" w:semiHidden="0" w:uiPriority="61" w:unhideWhenUsed="0"/>
+    <w:lsdException w:name="Light Grid" w:semiHidden="0" w:uiPriority="62" w:unhideWhenUsed="0"/>
+    <w:lsdException w:name="Medium Shading 1" w:semiHidden="0" w:uiPriority="63" w:unhideWhenUsed="0"/>
+    <w:lsdException w:name="Medium Shading 2" w:semiHidden="0" w:uiPriority="64" w:unhideWhenUsed="0"/>
+    <w:lsdException w:name="Medium List 1" w:semiHidden="0" w:uiPriority="65" w:unhideWhenUsed="0"/>
+    <w:lsdException w:name="Medium List 2" w:semiHidden="0" w:uiPriority="66" w:unhideWhenUsed="0"/>
+    <w:lsdException w:name="Medium Grid 1" w:semiHidden="0" w:uiPriority="67" w:unhideWhenUsed="0"/>
+    <w:lsdException w:name="Medium Grid 2" w:semiHidden="0" w:uiPriority="68" w:unhideWhenUsed="0"/>
+    <w:lsdException w:name="Medium Grid 3" w:semiHidden="0" w:uiPriority="69" w:unhideWhenUsed="0"/>
+    <w:lsdException w:name="Dark List" w:semiHidden="0" w:uiPriority="70" w:unhideWhenUsed="0"/>
+    <w:lsdException w:name="Colorful Shading" w:semiHidden="0" w:uiPriority="71" w:unhideWhenUsed="0"/>
+    <w:lsdException w:name="Colorful List" w:semiHidden="0" w:uiPriority="72" w:unhideWhenUsed="0"/>
+    <w:lsdException w:name="Colorful Grid" w:semiHidden="0" w:uiPriority="73" w:unhideWhenUsed="0"/>
+    <w:lsdException w:name="Light Shading Accent 1" w:semiHidden="0" w:uiPriority="60" w:unhideWhenUsed="0"/>
+    <w:lsdException w:name="Light List Accent 1" w:semiHidden="0" w:uiPriority="61" w:unhideWhenUsed="0"/>
+    <w:lsdException w:name="Light Grid Accent 1" w:semiHidden="0" w:uiPriority="62" w:unhideWhenUsed="0"/>
+    <w:lsdException w:name="Medium Shading 1 Accent 1" w:semiHidden="0" w:uiPriority="63" w:unhideWhenUsed="0"/>
+    <w:lsdException w:name="Medium Shading 2 Accent 1" w:semiHidden="0" w:uiPriority="64" w:unhideWhenUsed="0"/>
+    <w:lsdException w:name="Medium List 1 Accent 1" w:semiHidden="0" w:uiPriority="65" w:unhideWhenUsed="0"/>
+    <w:lsdException w:name="Revision" w:unhideWhenUsed="0"/>
+    <w:lsdException w:name="List Paragraph" w:semiHidden="0" w:uiPriority="34" w:unhideWhenUsed="0" w:qFormat="1"/>
+    <w:lsdException w:name="Quote" w:semiHidden="0" w:uiPriority="29" w:unhideWhenUsed="0" w:qFormat="1"/>
+    <w:lsdException w:name="Intense Quote" w:semiHidden="0" w:uiPriority="30" w:unhideWhenUsed="0" w:qFormat="1"/>
+    <w:lsdException w:name="Medium List 2 Accent 1" w:semiHidden="0" w:uiPriority="66" w:unhideWhenUsed="0"/>
+    <w:lsdException w:name="Medium Grid 1 Accent 1" w:semiHidden="0" w:uiPriority="67" w:unhideWhenUsed="0"/>
+    <w:lsdException w:name="Medium Grid 2 Accent 1" w:semiHidden="0" w:uiPriority="68" w:unhideWhenUsed="0"/>
+    <w:lsdException w:name="Medium Grid 3 Accent 1" w:semiHidden="0" w:uiPriority="69" w:unhideWhenUsed="0"/>
+    <w:lsdException w:name="Dark List Accent 1" w:semiHidden="0" w:uiPriority="70" w:unhideWhenUsed="0"/>
+    <w:lsdException w:name="Colorful Shading Accent 1" w:semiHidden="0" w:uiPriority="71" w:unhideWhenUsed="0"/>
+    <w:lsdException w:name="Colorful List Accent 1" w:semiHidden="0" w:uiPriority="72" w:unhideWhenUsed="0"/>
+    <w:lsdException w:name="Colorful Grid Accent 1" w:semiHidden="0" w:uiPriority="73" w:unhideWhenUsed="0"/>
+    <w:lsdException w:name="Light Shading Accent 2" w:semiHidden="0" w:uiPriority="60" w:unhideWhenUsed="0"/>
+    <w:lsdException w:name="Light List Accent 2" w:semiHidden="0" w:uiPriority="61" w:unhideWhenUsed="0"/>
+    <w:lsdException w:name="Light Grid Accent 2" w:semiHidden="0" w:uiPriority="62" w:unhideWhenUsed="0"/>
+    <w:lsdException w:name="Medium Shading 1 Accent 2" w:semiHidden="0" w:uiPriority="63" w:unhideWhenUsed="0"/>
+    <w:lsdException w:name="Medium Shading 2 Accent 2" w:semiHidden="0" w:uiPriority="64" w:unhideWhenUsed="0"/>
+    <w:lsdException w:name="Medium List 1 Accent 2" w:semiHidden="0" w:uiPriority="65" w:unhideWhenUsed="0"/>
+    <w:lsdException w:name="Medium List 2 Accent 2" w:semiHidden="0" w:uiPriority="66" w:unhideWhenUsed="0"/>
+    <w:lsdException w:name="Medium Grid 1 Accent 2" w:semiHidden="0" w:uiPriority="67" w:unhideWhenUsed="0"/>
+    <w:lsdException w:name="Medium Grid 2 Accent 2" w:semiHidden="0" w:uiPriority="68" w:unhideWhenUsed="0"/>
+    <w:lsdException w:name="Medium Grid 3 Accent 2" w:semiHidden="0" w:uiPriority="69" w:unhideWhenUsed="0"/>
+    <w:lsdException w:name="Dark List Accent 2" w:semiHidden="0" w:uiPriority="70" w:unhideWhenUsed="0"/>
+    <w:lsdException w:name="Colorful Shading Accent 2" w:semiHidden="0" w:uiPriority="71" w:unhideWhenUsed="0"/>
+    <w:lsdException w:name="Colorful List Accent 2" w:semiHidden="0" w:uiPriority="72" w:unhideWhenUsed="0"/>
+    <w:lsdException w:name="Colorful Grid Accent 2" w:semiHidden="0" w:uiPriority="73" w:unhideWhenUsed="0"/>
+    <w:lsdException w:name="Light Shading Accent 3" w:semiHidden="0" w:uiPriority="60" w:unhideWhenUsed="0"/>
+    <w:lsdException w:name="Light List Accent 3" w:semiHidden="0" w:uiPriority="61" w:unhideWhenUsed="0"/>
+    <w:lsdException w:name="Light Grid Accent 3" w:semiHidden="0" w:uiPriority="62" w:unhideWhenUsed="0"/>
+    <w:lsdException w:name="Medium Shading 1 Accent 3" w:semiHidden="0" w:uiPriority="63" w:unhideWhenUsed="0"/>
+    <w:lsdException w:name="Medium Shading 2 Accent 3" w:semiHidden="0" w:uiPriority="64" w:unhideWhenUsed="0"/>
+    <w:lsdException w:name="Medium List 1 Accent 3" w:semiHidden="0" w:uiPriority="65" w:unhideWhenUsed="0"/>
+    <w:lsdException w:name="Medium List 2 Accent 3" w:semiHidden="0" w:uiPriority="66" w:unhideWhenUsed="0"/>
+    <w:lsdException w:name="Medium Grid 1 Accent 3" w:semiHidden="0" w:uiPriority="67" w:unhideWhenUsed="0"/>
+    <w:lsdException w:name="Medium Grid 2 Accent 3" w:semiHidden="0" w:uiPriority="68" w:unhideWhenUsed="0"/>
+    <w:lsdException w:name="Medium Grid 3 Accent 3" w:semiHidden="0" w:uiPriority="69" w:unhideWhenUsed="0"/>
+    <w:lsdException w:name="Dark List Accent 3" w:semiHidden="0" w:uiPriority="70" w:unhideWhenUsed="0"/>
+    <w:lsdException w:name="Colorful Shading Accent 3" w:semiHidden="0" w:uiPriority="71" w:unhideWhenUsed="0"/>
+    <w:lsdException w:name="Colorful List Accent 3" w:semiHidden="0" w:uiPriority="72" w:unhideWhenUsed="0"/>
+    <w:lsdException w:name="Colorful Grid Accent 3" w:semiHidden="0" w:uiPriority="73" w:unhideWhenUsed="0"/>
+    <w:lsdException w:name="Light Shading Accent 4" w:semiHidden="0" w:uiPriority="60" w:unhideWhenUsed="0"/>
+    <w:lsdException w:name="Light List Accent 4" w:semiHidden="0" w:uiPriority="61" w:unhideWhenUsed="0"/>
+    <w:lsdException w:name="Light Grid Accent 4" w:semiHidden="0" w:uiPriority="62" w:unhideWhenUsed="0"/>
+    <w:lsdException w:name="Medium Shading 1 Accent 4" w:semiHidden="0" w:uiPriority="63" w:unhideWhenUsed="0"/>
+    <w:lsdException w:name="Medium Shading 2 Accent 4" w:semiHidden="0" w:uiPriority="64" w:unhideWhenUsed="0"/>
+    <w:lsdException w:name="Medium List 1 Accent 4" w:semiHidden="0" w:uiPriority="65" w:unhideWhenUsed="0"/>
+    <w:lsdException w:name="Medium List 2 Accent 4" w:semiHidden="0" w:uiPriority="66" w:unhideWhenUsed="0"/>
+    <w:lsdException w:name="Medium Grid 1 Accent 4" w:semiHidden="0" w:uiPriority="67" w:unhideWhenUsed="0"/>
+    <w:lsdException w:name="Medium Grid 2 Accent 4" w:semiHidden="0" w:uiPriority="68" w:unhideWhenUsed="0"/>
+    <w:lsdException w:name="Medium Grid 3 Accent 4" w:semiHidden="0" w:uiPriority="69" w:unhideWhenUsed="0"/>
+    <w:lsdException w:name="Dark List Accent 4" w:semiHidden="0" w:uiPriority="70" w:unhideWhenUsed="0"/>
+    <w:lsdException w:name="Colorful Shading Accent 4" w:semiHidden="0" w:uiPriority="71" w:unhideWhenUsed="0"/>
+    <w:lsdException w:name="Colorful List Accent 4" w:semiHidden="0" w:uiPriority="72" w:unhideWhenUsed="0"/>
+    <w:lsdException w:name="Colorful Grid Accent 4" w:semiHidden="0" w:uiPriority="73" w:unhideWhenUsed="0"/>
+    <w:lsdException w:name="Light Shading Accent 5" w:semiHidden="0" w:uiPriority="60" w:unhideWhenUsed="0"/>
+    <w:lsdException w:name="Light List Accent 5" w:semiHidden="0" w:uiPriority="61" w:unhideWhenUsed="0"/>
+    <w:lsdException w:name="Light Grid Accent 5" w:semiHidden="0" w:uiPriority="62" w:unhideWhenUsed="0"/>
+    <w:lsdException w:name="Medium Shading 1 Accent 5" w:semiHidden="0" w:uiPriority="63" w:unhideWhenUsed="0"/>
+    <w:lsdException w:name="Medium Shading 2 Accent 5" w:semiHidden="0" w:uiPriority="64" w:unhideWhenUsed="0"/>
+    <w:lsdException w:name="Medium List 1 Accent 5" w:semiHidden="0" w:uiPriority="65" w:unhideWhenUsed="0"/>
+    <w:lsdException w:name="Medium List 2 Accent 5" w:semiHidden="0" w:uiPriority="66" w:unhideWhenUsed="0"/>
+    <w:lsdException w:name="Medium Grid 1 Accent 5" w:semiHidden="0" w:uiPriority="67" w:unhideWhenUsed="0"/>
+    <w:lsdException w:name="Medium Grid 2 Accent 5" w:semiHidden="0" w:uiPriority="68" w:unhideWhenUsed="0"/>
+    <w:lsdException w:name="Medium Grid 3 Accent 5" w:semiHidden="0" w:uiPriority="69" w:unhideWhenUsed="0"/>
+    <w:lsdException w:name="Dark List Accent 5" w:semiHidden="0" w:uiPriority="70" w:unhideWhenUsed="0"/>
+    <w:lsdException w:name="Colorful Shading Accent 5" w:semiHidden="0" w:uiPriority="71" w:unhideWhenUsed="0"/>
+    <w:lsdException w:name="Colorful List Accent 5" w:semiHidden="0" w:uiPriority="72" w:unhideWhenUsed="0"/>
+    <w:lsdException w:name="Colorful Grid Accent 5" w:semiHidden="0" w:uiPriority="73" w:unhideWhenUsed="0"/>
+    <w:lsdException w:name="Light Shading Accent 6" w:semiHidden="0" w:uiPriority="60" w:unhideWhenUsed="0"/>
+    <w:lsdException w:name="Light List Accent 6" w:semiHidden="0" w:uiPriority="61" w:unhideWhenUsed="0"/>
+    <w:lsdException w:name="Light Grid Accent 6" w:semiHidden="0" w:uiPriority="62" w:unhideWhenUsed="0"/>
+    <w:lsdException w:name="Medium Shading 1 Accent 6" w:semiHidden="0" w:uiPriority="63" w:unhideWhenUsed="0"/>
+    <w:lsdException w:name="Medium Shading 2 Accent 6" w:semiHidden="0" w:uiPriority="64" w:unhideWhenUsed="0"/>
+    <w:lsdException w:name="Medium List 1 Accent 6" w:semiHidden="0" w:uiPriority="65" w:unhideWhenUsed="0"/>
+    <w:lsdException w:name="Medium List 2 Accent 6" w:semiHidden="0" w:uiPriority="66" w:unhideWhenUsed="0"/>
+    <w:lsdException w:name="Medium Grid 1 Accent 6" w:semiHidden="0" w:uiPriority="67" w:unhideWhenUsed="0"/>
+    <w:lsdException w:name="Medium Grid 2 Accent 6" w:semiHidden="0" w:uiPriority="68" w:unhideWhenUsed="0"/>
+    <w:lsdException w:name="Medium Grid 3 Accent 6" w:semiHidden="0" w:uiPriority="69" w:unhideWhenUsed="0"/>
+    <w:lsdException w:name="Dark List Accent 6" w:semiHidden="0" w:uiPriority="70" w:unhideWhenUsed="0"/>
+    <w:lsdException w:name="Colorful Shading Accent 6" w:semiHidden="0" w:uiPriority="71" w:unhideWhenUsed="0"/>
+    <w:lsdException w:name="Colorful List Accent 6" w:semiHidden="0" w:uiPriority="72" w:unhideWhenUsed="0"/>
+    <w:lsdException w:name="Colorful Grid Accent 6" w:semiHidden="0" w:uiPriority="73" w:unhideWhenUsed="0"/>
+    <w:lsdException w:name="Subtle Emphasis" w:semiHidden="0" w:uiPriority="19" w:unhideWhenUsed="0" w:qFormat="1"/>
+    <w:lsdException w:name="Intense Emphasis" w:semiHidden="0" w:uiPriority="21" w:unhideWhenUsed="0" w:qFormat="1"/>
+    <w:lsdException w:name="Subtle Reference" w:semiHidden="0" w:uiPriority="31" w:unhideWhenUsed="0" w:qFormat="1"/>
+    <w:lsdException w:name="Intense Reference" w:semiHidden="0" w:uiPriority="32" w:unhideWhenUsed="0" w:qFormat="1"/>
+    <w:lsdException w:name="Book Title" w:semiHidden="0" w:uiPriority="33" w:unhideWhenUsed="0" w:qFormat="1"/>
+    <w:lsdException w:name="Bibliography" w:uiPriority="37"/>
+    <w:lsdException w:name="TOC Heading" w:uiPriority="39" w:qFormat="1"/>
+  </w:latentStyles>
+  <w:style w:type="paragraph" w:default="1" w:styleId="Normal">
+    <w:name w:val="Normal"/>
+    <w:qFormat/>
+  </w:style>
+  <w:style w:type="character" w:default="1" w:styleId="DefaultParagraphFont">
+    <w:name w:val="Default Paragraph Font"/>
+    <w:uiPriority w:val="1"/>
+    <w:semiHidden/>
+    <w:unhideWhenUsed/>
+  </w:style>
+  <w:style w:type="table" w:default="1" w:styleId="TableNormal">
+    <w:name w:val="Normal Table"/>
+    <w:uiPriority w:val="99"/>
+    <w:semiHidden/>
+    <w:unhideWhenUsed/>
+    <w:tblPr>
+      <w:tblInd w:w="0" w:type="dxa"/>
+      <w:tblCellMar>
+        <w:top w:w="0" w:type="dxa"/>
+        <w:left w:w="108" w:type="dxa"/>
+        <w:bottom w:w="0" w:type="dxa"/>
+        <w:right w:w="108" w:type="dxa"/>
+      </w:tblCellMar>
+    </w:tblPr>
+  </w:style>
+  <w:style w:type="numbering" w:default="1" w:styleId="NoList">
+    <w:name w:val="No List"/>
+    <w:uiPriority w:val="99"/>
+    <w:semiHidden/>
+    <w:unhideWhenUsed/>
+  </w:style>
+  <w:style w:type="paragraph" w:styleId="ListParagraph">
+    <w:name w:val="List Paragraph"/>
+    <w:basedOn w:val="Normal"/>
+    <w:uiPriority w:val="34"/>
+    <w:qFormat/>
+    <w:rsid w:val="00500438"/>
+    <w:pPr>
+      <w:ind w:left="720"/>
+      <w:contextualSpacing/>
+    </w:pPr>
+  </w:style>
+  <w:style w:type="character" w:styleId="Hyperlink">
+    <w:name w:val="Hyperlink"/>
+    <w:basedOn w:val="DefaultParagraphFont"/>
+    <w:uiPriority w:val="99"/>
+    <w:unhideWhenUsed/>
+    <w:rsid w:val="00813C97"/>
+    <w:rPr>
+      <w:color w:val="0563C1" w:themeColor="hyperlink"/>
+      <w:u w:val="single"/>
+    </w:rPr>
+  </w:style>
+</w:styles>
+</file>
+
+<file path=word/stylesWithEffects.xml><?xml version="1.0" encoding="utf-8"?>
+<w:styles xmlns:wpc="http://schemas.microsoft.com/office/word/2010/wordprocessingCanvas" xmlns:mc="http://schemas.openxmlformats.org/markup-compatibility/2006" xmlns:o="urn:schemas-microsoft-com:office:office" xmlns:r="http://schemas.openxmlformats.org/officeDocument/2006/relationships" xmlns:m="http://schemas.openxmlformats.org/officeDocument/2006/math" xmlns:v="urn:schemas-microsoft-com:vml" xmlns:wp14="http://schemas.microsoft.com/office/word/2010/wordprocessingDrawing" xmlns:wp="http://schemas.openxmlformats.org/drawingml/2006/wordprocessingDrawing" xmlns:w10="urn:schemas-microsoft-com:office:word" xmlns:w="http://schemas.openxmlformats.org/wordprocessingml/2006/main" xmlns:w14="http://schemas.microsoft.com/office/word/2010/wordml" xmlns:wpg="http://schemas.microsoft.com/office/word/2010/wordprocessingGroup" xmlns:wpi="http://schemas.microsoft.com/office/word/2010/wordprocessingInk" xmlns:wne="http://schemas.microsoft.com/office/word/2006/wordml" xmlns:wps="http://schemas.microsoft.com/office/word/2010/wordprocessingShape" mc:Ignorable="w14 wp14">
+  <w:docDefaults>
+    <w:rPrDefault>
+      <w:rPr>
+        <w:rFonts w:asciiTheme="minorHAnsi" w:eastAsiaTheme="minorHAnsi" w:hAnsiTheme="minorHAnsi" w:cstheme="minorBidi"/>
+        <w:sz w:val="22"/>
+        <w:szCs w:val="22"/>
+        <w:lang w:val="en-US" w:eastAsia="en-US" w:bidi="ar-SA"/>
+      </w:rPr>
+    </w:rPrDefault>
+    <w:pPrDefault>
+      <w:pPr>
+        <w:spacing w:after="160" w:line="259" w:lineRule="auto"/>
+      </w:pPr>
+    </w:pPrDefault>
+  </w:docDefaults>
+  <w:latentStyles w:defLockedState="0" w:defUIPriority="99" w:defSemiHidden="1" w:defUnhideWhenUsed="1" w:defQFormat="0" w:count="267">
+    <w:lsdException w:name="Normal" w:semiHidden="0" w:uiPriority="0" w:unhideWhenUsed="0" w:qFormat="1"/>
+    <w:lsdException w:name="heading 1" w:semiHidden="0" w:uiPriority="9" w:unhideWhenUsed="0" w:qFormat="1"/>
+    <w:lsdException w:name="heading 2" w:uiPriority="9" w:qFormat="1"/>
+    <w:lsdException w:name="heading 3" w:uiPriority="9" w:qFormat="1"/>
+    <w:lsdException w:name="heading 4" w:uiPriority="9" w:qFormat="1"/>
+    <w:lsdException w:name="heading 5" w:uiPriority="9" w:qFormat="1"/>
+    <w:lsdException w:name="heading 6" w:uiPriority="9" w:qFormat="1"/>
+    <w:lsdException w:name="heading 7" w:uiPriority="9" w:qFormat="1"/>
+    <w:lsdException w:name="heading 8" w:uiPriority="9" w:qFormat="1"/>
+    <w:lsdException w:name="heading 9" w:uiPriority="9" w:qFormat="1"/>
+    <w:lsdException w:name="toc 1" w:uiPriority="39"/>
+    <w:lsdException w:name="toc 2" w:uiPriority="39"/>
+    <w:lsdException w:name="toc 3" w:uiPriority="39"/>
+    <w:lsdException w:name="toc 4" w:uiPriority="39"/>
+    <w:lsdException w:name="toc 5" w:uiPriority="39"/>
+    <w:lsdException w:name="toc 6" w:uiPriority="39"/>
+    <w:lsdException w:name="toc 7" w:uiPriority="39"/>
+    <w:lsdException w:name="toc 8" w:uiPriority="39"/>
+    <w:lsdException w:name="toc 9" w:uiPriority="39"/>
+    <w:lsdException w:name="caption" w:uiPriority="35" w:qFormat="1"/>
+    <w:lsdException w:name="Title" w:semiHidden="0" w:uiPriority="10" w:unhideWhenUsed="0" w:qFormat="1"/>
+    <w:lsdException w:name="Default Paragraph Font" w:uiPriority="1"/>
+    <w:lsdException w:name="Subtitle" w:semiHidden="0" w:uiPriority="11" w:unhideWhenUsed="0" w:qFormat="1"/>
+    <w:lsdException w:name="Strong" w:semiHidden="0" w:uiPriority="22" w:unhideWhenUsed="0" w:qFormat="1"/>
+    <w:lsdException w:name="Emphasis" w:semiHidden="0" w:uiPriority="20" w:unhideWhenUsed="0" w:qFormat="1"/>
+    <w:lsdException w:name="Table Grid" w:semiHidden="0" w:uiPriority="39" w:unhideWhenUsed="0"/>
+    <w:lsdException w:name="Placeholder Text" w:unhideWhenUsed="0"/>
+    <w:lsdException w:name="No Spacing" w:semiHidden="0" w:uiPriority="1" w:unhideWhenUsed="0" w:qFormat="1"/>
+    <w:lsdException w:name="Light Shading" w:semiHidden="0" w:uiPriority="60" w:unhideWhenUsed="0"/>
+    <w:lsdException w:name="Light List" w:semiHidden="0" w:uiPriority="61" w:unhideWhenUsed="0"/>
+    <w:lsdException w:name="Light Grid" w:semiHidden="0" w:uiPriority="62" w:unhideWhenUsed="0"/>
+    <w:lsdException w:name="Medium Shading 1" w:semiHidden="0" w:uiPriority="63" w:unhideWhenUsed="0"/>
+    <w:lsdException w:name="Medium Shading 2" w:semiHidden="0" w:uiPriority="64" w:unhideWhenUsed="0"/>
+    <w:lsdException w:name="Medium List 1" w:semiHidden="0" w:uiPriority="65" w:unhideWhenUsed="0"/>
+    <w:lsdException w:name="Medium List 2" w:semiHidden="0" w:uiPriority="66" w:unhideWhenUsed="0"/>
+    <w:lsdException w:name="Medium Grid 1" w:semiHidden="0" w:uiPriority="67" w:unhideWhenUsed="0"/>
+    <w:lsdException w:name="Medium Grid 2" w:semiHidden="0" w:uiPriority="68" w:unhideWhenUsed="0"/>
+    <w:lsdException w:name="Medium Grid 3" w:semiHidden="0" w:uiPriority="69" w:unhideWhenUsed="0"/>
+    <w:lsdException w:name="Dark List" w:semiHidden="0" w:uiPriority="70" w:unhideWhenUsed="0"/>
+    <w:lsdException w:name="Colorful Shading" w:semiHidden="0" w:uiPriority="71" w:unhideWhenUsed="0"/>
+    <w:lsdException w:name="Colorful List" w:semiHidden="0" w:uiPriority="72" w:unhideWhenUsed="0"/>
+    <w:lsdException w:name="Colorful Grid" w:semiHidden="0" w:uiPriority="73" w:unhideWhenUsed="0"/>
+    <w:lsdException w:name="Light Shading Accent 1" w:semiHidden="0" w:uiPriority="60" w:unhideWhenUsed="0"/>
+    <w:lsdException w:name="Light List Accent 1" w:semiHidden="0" w:uiPriority="61" w:unhideWhenUsed="0"/>
+    <w:lsdException w:name="Light Grid Accent 1" w:semiHidden="0" w:uiPriority="62" w:unhideWhenUsed="0"/>
+    <w:lsdException w:name="Medium Shading 1 Accent 1" w:semiHidden="0" w:uiPriority="63" w:unhideWhenUsed="0"/>
+    <w:lsdException w:name="Medium Shading 2 Accent 1" w:semiHidden="0" w:uiPriority="64" w:unhideWhenUsed="0"/>
+    <w:lsdException w:name="Medium List 1 Accent 1" w:semiHidden="0" w:uiPriority="65" w:unhideWhenUsed="0"/>
+    <w:lsdException w:name="Revision" w:unhideWhenUsed="0"/>
+    <w:lsdException w:name="List Paragraph" w:semiHidden="0" w:uiPriority="34" w:unhideWhenUsed="0" w:qFormat="1"/>
+    <w:lsdException w:name="Quote" w:semiHidden="0" w:uiPriority="29" w:unhideWhenUsed="0" w:qFormat="1"/>
+    <w:lsdException w:name="Intense Quote" w:semiHidden="0" w:uiPriority="30" w:unhideWhenUsed="0" w:qFormat="1"/>
+    <w:lsdException w:name="Medium List 2 Accent 1" w:semiHidden="0" w:uiPriority="66" w:unhideWhenUsed="0"/>
+    <w:lsdException w:name="Medium Grid 1 Accent 1" w:semiHidden="0" w:uiPriority="67" w:unhideWhenUsed="0"/>
+    <w:lsdException w:name="Medium Grid 2 Accent 1" w:semiHidden="0" w:uiPriority="68" w:unhideWhenUsed="0"/>
+    <w:lsdException w:name="Medium Grid 3 Accent 1" w:semiHidden="0" w:uiPriority="69" w:unhideWhenUsed="0"/>
+    <w:lsdException w:name="Dark List Accent 1" w:semiHidden="0" w:uiPriority="70" w:unhideWhenUsed="0"/>
+    <w:lsdException w:name="Colorful Shading Accent 1" w:semiHidden="0" w:uiPriority="71" w:unhideWhenUsed="0"/>
+    <w:lsdException w:name="Colorful List Accent 1" w:semiHidden="0" w:uiPriority="72" w:unhideWhenUsed="0"/>
+    <w:lsdException w:name="Colorful Grid Accent 1" w:semiHidden="0" w:uiPriority="73" w:unhideWhenUsed="0"/>
+    <w:lsdException w:name="Light Shading Accent 2" w:semiHidden="0" w:uiPriority="60" w:unhideWhenUsed="0"/>
+    <w:lsdException w:name="Light List Accent 2" w:semiHidden="0" w:uiPriority="61" w:unhideWhenUsed="0"/>
+    <w:lsdException w:name="Light Grid Accent 2" w:semiHidden="0" w:uiPriority="62" w:unhideWhenUsed="0"/>
+    <w:lsdException w:name="Medium Shading 1 Accent 2" w:semiHidden="0" w:uiPriority="63" w:unhideWhenUsed="0"/>
+    <w:lsdException w:name="Medium Shading 2 Accent 2" w:semiHidden="0" w:uiPriority="64" w:unhideWhenUsed="0"/>
+    <w:lsdException w:name="Medium List 1 Accent 2" w:semiHidden="0" w:uiPriority="65" w:unhideWhenUsed="0"/>
+    <w:lsdException w:name="Medium List 2 Accent 2" w:semiHidden="0" w:uiPriority="66" w:unhideWhenUsed="0"/>
+    <w:lsdException w:name="Medium Grid 1 Accent 2" w:semiHidden="0" w:uiPriority="67" w:unhideWhenUsed="0"/>
+    <w:lsdException w:name="Medium Grid 2 Accent 2" w:semiHidden="0" w:uiPriority="68" w:unhideWhenUsed="0"/>
+    <w:lsdException w:name="Medium Grid 3 Accent 2" w:semiHidden="0" w:uiPriority="69" w:unhideWhenUsed="0"/>
+    <w:lsdException w:name="Dark List Accent 2" w:semiHidden="0" w:uiPriority="70" w:unhideWhenUsed="0"/>
+    <w:lsdException w:name="Colorful Shading Accent 2" w:semiHidden="0" w:uiPriority="71" w:unhideWhenUsed="0"/>
+    <w:lsdException w:name="Colorful List Accent 2" w:semiHidden="0" w:uiPriority="72" w:unhideWhenUsed="0"/>
+    <w:lsdException w:name="Colorful Grid Accent 2" w:semiHidden="0" w:uiPriority="73" w:unhideWhenUsed="0"/>
+    <w:lsdException w:name="Light Shading Accent 3" w:semiHidden="0" w:uiPriority="60" w:unhideWhenUsed="0"/>
+    <w:lsdException w:name="Light List Accent 3" w:semiHidden="0" w:uiPriority="61" w:unhideWhenUsed="0"/>
+    <w:lsdException w:name="Light Grid Accent 3" w:semiHidden="0" w:uiPriority="62" w:unhideWhenUsed="0"/>
+    <w:lsdException w:name="Medium Shading 1 Accent 3" w:semiHidden="0" w:uiPriority="63" w:unhideWhenUsed="0"/>
+    <w:lsdException w:name="Medium Shading 2 Accent 3" w:semiHidden="0" w:uiPriority="64" w:unhideWhenUsed="0"/>
+    <w:lsdException w:name="Medium List 1 Accent 3" w:semiHidden="0" w:uiPriority="65" w:unhideWhenUsed="0"/>
+    <w:lsdException w:name="Medium List 2 Accent 3" w:semiHidden="0" w:uiPriority="66" w:unhideWhenUsed="0"/>
+    <w:lsdException w:name="Medium Grid 1 Accent 3" w:semiHidden="0" w:uiPriority="67" w:unhideWhenUsed="0"/>
+    <w:lsdException w:name="Medium Grid 2 Accent 3" w:semiHidden="0" w:uiPriority="68" w:unhideWhenUsed="0"/>
+    <w:lsdException w:name="Medium Grid 3 Accent 3" w:semiHidden="0" w:uiPriority="69" w:unhideWhenUsed="0"/>
+    <w:lsdException w:name="Dark List Accent 3" w:semiHidden="0" w:uiPriority="70" w:unhideWhenUsed="0"/>
+    <w:lsdException w:name="Colorful Shading Accent 3" w:semiHidden="0" w:uiPriority="71" w:unhideWhenUsed="0"/>
+    <w:lsdException w:name="Colorful List Accent 3" w:semiHidden="0" w:uiPriority="72" w:unhideWhenUsed="0"/>
+    <w:lsdException w:name="Colorful Grid Accent 3" w:semiHidden="0" w:uiPriority="73" w:unhideWhenUsed="0"/>
+    <w:lsdException w:name="Light Shading Accent 4" w:semiHidden="0" w:uiPriority="60" w:unhideWhenUsed="0"/>
+    <w:lsdException w:name="Light List Accent 4" w:semiHidden="0" w:uiPriority="61" w:unhideWhenUsed="0"/>
+    <w:lsdException w:name="Light Grid Accent 4" w:semiHidden="0" w:uiPriority="62" w:unhideWhenUsed="0"/>
+    <w:lsdException w:name="Medium Shading 1 Accent 4" w:semiHidden="0" w:uiPriority="63" w:unhideWhenUsed="0"/>
+    <w:lsdException w:name="Medium Shading 2 Accent 4" w:semiHidden="0" w:uiPriority="64" w:unhideWhenUsed="0"/>
+    <w:lsdException w:name="Medium List 1 Accent 4" w:semiHidden="0" w:uiPriority="65" w:unhideWhenUsed="0"/>
+    <w:lsdException w:name="Medium List 2 Accent 4" w:semiHidden="0" w:uiPriority="66" w:unhideWhenUsed="0"/>
+    <w:lsdException w:name="Medium Grid 1 Accent 4" w:semiHidden="0" w:uiPriority="67" w:unhideWhenUsed="0"/>
+    <w:lsdException w:name="Medium Grid 2 Accent 4" w:semiHidden="0" w:uiPriority="68" w:unhideWhenUsed="0"/>
+    <w:lsdException w:name="Medium Grid 3 Accent 4" w:semiHidden="0" w:uiPriority="69" w:unhideWhenUsed="0"/>
+    <w:lsdException w:name="Dark List Accent 4" w:semiHidden="0" w:uiPriority="70" w:unhideWhenUsed="0"/>
+    <w:lsdException w:name="Colorful Shading Accent 4" w:semiHidden="0" w:uiPriority="71" w:unhideWhenUsed="0"/>
+    <w:lsdException w:name="Colorful List Accent 4" w:semiHidden="0" w:uiPriority="72" w:unhideWhenUsed="0"/>
+    <w:lsdException w:name="Colorful Grid Accent 4" w:semiHidden="0" w:uiPriority="73" w:unhideWhenUsed="0"/>
+    <w:lsdException w:name="Light Shading Accent 5" w:semiHidden="0" w:uiPriority="60" w:unhideWhenUsed="0"/>
+    <w:lsdException w:name="Light List Accent 5" w:semiHidden="0" w:uiPriority="61" w:unhideWhenUsed="0"/>
+    <w:lsdException w:name="Light Grid Accent 5" w:semiHidden="0" w:uiPriority="62" w:unhideWhenUsed="0"/>
+    <w:lsdException w:name="Medium Shading 1 Accent 5" w:semiHidden="0" w:uiPriority="63" w:unhideWhenUsed="0"/>
+    <w:lsdException w:name="Medium Shading 2 Accent 5" w:semiHidden="0" w:uiPriority="64" w:unhideWhenUsed="0"/>
+    <w:lsdException w:name="Medium List 1 Accent 5" w:semiHidden="0" w:uiPriority="65" w:unhideWhenUsed="0"/>
+    <w:lsdException w:name="Medium List 2 Accent 5" w:semiHidden="0" w:uiPriority="66" w:unhideWhenUsed="0"/>
+    <w:lsdException w:name="Medium Grid 1 Accent 5" w:semiHidden="0" w:uiPriority="67" w:unhideWhenUsed="0"/>
+    <w:lsdException w:name="Medium Grid 2 Accent 5" w:semiHidden="0" w:uiPriority="68" w:unhideWhenUsed="0"/>
+    <w:lsdException w:name="Medium Grid 3 Accent 5" w:semiHidden="0" w:uiPriority="69" w:unhideWhenUsed="0"/>
+    <w:lsdException w:name="Dark List Accent 5" w:semiHidden="0" w:uiPriority="70" w:unhideWhenUsed="0"/>
+    <w:lsdException w:name="Colorful Shading Accent 5" w:semiHidden="0" w:uiPriority="71" w:unhideWhenUsed="0"/>
+    <w:lsdException w:name="Colorful List Accent 5" w:semiHidden="0" w:uiPriority="72" w:unhideWhenUsed="0"/>
+    <w:lsdException w:name="Colorful Grid Accent 5" w:semiHidden="0" w:uiPriority="73" w:unhideWhenUsed="0"/>
+    <w:lsdException w:name="Light Shading Accent 6" w:semiHidden="0" w:uiPriority="60" w:unhideWhenUsed="0"/>
+    <w:lsdException w:name="Light List Accent 6" w:semiHidden="0" w:uiPriority="61" w:unhideWhenUsed="0"/>
+    <w:lsdException w:name="Light Grid Accent 6" w:semiHidden="0" w:uiPriority="62" w:unhideWhenUsed="0"/>
+    <w:lsdException w:name="Medium Shading 1 Accent 6" w:semiHidden="0" w:uiPriority="63" w:unhideWhenUsed="0"/>
+    <w:lsdException w:name="Medium Shading 2 Accent 6" w:semiHidden="0" w:uiPriority="64" w:unhideWhenUsed="0"/>
+    <w:lsdException w:name="Medium List 1 Accent 6" w:semiHidden="0" w:uiPriority="65" w:unhideWhenUsed="0"/>
+    <w:lsdException w:name="Medium List 2 Accent 6" w:semiHidden="0" w:uiPriority="66" w:unhideWhenUsed="0"/>
+    <w:lsdException w:name="Medium Grid 1 Accent 6" w:semiHidden="0" w:uiPriority="67" w:unhideWhenUsed="0"/>
+    <w:lsdException w:name="Medium Grid 2 Accent 6" w:semiHidden="0" w:uiPriority="68" w:unhideWhenUsed="0"/>
+    <w:lsdException w:name="Medium Grid 3 Accent 6" w:semiHidden="0" w:uiPriority="69" w:unhideWhenUsed="0"/>
+    <w:lsdException w:name="Dark List Accent 6" w:semiHidden="0" w:uiPriority="70" w:unhideWhenUsed="0"/>
+    <w:lsdException w:name="Colorful Shading Accent 6" w:semiHidden="0" w:uiPriority="71" w:unhideWhenUsed="0"/>
+    <w:lsdException w:name="Colorful List Accent 6" w:semiHidden="0" w:uiPriority="72" w:unhideWhenUsed="0"/>
+    <w:lsdException w:name="Colorful Grid Accent 6" w:semiHidden="0" w:uiPriority="73" w:unhideWhenUsed="0"/>
+    <w:lsdException w:name="Subtle Emphasis" w:semiHidden="0" w:uiPriority="19" w:unhideWhenUsed="0" w:qFormat="1"/>
+    <w:lsdException w:name="Intense Emphasis" w:semiHidden="0" w:uiPriority="21" w:unhideWhenUsed="0" w:qFormat="1"/>
+    <w:lsdException w:name="Subtle Reference" w:semiHidden="0" w:uiPriority="31" w:unhideWhenUsed="0" w:qFormat="1"/>
+    <w:lsdException w:name="Intense Reference" w:semiHidden="0" w:uiPriority="32" w:unhideWhenUsed="0" w:qFormat="1"/>
+    <w:lsdException w:name="Book Title" w:semiHidden="0" w:uiPriority="33" w:unhideWhenUsed="0" w:qFormat="1"/>
+    <w:lsdException w:name="Bibliography" w:uiPriority="37"/>
+    <w:lsdException w:name="TOC Heading" w:uiPriority="39" w:qFormat="1"/>
   </w:latentStyles>
   <w:style w:type="paragraph" w:default="1" w:styleId="Normal">
     <w:name w:val="Normal"/>
@@ -21827,7 +24813,7 @@
   <a:extraClrSchemeLst/>
   <a:extLst>
     <a:ext uri="{05A4C25C-085E-4340-85A3-A5531E510DB2}">
-      <thm15:themeFamily xmlns:thm15="http://schemas.microsoft.com/office/thememl/2012/main" name="Office Theme" id="{62F939B6-93AF-4DB8-9C6B-D6C7DFDC589F}" vid="{4A3C46E8-61CC-4603-A589-7422A47A8E4A}"/>
+      <thm15:themeFamily xmlns:thm15="http://schemas.microsoft.com/office/thememl/2012/main" xmlns="" name="Office Theme" id="{62F939B6-93AF-4DB8-9C6B-D6C7DFDC589F}" vid="{4A3C46E8-61CC-4603-A589-7422A47A8E4A}"/>
     </a:ext>
   </a:extLst>
 </a:theme>

--- a/MyText/ListProcessor.docx
+++ b/MyText/ListProcessor.docx
@@ -215,6 +215,7 @@
       </w:r>
       <w:r>
         <w:rPr>
+          <w:highlight w:val="yellow"/>
           <w:lang w:val="bg-BG"/>
         </w:rPr>
         <w:t>статия</w:t>
@@ -3088,6 +3089,42 @@
       </w:pPr>
       <w:r>
         <w:rPr>
+          <w:highlight w:val="green"/>
+          <w:lang w:val="ru-RU"/>
+        </w:rPr>
+        <w:t>(</w:t>
+      </w:r>
+      <w:r>
+        <w:rPr>
+          <w:highlight w:val="green"/>
+          <w:lang w:val="bg-BG"/>
+        </w:rPr>
+        <w:t xml:space="preserve">да отиде </w:t>
+      </w:r>
+      <w:r>
+        <w:rPr>
+          <w:highlight w:val="green"/>
+          <w:lang w:val="bg-BG"/>
+        </w:rPr>
+        <w:t>пред словесните описания</w:t>
+      </w:r>
+      <w:bookmarkStart w:id="0" w:name="_GoBack"/>
+      <w:bookmarkEnd w:id="0"/>
+      <w:r>
+        <w:rPr>
+          <w:highlight w:val="green"/>
+          <w:lang w:val="ru-RU"/>
+        </w:rPr>
+        <w:t>)</w:t>
+      </w:r>
+      <w:r>
+        <w:rPr>
+          <w:lang w:val="ru-RU"/>
+        </w:rPr>
+        <w:t xml:space="preserve"> </w:t>
+      </w:r>
+      <w:r>
+        <w:rPr>
           <w:lang w:val="bg-BG"/>
         </w:rPr>
         <w:t xml:space="preserve">За съхранение на данните на модулите е </w:t>
@@ -22374,8 +22411,6 @@
         </w:rPr>
         <w:t>(всички собствени статии трябва някъде да се цитират в текста или парчета от статията да се вкл., за да покажат развитие на мисълта и изследванията)</w:t>
       </w:r>
-      <w:bookmarkStart w:id="0" w:name="_GoBack"/>
-      <w:bookmarkEnd w:id="0"/>
     </w:p>
     <w:p>
       <w:pPr>
@@ -24813,7 +24848,7 @@
   <a:extraClrSchemeLst/>
   <a:extLst>
     <a:ext uri="{05A4C25C-085E-4340-85A3-A5531E510DB2}">
-      <thm15:themeFamily xmlns:thm15="http://schemas.microsoft.com/office/thememl/2012/main" xmlns="" name="Office Theme" id="{62F939B6-93AF-4DB8-9C6B-D6C7DFDC589F}" vid="{4A3C46E8-61CC-4603-A589-7422A47A8E4A}"/>
+      <thm15:themeFamily xmlns="" xmlns:thm15="http://schemas.microsoft.com/office/thememl/2012/main" name="Office Theme" id="{62F939B6-93AF-4DB8-9C6B-D6C7DFDC589F}" vid="{4A3C46E8-61CC-4603-A589-7422A47A8E4A}"/>
     </a:ext>
   </a:extLst>
 </a:theme>

--- a/MyText/ListProcessor.docx
+++ b/MyText/ListProcessor.docx
@@ -1,6 +1,6 @@
 
 <file path=word/document.xml><?xml version="1.0" encoding="utf-8"?>
-<w:document xmlns:wpc="http://schemas.microsoft.com/office/word/2010/wordprocessingCanvas" xmlns:mc="http://schemas.openxmlformats.org/markup-compatibility/2006" xmlns:o="urn:schemas-microsoft-com:office:office" xmlns:r="http://schemas.openxmlformats.org/officeDocument/2006/relationships" xmlns:m="http://schemas.openxmlformats.org/officeDocument/2006/math" xmlns:v="urn:schemas-microsoft-com:vml" xmlns:wp14="http://schemas.microsoft.com/office/word/2010/wordprocessingDrawing" xmlns:wp="http://schemas.openxmlformats.org/drawingml/2006/wordprocessingDrawing" xmlns:w10="urn:schemas-microsoft-com:office:word" xmlns:w="http://schemas.openxmlformats.org/wordprocessingml/2006/main" xmlns:w14="http://schemas.microsoft.com/office/word/2010/wordml" xmlns:wpg="http://schemas.microsoft.com/office/word/2010/wordprocessingGroup" xmlns:wpi="http://schemas.microsoft.com/office/word/2010/wordprocessingInk" xmlns:wne="http://schemas.microsoft.com/office/word/2006/wordml" xmlns:wps="http://schemas.microsoft.com/office/word/2010/wordprocessingShape" mc:Ignorable="w14 wp14">
+<w:document xmlns:wpc="http://schemas.microsoft.com/office/word/2010/wordprocessingCanvas" xmlns:mc="http://schemas.openxmlformats.org/markup-compatibility/2006" xmlns:o="urn:schemas-microsoft-com:office:office" xmlns:r="http://schemas.openxmlformats.org/officeDocument/2006/relationships" xmlns:m="http://schemas.openxmlformats.org/officeDocument/2006/math" xmlns:v="urn:schemas-microsoft-com:vml" xmlns:wp14="http://schemas.microsoft.com/office/word/2010/wordprocessingDrawing" xmlns:wp="http://schemas.openxmlformats.org/drawingml/2006/wordprocessingDrawing" xmlns:w10="urn:schemas-microsoft-com:office:word" xmlns:w="http://schemas.openxmlformats.org/wordprocessingml/2006/main" xmlns:w14="http://schemas.microsoft.com/office/word/2010/wordml" xmlns:w15="http://schemas.microsoft.com/office/word/2012/wordml" xmlns:wpg="http://schemas.microsoft.com/office/word/2010/wordprocessingGroup" xmlns:wpi="http://schemas.microsoft.com/office/word/2010/wordprocessingInk" xmlns:wne="http://schemas.microsoft.com/office/word/2006/wordml" xmlns:wps="http://schemas.microsoft.com/office/word/2010/wordprocessingShape" mc:Ignorable="w14 w15 wp14">
   <w:body>
     <w:p>
       <w:pPr>
@@ -215,8 +215,13 @@
       </w:r>
       <w:r>
         <w:rPr>
-          <w:highlight w:val="yellow"/>
-          <w:lang w:val="bg-BG"/>
+          <w:lang w:val="bg-BG"/>
+          <w:rPrChange w:id="0" w:author="emo" w:date="2018-05-21T20:59:00Z">
+            <w:rPr>
+              <w:highlight w:val="yellow"/>
+              <w:lang w:val="bg-BG"/>
+            </w:rPr>
+          </w:rPrChange>
         </w:rPr>
         <w:t>статия</w:t>
       </w:r>
@@ -302,8 +307,13 @@
       </w:pPr>
       <w:r>
         <w:rPr>
-          <w:highlight w:val="yellow"/>
-          <w:lang w:val="bg-BG"/>
+          <w:lang w:val="bg-BG"/>
+          <w:rPrChange w:id="1" w:author="emo" w:date="2018-05-21T20:59:00Z">
+            <w:rPr>
+              <w:highlight w:val="yellow"/>
+              <w:lang w:val="bg-BG"/>
+            </w:rPr>
+          </w:rPrChange>
         </w:rPr>
         <w:t>Обектите ще се описват с мета-данни в XML формат, или директно с код.</w:t>
       </w:r>
@@ -386,14 +396,7 @@
         <w:rPr>
           <w:lang w:val="bg-BG"/>
         </w:rPr>
-        <w:t xml:space="preserve">меня оригиналните входни данни.  Всеки вход ще има маркер за нуждата от активация. Активация на </w:t>
-      </w:r>
-      <w:r>
-        <w:rPr>
-          <w:lang w:val="bg-BG"/>
-        </w:rPr>
-        <w:lastRenderedPageBreak/>
-        <w:t>входа се получава тогава, когато на входа са постъпили валидни данни и предхождащ го блок от сигналния граф е изпълнен успешно в рамките на текущото обхождане на графа. Повече по тази тема в секцията обхождане на графа.</w:t>
+        <w:t>меня оригиналните входни данни.  Всеки вход ще има маркер за нуждата от активация. Активация на входа се получава тогава, когато на входа са постъпили валидни данни и предхождащ го блок от сигналния граф е изпълнен успешно в рамките на текущото обхождане на графа. Повече по тази тема в секцията обхождане на графа.</w:t>
       </w:r>
     </w:p>
     <w:p>
@@ -714,10 +717,13 @@
         </w:rPr>
         <w:t xml:space="preserve">Връзки между различни графи – възможно е изход на функционален модул на изпълнен вече граф да бъде използван за инициализиране на параметричен вход на функционален модул от друг граф. </w:t>
       </w:r>
-      <w:proofErr w:type="gramStart"/>
-      <w:r>
-        <w:rPr>
-          <w:lang w:val="ru-RU"/>
+      <w:r>
+        <w:rPr>
+          <w:rPrChange w:id="2" w:author="emo" w:date="2018-05-21T20:59:00Z">
+            <w:rPr>
+              <w:lang w:val="ru-RU"/>
+            </w:rPr>
+          </w:rPrChange>
         </w:rPr>
         <w:t>(</w:t>
       </w:r>
@@ -733,7 +739,6 @@
         </w:rPr>
         <w:t>Необходимо е входа да е от параметричен тип, за да се гарантира инициализирането на данните на входа в случай че графа източник по някаква причина не е бил изпълнен.</w:t>
       </w:r>
-      <w:proofErr w:type="gramEnd"/>
     </w:p>
     <w:p>
       <w:pPr>
@@ -765,7 +770,6 @@
           <w:b/>
           <w:lang w:val="bg-BG"/>
         </w:rPr>
-        <w:lastRenderedPageBreak/>
         <w:t>Всеки вход/изход има т.нар. мета-описание на данните:</w:t>
       </w:r>
     </w:p>
@@ -779,7 +783,19 @@
         <w:rPr>
           <w:lang w:val="bg-BG"/>
         </w:rPr>
-        <w:t xml:space="preserve">Всеки вход ще има мета описание – стандартен обект който ще дава допълнителна информация за състоянието на данните които се пренасят по него – валидност, времеви </w:t>
+        <w:t xml:space="preserve">Всеки вход ще има мета описание – стандартен обект който ще дава допълнителна информация за състоянието на данните които се пренасят по </w:t>
+      </w:r>
+      <w:r>
+        <w:rPr>
+          <w:lang w:val="bg-BG"/>
+        </w:rPr>
+        <w:t>съответния канал</w:t>
+      </w:r>
+      <w:r>
+        <w:rPr>
+          <w:lang w:val="bg-BG"/>
+        </w:rPr>
+        <w:t xml:space="preserve"> – валидност, времеви </w:t>
       </w:r>
       <w:r>
         <w:rPr>
@@ -804,25 +820,6 @@
           <w:lang w:val="bg-BG"/>
         </w:rPr>
         <w:t xml:space="preserve"> система разпространението на мета-данни да бъде изключено.</w:t>
-      </w:r>
-      <w:r>
-        <w:rPr>
-          <w:lang w:val="bg-BG"/>
-        </w:rPr>
-        <w:t xml:space="preserve"> </w:t>
-      </w:r>
-      <w:r>
-        <w:rPr>
-          <w:highlight w:val="yellow"/>
-          <w:lang w:val="bg-BG"/>
-        </w:rPr>
-        <w:t>(Да се дефинира и опише точно какво представлява мета-описанието)</w:t>
-      </w:r>
-      <w:r>
-        <w:rPr>
-          <w:lang w:val="bg-BG"/>
-        </w:rPr>
-        <w:t>.</w:t>
       </w:r>
     </w:p>
     <w:p>
@@ -1170,7 +1167,6 @@
         <w:rPr>
           <w:lang w:val="bg-BG"/>
         </w:rPr>
-        <w:lastRenderedPageBreak/>
         <w:t>Посредством използване на подхода за кодо-генерация се решават няколко сериозни проблема:</w:t>
       </w:r>
     </w:p>
@@ -1196,7 +1192,11 @@
       </w:r>
       <w:r>
         <w:rPr>
-          <w:lang w:val="ru-RU"/>
+          <w:rPrChange w:id="3" w:author="emo" w:date="2018-05-21T20:59:00Z">
+            <w:rPr>
+              <w:lang w:val="ru-RU"/>
+            </w:rPr>
+          </w:rPrChange>
         </w:rPr>
         <w:t xml:space="preserve"> </w:t>
       </w:r>
@@ -1263,19 +1263,11 @@
           <w:lang w:val="bg-BG"/>
         </w:rPr>
       </w:pPr>
-      <w:proofErr w:type="spellStart"/>
-      <w:r>
-        <w:rPr>
-          <w:lang w:val="bg-BG"/>
-        </w:rPr>
-        <w:t>Дебъг</w:t>
-      </w:r>
-      <w:proofErr w:type="spellEnd"/>
-      <w:r>
-        <w:rPr>
-          <w:lang w:val="bg-BG"/>
-        </w:rPr>
-        <w:t xml:space="preserve"> – тъй като </w:t>
+      <w:r>
+        <w:rPr>
+          <w:lang w:val="bg-BG"/>
+        </w:rPr>
+        <w:t xml:space="preserve">Дебъг – тъй като </w:t>
       </w:r>
       <w:r>
         <w:rPr>
@@ -1318,7 +1310,11 @@
       </w:r>
       <w:r>
         <w:rPr>
-          <w:lang w:val="ru-RU"/>
+          <w:rPrChange w:id="4" w:author="emo" w:date="2018-05-21T20:59:00Z">
+            <w:rPr>
+              <w:lang w:val="ru-RU"/>
+            </w:rPr>
+          </w:rPrChange>
         </w:rPr>
         <w:t xml:space="preserve"> </w:t>
       </w:r>
@@ -1327,7 +1323,11 @@
       </w:r>
       <w:r>
         <w:rPr>
-          <w:lang w:val="ru-RU"/>
+          <w:rPrChange w:id="5" w:author="emo" w:date="2018-05-21T20:59:00Z">
+            <w:rPr>
+              <w:lang w:val="ru-RU"/>
+            </w:rPr>
+          </w:rPrChange>
         </w:rPr>
         <w:t xml:space="preserve"> </w:t>
       </w:r>
@@ -1378,7 +1378,11 @@
     <w:p>
       <w:pPr>
         <w:rPr>
-          <w:lang w:val="ru-RU"/>
+          <w:rPrChange w:id="6" w:author="emo" w:date="2018-05-21T20:59:00Z">
+            <w:rPr>
+              <w:lang w:val="ru-RU"/>
+            </w:rPr>
+          </w:rPrChange>
         </w:rPr>
       </w:pPr>
       <w:r>
@@ -1412,7 +1416,11 @@
       </w:r>
       <w:r>
         <w:rPr>
-          <w:lang w:val="ru-RU"/>
+          <w:rPrChange w:id="7" w:author="emo" w:date="2018-05-21T20:59:00Z">
+            <w:rPr>
+              <w:lang w:val="ru-RU"/>
+            </w:rPr>
+          </w:rPrChange>
         </w:rPr>
         <w:t xml:space="preserve"> </w:t>
       </w:r>
@@ -1735,7 +1743,6 @@
           <w:b/>
           <w:lang w:val="bg-BG"/>
         </w:rPr>
-        <w:lastRenderedPageBreak/>
         <w:t>Find</w:t>
       </w:r>
       <w:r>
@@ -1821,6 +1828,248 @@
           <w:lang w:val="bg-BG"/>
         </w:rPr>
         <w:t xml:space="preserve"> Допустимо е един функционален блок да няма явни входове или явни изходи – в този случай резултата от неговото изпълнение ще бъде достъпен за други модули, посредством база данни, файл, споделена памет, комуникационен протокол или по друг начин за предаване и обмен на данни.</w:t>
+      </w:r>
+      <w:r>
+        <w:rPr>
+          <w:lang w:val="bg-BG"/>
+        </w:rPr>
+        <w:t xml:space="preserve"> За генериране на функционален блок ще се използва т.нар. групиране на конфигурация от функционални модули. При подаване на заявка за групиране се прилага следния алгоритъм:</w:t>
+      </w:r>
+    </w:p>
+    <w:p>
+      <w:pPr>
+        <w:pStyle w:val="ListParagraph"/>
+        <w:numPr>
+          <w:ilvl w:val="0"/>
+          <w:numId w:val="17"/>
+        </w:numPr>
+        <w:rPr>
+          <w:lang w:val="bg-BG"/>
+        </w:rPr>
+      </w:pPr>
+      <w:r>
+        <w:rPr>
+          <w:lang w:val="bg-BG"/>
+        </w:rPr>
+        <w:t xml:space="preserve">Потребителя селектира всички функционални модули, на базата на които желае да създаде функционален блок. </w:t>
+      </w:r>
+    </w:p>
+    <w:p>
+      <w:pPr>
+        <w:pStyle w:val="ListParagraph"/>
+        <w:numPr>
+          <w:ilvl w:val="0"/>
+          <w:numId w:val="17"/>
+        </w:numPr>
+        <w:rPr>
+          <w:lang w:val="bg-BG"/>
+        </w:rPr>
+      </w:pPr>
+      <w:r>
+        <w:rPr>
+          <w:lang w:val="bg-BG"/>
+        </w:rPr>
+        <w:t>За почва обхождане на всеки един модул от селектираните.</w:t>
+      </w:r>
+    </w:p>
+    <w:p>
+      <w:pPr>
+        <w:pStyle w:val="ListParagraph"/>
+        <w:numPr>
+          <w:ilvl w:val="0"/>
+          <w:numId w:val="17"/>
+        </w:numPr>
+        <w:rPr>
+          <w:lang w:val="bg-BG"/>
+        </w:rPr>
+      </w:pPr>
+      <w:r>
+        <w:rPr>
+          <w:lang w:val="bg-BG"/>
+        </w:rPr>
+        <w:t>Създава се празен списък на входове, параметри, състояния и изходи на функционалния блок.</w:t>
+      </w:r>
+    </w:p>
+    <w:p>
+      <w:pPr>
+        <w:pStyle w:val="ListParagraph"/>
+        <w:numPr>
+          <w:ilvl w:val="0"/>
+          <w:numId w:val="17"/>
+        </w:numPr>
+        <w:rPr>
+          <w:lang w:val="bg-BG"/>
+        </w:rPr>
+      </w:pPr>
+      <w:r>
+        <w:rPr>
+          <w:lang w:val="bg-BG"/>
+        </w:rPr>
+        <w:t>За всеки един вход на селектиран модул се проверява дали той не е свързан към изход на модул, който също е селектиран. Ако входа не е свързан, то той се добавя към списъка с входовете на съставния функционален модул.</w:t>
+      </w:r>
+    </w:p>
+    <w:p>
+      <w:pPr>
+        <w:pStyle w:val="ListParagraph"/>
+        <w:numPr>
+          <w:ilvl w:val="0"/>
+          <w:numId w:val="17"/>
+        </w:numPr>
+        <w:rPr>
+          <w:lang w:val="bg-BG"/>
+        </w:rPr>
+      </w:pPr>
+      <w:r>
+        <w:rPr>
+          <w:lang w:val="bg-BG"/>
+        </w:rPr>
+        <w:t>За всеки един параметър на селектираните модули се проверява дали той не е свързан към изход на модул, който също е селектиран. Ако входа не е свързан, то той се добавя към списъка с входовете на съставния функционален модул.</w:t>
+      </w:r>
+      <w:r>
+        <w:rPr>
+          <w:lang w:val="bg-BG"/>
+        </w:rPr>
+        <w:t xml:space="preserve"> Ако входа не е активиращ при </w:t>
+      </w:r>
+      <w:proofErr w:type="spellStart"/>
+      <w:r>
+        <w:rPr>
+          <w:lang w:val="bg-BG"/>
+        </w:rPr>
+        <w:t>преконфигуриране</w:t>
+      </w:r>
+      <w:proofErr w:type="spellEnd"/>
+      <w:r>
+        <w:rPr>
+          <w:lang w:val="bg-BG"/>
+        </w:rPr>
+        <w:t xml:space="preserve"> на системата той може да бъде скрит от потребителя.</w:t>
+      </w:r>
+    </w:p>
+    <w:p>
+      <w:pPr>
+        <w:pStyle w:val="ListParagraph"/>
+        <w:numPr>
+          <w:ilvl w:val="0"/>
+          <w:numId w:val="17"/>
+        </w:numPr>
+        <w:rPr>
+          <w:lang w:val="bg-BG"/>
+        </w:rPr>
+      </w:pPr>
+      <w:r>
+        <w:rPr>
+          <w:lang w:val="bg-BG"/>
+        </w:rPr>
+        <w:t xml:space="preserve">За всяко едно състояние на селектираните модули се проверява дали е свързано към модул външен за конфигурацията. Ако е така то се добавя в списъка на състоянията на функционалния модул. Останалите състояния по подразбиране остават скрити. В последствие при </w:t>
+      </w:r>
+      <w:proofErr w:type="spellStart"/>
+      <w:r>
+        <w:rPr>
+          <w:lang w:val="bg-BG"/>
+        </w:rPr>
+        <w:t>преконфигуриране</w:t>
+      </w:r>
+      <w:proofErr w:type="spellEnd"/>
+      <w:r>
+        <w:rPr>
+          <w:lang w:val="bg-BG"/>
+        </w:rPr>
+        <w:t xml:space="preserve"> на съставния модул потребителя ще може да направи  видими за външните модули и други състояния.</w:t>
+      </w:r>
+    </w:p>
+    <w:p>
+      <w:pPr>
+        <w:pStyle w:val="ListParagraph"/>
+        <w:numPr>
+          <w:ilvl w:val="0"/>
+          <w:numId w:val="17"/>
+        </w:numPr>
+        <w:rPr>
+          <w:lang w:val="bg-BG"/>
+        </w:rPr>
+      </w:pPr>
+      <w:r>
+        <w:rPr>
+          <w:lang w:val="bg-BG"/>
+        </w:rPr>
+        <w:t>За всеки изход на функционал</w:t>
+      </w:r>
+      <w:r>
+        <w:rPr>
+          <w:lang w:val="bg-BG"/>
+        </w:rPr>
+        <w:t>ен</w:t>
+      </w:r>
+      <w:r>
+        <w:rPr>
+          <w:lang w:val="bg-BG"/>
+        </w:rPr>
+        <w:t xml:space="preserve"> модул</w:t>
+      </w:r>
+      <w:r>
+        <w:rPr>
+          <w:lang w:val="bg-BG"/>
+        </w:rPr>
+        <w:t xml:space="preserve"> от селекцията</w:t>
+      </w:r>
+      <w:r>
+        <w:rPr>
+          <w:lang w:val="bg-BG"/>
+        </w:rPr>
+        <w:t xml:space="preserve"> се проверява дали той не е свързан към вход на </w:t>
+      </w:r>
+      <w:r>
+        <w:rPr>
+          <w:lang w:val="bg-BG"/>
+        </w:rPr>
+        <w:t xml:space="preserve">друг функционален модул от селекцията. Ако изхода не е свързан, то той се добавя към списъка с изходите на съставния модул. При последващо </w:t>
+      </w:r>
+      <w:proofErr w:type="spellStart"/>
+      <w:r>
+        <w:rPr>
+          <w:lang w:val="bg-BG"/>
+        </w:rPr>
+        <w:t>преконфигуриране</w:t>
+      </w:r>
+      <w:proofErr w:type="spellEnd"/>
+      <w:r>
+        <w:rPr>
+          <w:lang w:val="bg-BG"/>
+        </w:rPr>
+        <w:t xml:space="preserve"> на системата потребителя може да скрие избрани от него изходи.</w:t>
+      </w:r>
+    </w:p>
+    <w:p>
+      <w:pPr>
+        <w:pStyle w:val="ListParagraph"/>
+        <w:numPr>
+          <w:ilvl w:val="0"/>
+          <w:numId w:val="17"/>
+        </w:numPr>
+        <w:rPr>
+          <w:lang w:val="bg-BG"/>
+        </w:rPr>
+      </w:pPr>
+      <w:r>
+        <w:rPr>
+          <w:lang w:val="bg-BG"/>
+        </w:rPr>
+        <w:t xml:space="preserve">За потребителя се отваря потребителски интерфейс за попълване и редакция на данните на </w:t>
+      </w:r>
+      <w:proofErr w:type="spellStart"/>
+      <w:r>
+        <w:rPr>
+          <w:lang w:val="bg-BG"/>
+        </w:rPr>
+        <w:t>фунционален</w:t>
+      </w:r>
+      <w:proofErr w:type="spellEnd"/>
+      <w:r>
+        <w:rPr>
+          <w:lang w:val="bg-BG"/>
+        </w:rPr>
+        <w:t xml:space="preserve"> модул, в който потребителя трябва да въведе име на новия функционален модул и да определи път в библиотеката, където този модул да бъде запазен. Също така потребителя има възможност да прегледа списъците с входове, параметри, състояния и изходи на функционалния модул, и евентуално да скрие или да направи видими за външни модули някои от тях.</w:t>
       </w:r>
     </w:p>
     <w:p>
@@ -1997,65 +2246,70 @@
           <w:b/>
           <w:lang w:val="bg-BG"/>
         </w:rPr>
-        <w:t xml:space="preserve">Пълна </w:t>
-      </w:r>
-      <w:proofErr w:type="spellStart"/>
+        <w:t>Пълна кодогенерация</w:t>
+      </w:r>
+      <w:del w:id="8" w:author="emo" w:date="2018-05-21T20:59:00Z">
+        <w:r>
+          <w:rPr>
+            <w:b/>
+            <w:lang w:val="bg-BG"/>
+          </w:rPr>
+          <w:delText xml:space="preserve"> </w:delText>
+        </w:r>
+        <w:r>
+          <w:rPr>
+            <w:b/>
+            <w:lang w:val="ru-RU"/>
+          </w:rPr>
+          <w:delText xml:space="preserve"> </w:delText>
+        </w:r>
+      </w:del>
       <w:r>
         <w:rPr>
           <w:b/>
           <w:lang w:val="bg-BG"/>
-        </w:rPr>
-        <w:t>кодогенерация</w:t>
-      </w:r>
-      <w:proofErr w:type="spellEnd"/>
+          <w:rPrChange w:id="9" w:author="emo" w:date="2018-05-21T20:59:00Z">
+            <w:rPr>
+              <w:b/>
+              <w:lang w:val="ru-RU"/>
+            </w:rPr>
+          </w:rPrChange>
+        </w:rPr>
+        <w:t xml:space="preserve"> </w:t>
+      </w:r>
       <w:r>
         <w:rPr>
           <w:b/>
           <w:lang w:val="bg-BG"/>
         </w:rPr>
-        <w:t xml:space="preserve"> </w:t>
-      </w:r>
-      <w:r>
+        <w:t>Да се опише алгоритъма.</w:t>
+      </w:r>
+    </w:p>
+    <w:p>
+      <w:pPr>
+        <w:rPr>
+          <w:lang w:val="bg-BG"/>
+        </w:rPr>
+      </w:pPr>
+      <w:r>
+        <w:rPr>
+          <w:lang w:val="bg-BG"/>
+        </w:rPr>
+        <w:t>Може би е време да обърна малко внимание на разработката и да опиша алгоритъма след като успея да го реализирам.</w:t>
+      </w:r>
+    </w:p>
+    <w:p>
+      <w:pPr>
         <w:rPr>
           <w:b/>
-          <w:lang w:val="ru-RU"/>
-        </w:rPr>
-        <w:t xml:space="preserve">  </w:t>
-      </w:r>
+          <w:lang w:val="bg-BG"/>
+        </w:rPr>
+      </w:pPr>
       <w:r>
         <w:rPr>
           <w:b/>
           <w:lang w:val="bg-BG"/>
         </w:rPr>
-        <w:t>Да се опише алгоритъма.</w:t>
-      </w:r>
-    </w:p>
-    <w:p>
-      <w:pPr>
-        <w:rPr>
-          <w:lang w:val="bg-BG"/>
-        </w:rPr>
-      </w:pPr>
-      <w:r>
-        <w:rPr>
-          <w:lang w:val="bg-BG"/>
-        </w:rPr>
-        <w:t>Може би е време да обърна малко внимание на разработката и да опиша алгоритъма след като успея да го реализирам.</w:t>
-      </w:r>
-    </w:p>
-    <w:p>
-      <w:pPr>
-        <w:rPr>
-          <w:b/>
-          <w:lang w:val="bg-BG"/>
-        </w:rPr>
-      </w:pPr>
-      <w:r>
-        <w:rPr>
-          <w:b/>
-          <w:lang w:val="bg-BG"/>
-        </w:rPr>
-        <w:lastRenderedPageBreak/>
         <w:t>Описание на системата</w:t>
       </w:r>
     </w:p>
@@ -2403,7 +2657,6 @@
         <w:rPr>
           <w:lang w:val="bg-BG"/>
         </w:rPr>
-        <w:lastRenderedPageBreak/>
         <w:t xml:space="preserve">Всеки функционален модул има четири области за визуализация на връзките си – лява за входовете, дясна за изходите, горна за параметрите и долна за вътрешните състояния. Тези области се оразмеряват автоматично щом бъдат попълнени със съдържание и това позволява автоматичното оразмеряване на целият елемент отговарящ за функционалния модул. При създаването на нов функционален модул автоматично се отваря спомагателен прозорец в който потребителя да зададе </w:t>
       </w:r>
       <w:r>
@@ -2591,14 +2844,14 @@
         <w:rPr>
           <w:lang w:val="bg-BG"/>
         </w:rPr>
-        <w:t>кодо-генерация</w:t>
-      </w:r>
-      <w:proofErr w:type="spellEnd"/>
-      <w:r>
-        <w:rPr>
-          <w:lang w:val="bg-BG"/>
-        </w:rPr>
-        <w:t>).</w:t>
+        <w:t>кодо</w:t>
+      </w:r>
+      <w:proofErr w:type="spellEnd"/>
+      <w:r>
+        <w:rPr>
+          <w:lang w:val="bg-BG"/>
+        </w:rPr>
+        <w:t>-генерация).</w:t>
       </w:r>
     </w:p>
     <w:p>
@@ -2626,7 +2879,11 @@
       </w:r>
       <w:r>
         <w:rPr>
-          <w:lang w:val="ru-RU"/>
+          <w:rPrChange w:id="10" w:author="emo" w:date="2018-05-21T20:59:00Z">
+            <w:rPr>
+              <w:lang w:val="ru-RU"/>
+            </w:rPr>
+          </w:rPrChange>
         </w:rPr>
         <w:t xml:space="preserve"> (</w:t>
       </w:r>
@@ -2680,7 +2937,11 @@
       </w:r>
       <w:r>
         <w:rPr>
-          <w:lang w:val="ru-RU"/>
+          <w:rPrChange w:id="11" w:author="emo" w:date="2018-05-21T20:59:00Z">
+            <w:rPr>
+              <w:lang w:val="ru-RU"/>
+            </w:rPr>
+          </w:rPrChange>
         </w:rPr>
         <w:t xml:space="preserve"> (</w:t>
       </w:r>
@@ -2751,7 +3012,6 @@
         <w:rPr>
           <w:lang w:val="bg-BG"/>
         </w:rPr>
-        <w:lastRenderedPageBreak/>
         <w:t>В спомагателния прозорец ще се визуализират пет секции:</w:t>
       </w:r>
     </w:p>
@@ -3108,8 +3368,6 @@
         </w:rPr>
         <w:t>пред словесните описания</w:t>
       </w:r>
-      <w:bookmarkStart w:id="0" w:name="_GoBack"/>
-      <w:bookmarkEnd w:id="0"/>
       <w:r>
         <w:rPr>
           <w:highlight w:val="green"/>
@@ -3152,7 +3410,11 @@
       </w:r>
       <w:r>
         <w:rPr>
-          <w:lang w:val="ru-RU"/>
+          <w:rPrChange w:id="12" w:author="emo" w:date="2018-05-21T20:59:00Z">
+            <w:rPr>
+              <w:lang w:val="ru-RU"/>
+            </w:rPr>
+          </w:rPrChange>
         </w:rPr>
         <w:t xml:space="preserve"> </w:t>
       </w:r>
@@ -3172,7 +3434,13 @@
         <w:rPr>
           <w:lang w:val="bg-BG"/>
         </w:rPr>
-        <w:t>схема:</w:t>
+        <w:t>схема</w:t>
+      </w:r>
+      <w:r>
+        <w:rPr>
+          <w:lang w:val="bg-BG"/>
+        </w:rPr>
+        <w:t>:</w:t>
       </w:r>
       <w:r>
         <w:rPr>
@@ -3220,7 +3488,27 @@
           <w:szCs w:val="16"/>
           <w:lang w:val="bg-BG"/>
         </w:rPr>
-        <w:t xml:space="preserve">&lt;?xml </w:t>
+        <w:t>&lt;?</w:t>
+      </w:r>
+      <w:proofErr w:type="spellStart"/>
+      <w:r>
+        <w:rPr>
+          <w:rFonts w:cstheme="minorHAnsi"/>
+          <w:sz w:val="16"/>
+          <w:szCs w:val="16"/>
+          <w:lang w:val="bg-BG"/>
+        </w:rPr>
+        <w:t>xml</w:t>
+      </w:r>
+      <w:proofErr w:type="spellEnd"/>
+      <w:r>
+        <w:rPr>
+          <w:rFonts w:cstheme="minorHAnsi"/>
+          <w:sz w:val="16"/>
+          <w:szCs w:val="16"/>
+          <w:lang w:val="bg-BG"/>
+        </w:rPr>
+        <w:t xml:space="preserve"> </w:t>
       </w:r>
       <w:proofErr w:type="spellStart"/>
       <w:r>
@@ -3271,27 +3559,7 @@
           <w:szCs w:val="16"/>
           <w:lang w:val="bg-BG"/>
         </w:rPr>
-        <w:t>xs</w:t>
-      </w:r>
-      <w:proofErr w:type="spellEnd"/>
-      <w:r>
-        <w:rPr>
-          <w:rFonts w:cstheme="minorHAnsi"/>
-          <w:sz w:val="16"/>
-          <w:szCs w:val="16"/>
-          <w:lang w:val="bg-BG"/>
-        </w:rPr>
-        <w:t>:</w:t>
-      </w:r>
-      <w:proofErr w:type="spellStart"/>
-      <w:r>
-        <w:rPr>
-          <w:rFonts w:cstheme="minorHAnsi"/>
-          <w:sz w:val="16"/>
-          <w:szCs w:val="16"/>
-          <w:lang w:val="bg-BG"/>
-        </w:rPr>
-        <w:t>schema</w:t>
+        <w:t>xs:schema</w:t>
       </w:r>
       <w:proofErr w:type="spellEnd"/>
       <w:r>
@@ -3311,27 +3579,7 @@
           <w:szCs w:val="16"/>
           <w:lang w:val="bg-BG"/>
         </w:rPr>
-        <w:t>xmlns</w:t>
-      </w:r>
-      <w:proofErr w:type="spellEnd"/>
-      <w:r>
-        <w:rPr>
-          <w:rFonts w:cstheme="minorHAnsi"/>
-          <w:sz w:val="16"/>
-          <w:szCs w:val="16"/>
-          <w:lang w:val="bg-BG"/>
-        </w:rPr>
-        <w:t>:</w:t>
-      </w:r>
-      <w:proofErr w:type="spellStart"/>
-      <w:r>
-        <w:rPr>
-          <w:rFonts w:cstheme="minorHAnsi"/>
-          <w:sz w:val="16"/>
-          <w:szCs w:val="16"/>
-          <w:lang w:val="bg-BG"/>
-        </w:rPr>
-        <w:t>xs</w:t>
+        <w:t>xmlns:xs</w:t>
       </w:r>
       <w:proofErr w:type="spellEnd"/>
       <w:r>
@@ -3382,27 +3630,7 @@
           <w:szCs w:val="16"/>
           <w:lang w:val="bg-BG"/>
         </w:rPr>
-        <w:t>xs</w:t>
-      </w:r>
-      <w:proofErr w:type="spellEnd"/>
-      <w:r>
-        <w:rPr>
-          <w:rFonts w:cstheme="minorHAnsi"/>
-          <w:sz w:val="16"/>
-          <w:szCs w:val="16"/>
-          <w:lang w:val="bg-BG"/>
-        </w:rPr>
-        <w:t>:</w:t>
-      </w:r>
-      <w:proofErr w:type="spellStart"/>
-      <w:r>
-        <w:rPr>
-          <w:rFonts w:cstheme="minorHAnsi"/>
-          <w:sz w:val="16"/>
-          <w:szCs w:val="16"/>
-          <w:lang w:val="bg-BG"/>
-        </w:rPr>
-        <w:t>complexType</w:t>
+        <w:t>xs:complexType</w:t>
       </w:r>
       <w:proofErr w:type="spellEnd"/>
       <w:r>
@@ -3493,27 +3721,7 @@
           <w:szCs w:val="16"/>
           <w:lang w:val="bg-BG"/>
         </w:rPr>
-        <w:t>xs</w:t>
-      </w:r>
-      <w:proofErr w:type="spellEnd"/>
-      <w:r>
-        <w:rPr>
-          <w:rFonts w:cstheme="minorHAnsi"/>
-          <w:sz w:val="16"/>
-          <w:szCs w:val="16"/>
-          <w:lang w:val="bg-BG"/>
-        </w:rPr>
-        <w:t>:</w:t>
-      </w:r>
-      <w:proofErr w:type="spellStart"/>
-      <w:r>
-        <w:rPr>
-          <w:rFonts w:cstheme="minorHAnsi"/>
-          <w:sz w:val="16"/>
-          <w:szCs w:val="16"/>
-          <w:lang w:val="bg-BG"/>
-        </w:rPr>
-        <w:t>sequence</w:t>
+        <w:t>xs:sequence</w:t>
       </w:r>
       <w:proofErr w:type="spellEnd"/>
       <w:r>
@@ -3573,27 +3781,7 @@
           <w:szCs w:val="16"/>
           <w:lang w:val="bg-BG"/>
         </w:rPr>
-        <w:t>xs</w:t>
-      </w:r>
-      <w:proofErr w:type="spellEnd"/>
-      <w:r>
-        <w:rPr>
-          <w:rFonts w:cstheme="minorHAnsi"/>
-          <w:sz w:val="16"/>
-          <w:szCs w:val="16"/>
-          <w:lang w:val="bg-BG"/>
-        </w:rPr>
-        <w:t>:</w:t>
-      </w:r>
-      <w:proofErr w:type="spellStart"/>
-      <w:r>
-        <w:rPr>
-          <w:rFonts w:cstheme="minorHAnsi"/>
-          <w:sz w:val="16"/>
-          <w:szCs w:val="16"/>
-          <w:lang w:val="bg-BG"/>
-        </w:rPr>
-        <w:t>element</w:t>
+        <w:t>xs:element</w:t>
       </w:r>
       <w:proofErr w:type="spellEnd"/>
       <w:r>
@@ -3673,27 +3861,7 @@
           <w:szCs w:val="16"/>
           <w:lang w:val="bg-BG"/>
         </w:rPr>
-        <w:t>xs</w:t>
-      </w:r>
-      <w:proofErr w:type="spellEnd"/>
-      <w:r>
-        <w:rPr>
-          <w:rFonts w:cstheme="minorHAnsi"/>
-          <w:sz w:val="16"/>
-          <w:szCs w:val="16"/>
-          <w:lang w:val="bg-BG"/>
-        </w:rPr>
-        <w:t>:</w:t>
-      </w:r>
-      <w:proofErr w:type="spellStart"/>
-      <w:r>
-        <w:rPr>
-          <w:rFonts w:cstheme="minorHAnsi"/>
-          <w:sz w:val="16"/>
-          <w:szCs w:val="16"/>
-          <w:lang w:val="bg-BG"/>
-        </w:rPr>
-        <w:t>string</w:t>
+        <w:t>xs:string</w:t>
       </w:r>
       <w:proofErr w:type="spellEnd"/>
       <w:r>
@@ -3773,7 +3941,6 @@
           <w:szCs w:val="16"/>
           <w:lang w:val="bg-BG"/>
         </w:rPr>
-        <w:lastRenderedPageBreak/>
         <w:tab/>
       </w:r>
       <w:r>
@@ -3803,27 +3970,7 @@
           <w:szCs w:val="16"/>
           <w:lang w:val="bg-BG"/>
         </w:rPr>
-        <w:t>xs</w:t>
-      </w:r>
-      <w:proofErr w:type="spellEnd"/>
-      <w:r>
-        <w:rPr>
-          <w:rFonts w:cstheme="minorHAnsi"/>
-          <w:sz w:val="16"/>
-          <w:szCs w:val="16"/>
-          <w:lang w:val="bg-BG"/>
-        </w:rPr>
-        <w:t>:</w:t>
-      </w:r>
-      <w:proofErr w:type="spellStart"/>
-      <w:r>
-        <w:rPr>
-          <w:rFonts w:cstheme="minorHAnsi"/>
-          <w:sz w:val="16"/>
-          <w:szCs w:val="16"/>
-          <w:lang w:val="bg-BG"/>
-        </w:rPr>
-        <w:t>element</w:t>
+        <w:t>xs:element</w:t>
       </w:r>
       <w:proofErr w:type="spellEnd"/>
       <w:r>
@@ -4173,7 +4320,27 @@
           <w:szCs w:val="16"/>
           <w:lang w:val="bg-BG"/>
         </w:rPr>
-        <w:t xml:space="preserve"> of </w:t>
+        <w:t xml:space="preserve"> </w:t>
+      </w:r>
+      <w:proofErr w:type="spellStart"/>
+      <w:r>
+        <w:rPr>
+          <w:rFonts w:cstheme="minorHAnsi"/>
+          <w:sz w:val="16"/>
+          <w:szCs w:val="16"/>
+          <w:lang w:val="bg-BG"/>
+        </w:rPr>
+        <w:t>of</w:t>
+      </w:r>
+      <w:proofErr w:type="spellEnd"/>
+      <w:r>
+        <w:rPr>
+          <w:rFonts w:cstheme="minorHAnsi"/>
+          <w:sz w:val="16"/>
+          <w:szCs w:val="16"/>
+          <w:lang w:val="bg-BG"/>
+        </w:rPr>
+        <w:t xml:space="preserve"> </w:t>
       </w:r>
       <w:proofErr w:type="spellStart"/>
       <w:r>
@@ -4263,27 +4430,7 @@
           <w:szCs w:val="16"/>
           <w:lang w:val="bg-BG"/>
         </w:rPr>
-        <w:t>xs</w:t>
-      </w:r>
-      <w:proofErr w:type="spellEnd"/>
-      <w:r>
-        <w:rPr>
-          <w:rFonts w:cstheme="minorHAnsi"/>
-          <w:sz w:val="16"/>
-          <w:szCs w:val="16"/>
-          <w:lang w:val="bg-BG"/>
-        </w:rPr>
-        <w:t>:</w:t>
-      </w:r>
-      <w:proofErr w:type="spellStart"/>
-      <w:r>
-        <w:rPr>
-          <w:rFonts w:cstheme="minorHAnsi"/>
-          <w:sz w:val="16"/>
-          <w:szCs w:val="16"/>
-          <w:lang w:val="bg-BG"/>
-        </w:rPr>
-        <w:t>element</w:t>
+        <w:t>xs:element</w:t>
       </w:r>
       <w:proofErr w:type="spellEnd"/>
       <w:r>
@@ -4403,27 +4550,7 @@
           <w:szCs w:val="16"/>
           <w:lang w:val="bg-BG"/>
         </w:rPr>
-        <w:t>xs</w:t>
-      </w:r>
-      <w:proofErr w:type="spellEnd"/>
-      <w:r>
-        <w:rPr>
-          <w:rFonts w:cstheme="minorHAnsi"/>
-          <w:sz w:val="16"/>
-          <w:szCs w:val="16"/>
-          <w:lang w:val="bg-BG"/>
-        </w:rPr>
-        <w:t>:</w:t>
-      </w:r>
-      <w:proofErr w:type="spellStart"/>
-      <w:r>
-        <w:rPr>
-          <w:rFonts w:cstheme="minorHAnsi"/>
-          <w:sz w:val="16"/>
-          <w:szCs w:val="16"/>
-          <w:lang w:val="bg-BG"/>
-        </w:rPr>
-        <w:t>choice</w:t>
+        <w:t>xs:choice</w:t>
       </w:r>
       <w:proofErr w:type="spellEnd"/>
       <w:r>
@@ -4532,27 +4659,7 @@
           <w:szCs w:val="16"/>
           <w:lang w:val="bg-BG"/>
         </w:rPr>
-        <w:t>xs</w:t>
-      </w:r>
-      <w:proofErr w:type="spellEnd"/>
-      <w:r>
-        <w:rPr>
-          <w:rFonts w:cstheme="minorHAnsi"/>
-          <w:sz w:val="16"/>
-          <w:szCs w:val="16"/>
-          <w:lang w:val="bg-BG"/>
-        </w:rPr>
-        <w:t>:</w:t>
-      </w:r>
-      <w:proofErr w:type="spellStart"/>
-      <w:r>
-        <w:rPr>
-          <w:rFonts w:cstheme="minorHAnsi"/>
-          <w:sz w:val="16"/>
-          <w:szCs w:val="16"/>
-          <w:lang w:val="bg-BG"/>
-        </w:rPr>
-        <w:t>element</w:t>
+        <w:t>xs:element</w:t>
       </w:r>
       <w:proofErr w:type="spellEnd"/>
       <w:r>
@@ -4712,27 +4819,7 @@
           <w:szCs w:val="16"/>
           <w:lang w:val="bg-BG"/>
         </w:rPr>
-        <w:t>xs</w:t>
-      </w:r>
-      <w:proofErr w:type="spellEnd"/>
-      <w:r>
-        <w:rPr>
-          <w:rFonts w:cstheme="minorHAnsi"/>
-          <w:sz w:val="16"/>
-          <w:szCs w:val="16"/>
-          <w:lang w:val="bg-BG"/>
-        </w:rPr>
-        <w:t>:</w:t>
-      </w:r>
-      <w:proofErr w:type="spellStart"/>
-      <w:r>
-        <w:rPr>
-          <w:rFonts w:cstheme="minorHAnsi"/>
-          <w:sz w:val="16"/>
-          <w:szCs w:val="16"/>
-          <w:lang w:val="bg-BG"/>
-        </w:rPr>
-        <w:t>choice</w:t>
+        <w:t>xs:choice</w:t>
       </w:r>
       <w:proofErr w:type="spellEnd"/>
       <w:r>
@@ -4783,27 +4870,7 @@
           <w:szCs w:val="16"/>
           <w:lang w:val="bg-BG"/>
         </w:rPr>
-        <w:t>xs</w:t>
-      </w:r>
-      <w:proofErr w:type="spellEnd"/>
-      <w:r>
-        <w:rPr>
-          <w:rFonts w:cstheme="minorHAnsi"/>
-          <w:sz w:val="16"/>
-          <w:szCs w:val="16"/>
-          <w:lang w:val="bg-BG"/>
-        </w:rPr>
-        <w:t>:</w:t>
-      </w:r>
-      <w:proofErr w:type="spellStart"/>
-      <w:r>
-        <w:rPr>
-          <w:rFonts w:cstheme="minorHAnsi"/>
-          <w:sz w:val="16"/>
-          <w:szCs w:val="16"/>
-          <w:lang w:val="bg-BG"/>
-        </w:rPr>
-        <w:t>sequence</w:t>
+        <w:t>xs:sequence</w:t>
       </w:r>
       <w:proofErr w:type="spellEnd"/>
       <w:r>
@@ -4845,27 +4912,7 @@
           <w:szCs w:val="16"/>
           <w:lang w:val="bg-BG"/>
         </w:rPr>
-        <w:t>xs</w:t>
-      </w:r>
-      <w:proofErr w:type="spellEnd"/>
-      <w:r>
-        <w:rPr>
-          <w:rFonts w:cstheme="minorHAnsi"/>
-          <w:sz w:val="16"/>
-          <w:szCs w:val="16"/>
-          <w:lang w:val="bg-BG"/>
-        </w:rPr>
-        <w:t>:</w:t>
-      </w:r>
-      <w:proofErr w:type="spellStart"/>
-      <w:r>
-        <w:rPr>
-          <w:rFonts w:cstheme="minorHAnsi"/>
-          <w:sz w:val="16"/>
-          <w:szCs w:val="16"/>
-          <w:lang w:val="bg-BG"/>
-        </w:rPr>
-        <w:t>complexType</w:t>
+        <w:t>xs:complexType</w:t>
       </w:r>
       <w:proofErr w:type="spellEnd"/>
       <w:r>
@@ -4907,27 +4954,7 @@
           <w:szCs w:val="16"/>
           <w:lang w:val="bg-BG"/>
         </w:rPr>
-        <w:t>xs</w:t>
-      </w:r>
-      <w:proofErr w:type="spellEnd"/>
-      <w:r>
-        <w:rPr>
-          <w:rFonts w:cstheme="minorHAnsi"/>
-          <w:sz w:val="16"/>
-          <w:szCs w:val="16"/>
-          <w:lang w:val="bg-BG"/>
-        </w:rPr>
-        <w:t>:</w:t>
-      </w:r>
-      <w:proofErr w:type="spellStart"/>
-      <w:r>
-        <w:rPr>
-          <w:rFonts w:cstheme="minorHAnsi"/>
-          <w:sz w:val="16"/>
-          <w:szCs w:val="16"/>
-          <w:lang w:val="bg-BG"/>
-        </w:rPr>
-        <w:t>complexType</w:t>
+        <w:t>xs:complexType</w:t>
       </w:r>
       <w:proofErr w:type="spellEnd"/>
       <w:r>
@@ -5018,27 +5045,7 @@
           <w:szCs w:val="16"/>
           <w:lang w:val="bg-BG"/>
         </w:rPr>
-        <w:t>xs</w:t>
-      </w:r>
-      <w:proofErr w:type="spellEnd"/>
-      <w:r>
-        <w:rPr>
-          <w:rFonts w:cstheme="minorHAnsi"/>
-          <w:sz w:val="16"/>
-          <w:szCs w:val="16"/>
-          <w:lang w:val="bg-BG"/>
-        </w:rPr>
-        <w:t>:</w:t>
-      </w:r>
-      <w:proofErr w:type="spellStart"/>
-      <w:r>
-        <w:rPr>
-          <w:rFonts w:cstheme="minorHAnsi"/>
-          <w:sz w:val="16"/>
-          <w:szCs w:val="16"/>
-          <w:lang w:val="bg-BG"/>
-        </w:rPr>
-        <w:t>sequence</w:t>
+        <w:t>xs:sequence</w:t>
       </w:r>
       <w:proofErr w:type="spellEnd"/>
       <w:r>
@@ -5107,27 +5114,7 @@
           <w:szCs w:val="16"/>
           <w:lang w:val="bg-BG"/>
         </w:rPr>
-        <w:t>xs</w:t>
-      </w:r>
-      <w:proofErr w:type="spellEnd"/>
-      <w:r>
-        <w:rPr>
-          <w:rFonts w:cstheme="minorHAnsi"/>
-          <w:sz w:val="16"/>
-          <w:szCs w:val="16"/>
-          <w:lang w:val="bg-BG"/>
-        </w:rPr>
-        <w:t>:</w:t>
-      </w:r>
-      <w:proofErr w:type="spellStart"/>
-      <w:r>
-        <w:rPr>
-          <w:rFonts w:cstheme="minorHAnsi"/>
-          <w:sz w:val="16"/>
-          <w:szCs w:val="16"/>
-          <w:lang w:val="bg-BG"/>
-        </w:rPr>
-        <w:t>element</w:t>
+        <w:t>xs:element</w:t>
       </w:r>
       <w:proofErr w:type="spellEnd"/>
       <w:r>
@@ -5207,27 +5194,7 @@
           <w:szCs w:val="16"/>
           <w:lang w:val="bg-BG"/>
         </w:rPr>
-        <w:t>xs</w:t>
-      </w:r>
-      <w:proofErr w:type="spellEnd"/>
-      <w:r>
-        <w:rPr>
-          <w:rFonts w:cstheme="minorHAnsi"/>
-          <w:sz w:val="16"/>
-          <w:szCs w:val="16"/>
-          <w:lang w:val="bg-BG"/>
-        </w:rPr>
-        <w:t>:</w:t>
-      </w:r>
-      <w:proofErr w:type="spellStart"/>
-      <w:r>
-        <w:rPr>
-          <w:rFonts w:cstheme="minorHAnsi"/>
-          <w:sz w:val="16"/>
-          <w:szCs w:val="16"/>
-          <w:lang w:val="bg-BG"/>
-        </w:rPr>
-        <w:t>string</w:t>
+        <w:t>xs:string</w:t>
       </w:r>
       <w:proofErr w:type="spellEnd"/>
       <w:r>
@@ -5354,27 +5321,7 @@
           <w:szCs w:val="16"/>
           <w:lang w:val="bg-BG"/>
         </w:rPr>
-        <w:t>xs</w:t>
-      </w:r>
-      <w:proofErr w:type="spellEnd"/>
-      <w:r>
-        <w:rPr>
-          <w:rFonts w:cstheme="minorHAnsi"/>
-          <w:sz w:val="16"/>
-          <w:szCs w:val="16"/>
-          <w:lang w:val="bg-BG"/>
-        </w:rPr>
-        <w:t>:</w:t>
-      </w:r>
-      <w:proofErr w:type="spellStart"/>
-      <w:r>
-        <w:rPr>
-          <w:rFonts w:cstheme="minorHAnsi"/>
-          <w:sz w:val="16"/>
-          <w:szCs w:val="16"/>
-          <w:lang w:val="bg-BG"/>
-        </w:rPr>
-        <w:t>element</w:t>
+        <w:t>xs:element</w:t>
       </w:r>
       <w:proofErr w:type="spellEnd"/>
       <w:r>
@@ -5454,27 +5401,7 @@
           <w:szCs w:val="16"/>
           <w:lang w:val="bg-BG"/>
         </w:rPr>
-        <w:t>xs</w:t>
-      </w:r>
-      <w:proofErr w:type="spellEnd"/>
-      <w:r>
-        <w:rPr>
-          <w:rFonts w:cstheme="minorHAnsi"/>
-          <w:sz w:val="16"/>
-          <w:szCs w:val="16"/>
-          <w:lang w:val="bg-BG"/>
-        </w:rPr>
-        <w:t>:</w:t>
-      </w:r>
-      <w:proofErr w:type="spellStart"/>
-      <w:r>
-        <w:rPr>
-          <w:rFonts w:cstheme="minorHAnsi"/>
-          <w:sz w:val="16"/>
-          <w:szCs w:val="16"/>
-          <w:lang w:val="bg-BG"/>
-        </w:rPr>
-        <w:t>string</w:t>
+        <w:t>xs:string</w:t>
       </w:r>
       <w:proofErr w:type="spellEnd"/>
       <w:r>
@@ -5744,7 +5671,27 @@
           <w:szCs w:val="16"/>
           <w:lang w:val="bg-BG"/>
         </w:rPr>
-        <w:t xml:space="preserve"> of </w:t>
+        <w:t xml:space="preserve"> </w:t>
+      </w:r>
+      <w:proofErr w:type="spellStart"/>
+      <w:r>
+        <w:rPr>
+          <w:rFonts w:cstheme="minorHAnsi"/>
+          <w:sz w:val="16"/>
+          <w:szCs w:val="16"/>
+          <w:lang w:val="bg-BG"/>
+        </w:rPr>
+        <w:t>of</w:t>
+      </w:r>
+      <w:proofErr w:type="spellEnd"/>
+      <w:r>
+        <w:rPr>
+          <w:rFonts w:cstheme="minorHAnsi"/>
+          <w:sz w:val="16"/>
+          <w:szCs w:val="16"/>
+          <w:lang w:val="bg-BG"/>
+        </w:rPr>
+        <w:t xml:space="preserve"> </w:t>
       </w:r>
       <w:proofErr w:type="spellStart"/>
       <w:r>
@@ -5834,27 +5781,7 @@
           <w:szCs w:val="16"/>
           <w:lang w:val="bg-BG"/>
         </w:rPr>
-        <w:t>xs</w:t>
-      </w:r>
-      <w:proofErr w:type="spellEnd"/>
-      <w:r>
-        <w:rPr>
-          <w:rFonts w:cstheme="minorHAnsi"/>
-          <w:sz w:val="16"/>
-          <w:szCs w:val="16"/>
-          <w:lang w:val="bg-BG"/>
-        </w:rPr>
-        <w:t>:</w:t>
-      </w:r>
-      <w:proofErr w:type="spellStart"/>
-      <w:r>
-        <w:rPr>
-          <w:rFonts w:cstheme="minorHAnsi"/>
-          <w:sz w:val="16"/>
-          <w:szCs w:val="16"/>
-          <w:lang w:val="bg-BG"/>
-        </w:rPr>
-        <w:t>element</w:t>
+        <w:t>xs:element</w:t>
       </w:r>
       <w:proofErr w:type="spellEnd"/>
       <w:r>
@@ -5965,27 +5892,7 @@
           <w:szCs w:val="16"/>
           <w:lang w:val="bg-BG"/>
         </w:rPr>
-        <w:t>xs</w:t>
-      </w:r>
-      <w:proofErr w:type="spellEnd"/>
-      <w:r>
-        <w:rPr>
-          <w:rFonts w:cstheme="minorHAnsi"/>
-          <w:sz w:val="16"/>
-          <w:szCs w:val="16"/>
-          <w:lang w:val="bg-BG"/>
-        </w:rPr>
-        <w:t>:</w:t>
-      </w:r>
-      <w:proofErr w:type="spellStart"/>
-      <w:r>
-        <w:rPr>
-          <w:rFonts w:cstheme="minorHAnsi"/>
-          <w:sz w:val="16"/>
-          <w:szCs w:val="16"/>
-          <w:lang w:val="bg-BG"/>
-        </w:rPr>
-        <w:t>sequence</w:t>
+        <w:t>xs:sequence</w:t>
       </w:r>
       <w:proofErr w:type="spellEnd"/>
       <w:r>
@@ -6027,27 +5934,7 @@
           <w:szCs w:val="16"/>
           <w:lang w:val="bg-BG"/>
         </w:rPr>
-        <w:t>xs</w:t>
-      </w:r>
-      <w:proofErr w:type="spellEnd"/>
-      <w:r>
-        <w:rPr>
-          <w:rFonts w:cstheme="minorHAnsi"/>
-          <w:sz w:val="16"/>
-          <w:szCs w:val="16"/>
-          <w:lang w:val="bg-BG"/>
-        </w:rPr>
-        <w:t>:</w:t>
-      </w:r>
-      <w:proofErr w:type="spellStart"/>
-      <w:r>
-        <w:rPr>
-          <w:rFonts w:cstheme="minorHAnsi"/>
-          <w:sz w:val="16"/>
-          <w:szCs w:val="16"/>
-          <w:lang w:val="bg-BG"/>
-        </w:rPr>
-        <w:t>complexType</w:t>
+        <w:t>xs:complexType</w:t>
       </w:r>
       <w:proofErr w:type="spellEnd"/>
       <w:r>
@@ -6089,27 +5976,7 @@
           <w:szCs w:val="16"/>
           <w:lang w:val="bg-BG"/>
         </w:rPr>
-        <w:t>xs</w:t>
-      </w:r>
-      <w:proofErr w:type="spellEnd"/>
-      <w:r>
-        <w:rPr>
-          <w:rFonts w:cstheme="minorHAnsi"/>
-          <w:sz w:val="16"/>
-          <w:szCs w:val="16"/>
-          <w:lang w:val="bg-BG"/>
-        </w:rPr>
-        <w:t>:</w:t>
-      </w:r>
-      <w:proofErr w:type="spellStart"/>
-      <w:r>
-        <w:rPr>
-          <w:rFonts w:cstheme="minorHAnsi"/>
-          <w:sz w:val="16"/>
-          <w:szCs w:val="16"/>
-          <w:lang w:val="bg-BG"/>
-        </w:rPr>
-        <w:t>complexType</w:t>
+        <w:t>xs:complexType</w:t>
       </w:r>
       <w:proofErr w:type="spellEnd"/>
       <w:r>
@@ -6200,27 +6067,7 @@
           <w:szCs w:val="16"/>
           <w:lang w:val="bg-BG"/>
         </w:rPr>
-        <w:t>xs</w:t>
-      </w:r>
-      <w:proofErr w:type="spellEnd"/>
-      <w:r>
-        <w:rPr>
-          <w:rFonts w:cstheme="minorHAnsi"/>
-          <w:sz w:val="16"/>
-          <w:szCs w:val="16"/>
-          <w:lang w:val="bg-BG"/>
-        </w:rPr>
-        <w:t>:</w:t>
-      </w:r>
-      <w:proofErr w:type="spellStart"/>
-      <w:r>
-        <w:rPr>
-          <w:rFonts w:cstheme="minorHAnsi"/>
-          <w:sz w:val="16"/>
-          <w:szCs w:val="16"/>
-          <w:lang w:val="bg-BG"/>
-        </w:rPr>
-        <w:t>sequence</w:t>
+        <w:t>xs:sequence</w:t>
       </w:r>
       <w:proofErr w:type="spellEnd"/>
       <w:r>
@@ -6289,27 +6136,7 @@
           <w:szCs w:val="16"/>
           <w:lang w:val="bg-BG"/>
         </w:rPr>
-        <w:t>xs</w:t>
-      </w:r>
-      <w:proofErr w:type="spellEnd"/>
-      <w:r>
-        <w:rPr>
-          <w:rFonts w:cstheme="minorHAnsi"/>
-          <w:sz w:val="16"/>
-          <w:szCs w:val="16"/>
-          <w:lang w:val="bg-BG"/>
-        </w:rPr>
-        <w:t>:</w:t>
-      </w:r>
-      <w:proofErr w:type="spellStart"/>
-      <w:r>
-        <w:rPr>
-          <w:rFonts w:cstheme="minorHAnsi"/>
-          <w:sz w:val="16"/>
-          <w:szCs w:val="16"/>
-          <w:lang w:val="bg-BG"/>
-        </w:rPr>
-        <w:t>element</w:t>
+        <w:t>xs:element</w:t>
       </w:r>
       <w:proofErr w:type="spellEnd"/>
       <w:r>
@@ -6389,27 +6216,7 @@
           <w:szCs w:val="16"/>
           <w:lang w:val="bg-BG"/>
         </w:rPr>
-        <w:t>xs</w:t>
-      </w:r>
-      <w:proofErr w:type="spellEnd"/>
-      <w:r>
-        <w:rPr>
-          <w:rFonts w:cstheme="minorHAnsi"/>
-          <w:sz w:val="16"/>
-          <w:szCs w:val="16"/>
-          <w:lang w:val="bg-BG"/>
-        </w:rPr>
-        <w:t>:</w:t>
-      </w:r>
-      <w:proofErr w:type="spellStart"/>
-      <w:r>
-        <w:rPr>
-          <w:rFonts w:cstheme="minorHAnsi"/>
-          <w:sz w:val="16"/>
-          <w:szCs w:val="16"/>
-          <w:lang w:val="bg-BG"/>
-        </w:rPr>
-        <w:t>string</w:t>
+        <w:t>xs:string</w:t>
       </w:r>
       <w:proofErr w:type="spellEnd"/>
       <w:r>
@@ -6509,27 +6316,7 @@
           <w:szCs w:val="16"/>
           <w:lang w:val="bg-BG"/>
         </w:rPr>
-        <w:t>xs</w:t>
-      </w:r>
-      <w:proofErr w:type="spellEnd"/>
-      <w:r>
-        <w:rPr>
-          <w:rFonts w:cstheme="minorHAnsi"/>
-          <w:sz w:val="16"/>
-          <w:szCs w:val="16"/>
-          <w:lang w:val="bg-BG"/>
-        </w:rPr>
-        <w:t>:</w:t>
-      </w:r>
-      <w:proofErr w:type="spellStart"/>
-      <w:r>
-        <w:rPr>
-          <w:rFonts w:cstheme="minorHAnsi"/>
-          <w:sz w:val="16"/>
-          <w:szCs w:val="16"/>
-          <w:lang w:val="bg-BG"/>
-        </w:rPr>
-        <w:t>choice</w:t>
+        <w:t>xs:choice</w:t>
       </w:r>
       <w:proofErr w:type="spellEnd"/>
       <w:r>
@@ -6638,27 +6425,7 @@
           <w:szCs w:val="16"/>
           <w:lang w:val="bg-BG"/>
         </w:rPr>
-        <w:t>xs</w:t>
-      </w:r>
-      <w:proofErr w:type="spellEnd"/>
-      <w:r>
-        <w:rPr>
-          <w:rFonts w:cstheme="minorHAnsi"/>
-          <w:sz w:val="16"/>
-          <w:szCs w:val="16"/>
-          <w:lang w:val="bg-BG"/>
-        </w:rPr>
-        <w:t>:</w:t>
-      </w:r>
-      <w:proofErr w:type="spellStart"/>
-      <w:r>
-        <w:rPr>
-          <w:rFonts w:cstheme="minorHAnsi"/>
-          <w:sz w:val="16"/>
-          <w:szCs w:val="16"/>
-          <w:lang w:val="bg-BG"/>
-        </w:rPr>
-        <w:t>element</w:t>
+        <w:t>xs:element</w:t>
       </w:r>
       <w:proofErr w:type="spellEnd"/>
       <w:r>
@@ -6807,27 +6574,7 @@
           <w:szCs w:val="16"/>
           <w:lang w:val="bg-BG"/>
         </w:rPr>
-        <w:t>xs</w:t>
-      </w:r>
-      <w:proofErr w:type="spellEnd"/>
-      <w:r>
-        <w:rPr>
-          <w:rFonts w:cstheme="minorHAnsi"/>
-          <w:sz w:val="16"/>
-          <w:szCs w:val="16"/>
-          <w:lang w:val="bg-BG"/>
-        </w:rPr>
-        <w:t>:</w:t>
-      </w:r>
-      <w:proofErr w:type="spellStart"/>
-      <w:r>
-        <w:rPr>
-          <w:rFonts w:cstheme="minorHAnsi"/>
-          <w:sz w:val="16"/>
-          <w:szCs w:val="16"/>
-          <w:lang w:val="bg-BG"/>
-        </w:rPr>
-        <w:t>element</w:t>
+        <w:t>xs:element</w:t>
       </w:r>
       <w:proofErr w:type="spellEnd"/>
       <w:r>
@@ -7003,27 +6750,7 @@
           <w:szCs w:val="16"/>
           <w:lang w:val="bg-BG"/>
         </w:rPr>
-        <w:t>xs</w:t>
-      </w:r>
-      <w:proofErr w:type="spellEnd"/>
-      <w:r>
-        <w:rPr>
-          <w:rFonts w:cstheme="minorHAnsi"/>
-          <w:sz w:val="16"/>
-          <w:szCs w:val="16"/>
-          <w:lang w:val="bg-BG"/>
-        </w:rPr>
-        <w:t>:</w:t>
-      </w:r>
-      <w:proofErr w:type="spellStart"/>
-      <w:r>
-        <w:rPr>
-          <w:rFonts w:cstheme="minorHAnsi"/>
-          <w:sz w:val="16"/>
-          <w:szCs w:val="16"/>
-          <w:lang w:val="bg-BG"/>
-        </w:rPr>
-        <w:t>choice</w:t>
+        <w:t>xs:choice</w:t>
       </w:r>
       <w:proofErr w:type="spellEnd"/>
       <w:r>
@@ -7110,27 +6837,7 @@
           <w:szCs w:val="16"/>
           <w:lang w:val="bg-BG"/>
         </w:rPr>
-        <w:t>xs</w:t>
-      </w:r>
-      <w:proofErr w:type="spellEnd"/>
-      <w:r>
-        <w:rPr>
-          <w:rFonts w:cstheme="minorHAnsi"/>
-          <w:sz w:val="16"/>
-          <w:szCs w:val="16"/>
-          <w:lang w:val="bg-BG"/>
-        </w:rPr>
-        <w:t>:</w:t>
-      </w:r>
-      <w:proofErr w:type="spellStart"/>
-      <w:r>
-        <w:rPr>
-          <w:rFonts w:cstheme="minorHAnsi"/>
-          <w:sz w:val="16"/>
-          <w:szCs w:val="16"/>
-          <w:lang w:val="bg-BG"/>
-        </w:rPr>
-        <w:t>sequence</w:t>
+        <w:t>xs:sequence</w:t>
       </w:r>
       <w:proofErr w:type="spellEnd"/>
       <w:r>
@@ -7172,27 +6879,7 @@
           <w:szCs w:val="16"/>
           <w:lang w:val="bg-BG"/>
         </w:rPr>
-        <w:t>xs</w:t>
-      </w:r>
-      <w:proofErr w:type="spellEnd"/>
-      <w:r>
-        <w:rPr>
-          <w:rFonts w:cstheme="minorHAnsi"/>
-          <w:sz w:val="16"/>
-          <w:szCs w:val="16"/>
-          <w:lang w:val="bg-BG"/>
-        </w:rPr>
-        <w:t>:</w:t>
-      </w:r>
-      <w:proofErr w:type="spellStart"/>
-      <w:r>
-        <w:rPr>
-          <w:rFonts w:cstheme="minorHAnsi"/>
-          <w:sz w:val="16"/>
-          <w:szCs w:val="16"/>
-          <w:lang w:val="bg-BG"/>
-        </w:rPr>
-        <w:t>complexType</w:t>
+        <w:t>xs:complexType</w:t>
       </w:r>
       <w:proofErr w:type="spellEnd"/>
       <w:r>
@@ -7234,27 +6921,7 @@
           <w:szCs w:val="16"/>
           <w:lang w:val="bg-BG"/>
         </w:rPr>
-        <w:t>xs</w:t>
-      </w:r>
-      <w:proofErr w:type="spellEnd"/>
-      <w:r>
-        <w:rPr>
-          <w:rFonts w:cstheme="minorHAnsi"/>
-          <w:sz w:val="16"/>
-          <w:szCs w:val="16"/>
-          <w:lang w:val="bg-BG"/>
-        </w:rPr>
-        <w:t>:</w:t>
-      </w:r>
-      <w:proofErr w:type="spellStart"/>
-      <w:r>
-        <w:rPr>
-          <w:rFonts w:cstheme="minorHAnsi"/>
-          <w:sz w:val="16"/>
-          <w:szCs w:val="16"/>
-          <w:lang w:val="bg-BG"/>
-        </w:rPr>
-        <w:t>complexType</w:t>
+        <w:t>xs:complexType</w:t>
       </w:r>
       <w:proofErr w:type="spellEnd"/>
       <w:r>
@@ -7345,27 +7012,7 @@
           <w:szCs w:val="16"/>
           <w:lang w:val="bg-BG"/>
         </w:rPr>
-        <w:t>xs</w:t>
-      </w:r>
-      <w:proofErr w:type="spellEnd"/>
-      <w:r>
-        <w:rPr>
-          <w:rFonts w:cstheme="minorHAnsi"/>
-          <w:sz w:val="16"/>
-          <w:szCs w:val="16"/>
-          <w:lang w:val="bg-BG"/>
-        </w:rPr>
-        <w:t>:</w:t>
-      </w:r>
-      <w:proofErr w:type="spellStart"/>
-      <w:r>
-        <w:rPr>
-          <w:rFonts w:cstheme="minorHAnsi"/>
-          <w:sz w:val="16"/>
-          <w:szCs w:val="16"/>
-          <w:lang w:val="bg-BG"/>
-        </w:rPr>
-        <w:t>simpleType</w:t>
+        <w:t>xs:simpleType</w:t>
       </w:r>
       <w:proofErr w:type="spellEnd"/>
       <w:r>
@@ -7479,27 +7126,7 @@
           <w:szCs w:val="16"/>
           <w:lang w:val="bg-BG"/>
         </w:rPr>
-        <w:t>xs</w:t>
-      </w:r>
-      <w:proofErr w:type="spellEnd"/>
-      <w:r>
-        <w:rPr>
-          <w:rFonts w:cstheme="minorHAnsi"/>
-          <w:sz w:val="16"/>
-          <w:szCs w:val="16"/>
-          <w:lang w:val="bg-BG"/>
-        </w:rPr>
-        <w:t>:</w:t>
-      </w:r>
-      <w:proofErr w:type="spellStart"/>
-      <w:r>
-        <w:rPr>
-          <w:rFonts w:cstheme="minorHAnsi"/>
-          <w:sz w:val="16"/>
-          <w:szCs w:val="16"/>
-          <w:lang w:val="bg-BG"/>
-        </w:rPr>
-        <w:t>restriction</w:t>
+        <w:t>xs:restriction</w:t>
       </w:r>
       <w:proofErr w:type="spellEnd"/>
       <w:r>
@@ -7539,27 +7166,7 @@
           <w:szCs w:val="16"/>
           <w:lang w:val="bg-BG"/>
         </w:rPr>
-        <w:t>xs</w:t>
-      </w:r>
-      <w:proofErr w:type="spellEnd"/>
-      <w:r>
-        <w:rPr>
-          <w:rFonts w:cstheme="minorHAnsi"/>
-          <w:sz w:val="16"/>
-          <w:szCs w:val="16"/>
-          <w:lang w:val="bg-BG"/>
-        </w:rPr>
-        <w:t>:</w:t>
-      </w:r>
-      <w:proofErr w:type="spellStart"/>
-      <w:r>
-        <w:rPr>
-          <w:rFonts w:cstheme="minorHAnsi"/>
-          <w:sz w:val="16"/>
-          <w:szCs w:val="16"/>
-          <w:lang w:val="bg-BG"/>
-        </w:rPr>
-        <w:t>string</w:t>
+        <w:t>xs:string</w:t>
       </w:r>
       <w:proofErr w:type="spellEnd"/>
       <w:r>
@@ -7628,27 +7235,7 @@
           <w:szCs w:val="16"/>
           <w:lang w:val="bg-BG"/>
         </w:rPr>
-        <w:t>xs</w:t>
-      </w:r>
-      <w:proofErr w:type="spellEnd"/>
-      <w:r>
-        <w:rPr>
-          <w:rFonts w:cstheme="minorHAnsi"/>
-          <w:sz w:val="16"/>
-          <w:szCs w:val="16"/>
-          <w:lang w:val="bg-BG"/>
-        </w:rPr>
-        <w:t>:</w:t>
-      </w:r>
-      <w:proofErr w:type="spellStart"/>
-      <w:r>
-        <w:rPr>
-          <w:rFonts w:cstheme="minorHAnsi"/>
-          <w:sz w:val="16"/>
-          <w:szCs w:val="16"/>
-          <w:lang w:val="bg-BG"/>
-        </w:rPr>
-        <w:t>enumeration</w:t>
+        <w:t>xs:enumeration</w:t>
       </w:r>
       <w:proofErr w:type="spellEnd"/>
       <w:r>
@@ -7757,27 +7344,7 @@
           <w:szCs w:val="16"/>
           <w:lang w:val="bg-BG"/>
         </w:rPr>
-        <w:t>xs</w:t>
-      </w:r>
-      <w:proofErr w:type="spellEnd"/>
-      <w:r>
-        <w:rPr>
-          <w:rFonts w:cstheme="minorHAnsi"/>
-          <w:sz w:val="16"/>
-          <w:szCs w:val="16"/>
-          <w:lang w:val="bg-BG"/>
-        </w:rPr>
-        <w:t>:</w:t>
-      </w:r>
-      <w:proofErr w:type="spellStart"/>
-      <w:r>
-        <w:rPr>
-          <w:rFonts w:cstheme="minorHAnsi"/>
-          <w:sz w:val="16"/>
-          <w:szCs w:val="16"/>
-          <w:lang w:val="bg-BG"/>
-        </w:rPr>
-        <w:t>enumeration</w:t>
+        <w:t>xs:enumeration</w:t>
       </w:r>
       <w:proofErr w:type="spellEnd"/>
       <w:r>
@@ -7886,27 +7453,7 @@
           <w:szCs w:val="16"/>
           <w:lang w:val="bg-BG"/>
         </w:rPr>
-        <w:t>xs</w:t>
-      </w:r>
-      <w:proofErr w:type="spellEnd"/>
-      <w:r>
-        <w:rPr>
-          <w:rFonts w:cstheme="minorHAnsi"/>
-          <w:sz w:val="16"/>
-          <w:szCs w:val="16"/>
-          <w:lang w:val="bg-BG"/>
-        </w:rPr>
-        <w:t>:</w:t>
-      </w:r>
-      <w:proofErr w:type="spellStart"/>
-      <w:r>
-        <w:rPr>
-          <w:rFonts w:cstheme="minorHAnsi"/>
-          <w:sz w:val="16"/>
-          <w:szCs w:val="16"/>
-          <w:lang w:val="bg-BG"/>
-        </w:rPr>
-        <w:t>enumeration</w:t>
+        <w:t>xs:enumeration</w:t>
       </w:r>
       <w:proofErr w:type="spellEnd"/>
       <w:r>
@@ -8015,27 +7562,7 @@
           <w:szCs w:val="16"/>
           <w:lang w:val="bg-BG"/>
         </w:rPr>
-        <w:t>xs</w:t>
-      </w:r>
-      <w:proofErr w:type="spellEnd"/>
-      <w:r>
-        <w:rPr>
-          <w:rFonts w:cstheme="minorHAnsi"/>
-          <w:sz w:val="16"/>
-          <w:szCs w:val="16"/>
-          <w:lang w:val="bg-BG"/>
-        </w:rPr>
-        <w:t>:</w:t>
-      </w:r>
-      <w:proofErr w:type="spellStart"/>
-      <w:r>
-        <w:rPr>
-          <w:rFonts w:cstheme="minorHAnsi"/>
-          <w:sz w:val="16"/>
-          <w:szCs w:val="16"/>
-          <w:lang w:val="bg-BG"/>
-        </w:rPr>
-        <w:t>enumeration</w:t>
+        <w:t>xs:enumeration</w:t>
       </w:r>
       <w:proofErr w:type="spellEnd"/>
       <w:r>
@@ -8144,27 +7671,7 @@
           <w:szCs w:val="16"/>
           <w:lang w:val="bg-BG"/>
         </w:rPr>
-        <w:t>xs</w:t>
-      </w:r>
-      <w:proofErr w:type="spellEnd"/>
-      <w:r>
-        <w:rPr>
-          <w:rFonts w:cstheme="minorHAnsi"/>
-          <w:sz w:val="16"/>
-          <w:szCs w:val="16"/>
-          <w:lang w:val="bg-BG"/>
-        </w:rPr>
-        <w:t>:</w:t>
-      </w:r>
-      <w:proofErr w:type="spellStart"/>
-      <w:r>
-        <w:rPr>
-          <w:rFonts w:cstheme="minorHAnsi"/>
-          <w:sz w:val="16"/>
-          <w:szCs w:val="16"/>
-          <w:lang w:val="bg-BG"/>
-        </w:rPr>
-        <w:t>enumeration</w:t>
+        <w:t>xs:enumeration</w:t>
       </w:r>
       <w:proofErr w:type="spellEnd"/>
       <w:r>
@@ -8273,27 +7780,7 @@
           <w:szCs w:val="16"/>
           <w:lang w:val="bg-BG"/>
         </w:rPr>
-        <w:t>xs</w:t>
-      </w:r>
-      <w:proofErr w:type="spellEnd"/>
-      <w:r>
-        <w:rPr>
-          <w:rFonts w:cstheme="minorHAnsi"/>
-          <w:sz w:val="16"/>
-          <w:szCs w:val="16"/>
-          <w:lang w:val="bg-BG"/>
-        </w:rPr>
-        <w:t>:</w:t>
-      </w:r>
-      <w:proofErr w:type="spellStart"/>
-      <w:r>
-        <w:rPr>
-          <w:rFonts w:cstheme="minorHAnsi"/>
-          <w:sz w:val="16"/>
-          <w:szCs w:val="16"/>
-          <w:lang w:val="bg-BG"/>
-        </w:rPr>
-        <w:t>enumeration</w:t>
+        <w:t>xs:enumeration</w:t>
       </w:r>
       <w:proofErr w:type="spellEnd"/>
       <w:r>
@@ -8402,27 +7889,7 @@
           <w:szCs w:val="16"/>
           <w:lang w:val="bg-BG"/>
         </w:rPr>
-        <w:t>xs</w:t>
-      </w:r>
-      <w:proofErr w:type="spellEnd"/>
-      <w:r>
-        <w:rPr>
-          <w:rFonts w:cstheme="minorHAnsi"/>
-          <w:sz w:val="16"/>
-          <w:szCs w:val="16"/>
-          <w:lang w:val="bg-BG"/>
-        </w:rPr>
-        <w:t>:</w:t>
-      </w:r>
-      <w:proofErr w:type="spellStart"/>
-      <w:r>
-        <w:rPr>
-          <w:rFonts w:cstheme="minorHAnsi"/>
-          <w:sz w:val="16"/>
-          <w:szCs w:val="16"/>
-          <w:lang w:val="bg-BG"/>
-        </w:rPr>
-        <w:t>enumeration</w:t>
+        <w:t>xs:enumeration</w:t>
       </w:r>
       <w:proofErr w:type="spellEnd"/>
       <w:r>
@@ -8522,27 +7989,7 @@
           <w:szCs w:val="16"/>
           <w:lang w:val="bg-BG"/>
         </w:rPr>
-        <w:t>xs</w:t>
-      </w:r>
-      <w:proofErr w:type="spellEnd"/>
-      <w:r>
-        <w:rPr>
-          <w:rFonts w:cstheme="minorHAnsi"/>
-          <w:sz w:val="16"/>
-          <w:szCs w:val="16"/>
-          <w:lang w:val="bg-BG"/>
-        </w:rPr>
-        <w:t>:</w:t>
-      </w:r>
-      <w:proofErr w:type="spellStart"/>
-      <w:r>
-        <w:rPr>
-          <w:rFonts w:cstheme="minorHAnsi"/>
-          <w:sz w:val="16"/>
-          <w:szCs w:val="16"/>
-          <w:lang w:val="bg-BG"/>
-        </w:rPr>
-        <w:t>restriction</w:t>
+        <w:t>xs:restriction</w:t>
       </w:r>
       <w:proofErr w:type="spellEnd"/>
       <w:r>
@@ -8593,27 +8040,7 @@
           <w:szCs w:val="16"/>
           <w:lang w:val="bg-BG"/>
         </w:rPr>
-        <w:t>xs</w:t>
-      </w:r>
-      <w:proofErr w:type="spellEnd"/>
-      <w:r>
-        <w:rPr>
-          <w:rFonts w:cstheme="minorHAnsi"/>
-          <w:sz w:val="16"/>
-          <w:szCs w:val="16"/>
-          <w:lang w:val="bg-BG"/>
-        </w:rPr>
-        <w:t>:</w:t>
-      </w:r>
-      <w:proofErr w:type="spellStart"/>
-      <w:r>
-        <w:rPr>
-          <w:rFonts w:cstheme="minorHAnsi"/>
-          <w:sz w:val="16"/>
-          <w:szCs w:val="16"/>
-          <w:lang w:val="bg-BG"/>
-        </w:rPr>
-        <w:t>simpleType</w:t>
+        <w:t>xs:simpleType</w:t>
       </w:r>
       <w:proofErr w:type="spellEnd"/>
       <w:r>
@@ -8655,27 +8082,7 @@
           <w:szCs w:val="16"/>
           <w:lang w:val="bg-BG"/>
         </w:rPr>
-        <w:t>xs</w:t>
-      </w:r>
-      <w:proofErr w:type="spellEnd"/>
-      <w:r>
-        <w:rPr>
-          <w:rFonts w:cstheme="minorHAnsi"/>
-          <w:sz w:val="16"/>
-          <w:szCs w:val="16"/>
-          <w:lang w:val="bg-BG"/>
-        </w:rPr>
-        <w:t>:</w:t>
-      </w:r>
-      <w:proofErr w:type="spellStart"/>
-      <w:r>
-        <w:rPr>
-          <w:rFonts w:cstheme="minorHAnsi"/>
-          <w:sz w:val="16"/>
-          <w:szCs w:val="16"/>
-          <w:lang w:val="bg-BG"/>
-        </w:rPr>
-        <w:t>complexType</w:t>
+        <w:t>xs:complexType</w:t>
       </w:r>
       <w:proofErr w:type="spellEnd"/>
       <w:r>
@@ -8717,27 +8124,7 @@
           <w:szCs w:val="16"/>
           <w:lang w:val="bg-BG"/>
         </w:rPr>
-        <w:t>xs</w:t>
-      </w:r>
-      <w:proofErr w:type="spellEnd"/>
-      <w:r>
-        <w:rPr>
-          <w:rFonts w:cstheme="minorHAnsi"/>
-          <w:sz w:val="16"/>
-          <w:szCs w:val="16"/>
-          <w:lang w:val="bg-BG"/>
-        </w:rPr>
-        <w:t>:</w:t>
-      </w:r>
-      <w:proofErr w:type="spellStart"/>
-      <w:r>
-        <w:rPr>
-          <w:rFonts w:cstheme="minorHAnsi"/>
-          <w:sz w:val="16"/>
-          <w:szCs w:val="16"/>
-          <w:lang w:val="bg-BG"/>
-        </w:rPr>
-        <w:t>complexType</w:t>
+        <w:t>xs:complexType</w:t>
       </w:r>
       <w:proofErr w:type="spellEnd"/>
       <w:r>
@@ -8846,27 +8233,7 @@
           <w:szCs w:val="16"/>
           <w:lang w:val="bg-BG"/>
         </w:rPr>
-        <w:t>xs</w:t>
-      </w:r>
-      <w:proofErr w:type="spellEnd"/>
-      <w:r>
-        <w:rPr>
-          <w:rFonts w:cstheme="minorHAnsi"/>
-          <w:sz w:val="16"/>
-          <w:szCs w:val="16"/>
-          <w:lang w:val="bg-BG"/>
-        </w:rPr>
-        <w:t>:</w:t>
-      </w:r>
-      <w:proofErr w:type="spellStart"/>
-      <w:r>
-        <w:rPr>
-          <w:rFonts w:cstheme="minorHAnsi"/>
-          <w:sz w:val="16"/>
-          <w:szCs w:val="16"/>
-          <w:lang w:val="bg-BG"/>
-        </w:rPr>
-        <w:t>sequence</w:t>
+        <w:t>xs:sequence</w:t>
       </w:r>
       <w:proofErr w:type="spellEnd"/>
       <w:r>
@@ -8935,27 +8302,7 @@
           <w:szCs w:val="16"/>
           <w:lang w:val="bg-BG"/>
         </w:rPr>
-        <w:t>xs</w:t>
-      </w:r>
-      <w:proofErr w:type="spellEnd"/>
-      <w:r>
-        <w:rPr>
-          <w:rFonts w:cstheme="minorHAnsi"/>
-          <w:sz w:val="16"/>
-          <w:szCs w:val="16"/>
-          <w:lang w:val="bg-BG"/>
-        </w:rPr>
-        <w:t>:</w:t>
-      </w:r>
-      <w:proofErr w:type="spellStart"/>
-      <w:r>
-        <w:rPr>
-          <w:rFonts w:cstheme="minorHAnsi"/>
-          <w:sz w:val="16"/>
-          <w:szCs w:val="16"/>
-          <w:lang w:val="bg-BG"/>
-        </w:rPr>
-        <w:t>element</w:t>
+        <w:t>xs:element</w:t>
       </w:r>
       <w:proofErr w:type="spellEnd"/>
       <w:r>
@@ -9035,27 +8382,7 @@
           <w:szCs w:val="16"/>
           <w:lang w:val="bg-BG"/>
         </w:rPr>
-        <w:t>xs</w:t>
-      </w:r>
-      <w:proofErr w:type="spellEnd"/>
-      <w:r>
-        <w:rPr>
-          <w:rFonts w:cstheme="minorHAnsi"/>
-          <w:sz w:val="16"/>
-          <w:szCs w:val="16"/>
-          <w:lang w:val="bg-BG"/>
-        </w:rPr>
-        <w:t>:</w:t>
-      </w:r>
-      <w:proofErr w:type="spellStart"/>
-      <w:r>
-        <w:rPr>
-          <w:rFonts w:cstheme="minorHAnsi"/>
-          <w:sz w:val="16"/>
-          <w:szCs w:val="16"/>
-          <w:lang w:val="bg-BG"/>
-        </w:rPr>
-        <w:t>string</w:t>
+        <w:t>xs:string</w:t>
       </w:r>
       <w:proofErr w:type="spellEnd"/>
       <w:r>
@@ -9155,27 +8482,7 @@
           <w:szCs w:val="16"/>
           <w:lang w:val="bg-BG"/>
         </w:rPr>
-        <w:t>xs</w:t>
-      </w:r>
-      <w:proofErr w:type="spellEnd"/>
-      <w:r>
-        <w:rPr>
-          <w:rFonts w:cstheme="minorHAnsi"/>
-          <w:sz w:val="16"/>
-          <w:szCs w:val="16"/>
-          <w:lang w:val="bg-BG"/>
-        </w:rPr>
-        <w:t>:</w:t>
-      </w:r>
-      <w:proofErr w:type="spellStart"/>
-      <w:r>
-        <w:rPr>
-          <w:rFonts w:cstheme="minorHAnsi"/>
-          <w:sz w:val="16"/>
-          <w:szCs w:val="16"/>
-          <w:lang w:val="bg-BG"/>
-        </w:rPr>
-        <w:t>element</w:t>
+        <w:t>xs:element</w:t>
       </w:r>
       <w:proofErr w:type="spellEnd"/>
       <w:r>
@@ -9255,27 +8562,7 @@
           <w:szCs w:val="16"/>
           <w:lang w:val="bg-BG"/>
         </w:rPr>
-        <w:t>xs</w:t>
-      </w:r>
-      <w:proofErr w:type="spellEnd"/>
-      <w:r>
-        <w:rPr>
-          <w:rFonts w:cstheme="minorHAnsi"/>
-          <w:sz w:val="16"/>
-          <w:szCs w:val="16"/>
-          <w:lang w:val="bg-BG"/>
-        </w:rPr>
-        <w:t>:</w:t>
-      </w:r>
-      <w:proofErr w:type="spellStart"/>
-      <w:r>
-        <w:rPr>
-          <w:rFonts w:cstheme="minorHAnsi"/>
-          <w:sz w:val="16"/>
-          <w:szCs w:val="16"/>
-          <w:lang w:val="bg-BG"/>
-        </w:rPr>
-        <w:t>string</w:t>
+        <w:t>xs:string</w:t>
       </w:r>
       <w:proofErr w:type="spellEnd"/>
       <w:r>
@@ -9355,27 +8642,7 @@
           <w:szCs w:val="16"/>
           <w:lang w:val="bg-BG"/>
         </w:rPr>
-        <w:t>xs</w:t>
-      </w:r>
-      <w:proofErr w:type="spellEnd"/>
-      <w:r>
-        <w:rPr>
-          <w:rFonts w:cstheme="minorHAnsi"/>
-          <w:sz w:val="16"/>
-          <w:szCs w:val="16"/>
-          <w:lang w:val="bg-BG"/>
-        </w:rPr>
-        <w:t>:</w:t>
-      </w:r>
-      <w:proofErr w:type="spellStart"/>
-      <w:r>
-        <w:rPr>
-          <w:rFonts w:cstheme="minorHAnsi"/>
-          <w:sz w:val="16"/>
-          <w:szCs w:val="16"/>
-          <w:lang w:val="bg-BG"/>
-        </w:rPr>
-        <w:t>element</w:t>
+        <w:t>xs:element</w:t>
       </w:r>
       <w:proofErr w:type="spellEnd"/>
       <w:r>
@@ -9455,27 +8722,7 @@
           <w:szCs w:val="16"/>
           <w:lang w:val="bg-BG"/>
         </w:rPr>
-        <w:t>xs</w:t>
-      </w:r>
-      <w:proofErr w:type="spellEnd"/>
-      <w:r>
-        <w:rPr>
-          <w:rFonts w:cstheme="minorHAnsi"/>
-          <w:sz w:val="16"/>
-          <w:szCs w:val="16"/>
-          <w:lang w:val="bg-BG"/>
-        </w:rPr>
-        <w:t>:</w:t>
-      </w:r>
-      <w:proofErr w:type="spellStart"/>
-      <w:r>
-        <w:rPr>
-          <w:rFonts w:cstheme="minorHAnsi"/>
-          <w:sz w:val="16"/>
-          <w:szCs w:val="16"/>
-          <w:lang w:val="bg-BG"/>
-        </w:rPr>
-        <w:t>string</w:t>
+        <w:t>xs:string</w:t>
       </w:r>
       <w:proofErr w:type="spellEnd"/>
       <w:r>
@@ -9555,27 +8802,7 @@
           <w:szCs w:val="16"/>
           <w:lang w:val="bg-BG"/>
         </w:rPr>
-        <w:t>xs</w:t>
-      </w:r>
-      <w:proofErr w:type="spellEnd"/>
-      <w:r>
-        <w:rPr>
-          <w:rFonts w:cstheme="minorHAnsi"/>
-          <w:sz w:val="16"/>
-          <w:szCs w:val="16"/>
-          <w:lang w:val="bg-BG"/>
-        </w:rPr>
-        <w:t>:</w:t>
-      </w:r>
-      <w:proofErr w:type="spellStart"/>
-      <w:r>
-        <w:rPr>
-          <w:rFonts w:cstheme="minorHAnsi"/>
-          <w:sz w:val="16"/>
-          <w:szCs w:val="16"/>
-          <w:lang w:val="bg-BG"/>
-        </w:rPr>
-        <w:t>element</w:t>
+        <w:t>xs:element</w:t>
       </w:r>
       <w:proofErr w:type="spellEnd"/>
       <w:r>
@@ -9755,27 +8982,7 @@
           <w:szCs w:val="16"/>
           <w:lang w:val="bg-BG"/>
         </w:rPr>
-        <w:t>xs</w:t>
-      </w:r>
-      <w:proofErr w:type="spellEnd"/>
-      <w:r>
-        <w:rPr>
-          <w:rFonts w:cstheme="minorHAnsi"/>
-          <w:sz w:val="16"/>
-          <w:szCs w:val="16"/>
-          <w:lang w:val="bg-BG"/>
-        </w:rPr>
-        <w:t>:</w:t>
-      </w:r>
-      <w:proofErr w:type="spellStart"/>
-      <w:r>
-        <w:rPr>
-          <w:rFonts w:cstheme="minorHAnsi"/>
-          <w:sz w:val="16"/>
-          <w:szCs w:val="16"/>
-          <w:lang w:val="bg-BG"/>
-        </w:rPr>
-        <w:t>element</w:t>
+        <w:t>xs:element</w:t>
       </w:r>
       <w:proofErr w:type="spellEnd"/>
       <w:r>
@@ -9855,27 +9062,7 @@
           <w:szCs w:val="16"/>
           <w:lang w:val="bg-BG"/>
         </w:rPr>
-        <w:t>xs</w:t>
-      </w:r>
-      <w:proofErr w:type="spellEnd"/>
-      <w:r>
-        <w:rPr>
-          <w:rFonts w:cstheme="minorHAnsi"/>
-          <w:sz w:val="16"/>
-          <w:szCs w:val="16"/>
-          <w:lang w:val="bg-BG"/>
-        </w:rPr>
-        <w:t>:</w:t>
-      </w:r>
-      <w:proofErr w:type="spellStart"/>
-      <w:r>
-        <w:rPr>
-          <w:rFonts w:cstheme="minorHAnsi"/>
-          <w:sz w:val="16"/>
-          <w:szCs w:val="16"/>
-          <w:lang w:val="bg-BG"/>
-        </w:rPr>
-        <w:t>string</w:t>
+        <w:t>xs:string</w:t>
       </w:r>
       <w:proofErr w:type="spellEnd"/>
       <w:r>
@@ -9975,27 +9162,7 @@
           <w:szCs w:val="16"/>
           <w:lang w:val="bg-BG"/>
         </w:rPr>
-        <w:t>xs</w:t>
-      </w:r>
-      <w:proofErr w:type="spellEnd"/>
-      <w:r>
-        <w:rPr>
-          <w:rFonts w:cstheme="minorHAnsi"/>
-          <w:sz w:val="16"/>
-          <w:szCs w:val="16"/>
-          <w:lang w:val="bg-BG"/>
-        </w:rPr>
-        <w:t>:</w:t>
-      </w:r>
-      <w:proofErr w:type="spellStart"/>
-      <w:r>
-        <w:rPr>
-          <w:rFonts w:cstheme="minorHAnsi"/>
-          <w:sz w:val="16"/>
-          <w:szCs w:val="16"/>
-          <w:lang w:val="bg-BG"/>
-        </w:rPr>
-        <w:t>element</w:t>
+        <w:t>xs:element</w:t>
       </w:r>
       <w:proofErr w:type="spellEnd"/>
       <w:r>
@@ -10193,27 +9360,7 @@
           <w:szCs w:val="16"/>
           <w:lang w:val="bg-BG"/>
         </w:rPr>
-        <w:t>xs</w:t>
-      </w:r>
-      <w:proofErr w:type="spellEnd"/>
-      <w:r>
-        <w:rPr>
-          <w:rFonts w:cstheme="minorHAnsi"/>
-          <w:sz w:val="16"/>
-          <w:szCs w:val="16"/>
-          <w:lang w:val="bg-BG"/>
-        </w:rPr>
-        <w:t>:</w:t>
-      </w:r>
-      <w:proofErr w:type="spellStart"/>
-      <w:r>
-        <w:rPr>
-          <w:rFonts w:cstheme="minorHAnsi"/>
-          <w:sz w:val="16"/>
-          <w:szCs w:val="16"/>
-          <w:lang w:val="bg-BG"/>
-        </w:rPr>
-        <w:t>sequence</w:t>
+        <w:t>xs:sequence</w:t>
       </w:r>
       <w:proofErr w:type="spellEnd"/>
       <w:r>
@@ -10255,27 +9402,7 @@
           <w:szCs w:val="16"/>
           <w:lang w:val="bg-BG"/>
         </w:rPr>
-        <w:t>xs</w:t>
-      </w:r>
-      <w:proofErr w:type="spellEnd"/>
-      <w:r>
-        <w:rPr>
-          <w:rFonts w:cstheme="minorHAnsi"/>
-          <w:sz w:val="16"/>
-          <w:szCs w:val="16"/>
-          <w:lang w:val="bg-BG"/>
-        </w:rPr>
-        <w:t>:</w:t>
-      </w:r>
-      <w:proofErr w:type="spellStart"/>
-      <w:r>
-        <w:rPr>
-          <w:rFonts w:cstheme="minorHAnsi"/>
-          <w:sz w:val="16"/>
-          <w:szCs w:val="16"/>
-          <w:lang w:val="bg-BG"/>
-        </w:rPr>
-        <w:t>complexType</w:t>
+        <w:t>xs:complexType</w:t>
       </w:r>
       <w:proofErr w:type="spellEnd"/>
       <w:r>
@@ -10317,27 +9444,7 @@
           <w:szCs w:val="16"/>
           <w:lang w:val="bg-BG"/>
         </w:rPr>
-        <w:t>xs</w:t>
-      </w:r>
-      <w:proofErr w:type="spellEnd"/>
-      <w:r>
-        <w:rPr>
-          <w:rFonts w:cstheme="minorHAnsi"/>
-          <w:sz w:val="16"/>
-          <w:szCs w:val="16"/>
-          <w:lang w:val="bg-BG"/>
-        </w:rPr>
-        <w:t>:</w:t>
-      </w:r>
-      <w:proofErr w:type="spellStart"/>
-      <w:r>
-        <w:rPr>
-          <w:rFonts w:cstheme="minorHAnsi"/>
-          <w:sz w:val="16"/>
-          <w:szCs w:val="16"/>
-          <w:lang w:val="bg-BG"/>
-        </w:rPr>
-        <w:t>complexContent</w:t>
+        <w:t>xs:complexContent</w:t>
       </w:r>
       <w:proofErr w:type="spellEnd"/>
       <w:r>
@@ -10428,27 +9535,7 @@
           <w:szCs w:val="16"/>
           <w:lang w:val="bg-BG"/>
         </w:rPr>
-        <w:t>xs</w:t>
-      </w:r>
-      <w:proofErr w:type="spellEnd"/>
-      <w:r>
-        <w:rPr>
-          <w:rFonts w:cstheme="minorHAnsi"/>
-          <w:sz w:val="16"/>
-          <w:szCs w:val="16"/>
-          <w:lang w:val="bg-BG"/>
-        </w:rPr>
-        <w:t>:</w:t>
-      </w:r>
-      <w:proofErr w:type="spellStart"/>
-      <w:r>
-        <w:rPr>
-          <w:rFonts w:cstheme="minorHAnsi"/>
-          <w:sz w:val="16"/>
-          <w:szCs w:val="16"/>
-          <w:lang w:val="bg-BG"/>
-        </w:rPr>
-        <w:t>extension</w:t>
+        <w:t>xs:extension</w:t>
       </w:r>
       <w:proofErr w:type="spellEnd"/>
       <w:r>
@@ -10548,27 +9635,7 @@
           <w:szCs w:val="16"/>
           <w:lang w:val="bg-BG"/>
         </w:rPr>
-        <w:t>xs</w:t>
-      </w:r>
-      <w:proofErr w:type="spellEnd"/>
-      <w:r>
-        <w:rPr>
-          <w:rFonts w:cstheme="minorHAnsi"/>
-          <w:sz w:val="16"/>
-          <w:szCs w:val="16"/>
-          <w:lang w:val="bg-BG"/>
-        </w:rPr>
-        <w:t>:</w:t>
-      </w:r>
-      <w:proofErr w:type="spellStart"/>
-      <w:r>
-        <w:rPr>
-          <w:rFonts w:cstheme="minorHAnsi"/>
-          <w:sz w:val="16"/>
-          <w:szCs w:val="16"/>
-          <w:lang w:val="bg-BG"/>
-        </w:rPr>
-        <w:t>sequence</w:t>
+        <w:t>xs:sequence</w:t>
       </w:r>
       <w:proofErr w:type="spellEnd"/>
       <w:r>
@@ -10637,27 +9704,7 @@
           <w:szCs w:val="16"/>
           <w:lang w:val="bg-BG"/>
         </w:rPr>
-        <w:t>xs</w:t>
-      </w:r>
-      <w:proofErr w:type="spellEnd"/>
-      <w:r>
-        <w:rPr>
-          <w:rFonts w:cstheme="minorHAnsi"/>
-          <w:sz w:val="16"/>
-          <w:szCs w:val="16"/>
-          <w:lang w:val="bg-BG"/>
-        </w:rPr>
-        <w:t>:</w:t>
-      </w:r>
-      <w:proofErr w:type="spellStart"/>
-      <w:r>
-        <w:rPr>
-          <w:rFonts w:cstheme="minorHAnsi"/>
-          <w:sz w:val="16"/>
-          <w:szCs w:val="16"/>
-          <w:lang w:val="bg-BG"/>
-        </w:rPr>
-        <w:t>element</w:t>
+        <w:t>xs:element</w:t>
       </w:r>
       <w:proofErr w:type="spellEnd"/>
       <w:r>
@@ -10775,27 +9822,7 @@
           <w:szCs w:val="16"/>
           <w:lang w:val="bg-BG"/>
         </w:rPr>
-        <w:t>xs</w:t>
-      </w:r>
-      <w:proofErr w:type="spellEnd"/>
-      <w:r>
-        <w:rPr>
-          <w:rFonts w:cstheme="minorHAnsi"/>
-          <w:sz w:val="16"/>
-          <w:szCs w:val="16"/>
-          <w:lang w:val="bg-BG"/>
-        </w:rPr>
-        <w:t>:</w:t>
-      </w:r>
-      <w:proofErr w:type="spellStart"/>
-      <w:r>
-        <w:rPr>
-          <w:rFonts w:cstheme="minorHAnsi"/>
-          <w:sz w:val="16"/>
-          <w:szCs w:val="16"/>
-          <w:lang w:val="bg-BG"/>
-        </w:rPr>
-        <w:t>simpleType</w:t>
+        <w:t>xs:simpleType</w:t>
       </w:r>
       <w:proofErr w:type="spellEnd"/>
       <w:r>
@@ -10936,27 +9963,7 @@
           <w:szCs w:val="16"/>
           <w:lang w:val="bg-BG"/>
         </w:rPr>
-        <w:t>xs</w:t>
-      </w:r>
-      <w:proofErr w:type="spellEnd"/>
-      <w:r>
-        <w:rPr>
-          <w:rFonts w:cstheme="minorHAnsi"/>
-          <w:sz w:val="16"/>
-          <w:szCs w:val="16"/>
-          <w:lang w:val="bg-BG"/>
-        </w:rPr>
-        <w:t>:</w:t>
-      </w:r>
-      <w:proofErr w:type="spellStart"/>
-      <w:r>
-        <w:rPr>
-          <w:rFonts w:cstheme="minorHAnsi"/>
-          <w:sz w:val="16"/>
-          <w:szCs w:val="16"/>
-          <w:lang w:val="bg-BG"/>
-        </w:rPr>
-        <w:t>restriction</w:t>
+        <w:t>xs:restriction</w:t>
       </w:r>
       <w:proofErr w:type="spellEnd"/>
       <w:r>
@@ -10996,27 +10003,7 @@
           <w:szCs w:val="16"/>
           <w:lang w:val="bg-BG"/>
         </w:rPr>
-        <w:t>xs</w:t>
-      </w:r>
-      <w:proofErr w:type="spellEnd"/>
-      <w:r>
-        <w:rPr>
-          <w:rFonts w:cstheme="minorHAnsi"/>
-          <w:sz w:val="16"/>
-          <w:szCs w:val="16"/>
-          <w:lang w:val="bg-BG"/>
-        </w:rPr>
-        <w:t>:</w:t>
-      </w:r>
-      <w:proofErr w:type="spellStart"/>
-      <w:r>
-        <w:rPr>
-          <w:rFonts w:cstheme="minorHAnsi"/>
-          <w:sz w:val="16"/>
-          <w:szCs w:val="16"/>
-          <w:lang w:val="bg-BG"/>
-        </w:rPr>
-        <w:t>string</w:t>
+        <w:t>xs:string</w:t>
       </w:r>
       <w:proofErr w:type="spellEnd"/>
       <w:r>
@@ -11112,27 +10099,7 @@
           <w:szCs w:val="16"/>
           <w:lang w:val="bg-BG"/>
         </w:rPr>
-        <w:t>xs</w:t>
-      </w:r>
-      <w:proofErr w:type="spellEnd"/>
-      <w:r>
-        <w:rPr>
-          <w:rFonts w:cstheme="minorHAnsi"/>
-          <w:sz w:val="16"/>
-          <w:szCs w:val="16"/>
-          <w:lang w:val="bg-BG"/>
-        </w:rPr>
-        <w:t>:</w:t>
-      </w:r>
-      <w:proofErr w:type="spellStart"/>
-      <w:r>
-        <w:rPr>
-          <w:rFonts w:cstheme="minorHAnsi"/>
-          <w:sz w:val="16"/>
-          <w:szCs w:val="16"/>
-          <w:lang w:val="bg-BG"/>
-        </w:rPr>
-        <w:t>enumeration</w:t>
+        <w:t>xs:enumeration</w:t>
       </w:r>
       <w:proofErr w:type="spellEnd"/>
       <w:r>
@@ -11268,27 +10235,7 @@
           <w:szCs w:val="16"/>
           <w:lang w:val="bg-BG"/>
         </w:rPr>
-        <w:t>xs</w:t>
-      </w:r>
-      <w:proofErr w:type="spellEnd"/>
-      <w:r>
-        <w:rPr>
-          <w:rFonts w:cstheme="minorHAnsi"/>
-          <w:sz w:val="16"/>
-          <w:szCs w:val="16"/>
-          <w:lang w:val="bg-BG"/>
-        </w:rPr>
-        <w:t>:</w:t>
-      </w:r>
-      <w:proofErr w:type="spellStart"/>
-      <w:r>
-        <w:rPr>
-          <w:rFonts w:cstheme="minorHAnsi"/>
-          <w:sz w:val="16"/>
-          <w:szCs w:val="16"/>
-          <w:lang w:val="bg-BG"/>
-        </w:rPr>
-        <w:t>enumeration</w:t>
+        <w:t>xs:enumeration</w:t>
       </w:r>
       <w:proofErr w:type="spellEnd"/>
       <w:r>
@@ -11415,27 +10362,7 @@
           <w:szCs w:val="16"/>
           <w:lang w:val="bg-BG"/>
         </w:rPr>
-        <w:t>xs</w:t>
-      </w:r>
-      <w:proofErr w:type="spellEnd"/>
-      <w:r>
-        <w:rPr>
-          <w:rFonts w:cstheme="minorHAnsi"/>
-          <w:sz w:val="16"/>
-          <w:szCs w:val="16"/>
-          <w:lang w:val="bg-BG"/>
-        </w:rPr>
-        <w:t>:</w:t>
-      </w:r>
-      <w:proofErr w:type="spellStart"/>
-      <w:r>
-        <w:rPr>
-          <w:rFonts w:cstheme="minorHAnsi"/>
-          <w:sz w:val="16"/>
-          <w:szCs w:val="16"/>
-          <w:lang w:val="bg-BG"/>
-        </w:rPr>
-        <w:t>restriction</w:t>
+        <w:t>xs:restriction</w:t>
       </w:r>
       <w:proofErr w:type="spellEnd"/>
       <w:r>
@@ -11513,27 +10440,7 @@
           <w:szCs w:val="16"/>
           <w:lang w:val="bg-BG"/>
         </w:rPr>
-        <w:t>xs</w:t>
-      </w:r>
-      <w:proofErr w:type="spellEnd"/>
-      <w:r>
-        <w:rPr>
-          <w:rFonts w:cstheme="minorHAnsi"/>
-          <w:sz w:val="16"/>
-          <w:szCs w:val="16"/>
-          <w:lang w:val="bg-BG"/>
-        </w:rPr>
-        <w:t>:</w:t>
-      </w:r>
-      <w:proofErr w:type="spellStart"/>
-      <w:r>
-        <w:rPr>
-          <w:rFonts w:cstheme="minorHAnsi"/>
-          <w:sz w:val="16"/>
-          <w:szCs w:val="16"/>
-          <w:lang w:val="bg-BG"/>
-        </w:rPr>
-        <w:t>simpleType</w:t>
+        <w:t>xs:simpleType</w:t>
       </w:r>
       <w:proofErr w:type="spellEnd"/>
       <w:r>
@@ -11602,27 +10509,7 @@
           <w:szCs w:val="16"/>
           <w:lang w:val="bg-BG"/>
         </w:rPr>
-        <w:t>xs</w:t>
-      </w:r>
-      <w:proofErr w:type="spellEnd"/>
-      <w:r>
-        <w:rPr>
-          <w:rFonts w:cstheme="minorHAnsi"/>
-          <w:sz w:val="16"/>
-          <w:szCs w:val="16"/>
-          <w:lang w:val="bg-BG"/>
-        </w:rPr>
-        <w:t>:</w:t>
-      </w:r>
-      <w:proofErr w:type="spellStart"/>
-      <w:r>
-        <w:rPr>
-          <w:rFonts w:cstheme="minorHAnsi"/>
-          <w:sz w:val="16"/>
-          <w:szCs w:val="16"/>
-          <w:lang w:val="bg-BG"/>
-        </w:rPr>
-        <w:t>element</w:t>
+        <w:t>xs:element</w:t>
       </w:r>
       <w:proofErr w:type="spellEnd"/>
       <w:r>
@@ -11691,27 +10578,7 @@
           <w:szCs w:val="16"/>
           <w:lang w:val="bg-BG"/>
         </w:rPr>
-        <w:t>xs</w:t>
-      </w:r>
-      <w:proofErr w:type="spellEnd"/>
-      <w:r>
-        <w:rPr>
-          <w:rFonts w:cstheme="minorHAnsi"/>
-          <w:sz w:val="16"/>
-          <w:szCs w:val="16"/>
-          <w:lang w:val="bg-BG"/>
-        </w:rPr>
-        <w:t>:</w:t>
-      </w:r>
-      <w:proofErr w:type="spellStart"/>
-      <w:r>
-        <w:rPr>
-          <w:rFonts w:cstheme="minorHAnsi"/>
-          <w:sz w:val="16"/>
-          <w:szCs w:val="16"/>
-          <w:lang w:val="bg-BG"/>
-        </w:rPr>
-        <w:t>element</w:t>
+        <w:t>xs:element</w:t>
       </w:r>
       <w:proofErr w:type="spellEnd"/>
       <w:r>
@@ -11782,7 +10649,6 @@
           <w:szCs w:val="16"/>
           <w:lang w:val="bg-BG"/>
         </w:rPr>
-        <w:lastRenderedPageBreak/>
         <w:tab/>
       </w:r>
       <w:r>
@@ -11830,27 +10696,7 @@
           <w:szCs w:val="16"/>
           <w:lang w:val="bg-BG"/>
         </w:rPr>
-        <w:t>xs</w:t>
-      </w:r>
-      <w:proofErr w:type="spellEnd"/>
-      <w:r>
-        <w:rPr>
-          <w:rFonts w:cstheme="minorHAnsi"/>
-          <w:sz w:val="16"/>
-          <w:szCs w:val="16"/>
-          <w:lang w:val="bg-BG"/>
-        </w:rPr>
-        <w:t>:</w:t>
-      </w:r>
-      <w:proofErr w:type="spellStart"/>
-      <w:r>
-        <w:rPr>
-          <w:rFonts w:cstheme="minorHAnsi"/>
-          <w:sz w:val="16"/>
-          <w:szCs w:val="16"/>
-          <w:lang w:val="bg-BG"/>
-        </w:rPr>
-        <w:t>simpleType</w:t>
+        <w:t>xs:simpleType</w:t>
       </w:r>
       <w:proofErr w:type="spellEnd"/>
       <w:r>
@@ -11991,27 +10837,7 @@
           <w:szCs w:val="16"/>
           <w:lang w:val="bg-BG"/>
         </w:rPr>
-        <w:t>xs</w:t>
-      </w:r>
-      <w:proofErr w:type="spellEnd"/>
-      <w:r>
-        <w:rPr>
-          <w:rFonts w:cstheme="minorHAnsi"/>
-          <w:sz w:val="16"/>
-          <w:szCs w:val="16"/>
-          <w:lang w:val="bg-BG"/>
-        </w:rPr>
-        <w:t>:</w:t>
-      </w:r>
-      <w:proofErr w:type="spellStart"/>
-      <w:r>
-        <w:rPr>
-          <w:rFonts w:cstheme="minorHAnsi"/>
-          <w:sz w:val="16"/>
-          <w:szCs w:val="16"/>
-          <w:lang w:val="bg-BG"/>
-        </w:rPr>
-        <w:t>restriction</w:t>
+        <w:t>xs:restriction</w:t>
       </w:r>
       <w:proofErr w:type="spellEnd"/>
       <w:r>
@@ -12051,27 +10877,7 @@
           <w:szCs w:val="16"/>
           <w:lang w:val="bg-BG"/>
         </w:rPr>
-        <w:t>xs</w:t>
-      </w:r>
-      <w:proofErr w:type="spellEnd"/>
-      <w:r>
-        <w:rPr>
-          <w:rFonts w:cstheme="minorHAnsi"/>
-          <w:sz w:val="16"/>
-          <w:szCs w:val="16"/>
-          <w:lang w:val="bg-BG"/>
-        </w:rPr>
-        <w:t>:</w:t>
-      </w:r>
-      <w:proofErr w:type="spellStart"/>
-      <w:r>
-        <w:rPr>
-          <w:rFonts w:cstheme="minorHAnsi"/>
-          <w:sz w:val="16"/>
-          <w:szCs w:val="16"/>
-          <w:lang w:val="bg-BG"/>
-        </w:rPr>
-        <w:t>string</w:t>
+        <w:t>xs:string</w:t>
       </w:r>
       <w:proofErr w:type="spellEnd"/>
       <w:r>
@@ -12167,27 +10973,7 @@
           <w:szCs w:val="16"/>
           <w:lang w:val="bg-BG"/>
         </w:rPr>
-        <w:t>xs</w:t>
-      </w:r>
-      <w:proofErr w:type="spellEnd"/>
-      <w:r>
-        <w:rPr>
-          <w:rFonts w:cstheme="minorHAnsi"/>
-          <w:sz w:val="16"/>
-          <w:szCs w:val="16"/>
-          <w:lang w:val="bg-BG"/>
-        </w:rPr>
-        <w:t>:</w:t>
-      </w:r>
-      <w:proofErr w:type="spellStart"/>
-      <w:r>
-        <w:rPr>
-          <w:rFonts w:cstheme="minorHAnsi"/>
-          <w:sz w:val="16"/>
-          <w:szCs w:val="16"/>
-          <w:lang w:val="bg-BG"/>
-        </w:rPr>
-        <w:t>enumeration</w:t>
+        <w:t>xs:enumeration</w:t>
       </w:r>
       <w:proofErr w:type="spellEnd"/>
       <w:r>
@@ -12323,27 +11109,7 @@
           <w:szCs w:val="16"/>
           <w:lang w:val="bg-BG"/>
         </w:rPr>
-        <w:t>xs</w:t>
-      </w:r>
-      <w:proofErr w:type="spellEnd"/>
-      <w:r>
-        <w:rPr>
-          <w:rFonts w:cstheme="minorHAnsi"/>
-          <w:sz w:val="16"/>
-          <w:szCs w:val="16"/>
-          <w:lang w:val="bg-BG"/>
-        </w:rPr>
-        <w:t>:</w:t>
-      </w:r>
-      <w:proofErr w:type="spellStart"/>
-      <w:r>
-        <w:rPr>
-          <w:rFonts w:cstheme="minorHAnsi"/>
-          <w:sz w:val="16"/>
-          <w:szCs w:val="16"/>
-          <w:lang w:val="bg-BG"/>
-        </w:rPr>
-        <w:t>enumeration</w:t>
+        <w:t>xs:enumeration</w:t>
       </w:r>
       <w:proofErr w:type="spellEnd"/>
       <w:r>
@@ -12470,27 +11236,7 @@
           <w:szCs w:val="16"/>
           <w:lang w:val="bg-BG"/>
         </w:rPr>
-        <w:t>xs</w:t>
-      </w:r>
-      <w:proofErr w:type="spellEnd"/>
-      <w:r>
-        <w:rPr>
-          <w:rFonts w:cstheme="minorHAnsi"/>
-          <w:sz w:val="16"/>
-          <w:szCs w:val="16"/>
-          <w:lang w:val="bg-BG"/>
-        </w:rPr>
-        <w:t>:</w:t>
-      </w:r>
-      <w:proofErr w:type="spellStart"/>
-      <w:r>
-        <w:rPr>
-          <w:rFonts w:cstheme="minorHAnsi"/>
-          <w:sz w:val="16"/>
-          <w:szCs w:val="16"/>
-          <w:lang w:val="bg-BG"/>
-        </w:rPr>
-        <w:t>restriction</w:t>
+        <w:t>xs:restriction</w:t>
       </w:r>
       <w:proofErr w:type="spellEnd"/>
       <w:r>
@@ -12568,27 +11314,7 @@
           <w:szCs w:val="16"/>
           <w:lang w:val="bg-BG"/>
         </w:rPr>
-        <w:t>xs</w:t>
-      </w:r>
-      <w:proofErr w:type="spellEnd"/>
-      <w:r>
-        <w:rPr>
-          <w:rFonts w:cstheme="minorHAnsi"/>
-          <w:sz w:val="16"/>
-          <w:szCs w:val="16"/>
-          <w:lang w:val="bg-BG"/>
-        </w:rPr>
-        <w:t>:</w:t>
-      </w:r>
-      <w:proofErr w:type="spellStart"/>
-      <w:r>
-        <w:rPr>
-          <w:rFonts w:cstheme="minorHAnsi"/>
-          <w:sz w:val="16"/>
-          <w:szCs w:val="16"/>
-          <w:lang w:val="bg-BG"/>
-        </w:rPr>
-        <w:t>simpleType</w:t>
+        <w:t>xs:simpleType</w:t>
       </w:r>
       <w:proofErr w:type="spellEnd"/>
       <w:r>
@@ -12657,27 +11383,7 @@
           <w:szCs w:val="16"/>
           <w:lang w:val="bg-BG"/>
         </w:rPr>
-        <w:t>xs</w:t>
-      </w:r>
-      <w:proofErr w:type="spellEnd"/>
-      <w:r>
-        <w:rPr>
-          <w:rFonts w:cstheme="minorHAnsi"/>
-          <w:sz w:val="16"/>
-          <w:szCs w:val="16"/>
-          <w:lang w:val="bg-BG"/>
-        </w:rPr>
-        <w:t>:</w:t>
-      </w:r>
-      <w:proofErr w:type="spellStart"/>
-      <w:r>
-        <w:rPr>
-          <w:rFonts w:cstheme="minorHAnsi"/>
-          <w:sz w:val="16"/>
-          <w:szCs w:val="16"/>
-          <w:lang w:val="bg-BG"/>
-        </w:rPr>
-        <w:t>element</w:t>
+        <w:t>xs:element</w:t>
       </w:r>
       <w:proofErr w:type="spellEnd"/>
       <w:r>
@@ -12737,27 +11443,7 @@
           <w:szCs w:val="16"/>
           <w:lang w:val="bg-BG"/>
         </w:rPr>
-        <w:t>xs</w:t>
-      </w:r>
-      <w:proofErr w:type="spellEnd"/>
-      <w:r>
-        <w:rPr>
-          <w:rFonts w:cstheme="minorHAnsi"/>
-          <w:sz w:val="16"/>
-          <w:szCs w:val="16"/>
-          <w:lang w:val="bg-BG"/>
-        </w:rPr>
-        <w:t>:</w:t>
-      </w:r>
-      <w:proofErr w:type="spellStart"/>
-      <w:r>
-        <w:rPr>
-          <w:rFonts w:cstheme="minorHAnsi"/>
-          <w:sz w:val="16"/>
-          <w:szCs w:val="16"/>
-          <w:lang w:val="bg-BG"/>
-        </w:rPr>
-        <w:t>sequence</w:t>
+        <w:t>xs:sequence</w:t>
       </w:r>
       <w:proofErr w:type="spellEnd"/>
       <w:r>
@@ -12808,27 +11494,7 @@
           <w:szCs w:val="16"/>
           <w:lang w:val="bg-BG"/>
         </w:rPr>
-        <w:t>xs</w:t>
-      </w:r>
-      <w:proofErr w:type="spellEnd"/>
-      <w:r>
-        <w:rPr>
-          <w:rFonts w:cstheme="minorHAnsi"/>
-          <w:sz w:val="16"/>
-          <w:szCs w:val="16"/>
-          <w:lang w:val="bg-BG"/>
-        </w:rPr>
-        <w:t>:</w:t>
-      </w:r>
-      <w:proofErr w:type="spellStart"/>
-      <w:r>
-        <w:rPr>
-          <w:rFonts w:cstheme="minorHAnsi"/>
-          <w:sz w:val="16"/>
-          <w:szCs w:val="16"/>
-          <w:lang w:val="bg-BG"/>
-        </w:rPr>
-        <w:t>extension</w:t>
+        <w:t>xs:extension</w:t>
       </w:r>
       <w:proofErr w:type="spellEnd"/>
       <w:r>
@@ -12870,27 +11536,7 @@
           <w:szCs w:val="16"/>
           <w:lang w:val="bg-BG"/>
         </w:rPr>
-        <w:t>xs</w:t>
-      </w:r>
-      <w:proofErr w:type="spellEnd"/>
-      <w:r>
-        <w:rPr>
-          <w:rFonts w:cstheme="minorHAnsi"/>
-          <w:sz w:val="16"/>
-          <w:szCs w:val="16"/>
-          <w:lang w:val="bg-BG"/>
-        </w:rPr>
-        <w:t>:</w:t>
-      </w:r>
-      <w:proofErr w:type="spellStart"/>
-      <w:r>
-        <w:rPr>
-          <w:rFonts w:cstheme="minorHAnsi"/>
-          <w:sz w:val="16"/>
-          <w:szCs w:val="16"/>
-          <w:lang w:val="bg-BG"/>
-        </w:rPr>
-        <w:t>comple</w:t>
+        <w:t>xs:comple</w:t>
       </w:r>
       <w:r>
         <w:rPr>
@@ -12941,27 +11587,7 @@
           <w:szCs w:val="16"/>
           <w:lang w:val="bg-BG"/>
         </w:rPr>
-        <w:t>xs</w:t>
-      </w:r>
-      <w:proofErr w:type="spellEnd"/>
-      <w:r>
-        <w:rPr>
-          <w:rFonts w:cstheme="minorHAnsi"/>
-          <w:sz w:val="16"/>
-          <w:szCs w:val="16"/>
-          <w:lang w:val="bg-BG"/>
-        </w:rPr>
-        <w:t>:</w:t>
-      </w:r>
-      <w:proofErr w:type="spellStart"/>
-      <w:r>
-        <w:rPr>
-          <w:rFonts w:cstheme="minorHAnsi"/>
-          <w:sz w:val="16"/>
-          <w:szCs w:val="16"/>
-          <w:lang w:val="bg-BG"/>
-        </w:rPr>
-        <w:t>complexContent</w:t>
+        <w:t>xs:complexContent</w:t>
       </w:r>
       <w:proofErr w:type="spellEnd"/>
       <w:r>
@@ -13052,27 +11678,7 @@
           <w:szCs w:val="16"/>
           <w:lang w:val="bg-BG"/>
         </w:rPr>
-        <w:t>xs</w:t>
-      </w:r>
-      <w:proofErr w:type="spellEnd"/>
-      <w:r>
-        <w:rPr>
-          <w:rFonts w:cstheme="minorHAnsi"/>
-          <w:sz w:val="16"/>
-          <w:szCs w:val="16"/>
-          <w:lang w:val="bg-BG"/>
-        </w:rPr>
-        <w:t>:</w:t>
-      </w:r>
-      <w:proofErr w:type="spellStart"/>
-      <w:r>
-        <w:rPr>
-          <w:rFonts w:cstheme="minorHAnsi"/>
-          <w:sz w:val="16"/>
-          <w:szCs w:val="16"/>
-          <w:lang w:val="bg-BG"/>
-        </w:rPr>
-        <w:t>extension</w:t>
+        <w:t>xs:extension</w:t>
       </w:r>
       <w:proofErr w:type="spellEnd"/>
       <w:r>
@@ -13190,27 +11796,7 @@
           <w:szCs w:val="16"/>
           <w:lang w:val="bg-BG"/>
         </w:rPr>
-        <w:t>xs</w:t>
-      </w:r>
-      <w:proofErr w:type="spellEnd"/>
-      <w:r>
-        <w:rPr>
-          <w:rFonts w:cstheme="minorHAnsi"/>
-          <w:sz w:val="16"/>
-          <w:szCs w:val="16"/>
-          <w:lang w:val="bg-BG"/>
-        </w:rPr>
-        <w:t>:</w:t>
-      </w:r>
-      <w:proofErr w:type="spellStart"/>
-      <w:r>
-        <w:rPr>
-          <w:rFonts w:cstheme="minorHAnsi"/>
-          <w:sz w:val="16"/>
-          <w:szCs w:val="16"/>
-          <w:lang w:val="bg-BG"/>
-        </w:rPr>
-        <w:t>extension</w:t>
+        <w:t>xs:extension</w:t>
       </w:r>
       <w:proofErr w:type="spellEnd"/>
       <w:r>
@@ -13252,27 +11838,7 @@
           <w:szCs w:val="16"/>
           <w:lang w:val="bg-BG"/>
         </w:rPr>
-        <w:t>xs</w:t>
-      </w:r>
-      <w:proofErr w:type="spellEnd"/>
-      <w:r>
-        <w:rPr>
-          <w:rFonts w:cstheme="minorHAnsi"/>
-          <w:sz w:val="16"/>
-          <w:szCs w:val="16"/>
-          <w:lang w:val="bg-BG"/>
-        </w:rPr>
-        <w:t>:</w:t>
-      </w:r>
-      <w:proofErr w:type="spellStart"/>
-      <w:r>
-        <w:rPr>
-          <w:rFonts w:cstheme="minorHAnsi"/>
-          <w:sz w:val="16"/>
-          <w:szCs w:val="16"/>
-          <w:lang w:val="bg-BG"/>
-        </w:rPr>
-        <w:t>complexContent</w:t>
+        <w:t>xs:complexContent</w:t>
       </w:r>
       <w:proofErr w:type="spellEnd"/>
       <w:r>
@@ -13314,27 +11880,7 @@
           <w:szCs w:val="16"/>
           <w:lang w:val="bg-BG"/>
         </w:rPr>
-        <w:t>xs</w:t>
-      </w:r>
-      <w:proofErr w:type="spellEnd"/>
-      <w:r>
-        <w:rPr>
-          <w:rFonts w:cstheme="minorHAnsi"/>
-          <w:sz w:val="16"/>
-          <w:szCs w:val="16"/>
-          <w:lang w:val="bg-BG"/>
-        </w:rPr>
-        <w:t>:</w:t>
-      </w:r>
-      <w:proofErr w:type="spellStart"/>
-      <w:r>
-        <w:rPr>
-          <w:rFonts w:cstheme="minorHAnsi"/>
-          <w:sz w:val="16"/>
-          <w:szCs w:val="16"/>
-          <w:lang w:val="bg-BG"/>
-        </w:rPr>
-        <w:t>complexContent</w:t>
+        <w:t>xs:complexContent</w:t>
       </w:r>
       <w:proofErr w:type="spellEnd"/>
       <w:r>
@@ -13405,27 +11951,7 @@
           <w:szCs w:val="16"/>
           <w:lang w:val="bg-BG"/>
         </w:rPr>
-        <w:t>xs</w:t>
-      </w:r>
-      <w:proofErr w:type="spellEnd"/>
-      <w:r>
-        <w:rPr>
-          <w:rFonts w:cstheme="minorHAnsi"/>
-          <w:sz w:val="16"/>
-          <w:szCs w:val="16"/>
-          <w:lang w:val="bg-BG"/>
-        </w:rPr>
-        <w:t>:</w:t>
-      </w:r>
-      <w:proofErr w:type="spellStart"/>
-      <w:r>
-        <w:rPr>
-          <w:rFonts w:cstheme="minorHAnsi"/>
-          <w:sz w:val="16"/>
-          <w:szCs w:val="16"/>
-          <w:lang w:val="bg-BG"/>
-        </w:rPr>
-        <w:t>extension</w:t>
+        <w:t>xs:extension</w:t>
       </w:r>
       <w:proofErr w:type="spellEnd"/>
       <w:r>
@@ -13543,27 +12069,7 @@
           <w:szCs w:val="16"/>
           <w:lang w:val="bg-BG"/>
         </w:rPr>
-        <w:t>xs</w:t>
-      </w:r>
-      <w:proofErr w:type="spellEnd"/>
-      <w:r>
-        <w:rPr>
-          <w:rFonts w:cstheme="minorHAnsi"/>
-          <w:sz w:val="16"/>
-          <w:szCs w:val="16"/>
-          <w:lang w:val="bg-BG"/>
-        </w:rPr>
-        <w:t>:</w:t>
-      </w:r>
-      <w:proofErr w:type="spellStart"/>
-      <w:r>
-        <w:rPr>
-          <w:rFonts w:cstheme="minorHAnsi"/>
-          <w:sz w:val="16"/>
-          <w:szCs w:val="16"/>
-          <w:lang w:val="bg-BG"/>
-        </w:rPr>
-        <w:t>extension</w:t>
+        <w:t>xs:extension</w:t>
       </w:r>
       <w:proofErr w:type="spellEnd"/>
       <w:r>
@@ -13605,27 +12111,7 @@
           <w:szCs w:val="16"/>
           <w:lang w:val="bg-BG"/>
         </w:rPr>
-        <w:t>xs</w:t>
-      </w:r>
-      <w:proofErr w:type="spellEnd"/>
-      <w:r>
-        <w:rPr>
-          <w:rFonts w:cstheme="minorHAnsi"/>
-          <w:sz w:val="16"/>
-          <w:szCs w:val="16"/>
-          <w:lang w:val="bg-BG"/>
-        </w:rPr>
-        <w:t>:</w:t>
-      </w:r>
-      <w:proofErr w:type="spellStart"/>
-      <w:r>
-        <w:rPr>
-          <w:rFonts w:cstheme="minorHAnsi"/>
-          <w:sz w:val="16"/>
-          <w:szCs w:val="16"/>
-          <w:lang w:val="bg-BG"/>
-        </w:rPr>
-        <w:t>complexContent</w:t>
+        <w:t>xs:complexContent</w:t>
       </w:r>
       <w:proofErr w:type="spellEnd"/>
       <w:r>
@@ -13667,27 +12153,7 @@
           <w:szCs w:val="16"/>
           <w:lang w:val="bg-BG"/>
         </w:rPr>
-        <w:t>xs</w:t>
-      </w:r>
-      <w:proofErr w:type="spellEnd"/>
-      <w:r>
-        <w:rPr>
-          <w:rFonts w:cstheme="minorHAnsi"/>
-          <w:sz w:val="16"/>
-          <w:szCs w:val="16"/>
-          <w:lang w:val="bg-BG"/>
-        </w:rPr>
-        <w:t>:</w:t>
-      </w:r>
-      <w:proofErr w:type="spellStart"/>
-      <w:r>
-        <w:rPr>
-          <w:rFonts w:cstheme="minorHAnsi"/>
-          <w:sz w:val="16"/>
-          <w:szCs w:val="16"/>
-          <w:lang w:val="bg-BG"/>
-        </w:rPr>
-        <w:t>complexContent</w:t>
+        <w:t>xs:complexContent</w:t>
       </w:r>
       <w:proofErr w:type="spellEnd"/>
       <w:r>
@@ -13778,27 +12244,7 @@
           <w:szCs w:val="16"/>
           <w:lang w:val="bg-BG"/>
         </w:rPr>
-        <w:t>xs</w:t>
-      </w:r>
-      <w:proofErr w:type="spellEnd"/>
-      <w:r>
-        <w:rPr>
-          <w:rFonts w:cstheme="minorHAnsi"/>
-          <w:sz w:val="16"/>
-          <w:szCs w:val="16"/>
-          <w:lang w:val="bg-BG"/>
-        </w:rPr>
-        <w:t>:</w:t>
-      </w:r>
-      <w:proofErr w:type="spellStart"/>
-      <w:r>
-        <w:rPr>
-          <w:rFonts w:cstheme="minorHAnsi"/>
-          <w:sz w:val="16"/>
-          <w:szCs w:val="16"/>
-          <w:lang w:val="bg-BG"/>
-        </w:rPr>
-        <w:t>extension</w:t>
+        <w:t>xs:extension</w:t>
       </w:r>
       <w:proofErr w:type="spellEnd"/>
       <w:r>
@@ -13898,27 +12344,7 @@
           <w:szCs w:val="16"/>
           <w:lang w:val="bg-BG"/>
         </w:rPr>
-        <w:t>xs</w:t>
-      </w:r>
-      <w:proofErr w:type="spellEnd"/>
-      <w:r>
-        <w:rPr>
-          <w:rFonts w:cstheme="minorHAnsi"/>
-          <w:sz w:val="16"/>
-          <w:szCs w:val="16"/>
-          <w:lang w:val="bg-BG"/>
-        </w:rPr>
-        <w:t>:</w:t>
-      </w:r>
-      <w:proofErr w:type="spellStart"/>
-      <w:r>
-        <w:rPr>
-          <w:rFonts w:cstheme="minorHAnsi"/>
-          <w:sz w:val="16"/>
-          <w:szCs w:val="16"/>
-          <w:lang w:val="bg-BG"/>
-        </w:rPr>
-        <w:t>sequence</w:t>
+        <w:t>xs:sequence</w:t>
       </w:r>
       <w:proofErr w:type="spellEnd"/>
       <w:r>
@@ -13987,27 +12413,7 @@
           <w:szCs w:val="16"/>
           <w:lang w:val="bg-BG"/>
         </w:rPr>
-        <w:t>xs</w:t>
-      </w:r>
-      <w:proofErr w:type="spellEnd"/>
-      <w:r>
-        <w:rPr>
-          <w:rFonts w:cstheme="minorHAnsi"/>
-          <w:sz w:val="16"/>
-          <w:szCs w:val="16"/>
-          <w:lang w:val="bg-BG"/>
-        </w:rPr>
-        <w:t>:</w:t>
-      </w:r>
-      <w:proofErr w:type="spellStart"/>
-      <w:r>
-        <w:rPr>
-          <w:rFonts w:cstheme="minorHAnsi"/>
-          <w:sz w:val="16"/>
-          <w:szCs w:val="16"/>
-          <w:lang w:val="bg-BG"/>
-        </w:rPr>
-        <w:t>element</w:t>
+        <w:t>xs:element</w:t>
       </w:r>
       <w:proofErr w:type="spellEnd"/>
       <w:r>
@@ -14125,27 +12531,7 @@
           <w:szCs w:val="16"/>
           <w:lang w:val="bg-BG"/>
         </w:rPr>
-        <w:t>xs</w:t>
-      </w:r>
-      <w:proofErr w:type="spellEnd"/>
-      <w:r>
-        <w:rPr>
-          <w:rFonts w:cstheme="minorHAnsi"/>
-          <w:sz w:val="16"/>
-          <w:szCs w:val="16"/>
-          <w:lang w:val="bg-BG"/>
-        </w:rPr>
-        <w:t>:</w:t>
-      </w:r>
-      <w:proofErr w:type="spellStart"/>
-      <w:r>
-        <w:rPr>
-          <w:rFonts w:cstheme="minorHAnsi"/>
-          <w:sz w:val="16"/>
-          <w:szCs w:val="16"/>
-          <w:lang w:val="bg-BG"/>
-        </w:rPr>
-        <w:t>simpleType</w:t>
+        <w:t>xs:simpleType</w:t>
       </w:r>
       <w:proofErr w:type="spellEnd"/>
       <w:r>
@@ -14286,27 +12672,7 @@
           <w:szCs w:val="16"/>
           <w:lang w:val="bg-BG"/>
         </w:rPr>
-        <w:t>xs</w:t>
-      </w:r>
-      <w:proofErr w:type="spellEnd"/>
-      <w:r>
-        <w:rPr>
-          <w:rFonts w:cstheme="minorHAnsi"/>
-          <w:sz w:val="16"/>
-          <w:szCs w:val="16"/>
-          <w:lang w:val="bg-BG"/>
-        </w:rPr>
-        <w:t>:</w:t>
-      </w:r>
-      <w:proofErr w:type="spellStart"/>
-      <w:r>
-        <w:rPr>
-          <w:rFonts w:cstheme="minorHAnsi"/>
-          <w:sz w:val="16"/>
-          <w:szCs w:val="16"/>
-          <w:lang w:val="bg-BG"/>
-        </w:rPr>
-        <w:t>restriction</w:t>
+        <w:t>xs:restriction</w:t>
       </w:r>
       <w:proofErr w:type="spellEnd"/>
       <w:r>
@@ -14346,27 +12712,7 @@
           <w:szCs w:val="16"/>
           <w:lang w:val="bg-BG"/>
         </w:rPr>
-        <w:t>xs</w:t>
-      </w:r>
-      <w:proofErr w:type="spellEnd"/>
-      <w:r>
-        <w:rPr>
-          <w:rFonts w:cstheme="minorHAnsi"/>
-          <w:sz w:val="16"/>
-          <w:szCs w:val="16"/>
-          <w:lang w:val="bg-BG"/>
-        </w:rPr>
-        <w:t>:</w:t>
-      </w:r>
-      <w:proofErr w:type="spellStart"/>
-      <w:r>
-        <w:rPr>
-          <w:rFonts w:cstheme="minorHAnsi"/>
-          <w:sz w:val="16"/>
-          <w:szCs w:val="16"/>
-          <w:lang w:val="bg-BG"/>
-        </w:rPr>
-        <w:t>string</w:t>
+        <w:t>xs:string</w:t>
       </w:r>
       <w:proofErr w:type="spellEnd"/>
       <w:r>
@@ -14462,27 +12808,7 @@
           <w:szCs w:val="16"/>
           <w:lang w:val="bg-BG"/>
         </w:rPr>
-        <w:t>xs</w:t>
-      </w:r>
-      <w:proofErr w:type="spellEnd"/>
-      <w:r>
-        <w:rPr>
-          <w:rFonts w:cstheme="minorHAnsi"/>
-          <w:sz w:val="16"/>
-          <w:szCs w:val="16"/>
-          <w:lang w:val="bg-BG"/>
-        </w:rPr>
-        <w:t>:</w:t>
-      </w:r>
-      <w:proofErr w:type="spellStart"/>
-      <w:r>
-        <w:rPr>
-          <w:rFonts w:cstheme="minorHAnsi"/>
-          <w:sz w:val="16"/>
-          <w:szCs w:val="16"/>
-          <w:lang w:val="bg-BG"/>
-        </w:rPr>
-        <w:t>enumeration</w:t>
+        <w:t>xs:enumeration</w:t>
       </w:r>
       <w:proofErr w:type="spellEnd"/>
       <w:r>
@@ -14618,27 +12944,7 @@
           <w:szCs w:val="16"/>
           <w:lang w:val="bg-BG"/>
         </w:rPr>
-        <w:t>xs</w:t>
-      </w:r>
-      <w:proofErr w:type="spellEnd"/>
-      <w:r>
-        <w:rPr>
-          <w:rFonts w:cstheme="minorHAnsi"/>
-          <w:sz w:val="16"/>
-          <w:szCs w:val="16"/>
-          <w:lang w:val="bg-BG"/>
-        </w:rPr>
-        <w:t>:</w:t>
-      </w:r>
-      <w:proofErr w:type="spellStart"/>
-      <w:r>
-        <w:rPr>
-          <w:rFonts w:cstheme="minorHAnsi"/>
-          <w:sz w:val="16"/>
-          <w:szCs w:val="16"/>
-          <w:lang w:val="bg-BG"/>
-        </w:rPr>
-        <w:t>enumeration</w:t>
+        <w:t>xs:enumeration</w:t>
       </w:r>
       <w:proofErr w:type="spellEnd"/>
       <w:r>
@@ -14765,27 +13071,7 @@
           <w:szCs w:val="16"/>
           <w:lang w:val="bg-BG"/>
         </w:rPr>
-        <w:t>xs</w:t>
-      </w:r>
-      <w:proofErr w:type="spellEnd"/>
-      <w:r>
-        <w:rPr>
-          <w:rFonts w:cstheme="minorHAnsi"/>
-          <w:sz w:val="16"/>
-          <w:szCs w:val="16"/>
-          <w:lang w:val="bg-BG"/>
-        </w:rPr>
-        <w:t>:</w:t>
-      </w:r>
-      <w:proofErr w:type="spellStart"/>
-      <w:r>
-        <w:rPr>
-          <w:rFonts w:cstheme="minorHAnsi"/>
-          <w:sz w:val="16"/>
-          <w:szCs w:val="16"/>
-          <w:lang w:val="bg-BG"/>
-        </w:rPr>
-        <w:t>restriction</w:t>
+        <w:t>xs:restriction</w:t>
       </w:r>
       <w:proofErr w:type="spellEnd"/>
       <w:r>
@@ -14863,27 +13149,7 @@
           <w:szCs w:val="16"/>
           <w:lang w:val="bg-BG"/>
         </w:rPr>
-        <w:t>xs</w:t>
-      </w:r>
-      <w:proofErr w:type="spellEnd"/>
-      <w:r>
-        <w:rPr>
-          <w:rFonts w:cstheme="minorHAnsi"/>
-          <w:sz w:val="16"/>
-          <w:szCs w:val="16"/>
-          <w:lang w:val="bg-BG"/>
-        </w:rPr>
-        <w:t>:</w:t>
-      </w:r>
-      <w:proofErr w:type="spellStart"/>
-      <w:r>
-        <w:rPr>
-          <w:rFonts w:cstheme="minorHAnsi"/>
-          <w:sz w:val="16"/>
-          <w:szCs w:val="16"/>
-          <w:lang w:val="bg-BG"/>
-        </w:rPr>
-        <w:t>simpleType</w:t>
+        <w:t>xs:simpleType</w:t>
       </w:r>
       <w:proofErr w:type="spellEnd"/>
       <w:r>
@@ -14952,27 +13218,7 @@
           <w:szCs w:val="16"/>
           <w:lang w:val="bg-BG"/>
         </w:rPr>
-        <w:t>xs</w:t>
-      </w:r>
-      <w:proofErr w:type="spellEnd"/>
-      <w:r>
-        <w:rPr>
-          <w:rFonts w:cstheme="minorHAnsi"/>
-          <w:sz w:val="16"/>
-          <w:szCs w:val="16"/>
-          <w:lang w:val="bg-BG"/>
-        </w:rPr>
-        <w:t>:</w:t>
-      </w:r>
-      <w:proofErr w:type="spellStart"/>
-      <w:r>
-        <w:rPr>
-          <w:rFonts w:cstheme="minorHAnsi"/>
-          <w:sz w:val="16"/>
-          <w:szCs w:val="16"/>
-          <w:lang w:val="bg-BG"/>
-        </w:rPr>
-        <w:t>element</w:t>
+        <w:t>xs:element</w:t>
       </w:r>
       <w:proofErr w:type="spellEnd"/>
       <w:r>
@@ -15068,27 +13314,7 @@
           <w:szCs w:val="16"/>
           <w:lang w:val="bg-BG"/>
         </w:rPr>
-        <w:t>xs</w:t>
-      </w:r>
-      <w:proofErr w:type="spellEnd"/>
-      <w:r>
-        <w:rPr>
-          <w:rFonts w:cstheme="minorHAnsi"/>
-          <w:sz w:val="16"/>
-          <w:szCs w:val="16"/>
-          <w:lang w:val="bg-BG"/>
-        </w:rPr>
-        <w:t>:</w:t>
-      </w:r>
-      <w:proofErr w:type="spellStart"/>
-      <w:r>
-        <w:rPr>
-          <w:rFonts w:cstheme="minorHAnsi"/>
-          <w:sz w:val="16"/>
-          <w:szCs w:val="16"/>
-          <w:lang w:val="bg-BG"/>
-        </w:rPr>
-        <w:t>sequence</w:t>
+        <w:t>xs:sequence</w:t>
       </w:r>
       <w:proofErr w:type="spellEnd"/>
       <w:r>
@@ -15139,27 +13365,7 @@
           <w:szCs w:val="16"/>
           <w:lang w:val="bg-BG"/>
         </w:rPr>
-        <w:t>xs</w:t>
-      </w:r>
-      <w:proofErr w:type="spellEnd"/>
-      <w:r>
-        <w:rPr>
-          <w:rFonts w:cstheme="minorHAnsi"/>
-          <w:sz w:val="16"/>
-          <w:szCs w:val="16"/>
-          <w:lang w:val="bg-BG"/>
-        </w:rPr>
-        <w:t>:</w:t>
-      </w:r>
-      <w:proofErr w:type="spellStart"/>
-      <w:r>
-        <w:rPr>
-          <w:rFonts w:cstheme="minorHAnsi"/>
-          <w:sz w:val="16"/>
-          <w:szCs w:val="16"/>
-          <w:lang w:val="bg-BG"/>
-        </w:rPr>
-        <w:t>extension</w:t>
+        <w:t>xs:extension</w:t>
       </w:r>
       <w:proofErr w:type="spellEnd"/>
       <w:r>
@@ -15201,27 +13407,7 @@
           <w:szCs w:val="16"/>
           <w:lang w:val="bg-BG"/>
         </w:rPr>
-        <w:t>xs</w:t>
-      </w:r>
-      <w:proofErr w:type="spellEnd"/>
-      <w:r>
-        <w:rPr>
-          <w:rFonts w:cstheme="minorHAnsi"/>
-          <w:sz w:val="16"/>
-          <w:szCs w:val="16"/>
-          <w:lang w:val="bg-BG"/>
-        </w:rPr>
-        <w:t>:</w:t>
-      </w:r>
-      <w:proofErr w:type="spellStart"/>
-      <w:r>
-        <w:rPr>
-          <w:rFonts w:cstheme="minorHAnsi"/>
-          <w:sz w:val="16"/>
-          <w:szCs w:val="16"/>
-          <w:lang w:val="bg-BG"/>
-        </w:rPr>
-        <w:t>complexContent</w:t>
+        <w:t>xs:complexContent</w:t>
       </w:r>
       <w:proofErr w:type="spellEnd"/>
       <w:r>
@@ -15263,27 +13449,7 @@
           <w:szCs w:val="16"/>
           <w:lang w:val="bg-BG"/>
         </w:rPr>
-        <w:t>xs</w:t>
-      </w:r>
-      <w:proofErr w:type="spellEnd"/>
-      <w:r>
-        <w:rPr>
-          <w:rFonts w:cstheme="minorHAnsi"/>
-          <w:sz w:val="16"/>
-          <w:szCs w:val="16"/>
-          <w:lang w:val="bg-BG"/>
-        </w:rPr>
-        <w:t>:</w:t>
-      </w:r>
-      <w:proofErr w:type="spellStart"/>
-      <w:r>
-        <w:rPr>
-          <w:rFonts w:cstheme="minorHAnsi"/>
-          <w:sz w:val="16"/>
-          <w:szCs w:val="16"/>
-          <w:lang w:val="bg-BG"/>
-        </w:rPr>
-        <w:t>complexType</w:t>
+        <w:t>xs:complexType</w:t>
       </w:r>
       <w:proofErr w:type="spellEnd"/>
       <w:r>
@@ -15392,27 +13558,7 @@
           <w:szCs w:val="16"/>
           <w:lang w:val="bg-BG"/>
         </w:rPr>
-        <w:t>xs</w:t>
-      </w:r>
-      <w:proofErr w:type="spellEnd"/>
-      <w:r>
-        <w:rPr>
-          <w:rFonts w:cstheme="minorHAnsi"/>
-          <w:sz w:val="16"/>
-          <w:szCs w:val="16"/>
-          <w:lang w:val="bg-BG"/>
-        </w:rPr>
-        <w:t>:</w:t>
-      </w:r>
-      <w:proofErr w:type="spellStart"/>
-      <w:r>
-        <w:rPr>
-          <w:rFonts w:cstheme="minorHAnsi"/>
-          <w:sz w:val="16"/>
-          <w:szCs w:val="16"/>
-          <w:lang w:val="bg-BG"/>
-        </w:rPr>
-        <w:t>sequence</w:t>
+        <w:t>xs:sequence</w:t>
       </w:r>
       <w:proofErr w:type="spellEnd"/>
       <w:r>
@@ -15499,27 +13645,7 @@
           <w:szCs w:val="16"/>
           <w:lang w:val="bg-BG"/>
         </w:rPr>
-        <w:t>xs</w:t>
-      </w:r>
-      <w:proofErr w:type="spellEnd"/>
-      <w:r>
-        <w:rPr>
-          <w:rFonts w:cstheme="minorHAnsi"/>
-          <w:sz w:val="16"/>
-          <w:szCs w:val="16"/>
-          <w:lang w:val="bg-BG"/>
-        </w:rPr>
-        <w:t>:</w:t>
-      </w:r>
-      <w:proofErr w:type="spellStart"/>
-      <w:r>
-        <w:rPr>
-          <w:rFonts w:cstheme="minorHAnsi"/>
-          <w:sz w:val="16"/>
-          <w:szCs w:val="16"/>
-          <w:lang w:val="bg-BG"/>
-        </w:rPr>
-        <w:t>element</w:t>
+        <w:t>xs:element</w:t>
       </w:r>
       <w:proofErr w:type="spellEnd"/>
       <w:r>
@@ -15599,27 +13725,7 @@
           <w:szCs w:val="16"/>
           <w:lang w:val="bg-BG"/>
         </w:rPr>
-        <w:t>xs</w:t>
-      </w:r>
-      <w:proofErr w:type="spellEnd"/>
-      <w:r>
-        <w:rPr>
-          <w:rFonts w:cstheme="minorHAnsi"/>
-          <w:sz w:val="16"/>
-          <w:szCs w:val="16"/>
-          <w:lang w:val="bg-BG"/>
-        </w:rPr>
-        <w:t>:</w:t>
-      </w:r>
-      <w:proofErr w:type="spellStart"/>
-      <w:r>
-        <w:rPr>
-          <w:rFonts w:cstheme="minorHAnsi"/>
-          <w:sz w:val="16"/>
-          <w:szCs w:val="16"/>
-          <w:lang w:val="bg-BG"/>
-        </w:rPr>
-        <w:t>string</w:t>
+        <w:t>xs:string</w:t>
       </w:r>
       <w:proofErr w:type="spellEnd"/>
       <w:r>
@@ -15719,27 +13825,7 @@
           <w:szCs w:val="16"/>
           <w:lang w:val="bg-BG"/>
         </w:rPr>
-        <w:t>xs</w:t>
-      </w:r>
-      <w:proofErr w:type="spellEnd"/>
-      <w:r>
-        <w:rPr>
-          <w:rFonts w:cstheme="minorHAnsi"/>
-          <w:sz w:val="16"/>
-          <w:szCs w:val="16"/>
-          <w:lang w:val="bg-BG"/>
-        </w:rPr>
-        <w:t>:</w:t>
-      </w:r>
-      <w:proofErr w:type="spellStart"/>
-      <w:r>
-        <w:rPr>
-          <w:rFonts w:cstheme="minorHAnsi"/>
-          <w:sz w:val="16"/>
-          <w:szCs w:val="16"/>
-          <w:lang w:val="bg-BG"/>
-        </w:rPr>
-        <w:t>element</w:t>
+        <w:t>xs:element</w:t>
       </w:r>
       <w:proofErr w:type="spellEnd"/>
       <w:r>
@@ -15819,27 +13905,7 @@
           <w:szCs w:val="16"/>
           <w:lang w:val="bg-BG"/>
         </w:rPr>
-        <w:t>xs</w:t>
-      </w:r>
-      <w:proofErr w:type="spellEnd"/>
-      <w:r>
-        <w:rPr>
-          <w:rFonts w:cstheme="minorHAnsi"/>
-          <w:sz w:val="16"/>
-          <w:szCs w:val="16"/>
-          <w:lang w:val="bg-BG"/>
-        </w:rPr>
-        <w:t>:</w:t>
-      </w:r>
-      <w:proofErr w:type="spellStart"/>
-      <w:r>
-        <w:rPr>
-          <w:rFonts w:cstheme="minorHAnsi"/>
-          <w:sz w:val="16"/>
-          <w:szCs w:val="16"/>
-          <w:lang w:val="bg-BG"/>
-        </w:rPr>
-        <w:t>string</w:t>
+        <w:t>xs:string</w:t>
       </w:r>
       <w:proofErr w:type="spellEnd"/>
       <w:r>
@@ -15939,27 +14005,7 @@
           <w:szCs w:val="16"/>
           <w:lang w:val="bg-BG"/>
         </w:rPr>
-        <w:t>xs</w:t>
-      </w:r>
-      <w:proofErr w:type="spellEnd"/>
-      <w:r>
-        <w:rPr>
-          <w:rFonts w:cstheme="minorHAnsi"/>
-          <w:sz w:val="16"/>
-          <w:szCs w:val="16"/>
-          <w:lang w:val="bg-BG"/>
-        </w:rPr>
-        <w:t>:</w:t>
-      </w:r>
-      <w:proofErr w:type="spellStart"/>
-      <w:r>
-        <w:rPr>
-          <w:rFonts w:cstheme="minorHAnsi"/>
-          <w:sz w:val="16"/>
-          <w:szCs w:val="16"/>
-          <w:lang w:val="bg-BG"/>
-        </w:rPr>
-        <w:t>element</w:t>
+        <w:t>xs:element</w:t>
       </w:r>
       <w:proofErr w:type="spellEnd"/>
       <w:r>
@@ -16039,27 +14085,7 @@
           <w:szCs w:val="16"/>
           <w:lang w:val="bg-BG"/>
         </w:rPr>
-        <w:t>xs</w:t>
-      </w:r>
-      <w:proofErr w:type="spellEnd"/>
-      <w:r>
-        <w:rPr>
-          <w:rFonts w:cstheme="minorHAnsi"/>
-          <w:sz w:val="16"/>
-          <w:szCs w:val="16"/>
-          <w:lang w:val="bg-BG"/>
-        </w:rPr>
-        <w:t>:</w:t>
-      </w:r>
-      <w:proofErr w:type="spellStart"/>
-      <w:r>
-        <w:rPr>
-          <w:rFonts w:cstheme="minorHAnsi"/>
-          <w:sz w:val="16"/>
-          <w:szCs w:val="16"/>
-          <w:lang w:val="bg-BG"/>
-        </w:rPr>
-        <w:t>string</w:t>
+        <w:t>xs:string</w:t>
       </w:r>
       <w:proofErr w:type="spellEnd"/>
       <w:r>
@@ -16139,27 +14165,7 @@
           <w:szCs w:val="16"/>
           <w:lang w:val="bg-BG"/>
         </w:rPr>
-        <w:t>xs</w:t>
-      </w:r>
-      <w:proofErr w:type="spellEnd"/>
-      <w:r>
-        <w:rPr>
-          <w:rFonts w:cstheme="minorHAnsi"/>
-          <w:sz w:val="16"/>
-          <w:szCs w:val="16"/>
-          <w:lang w:val="bg-BG"/>
-        </w:rPr>
-        <w:t>:</w:t>
-      </w:r>
-      <w:proofErr w:type="spellStart"/>
-      <w:r>
-        <w:rPr>
-          <w:rFonts w:cstheme="minorHAnsi"/>
-          <w:sz w:val="16"/>
-          <w:szCs w:val="16"/>
-          <w:lang w:val="bg-BG"/>
-        </w:rPr>
-        <w:t>element</w:t>
+        <w:t>xs:element</w:t>
       </w:r>
       <w:proofErr w:type="spellEnd"/>
       <w:r>
@@ -16239,27 +14245,7 @@
           <w:szCs w:val="16"/>
           <w:lang w:val="bg-BG"/>
         </w:rPr>
-        <w:t>xs</w:t>
-      </w:r>
-      <w:proofErr w:type="spellEnd"/>
-      <w:r>
-        <w:rPr>
-          <w:rFonts w:cstheme="minorHAnsi"/>
-          <w:sz w:val="16"/>
-          <w:szCs w:val="16"/>
-          <w:lang w:val="bg-BG"/>
-        </w:rPr>
-        <w:t>:</w:t>
-      </w:r>
-      <w:proofErr w:type="spellStart"/>
-      <w:r>
-        <w:rPr>
-          <w:rFonts w:cstheme="minorHAnsi"/>
-          <w:sz w:val="16"/>
-          <w:szCs w:val="16"/>
-          <w:lang w:val="bg-BG"/>
-        </w:rPr>
-        <w:t>string</w:t>
+        <w:t>xs:string</w:t>
       </w:r>
       <w:proofErr w:type="spellEnd"/>
       <w:r>
@@ -16339,27 +14325,7 @@
           <w:szCs w:val="16"/>
           <w:lang w:val="bg-BG"/>
         </w:rPr>
-        <w:t>xs</w:t>
-      </w:r>
-      <w:proofErr w:type="spellEnd"/>
-      <w:r>
-        <w:rPr>
-          <w:rFonts w:cstheme="minorHAnsi"/>
-          <w:sz w:val="16"/>
-          <w:szCs w:val="16"/>
-          <w:lang w:val="bg-BG"/>
-        </w:rPr>
-        <w:t>:</w:t>
-      </w:r>
-      <w:proofErr w:type="spellStart"/>
-      <w:r>
-        <w:rPr>
-          <w:rFonts w:cstheme="minorHAnsi"/>
-          <w:sz w:val="16"/>
-          <w:szCs w:val="16"/>
-          <w:lang w:val="bg-BG"/>
-        </w:rPr>
-        <w:t>element</w:t>
+        <w:t>xs:element</w:t>
       </w:r>
       <w:proofErr w:type="spellEnd"/>
       <w:r>
@@ -16439,27 +14405,7 @@
           <w:szCs w:val="16"/>
           <w:lang w:val="bg-BG"/>
         </w:rPr>
-        <w:t>xs</w:t>
-      </w:r>
-      <w:proofErr w:type="spellEnd"/>
-      <w:r>
-        <w:rPr>
-          <w:rFonts w:cstheme="minorHAnsi"/>
-          <w:sz w:val="16"/>
-          <w:szCs w:val="16"/>
-          <w:lang w:val="bg-BG"/>
-        </w:rPr>
-        <w:t>:</w:t>
-      </w:r>
-      <w:proofErr w:type="spellStart"/>
-      <w:r>
-        <w:rPr>
-          <w:rFonts w:cstheme="minorHAnsi"/>
-          <w:sz w:val="16"/>
-          <w:szCs w:val="16"/>
-          <w:lang w:val="bg-BG"/>
-        </w:rPr>
-        <w:t>string</w:t>
+        <w:t>xs:string</w:t>
       </w:r>
       <w:proofErr w:type="spellEnd"/>
       <w:r>
@@ -16530,27 +14476,7 @@
           <w:szCs w:val="16"/>
           <w:lang w:val="bg-BG"/>
         </w:rPr>
-        <w:t>xs</w:t>
-      </w:r>
-      <w:proofErr w:type="spellEnd"/>
-      <w:r>
-        <w:rPr>
-          <w:rFonts w:cstheme="minorHAnsi"/>
-          <w:sz w:val="16"/>
-          <w:szCs w:val="16"/>
-          <w:lang w:val="bg-BG"/>
-        </w:rPr>
-        <w:t>:</w:t>
-      </w:r>
-      <w:proofErr w:type="spellStart"/>
-      <w:r>
-        <w:rPr>
-          <w:rFonts w:cstheme="minorHAnsi"/>
-          <w:sz w:val="16"/>
-          <w:szCs w:val="16"/>
-          <w:lang w:val="bg-BG"/>
-        </w:rPr>
-        <w:t>sequence</w:t>
+        <w:t>xs:sequence</w:t>
       </w:r>
       <w:proofErr w:type="spellEnd"/>
       <w:r>
@@ -16592,27 +14518,7 @@
           <w:szCs w:val="16"/>
           <w:lang w:val="bg-BG"/>
         </w:rPr>
-        <w:t>xs</w:t>
-      </w:r>
-      <w:proofErr w:type="spellEnd"/>
-      <w:r>
-        <w:rPr>
-          <w:rFonts w:cstheme="minorHAnsi"/>
-          <w:sz w:val="16"/>
-          <w:szCs w:val="16"/>
-          <w:lang w:val="bg-BG"/>
-        </w:rPr>
-        <w:t>:</w:t>
-      </w:r>
-      <w:proofErr w:type="spellStart"/>
-      <w:r>
-        <w:rPr>
-          <w:rFonts w:cstheme="minorHAnsi"/>
-          <w:sz w:val="16"/>
-          <w:szCs w:val="16"/>
-          <w:lang w:val="bg-BG"/>
-        </w:rPr>
-        <w:t>complexType</w:t>
+        <w:t>xs:complexType</w:t>
       </w:r>
       <w:proofErr w:type="spellEnd"/>
       <w:r>
@@ -16654,27 +14560,7 @@
           <w:szCs w:val="16"/>
           <w:lang w:val="bg-BG"/>
         </w:rPr>
-        <w:t>xs</w:t>
-      </w:r>
-      <w:proofErr w:type="spellEnd"/>
-      <w:r>
-        <w:rPr>
-          <w:rFonts w:cstheme="minorHAnsi"/>
-          <w:sz w:val="16"/>
-          <w:szCs w:val="16"/>
-          <w:lang w:val="bg-BG"/>
-        </w:rPr>
-        <w:t>:</w:t>
-      </w:r>
-      <w:proofErr w:type="spellStart"/>
-      <w:r>
-        <w:rPr>
-          <w:rFonts w:cstheme="minorHAnsi"/>
-          <w:sz w:val="16"/>
-          <w:szCs w:val="16"/>
-          <w:lang w:val="bg-BG"/>
-        </w:rPr>
-        <w:t>element</w:t>
+        <w:t>xs:element</w:t>
       </w:r>
       <w:proofErr w:type="spellEnd"/>
       <w:r>
@@ -16765,27 +14651,7 @@
           <w:szCs w:val="16"/>
           <w:lang w:val="bg-BG"/>
         </w:rPr>
-        <w:t>xs</w:t>
-      </w:r>
-      <w:proofErr w:type="spellEnd"/>
-      <w:r>
-        <w:rPr>
-          <w:rFonts w:cstheme="minorHAnsi"/>
-          <w:sz w:val="16"/>
-          <w:szCs w:val="16"/>
-          <w:lang w:val="bg-BG"/>
-        </w:rPr>
-        <w:t>:</w:t>
-      </w:r>
-      <w:proofErr w:type="spellStart"/>
-      <w:r>
-        <w:rPr>
-          <w:rFonts w:cstheme="minorHAnsi"/>
-          <w:sz w:val="16"/>
-          <w:szCs w:val="16"/>
-          <w:lang w:val="bg-BG"/>
-        </w:rPr>
-        <w:t>complexType</w:t>
+        <w:t>xs:complexType</w:t>
       </w:r>
       <w:proofErr w:type="spellEnd"/>
       <w:r>
@@ -16845,27 +14711,7 @@
           <w:szCs w:val="16"/>
           <w:lang w:val="bg-BG"/>
         </w:rPr>
-        <w:t>xs</w:t>
-      </w:r>
-      <w:proofErr w:type="spellEnd"/>
-      <w:r>
-        <w:rPr>
-          <w:rFonts w:cstheme="minorHAnsi"/>
-          <w:sz w:val="16"/>
-          <w:szCs w:val="16"/>
-          <w:lang w:val="bg-BG"/>
-        </w:rPr>
-        <w:t>:</w:t>
-      </w:r>
-      <w:proofErr w:type="spellStart"/>
-      <w:r>
-        <w:rPr>
-          <w:rFonts w:cstheme="minorHAnsi"/>
-          <w:sz w:val="16"/>
-          <w:szCs w:val="16"/>
-          <w:lang w:val="bg-BG"/>
-        </w:rPr>
-        <w:t>sequence</w:t>
+        <w:t>xs:sequence</w:t>
       </w:r>
       <w:proofErr w:type="spellEnd"/>
       <w:r>
@@ -16970,27 +14816,7 @@
           <w:szCs w:val="16"/>
           <w:lang w:val="bg-BG"/>
         </w:rPr>
-        <w:t>xs</w:t>
-      </w:r>
-      <w:proofErr w:type="spellEnd"/>
-      <w:r>
-        <w:rPr>
-          <w:rFonts w:cstheme="minorHAnsi"/>
-          <w:sz w:val="16"/>
-          <w:szCs w:val="16"/>
-          <w:lang w:val="bg-BG"/>
-        </w:rPr>
-        <w:t>:</w:t>
-      </w:r>
-      <w:proofErr w:type="spellStart"/>
-      <w:r>
-        <w:rPr>
-          <w:rFonts w:cstheme="minorHAnsi"/>
-          <w:sz w:val="16"/>
-          <w:szCs w:val="16"/>
-          <w:lang w:val="bg-BG"/>
-        </w:rPr>
-        <w:t>element</w:t>
+        <w:t>xs:element</w:t>
       </w:r>
       <w:proofErr w:type="spellEnd"/>
       <w:r>
@@ -17179,27 +15005,7 @@
           <w:szCs w:val="16"/>
           <w:lang w:val="bg-BG"/>
         </w:rPr>
-        <w:t>xs</w:t>
-      </w:r>
-      <w:proofErr w:type="spellEnd"/>
-      <w:r>
-        <w:rPr>
-          <w:rFonts w:cstheme="minorHAnsi"/>
-          <w:sz w:val="16"/>
-          <w:szCs w:val="16"/>
-          <w:lang w:val="bg-BG"/>
-        </w:rPr>
-        <w:t>:</w:t>
-      </w:r>
-      <w:proofErr w:type="spellStart"/>
-      <w:r>
-        <w:rPr>
-          <w:rFonts w:cstheme="minorHAnsi"/>
-          <w:sz w:val="16"/>
-          <w:szCs w:val="16"/>
-          <w:lang w:val="bg-BG"/>
-        </w:rPr>
-        <w:t>element</w:t>
+        <w:t>xs:element</w:t>
       </w:r>
       <w:proofErr w:type="spellEnd"/>
       <w:r>
@@ -17317,27 +15123,7 @@
           <w:szCs w:val="16"/>
           <w:lang w:val="bg-BG"/>
         </w:rPr>
-        <w:t>xs</w:t>
-      </w:r>
-      <w:proofErr w:type="spellEnd"/>
-      <w:r>
-        <w:rPr>
-          <w:rFonts w:cstheme="minorHAnsi"/>
-          <w:sz w:val="16"/>
-          <w:szCs w:val="16"/>
-          <w:lang w:val="bg-BG"/>
-        </w:rPr>
-        <w:t>:</w:t>
-      </w:r>
-      <w:proofErr w:type="spellStart"/>
-      <w:r>
-        <w:rPr>
-          <w:rFonts w:cstheme="minorHAnsi"/>
-          <w:sz w:val="16"/>
-          <w:szCs w:val="16"/>
-          <w:lang w:val="bg-BG"/>
-        </w:rPr>
-        <w:t>element</w:t>
+        <w:t>xs:element</w:t>
       </w:r>
       <w:proofErr w:type="spellEnd"/>
       <w:r>
@@ -17506,27 +15292,7 @@
           <w:szCs w:val="16"/>
           <w:lang w:val="bg-BG"/>
         </w:rPr>
-        <w:t>xs</w:t>
-      </w:r>
-      <w:proofErr w:type="spellEnd"/>
-      <w:r>
-        <w:rPr>
-          <w:rFonts w:cstheme="minorHAnsi"/>
-          <w:sz w:val="16"/>
-          <w:szCs w:val="16"/>
-          <w:lang w:val="bg-BG"/>
-        </w:rPr>
-        <w:t>:</w:t>
-      </w:r>
-      <w:proofErr w:type="spellStart"/>
-      <w:r>
-        <w:rPr>
-          <w:rFonts w:cstheme="minorHAnsi"/>
-          <w:sz w:val="16"/>
-          <w:szCs w:val="16"/>
-          <w:lang w:val="bg-BG"/>
-        </w:rPr>
-        <w:t>element</w:t>
+        <w:t>xs:element</w:t>
       </w:r>
       <w:proofErr w:type="spellEnd"/>
       <w:r>
@@ -17595,27 +15361,7 @@
           <w:szCs w:val="16"/>
           <w:lang w:val="bg-BG"/>
         </w:rPr>
-        <w:t>xs</w:t>
-      </w:r>
-      <w:proofErr w:type="spellEnd"/>
-      <w:r>
-        <w:rPr>
-          <w:rFonts w:cstheme="minorHAnsi"/>
-          <w:sz w:val="16"/>
-          <w:szCs w:val="16"/>
-          <w:lang w:val="bg-BG"/>
-        </w:rPr>
-        <w:t>:</w:t>
-      </w:r>
-      <w:proofErr w:type="spellStart"/>
-      <w:r>
-        <w:rPr>
-          <w:rFonts w:cstheme="minorHAnsi"/>
-          <w:sz w:val="16"/>
-          <w:szCs w:val="16"/>
-          <w:lang w:val="bg-BG"/>
-        </w:rPr>
-        <w:t>element</w:t>
+        <w:t>xs:element</w:t>
       </w:r>
       <w:proofErr w:type="spellEnd"/>
       <w:r>
@@ -17733,27 +15479,7 @@
           <w:szCs w:val="16"/>
           <w:lang w:val="bg-BG"/>
         </w:rPr>
-        <w:t>xs</w:t>
-      </w:r>
-      <w:proofErr w:type="spellEnd"/>
-      <w:r>
-        <w:rPr>
-          <w:rFonts w:cstheme="minorHAnsi"/>
-          <w:sz w:val="16"/>
-          <w:szCs w:val="16"/>
-          <w:lang w:val="bg-BG"/>
-        </w:rPr>
-        <w:t>:</w:t>
-      </w:r>
-      <w:proofErr w:type="spellStart"/>
-      <w:r>
-        <w:rPr>
-          <w:rFonts w:cstheme="minorHAnsi"/>
-          <w:sz w:val="16"/>
-          <w:szCs w:val="16"/>
-          <w:lang w:val="bg-BG"/>
-        </w:rPr>
-        <w:t>element</w:t>
+        <w:t>xs:element</w:t>
       </w:r>
       <w:proofErr w:type="spellEnd"/>
       <w:r>
@@ -17922,27 +15648,7 @@
           <w:szCs w:val="16"/>
           <w:lang w:val="bg-BG"/>
         </w:rPr>
-        <w:t>xs</w:t>
-      </w:r>
-      <w:proofErr w:type="spellEnd"/>
-      <w:r>
-        <w:rPr>
-          <w:rFonts w:cstheme="minorHAnsi"/>
-          <w:sz w:val="16"/>
-          <w:szCs w:val="16"/>
-          <w:lang w:val="bg-BG"/>
-        </w:rPr>
-        <w:t>:</w:t>
-      </w:r>
-      <w:proofErr w:type="spellStart"/>
-      <w:r>
-        <w:rPr>
-          <w:rFonts w:cstheme="minorHAnsi"/>
-          <w:sz w:val="16"/>
-          <w:szCs w:val="16"/>
-          <w:lang w:val="bg-BG"/>
-        </w:rPr>
-        <w:t>element</w:t>
+        <w:t>xs:element</w:t>
       </w:r>
       <w:proofErr w:type="spellEnd"/>
       <w:r>
@@ -18011,27 +15717,7 @@
           <w:szCs w:val="16"/>
           <w:lang w:val="bg-BG"/>
         </w:rPr>
-        <w:t>xs</w:t>
-      </w:r>
-      <w:proofErr w:type="spellEnd"/>
-      <w:r>
-        <w:rPr>
-          <w:rFonts w:cstheme="minorHAnsi"/>
-          <w:sz w:val="16"/>
-          <w:szCs w:val="16"/>
-          <w:lang w:val="bg-BG"/>
-        </w:rPr>
-        <w:t>:</w:t>
-      </w:r>
-      <w:proofErr w:type="spellStart"/>
-      <w:r>
-        <w:rPr>
-          <w:rFonts w:cstheme="minorHAnsi"/>
-          <w:sz w:val="16"/>
-          <w:szCs w:val="16"/>
-          <w:lang w:val="bg-BG"/>
-        </w:rPr>
-        <w:t>element</w:t>
+        <w:t>xs:element</w:t>
       </w:r>
       <w:proofErr w:type="spellEnd"/>
       <w:r>
@@ -18129,27 +15815,7 @@
           <w:szCs w:val="16"/>
           <w:lang w:val="bg-BG"/>
         </w:rPr>
-        <w:t>xs</w:t>
-      </w:r>
-      <w:proofErr w:type="spellEnd"/>
-      <w:r>
-        <w:rPr>
-          <w:rFonts w:cstheme="minorHAnsi"/>
-          <w:sz w:val="16"/>
-          <w:szCs w:val="16"/>
-          <w:lang w:val="bg-BG"/>
-        </w:rPr>
-        <w:t>:</w:t>
-      </w:r>
-      <w:proofErr w:type="spellStart"/>
-      <w:r>
-        <w:rPr>
-          <w:rFonts w:cstheme="minorHAnsi"/>
-          <w:sz w:val="16"/>
-          <w:szCs w:val="16"/>
-          <w:lang w:val="bg-BG"/>
-        </w:rPr>
-        <w:t>element</w:t>
+        <w:t>xs:element</w:t>
       </w:r>
       <w:proofErr w:type="spellEnd"/>
       <w:r>
@@ -18278,27 +15944,7 @@
           <w:szCs w:val="16"/>
           <w:lang w:val="bg-BG"/>
         </w:rPr>
-        <w:t>xs</w:t>
-      </w:r>
-      <w:proofErr w:type="spellEnd"/>
-      <w:r>
-        <w:rPr>
-          <w:rFonts w:cstheme="minorHAnsi"/>
-          <w:sz w:val="16"/>
-          <w:szCs w:val="16"/>
-          <w:lang w:val="bg-BG"/>
-        </w:rPr>
-        <w:t>:</w:t>
-      </w:r>
-      <w:proofErr w:type="spellStart"/>
-      <w:r>
-        <w:rPr>
-          <w:rFonts w:cstheme="minorHAnsi"/>
-          <w:sz w:val="16"/>
-          <w:szCs w:val="16"/>
-          <w:lang w:val="bg-BG"/>
-        </w:rPr>
-        <w:t>element</w:t>
+        <w:t>xs:element</w:t>
       </w:r>
       <w:proofErr w:type="spellEnd"/>
       <w:r>
@@ -18367,27 +16013,7 @@
           <w:szCs w:val="16"/>
           <w:lang w:val="bg-BG"/>
         </w:rPr>
-        <w:t>xs</w:t>
-      </w:r>
-      <w:proofErr w:type="spellEnd"/>
-      <w:r>
-        <w:rPr>
-          <w:rFonts w:cstheme="minorHAnsi"/>
-          <w:sz w:val="16"/>
-          <w:szCs w:val="16"/>
-          <w:lang w:val="bg-BG"/>
-        </w:rPr>
-        <w:t>:</w:t>
-      </w:r>
-      <w:proofErr w:type="spellStart"/>
-      <w:r>
-        <w:rPr>
-          <w:rFonts w:cstheme="minorHAnsi"/>
-          <w:sz w:val="16"/>
-          <w:szCs w:val="16"/>
-          <w:lang w:val="bg-BG"/>
-        </w:rPr>
-        <w:t>element</w:t>
+        <w:t>xs:element</w:t>
       </w:r>
       <w:proofErr w:type="spellEnd"/>
       <w:r>
@@ -18505,27 +16131,7 @@
           <w:szCs w:val="16"/>
           <w:lang w:val="bg-BG"/>
         </w:rPr>
-        <w:t>xs</w:t>
-      </w:r>
-      <w:proofErr w:type="spellEnd"/>
-      <w:r>
-        <w:rPr>
-          <w:rFonts w:cstheme="minorHAnsi"/>
-          <w:sz w:val="16"/>
-          <w:szCs w:val="16"/>
-          <w:lang w:val="bg-BG"/>
-        </w:rPr>
-        <w:t>:</w:t>
-      </w:r>
-      <w:proofErr w:type="spellStart"/>
-      <w:r>
-        <w:rPr>
-          <w:rFonts w:cstheme="minorHAnsi"/>
-          <w:sz w:val="16"/>
-          <w:szCs w:val="16"/>
-          <w:lang w:val="bg-BG"/>
-        </w:rPr>
-        <w:t>element</w:t>
+        <w:t>xs:element</w:t>
       </w:r>
       <w:proofErr w:type="spellEnd"/>
       <w:r>
@@ -18694,27 +16300,7 @@
           <w:szCs w:val="16"/>
           <w:lang w:val="bg-BG"/>
         </w:rPr>
-        <w:t>xs</w:t>
-      </w:r>
-      <w:proofErr w:type="spellEnd"/>
-      <w:r>
-        <w:rPr>
-          <w:rFonts w:cstheme="minorHAnsi"/>
-          <w:sz w:val="16"/>
-          <w:szCs w:val="16"/>
-          <w:lang w:val="bg-BG"/>
-        </w:rPr>
-        <w:t>:</w:t>
-      </w:r>
-      <w:proofErr w:type="spellStart"/>
-      <w:r>
-        <w:rPr>
-          <w:rFonts w:cstheme="minorHAnsi"/>
-          <w:sz w:val="16"/>
-          <w:szCs w:val="16"/>
-          <w:lang w:val="bg-BG"/>
-        </w:rPr>
-        <w:t>element</w:t>
+        <w:t>xs:element</w:t>
       </w:r>
       <w:proofErr w:type="spellEnd"/>
       <w:r>
@@ -18774,27 +16360,7 @@
           <w:szCs w:val="16"/>
           <w:lang w:val="bg-BG"/>
         </w:rPr>
-        <w:t>xs</w:t>
-      </w:r>
-      <w:proofErr w:type="spellEnd"/>
-      <w:r>
-        <w:rPr>
-          <w:rFonts w:cstheme="minorHAnsi"/>
-          <w:sz w:val="16"/>
-          <w:szCs w:val="16"/>
-          <w:lang w:val="bg-BG"/>
-        </w:rPr>
-        <w:t>:</w:t>
-      </w:r>
-      <w:proofErr w:type="spellStart"/>
-      <w:r>
-        <w:rPr>
-          <w:rFonts w:cstheme="minorHAnsi"/>
-          <w:sz w:val="16"/>
-          <w:szCs w:val="16"/>
-          <w:lang w:val="bg-BG"/>
-        </w:rPr>
-        <w:t>sequence</w:t>
+        <w:t>xs:sequence</w:t>
       </w:r>
       <w:proofErr w:type="spellEnd"/>
       <w:r>
@@ -18845,27 +16411,7 @@
           <w:szCs w:val="16"/>
           <w:lang w:val="bg-BG"/>
         </w:rPr>
-        <w:t>xs</w:t>
-      </w:r>
-      <w:proofErr w:type="spellEnd"/>
-      <w:r>
-        <w:rPr>
-          <w:rFonts w:cstheme="minorHAnsi"/>
-          <w:sz w:val="16"/>
-          <w:szCs w:val="16"/>
-          <w:lang w:val="bg-BG"/>
-        </w:rPr>
-        <w:t>:</w:t>
-      </w:r>
-      <w:proofErr w:type="spellStart"/>
-      <w:r>
-        <w:rPr>
-          <w:rFonts w:cstheme="minorHAnsi"/>
-          <w:sz w:val="16"/>
-          <w:szCs w:val="16"/>
-          <w:lang w:val="bg-BG"/>
-        </w:rPr>
-        <w:t>complexType</w:t>
+        <w:t>xs:complexType</w:t>
       </w:r>
       <w:proofErr w:type="spellEnd"/>
       <w:r>
@@ -18907,27 +16453,7 @@
           <w:szCs w:val="16"/>
           <w:lang w:val="bg-BG"/>
         </w:rPr>
-        <w:t>xs</w:t>
-      </w:r>
-      <w:proofErr w:type="spellEnd"/>
-      <w:r>
-        <w:rPr>
-          <w:rFonts w:cstheme="minorHAnsi"/>
-          <w:sz w:val="16"/>
-          <w:szCs w:val="16"/>
-          <w:lang w:val="bg-BG"/>
-        </w:rPr>
-        <w:t>:</w:t>
-      </w:r>
-      <w:proofErr w:type="spellStart"/>
-      <w:r>
-        <w:rPr>
-          <w:rFonts w:cstheme="minorHAnsi"/>
-          <w:sz w:val="16"/>
-          <w:szCs w:val="16"/>
-          <w:lang w:val="bg-BG"/>
-        </w:rPr>
-        <w:t>element</w:t>
+        <w:t>xs:element</w:t>
       </w:r>
       <w:proofErr w:type="spellEnd"/>
       <w:r>
@@ -18968,27 +16494,7 @@
           <w:szCs w:val="16"/>
           <w:lang w:val="bg-BG"/>
         </w:rPr>
-        <w:t>xs</w:t>
-      </w:r>
-      <w:proofErr w:type="spellEnd"/>
-      <w:r>
-        <w:rPr>
-          <w:rFonts w:cstheme="minorHAnsi"/>
-          <w:sz w:val="16"/>
-          <w:szCs w:val="16"/>
-          <w:lang w:val="bg-BG"/>
-        </w:rPr>
-        <w:t>:</w:t>
-      </w:r>
-      <w:proofErr w:type="spellStart"/>
-      <w:r>
-        <w:rPr>
-          <w:rFonts w:cstheme="minorHAnsi"/>
-          <w:sz w:val="16"/>
-          <w:szCs w:val="16"/>
-          <w:lang w:val="bg-BG"/>
-        </w:rPr>
-        <w:t>schema</w:t>
+        <w:t>xs:schema</w:t>
       </w:r>
       <w:proofErr w:type="spellEnd"/>
       <w:r>
@@ -19005,14 +16511,17 @@
       <w:pPr>
         <w:ind w:firstLine="720"/>
         <w:rPr>
-          <w:lang w:val="bg-BG"/>
-        </w:rPr>
-      </w:pPr>
-      <w:r>
-        <w:rPr>
-          <w:lang w:val="bg-BG"/>
-        </w:rPr>
-        <w:lastRenderedPageBreak/>
+          <w:rPrChange w:id="13" w:author="emo" w:date="2018-05-21T20:59:00Z">
+            <w:rPr>
+              <w:lang w:val="bg-BG"/>
+            </w:rPr>
+          </w:rPrChange>
+        </w:rPr>
+      </w:pPr>
+      <w:r>
+        <w:rPr>
+          <w:lang w:val="bg-BG"/>
+        </w:rPr>
         <w:t xml:space="preserve">Родителски елемент в схемата е елемента </w:t>
       </w:r>
       <w:proofErr w:type="spellStart"/>
@@ -19036,7 +16545,11 @@
       <w:proofErr w:type="spellEnd"/>
       <w:r>
         <w:rPr>
-          <w:lang w:val="bg-BG"/>
+          <w:rPrChange w:id="14" w:author="emo" w:date="2018-05-21T20:59:00Z">
+            <w:rPr>
+              <w:lang w:val="bg-BG"/>
+            </w:rPr>
+          </w:rPrChange>
         </w:rPr>
         <w:t xml:space="preserve">), </w:t>
       </w:r>
@@ -19051,7 +16564,11 @@
       </w:r>
       <w:r>
         <w:rPr>
-          <w:lang w:val="bg-BG"/>
+          <w:rPrChange w:id="15" w:author="emo" w:date="2018-05-21T20:59:00Z">
+            <w:rPr>
+              <w:lang w:val="bg-BG"/>
+            </w:rPr>
+          </w:rPrChange>
         </w:rPr>
         <w:t xml:space="preserve">), </w:t>
       </w:r>
@@ -19063,7 +16580,11 @@
       </w:r>
       <w:r>
         <w:rPr>
-          <w:lang w:val="bg-BG"/>
+          <w:rPrChange w:id="16" w:author="emo" w:date="2018-05-21T20:59:00Z">
+            <w:rPr>
+              <w:lang w:val="bg-BG"/>
+            </w:rPr>
+          </w:rPrChange>
         </w:rPr>
         <w:t>(</w:t>
       </w:r>
@@ -19072,7 +16593,11 @@
       </w:r>
       <w:r>
         <w:rPr>
-          <w:lang w:val="bg-BG"/>
+          <w:rPrChange w:id="17" w:author="emo" w:date="2018-05-21T20:59:00Z">
+            <w:rPr>
+              <w:lang w:val="bg-BG"/>
+            </w:rPr>
+          </w:rPrChange>
         </w:rPr>
         <w:t xml:space="preserve">), </w:t>
       </w:r>
@@ -19084,7 +16609,11 @@
       </w:r>
       <w:r>
         <w:rPr>
-          <w:lang w:val="bg-BG"/>
+          <w:rPrChange w:id="18" w:author="emo" w:date="2018-05-21T20:59:00Z">
+            <w:rPr>
+              <w:lang w:val="bg-BG"/>
+            </w:rPr>
+          </w:rPrChange>
         </w:rPr>
         <w:t>.</w:t>
       </w:r>
@@ -21599,27 +19128,7 @@
           <w:szCs w:val="16"/>
           <w:lang w:val="bg-BG"/>
         </w:rPr>
-        <w:t>In</w:t>
-      </w:r>
-      <w:proofErr w:type="spellEnd"/>
-      <w:r>
-        <w:rPr>
-          <w:rFonts w:cstheme="minorHAnsi"/>
-          <w:sz w:val="16"/>
-          <w:szCs w:val="16"/>
-          <w:lang w:val="bg-BG"/>
-        </w:rPr>
-        <w:t>:</w:t>
-      </w:r>
-      <w:proofErr w:type="spellStart"/>
-      <w:r>
-        <w:rPr>
-          <w:rFonts w:cstheme="minorHAnsi"/>
-          <w:sz w:val="16"/>
-          <w:szCs w:val="16"/>
-          <w:lang w:val="bg-BG"/>
-        </w:rPr>
-        <w:t>Port</w:t>
+        <w:t>In:Port</w:t>
       </w:r>
       <w:proofErr w:type="spellEnd"/>
     </w:p>
@@ -21884,27 +19393,7 @@
           <w:szCs w:val="16"/>
           <w:lang w:val="bg-BG"/>
         </w:rPr>
-        <w:t>Parameter</w:t>
-      </w:r>
-      <w:proofErr w:type="spellEnd"/>
-      <w:r>
-        <w:rPr>
-          <w:rFonts w:cstheme="minorHAnsi"/>
-          <w:sz w:val="16"/>
-          <w:szCs w:val="16"/>
-          <w:lang w:val="bg-BG"/>
-        </w:rPr>
-        <w:t>:</w:t>
-      </w:r>
-      <w:proofErr w:type="spellStart"/>
-      <w:r>
-        <w:rPr>
-          <w:rFonts w:cstheme="minorHAnsi"/>
-          <w:sz w:val="16"/>
-          <w:szCs w:val="16"/>
-          <w:lang w:val="bg-BG"/>
-        </w:rPr>
-        <w:t>Port</w:t>
+        <w:t>Parameter:Port</w:t>
       </w:r>
       <w:proofErr w:type="spellEnd"/>
     </w:p>
@@ -21999,17 +19488,17 @@
           <w:szCs w:val="16"/>
           <w:lang w:val="bg-BG"/>
         </w:rPr>
-        <w:t xml:space="preserve"> State:</w:t>
-      </w:r>
-      <w:proofErr w:type="spellStart"/>
-      <w:r>
-        <w:rPr>
-          <w:rFonts w:cstheme="minorHAnsi"/>
-          <w:sz w:val="16"/>
-          <w:szCs w:val="16"/>
-          <w:lang w:val="bg-BG"/>
-        </w:rPr>
-        <w:t>Port</w:t>
+        <w:t xml:space="preserve"> </w:t>
+      </w:r>
+      <w:proofErr w:type="spellStart"/>
+      <w:r>
+        <w:rPr>
+          <w:rFonts w:cstheme="minorHAnsi"/>
+          <w:sz w:val="16"/>
+          <w:szCs w:val="16"/>
+          <w:lang w:val="bg-BG"/>
+        </w:rPr>
+        <w:t>State:Port</w:t>
       </w:r>
       <w:proofErr w:type="spellEnd"/>
     </w:p>
@@ -22114,27 +19603,7 @@
           <w:szCs w:val="16"/>
           <w:lang w:val="bg-BG"/>
         </w:rPr>
-        <w:t>Out</w:t>
-      </w:r>
-      <w:proofErr w:type="spellEnd"/>
-      <w:r>
-        <w:rPr>
-          <w:rFonts w:cstheme="minorHAnsi"/>
-          <w:sz w:val="16"/>
-          <w:szCs w:val="16"/>
-          <w:lang w:val="bg-BG"/>
-        </w:rPr>
-        <w:t>:</w:t>
-      </w:r>
-      <w:proofErr w:type="spellStart"/>
-      <w:r>
-        <w:rPr>
-          <w:rFonts w:cstheme="minorHAnsi"/>
-          <w:sz w:val="16"/>
-          <w:szCs w:val="16"/>
-          <w:lang w:val="bg-BG"/>
-        </w:rPr>
-        <w:t>Port</w:t>
+        <w:t>Out:Port</w:t>
       </w:r>
       <w:proofErr w:type="spellEnd"/>
     </w:p>
@@ -22274,26 +19743,44 @@
       <w:pPr>
         <w:ind w:firstLine="720"/>
         <w:rPr>
-          <w:lang w:val="bg-BG"/>
-        </w:rPr>
-      </w:pPr>
-      <w:r>
-        <w:rPr>
-          <w:lang w:val="bg-BG"/>
-        </w:rPr>
-        <w:t xml:space="preserve">Алгоритъма за </w:t>
-      </w:r>
-      <w:proofErr w:type="spellStart"/>
-      <w:r>
-        <w:rPr>
-          <w:lang w:val="bg-BG"/>
-        </w:rPr>
-        <w:t>сериализация</w:t>
-      </w:r>
-      <w:proofErr w:type="spellEnd"/>
-      <w:r>
-        <w:rPr>
-          <w:lang w:val="bg-BG"/>
+          <w:del w:id="19" w:author="emo" w:date="2018-05-21T20:59:00Z"/>
+          <w:lang w:val="bg-BG"/>
+        </w:rPr>
+      </w:pPr>
+      <w:r>
+        <w:rPr>
+          <w:lang w:val="bg-BG"/>
+        </w:rPr>
+        <w:t xml:space="preserve">Алгоритъма за сериализация </w:t>
+      </w:r>
+      <w:r>
+        <w:rPr>
+          <w:lang w:val="bg-BG"/>
+        </w:rPr>
+        <w:t xml:space="preserve">обхожда </w:t>
+      </w:r>
+      <w:r>
+        <w:rPr>
+          <w:lang w:val="bg-BG"/>
+        </w:rPr>
+        <w:t xml:space="preserve">всеки </w:t>
+      </w:r>
+      <w:r>
+        <w:rPr>
+          <w:lang w:val="bg-BG"/>
+        </w:rPr>
+        <w:t xml:space="preserve">един функционален модул, като събира данните за всяка от входно-изходните точки и ги съхранява в </w:t>
+      </w:r>
+      <w:r>
+        <w:t>XML</w:t>
+      </w:r>
+      <w:r>
+        <w:rPr>
+          <w:rPrChange w:id="20" w:author="emo" w:date="2018-05-21T20:59:00Z">
+            <w:rPr>
+              <w:lang w:val="ru-RU"/>
+            </w:rPr>
+          </w:rPrChange>
         </w:rPr>
         <w:t xml:space="preserve"> </w:t>
       </w:r>
@@ -22301,26 +19788,18 @@
         <w:rPr>
           <w:lang w:val="bg-BG"/>
         </w:rPr>
-        <w:t xml:space="preserve">обхожда </w:t>
-      </w:r>
-      <w:r>
-        <w:rPr>
-          <w:lang w:val="bg-BG"/>
-        </w:rPr>
-        <w:t xml:space="preserve">всеки </w:t>
-      </w:r>
-      <w:r>
-        <w:rPr>
-          <w:lang w:val="bg-BG"/>
-        </w:rPr>
-        <w:t xml:space="preserve">един функционален модул, като събира данните за всяка от входно-изходните точки и ги съхранява в </w:t>
+        <w:t xml:space="preserve">формат съгласно гореописаната схема. Всеки така формиран </w:t>
       </w:r>
       <w:r>
         <w:t>XML</w:t>
       </w:r>
       <w:r>
         <w:rPr>
-          <w:lang w:val="ru-RU"/>
+          <w:rPrChange w:id="21" w:author="emo" w:date="2018-05-21T20:59:00Z">
+            <w:rPr>
+              <w:lang w:val="ru-RU"/>
+            </w:rPr>
+          </w:rPrChange>
         </w:rPr>
         <w:t xml:space="preserve"> </w:t>
       </w:r>
@@ -22328,14 +19807,18 @@
         <w:rPr>
           <w:lang w:val="bg-BG"/>
         </w:rPr>
-        <w:t xml:space="preserve">формат съгласно гореописаната схема. Всеки така формиран </w:t>
-      </w:r>
-      <w:r>
-        <w:t>XML</w:t>
-      </w:r>
-      <w:r>
-        <w:rPr>
-          <w:lang w:val="ru-RU"/>
+        <w:t xml:space="preserve">се съхранява в свободното поле </w:t>
+      </w:r>
+      <w:r>
+        <w:t>Tag</w:t>
+      </w:r>
+      <w:r>
+        <w:rPr>
+          <w:rPrChange w:id="22" w:author="emo" w:date="2018-05-21T20:59:00Z">
+            <w:rPr>
+              <w:lang w:val="ru-RU"/>
+            </w:rPr>
+          </w:rPrChange>
         </w:rPr>
         <w:t xml:space="preserve"> </w:t>
       </w:r>
@@ -22343,21 +19826,6 @@
         <w:rPr>
           <w:lang w:val="bg-BG"/>
         </w:rPr>
-        <w:t xml:space="preserve">се съхранява в свободното поле </w:t>
-      </w:r>
-      <w:r>
-        <w:t>Tag</w:t>
-      </w:r>
-      <w:r>
-        <w:rPr>
-          <w:lang w:val="ru-RU"/>
-        </w:rPr>
-        <w:t xml:space="preserve"> </w:t>
-      </w:r>
-      <w:r>
-        <w:rPr>
-          <w:lang w:val="bg-BG"/>
-        </w:rPr>
         <w:t xml:space="preserve">на контролата </w:t>
       </w:r>
       <w:r>
@@ -22365,7 +19833,11 @@
       </w:r>
       <w:r>
         <w:rPr>
-          <w:lang w:val="ru-RU"/>
+          <w:rPrChange w:id="23" w:author="emo" w:date="2018-05-21T20:59:00Z">
+            <w:rPr>
+              <w:lang w:val="ru-RU"/>
+            </w:rPr>
+          </w:rPrChange>
         </w:rPr>
         <w:t xml:space="preserve">. </w:t>
       </w:r>
@@ -22373,14 +19845,15 @@
         <w:rPr>
           <w:lang w:val="bg-BG"/>
         </w:rPr>
-        <w:t xml:space="preserve">Тази </w:t>
-      </w:r>
-      <w:r>
-        <w:rPr>
-          <w:lang w:val="bg-BG"/>
-        </w:rPr>
-        <w:lastRenderedPageBreak/>
-        <w:t xml:space="preserve">процедура дава възможност след това да се използва вградената в диаграмата функция за сериализация, като практически цялата необходима информация за възстановяването на диаграмата ще бъде запазена. </w:t>
+        <w:t>Тази процедура дава възможност след това да се използва вградената в диаграмата функция за сериализация, като практически цялата необходима информация за възстановяването на диаграмат</w:t>
+      </w:r>
+      <w:bookmarkStart w:id="24" w:name="_GoBack"/>
+      <w:bookmarkEnd w:id="24"/>
+      <w:r>
+        <w:rPr>
+          <w:lang w:val="bg-BG"/>
+        </w:rPr>
+        <w:t xml:space="preserve">а ще бъде запазена. </w:t>
       </w:r>
       <w:r>
         <w:rPr>
@@ -22393,6 +19866,7 @@
       <w:pPr>
         <w:ind w:firstLine="360"/>
         <w:rPr>
+          <w:del w:id="25" w:author="emo" w:date="2018-05-21T20:59:00Z"/>
           <w:lang w:val="bg-BG"/>
         </w:rPr>
       </w:pPr>
@@ -22415,81 +19889,97 @@
     <w:p>
       <w:pPr>
         <w:rPr>
-          <w:lang w:val="bg-BG"/>
-        </w:rPr>
-      </w:pPr>
-    </w:p>
-    <w:p>
-      <w:pPr>
-        <w:rPr>
-          <w:lang w:val="bg-BG"/>
-        </w:rPr>
-      </w:pPr>
-    </w:p>
-    <w:p>
-      <w:pPr>
-        <w:rPr>
-          <w:lang w:val="bg-BG"/>
-        </w:rPr>
-      </w:pPr>
-    </w:p>
-    <w:p>
-      <w:pPr>
-        <w:rPr>
-          <w:lang w:val="bg-BG"/>
-        </w:rPr>
-      </w:pPr>
-    </w:p>
-    <w:p>
-      <w:pPr>
-        <w:rPr>
-          <w:lang w:val="bg-BG"/>
-        </w:rPr>
-      </w:pPr>
-    </w:p>
-    <w:p>
-      <w:pPr>
-        <w:rPr>
-          <w:lang w:val="bg-BG"/>
-        </w:rPr>
-      </w:pPr>
-    </w:p>
-    <w:p>
-      <w:pPr>
-        <w:rPr>
-          <w:lang w:val="bg-BG"/>
-        </w:rPr>
-      </w:pPr>
-    </w:p>
-    <w:p>
-      <w:pPr>
-        <w:rPr>
-          <w:lang w:val="bg-BG"/>
-        </w:rPr>
-      </w:pPr>
-    </w:p>
-    <w:p>
-      <w:pPr>
-        <w:rPr>
-          <w:lang w:val="bg-BG"/>
-        </w:rPr>
-      </w:pPr>
-    </w:p>
-    <w:p>
-      <w:pPr>
-        <w:tabs>
-          <w:tab w:val="left" w:pos="5150"/>
-        </w:tabs>
-        <w:rPr>
-          <w:lang w:val="bg-BG"/>
-        </w:rPr>
-      </w:pPr>
-      <w:r>
-        <w:rPr>
-          <w:lang w:val="bg-BG"/>
-        </w:rPr>
-        <w:tab/>
-      </w:r>
+          <w:del w:id="26" w:author="emo" w:date="2018-05-21T20:59:00Z"/>
+          <w:lang w:val="bg-BG"/>
+        </w:rPr>
+      </w:pPr>
+    </w:p>
+    <w:p>
+      <w:pPr>
+        <w:rPr>
+          <w:del w:id="27" w:author="emo" w:date="2018-05-21T20:59:00Z"/>
+          <w:lang w:val="bg-BG"/>
+        </w:rPr>
+      </w:pPr>
+    </w:p>
+    <w:p>
+      <w:pPr>
+        <w:rPr>
+          <w:del w:id="28" w:author="emo" w:date="2018-05-21T20:59:00Z"/>
+          <w:lang w:val="bg-BG"/>
+        </w:rPr>
+      </w:pPr>
+    </w:p>
+    <w:p>
+      <w:pPr>
+        <w:rPr>
+          <w:del w:id="29" w:author="emo" w:date="2018-05-21T20:59:00Z"/>
+          <w:lang w:val="bg-BG"/>
+        </w:rPr>
+      </w:pPr>
+    </w:p>
+    <w:p>
+      <w:pPr>
+        <w:rPr>
+          <w:del w:id="30" w:author="emo" w:date="2018-05-21T20:59:00Z"/>
+          <w:lang w:val="bg-BG"/>
+        </w:rPr>
+      </w:pPr>
+    </w:p>
+    <w:p>
+      <w:pPr>
+        <w:rPr>
+          <w:del w:id="31" w:author="emo" w:date="2018-05-21T20:59:00Z"/>
+          <w:lang w:val="bg-BG"/>
+        </w:rPr>
+      </w:pPr>
+    </w:p>
+    <w:p>
+      <w:pPr>
+        <w:rPr>
+          <w:del w:id="32" w:author="emo" w:date="2018-05-21T20:59:00Z"/>
+          <w:lang w:val="bg-BG"/>
+        </w:rPr>
+      </w:pPr>
+    </w:p>
+    <w:p>
+      <w:pPr>
+        <w:rPr>
+          <w:del w:id="33" w:author="emo" w:date="2018-05-21T20:59:00Z"/>
+          <w:lang w:val="bg-BG"/>
+        </w:rPr>
+      </w:pPr>
+    </w:p>
+    <w:p>
+      <w:pPr>
+        <w:rPr>
+          <w:del w:id="34" w:author="emo" w:date="2018-05-21T20:59:00Z"/>
+          <w:lang w:val="bg-BG"/>
+        </w:rPr>
+      </w:pPr>
+    </w:p>
+    <w:p>
+      <w:pPr>
+        <w:ind w:firstLine="720"/>
+        <w:rPr>
+          <w:lang w:val="bg-BG"/>
+        </w:rPr>
+        <w:pPrChange w:id="35" w:author="emo" w:date="2018-05-21T20:59:00Z">
+          <w:pPr>
+            <w:tabs>
+              <w:tab w:val="left" w:pos="5150"/>
+            </w:tabs>
+          </w:pPr>
+        </w:pPrChange>
+      </w:pPr>
+      <w:del w:id="36" w:author="emo" w:date="2018-05-21T20:59:00Z">
+        <w:r>
+          <w:rPr>
+            <w:lang w:val="bg-BG"/>
+          </w:rPr>
+          <w:tab/>
+        </w:r>
+      </w:del>
     </w:p>
     <w:sectPr>
       <w:pgSz w:w="12240" w:h="15840"/>
@@ -22502,8 +19992,8 @@
 </file>
 
 <file path=word/numbering.xml><?xml version="1.0" encoding="utf-8"?>
-<w:numbering xmlns:wpc="http://schemas.microsoft.com/office/word/2010/wordprocessingCanvas" xmlns:mc="http://schemas.openxmlformats.org/markup-compatibility/2006" xmlns:o="urn:schemas-microsoft-com:office:office" xmlns:r="http://schemas.openxmlformats.org/officeDocument/2006/relationships" xmlns:m="http://schemas.openxmlformats.org/officeDocument/2006/math" xmlns:v="urn:schemas-microsoft-com:vml" xmlns:wp14="http://schemas.microsoft.com/office/word/2010/wordprocessingDrawing" xmlns:wp="http://schemas.openxmlformats.org/drawingml/2006/wordprocessingDrawing" xmlns:w10="urn:schemas-microsoft-com:office:word" xmlns:w="http://schemas.openxmlformats.org/wordprocessingml/2006/main" xmlns:w14="http://schemas.microsoft.com/office/word/2010/wordml" xmlns:wpg="http://schemas.microsoft.com/office/word/2010/wordprocessingGroup" xmlns:wpi="http://schemas.microsoft.com/office/word/2010/wordprocessingInk" xmlns:wne="http://schemas.microsoft.com/office/word/2006/wordml" xmlns:wps="http://schemas.microsoft.com/office/word/2010/wordprocessingShape" mc:Ignorable="w14 wp14">
-  <w:abstractNum w:abstractNumId="0">
+<w:numbering xmlns:wpc="http://schemas.microsoft.com/office/word/2010/wordprocessingCanvas" xmlns:mc="http://schemas.openxmlformats.org/markup-compatibility/2006" xmlns:o="urn:schemas-microsoft-com:office:office" xmlns:r="http://schemas.openxmlformats.org/officeDocument/2006/relationships" xmlns:m="http://schemas.openxmlformats.org/officeDocument/2006/math" xmlns:v="urn:schemas-microsoft-com:vml" xmlns:wp14="http://schemas.microsoft.com/office/word/2010/wordprocessingDrawing" xmlns:wp="http://schemas.openxmlformats.org/drawingml/2006/wordprocessingDrawing" xmlns:w10="urn:schemas-microsoft-com:office:word" xmlns:w="http://schemas.openxmlformats.org/wordprocessingml/2006/main" xmlns:w14="http://schemas.microsoft.com/office/word/2010/wordml" xmlns:w15="http://schemas.microsoft.com/office/word/2012/wordml" xmlns:wpg="http://schemas.microsoft.com/office/word/2010/wordprocessingGroup" xmlns:wpi="http://schemas.microsoft.com/office/word/2010/wordprocessingInk" xmlns:wne="http://schemas.microsoft.com/office/word/2006/wordml" xmlns:wps="http://schemas.microsoft.com/office/word/2010/wordprocessingShape" mc:Ignorable="w14 w15 wp14">
+  <w:abstractNum w:abstractNumId="0" w15:restartNumberingAfterBreak="0">
     <w:nsid w:val="09E849DC"/>
     <w:multiLevelType w:val="hybridMultilevel"/>
     <w:tmpl w:val="7C568F64"/>
@@ -22616,7 +20106,7 @@
       </w:rPr>
     </w:lvl>
   </w:abstractNum>
-  <w:abstractNum w:abstractNumId="1">
+  <w:abstractNum w:abstractNumId="1" w15:restartNumberingAfterBreak="0">
     <w:nsid w:val="20E22DD5"/>
     <w:multiLevelType w:val="hybridMultilevel"/>
     <w:tmpl w:val="18C6C686"/>
@@ -22705,7 +20195,7 @@
       </w:pPr>
     </w:lvl>
   </w:abstractNum>
-  <w:abstractNum w:abstractNumId="2">
+  <w:abstractNum w:abstractNumId="2" w15:restartNumberingAfterBreak="0">
     <w:nsid w:val="36145528"/>
     <w:multiLevelType w:val="hybridMultilevel"/>
     <w:tmpl w:val="4FC225E2"/>
@@ -22818,7 +20308,7 @@
       </w:rPr>
     </w:lvl>
   </w:abstractNum>
-  <w:abstractNum w:abstractNumId="3">
+  <w:abstractNum w:abstractNumId="3" w15:restartNumberingAfterBreak="0">
     <w:nsid w:val="37AB6A45"/>
     <w:multiLevelType w:val="hybridMultilevel"/>
     <w:tmpl w:val="88D6DCA4"/>
@@ -22907,7 +20397,7 @@
       </w:pPr>
     </w:lvl>
   </w:abstractNum>
-  <w:abstractNum w:abstractNumId="4">
+  <w:abstractNum w:abstractNumId="4" w15:restartNumberingAfterBreak="0">
     <w:nsid w:val="44357155"/>
     <w:multiLevelType w:val="hybridMultilevel"/>
     <w:tmpl w:val="5A8AEAF8"/>
@@ -22996,7 +20486,7 @@
       </w:pPr>
     </w:lvl>
   </w:abstractNum>
-  <w:abstractNum w:abstractNumId="5">
+  <w:abstractNum w:abstractNumId="5" w15:restartNumberingAfterBreak="0">
     <w:nsid w:val="4A431FE0"/>
     <w:multiLevelType w:val="hybridMultilevel"/>
     <w:tmpl w:val="5CA24134"/>
@@ -23085,7 +20575,7 @@
       </w:pPr>
     </w:lvl>
   </w:abstractNum>
-  <w:abstractNum w:abstractNumId="6">
+  <w:abstractNum w:abstractNumId="6" w15:restartNumberingAfterBreak="0">
     <w:nsid w:val="4F0F4008"/>
     <w:multiLevelType w:val="hybridMultilevel"/>
     <w:tmpl w:val="6BD2E0FE"/>
@@ -23198,7 +20688,7 @@
       </w:rPr>
     </w:lvl>
   </w:abstractNum>
-  <w:abstractNum w:abstractNumId="7">
+  <w:abstractNum w:abstractNumId="7" w15:restartNumberingAfterBreak="0">
     <w:nsid w:val="55DD586D"/>
     <w:multiLevelType w:val="hybridMultilevel"/>
     <w:tmpl w:val="D9E82582"/>
@@ -23287,7 +20777,7 @@
       </w:pPr>
     </w:lvl>
   </w:abstractNum>
-  <w:abstractNum w:abstractNumId="8">
+  <w:abstractNum w:abstractNumId="8" w15:restartNumberingAfterBreak="0">
     <w:nsid w:val="66C8409B"/>
     <w:multiLevelType w:val="hybridMultilevel"/>
     <w:tmpl w:val="B9568B62"/>
@@ -23399,7 +20889,7 @@
       </w:rPr>
     </w:lvl>
   </w:abstractNum>
-  <w:abstractNum w:abstractNumId="9">
+  <w:abstractNum w:abstractNumId="9" w15:restartNumberingAfterBreak="0">
     <w:nsid w:val="69C040DB"/>
     <w:multiLevelType w:val="hybridMultilevel"/>
     <w:tmpl w:val="30BAB4B6"/>
@@ -23488,7 +20978,96 @@
       </w:pPr>
     </w:lvl>
   </w:abstractNum>
-  <w:abstractNum w:abstractNumId="10">
+  <w:abstractNum w:abstractNumId="10" w15:restartNumberingAfterBreak="0">
+    <w:nsid w:val="6D412520"/>
+    <w:multiLevelType w:val="hybridMultilevel"/>
+    <w:tmpl w:val="E3FAA0BE"/>
+    <w:lvl w:ilvl="0" w:tplc="0409000F">
+      <w:start w:val="1"/>
+      <w:numFmt w:val="decimal"/>
+      <w:lvlText w:val="%1."/>
+      <w:lvlJc w:val="left"/>
+      <w:pPr>
+        <w:ind w:left="720" w:hanging="360"/>
+      </w:pPr>
+      <w:rPr>
+        <w:rFonts w:hint="default"/>
+      </w:rPr>
+    </w:lvl>
+    <w:lvl w:ilvl="1" w:tplc="04090019" w:tentative="1">
+      <w:start w:val="1"/>
+      <w:numFmt w:val="lowerLetter"/>
+      <w:lvlText w:val="%2."/>
+      <w:lvlJc w:val="left"/>
+      <w:pPr>
+        <w:ind w:left="1440" w:hanging="360"/>
+      </w:pPr>
+    </w:lvl>
+    <w:lvl w:ilvl="2" w:tplc="0409001B" w:tentative="1">
+      <w:start w:val="1"/>
+      <w:numFmt w:val="lowerRoman"/>
+      <w:lvlText w:val="%3."/>
+      <w:lvlJc w:val="right"/>
+      <w:pPr>
+        <w:ind w:left="2160" w:hanging="180"/>
+      </w:pPr>
+    </w:lvl>
+    <w:lvl w:ilvl="3" w:tplc="0409000F" w:tentative="1">
+      <w:start w:val="1"/>
+      <w:numFmt w:val="decimal"/>
+      <w:lvlText w:val="%4."/>
+      <w:lvlJc w:val="left"/>
+      <w:pPr>
+        <w:ind w:left="2880" w:hanging="360"/>
+      </w:pPr>
+    </w:lvl>
+    <w:lvl w:ilvl="4" w:tplc="04090019" w:tentative="1">
+      <w:start w:val="1"/>
+      <w:numFmt w:val="lowerLetter"/>
+      <w:lvlText w:val="%5."/>
+      <w:lvlJc w:val="left"/>
+      <w:pPr>
+        <w:ind w:left="3600" w:hanging="360"/>
+      </w:pPr>
+    </w:lvl>
+    <w:lvl w:ilvl="5" w:tplc="0409001B" w:tentative="1">
+      <w:start w:val="1"/>
+      <w:numFmt w:val="lowerRoman"/>
+      <w:lvlText w:val="%6."/>
+      <w:lvlJc w:val="right"/>
+      <w:pPr>
+        <w:ind w:left="4320" w:hanging="180"/>
+      </w:pPr>
+    </w:lvl>
+    <w:lvl w:ilvl="6" w:tplc="0409000F" w:tentative="1">
+      <w:start w:val="1"/>
+      <w:numFmt w:val="decimal"/>
+      <w:lvlText w:val="%7."/>
+      <w:lvlJc w:val="left"/>
+      <w:pPr>
+        <w:ind w:left="5040" w:hanging="360"/>
+      </w:pPr>
+    </w:lvl>
+    <w:lvl w:ilvl="7" w:tplc="04090019" w:tentative="1">
+      <w:start w:val="1"/>
+      <w:numFmt w:val="lowerLetter"/>
+      <w:lvlText w:val="%8."/>
+      <w:lvlJc w:val="left"/>
+      <w:pPr>
+        <w:ind w:left="5760" w:hanging="360"/>
+      </w:pPr>
+    </w:lvl>
+    <w:lvl w:ilvl="8" w:tplc="0409001B" w:tentative="1">
+      <w:start w:val="1"/>
+      <w:numFmt w:val="lowerRoman"/>
+      <w:lvlText w:val="%9."/>
+      <w:lvlJc w:val="right"/>
+      <w:pPr>
+        <w:ind w:left="6480" w:hanging="180"/>
+      </w:pPr>
+    </w:lvl>
+  </w:abstractNum>
+  <w:abstractNum w:abstractNumId="11" w15:restartNumberingAfterBreak="0">
     <w:nsid w:val="6DD015ED"/>
     <w:multiLevelType w:val="hybridMultilevel"/>
     <w:tmpl w:val="AC723B14"/>
@@ -23601,7 +21180,7 @@
       </w:rPr>
     </w:lvl>
   </w:abstractNum>
-  <w:abstractNum w:abstractNumId="11">
+  <w:abstractNum w:abstractNumId="12" w15:restartNumberingAfterBreak="0">
     <w:nsid w:val="702B6197"/>
     <w:multiLevelType w:val="hybridMultilevel"/>
     <w:tmpl w:val="65DE6F1C"/>
@@ -23690,7 +21269,7 @@
       </w:pPr>
     </w:lvl>
   </w:abstractNum>
-  <w:abstractNum w:abstractNumId="12">
+  <w:abstractNum w:abstractNumId="13" w15:restartNumberingAfterBreak="0">
     <w:nsid w:val="74774262"/>
     <w:multiLevelType w:val="hybridMultilevel"/>
     <w:tmpl w:val="F26CC65E"/>
@@ -23803,7 +21382,7 @@
       </w:rPr>
     </w:lvl>
   </w:abstractNum>
-  <w:abstractNum w:abstractNumId="13">
+  <w:abstractNum w:abstractNumId="14" w15:restartNumberingAfterBreak="0">
     <w:nsid w:val="7A002C56"/>
     <w:multiLevelType w:val="hybridMultilevel"/>
     <w:tmpl w:val="23E21402"/>
@@ -23916,7 +21495,7 @@
       </w:rPr>
     </w:lvl>
   </w:abstractNum>
-  <w:abstractNum w:abstractNumId="14">
+  <w:abstractNum w:abstractNumId="15" w15:restartNumberingAfterBreak="0">
     <w:nsid w:val="7F9B4367"/>
     <w:multiLevelType w:val="hybridMultilevel"/>
     <w:tmpl w:val="E4A88AEE"/>
@@ -24005,7 +21584,7 @@
       </w:pPr>
     </w:lvl>
   </w:abstractNum>
-  <w:abstractNum w:abstractNumId="15">
+  <w:abstractNum w:abstractNumId="16" w15:restartNumberingAfterBreak="0">
     <w:nsid w:val="7FA12965"/>
     <w:multiLevelType w:val="hybridMultilevel"/>
     <w:tmpl w:val="67E8C2A6"/>
@@ -24119,7 +21698,7 @@
     </w:lvl>
   </w:abstractNum>
   <w:num w:numId="1">
-    <w:abstractNumId w:val="14"/>
+    <w:abstractNumId w:val="15"/>
   </w:num>
   <w:num w:numId="2">
     <w:abstractNumId w:val="5"/>
@@ -24131,7 +21710,7 @@
     <w:abstractNumId w:val="4"/>
   </w:num>
   <w:num w:numId="5">
-    <w:abstractNumId w:val="11"/>
+    <w:abstractNumId w:val="12"/>
   </w:num>
   <w:num w:numId="6">
     <w:abstractNumId w:val="1"/>
@@ -24143,10 +21722,10 @@
     <w:abstractNumId w:val="9"/>
   </w:num>
   <w:num w:numId="9">
-    <w:abstractNumId w:val="13"/>
+    <w:abstractNumId w:val="14"/>
   </w:num>
   <w:num w:numId="10">
-    <w:abstractNumId w:val="15"/>
+    <w:abstractNumId w:val="16"/>
   </w:num>
   <w:num w:numId="11">
     <w:abstractNumId w:val="2"/>
@@ -24155,7 +21734,7 @@
     <w:abstractNumId w:val="6"/>
   </w:num>
   <w:num w:numId="13">
-    <w:abstractNumId w:val="10"/>
+    <w:abstractNumId w:val="11"/>
   </w:num>
   <w:num w:numId="14">
     <w:abstractNumId w:val="8"/>
@@ -24164,13 +21743,16 @@
     <w:abstractNumId w:val="0"/>
   </w:num>
   <w:num w:numId="16">
-    <w:abstractNumId w:val="12"/>
+    <w:abstractNumId w:val="13"/>
+  </w:num>
+  <w:num w:numId="17">
+    <w:abstractNumId w:val="10"/>
   </w:num>
 </w:numbering>
 </file>
 
 <file path=word/styles.xml><?xml version="1.0" encoding="utf-8"?>
-<w:styles xmlns:mc="http://schemas.openxmlformats.org/markup-compatibility/2006" xmlns:r="http://schemas.openxmlformats.org/officeDocument/2006/relationships" xmlns:w="http://schemas.openxmlformats.org/wordprocessingml/2006/main" xmlns:w14="http://schemas.microsoft.com/office/word/2010/wordml" mc:Ignorable="w14">
+<w:styles xmlns:mc="http://schemas.openxmlformats.org/markup-compatibility/2006" xmlns:r="http://schemas.openxmlformats.org/officeDocument/2006/relationships" xmlns:w="http://schemas.openxmlformats.org/wordprocessingml/2006/main" xmlns:w14="http://schemas.microsoft.com/office/word/2010/wordml" xmlns:w15="http://schemas.microsoft.com/office/word/2012/wordml" mc:Ignorable="w14 w15">
   <w:docDefaults>
     <w:rPrDefault>
       <w:rPr>
@@ -24186,144 +21768,378 @@
       </w:pPr>
     </w:pPrDefault>
   </w:docDefaults>
-  <w:latentStyles w:defLockedState="0" w:defUIPriority="99" w:defSemiHidden="1" w:defUnhideWhenUsed="1" w:defQFormat="0" w:count="267">
-    <w:lsdException w:name="Normal" w:semiHidden="0" w:uiPriority="0" w:unhideWhenUsed="0" w:qFormat="1"/>
-    <w:lsdException w:name="heading 1" w:semiHidden="0" w:uiPriority="9" w:unhideWhenUsed="0" w:qFormat="1"/>
-    <w:lsdException w:name="heading 2" w:uiPriority="9" w:qFormat="1"/>
-    <w:lsdException w:name="heading 3" w:uiPriority="9" w:qFormat="1"/>
-    <w:lsdException w:name="heading 4" w:uiPriority="9" w:qFormat="1"/>
-    <w:lsdException w:name="heading 5" w:uiPriority="9" w:qFormat="1"/>
-    <w:lsdException w:name="heading 6" w:uiPriority="9" w:qFormat="1"/>
-    <w:lsdException w:name="heading 7" w:uiPriority="9" w:qFormat="1"/>
-    <w:lsdException w:name="heading 8" w:uiPriority="9" w:qFormat="1"/>
-    <w:lsdException w:name="heading 9" w:uiPriority="9" w:qFormat="1"/>
-    <w:lsdException w:name="toc 1" w:uiPriority="39"/>
-    <w:lsdException w:name="toc 2" w:uiPriority="39"/>
-    <w:lsdException w:name="toc 3" w:uiPriority="39"/>
-    <w:lsdException w:name="toc 4" w:uiPriority="39"/>
-    <w:lsdException w:name="toc 5" w:uiPriority="39"/>
-    <w:lsdException w:name="toc 6" w:uiPriority="39"/>
-    <w:lsdException w:name="toc 7" w:uiPriority="39"/>
-    <w:lsdException w:name="toc 8" w:uiPriority="39"/>
-    <w:lsdException w:name="toc 9" w:uiPriority="39"/>
-    <w:lsdException w:name="caption" w:uiPriority="35" w:qFormat="1"/>
-    <w:lsdException w:name="Title" w:semiHidden="0" w:uiPriority="10" w:unhideWhenUsed="0" w:qFormat="1"/>
-    <w:lsdException w:name="Default Paragraph Font" w:uiPriority="1"/>
-    <w:lsdException w:name="Subtitle" w:semiHidden="0" w:uiPriority="11" w:unhideWhenUsed="0" w:qFormat="1"/>
-    <w:lsdException w:name="Strong" w:semiHidden="0" w:uiPriority="22" w:unhideWhenUsed="0" w:qFormat="1"/>
-    <w:lsdException w:name="Emphasis" w:semiHidden="0" w:uiPriority="20" w:unhideWhenUsed="0" w:qFormat="1"/>
-    <w:lsdException w:name="Table Grid" w:semiHidden="0" w:uiPriority="39" w:unhideWhenUsed="0"/>
-    <w:lsdException w:name="Placeholder Text" w:unhideWhenUsed="0"/>
-    <w:lsdException w:name="No Spacing" w:semiHidden="0" w:uiPriority="1" w:unhideWhenUsed="0" w:qFormat="1"/>
-    <w:lsdException w:name="Light Shading" w:semiHidden="0" w:uiPriority="60" w:unhideWhenUsed="0"/>
-    <w:lsdException w:name="Light List" w:semiHidden="0" w:uiPriority="61" w:unhideWhenUsed="0"/>
-    <w:lsdException w:name="Light Grid" w:semiHidden="0" w:uiPriority="62" w:unhideWhenUsed="0"/>
-    <w:lsdException w:name="Medium Shading 1" w:semiHidden="0" w:uiPriority="63" w:unhideWhenUsed="0"/>
-    <w:lsdException w:name="Medium Shading 2" w:semiHidden="0" w:uiPriority="64" w:unhideWhenUsed="0"/>
-    <w:lsdException w:name="Medium List 1" w:semiHidden="0" w:uiPriority="65" w:unhideWhenUsed="0"/>
-    <w:lsdException w:name="Medium List 2" w:semiHidden="0" w:uiPriority="66" w:unhideWhenUsed="0"/>
-    <w:lsdException w:name="Medium Grid 1" w:semiHidden="0" w:uiPriority="67" w:unhideWhenUsed="0"/>
-    <w:lsdException w:name="Medium Grid 2" w:semiHidden="0" w:uiPriority="68" w:unhideWhenUsed="0"/>
-    <w:lsdException w:name="Medium Grid 3" w:semiHidden="0" w:uiPriority="69" w:unhideWhenUsed="0"/>
-    <w:lsdException w:name="Dark List" w:semiHidden="0" w:uiPriority="70" w:unhideWhenUsed="0"/>
-    <w:lsdException w:name="Colorful Shading" w:semiHidden="0" w:uiPriority="71" w:unhideWhenUsed="0"/>
-    <w:lsdException w:name="Colorful List" w:semiHidden="0" w:uiPriority="72" w:unhideWhenUsed="0"/>
-    <w:lsdException w:name="Colorful Grid" w:semiHidden="0" w:uiPriority="73" w:unhideWhenUsed="0"/>
-    <w:lsdException w:name="Light Shading Accent 1" w:semiHidden="0" w:uiPriority="60" w:unhideWhenUsed="0"/>
-    <w:lsdException w:name="Light List Accent 1" w:semiHidden="0" w:uiPriority="61" w:unhideWhenUsed="0"/>
-    <w:lsdException w:name="Light Grid Accent 1" w:semiHidden="0" w:uiPriority="62" w:unhideWhenUsed="0"/>
-    <w:lsdException w:name="Medium Shading 1 Accent 1" w:semiHidden="0" w:uiPriority="63" w:unhideWhenUsed="0"/>
-    <w:lsdException w:name="Medium Shading 2 Accent 1" w:semiHidden="0" w:uiPriority="64" w:unhideWhenUsed="0"/>
-    <w:lsdException w:name="Medium List 1 Accent 1" w:semiHidden="0" w:uiPriority="65" w:unhideWhenUsed="0"/>
-    <w:lsdException w:name="Revision" w:unhideWhenUsed="0"/>
-    <w:lsdException w:name="List Paragraph" w:semiHidden="0" w:uiPriority="34" w:unhideWhenUsed="0" w:qFormat="1"/>
-    <w:lsdException w:name="Quote" w:semiHidden="0" w:uiPriority="29" w:unhideWhenUsed="0" w:qFormat="1"/>
-    <w:lsdException w:name="Intense Quote" w:semiHidden="0" w:uiPriority="30" w:unhideWhenUsed="0" w:qFormat="1"/>
-    <w:lsdException w:name="Medium List 2 Accent 1" w:semiHidden="0" w:uiPriority="66" w:unhideWhenUsed="0"/>
-    <w:lsdException w:name="Medium Grid 1 Accent 1" w:semiHidden="0" w:uiPriority="67" w:unhideWhenUsed="0"/>
-    <w:lsdException w:name="Medium Grid 2 Accent 1" w:semiHidden="0" w:uiPriority="68" w:unhideWhenUsed="0"/>
-    <w:lsdException w:name="Medium Grid 3 Accent 1" w:semiHidden="0" w:uiPriority="69" w:unhideWhenUsed="0"/>
-    <w:lsdException w:name="Dark List Accent 1" w:semiHidden="0" w:uiPriority="70" w:unhideWhenUsed="0"/>
-    <w:lsdException w:name="Colorful Shading Accent 1" w:semiHidden="0" w:uiPriority="71" w:unhideWhenUsed="0"/>
-    <w:lsdException w:name="Colorful List Accent 1" w:semiHidden="0" w:uiPriority="72" w:unhideWhenUsed="0"/>
-    <w:lsdException w:name="Colorful Grid Accent 1" w:semiHidden="0" w:uiPriority="73" w:unhideWhenUsed="0"/>
-    <w:lsdException w:name="Light Shading Accent 2" w:semiHidden="0" w:uiPriority="60" w:unhideWhenUsed="0"/>
-    <w:lsdException w:name="Light List Accent 2" w:semiHidden="0" w:uiPriority="61" w:unhideWhenUsed="0"/>
-    <w:lsdException w:name="Light Grid Accent 2" w:semiHidden="0" w:uiPriority="62" w:unhideWhenUsed="0"/>
-    <w:lsdException w:name="Medium Shading 1 Accent 2" w:semiHidden="0" w:uiPriority="63" w:unhideWhenUsed="0"/>
-    <w:lsdException w:name="Medium Shading 2 Accent 2" w:semiHidden="0" w:uiPriority="64" w:unhideWhenUsed="0"/>
-    <w:lsdException w:name="Medium List 1 Accent 2" w:semiHidden="0" w:uiPriority="65" w:unhideWhenUsed="0"/>
-    <w:lsdException w:name="Medium List 2 Accent 2" w:semiHidden="0" w:uiPriority="66" w:unhideWhenUsed="0"/>
-    <w:lsdException w:name="Medium Grid 1 Accent 2" w:semiHidden="0" w:uiPriority="67" w:unhideWhenUsed="0"/>
-    <w:lsdException w:name="Medium Grid 2 Accent 2" w:semiHidden="0" w:uiPriority="68" w:unhideWhenUsed="0"/>
-    <w:lsdException w:name="Medium Grid 3 Accent 2" w:semiHidden="0" w:uiPriority="69" w:unhideWhenUsed="0"/>
-    <w:lsdException w:name="Dark List Accent 2" w:semiHidden="0" w:uiPriority="70" w:unhideWhenUsed="0"/>
-    <w:lsdException w:name="Colorful Shading Accent 2" w:semiHidden="0" w:uiPriority="71" w:unhideWhenUsed="0"/>
-    <w:lsdException w:name="Colorful List Accent 2" w:semiHidden="0" w:uiPriority="72" w:unhideWhenUsed="0"/>
-    <w:lsdException w:name="Colorful Grid Accent 2" w:semiHidden="0" w:uiPriority="73" w:unhideWhenUsed="0"/>
-    <w:lsdException w:name="Light Shading Accent 3" w:semiHidden="0" w:uiPriority="60" w:unhideWhenUsed="0"/>
-    <w:lsdException w:name="Light List Accent 3" w:semiHidden="0" w:uiPriority="61" w:unhideWhenUsed="0"/>
-    <w:lsdException w:name="Light Grid Accent 3" w:semiHidden="0" w:uiPriority="62" w:unhideWhenUsed="0"/>
-    <w:lsdException w:name="Medium Shading 1 Accent 3" w:semiHidden="0" w:uiPriority="63" w:unhideWhenUsed="0"/>
-    <w:lsdException w:name="Medium Shading 2 Accent 3" w:semiHidden="0" w:uiPriority="64" w:unhideWhenUsed="0"/>
-    <w:lsdException w:name="Medium List 1 Accent 3" w:semiHidden="0" w:uiPriority="65" w:unhideWhenUsed="0"/>
-    <w:lsdException w:name="Medium List 2 Accent 3" w:semiHidden="0" w:uiPriority="66" w:unhideWhenUsed="0"/>
-    <w:lsdException w:name="Medium Grid 1 Accent 3" w:semiHidden="0" w:uiPriority="67" w:unhideWhenUsed="0"/>
-    <w:lsdException w:name="Medium Grid 2 Accent 3" w:semiHidden="0" w:uiPriority="68" w:unhideWhenUsed="0"/>
-    <w:lsdException w:name="Medium Grid 3 Accent 3" w:semiHidden="0" w:uiPriority="69" w:unhideWhenUsed="0"/>
-    <w:lsdException w:name="Dark List Accent 3" w:semiHidden="0" w:uiPriority="70" w:unhideWhenUsed="0"/>
-    <w:lsdException w:name="Colorful Shading Accent 3" w:semiHidden="0" w:uiPriority="71" w:unhideWhenUsed="0"/>
-    <w:lsdException w:name="Colorful List Accent 3" w:semiHidden="0" w:uiPriority="72" w:unhideWhenUsed="0"/>
-    <w:lsdException w:name="Colorful Grid Accent 3" w:semiHidden="0" w:uiPriority="73" w:unhideWhenUsed="0"/>
-    <w:lsdException w:name="Light Shading Accent 4" w:semiHidden="0" w:uiPriority="60" w:unhideWhenUsed="0"/>
-    <w:lsdException w:name="Light List Accent 4" w:semiHidden="0" w:uiPriority="61" w:unhideWhenUsed="0"/>
-    <w:lsdException w:name="Light Grid Accent 4" w:semiHidden="0" w:uiPriority="62" w:unhideWhenUsed="0"/>
-    <w:lsdException w:name="Medium Shading 1 Accent 4" w:semiHidden="0" w:uiPriority="63" w:unhideWhenUsed="0"/>
-    <w:lsdException w:name="Medium Shading 2 Accent 4" w:semiHidden="0" w:uiPriority="64" w:unhideWhenUsed="0"/>
-    <w:lsdException w:name="Medium List 1 Accent 4" w:semiHidden="0" w:uiPriority="65" w:unhideWhenUsed="0"/>
-    <w:lsdException w:name="Medium List 2 Accent 4" w:semiHidden="0" w:uiPriority="66" w:unhideWhenUsed="0"/>
-    <w:lsdException w:name="Medium Grid 1 Accent 4" w:semiHidden="0" w:uiPriority="67" w:unhideWhenUsed="0"/>
-    <w:lsdException w:name="Medium Grid 2 Accent 4" w:semiHidden="0" w:uiPriority="68" w:unhideWhenUsed="0"/>
-    <w:lsdException w:name="Medium Grid 3 Accent 4" w:semiHidden="0" w:uiPriority="69" w:unhideWhenUsed="0"/>
-    <w:lsdException w:name="Dark List Accent 4" w:semiHidden="0" w:uiPriority="70" w:unhideWhenUsed="0"/>
-    <w:lsdException w:name="Colorful Shading Accent 4" w:semiHidden="0" w:uiPriority="71" w:unhideWhenUsed="0"/>
-    <w:lsdException w:name="Colorful List Accent 4" w:semiHidden="0" w:uiPriority="72" w:unhideWhenUsed="0"/>
-    <w:lsdException w:name="Colorful Grid Accent 4" w:semiHidden="0" w:uiPriority="73" w:unhideWhenUsed="0"/>
-    <w:lsdException w:name="Light Shading Accent 5" w:semiHidden="0" w:uiPriority="60" w:unhideWhenUsed="0"/>
-    <w:lsdException w:name="Light List Accent 5" w:semiHidden="0" w:uiPriority="61" w:unhideWhenUsed="0"/>
-    <w:lsdException w:name="Light Grid Accent 5" w:semiHidden="0" w:uiPriority="62" w:unhideWhenUsed="0"/>
-    <w:lsdException w:name="Medium Shading 1 Accent 5" w:semiHidden="0" w:uiPriority="63" w:unhideWhenUsed="0"/>
-    <w:lsdException w:name="Medium Shading 2 Accent 5" w:semiHidden="0" w:uiPriority="64" w:unhideWhenUsed="0"/>
-    <w:lsdException w:name="Medium List 1 Accent 5" w:semiHidden="0" w:uiPriority="65" w:unhideWhenUsed="0"/>
-    <w:lsdException w:name="Medium List 2 Accent 5" w:semiHidden="0" w:uiPriority="66" w:unhideWhenUsed="0"/>
-    <w:lsdException w:name="Medium Grid 1 Accent 5" w:semiHidden="0" w:uiPriority="67" w:unhideWhenUsed="0"/>
-    <w:lsdException w:name="Medium Grid 2 Accent 5" w:semiHidden="0" w:uiPriority="68" w:unhideWhenUsed="0"/>
-    <w:lsdException w:name="Medium Grid 3 Accent 5" w:semiHidden="0" w:uiPriority="69" w:unhideWhenUsed="0"/>
-    <w:lsdException w:name="Dark List Accent 5" w:semiHidden="0" w:uiPriority="70" w:unhideWhenUsed="0"/>
-    <w:lsdException w:name="Colorful Shading Accent 5" w:semiHidden="0" w:uiPriority="71" w:unhideWhenUsed="0"/>
-    <w:lsdException w:name="Colorful List Accent 5" w:semiHidden="0" w:uiPriority="72" w:unhideWhenUsed="0"/>
-    <w:lsdException w:name="Colorful Grid Accent 5" w:semiHidden="0" w:uiPriority="73" w:unhideWhenUsed="0"/>
-    <w:lsdException w:name="Light Shading Accent 6" w:semiHidden="0" w:uiPriority="60" w:unhideWhenUsed="0"/>
-    <w:lsdException w:name="Light List Accent 6" w:semiHidden="0" w:uiPriority="61" w:unhideWhenUsed="0"/>
-    <w:lsdException w:name="Light Grid Accent 6" w:semiHidden="0" w:uiPriority="62" w:unhideWhenUsed="0"/>
-    <w:lsdException w:name="Medium Shading 1 Accent 6" w:semiHidden="0" w:uiPriority="63" w:unhideWhenUsed="0"/>
-    <w:lsdException w:name="Medium Shading 2 Accent 6" w:semiHidden="0" w:uiPriority="64" w:unhideWhenUsed="0"/>
-    <w:lsdException w:name="Medium List 1 Accent 6" w:semiHidden="0" w:uiPriority="65" w:unhideWhenUsed="0"/>
-    <w:lsdException w:name="Medium List 2 Accent 6" w:semiHidden="0" w:uiPriority="66" w:unhideWhenUsed="0"/>
-    <w:lsdException w:name="Medium Grid 1 Accent 6" w:semiHidden="0" w:uiPriority="67" w:unhideWhenUsed="0"/>
-    <w:lsdException w:name="Medium Grid 2 Accent 6" w:semiHidden="0" w:uiPriority="68" w:unhideWhenUsed="0"/>
-    <w:lsdException w:name="Medium Grid 3 Accent 6" w:semiHidden="0" w:uiPriority="69" w:unhideWhenUsed="0"/>
-    <w:lsdException w:name="Dark List Accent 6" w:semiHidden="0" w:uiPriority="70" w:unhideWhenUsed="0"/>
-    <w:lsdException w:name="Colorful Shading Accent 6" w:semiHidden="0" w:uiPriority="71" w:unhideWhenUsed="0"/>
-    <w:lsdException w:name="Colorful List Accent 6" w:semiHidden="0" w:uiPriority="72" w:unhideWhenUsed="0"/>
-    <w:lsdException w:name="Colorful Grid Accent 6" w:semiHidden="0" w:uiPriority="73" w:unhideWhenUsed="0"/>
-    <w:lsdException w:name="Subtle Emphasis" w:semiHidden="0" w:uiPriority="19" w:unhideWhenUsed="0" w:qFormat="1"/>
-    <w:lsdException w:name="Intense Emphasis" w:semiHidden="0" w:uiPriority="21" w:unhideWhenUsed="0" w:qFormat="1"/>
-    <w:lsdException w:name="Subtle Reference" w:semiHidden="0" w:uiPriority="31" w:unhideWhenUsed="0" w:qFormat="1"/>
-    <w:lsdException w:name="Intense Reference" w:semiHidden="0" w:uiPriority="32" w:unhideWhenUsed="0" w:qFormat="1"/>
-    <w:lsdException w:name="Book Title" w:semiHidden="0" w:uiPriority="33" w:unhideWhenUsed="0" w:qFormat="1"/>
-    <w:lsdException w:name="Bibliography" w:uiPriority="37"/>
-    <w:lsdException w:name="TOC Heading" w:uiPriority="39" w:qFormat="1"/>
+  <w:latentStyles w:defLockedState="0" w:defUIPriority="99" w:defSemiHidden="0" w:defUnhideWhenUsed="0" w:defQFormat="0" w:count="371">
+    <w:lsdException w:name="Normal" w:uiPriority="0" w:qFormat="1"/>
+    <w:lsdException w:name="heading 1" w:uiPriority="9" w:qFormat="1"/>
+    <w:lsdException w:name="heading 2" w:semiHidden="1" w:uiPriority="9" w:unhideWhenUsed="1" w:qFormat="1"/>
+    <w:lsdException w:name="heading 3" w:semiHidden="1" w:uiPriority="9" w:unhideWhenUsed="1" w:qFormat="1"/>
+    <w:lsdException w:name="heading 4" w:semiHidden="1" w:uiPriority="9" w:unhideWhenUsed="1" w:qFormat="1"/>
+    <w:lsdException w:name="heading 5" w:semiHidden="1" w:uiPriority="9" w:unhideWhenUsed="1" w:qFormat="1"/>
+    <w:lsdException w:name="heading 6" w:semiHidden="1" w:uiPriority="9" w:unhideWhenUsed="1" w:qFormat="1"/>
+    <w:lsdException w:name="heading 7" w:semiHidden="1" w:uiPriority="9" w:unhideWhenUsed="1" w:qFormat="1"/>
+    <w:lsdException w:name="heading 8" w:semiHidden="1" w:uiPriority="9" w:unhideWhenUsed="1" w:qFormat="1"/>
+    <w:lsdException w:name="heading 9" w:semiHidden="1" w:uiPriority="9" w:unhideWhenUsed="1" w:qFormat="1"/>
+    <w:lsdException w:name="index 1" w:semiHidden="1" w:unhideWhenUsed="1"/>
+    <w:lsdException w:name="index 2" w:semiHidden="1" w:unhideWhenUsed="1"/>
+    <w:lsdException w:name="index 3" w:semiHidden="1" w:unhideWhenUsed="1"/>
+    <w:lsdException w:name="index 4" w:semiHidden="1" w:unhideWhenUsed="1"/>
+    <w:lsdException w:name="index 5" w:semiHidden="1" w:unhideWhenUsed="1"/>
+    <w:lsdException w:name="index 6" w:semiHidden="1" w:unhideWhenUsed="1"/>
+    <w:lsdException w:name="index 7" w:semiHidden="1" w:unhideWhenUsed="1"/>
+    <w:lsdException w:name="index 8" w:semiHidden="1" w:unhideWhenUsed="1"/>
+    <w:lsdException w:name="index 9" w:semiHidden="1" w:unhideWhenUsed="1"/>
+    <w:lsdException w:name="toc 1" w:semiHidden="1" w:uiPriority="39" w:unhideWhenUsed="1"/>
+    <w:lsdException w:name="toc 2" w:semiHidden="1" w:uiPriority="39" w:unhideWhenUsed="1"/>
+    <w:lsdException w:name="toc 3" w:semiHidden="1" w:uiPriority="39" w:unhideWhenUsed="1"/>
+    <w:lsdException w:name="toc 4" w:semiHidden="1" w:uiPriority="39" w:unhideWhenUsed="1"/>
+    <w:lsdException w:name="toc 5" w:semiHidden="1" w:uiPriority="39" w:unhideWhenUsed="1"/>
+    <w:lsdException w:name="toc 6" w:semiHidden="1" w:uiPriority="39" w:unhideWhenUsed="1"/>
+    <w:lsdException w:name="toc 7" w:semiHidden="1" w:uiPriority="39" w:unhideWhenUsed="1"/>
+    <w:lsdException w:name="toc 8" w:semiHidden="1" w:uiPriority="39" w:unhideWhenUsed="1"/>
+    <w:lsdException w:name="toc 9" w:semiHidden="1" w:uiPriority="39" w:unhideWhenUsed="1"/>
+    <w:lsdException w:name="Normal Indent" w:semiHidden="1" w:unhideWhenUsed="1"/>
+    <w:lsdException w:name="footnote text" w:semiHidden="1" w:unhideWhenUsed="1"/>
+    <w:lsdException w:name="annotation text" w:semiHidden="1" w:unhideWhenUsed="1"/>
+    <w:lsdException w:name="header" w:semiHidden="1" w:unhideWhenUsed="1"/>
+    <w:lsdException w:name="footer" w:semiHidden="1" w:unhideWhenUsed="1"/>
+    <w:lsdException w:name="index heading" w:semiHidden="1" w:unhideWhenUsed="1"/>
+    <w:lsdException w:name="caption" w:semiHidden="1" w:uiPriority="35" w:unhideWhenUsed="1" w:qFormat="1"/>
+    <w:lsdException w:name="table of figures" w:semiHidden="1" w:unhideWhenUsed="1"/>
+    <w:lsdException w:name="envelope address" w:semiHidden="1" w:unhideWhenUsed="1"/>
+    <w:lsdException w:name="envelope return" w:semiHidden="1" w:unhideWhenUsed="1"/>
+    <w:lsdException w:name="footnote reference" w:semiHidden="1" w:unhideWhenUsed="1"/>
+    <w:lsdException w:name="annotation reference" w:semiHidden="1" w:unhideWhenUsed="1"/>
+    <w:lsdException w:name="line number" w:semiHidden="1" w:unhideWhenUsed="1"/>
+    <w:lsdException w:name="page number" w:semiHidden="1" w:unhideWhenUsed="1"/>
+    <w:lsdException w:name="endnote reference" w:semiHidden="1" w:unhideWhenUsed="1"/>
+    <w:lsdException w:name="endnote text" w:semiHidden="1" w:unhideWhenUsed="1"/>
+    <w:lsdException w:name="table of authorities" w:semiHidden="1" w:unhideWhenUsed="1"/>
+    <w:lsdException w:name="macro" w:semiHidden="1" w:unhideWhenUsed="1"/>
+    <w:lsdException w:name="toa heading" w:semiHidden="1" w:unhideWhenUsed="1"/>
+    <w:lsdException w:name="List" w:semiHidden="1" w:unhideWhenUsed="1"/>
+    <w:lsdException w:name="List Bullet" w:semiHidden="1" w:unhideWhenUsed="1"/>
+    <w:lsdException w:name="List Number" w:semiHidden="1" w:unhideWhenUsed="1"/>
+    <w:lsdException w:name="List 2" w:semiHidden="1" w:unhideWhenUsed="1"/>
+    <w:lsdException w:name="List 3" w:semiHidden="1" w:unhideWhenUsed="1"/>
+    <w:lsdException w:name="List 4" w:semiHidden="1" w:unhideWhenUsed="1"/>
+    <w:lsdException w:name="List 5" w:semiHidden="1" w:unhideWhenUsed="1"/>
+    <w:lsdException w:name="List Bullet 2" w:semiHidden="1" w:unhideWhenUsed="1"/>
+    <w:lsdException w:name="List Bullet 3" w:semiHidden="1" w:unhideWhenUsed="1"/>
+    <w:lsdException w:name="List Bullet 4" w:semiHidden="1" w:unhideWhenUsed="1"/>
+    <w:lsdException w:name="List Bullet 5" w:semiHidden="1" w:unhideWhenUsed="1"/>
+    <w:lsdException w:name="List Number 2" w:semiHidden="1" w:unhideWhenUsed="1"/>
+    <w:lsdException w:name="List Number 3" w:semiHidden="1" w:unhideWhenUsed="1"/>
+    <w:lsdException w:name="List Number 4" w:semiHidden="1" w:unhideWhenUsed="1"/>
+    <w:lsdException w:name="List Number 5" w:semiHidden="1" w:unhideWhenUsed="1"/>
+    <w:lsdException w:name="Title" w:uiPriority="10" w:qFormat="1"/>
+    <w:lsdException w:name="Closing" w:semiHidden="1" w:unhideWhenUsed="1"/>
+    <w:lsdException w:name="Signature" w:semiHidden="1" w:unhideWhenUsed="1"/>
+    <w:lsdException w:name="Default Paragraph Font" w:semiHidden="1" w:uiPriority="1" w:unhideWhenUsed="1"/>
+    <w:lsdException w:name="Body Text" w:semiHidden="1" w:unhideWhenUsed="1"/>
+    <w:lsdException w:name="Body Text Indent" w:semiHidden="1" w:unhideWhenUsed="1"/>
+    <w:lsdException w:name="List Continue" w:semiHidden="1" w:unhideWhenUsed="1"/>
+    <w:lsdException w:name="List Continue 2" w:semiHidden="1" w:unhideWhenUsed="1"/>
+    <w:lsdException w:name="List Continue 3" w:semiHidden="1" w:unhideWhenUsed="1"/>
+    <w:lsdException w:name="List Continue 4" w:semiHidden="1" w:unhideWhenUsed="1"/>
+    <w:lsdException w:name="List Continue 5" w:semiHidden="1" w:unhideWhenUsed="1"/>
+    <w:lsdException w:name="Message Header" w:semiHidden="1" w:unhideWhenUsed="1"/>
+    <w:lsdException w:name="Subtitle" w:uiPriority="11" w:qFormat="1"/>
+    <w:lsdException w:name="Salutation" w:semiHidden="1" w:unhideWhenUsed="1"/>
+    <w:lsdException w:name="Date" w:semiHidden="1" w:unhideWhenUsed="1"/>
+    <w:lsdException w:name="Body Text First Indent" w:semiHidden="1" w:unhideWhenUsed="1"/>
+    <w:lsdException w:name="Body Text First Indent 2" w:semiHidden="1" w:unhideWhenUsed="1"/>
+    <w:lsdException w:name="Note Heading" w:semiHidden="1" w:unhideWhenUsed="1"/>
+    <w:lsdException w:name="Body Text 2" w:semiHidden="1" w:unhideWhenUsed="1"/>
+    <w:lsdException w:name="Body Text 3" w:semiHidden="1" w:unhideWhenUsed="1"/>
+    <w:lsdException w:name="Body Text Indent 2" w:semiHidden="1" w:unhideWhenUsed="1"/>
+    <w:lsdException w:name="Body Text Indent 3" w:semiHidden="1" w:unhideWhenUsed="1"/>
+    <w:lsdException w:name="Block Text" w:semiHidden="1" w:unhideWhenUsed="1"/>
+    <w:lsdException w:name="Hyperlink" w:semiHidden="1" w:unhideWhenUsed="1"/>
+    <w:lsdException w:name="FollowedHyperlink" w:semiHidden="1" w:unhideWhenUsed="1"/>
+    <w:lsdException w:name="Strong" w:uiPriority="22" w:qFormat="1"/>
+    <w:lsdException w:name="Emphasis" w:uiPriority="20" w:qFormat="1"/>
+    <w:lsdException w:name="Document Map" w:semiHidden="1" w:unhideWhenUsed="1"/>
+    <w:lsdException w:name="Plain Text" w:semiHidden="1" w:unhideWhenUsed="1"/>
+    <w:lsdException w:name="E-mail Signature" w:semiHidden="1" w:unhideWhenUsed="1"/>
+    <w:lsdException w:name="HTML Top of Form" w:semiHidden="1" w:unhideWhenUsed="1"/>
+    <w:lsdException w:name="HTML Bottom of Form" w:semiHidden="1" w:unhideWhenUsed="1"/>
+    <w:lsdException w:name="Normal (Web)" w:semiHidden="1" w:unhideWhenUsed="1"/>
+    <w:lsdException w:name="HTML Acronym" w:semiHidden="1" w:unhideWhenUsed="1"/>
+    <w:lsdException w:name="HTML Address" w:semiHidden="1" w:unhideWhenUsed="1"/>
+    <w:lsdException w:name="HTML Cite" w:semiHidden="1" w:unhideWhenUsed="1"/>
+    <w:lsdException w:name="HTML Code" w:semiHidden="1" w:unhideWhenUsed="1"/>
+    <w:lsdException w:name="HTML Definition" w:semiHidden="1" w:unhideWhenUsed="1"/>
+    <w:lsdException w:name="HTML Keyboard" w:semiHidden="1" w:unhideWhenUsed="1"/>
+    <w:lsdException w:name="HTML Preformatted" w:semiHidden="1" w:unhideWhenUsed="1"/>
+    <w:lsdException w:name="HTML Sample" w:semiHidden="1" w:unhideWhenUsed="1"/>
+    <w:lsdException w:name="HTML Typewriter" w:semiHidden="1" w:unhideWhenUsed="1"/>
+    <w:lsdException w:name="HTML Variable" w:semiHidden="1" w:unhideWhenUsed="1"/>
+    <w:lsdException w:name="Normal Table" w:semiHidden="1" w:unhideWhenUsed="1"/>
+    <w:lsdException w:name="annotation subject" w:semiHidden="1" w:unhideWhenUsed="1"/>
+    <w:lsdException w:name="No List" w:semiHidden="1" w:unhideWhenUsed="1"/>
+    <w:lsdException w:name="Outline List 1" w:semiHidden="1" w:unhideWhenUsed="1"/>
+    <w:lsdException w:name="Outline List 2" w:semiHidden="1" w:unhideWhenUsed="1"/>
+    <w:lsdException w:name="Outline List 3" w:semiHidden="1" w:unhideWhenUsed="1"/>
+    <w:lsdException w:name="Table Simple 1" w:semiHidden="1" w:unhideWhenUsed="1"/>
+    <w:lsdException w:name="Table Simple 2" w:semiHidden="1" w:unhideWhenUsed="1"/>
+    <w:lsdException w:name="Table Simple 3" w:semiHidden="1" w:unhideWhenUsed="1"/>
+    <w:lsdException w:name="Table Classic 1" w:semiHidden="1" w:unhideWhenUsed="1"/>
+    <w:lsdException w:name="Table Classic 2" w:semiHidden="1" w:unhideWhenUsed="1"/>
+    <w:lsdException w:name="Table Classic 3" w:semiHidden="1" w:unhideWhenUsed="1"/>
+    <w:lsdException w:name="Table Classic 4" w:semiHidden="1" w:unhideWhenUsed="1"/>
+    <w:lsdException w:name="Table Colorful 1" w:semiHidden="1" w:unhideWhenUsed="1"/>
+    <w:lsdException w:name="Table Colorful 2" w:semiHidden="1" w:unhideWhenUsed="1"/>
+    <w:lsdException w:name="Table Colorful 3" w:semiHidden="1" w:unhideWhenUsed="1"/>
+    <w:lsdException w:name="Table Columns 1" w:semiHidden="1" w:unhideWhenUsed="1"/>
+    <w:lsdException w:name="Table Columns 2" w:semiHidden="1" w:unhideWhenUsed="1"/>
+    <w:lsdException w:name="Table Columns 3" w:semiHidden="1" w:unhideWhenUsed="1"/>
+    <w:lsdException w:name="Table Columns 4" w:semiHidden="1" w:unhideWhenUsed="1"/>
+    <w:lsdException w:name="Table Columns 5" w:semiHidden="1" w:unhideWhenUsed="1"/>
+    <w:lsdException w:name="Table Grid 1" w:semiHidden="1" w:unhideWhenUsed="1"/>
+    <w:lsdException w:name="Table Grid 2" w:semiHidden="1" w:unhideWhenUsed="1"/>
+    <w:lsdException w:name="Table Grid 3" w:semiHidden="1" w:unhideWhenUsed="1"/>
+    <w:lsdException w:name="Table Grid 4" w:semiHidden="1" w:unhideWhenUsed="1"/>
+    <w:lsdException w:name="Table Grid 5" w:semiHidden="1" w:unhideWhenUsed="1"/>
+    <w:lsdException w:name="Table Grid 6" w:semiHidden="1" w:unhideWhenUsed="1"/>
+    <w:lsdException w:name="Table Grid 7" w:semiHidden="1" w:unhideWhenUsed="1"/>
+    <w:lsdException w:name="Table Grid 8" w:semiHidden="1" w:unhideWhenUsed="1"/>
+    <w:lsdException w:name="Table List 1" w:semiHidden="1" w:unhideWhenUsed="1"/>
+    <w:lsdException w:name="Table List 2" w:semiHidden="1" w:unhideWhenUsed="1"/>
+    <w:lsdException w:name="Table List 3" w:semiHidden="1" w:unhideWhenUsed="1"/>
+    <w:lsdException w:name="Table List 4" w:semiHidden="1" w:unhideWhenUsed="1"/>
+    <w:lsdException w:name="Table List 5" w:semiHidden="1" w:unhideWhenUsed="1"/>
+    <w:lsdException w:name="Table List 6" w:semiHidden="1" w:unhideWhenUsed="1"/>
+    <w:lsdException w:name="Table List 7" w:semiHidden="1" w:unhideWhenUsed="1"/>
+    <w:lsdException w:name="Table List 8" w:semiHidden="1" w:unhideWhenUsed="1"/>
+    <w:lsdException w:name="Table 3D effects 1" w:semiHidden="1" w:unhideWhenUsed="1"/>
+    <w:lsdException w:name="Table 3D effects 2" w:semiHidden="1" w:unhideWhenUsed="1"/>
+    <w:lsdException w:name="Table 3D effects 3" w:semiHidden="1" w:unhideWhenUsed="1"/>
+    <w:lsdException w:name="Table Contemporary" w:semiHidden="1" w:unhideWhenUsed="1"/>
+    <w:lsdException w:name="Table Elegant" w:semiHidden="1" w:unhideWhenUsed="1"/>
+    <w:lsdException w:name="Table Professional" w:semiHidden="1" w:unhideWhenUsed="1"/>
+    <w:lsdException w:name="Table Subtle 1" w:semiHidden="1" w:unhideWhenUsed="1"/>
+    <w:lsdException w:name="Table Subtle 2" w:semiHidden="1" w:unhideWhenUsed="1"/>
+    <w:lsdException w:name="Table Web 1" w:semiHidden="1" w:unhideWhenUsed="1"/>
+    <w:lsdException w:name="Table Web 2" w:semiHidden="1" w:unhideWhenUsed="1"/>
+    <w:lsdException w:name="Table Web 3" w:semiHidden="1" w:unhideWhenUsed="1"/>
+    <w:lsdException w:name="Balloon Text" w:semiHidden="1" w:unhideWhenUsed="1"/>
+    <w:lsdException w:name="Table Grid" w:uiPriority="39"/>
+    <w:lsdException w:name="Table Theme" w:semiHidden="1" w:unhideWhenUsed="1"/>
+    <w:lsdException w:name="Placeholder Text" w:semiHidden="1"/>
+    <w:lsdException w:name="No Spacing" w:uiPriority="1" w:qFormat="1"/>
+    <w:lsdException w:name="Light Shading" w:uiPriority="60"/>
+    <w:lsdException w:name="Light List" w:uiPriority="61"/>
+    <w:lsdException w:name="Light Grid" w:uiPriority="62"/>
+    <w:lsdException w:name="Medium Shading 1" w:uiPriority="63"/>
+    <w:lsdException w:name="Medium Shading 2" w:uiPriority="64"/>
+    <w:lsdException w:name="Medium List 1" w:uiPriority="65"/>
+    <w:lsdException w:name="Medium List 2" w:uiPriority="66"/>
+    <w:lsdException w:name="Medium Grid 1" w:uiPriority="67"/>
+    <w:lsdException w:name="Medium Grid 2" w:uiPriority="68"/>
+    <w:lsdException w:name="Medium Grid 3" w:uiPriority="69"/>
+    <w:lsdException w:name="Dark List" w:uiPriority="70"/>
+    <w:lsdException w:name="Colorful Shading" w:uiPriority="71"/>
+    <w:lsdException w:name="Colorful List" w:uiPriority="72"/>
+    <w:lsdException w:name="Colorful Grid" w:uiPriority="73"/>
+    <w:lsdException w:name="Light Shading Accent 1" w:uiPriority="60"/>
+    <w:lsdException w:name="Light List Accent 1" w:uiPriority="61"/>
+    <w:lsdException w:name="Light Grid Accent 1" w:uiPriority="62"/>
+    <w:lsdException w:name="Medium Shading 1 Accent 1" w:uiPriority="63"/>
+    <w:lsdException w:name="Medium Shading 2 Accent 1" w:uiPriority="64"/>
+    <w:lsdException w:name="Medium List 1 Accent 1" w:uiPriority="65"/>
+    <w:lsdException w:name="Revision" w:semiHidden="1"/>
+    <w:lsdException w:name="List Paragraph" w:uiPriority="34" w:qFormat="1"/>
+    <w:lsdException w:name="Quote" w:uiPriority="29" w:qFormat="1"/>
+    <w:lsdException w:name="Intense Quote" w:uiPriority="30" w:qFormat="1"/>
+    <w:lsdException w:name="Medium List 2 Accent 1" w:uiPriority="66"/>
+    <w:lsdException w:name="Medium Grid 1 Accent 1" w:uiPriority="67"/>
+    <w:lsdException w:name="Medium Grid 2 Accent 1" w:uiPriority="68"/>
+    <w:lsdException w:name="Medium Grid 3 Accent 1" w:uiPriority="69"/>
+    <w:lsdException w:name="Dark List Accent 1" w:uiPriority="70"/>
+    <w:lsdException w:name="Colorful Shading Accent 1" w:uiPriority="71"/>
+    <w:lsdException w:name="Colorful List Accent 1" w:uiPriority="72"/>
+    <w:lsdException w:name="Colorful Grid Accent 1" w:uiPriority="73"/>
+    <w:lsdException w:name="Light Shading Accent 2" w:uiPriority="60"/>
+    <w:lsdException w:name="Light List Accent 2" w:uiPriority="61"/>
+    <w:lsdException w:name="Light Grid Accent 2" w:uiPriority="62"/>
+    <w:lsdException w:name="Medium Shading 1 Accent 2" w:uiPriority="63"/>
+    <w:lsdException w:name="Medium Shading 2 Accent 2" w:uiPriority="64"/>
+    <w:lsdException w:name="Medium List 1 Accent 2" w:uiPriority="65"/>
+    <w:lsdException w:name="Medium List 2 Accent 2" w:uiPriority="66"/>
+    <w:lsdException w:name="Medium Grid 1 Accent 2" w:uiPriority="67"/>
+    <w:lsdException w:name="Medium Grid 2 Accent 2" w:uiPriority="68"/>
+    <w:lsdException w:name="Medium Grid 3 Accent 2" w:uiPriority="69"/>
+    <w:lsdException w:name="Dark List Accent 2" w:uiPriority="70"/>
+    <w:lsdException w:name="Colorful Shading Accent 2" w:uiPriority="71"/>
+    <w:lsdException w:name="Colorful List Accent 2" w:uiPriority="72"/>
+    <w:lsdException w:name="Colorful Grid Accent 2" w:uiPriority="73"/>
+    <w:lsdException w:name="Light Shading Accent 3" w:uiPriority="60"/>
+    <w:lsdException w:name="Light List Accent 3" w:uiPriority="61"/>
+    <w:lsdException w:name="Light Grid Accent 3" w:uiPriority="62"/>
+    <w:lsdException w:name="Medium Shading 1 Accent 3" w:uiPriority="63"/>
+    <w:lsdException w:name="Medium Shading 2 Accent 3" w:uiPriority="64"/>
+    <w:lsdException w:name="Medium List 1 Accent 3" w:uiPriority="65"/>
+    <w:lsdException w:name="Medium List 2 Accent 3" w:uiPriority="66"/>
+    <w:lsdException w:name="Medium Grid 1 Accent 3" w:uiPriority="67"/>
+    <w:lsdException w:name="Medium Grid 2 Accent 3" w:uiPriority="68"/>
+    <w:lsdException w:name="Medium Grid 3 Accent 3" w:uiPriority="69"/>
+    <w:lsdException w:name="Dark List Accent 3" w:uiPriority="70"/>
+    <w:lsdException w:name="Colorful Shading Accent 3" w:uiPriority="71"/>
+    <w:lsdException w:name="Colorful List Accent 3" w:uiPriority="72"/>
+    <w:lsdException w:name="Colorful Grid Accent 3" w:uiPriority="73"/>
+    <w:lsdException w:name="Light Shading Accent 4" w:uiPriority="60"/>
+    <w:lsdException w:name="Light List Accent 4" w:uiPriority="61"/>
+    <w:lsdException w:name="Light Grid Accent 4" w:uiPriority="62"/>
+    <w:lsdException w:name="Medium Shading 1 Accent 4" w:uiPriority="63"/>
+    <w:lsdException w:name="Medium Shading 2 Accent 4" w:uiPriority="64"/>
+    <w:lsdException w:name="Medium List 1 Accent 4" w:uiPriority="65"/>
+    <w:lsdException w:name="Medium List 2 Accent 4" w:uiPriority="66"/>
+    <w:lsdException w:name="Medium Grid 1 Accent 4" w:uiPriority="67"/>
+    <w:lsdException w:name="Medium Grid 2 Accent 4" w:uiPriority="68"/>
+    <w:lsdException w:name="Medium Grid 3 Accent 4" w:uiPriority="69"/>
+    <w:lsdException w:name="Dark List Accent 4" w:uiPriority="70"/>
+    <w:lsdException w:name="Colorful Shading Accent 4" w:uiPriority="71"/>
+    <w:lsdException w:name="Colorful List Accent 4" w:uiPriority="72"/>
+    <w:lsdException w:name="Colorful Grid Accent 4" w:uiPriority="73"/>
+    <w:lsdException w:name="Light Shading Accent 5" w:uiPriority="60"/>
+    <w:lsdException w:name="Light List Accent 5" w:uiPriority="61"/>
+    <w:lsdException w:name="Light Grid Accent 5" w:uiPriority="62"/>
+    <w:lsdException w:name="Medium Shading 1 Accent 5" w:uiPriority="63"/>
+    <w:lsdException w:name="Medium Shading 2 Accent 5" w:uiPriority="64"/>
+    <w:lsdException w:name="Medium List 1 Accent 5" w:uiPriority="65"/>
+    <w:lsdException w:name="Medium List 2 Accent 5" w:uiPriority="66"/>
+    <w:lsdException w:name="Medium Grid 1 Accent 5" w:uiPriority="67"/>
+    <w:lsdException w:name="Medium Grid 2 Accent 5" w:uiPriority="68"/>
+    <w:lsdException w:name="Medium Grid 3 Accent 5" w:uiPriority="69"/>
+    <w:lsdException w:name="Dark List Accent 5" w:uiPriority="70"/>
+    <w:lsdException w:name="Colorful Shading Accent 5" w:uiPriority="71"/>
+    <w:lsdException w:name="Colorful List Accent 5" w:uiPriority="72"/>
+    <w:lsdException w:name="Colorful Grid Accent 5" w:uiPriority="73"/>
+    <w:lsdException w:name="Light Shading Accent 6" w:uiPriority="60"/>
+    <w:lsdException w:name="Light List Accent 6" w:uiPriority="61"/>
+    <w:lsdException w:name="Light Grid Accent 6" w:uiPriority="62"/>
+    <w:lsdException w:name="Medium Shading 1 Accent 6" w:uiPriority="63"/>
+    <w:lsdException w:name="Medium Shading 2 Accent 6" w:uiPriority="64"/>
+    <w:lsdException w:name="Medium List 1 Accent 6" w:uiPriority="65"/>
+    <w:lsdException w:name="Medium List 2 Accent 6" w:uiPriority="66"/>
+    <w:lsdException w:name="Medium Grid 1 Accent 6" w:uiPriority="67"/>
+    <w:lsdException w:name="Medium Grid 2 Accent 6" w:uiPriority="68"/>
+    <w:lsdException w:name="Medium Grid 3 Accent 6" w:uiPriority="69"/>
+    <w:lsdException w:name="Dark List Accent 6" w:uiPriority="70"/>
+    <w:lsdException w:name="Colorful Shading Accent 6" w:uiPriority="71"/>
+    <w:lsdException w:name="Colorful List Accent 6" w:uiPriority="72"/>
+    <w:lsdException w:name="Colorful Grid Accent 6" w:uiPriority="73"/>
+    <w:lsdException w:name="Subtle Emphasis" w:uiPriority="19" w:qFormat="1"/>
+    <w:lsdException w:name="Intense Emphasis" w:uiPriority="21" w:qFormat="1"/>
+    <w:lsdException w:name="Subtle Reference" w:uiPriority="31" w:qFormat="1"/>
+    <w:lsdException w:name="Intense Reference" w:uiPriority="32" w:qFormat="1"/>
+    <w:lsdException w:name="Book Title" w:uiPriority="33" w:qFormat="1"/>
+    <w:lsdException w:name="Bibliography" w:semiHidden="1" w:uiPriority="37" w:unhideWhenUsed="1"/>
+    <w:lsdException w:name="TOC Heading" w:semiHidden="1" w:uiPriority="39" w:unhideWhenUsed="1" w:qFormat="1"/>
+    <w:lsdException w:name="Plain Table 1" w:uiPriority="41"/>
+    <w:lsdException w:name="Plain Table 2" w:uiPriority="42"/>
+    <w:lsdException w:name="Plain Table 3" w:uiPriority="43"/>
+    <w:lsdException w:name="Plain Table 4" w:uiPriority="44"/>
+    <w:lsdException w:name="Plain Table 5" w:uiPriority="45"/>
+    <w:lsdException w:name="Grid Table Light" w:uiPriority="40"/>
+    <w:lsdException w:name="Grid Table 1 Light" w:uiPriority="46"/>
+    <w:lsdException w:name="Grid Table 2" w:uiPriority="47"/>
+    <w:lsdException w:name="Grid Table 3" w:uiPriority="48"/>
+    <w:lsdException w:name="Grid Table 4" w:uiPriority="49"/>
+    <w:lsdException w:name="Grid Table 5 Dark" w:uiPriority="50"/>
+    <w:lsdException w:name="Grid Table 6 Colorful" w:uiPriority="51"/>
+    <w:lsdException w:name="Grid Table 7 Colorful" w:uiPriority="52"/>
+    <w:lsdException w:name="Grid Table 1 Light Accent 1" w:uiPriority="46"/>
+    <w:lsdException w:name="Grid Table 2 Accent 1" w:uiPriority="47"/>
+    <w:lsdException w:name="Grid Table 3 Accent 1" w:uiPriority="48"/>
+    <w:lsdException w:name="Grid Table 4 Accent 1" w:uiPriority="49"/>
+    <w:lsdException w:name="Grid Table 5 Dark Accent 1" w:uiPriority="50"/>
+    <w:lsdException w:name="Grid Table 6 Colorful Accent 1" w:uiPriority="51"/>
+    <w:lsdException w:name="Grid Table 7 Colorful Accent 1" w:uiPriority="52"/>
+    <w:lsdException w:name="Grid Table 1 Light Accent 2" w:uiPriority="46"/>
+    <w:lsdException w:name="Grid Table 2 Accent 2" w:uiPriority="47"/>
+    <w:lsdException w:name="Grid Table 3 Accent 2" w:uiPriority="48"/>
+    <w:lsdException w:name="Grid Table 4 Accent 2" w:uiPriority="49"/>
+    <w:lsdException w:name="Grid Table 5 Dark Accent 2" w:uiPriority="50"/>
+    <w:lsdException w:name="Grid Table 6 Colorful Accent 2" w:uiPriority="51"/>
+    <w:lsdException w:name="Grid Table 7 Colorful Accent 2" w:uiPriority="52"/>
+    <w:lsdException w:name="Grid Table 1 Light Accent 3" w:uiPriority="46"/>
+    <w:lsdException w:name="Grid Table 2 Accent 3" w:uiPriority="47"/>
+    <w:lsdException w:name="Grid Table 3 Accent 3" w:uiPriority="48"/>
+    <w:lsdException w:name="Grid Table 4 Accent 3" w:uiPriority="49"/>
+    <w:lsdException w:name="Grid Table 5 Dark Accent 3" w:uiPriority="50"/>
+    <w:lsdException w:name="Grid Table 6 Colorful Accent 3" w:uiPriority="51"/>
+    <w:lsdException w:name="Grid Table 7 Colorful Accent 3" w:uiPriority="52"/>
+    <w:lsdException w:name="Grid Table 1 Light Accent 4" w:uiPriority="46"/>
+    <w:lsdException w:name="Grid Table 2 Accent 4" w:uiPriority="47"/>
+    <w:lsdException w:name="Grid Table 3 Accent 4" w:uiPriority="48"/>
+    <w:lsdException w:name="Grid Table 4 Accent 4" w:uiPriority="49"/>
+    <w:lsdException w:name="Grid Table 5 Dark Accent 4" w:uiPriority="50"/>
+    <w:lsdException w:name="Grid Table 6 Colorful Accent 4" w:uiPriority="51"/>
+    <w:lsdException w:name="Grid Table 7 Colorful Accent 4" w:uiPriority="52"/>
+    <w:lsdException w:name="Grid Table 1 Light Accent 5" w:uiPriority="46"/>
+    <w:lsdException w:name="Grid Table 2 Accent 5" w:uiPriority="47"/>
+    <w:lsdException w:name="Grid Table 3 Accent 5" w:uiPriority="48"/>
+    <w:lsdException w:name="Grid Table 4 Accent 5" w:uiPriority="49"/>
+    <w:lsdException w:name="Grid Table 5 Dark Accent 5" w:uiPriority="50"/>
+    <w:lsdException w:name="Grid Table 6 Colorful Accent 5" w:uiPriority="51"/>
+    <w:lsdException w:name="Grid Table 7 Colorful Accent 5" w:uiPriority="52"/>
+    <w:lsdException w:name="Grid Table 1 Light Accent 6" w:uiPriority="46"/>
+    <w:lsdException w:name="Grid Table 2 Accent 6" w:uiPriority="47"/>
+    <w:lsdException w:name="Grid Table 3 Accent 6" w:uiPriority="48"/>
+    <w:lsdException w:name="Grid Table 4 Accent 6" w:uiPriority="49"/>
+    <w:lsdException w:name="Grid Table 5 Dark Accent 6" w:uiPriority="50"/>
+    <w:lsdException w:name="Grid Table 6 Colorful Accent 6" w:uiPriority="51"/>
+    <w:lsdException w:name="Grid Table 7 Colorful Accent 6" w:uiPriority="52"/>
+    <w:lsdException w:name="List Table 1 Light" w:uiPriority="46"/>
+    <w:lsdException w:name="List Table 2" w:uiPriority="47"/>
+    <w:lsdException w:name="List Table 3" w:uiPriority="48"/>
+    <w:lsdException w:name="List Table 4" w:uiPriority="49"/>
+    <w:lsdException w:name="List Table 5 Dark" w:uiPriority="50"/>
+    <w:lsdException w:name="List Table 6 Colorful" w:uiPriority="51"/>
+    <w:lsdException w:name="List Table 7 Colorful" w:uiPriority="52"/>
+    <w:lsdException w:name="List Table 1 Light Accent 1" w:uiPriority="46"/>
+    <w:lsdException w:name="List Table 2 Accent 1" w:uiPriority="47"/>
+    <w:lsdException w:name="List Table 3 Accent 1" w:uiPriority="48"/>
+    <w:lsdException w:name="List Table 4 Accent 1" w:uiPriority="49"/>
+    <w:lsdException w:name="List Table 5 Dark Accent 1" w:uiPriority="50"/>
+    <w:lsdException w:name="List Table 6 Colorful Accent 1" w:uiPriority="51"/>
+    <w:lsdException w:name="List Table 7 Colorful Accent 1" w:uiPriority="52"/>
+    <w:lsdException w:name="List Table 1 Light Accent 2" w:uiPriority="46"/>
+    <w:lsdException w:name="List Table 2 Accent 2" w:uiPriority="47"/>
+    <w:lsdException w:name="List Table 3 Accent 2" w:uiPriority="48"/>
+    <w:lsdException w:name="List Table 4 Accent 2" w:uiPriority="49"/>
+    <w:lsdException w:name="List Table 5 Dark Accent 2" w:uiPriority="50"/>
+    <w:lsdException w:name="List Table 6 Colorful Accent 2" w:uiPriority="51"/>
+    <w:lsdException w:name="List Table 7 Colorful Accent 2" w:uiPriority="52"/>
+    <w:lsdException w:name="List Table 1 Light Accent 3" w:uiPriority="46"/>
+    <w:lsdException w:name="List Table 2 Accent 3" w:uiPriority="47"/>
+    <w:lsdException w:name="List Table 3 Accent 3" w:uiPriority="48"/>
+    <w:lsdException w:name="List Table 4 Accent 3" w:uiPriority="49"/>
+    <w:lsdException w:name="List Table 5 Dark Accent 3" w:uiPriority="50"/>
+    <w:lsdException w:name="List Table 6 Colorful Accent 3" w:uiPriority="51"/>
+    <w:lsdException w:name="List Table 7 Colorful Accent 3" w:uiPriority="52"/>
+    <w:lsdException w:name="List Table 1 Light Accent 4" w:uiPriority="46"/>
+    <w:lsdException w:name="List Table 2 Accent 4" w:uiPriority="47"/>
+    <w:lsdException w:name="List Table 3 Accent 4" w:uiPriority="48"/>
+    <w:lsdException w:name="List Table 4 Accent 4" w:uiPriority="49"/>
+    <w:lsdException w:name="List Table 5 Dark Accent 4" w:uiPriority="50"/>
+    <w:lsdException w:name="List Table 6 Colorful Accent 4" w:uiPriority="51"/>
+    <w:lsdException w:name="List Table 7 Colorful Accent 4" w:uiPriority="52"/>
+    <w:lsdException w:name="List Table 1 Light Accent 5" w:uiPriority="46"/>
+    <w:lsdException w:name="List Table 2 Accent 5" w:uiPriority="47"/>
+    <w:lsdException w:name="List Table 3 Accent 5" w:uiPriority="48"/>
+    <w:lsdException w:name="List Table 4 Accent 5" w:uiPriority="49"/>
+    <w:lsdException w:name="List Table 5 Dark Accent 5" w:uiPriority="50"/>
+    <w:lsdException w:name="List Table 6 Colorful Accent 5" w:uiPriority="51"/>
+    <w:lsdException w:name="List Table 7 Colorful Accent 5" w:uiPriority="52"/>
+    <w:lsdException w:name="List Table 1 Light Accent 6" w:uiPriority="46"/>
+    <w:lsdException w:name="List Table 2 Accent 6" w:uiPriority="47"/>
+    <w:lsdException w:name="List Table 3 Accent 6" w:uiPriority="48"/>
+    <w:lsdException w:name="List Table 4 Accent 6" w:uiPriority="49"/>
+    <w:lsdException w:name="List Table 5 Dark Accent 6" w:uiPriority="50"/>
+    <w:lsdException w:name="List Table 6 Colorful Accent 6" w:uiPriority="51"/>
+    <w:lsdException w:name="List Table 7 Colorful Accent 6" w:uiPriority="52"/>
   </w:latentStyles>
   <w:style w:type="paragraph" w:default="1" w:styleId="Normal">
     <w:name w:val="Normal"/>
@@ -24378,217 +22194,45 @@
       <w:u w:val="single"/>
     </w:rPr>
   </w:style>
-</w:styles>
-</file>
-
-<file path=word/stylesWithEffects.xml><?xml version="1.0" encoding="utf-8"?>
-<w:styles xmlns:wpc="http://schemas.microsoft.com/office/word/2010/wordprocessingCanvas" xmlns:mc="http://schemas.openxmlformats.org/markup-compatibility/2006" xmlns:o="urn:schemas-microsoft-com:office:office" xmlns:r="http://schemas.openxmlformats.org/officeDocument/2006/relationships" xmlns:m="http://schemas.openxmlformats.org/officeDocument/2006/math" xmlns:v="urn:schemas-microsoft-com:vml" xmlns:wp14="http://schemas.microsoft.com/office/word/2010/wordprocessingDrawing" xmlns:wp="http://schemas.openxmlformats.org/drawingml/2006/wordprocessingDrawing" xmlns:w10="urn:schemas-microsoft-com:office:word" xmlns:w="http://schemas.openxmlformats.org/wordprocessingml/2006/main" xmlns:w14="http://schemas.microsoft.com/office/word/2010/wordml" xmlns:wpg="http://schemas.microsoft.com/office/word/2010/wordprocessingGroup" xmlns:wpi="http://schemas.microsoft.com/office/word/2010/wordprocessingInk" xmlns:wne="http://schemas.microsoft.com/office/word/2006/wordml" xmlns:wps="http://schemas.microsoft.com/office/word/2010/wordprocessingShape" mc:Ignorable="w14 wp14">
-  <w:docDefaults>
-    <w:rPrDefault>
-      <w:rPr>
-        <w:rFonts w:asciiTheme="minorHAnsi" w:eastAsiaTheme="minorHAnsi" w:hAnsiTheme="minorHAnsi" w:cstheme="minorBidi"/>
-        <w:sz w:val="22"/>
-        <w:szCs w:val="22"/>
-        <w:lang w:val="en-US" w:eastAsia="en-US" w:bidi="ar-SA"/>
-      </w:rPr>
-    </w:rPrDefault>
-    <w:pPrDefault>
-      <w:pPr>
-        <w:spacing w:after="160" w:line="259" w:lineRule="auto"/>
-      </w:pPr>
-    </w:pPrDefault>
-  </w:docDefaults>
-  <w:latentStyles w:defLockedState="0" w:defUIPriority="99" w:defSemiHidden="1" w:defUnhideWhenUsed="1" w:defQFormat="0" w:count="267">
-    <w:lsdException w:name="Normal" w:semiHidden="0" w:uiPriority="0" w:unhideWhenUsed="0" w:qFormat="1"/>
-    <w:lsdException w:name="heading 1" w:semiHidden="0" w:uiPriority="9" w:unhideWhenUsed="0" w:qFormat="1"/>
-    <w:lsdException w:name="heading 2" w:uiPriority="9" w:qFormat="1"/>
-    <w:lsdException w:name="heading 3" w:uiPriority="9" w:qFormat="1"/>
-    <w:lsdException w:name="heading 4" w:uiPriority="9" w:qFormat="1"/>
-    <w:lsdException w:name="heading 5" w:uiPriority="9" w:qFormat="1"/>
-    <w:lsdException w:name="heading 6" w:uiPriority="9" w:qFormat="1"/>
-    <w:lsdException w:name="heading 7" w:uiPriority="9" w:qFormat="1"/>
-    <w:lsdException w:name="heading 8" w:uiPriority="9" w:qFormat="1"/>
-    <w:lsdException w:name="heading 9" w:uiPriority="9" w:qFormat="1"/>
-    <w:lsdException w:name="toc 1" w:uiPriority="39"/>
-    <w:lsdException w:name="toc 2" w:uiPriority="39"/>
-    <w:lsdException w:name="toc 3" w:uiPriority="39"/>
-    <w:lsdException w:name="toc 4" w:uiPriority="39"/>
-    <w:lsdException w:name="toc 5" w:uiPriority="39"/>
-    <w:lsdException w:name="toc 6" w:uiPriority="39"/>
-    <w:lsdException w:name="toc 7" w:uiPriority="39"/>
-    <w:lsdException w:name="toc 8" w:uiPriority="39"/>
-    <w:lsdException w:name="toc 9" w:uiPriority="39"/>
-    <w:lsdException w:name="caption" w:uiPriority="35" w:qFormat="1"/>
-    <w:lsdException w:name="Title" w:semiHidden="0" w:uiPriority="10" w:unhideWhenUsed="0" w:qFormat="1"/>
-    <w:lsdException w:name="Default Paragraph Font" w:uiPriority="1"/>
-    <w:lsdException w:name="Subtitle" w:semiHidden="0" w:uiPriority="11" w:unhideWhenUsed="0" w:qFormat="1"/>
-    <w:lsdException w:name="Strong" w:semiHidden="0" w:uiPriority="22" w:unhideWhenUsed="0" w:qFormat="1"/>
-    <w:lsdException w:name="Emphasis" w:semiHidden="0" w:uiPriority="20" w:unhideWhenUsed="0" w:qFormat="1"/>
-    <w:lsdException w:name="Table Grid" w:semiHidden="0" w:uiPriority="39" w:unhideWhenUsed="0"/>
-    <w:lsdException w:name="Placeholder Text" w:unhideWhenUsed="0"/>
-    <w:lsdException w:name="No Spacing" w:semiHidden="0" w:uiPriority="1" w:unhideWhenUsed="0" w:qFormat="1"/>
-    <w:lsdException w:name="Light Shading" w:semiHidden="0" w:uiPriority="60" w:unhideWhenUsed="0"/>
-    <w:lsdException w:name="Light List" w:semiHidden="0" w:uiPriority="61" w:unhideWhenUsed="0"/>
-    <w:lsdException w:name="Light Grid" w:semiHidden="0" w:uiPriority="62" w:unhideWhenUsed="0"/>
-    <w:lsdException w:name="Medium Shading 1" w:semiHidden="0" w:uiPriority="63" w:unhideWhenUsed="0"/>
-    <w:lsdException w:name="Medium Shading 2" w:semiHidden="0" w:uiPriority="64" w:unhideWhenUsed="0"/>
-    <w:lsdException w:name="Medium List 1" w:semiHidden="0" w:uiPriority="65" w:unhideWhenUsed="0"/>
-    <w:lsdException w:name="Medium List 2" w:semiHidden="0" w:uiPriority="66" w:unhideWhenUsed="0"/>
-    <w:lsdException w:name="Medium Grid 1" w:semiHidden="0" w:uiPriority="67" w:unhideWhenUsed="0"/>
-    <w:lsdException w:name="Medium Grid 2" w:semiHidden="0" w:uiPriority="68" w:unhideWhenUsed="0"/>
-    <w:lsdException w:name="Medium Grid 3" w:semiHidden="0" w:uiPriority="69" w:unhideWhenUsed="0"/>
-    <w:lsdException w:name="Dark List" w:semiHidden="0" w:uiPriority="70" w:unhideWhenUsed="0"/>
-    <w:lsdException w:name="Colorful Shading" w:semiHidden="0" w:uiPriority="71" w:unhideWhenUsed="0"/>
-    <w:lsdException w:name="Colorful List" w:semiHidden="0" w:uiPriority="72" w:unhideWhenUsed="0"/>
-    <w:lsdException w:name="Colorful Grid" w:semiHidden="0" w:uiPriority="73" w:unhideWhenUsed="0"/>
-    <w:lsdException w:name="Light Shading Accent 1" w:semiHidden="0" w:uiPriority="60" w:unhideWhenUsed="0"/>
-    <w:lsdException w:name="Light List Accent 1" w:semiHidden="0" w:uiPriority="61" w:unhideWhenUsed="0"/>
-    <w:lsdException w:name="Light Grid Accent 1" w:semiHidden="0" w:uiPriority="62" w:unhideWhenUsed="0"/>
-    <w:lsdException w:name="Medium Shading 1 Accent 1" w:semiHidden="0" w:uiPriority="63" w:unhideWhenUsed="0"/>
-    <w:lsdException w:name="Medium Shading 2 Accent 1" w:semiHidden="0" w:uiPriority="64" w:unhideWhenUsed="0"/>
-    <w:lsdException w:name="Medium List 1 Accent 1" w:semiHidden="0" w:uiPriority="65" w:unhideWhenUsed="0"/>
-    <w:lsdException w:name="Revision" w:unhideWhenUsed="0"/>
-    <w:lsdException w:name="List Paragraph" w:semiHidden="0" w:uiPriority="34" w:unhideWhenUsed="0" w:qFormat="1"/>
-    <w:lsdException w:name="Quote" w:semiHidden="0" w:uiPriority="29" w:unhideWhenUsed="0" w:qFormat="1"/>
-    <w:lsdException w:name="Intense Quote" w:semiHidden="0" w:uiPriority="30" w:unhideWhenUsed="0" w:qFormat="1"/>
-    <w:lsdException w:name="Medium List 2 Accent 1" w:semiHidden="0" w:uiPriority="66" w:unhideWhenUsed="0"/>
-    <w:lsdException w:name="Medium Grid 1 Accent 1" w:semiHidden="0" w:uiPriority="67" w:unhideWhenUsed="0"/>
-    <w:lsdException w:name="Medium Grid 2 Accent 1" w:semiHidden="0" w:uiPriority="68" w:unhideWhenUsed="0"/>
-    <w:lsdException w:name="Medium Grid 3 Accent 1" w:semiHidden="0" w:uiPriority="69" w:unhideWhenUsed="0"/>
-    <w:lsdException w:name="Dark List Accent 1" w:semiHidden="0" w:uiPriority="70" w:unhideWhenUsed="0"/>
-    <w:lsdException w:name="Colorful Shading Accent 1" w:semiHidden="0" w:uiPriority="71" w:unhideWhenUsed="0"/>
-    <w:lsdException w:name="Colorful List Accent 1" w:semiHidden="0" w:uiPriority="72" w:unhideWhenUsed="0"/>
-    <w:lsdException w:name="Colorful Grid Accent 1" w:semiHidden="0" w:uiPriority="73" w:unhideWhenUsed="0"/>
-    <w:lsdException w:name="Light Shading Accent 2" w:semiHidden="0" w:uiPriority="60" w:unhideWhenUsed="0"/>
-    <w:lsdException w:name="Light List Accent 2" w:semiHidden="0" w:uiPriority="61" w:unhideWhenUsed="0"/>
-    <w:lsdException w:name="Light Grid Accent 2" w:semiHidden="0" w:uiPriority="62" w:unhideWhenUsed="0"/>
-    <w:lsdException w:name="Medium Shading 1 Accent 2" w:semiHidden="0" w:uiPriority="63" w:unhideWhenUsed="0"/>
-    <w:lsdException w:name="Medium Shading 2 Accent 2" w:semiHidden="0" w:uiPriority="64" w:unhideWhenUsed="0"/>
-    <w:lsdException w:name="Medium List 1 Accent 2" w:semiHidden="0" w:uiPriority="65" w:unhideWhenUsed="0"/>
-    <w:lsdException w:name="Medium List 2 Accent 2" w:semiHidden="0" w:uiPriority="66" w:unhideWhenUsed="0"/>
-    <w:lsdException w:name="Medium Grid 1 Accent 2" w:semiHidden="0" w:uiPriority="67" w:unhideWhenUsed="0"/>
-    <w:lsdException w:name="Medium Grid 2 Accent 2" w:semiHidden="0" w:uiPriority="68" w:unhideWhenUsed="0"/>
-    <w:lsdException w:name="Medium Grid 3 Accent 2" w:semiHidden="0" w:uiPriority="69" w:unhideWhenUsed="0"/>
-    <w:lsdException w:name="Dark List Accent 2" w:semiHidden="0" w:uiPriority="70" w:unhideWhenUsed="0"/>
-    <w:lsdException w:name="Colorful Shading Accent 2" w:semiHidden="0" w:uiPriority="71" w:unhideWhenUsed="0"/>
-    <w:lsdException w:name="Colorful List Accent 2" w:semiHidden="0" w:uiPriority="72" w:unhideWhenUsed="0"/>
-    <w:lsdException w:name="Colorful Grid Accent 2" w:semiHidden="0" w:uiPriority="73" w:unhideWhenUsed="0"/>
-    <w:lsdException w:name="Light Shading Accent 3" w:semiHidden="0" w:uiPriority="60" w:unhideWhenUsed="0"/>
-    <w:lsdException w:name="Light List Accent 3" w:semiHidden="0" w:uiPriority="61" w:unhideWhenUsed="0"/>
-    <w:lsdException w:name="Light Grid Accent 3" w:semiHidden="0" w:uiPriority="62" w:unhideWhenUsed="0"/>
-    <w:lsdException w:name="Medium Shading 1 Accent 3" w:semiHidden="0" w:uiPriority="63" w:unhideWhenUsed="0"/>
-    <w:lsdException w:name="Medium Shading 2 Accent 3" w:semiHidden="0" w:uiPriority="64" w:unhideWhenUsed="0"/>
-    <w:lsdException w:name="Medium List 1 Accent 3" w:semiHidden="0" w:uiPriority="65" w:unhideWhenUsed="0"/>
-    <w:lsdException w:name="Medium List 2 Accent 3" w:semiHidden="0" w:uiPriority="66" w:unhideWhenUsed="0"/>
-    <w:lsdException w:name="Medium Grid 1 Accent 3" w:semiHidden="0" w:uiPriority="67" w:unhideWhenUsed="0"/>
-    <w:lsdException w:name="Medium Grid 2 Accent 3" w:semiHidden="0" w:uiPriority="68" w:unhideWhenUsed="0"/>
-    <w:lsdException w:name="Medium Grid 3 Accent 3" w:semiHidden="0" w:uiPriority="69" w:unhideWhenUsed="0"/>
-    <w:lsdException w:name="Dark List Accent 3" w:semiHidden="0" w:uiPriority="70" w:unhideWhenUsed="0"/>
-    <w:lsdException w:name="Colorful Shading Accent 3" w:semiHidden="0" w:uiPriority="71" w:unhideWhenUsed="0"/>
-    <w:lsdException w:name="Colorful List Accent 3" w:semiHidden="0" w:uiPriority="72" w:unhideWhenUsed="0"/>
-    <w:lsdException w:name="Colorful Grid Accent 3" w:semiHidden="0" w:uiPriority="73" w:unhideWhenUsed="0"/>
-    <w:lsdException w:name="Light Shading Accent 4" w:semiHidden="0" w:uiPriority="60" w:unhideWhenUsed="0"/>
-    <w:lsdException w:name="Light List Accent 4" w:semiHidden="0" w:uiPriority="61" w:unhideWhenUsed="0"/>
-    <w:lsdException w:name="Light Grid Accent 4" w:semiHidden="0" w:uiPriority="62" w:unhideWhenUsed="0"/>
-    <w:lsdException w:name="Medium Shading 1 Accent 4" w:semiHidden="0" w:uiPriority="63" w:unhideWhenUsed="0"/>
-    <w:lsdException w:name="Medium Shading 2 Accent 4" w:semiHidden="0" w:uiPriority="64" w:unhideWhenUsed="0"/>
-    <w:lsdException w:name="Medium List 1 Accent 4" w:semiHidden="0" w:uiPriority="65" w:unhideWhenUsed="0"/>
-    <w:lsdException w:name="Medium List 2 Accent 4" w:semiHidden="0" w:uiPriority="66" w:unhideWhenUsed="0"/>
-    <w:lsdException w:name="Medium Grid 1 Accent 4" w:semiHidden="0" w:uiPriority="67" w:unhideWhenUsed="0"/>
-    <w:lsdException w:name="Medium Grid 2 Accent 4" w:semiHidden="0" w:uiPriority="68" w:unhideWhenUsed="0"/>
-    <w:lsdException w:name="Medium Grid 3 Accent 4" w:semiHidden="0" w:uiPriority="69" w:unhideWhenUsed="0"/>
-    <w:lsdException w:name="Dark List Accent 4" w:semiHidden="0" w:uiPriority="70" w:unhideWhenUsed="0"/>
-    <w:lsdException w:name="Colorful Shading Accent 4" w:semiHidden="0" w:uiPriority="71" w:unhideWhenUsed="0"/>
-    <w:lsdException w:name="Colorful List Accent 4" w:semiHidden="0" w:uiPriority="72" w:unhideWhenUsed="0"/>
-    <w:lsdException w:name="Colorful Grid Accent 4" w:semiHidden="0" w:uiPriority="73" w:unhideWhenUsed="0"/>
-    <w:lsdException w:name="Light Shading Accent 5" w:semiHidden="0" w:uiPriority="60" w:unhideWhenUsed="0"/>
-    <w:lsdException w:name="Light List Accent 5" w:semiHidden="0" w:uiPriority="61" w:unhideWhenUsed="0"/>
-    <w:lsdException w:name="Light Grid Accent 5" w:semiHidden="0" w:uiPriority="62" w:unhideWhenUsed="0"/>
-    <w:lsdException w:name="Medium Shading 1 Accent 5" w:semiHidden="0" w:uiPriority="63" w:unhideWhenUsed="0"/>
-    <w:lsdException w:name="Medium Shading 2 Accent 5" w:semiHidden="0" w:uiPriority="64" w:unhideWhenUsed="0"/>
-    <w:lsdException w:name="Medium List 1 Accent 5" w:semiHidden="0" w:uiPriority="65" w:unhideWhenUsed="0"/>
-    <w:lsdException w:name="Medium List 2 Accent 5" w:semiHidden="0" w:uiPriority="66" w:unhideWhenUsed="0"/>
-    <w:lsdException w:name="Medium Grid 1 Accent 5" w:semiHidden="0" w:uiPriority="67" w:unhideWhenUsed="0"/>
-    <w:lsdException w:name="Medium Grid 2 Accent 5" w:semiHidden="0" w:uiPriority="68" w:unhideWhenUsed="0"/>
-    <w:lsdException w:name="Medium Grid 3 Accent 5" w:semiHidden="0" w:uiPriority="69" w:unhideWhenUsed="0"/>
-    <w:lsdException w:name="Dark List Accent 5" w:semiHidden="0" w:uiPriority="70" w:unhideWhenUsed="0"/>
-    <w:lsdException w:name="Colorful Shading Accent 5" w:semiHidden="0" w:uiPriority="71" w:unhideWhenUsed="0"/>
-    <w:lsdException w:name="Colorful List Accent 5" w:semiHidden="0" w:uiPriority="72" w:unhideWhenUsed="0"/>
-    <w:lsdException w:name="Colorful Grid Accent 5" w:semiHidden="0" w:uiPriority="73" w:unhideWhenUsed="0"/>
-    <w:lsdException w:name="Light Shading Accent 6" w:semiHidden="0" w:uiPriority="60" w:unhideWhenUsed="0"/>
-    <w:lsdException w:name="Light List Accent 6" w:semiHidden="0" w:uiPriority="61" w:unhideWhenUsed="0"/>
-    <w:lsdException w:name="Light Grid Accent 6" w:semiHidden="0" w:uiPriority="62" w:unhideWhenUsed="0"/>
-    <w:lsdException w:name="Medium Shading 1 Accent 6" w:semiHidden="0" w:uiPriority="63" w:unhideWhenUsed="0"/>
-    <w:lsdException w:name="Medium Shading 2 Accent 6" w:semiHidden="0" w:uiPriority="64" w:unhideWhenUsed="0"/>
-    <w:lsdException w:name="Medium List 1 Accent 6" w:semiHidden="0" w:uiPriority="65" w:unhideWhenUsed="0"/>
-    <w:lsdException w:name="Medium List 2 Accent 6" w:semiHidden="0" w:uiPriority="66" w:unhideWhenUsed="0"/>
-    <w:lsdException w:name="Medium Grid 1 Accent 6" w:semiHidden="0" w:uiPriority="67" w:unhideWhenUsed="0"/>
-    <w:lsdException w:name="Medium Grid 2 Accent 6" w:semiHidden="0" w:uiPriority="68" w:unhideWhenUsed="0"/>
-    <w:lsdException w:name="Medium Grid 3 Accent 6" w:semiHidden="0" w:uiPriority="69" w:unhideWhenUsed="0"/>
-    <w:lsdException w:name="Dark List Accent 6" w:semiHidden="0" w:uiPriority="70" w:unhideWhenUsed="0"/>
-    <w:lsdException w:name="Colorful Shading Accent 6" w:semiHidden="0" w:uiPriority="71" w:unhideWhenUsed="0"/>
-    <w:lsdException w:name="Colorful List Accent 6" w:semiHidden="0" w:uiPriority="72" w:unhideWhenUsed="0"/>
-    <w:lsdException w:name="Colorful Grid Accent 6" w:semiHidden="0" w:uiPriority="73" w:unhideWhenUsed="0"/>
-    <w:lsdException w:name="Subtle Emphasis" w:semiHidden="0" w:uiPriority="19" w:unhideWhenUsed="0" w:qFormat="1"/>
-    <w:lsdException w:name="Intense Emphasis" w:semiHidden="0" w:uiPriority="21" w:unhideWhenUsed="0" w:qFormat="1"/>
-    <w:lsdException w:name="Subtle Reference" w:semiHidden="0" w:uiPriority="31" w:unhideWhenUsed="0" w:qFormat="1"/>
-    <w:lsdException w:name="Intense Reference" w:semiHidden="0" w:uiPriority="32" w:unhideWhenUsed="0" w:qFormat="1"/>
-    <w:lsdException w:name="Book Title" w:semiHidden="0" w:uiPriority="33" w:unhideWhenUsed="0" w:qFormat="1"/>
-    <w:lsdException w:name="Bibliography" w:uiPriority="37"/>
-    <w:lsdException w:name="TOC Heading" w:uiPriority="39" w:qFormat="1"/>
-  </w:latentStyles>
-  <w:style w:type="paragraph" w:default="1" w:styleId="Normal">
-    <w:name w:val="Normal"/>
-    <w:qFormat/>
-  </w:style>
-  <w:style w:type="character" w:default="1" w:styleId="DefaultParagraphFont">
-    <w:name w:val="Default Paragraph Font"/>
-    <w:uiPriority w:val="1"/>
-    <w:semiHidden/>
-    <w:unhideWhenUsed/>
-  </w:style>
-  <w:style w:type="table" w:default="1" w:styleId="TableNormal">
-    <w:name w:val="Normal Table"/>
+  <w:style w:type="paragraph" w:styleId="BalloonText">
+    <w:name w:val="Balloon Text"/>
+    <w:basedOn w:val="Normal"/>
+    <w:link w:val="BalloonTextChar"/>
     <w:uiPriority w:val="99"/>
     <w:semiHidden/>
     <w:unhideWhenUsed/>
-    <w:tblPr>
-      <w:tblInd w:w="0" w:type="dxa"/>
-      <w:tblCellMar>
-        <w:top w:w="0" w:type="dxa"/>
-        <w:left w:w="108" w:type="dxa"/>
-        <w:bottom w:w="0" w:type="dxa"/>
-        <w:right w:w="108" w:type="dxa"/>
-      </w:tblCellMar>
-    </w:tblPr>
+    <w:rsid w:val="0048293B"/>
+    <w:pPr>
+      <w:spacing w:after="0" w:line="240" w:lineRule="auto"/>
+    </w:pPr>
+    <w:rPr>
+      <w:rFonts w:ascii="Segoe UI" w:hAnsi="Segoe UI" w:cs="Segoe UI"/>
+      <w:sz w:val="18"/>
+      <w:szCs w:val="18"/>
+    </w:rPr>
   </w:style>
-  <w:style w:type="numbering" w:default="1" w:styleId="NoList">
-    <w:name w:val="No List"/>
+  <w:style w:type="character" w:customStyle="1" w:styleId="BalloonTextChar">
+    <w:name w:val="Balloon Text Char"/>
+    <w:basedOn w:val="DefaultParagraphFont"/>
+    <w:link w:val="BalloonText"/>
     <w:uiPriority w:val="99"/>
     <w:semiHidden/>
-    <w:unhideWhenUsed/>
+    <w:rsid w:val="0048293B"/>
+    <w:rPr>
+      <w:rFonts w:ascii="Segoe UI" w:hAnsi="Segoe UI" w:cs="Segoe UI"/>
+      <w:sz w:val="18"/>
+      <w:szCs w:val="18"/>
+    </w:rPr>
   </w:style>
-  <w:style w:type="paragraph" w:styleId="ListParagraph">
-    <w:name w:val="List Paragraph"/>
-    <w:basedOn w:val="Normal"/>
-    <w:uiPriority w:val="34"/>
-    <w:qFormat/>
-    <w:rsid w:val="00500438"/>
+  <w:style w:type="paragraph" w:styleId="Revision">
+    <w:name w:val="Revision"/>
+    <w:hidden/>
+    <w:uiPriority w:val="99"/>
+    <w:semiHidden/>
+    <w:rsid w:val="0048293B"/>
     <w:pPr>
-      <w:ind w:left="720"/>
-      <w:contextualSpacing/>
+      <w:spacing w:after="0" w:line="240" w:lineRule="auto"/>
     </w:pPr>
-  </w:style>
-  <w:style w:type="character" w:styleId="Hyperlink">
-    <w:name w:val="Hyperlink"/>
-    <w:basedOn w:val="DefaultParagraphFont"/>
-    <w:uiPriority w:val="99"/>
-    <w:unhideWhenUsed/>
-    <w:rsid w:val="00813C97"/>
-    <w:rPr>
-      <w:color w:val="0563C1" w:themeColor="hyperlink"/>
-      <w:u w:val="single"/>
-    </w:rPr>
   </w:style>
 </w:styles>
 </file>
@@ -24848,7 +22492,7 @@
   <a:extraClrSchemeLst/>
   <a:extLst>
     <a:ext uri="{05A4C25C-085E-4340-85A3-A5531E510DB2}">
-      <thm15:themeFamily xmlns="" xmlns:thm15="http://schemas.microsoft.com/office/thememl/2012/main" name="Office Theme" id="{62F939B6-93AF-4DB8-9C6B-D6C7DFDC589F}" vid="{4A3C46E8-61CC-4603-A589-7422A47A8E4A}"/>
+      <thm15:themeFamily xmlns:thm15="http://schemas.microsoft.com/office/thememl/2012/main" name="Office Theme" id="{62F939B6-93AF-4DB8-9C6B-D6C7DFDC589F}" vid="{4A3C46E8-61CC-4603-A589-7422A47A8E4A}"/>
     </a:ext>
   </a:extLst>
 </a:theme>

--- a/MyText/ListProcessor.docx
+++ b/MyText/ListProcessor.docx
@@ -396,7 +396,14 @@
         <w:rPr>
           <w:lang w:val="bg-BG"/>
         </w:rPr>
-        <w:t>меня оригиналните входни данни.  Всеки вход ще има маркер за нуждата от активация. Активация на входа се получава тогава, когато на входа са постъпили валидни данни и предхождащ го блок от сигналния граф е изпълнен успешно в рамките на текущото обхождане на графа. Повече по тази тема в секцията обхождане на графа.</w:t>
+        <w:t xml:space="preserve">меня оригиналните входни данни.  Всеки вход ще има маркер за нуждата от активация. Активация на </w:t>
+      </w:r>
+      <w:r>
+        <w:rPr>
+          <w:lang w:val="bg-BG"/>
+        </w:rPr>
+        <w:lastRenderedPageBreak/>
+        <w:t>входа се получава тогава, когато на входа са постъпили валидни данни и предхождащ го блок от сигналния граф е изпълнен успешно в рамките на текущото обхождане на графа. Повече по тази тема в секцията обхождане на графа.</w:t>
       </w:r>
     </w:p>
     <w:p>
@@ -770,6 +777,7 @@
           <w:b/>
           <w:lang w:val="bg-BG"/>
         </w:rPr>
+        <w:lastRenderedPageBreak/>
         <w:t>Всеки вход/изход има т.нар. мета-описание на данните:</w:t>
       </w:r>
     </w:p>
@@ -1167,6 +1175,7 @@
         <w:rPr>
           <w:lang w:val="bg-BG"/>
         </w:rPr>
+        <w:lastRenderedPageBreak/>
         <w:t>Посредством използване на подхода за кодо-генерация се решават няколко сериозни проблема:</w:t>
       </w:r>
     </w:p>
@@ -1743,6 +1752,7 @@
           <w:b/>
           <w:lang w:val="bg-BG"/>
         </w:rPr>
+        <w:lastRenderedPageBreak/>
         <w:t>Find</w:t>
       </w:r>
       <w:r>
@@ -1929,21 +1939,7 @@
         <w:rPr>
           <w:lang w:val="bg-BG"/>
         </w:rPr>
-        <w:t xml:space="preserve"> Ако входа не е активиращ при </w:t>
-      </w:r>
-      <w:proofErr w:type="spellStart"/>
-      <w:r>
-        <w:rPr>
-          <w:lang w:val="bg-BG"/>
-        </w:rPr>
-        <w:t>преконфигуриране</w:t>
-      </w:r>
-      <w:proofErr w:type="spellEnd"/>
-      <w:r>
-        <w:rPr>
-          <w:lang w:val="bg-BG"/>
-        </w:rPr>
-        <w:t xml:space="preserve"> на системата той може да бъде скрит от потребителя.</w:t>
+        <w:t xml:space="preserve"> Ако входа не е активиращ при преконфигуриране на системата той може да бъде скрит от потребителя.</w:t>
       </w:r>
     </w:p>
     <w:p>
@@ -1961,21 +1957,7 @@
         <w:rPr>
           <w:lang w:val="bg-BG"/>
         </w:rPr>
-        <w:t xml:space="preserve">За всяко едно състояние на селектираните модули се проверява дали е свързано към модул външен за конфигурацията. Ако е така то се добавя в списъка на състоянията на функционалния модул. Останалите състояния по подразбиране остават скрити. В последствие при </w:t>
-      </w:r>
-      <w:proofErr w:type="spellStart"/>
-      <w:r>
-        <w:rPr>
-          <w:lang w:val="bg-BG"/>
-        </w:rPr>
-        <w:t>преконфигуриране</w:t>
-      </w:r>
-      <w:proofErr w:type="spellEnd"/>
-      <w:r>
-        <w:rPr>
-          <w:lang w:val="bg-BG"/>
-        </w:rPr>
-        <w:t xml:space="preserve"> на съставния модул потребителя ще може да направи  видими за външните модули и други състояния.</w:t>
+        <w:t>За всяко едно състояние на селектираните модули се проверява дали е свързано към модул външен за конфигурацията. Ако е така то се добавя в списъка на състоянията на функционалния модул. Останалите състояния по подразбиране остават скрити. В последствие при преконфигуриране на съставния модул потребителя ще може да направи  видими за външните модули и други състояния.</w:t>
       </w:r>
     </w:p>
     <w:p>
@@ -2023,21 +2005,7 @@
         <w:rPr>
           <w:lang w:val="bg-BG"/>
         </w:rPr>
-        <w:t xml:space="preserve">друг функционален модул от селекцията. Ако изхода не е свързан, то той се добавя към списъка с изходите на съставния модул. При последващо </w:t>
-      </w:r>
-      <w:proofErr w:type="spellStart"/>
-      <w:r>
-        <w:rPr>
-          <w:lang w:val="bg-BG"/>
-        </w:rPr>
-        <w:t>преконфигуриране</w:t>
-      </w:r>
-      <w:proofErr w:type="spellEnd"/>
-      <w:r>
-        <w:rPr>
-          <w:lang w:val="bg-BG"/>
-        </w:rPr>
-        <w:t xml:space="preserve"> на системата потребителя може да скрие избрани от него изходи.</w:t>
+        <w:t>друг функционален модул от селекцията. Ако изхода не е свързан, то той се добавя към списъка с изходите на съставния модул. При последващо преконфигуриране на системата потребителя може да скрие избрани от него изходи.</w:t>
       </w:r>
     </w:p>
     <w:p>
@@ -2057,19 +2025,24 @@
         </w:rPr>
         <w:t xml:space="preserve">За потребителя се отваря потребителски интерфейс за попълване и редакция на данните на </w:t>
       </w:r>
-      <w:proofErr w:type="spellStart"/>
-      <w:r>
-        <w:rPr>
-          <w:lang w:val="bg-BG"/>
-        </w:rPr>
-        <w:t>фунционален</w:t>
-      </w:r>
-      <w:proofErr w:type="spellEnd"/>
-      <w:r>
-        <w:rPr>
-          <w:lang w:val="bg-BG"/>
-        </w:rPr>
-        <w:t xml:space="preserve"> модул, в който потребителя трябва да въведе име на новия функционален модул и да определи път в библиотеката, където този модул да бъде запазен. Също така потребителя има възможност да прегледа списъците с входове, параметри, състояния и изходи на функционалния модул, и евентуално да скрие или да направи видими за външни модули някои от тях.</w:t>
+      <w:r>
+        <w:rPr>
+          <w:lang w:val="bg-BG"/>
+        </w:rPr>
+        <w:t>функционален</w:t>
+      </w:r>
+      <w:r>
+        <w:rPr>
+          <w:lang w:val="bg-BG"/>
+        </w:rPr>
+        <w:t xml:space="preserve"> модул, в който потребителя трябва да въведе име на новия </w:t>
+      </w:r>
+      <w:r>
+        <w:rPr>
+          <w:lang w:val="bg-BG"/>
+        </w:rPr>
+        <w:lastRenderedPageBreak/>
+        <w:t>функционален модул и да определи път в библиотеката, където този модул да бъде запазен. Също така потребителя има възможност да прегледа списъците с входове, параметри, състояния и изходи на функционалния модул, и евентуално да скрие или да направи видими за външни модули някои от тях.</w:t>
       </w:r>
     </w:p>
     <w:p>
@@ -2437,6 +2410,7 @@
         <w:rPr>
           <w:lang w:val="bg-BG"/>
         </w:rPr>
+        <w:lastRenderedPageBreak/>
         <w:t>За реализация на описаният програмен генератор се използва контролата Telerik Diagrams, а като помощен пакет за реализация на спомагателните потребителски интерфейси е използвана и останалата част от WPF пакета от контроли на Telerik</w:t>
       </w:r>
       <w:r>
@@ -2751,6 +2725,7 @@
         <w:rPr>
           <w:lang w:val="bg-BG"/>
         </w:rPr>
+        <w:lastRenderedPageBreak/>
         <w:t>Незадължителен – тази характеристика може и да не фигурира.</w:t>
       </w:r>
     </w:p>
@@ -3110,11 +3085,8 @@
         </w:rPr>
         <w:t>Описание – място за описание на модула от библиотеката – текст</w:t>
       </w:r>
-      <w:proofErr w:type="spellStart"/>
-      <w:r>
-        <w:t>iz</w:t>
-      </w:r>
-      <w:proofErr w:type="spellEnd"/>
+      <w:bookmarkStart w:id="12" w:name="_GoBack"/>
+      <w:bookmarkEnd w:id="12"/>
     </w:p>
     <w:p>
       <w:pPr>
@@ -3197,6 +3169,7 @@
         <w:rPr>
           <w:lang w:val="bg-BG"/>
         </w:rPr>
+        <w:lastRenderedPageBreak/>
         <w:t>Стойност/референция – атрибут показващ дали данните получени на входа ще се използват директно или ще се работи с тяхно копие.</w:t>
       </w:r>
     </w:p>
@@ -3385,7 +3358,22 @@
         <w:rPr>
           <w:lang w:val="bg-BG"/>
         </w:rPr>
-        <w:t xml:space="preserve">За съхранение на данните на модулите е </w:t>
+        <w:t>За съхранение на данните на модулите</w:t>
+      </w:r>
+      <w:r>
+        <w:t xml:space="preserve"> </w:t>
+      </w:r>
+      <w:r>
+        <w:rPr>
+          <w:lang w:val="bg-BG"/>
+        </w:rPr>
+        <w:t>е дефинирана следната система от правила, осигуряваща еднозначно възстановяване на данните след запис. За окончателна реализация на дефинираните правила</w:t>
+      </w:r>
+      <w:r>
+        <w:rPr>
+          <w:lang w:val="bg-BG"/>
+        </w:rPr>
+        <w:t xml:space="preserve"> е </w:t>
       </w:r>
       <w:r>
         <w:rPr>
@@ -3400,41 +3388,567 @@
         <w:t xml:space="preserve"> формат </w:t>
       </w:r>
       <w:r>
-        <w:t>XML</w:t>
-      </w:r>
-      <w:r>
-        <w:rPr>
-          <w:lang w:val="bg-BG"/>
-        </w:rPr>
-        <w:t>,</w:t>
-      </w:r>
-      <w:r>
-        <w:rPr>
-          <w:rPrChange w:id="12" w:author="emo" w:date="2018-05-21T20:59:00Z">
-            <w:rPr>
-              <w:lang w:val="ru-RU"/>
-            </w:rPr>
-          </w:rPrChange>
+        <w:t xml:space="preserve">XML Schema Definition (XSD)  </w:t>
+      </w:r>
+      <w:r>
+        <w:rPr>
+          <w:lang w:val="bg-BG"/>
+        </w:rPr>
+        <w:t>:</w:t>
+      </w:r>
+      <w:r>
+        <w:rPr>
+          <w:lang w:val="ru-RU"/>
         </w:rPr>
         <w:t xml:space="preserve"> </w:t>
       </w:r>
-      <w:r>
-        <w:rPr>
-          <w:lang w:val="bg-BG"/>
-        </w:rPr>
-        <w:t>като е дефинирана</w:t>
-      </w:r>
-      <w:r>
-        <w:rPr>
-          <w:lang w:val="bg-BG"/>
-        </w:rPr>
-        <w:t xml:space="preserve"> следната </w:t>
-      </w:r>
-      <w:r>
-        <w:rPr>
-          <w:lang w:val="bg-BG"/>
-        </w:rPr>
-        <w:t>схема</w:t>
+    </w:p>
+    <w:p>
+      <w:pPr>
+        <w:pStyle w:val="ListParagraph"/>
+        <w:numPr>
+          <w:ilvl w:val="0"/>
+          <w:numId w:val="18"/>
+        </w:numPr>
+      </w:pPr>
+      <w:r>
+        <w:rPr>
+          <w:lang w:val="bg-BG"/>
+        </w:rPr>
+        <w:t xml:space="preserve">Съставен тип  </w:t>
+      </w:r>
+      <w:proofErr w:type="spellStart"/>
+      <w:r>
+        <w:t>FMDescriptor</w:t>
+      </w:r>
+      <w:proofErr w:type="spellEnd"/>
+      <w:r>
+        <w:t xml:space="preserve"> - o</w:t>
+      </w:r>
+      <w:r>
+        <w:rPr>
+          <w:lang w:val="bg-BG"/>
+        </w:rPr>
+        <w:t>писанието на всеки ФМ</w:t>
+      </w:r>
+      <w:r>
+        <w:rPr>
+          <w:lang w:val="bg-BG"/>
+        </w:rPr>
+        <w:t xml:space="preserve"> </w:t>
+      </w:r>
+      <w:r>
+        <w:t>–</w:t>
+      </w:r>
+      <w:r>
+        <w:rPr>
+          <w:lang w:val="bg-BG"/>
+        </w:rPr>
+        <w:t xml:space="preserve"> </w:t>
+      </w:r>
+      <w:r>
+        <w:rPr>
+          <w:lang w:val="bg-BG"/>
+        </w:rPr>
+        <w:t xml:space="preserve">съставен от </w:t>
+      </w:r>
+      <w:r>
+        <w:rPr>
+          <w:lang w:val="bg-BG"/>
+        </w:rPr>
+        <w:t>елементи</w:t>
+      </w:r>
+      <w:r>
+        <w:rPr>
+          <w:lang w:val="bg-BG"/>
+        </w:rPr>
+        <w:t>те</w:t>
+      </w:r>
+      <w:r>
+        <w:rPr>
+          <w:lang w:val="bg-BG"/>
+        </w:rPr>
+        <w:t xml:space="preserve"> описани в таблицата:</w:t>
+      </w:r>
+    </w:p>
+    <w:tbl>
+      <w:tblPr>
+        <w:tblStyle w:val="TableGrid"/>
+        <w:tblW w:w="0" w:type="auto"/>
+        <w:tblInd w:w="720" w:type="dxa"/>
+        <w:tblLook w:val="04A0" w:firstRow="1" w:lastRow="0" w:firstColumn="1" w:lastColumn="0" w:noHBand="0" w:noVBand="1"/>
+      </w:tblPr>
+      <w:tblGrid>
+        <w:gridCol w:w="1249"/>
+        <w:gridCol w:w="3345"/>
+        <w:gridCol w:w="2209"/>
+        <w:gridCol w:w="1827"/>
+      </w:tblGrid>
+      <w:tr>
+        <w:tc>
+          <w:tcPr>
+            <w:tcW w:w="1075" w:type="dxa"/>
+          </w:tcPr>
+          <w:p>
+            <w:pPr>
+              <w:rPr>
+                <w:b/>
+                <w:lang w:val="bg-BG"/>
+              </w:rPr>
+            </w:pPr>
+            <w:r>
+              <w:rPr>
+                <w:b/>
+                <w:lang w:val="bg-BG"/>
+              </w:rPr>
+              <w:t>Име</w:t>
+            </w:r>
+          </w:p>
+        </w:tc>
+        <w:tc>
+          <w:tcPr>
+            <w:tcW w:w="3420" w:type="dxa"/>
+          </w:tcPr>
+          <w:p>
+            <w:pPr>
+              <w:rPr>
+                <w:b/>
+                <w:lang w:val="bg-BG"/>
+              </w:rPr>
+            </w:pPr>
+            <w:r>
+              <w:rPr>
+                <w:b/>
+                <w:lang w:val="bg-BG"/>
+              </w:rPr>
+              <w:t>Предназначение</w:t>
+            </w:r>
+          </w:p>
+        </w:tc>
+        <w:tc>
+          <w:tcPr>
+            <w:tcW w:w="2261" w:type="dxa"/>
+          </w:tcPr>
+          <w:p>
+            <w:pPr>
+              <w:rPr>
+                <w:b/>
+                <w:lang w:val="bg-BG"/>
+              </w:rPr>
+            </w:pPr>
+            <w:r>
+              <w:rPr>
+                <w:b/>
+                <w:lang w:val="bg-BG"/>
+              </w:rPr>
+              <w:t>Тип данни</w:t>
+            </w:r>
+          </w:p>
+        </w:tc>
+        <w:tc>
+          <w:tcPr>
+            <w:tcW w:w="1874" w:type="dxa"/>
+          </w:tcPr>
+          <w:p>
+            <w:pPr>
+              <w:rPr>
+                <w:b/>
+                <w:lang w:val="bg-BG"/>
+              </w:rPr>
+            </w:pPr>
+            <w:r>
+              <w:rPr>
+                <w:b/>
+                <w:lang w:val="bg-BG"/>
+              </w:rPr>
+              <w:t>Брой</w:t>
+            </w:r>
+          </w:p>
+        </w:tc>
+      </w:tr>
+      <w:tr>
+        <w:tc>
+          <w:tcPr>
+            <w:tcW w:w="1075" w:type="dxa"/>
+          </w:tcPr>
+          <w:p>
+            <w:proofErr w:type="spellStart"/>
+            <w:r>
+              <w:t>FMData</w:t>
+            </w:r>
+            <w:proofErr w:type="spellEnd"/>
+          </w:p>
+        </w:tc>
+        <w:tc>
+          <w:tcPr>
+            <w:tcW w:w="3420" w:type="dxa"/>
+          </w:tcPr>
+          <w:p>
+            <w:pPr>
+              <w:rPr>
+                <w:lang w:val="bg-BG"/>
+              </w:rPr>
+            </w:pPr>
+            <w:r>
+              <w:rPr>
+                <w:lang w:val="bg-BG"/>
+              </w:rPr>
+              <w:t>Съхранява всички основни данни за ФМ</w:t>
+            </w:r>
+          </w:p>
+        </w:tc>
+        <w:tc>
+          <w:tcPr>
+            <w:tcW w:w="2261" w:type="dxa"/>
+          </w:tcPr>
+          <w:p>
+            <w:pPr>
+              <w:rPr>
+                <w:lang w:val="bg-BG"/>
+              </w:rPr>
+            </w:pPr>
+            <w:r>
+              <w:rPr>
+                <w:lang w:val="bg-BG"/>
+              </w:rPr>
+              <w:t xml:space="preserve">Съставен тип </w:t>
+            </w:r>
+            <w:r>
+              <w:t>(</w:t>
+            </w:r>
+            <w:proofErr w:type="spellStart"/>
+            <w:r>
+              <w:t>FMData</w:t>
+            </w:r>
+            <w:proofErr w:type="spellEnd"/>
+            <w:r>
+              <w:t>)</w:t>
+            </w:r>
+          </w:p>
+        </w:tc>
+        <w:tc>
+          <w:tcPr>
+            <w:tcW w:w="1874" w:type="dxa"/>
+          </w:tcPr>
+          <w:p>
+            <w:pPr>
+              <w:rPr>
+                <w:lang w:val="bg-BG"/>
+              </w:rPr>
+            </w:pPr>
+            <w:r>
+              <w:rPr>
+                <w:lang w:val="bg-BG"/>
+              </w:rPr>
+              <w:t>Точно един</w:t>
+            </w:r>
+          </w:p>
+        </w:tc>
+      </w:tr>
+      <w:tr>
+        <w:tc>
+          <w:tcPr>
+            <w:tcW w:w="1075" w:type="dxa"/>
+          </w:tcPr>
+          <w:p>
+            <w:r>
+              <w:t>Inputs</w:t>
+            </w:r>
+          </w:p>
+        </w:tc>
+        <w:tc>
+          <w:tcPr>
+            <w:tcW w:w="3420" w:type="dxa"/>
+          </w:tcPr>
+          <w:p>
+            <w:r>
+              <w:rPr>
+                <w:lang w:val="bg-BG"/>
+              </w:rPr>
+              <w:t>Списък от елементи описващи входовете на ФМ</w:t>
+            </w:r>
+          </w:p>
+        </w:tc>
+        <w:tc>
+          <w:tcPr>
+            <w:tcW w:w="2261" w:type="dxa"/>
+          </w:tcPr>
+          <w:p>
+            <w:r>
+              <w:rPr>
+                <w:lang w:val="bg-BG"/>
+              </w:rPr>
+              <w:t xml:space="preserve">Списък от елементи от тип </w:t>
+            </w:r>
+            <w:r>
+              <w:t>In</w:t>
+            </w:r>
+          </w:p>
+        </w:tc>
+        <w:tc>
+          <w:tcPr>
+            <w:tcW w:w="1874" w:type="dxa"/>
+          </w:tcPr>
+          <w:p>
+            <w:pPr>
+              <w:rPr>
+                <w:lang w:val="bg-BG"/>
+              </w:rPr>
+            </w:pPr>
+            <w:r>
+              <w:rPr>
+                <w:lang w:val="bg-BG"/>
+              </w:rPr>
+              <w:t>Нула или повече</w:t>
+            </w:r>
+          </w:p>
+        </w:tc>
+      </w:tr>
+      <w:tr>
+        <w:tc>
+          <w:tcPr>
+            <w:tcW w:w="1075" w:type="dxa"/>
+          </w:tcPr>
+          <w:p>
+            <w:r>
+              <w:t>Parameters</w:t>
+            </w:r>
+          </w:p>
+        </w:tc>
+        <w:tc>
+          <w:tcPr>
+            <w:tcW w:w="3420" w:type="dxa"/>
+          </w:tcPr>
+          <w:p>
+            <w:r>
+              <w:rPr>
+                <w:lang w:val="bg-BG"/>
+              </w:rPr>
+              <w:t xml:space="preserve">Списък от елементи описващи </w:t>
+            </w:r>
+            <w:r>
+              <w:rPr>
+                <w:lang w:val="bg-BG"/>
+              </w:rPr>
+              <w:t>параметрите</w:t>
+            </w:r>
+            <w:r>
+              <w:rPr>
+                <w:lang w:val="bg-BG"/>
+              </w:rPr>
+              <w:t xml:space="preserve"> на ФМ</w:t>
+            </w:r>
+          </w:p>
+        </w:tc>
+        <w:tc>
+          <w:tcPr>
+            <w:tcW w:w="2261" w:type="dxa"/>
+          </w:tcPr>
+          <w:p>
+            <w:r>
+              <w:rPr>
+                <w:lang w:val="bg-BG"/>
+              </w:rPr>
+              <w:t xml:space="preserve">Списък от елементи от тип </w:t>
+            </w:r>
+            <w:r>
+              <w:t>Parameter</w:t>
+            </w:r>
+          </w:p>
+        </w:tc>
+        <w:tc>
+          <w:tcPr>
+            <w:tcW w:w="1874" w:type="dxa"/>
+          </w:tcPr>
+          <w:p>
+            <w:r>
+              <w:rPr>
+                <w:lang w:val="bg-BG"/>
+              </w:rPr>
+              <w:t>Нула или повече</w:t>
+            </w:r>
+          </w:p>
+        </w:tc>
+      </w:tr>
+      <w:tr>
+        <w:tc>
+          <w:tcPr>
+            <w:tcW w:w="1075" w:type="dxa"/>
+          </w:tcPr>
+          <w:p>
+            <w:r>
+              <w:t>States</w:t>
+            </w:r>
+          </w:p>
+        </w:tc>
+        <w:tc>
+          <w:tcPr>
+            <w:tcW w:w="3420" w:type="dxa"/>
+          </w:tcPr>
+          <w:p>
+            <w:r>
+              <w:rPr>
+                <w:lang w:val="bg-BG"/>
+              </w:rPr>
+              <w:t xml:space="preserve">Списък от елементи описващи  </w:t>
+            </w:r>
+            <w:r>
+              <w:rPr>
+                <w:lang w:val="bg-BG"/>
+              </w:rPr>
+              <w:t xml:space="preserve">вътрешните състояния </w:t>
+            </w:r>
+            <w:r>
+              <w:rPr>
+                <w:lang w:val="bg-BG"/>
+              </w:rPr>
+              <w:t>на ФМ</w:t>
+            </w:r>
+          </w:p>
+        </w:tc>
+        <w:tc>
+          <w:tcPr>
+            <w:tcW w:w="2261" w:type="dxa"/>
+          </w:tcPr>
+          <w:p>
+            <w:r>
+              <w:rPr>
+                <w:lang w:val="bg-BG"/>
+              </w:rPr>
+              <w:t xml:space="preserve">Списък от елементи от тип </w:t>
+            </w:r>
+            <w:r>
+              <w:t>State</w:t>
+            </w:r>
+          </w:p>
+        </w:tc>
+        <w:tc>
+          <w:tcPr>
+            <w:tcW w:w="1874" w:type="dxa"/>
+          </w:tcPr>
+          <w:p>
+            <w:r>
+              <w:rPr>
+                <w:lang w:val="bg-BG"/>
+              </w:rPr>
+              <w:t>Нула или повече</w:t>
+            </w:r>
+          </w:p>
+        </w:tc>
+      </w:tr>
+      <w:tr>
+        <w:tc>
+          <w:tcPr>
+            <w:tcW w:w="1075" w:type="dxa"/>
+          </w:tcPr>
+          <w:p>
+            <w:r>
+              <w:t>Outputs</w:t>
+            </w:r>
+          </w:p>
+        </w:tc>
+        <w:tc>
+          <w:tcPr>
+            <w:tcW w:w="3420" w:type="dxa"/>
+          </w:tcPr>
+          <w:p>
+            <w:r>
+              <w:rPr>
+                <w:lang w:val="bg-BG"/>
+              </w:rPr>
+              <w:t xml:space="preserve">Списък от елементи описващи  </w:t>
+            </w:r>
+            <w:r>
+              <w:rPr>
+                <w:lang w:val="bg-BG"/>
+              </w:rPr>
+              <w:t>изходите</w:t>
+            </w:r>
+            <w:r>
+              <w:rPr>
+                <w:lang w:val="bg-BG"/>
+              </w:rPr>
+              <w:t xml:space="preserve"> на ФМ</w:t>
+            </w:r>
+          </w:p>
+        </w:tc>
+        <w:tc>
+          <w:tcPr>
+            <w:tcW w:w="2261" w:type="dxa"/>
+          </w:tcPr>
+          <w:p>
+            <w:r>
+              <w:rPr>
+                <w:lang w:val="bg-BG"/>
+              </w:rPr>
+              <w:t xml:space="preserve">Списък от елементи от тип </w:t>
+            </w:r>
+            <w:r>
+              <w:t>Out</w:t>
+            </w:r>
+          </w:p>
+        </w:tc>
+        <w:tc>
+          <w:tcPr>
+            <w:tcW w:w="1874" w:type="dxa"/>
+          </w:tcPr>
+          <w:p>
+            <w:pPr>
+              <w:rPr>
+                <w:lang w:val="bg-BG"/>
+              </w:rPr>
+            </w:pPr>
+            <w:r>
+              <w:rPr>
+                <w:lang w:val="bg-BG"/>
+              </w:rPr>
+              <w:t>Нула или повече</w:t>
+            </w:r>
+          </w:p>
+        </w:tc>
+      </w:tr>
+    </w:tbl>
+    <w:p>
+      <w:pPr>
+        <w:ind w:left="720"/>
+      </w:pPr>
+    </w:p>
+    <w:p>
+      <w:pPr>
+        <w:pStyle w:val="ListParagraph"/>
+        <w:numPr>
+          <w:ilvl w:val="0"/>
+          <w:numId w:val="18"/>
+        </w:numPr>
+      </w:pPr>
+      <w:r>
+        <w:rPr>
+          <w:lang w:val="bg-BG"/>
+        </w:rPr>
+        <w:t>Съставен тип</w:t>
+      </w:r>
+      <w:r>
+        <w:t xml:space="preserve">  - </w:t>
+      </w:r>
+      <w:proofErr w:type="spellStart"/>
+      <w:r>
+        <w:t>FMData</w:t>
+      </w:r>
+      <w:proofErr w:type="spellEnd"/>
+      <w:r>
+        <w:rPr>
+          <w:lang w:val="bg-BG"/>
+        </w:rPr>
+        <w:t xml:space="preserve"> </w:t>
+      </w:r>
+      <w:r>
+        <w:t>–</w:t>
+      </w:r>
+      <w:r>
+        <w:rPr>
+          <w:lang w:val="bg-BG"/>
+        </w:rPr>
+        <w:t xml:space="preserve"> съставен от елементите описани в таблицата</w:t>
       </w:r>
       <w:r>
         <w:rPr>
@@ -3442,33 +3956,1640 @@
         </w:rPr>
         <w:t>:</w:t>
       </w:r>
-      <w:r>
-        <w:rPr>
-          <w:lang w:val="ru-RU"/>
-        </w:rPr>
+    </w:p>
+    <w:tbl>
+      <w:tblPr>
+        <w:tblStyle w:val="TableGrid"/>
+        <w:tblW w:w="0" w:type="auto"/>
+        <w:tblInd w:w="720" w:type="dxa"/>
+        <w:tblLook w:val="04A0" w:firstRow="1" w:lastRow="0" w:firstColumn="1" w:lastColumn="0" w:noHBand="0" w:noVBand="1"/>
+      </w:tblPr>
+      <w:tblGrid>
+        <w:gridCol w:w="2327"/>
+        <w:gridCol w:w="2881"/>
+        <w:gridCol w:w="1888"/>
+        <w:gridCol w:w="1534"/>
+      </w:tblGrid>
+      <w:tr>
+        <w:tc>
+          <w:tcPr>
+            <w:tcW w:w="2327" w:type="dxa"/>
+          </w:tcPr>
+          <w:p>
+            <w:pPr>
+              <w:rPr>
+                <w:b/>
+                <w:lang w:val="bg-BG"/>
+              </w:rPr>
+            </w:pPr>
+            <w:r>
+              <w:rPr>
+                <w:b/>
+                <w:lang w:val="bg-BG"/>
+              </w:rPr>
+              <w:t>Име</w:t>
+            </w:r>
+          </w:p>
+        </w:tc>
+        <w:tc>
+          <w:tcPr>
+            <w:tcW w:w="2881" w:type="dxa"/>
+          </w:tcPr>
+          <w:p>
+            <w:pPr>
+              <w:rPr>
+                <w:b/>
+                <w:lang w:val="bg-BG"/>
+              </w:rPr>
+            </w:pPr>
+            <w:r>
+              <w:rPr>
+                <w:b/>
+                <w:lang w:val="bg-BG"/>
+              </w:rPr>
+              <w:t>Предназначение</w:t>
+            </w:r>
+          </w:p>
+        </w:tc>
+        <w:tc>
+          <w:tcPr>
+            <w:tcW w:w="1888" w:type="dxa"/>
+          </w:tcPr>
+          <w:p>
+            <w:pPr>
+              <w:rPr>
+                <w:b/>
+                <w:lang w:val="bg-BG"/>
+              </w:rPr>
+            </w:pPr>
+            <w:r>
+              <w:rPr>
+                <w:b/>
+                <w:lang w:val="bg-BG"/>
+              </w:rPr>
+              <w:t>Тип данни</w:t>
+            </w:r>
+          </w:p>
+        </w:tc>
+        <w:tc>
+          <w:tcPr>
+            <w:tcW w:w="1534" w:type="dxa"/>
+          </w:tcPr>
+          <w:p>
+            <w:pPr>
+              <w:rPr>
+                <w:b/>
+                <w:lang w:val="bg-BG"/>
+              </w:rPr>
+            </w:pPr>
+            <w:r>
+              <w:rPr>
+                <w:b/>
+                <w:lang w:val="bg-BG"/>
+              </w:rPr>
+              <w:t>Брой</w:t>
+            </w:r>
+          </w:p>
+        </w:tc>
+      </w:tr>
+      <w:tr>
+        <w:tc>
+          <w:tcPr>
+            <w:tcW w:w="2327" w:type="dxa"/>
+          </w:tcPr>
+          <w:p>
+            <w:proofErr w:type="spellStart"/>
+            <w:r>
+              <w:t>FMName</w:t>
+            </w:r>
+            <w:proofErr w:type="spellEnd"/>
+          </w:p>
+        </w:tc>
+        <w:tc>
+          <w:tcPr>
+            <w:tcW w:w="2881" w:type="dxa"/>
+          </w:tcPr>
+          <w:p>
+            <w:pPr>
+              <w:rPr>
+                <w:lang w:val="bg-BG"/>
+              </w:rPr>
+            </w:pPr>
+            <w:r>
+              <w:rPr>
+                <w:lang w:val="bg-BG"/>
+              </w:rPr>
+              <w:t>Име на ФМ от библиотеката</w:t>
+            </w:r>
+          </w:p>
+        </w:tc>
+        <w:tc>
+          <w:tcPr>
+            <w:tcW w:w="1888" w:type="dxa"/>
+          </w:tcPr>
+          <w:p>
+            <w:pPr>
+              <w:rPr>
+                <w:lang w:val="bg-BG"/>
+              </w:rPr>
+            </w:pPr>
+            <w:r>
+              <w:rPr>
+                <w:lang w:val="bg-BG"/>
+              </w:rPr>
+              <w:t>Символен низ</w:t>
+            </w:r>
+          </w:p>
+        </w:tc>
+        <w:tc>
+          <w:tcPr>
+            <w:tcW w:w="1534" w:type="dxa"/>
+          </w:tcPr>
+          <w:p>
+            <w:pPr>
+              <w:rPr>
+                <w:lang w:val="bg-BG"/>
+              </w:rPr>
+            </w:pPr>
+            <w:r>
+              <w:rPr>
+                <w:lang w:val="bg-BG"/>
+              </w:rPr>
+              <w:t>Точно един</w:t>
+            </w:r>
+          </w:p>
+        </w:tc>
+      </w:tr>
+      <w:tr>
+        <w:tc>
+          <w:tcPr>
+            <w:tcW w:w="2327" w:type="dxa"/>
+          </w:tcPr>
+          <w:p>
+            <w:proofErr w:type="spellStart"/>
+            <w:r>
+              <w:lastRenderedPageBreak/>
+              <w:t>FMInstanceName</w:t>
+            </w:r>
+            <w:proofErr w:type="spellEnd"/>
+          </w:p>
+        </w:tc>
+        <w:tc>
+          <w:tcPr>
+            <w:tcW w:w="2881" w:type="dxa"/>
+          </w:tcPr>
+          <w:p>
+            <w:r>
+              <w:rPr>
+                <w:lang w:val="bg-BG"/>
+              </w:rPr>
+              <w:t>Име на конкретен ФМ поставен в конфигурация</w:t>
+            </w:r>
+          </w:p>
+        </w:tc>
+        <w:tc>
+          <w:tcPr>
+            <w:tcW w:w="1888" w:type="dxa"/>
+          </w:tcPr>
+          <w:p>
+            <w:r>
+              <w:rPr>
+                <w:lang w:val="bg-BG"/>
+              </w:rPr>
+              <w:t>Символен низ</w:t>
+            </w:r>
+          </w:p>
+        </w:tc>
+        <w:tc>
+          <w:tcPr>
+            <w:tcW w:w="1534" w:type="dxa"/>
+          </w:tcPr>
+          <w:p>
+            <w:pPr>
+              <w:rPr>
+                <w:lang w:val="bg-BG"/>
+              </w:rPr>
+            </w:pPr>
+            <w:r>
+              <w:rPr>
+                <w:lang w:val="bg-BG"/>
+              </w:rPr>
+              <w:t>Нула или повече</w:t>
+            </w:r>
+          </w:p>
+        </w:tc>
+      </w:tr>
+      <w:tr>
+        <w:tc>
+          <w:tcPr>
+            <w:tcW w:w="2327" w:type="dxa"/>
+          </w:tcPr>
+          <w:p>
+            <w:proofErr w:type="spellStart"/>
+            <w:r>
+              <w:t>FMTextDescription</w:t>
+            </w:r>
+            <w:proofErr w:type="spellEnd"/>
+          </w:p>
+        </w:tc>
+        <w:tc>
+          <w:tcPr>
+            <w:tcW w:w="2881" w:type="dxa"/>
+          </w:tcPr>
+          <w:p>
+            <w:r>
+              <w:rPr>
+                <w:lang w:val="bg-BG"/>
+              </w:rPr>
+              <w:t>Описание на ФМ – документация от програмиста</w:t>
+            </w:r>
+          </w:p>
+        </w:tc>
+        <w:tc>
+          <w:tcPr>
+            <w:tcW w:w="1888" w:type="dxa"/>
+          </w:tcPr>
+          <w:p>
+            <w:r>
+              <w:rPr>
+                <w:lang w:val="bg-BG"/>
+              </w:rPr>
+              <w:t>Символен низ</w:t>
+            </w:r>
+          </w:p>
+        </w:tc>
+        <w:tc>
+          <w:tcPr>
+            <w:tcW w:w="1534" w:type="dxa"/>
+          </w:tcPr>
+          <w:p>
+            <w:pPr>
+              <w:rPr>
+                <w:lang w:val="bg-BG"/>
+              </w:rPr>
+            </w:pPr>
+            <w:r>
+              <w:rPr>
+                <w:lang w:val="bg-BG"/>
+              </w:rPr>
+              <w:t>Нула или повече</w:t>
+            </w:r>
+          </w:p>
+        </w:tc>
+      </w:tr>
+      <w:tr>
+        <w:tc>
+          <w:tcPr>
+            <w:tcW w:w="2327" w:type="dxa"/>
+          </w:tcPr>
+          <w:p>
+            <w:proofErr w:type="spellStart"/>
+            <w:r>
+              <w:t>FMUserTextDescription</w:t>
+            </w:r>
+            <w:proofErr w:type="spellEnd"/>
+          </w:p>
+        </w:tc>
+        <w:tc>
+          <w:tcPr>
+            <w:tcW w:w="2881" w:type="dxa"/>
+          </w:tcPr>
+          <w:p>
+            <w:r>
+              <w:rPr>
+                <w:lang w:val="bg-BG"/>
+              </w:rPr>
+              <w:t>Описание на ФМ – поле за допълнителни бележки за конкретната конфигурация</w:t>
+            </w:r>
+          </w:p>
+        </w:tc>
+        <w:tc>
+          <w:tcPr>
+            <w:tcW w:w="1888" w:type="dxa"/>
+          </w:tcPr>
+          <w:p>
+            <w:r>
+              <w:rPr>
+                <w:lang w:val="bg-BG"/>
+              </w:rPr>
+              <w:t>Символен низ</w:t>
+            </w:r>
+          </w:p>
+        </w:tc>
+        <w:tc>
+          <w:tcPr>
+            <w:tcW w:w="1534" w:type="dxa"/>
+          </w:tcPr>
+          <w:p>
+            <w:r>
+              <w:rPr>
+                <w:lang w:val="bg-BG"/>
+              </w:rPr>
+              <w:t>Нула или повече</w:t>
+            </w:r>
+          </w:p>
+        </w:tc>
+      </w:tr>
+      <w:tr>
+        <w:tc>
+          <w:tcPr>
+            <w:tcW w:w="2327" w:type="dxa"/>
+          </w:tcPr>
+          <w:p>
+            <w:proofErr w:type="spellStart"/>
+            <w:r>
+              <w:t>FMVersion</w:t>
+            </w:r>
+            <w:proofErr w:type="spellEnd"/>
+          </w:p>
+        </w:tc>
+        <w:tc>
+          <w:tcPr>
+            <w:tcW w:w="2881" w:type="dxa"/>
+          </w:tcPr>
+          <w:p>
+            <w:r>
+              <w:rPr>
+                <w:lang w:val="bg-BG"/>
+              </w:rPr>
+              <w:t>Версия на ФМ.</w:t>
+            </w:r>
+          </w:p>
+        </w:tc>
+        <w:tc>
+          <w:tcPr>
+            <w:tcW w:w="1888" w:type="dxa"/>
+          </w:tcPr>
+          <w:p>
+            <w:r>
+              <w:rPr>
+                <w:lang w:val="bg-BG"/>
+              </w:rPr>
+              <w:t>Символен низ</w:t>
+            </w:r>
+          </w:p>
+        </w:tc>
+        <w:tc>
+          <w:tcPr>
+            <w:tcW w:w="1534" w:type="dxa"/>
+          </w:tcPr>
+          <w:p>
+            <w:pPr>
+              <w:rPr>
+                <w:lang w:val="bg-BG"/>
+              </w:rPr>
+            </w:pPr>
+            <w:r>
+              <w:rPr>
+                <w:lang w:val="bg-BG"/>
+              </w:rPr>
+              <w:t>Точно един</w:t>
+            </w:r>
+          </w:p>
+        </w:tc>
+      </w:tr>
+      <w:tr>
+        <w:tc>
+          <w:tcPr>
+            <w:tcW w:w="2327" w:type="dxa"/>
+          </w:tcPr>
+          <w:p>
+            <w:proofErr w:type="spellStart"/>
+            <w:r>
+              <w:t>FMTemplatePath</w:t>
+            </w:r>
+            <w:proofErr w:type="spellEnd"/>
+          </w:p>
+        </w:tc>
+        <w:tc>
+          <w:tcPr>
+            <w:tcW w:w="2881" w:type="dxa"/>
+          </w:tcPr>
+          <w:p>
+            <w:pPr>
+              <w:rPr>
+                <w:lang w:val="bg-BG"/>
+              </w:rPr>
+            </w:pPr>
+            <w:r>
+              <w:rPr>
+                <w:lang w:val="bg-BG"/>
+              </w:rPr>
+              <w:t>Шаблон на ФМ</w:t>
+            </w:r>
+          </w:p>
+        </w:tc>
+        <w:tc>
+          <w:tcPr>
+            <w:tcW w:w="1888" w:type="dxa"/>
+          </w:tcPr>
+          <w:p>
+            <w:pPr>
+              <w:rPr>
+                <w:lang w:val="bg-BG"/>
+              </w:rPr>
+            </w:pPr>
+            <w:r>
+              <w:rPr>
+                <w:lang w:val="bg-BG"/>
+              </w:rPr>
+              <w:t>Символен низ</w:t>
+            </w:r>
+            <w:r>
+              <w:rPr>
+                <w:lang w:val="bg-BG"/>
+              </w:rPr>
+              <w:t xml:space="preserve"> – път към файл.</w:t>
+            </w:r>
+          </w:p>
+        </w:tc>
+        <w:tc>
+          <w:tcPr>
+            <w:tcW w:w="1534" w:type="dxa"/>
+          </w:tcPr>
+          <w:p>
+            <w:pPr>
+              <w:rPr>
+                <w:lang w:val="bg-BG"/>
+              </w:rPr>
+            </w:pPr>
+            <w:r>
+              <w:rPr>
+                <w:lang w:val="bg-BG"/>
+              </w:rPr>
+              <w:t>Точно един</w:t>
+            </w:r>
+          </w:p>
+        </w:tc>
+      </w:tr>
+    </w:tbl>
+    <w:p>
+      <w:pPr>
+        <w:pStyle w:val="ListParagraph"/>
+        <w:numPr>
+          <w:ilvl w:val="0"/>
+          <w:numId w:val="18"/>
+        </w:numPr>
+        <w:rPr>
+          <w:lang w:val="bg-BG"/>
+        </w:rPr>
+      </w:pPr>
+      <w:r>
+        <w:rPr>
+          <w:lang w:val="bg-BG"/>
+        </w:rPr>
+        <w:t xml:space="preserve">Съставен тип </w:t>
+      </w:r>
+      <w:r>
+        <w:t>In</w:t>
+      </w:r>
+      <w:r>
+        <w:rPr>
+          <w:lang w:val="bg-BG"/>
+        </w:rPr>
+        <w:t xml:space="preserve"> – наследник на типа </w:t>
+      </w:r>
+      <w:r>
+        <w:t xml:space="preserve">Port – </w:t>
+      </w:r>
+      <w:r>
+        <w:rPr>
+          <w:lang w:val="bg-BG"/>
+        </w:rPr>
+        <w:t xml:space="preserve">съдържа всички елементи на типа </w:t>
+      </w:r>
+      <w:r>
         <w:t xml:space="preserve"> </w:t>
       </w:r>
       <w:r>
-        <w:rPr>
-          <w:highlight w:val="magenta"/>
-          <w:lang w:val="ru-RU"/>
-        </w:rPr>
-        <w:t>(</w:t>
-      </w:r>
-      <w:r>
-        <w:rPr>
-          <w:highlight w:val="magenta"/>
-          <w:lang w:val="bg-BG"/>
-        </w:rPr>
-        <w:t>да се приведе в графова или словесно-формална форма и уравнения на преходите и трансформациите</w:t>
-      </w:r>
-      <w:r>
-        <w:rPr>
-          <w:highlight w:val="magenta"/>
-          <w:lang w:val="ru-RU"/>
-        </w:rPr>
-        <w:t>)</w:t>
-      </w:r>
+        <w:t xml:space="preserve">Port </w:t>
+      </w:r>
+      <w:r>
+        <w:rPr>
+          <w:lang w:val="bg-BG"/>
+        </w:rPr>
+        <w:t xml:space="preserve">както и допълнителните елементи </w:t>
+      </w:r>
+      <w:r>
+        <w:rPr>
+          <w:lang w:val="bg-BG"/>
+        </w:rPr>
+        <w:t>описани в таблицата</w:t>
+      </w:r>
+      <w:r>
+        <w:rPr>
+          <w:lang w:val="bg-BG"/>
+        </w:rPr>
+        <w:t>:</w:t>
+      </w:r>
+    </w:p>
+    <w:tbl>
+      <w:tblPr>
+        <w:tblStyle w:val="TableGrid"/>
+        <w:tblW w:w="0" w:type="auto"/>
+        <w:tblInd w:w="720" w:type="dxa"/>
+        <w:tblLook w:val="04A0" w:firstRow="1" w:lastRow="0" w:firstColumn="1" w:lastColumn="0" w:noHBand="0" w:noVBand="1"/>
+      </w:tblPr>
+      <w:tblGrid>
+        <w:gridCol w:w="2327"/>
+        <w:gridCol w:w="2618"/>
+        <w:gridCol w:w="2151"/>
+        <w:gridCol w:w="1534"/>
+      </w:tblGrid>
+      <w:tr>
+        <w:tc>
+          <w:tcPr>
+            <w:tcW w:w="2327" w:type="dxa"/>
+          </w:tcPr>
+          <w:p>
+            <w:pPr>
+              <w:rPr>
+                <w:b/>
+                <w:lang w:val="bg-BG"/>
+              </w:rPr>
+            </w:pPr>
+            <w:r>
+              <w:rPr>
+                <w:b/>
+                <w:lang w:val="bg-BG"/>
+              </w:rPr>
+              <w:t>Име</w:t>
+            </w:r>
+          </w:p>
+        </w:tc>
+        <w:tc>
+          <w:tcPr>
+            <w:tcW w:w="2618" w:type="dxa"/>
+          </w:tcPr>
+          <w:p>
+            <w:pPr>
+              <w:rPr>
+                <w:b/>
+                <w:lang w:val="bg-BG"/>
+              </w:rPr>
+            </w:pPr>
+            <w:r>
+              <w:rPr>
+                <w:b/>
+                <w:lang w:val="bg-BG"/>
+              </w:rPr>
+              <w:t>Предназначение</w:t>
+            </w:r>
+          </w:p>
+        </w:tc>
+        <w:tc>
+          <w:tcPr>
+            <w:tcW w:w="2151" w:type="dxa"/>
+          </w:tcPr>
+          <w:p>
+            <w:pPr>
+              <w:rPr>
+                <w:b/>
+                <w:lang w:val="bg-BG"/>
+              </w:rPr>
+            </w:pPr>
+            <w:r>
+              <w:rPr>
+                <w:b/>
+                <w:lang w:val="bg-BG"/>
+              </w:rPr>
+              <w:t>Тип данни</w:t>
+            </w:r>
+          </w:p>
+        </w:tc>
+        <w:tc>
+          <w:tcPr>
+            <w:tcW w:w="1534" w:type="dxa"/>
+          </w:tcPr>
+          <w:p>
+            <w:pPr>
+              <w:rPr>
+                <w:b/>
+                <w:lang w:val="bg-BG"/>
+              </w:rPr>
+            </w:pPr>
+            <w:r>
+              <w:rPr>
+                <w:b/>
+                <w:lang w:val="bg-BG"/>
+              </w:rPr>
+              <w:t>Брой</w:t>
+            </w:r>
+          </w:p>
+        </w:tc>
+      </w:tr>
+      <w:tr>
+        <w:tc>
+          <w:tcPr>
+            <w:tcW w:w="2327" w:type="dxa"/>
+          </w:tcPr>
+          <w:p>
+            <w:pPr>
+              <w:rPr>
+                <w:lang w:val="bg-BG"/>
+              </w:rPr>
+            </w:pPr>
+            <w:proofErr w:type="spellStart"/>
+            <w:r>
+              <w:rPr>
+                <w:lang w:val="bg-BG"/>
+              </w:rPr>
+              <w:t>ActivationType</w:t>
+            </w:r>
+            <w:proofErr w:type="spellEnd"/>
+          </w:p>
+        </w:tc>
+        <w:tc>
+          <w:tcPr>
+            <w:tcW w:w="2618" w:type="dxa"/>
+          </w:tcPr>
+          <w:p>
+            <w:r>
+              <w:rPr>
+                <w:lang w:val="bg-BG"/>
+              </w:rPr>
+              <w:t>Поле за избор между следните стойности (</w:t>
+            </w:r>
+            <w:r>
+              <w:t>“</w:t>
+            </w:r>
+            <w:r>
+              <w:t>Activating</w:t>
+            </w:r>
+            <w:r>
+              <w:t>”</w:t>
+            </w:r>
+            <w:r>
+              <w:rPr>
+                <w:lang w:val="bg-BG"/>
+              </w:rPr>
+              <w:t xml:space="preserve">, </w:t>
+            </w:r>
+            <w:r>
+              <w:t>“Passive”)</w:t>
+            </w:r>
+          </w:p>
+        </w:tc>
+        <w:tc>
+          <w:tcPr>
+            <w:tcW w:w="2151" w:type="dxa"/>
+          </w:tcPr>
+          <w:p>
+            <w:pPr>
+              <w:rPr>
+                <w:lang w:val="bg-BG"/>
+              </w:rPr>
+            </w:pPr>
+            <w:r>
+              <w:rPr>
+                <w:lang w:val="bg-BG"/>
+              </w:rPr>
+              <w:t>Символен низ</w:t>
+            </w:r>
+            <w:r>
+              <w:t xml:space="preserve"> – </w:t>
+            </w:r>
+            <w:r>
+              <w:rPr>
+                <w:lang w:val="bg-BG"/>
+              </w:rPr>
+              <w:t>избор на елемент от предварително дефиниран списък</w:t>
+            </w:r>
+          </w:p>
+        </w:tc>
+        <w:tc>
+          <w:tcPr>
+            <w:tcW w:w="1534" w:type="dxa"/>
+          </w:tcPr>
+          <w:p>
+            <w:pPr>
+              <w:rPr>
+                <w:lang w:val="bg-BG"/>
+              </w:rPr>
+            </w:pPr>
+            <w:r>
+              <w:rPr>
+                <w:lang w:val="bg-BG"/>
+              </w:rPr>
+              <w:t>Точно един</w:t>
+            </w:r>
+          </w:p>
+        </w:tc>
+      </w:tr>
+      <w:tr>
+        <w:tc>
+          <w:tcPr>
+            <w:tcW w:w="2327" w:type="dxa"/>
+          </w:tcPr>
+          <w:p>
+            <w:proofErr w:type="spellStart"/>
+            <w:r>
+              <w:rPr>
+                <w:lang w:val="bg-BG"/>
+              </w:rPr>
+              <w:t>ReferenceType</w:t>
+            </w:r>
+            <w:proofErr w:type="spellEnd"/>
+          </w:p>
+        </w:tc>
+        <w:tc>
+          <w:tcPr>
+            <w:tcW w:w="2618" w:type="dxa"/>
+          </w:tcPr>
+          <w:p>
+            <w:r>
+              <w:rPr>
+                <w:lang w:val="bg-BG"/>
+              </w:rPr>
+              <w:t>Поле за избор между следните стойности (</w:t>
+            </w:r>
+            <w:r>
+              <w:t>“Reference”</w:t>
+            </w:r>
+            <w:r>
+              <w:rPr>
+                <w:lang w:val="bg-BG"/>
+              </w:rPr>
+              <w:t xml:space="preserve">, </w:t>
+            </w:r>
+            <w:r>
+              <w:t>“Value”)</w:t>
+            </w:r>
+          </w:p>
+        </w:tc>
+        <w:tc>
+          <w:tcPr>
+            <w:tcW w:w="2151" w:type="dxa"/>
+          </w:tcPr>
+          <w:p>
+            <w:r>
+              <w:rPr>
+                <w:lang w:val="bg-BG"/>
+              </w:rPr>
+              <w:t>Символен низ</w:t>
+            </w:r>
+            <w:r>
+              <w:t xml:space="preserve"> – </w:t>
+            </w:r>
+            <w:r>
+              <w:rPr>
+                <w:lang w:val="bg-BG"/>
+              </w:rPr>
+              <w:t>избор на елемент от предварително дефиниран списък</w:t>
+            </w:r>
+          </w:p>
+        </w:tc>
+        <w:tc>
+          <w:tcPr>
+            <w:tcW w:w="1534" w:type="dxa"/>
+          </w:tcPr>
+          <w:p>
+            <w:pPr>
+              <w:rPr>
+                <w:lang w:val="bg-BG"/>
+              </w:rPr>
+            </w:pPr>
+            <w:r>
+              <w:rPr>
+                <w:lang w:val="bg-BG"/>
+              </w:rPr>
+              <w:t>Точно един</w:t>
+            </w:r>
+          </w:p>
+        </w:tc>
+      </w:tr>
+    </w:tbl>
+    <w:p>
+      <w:pPr>
+        <w:pStyle w:val="ListParagraph"/>
+        <w:ind w:left="1080"/>
+      </w:pPr>
+    </w:p>
+    <w:p>
+      <w:pPr>
+        <w:pStyle w:val="ListParagraph"/>
+        <w:numPr>
+          <w:ilvl w:val="0"/>
+          <w:numId w:val="18"/>
+        </w:numPr>
+      </w:pPr>
+      <w:r>
+        <w:rPr>
+          <w:lang w:val="bg-BG"/>
+        </w:rPr>
+        <w:t xml:space="preserve">Съставен тип </w:t>
+      </w:r>
+      <w:r>
+        <w:t>Parameter</w:t>
+      </w:r>
+      <w:r>
+        <w:rPr>
+          <w:lang w:val="bg-BG"/>
+        </w:rPr>
+        <w:t xml:space="preserve"> – наследник на типа </w:t>
+      </w:r>
+      <w:r>
+        <w:t xml:space="preserve">Port – </w:t>
+      </w:r>
+      <w:r>
+        <w:rPr>
+          <w:lang w:val="bg-BG"/>
+        </w:rPr>
+        <w:t xml:space="preserve">съдържа всички елементи на типа </w:t>
+      </w:r>
+      <w:r>
+        <w:t xml:space="preserve"> Port</w:t>
+      </w:r>
+      <w:r>
+        <w:t>.</w:t>
+      </w:r>
+    </w:p>
+    <w:p>
+      <w:pPr>
+        <w:pStyle w:val="ListParagraph"/>
+        <w:numPr>
+          <w:ilvl w:val="0"/>
+          <w:numId w:val="18"/>
+        </w:numPr>
+      </w:pPr>
+      <w:r>
+        <w:rPr>
+          <w:lang w:val="bg-BG"/>
+        </w:rPr>
+        <w:t xml:space="preserve">Съставен тип </w:t>
+      </w:r>
+      <w:r>
+        <w:t>State</w:t>
+      </w:r>
+      <w:r>
+        <w:rPr>
+          <w:lang w:val="bg-BG"/>
+        </w:rPr>
+        <w:t xml:space="preserve"> – наследник на типа </w:t>
+      </w:r>
+      <w:r>
+        <w:t xml:space="preserve">Port – </w:t>
+      </w:r>
+      <w:r>
+        <w:rPr>
+          <w:lang w:val="bg-BG"/>
+        </w:rPr>
+        <w:t xml:space="preserve">съдържа всички елементи на типа </w:t>
+      </w:r>
+      <w:r>
+        <w:t xml:space="preserve"> Port.</w:t>
+      </w:r>
+    </w:p>
+    <w:p>
+      <w:pPr>
+        <w:pStyle w:val="ListParagraph"/>
+        <w:numPr>
+          <w:ilvl w:val="0"/>
+          <w:numId w:val="18"/>
+        </w:numPr>
+      </w:pPr>
+      <w:r>
+        <w:rPr>
+          <w:lang w:val="bg-BG"/>
+        </w:rPr>
+        <w:t xml:space="preserve">Съставен тип </w:t>
+      </w:r>
+      <w:r>
+        <w:t>Out</w:t>
+      </w:r>
+      <w:r>
+        <w:rPr>
+          <w:lang w:val="bg-BG"/>
+        </w:rPr>
+        <w:t xml:space="preserve"> – наследник на типа </w:t>
+      </w:r>
+      <w:r>
+        <w:t xml:space="preserve">Port – </w:t>
+      </w:r>
+      <w:r>
+        <w:rPr>
+          <w:lang w:val="bg-BG"/>
+        </w:rPr>
+        <w:t xml:space="preserve">съдържа всички елементи на типа </w:t>
+      </w:r>
+      <w:r>
+        <w:t xml:space="preserve"> Port</w:t>
+      </w:r>
+      <w:r>
+        <w:rPr>
+          <w:lang w:val="bg-BG"/>
+        </w:rPr>
+        <w:t xml:space="preserve">, </w:t>
+      </w:r>
+      <w:r>
+        <w:rPr>
+          <w:lang w:val="bg-BG"/>
+        </w:rPr>
+        <w:t>както и допълнителните елементи описани в таблицата:</w:t>
+      </w:r>
+    </w:p>
+    <w:tbl>
+      <w:tblPr>
+        <w:tblStyle w:val="TableGrid"/>
+        <w:tblW w:w="0" w:type="auto"/>
+        <w:tblInd w:w="720" w:type="dxa"/>
+        <w:tblLook w:val="04A0" w:firstRow="1" w:lastRow="0" w:firstColumn="1" w:lastColumn="0" w:noHBand="0" w:noVBand="1"/>
+      </w:tblPr>
+      <w:tblGrid>
+        <w:gridCol w:w="2327"/>
+        <w:gridCol w:w="2618"/>
+        <w:gridCol w:w="2151"/>
+        <w:gridCol w:w="1534"/>
+      </w:tblGrid>
+      <w:tr>
+        <w:tc>
+          <w:tcPr>
+            <w:tcW w:w="2327" w:type="dxa"/>
+          </w:tcPr>
+          <w:p>
+            <w:pPr>
+              <w:rPr>
+                <w:b/>
+                <w:lang w:val="bg-BG"/>
+              </w:rPr>
+            </w:pPr>
+            <w:r>
+              <w:rPr>
+                <w:b/>
+                <w:lang w:val="bg-BG"/>
+              </w:rPr>
+              <w:t>Име</w:t>
+            </w:r>
+          </w:p>
+        </w:tc>
+        <w:tc>
+          <w:tcPr>
+            <w:tcW w:w="2618" w:type="dxa"/>
+          </w:tcPr>
+          <w:p>
+            <w:pPr>
+              <w:rPr>
+                <w:b/>
+                <w:lang w:val="bg-BG"/>
+              </w:rPr>
+            </w:pPr>
+            <w:r>
+              <w:rPr>
+                <w:b/>
+                <w:lang w:val="bg-BG"/>
+              </w:rPr>
+              <w:t>Предназначение</w:t>
+            </w:r>
+          </w:p>
+        </w:tc>
+        <w:tc>
+          <w:tcPr>
+            <w:tcW w:w="2151" w:type="dxa"/>
+          </w:tcPr>
+          <w:p>
+            <w:pPr>
+              <w:rPr>
+                <w:b/>
+                <w:lang w:val="bg-BG"/>
+              </w:rPr>
+            </w:pPr>
+            <w:r>
+              <w:rPr>
+                <w:b/>
+                <w:lang w:val="bg-BG"/>
+              </w:rPr>
+              <w:t>Тип данни</w:t>
+            </w:r>
+          </w:p>
+        </w:tc>
+        <w:tc>
+          <w:tcPr>
+            <w:tcW w:w="1534" w:type="dxa"/>
+          </w:tcPr>
+          <w:p>
+            <w:pPr>
+              <w:rPr>
+                <w:b/>
+                <w:lang w:val="bg-BG"/>
+              </w:rPr>
+            </w:pPr>
+            <w:r>
+              <w:rPr>
+                <w:b/>
+                <w:lang w:val="bg-BG"/>
+              </w:rPr>
+              <w:t>Брой</w:t>
+            </w:r>
+          </w:p>
+        </w:tc>
+      </w:tr>
+      <w:tr>
+        <w:tc>
+          <w:tcPr>
+            <w:tcW w:w="2327" w:type="dxa"/>
+          </w:tcPr>
+          <w:p>
+            <w:proofErr w:type="spellStart"/>
+            <w:r>
+              <w:t>ConnectionType</w:t>
+            </w:r>
+            <w:proofErr w:type="spellEnd"/>
+          </w:p>
+        </w:tc>
+        <w:tc>
+          <w:tcPr>
+            <w:tcW w:w="2618" w:type="dxa"/>
+          </w:tcPr>
+          <w:p>
+            <w:r>
+              <w:rPr>
+                <w:lang w:val="bg-BG"/>
+              </w:rPr>
+              <w:t>Поле за избор между следните стойности (</w:t>
+            </w:r>
+            <w:r>
+              <w:t>“</w:t>
+            </w:r>
+            <w:r>
+              <w:t>Connected</w:t>
+            </w:r>
+            <w:r>
+              <w:t>”</w:t>
+            </w:r>
+            <w:r>
+              <w:rPr>
+                <w:lang w:val="bg-BG"/>
+              </w:rPr>
+              <w:t xml:space="preserve">, </w:t>
+            </w:r>
+            <w:r>
+              <w:t>“</w:t>
+            </w:r>
+            <w:r>
+              <w:t>Disconnected</w:t>
+            </w:r>
+            <w:r>
+              <w:t>”)</w:t>
+            </w:r>
+          </w:p>
+        </w:tc>
+        <w:tc>
+          <w:tcPr>
+            <w:tcW w:w="2151" w:type="dxa"/>
+          </w:tcPr>
+          <w:p>
+            <w:pPr>
+              <w:rPr>
+                <w:lang w:val="bg-BG"/>
+              </w:rPr>
+            </w:pPr>
+            <w:r>
+              <w:rPr>
+                <w:lang w:val="bg-BG"/>
+              </w:rPr>
+              <w:t>Символен низ</w:t>
+            </w:r>
+            <w:r>
+              <w:t xml:space="preserve"> – </w:t>
+            </w:r>
+            <w:r>
+              <w:rPr>
+                <w:lang w:val="bg-BG"/>
+              </w:rPr>
+              <w:t>избор на елемент от предварително дефиниран списък</w:t>
+            </w:r>
+          </w:p>
+        </w:tc>
+        <w:tc>
+          <w:tcPr>
+            <w:tcW w:w="1534" w:type="dxa"/>
+          </w:tcPr>
+          <w:p>
+            <w:pPr>
+              <w:rPr>
+                <w:lang w:val="bg-BG"/>
+              </w:rPr>
+            </w:pPr>
+            <w:r>
+              <w:rPr>
+                <w:lang w:val="bg-BG"/>
+              </w:rPr>
+              <w:t>Точно един</w:t>
+            </w:r>
+          </w:p>
+        </w:tc>
+      </w:tr>
+    </w:tbl>
+    <w:p>
+      <w:pPr>
+        <w:pStyle w:val="ListParagraph"/>
+        <w:ind w:left="1080"/>
+      </w:pPr>
+    </w:p>
+    <w:p>
+      <w:pPr>
+        <w:pStyle w:val="ListParagraph"/>
+        <w:numPr>
+          <w:ilvl w:val="0"/>
+          <w:numId w:val="18"/>
+        </w:numPr>
+      </w:pPr>
+      <w:r>
+        <w:rPr>
+          <w:lang w:val="bg-BG"/>
+        </w:rPr>
+        <w:t xml:space="preserve">Съставен тип </w:t>
+      </w:r>
+      <w:r>
+        <w:t xml:space="preserve">Port – </w:t>
+      </w:r>
+      <w:r>
+        <w:rPr>
+          <w:lang w:val="bg-BG"/>
+        </w:rPr>
+        <w:t xml:space="preserve">базов тип описващ общите елементи за всяка входно/изходна точка - </w:t>
+      </w:r>
+      <w:r>
+        <w:t>–</w:t>
+      </w:r>
+      <w:r>
+        <w:rPr>
+          <w:lang w:val="bg-BG"/>
+        </w:rPr>
+        <w:t xml:space="preserve"> съставен от елементите описани в таблицата:</w:t>
+      </w:r>
+    </w:p>
+    <w:tbl>
+      <w:tblPr>
+        <w:tblStyle w:val="TableGrid"/>
+        <w:tblW w:w="0" w:type="auto"/>
+        <w:tblInd w:w="720" w:type="dxa"/>
+        <w:tblLook w:val="04A0" w:firstRow="1" w:lastRow="0" w:firstColumn="1" w:lastColumn="0" w:noHBand="0" w:noVBand="1"/>
+      </w:tblPr>
+      <w:tblGrid>
+        <w:gridCol w:w="2327"/>
+        <w:gridCol w:w="2881"/>
+        <w:gridCol w:w="1888"/>
+        <w:gridCol w:w="1534"/>
+      </w:tblGrid>
+      <w:tr>
+        <w:tc>
+          <w:tcPr>
+            <w:tcW w:w="2327" w:type="dxa"/>
+          </w:tcPr>
+          <w:p>
+            <w:pPr>
+              <w:rPr>
+                <w:b/>
+                <w:lang w:val="bg-BG"/>
+              </w:rPr>
+            </w:pPr>
+            <w:r>
+              <w:rPr>
+                <w:b/>
+                <w:lang w:val="bg-BG"/>
+              </w:rPr>
+              <w:t>Име</w:t>
+            </w:r>
+          </w:p>
+        </w:tc>
+        <w:tc>
+          <w:tcPr>
+            <w:tcW w:w="2881" w:type="dxa"/>
+          </w:tcPr>
+          <w:p>
+            <w:pPr>
+              <w:rPr>
+                <w:b/>
+                <w:lang w:val="bg-BG"/>
+              </w:rPr>
+            </w:pPr>
+            <w:r>
+              <w:rPr>
+                <w:b/>
+                <w:lang w:val="bg-BG"/>
+              </w:rPr>
+              <w:t>Предназначение</w:t>
+            </w:r>
+          </w:p>
+        </w:tc>
+        <w:tc>
+          <w:tcPr>
+            <w:tcW w:w="1888" w:type="dxa"/>
+          </w:tcPr>
+          <w:p>
+            <w:pPr>
+              <w:rPr>
+                <w:b/>
+                <w:lang w:val="bg-BG"/>
+              </w:rPr>
+            </w:pPr>
+            <w:r>
+              <w:rPr>
+                <w:b/>
+                <w:lang w:val="bg-BG"/>
+              </w:rPr>
+              <w:t>Тип данни</w:t>
+            </w:r>
+          </w:p>
+        </w:tc>
+        <w:tc>
+          <w:tcPr>
+            <w:tcW w:w="1534" w:type="dxa"/>
+          </w:tcPr>
+          <w:p>
+            <w:pPr>
+              <w:rPr>
+                <w:b/>
+                <w:lang w:val="bg-BG"/>
+              </w:rPr>
+            </w:pPr>
+            <w:r>
+              <w:rPr>
+                <w:b/>
+                <w:lang w:val="bg-BG"/>
+              </w:rPr>
+              <w:t>Брой</w:t>
+            </w:r>
+          </w:p>
+        </w:tc>
+      </w:tr>
+      <w:tr>
+        <w:tc>
+          <w:tcPr>
+            <w:tcW w:w="2327" w:type="dxa"/>
+          </w:tcPr>
+          <w:p>
+            <w:proofErr w:type="spellStart"/>
+            <w:r>
+              <w:t>FMName</w:t>
+            </w:r>
+            <w:proofErr w:type="spellEnd"/>
+          </w:p>
+        </w:tc>
+        <w:tc>
+          <w:tcPr>
+            <w:tcW w:w="2881" w:type="dxa"/>
+          </w:tcPr>
+          <w:p>
+            <w:pPr>
+              <w:rPr>
+                <w:lang w:val="bg-BG"/>
+              </w:rPr>
+            </w:pPr>
+            <w:r>
+              <w:rPr>
+                <w:lang w:val="bg-BG"/>
+              </w:rPr>
+              <w:t>Име на ФМ от библиотеката</w:t>
+            </w:r>
+          </w:p>
+        </w:tc>
+        <w:tc>
+          <w:tcPr>
+            <w:tcW w:w="1888" w:type="dxa"/>
+          </w:tcPr>
+          <w:p>
+            <w:pPr>
+              <w:rPr>
+                <w:lang w:val="bg-BG"/>
+              </w:rPr>
+            </w:pPr>
+            <w:r>
+              <w:rPr>
+                <w:lang w:val="bg-BG"/>
+              </w:rPr>
+              <w:t>Символен низ</w:t>
+            </w:r>
+          </w:p>
+        </w:tc>
+        <w:tc>
+          <w:tcPr>
+            <w:tcW w:w="1534" w:type="dxa"/>
+          </w:tcPr>
+          <w:p>
+            <w:pPr>
+              <w:rPr>
+                <w:lang w:val="bg-BG"/>
+              </w:rPr>
+            </w:pPr>
+            <w:r>
+              <w:rPr>
+                <w:lang w:val="bg-BG"/>
+              </w:rPr>
+              <w:t>Точно един</w:t>
+            </w:r>
+          </w:p>
+        </w:tc>
+      </w:tr>
+      <w:tr>
+        <w:tc>
+          <w:tcPr>
+            <w:tcW w:w="2327" w:type="dxa"/>
+          </w:tcPr>
+          <w:p>
+            <w:proofErr w:type="spellStart"/>
+            <w:r>
+              <w:t>FMInstanceName</w:t>
+            </w:r>
+            <w:proofErr w:type="spellEnd"/>
+          </w:p>
+        </w:tc>
+        <w:tc>
+          <w:tcPr>
+            <w:tcW w:w="2881" w:type="dxa"/>
+          </w:tcPr>
+          <w:p>
+            <w:r>
+              <w:rPr>
+                <w:lang w:val="bg-BG"/>
+              </w:rPr>
+              <w:t>Име на конкретен ФМ поставен в конфигурация</w:t>
+            </w:r>
+          </w:p>
+        </w:tc>
+        <w:tc>
+          <w:tcPr>
+            <w:tcW w:w="1888" w:type="dxa"/>
+          </w:tcPr>
+          <w:p>
+            <w:r>
+              <w:rPr>
+                <w:lang w:val="bg-BG"/>
+              </w:rPr>
+              <w:t>Символен низ</w:t>
+            </w:r>
+          </w:p>
+        </w:tc>
+        <w:tc>
+          <w:tcPr>
+            <w:tcW w:w="1534" w:type="dxa"/>
+          </w:tcPr>
+          <w:p>
+            <w:pPr>
+              <w:rPr>
+                <w:lang w:val="bg-BG"/>
+              </w:rPr>
+            </w:pPr>
+            <w:r>
+              <w:rPr>
+                <w:lang w:val="bg-BG"/>
+              </w:rPr>
+              <w:t>Нула или повече</w:t>
+            </w:r>
+          </w:p>
+        </w:tc>
+      </w:tr>
+      <w:tr>
+        <w:tc>
+          <w:tcPr>
+            <w:tcW w:w="2327" w:type="dxa"/>
+          </w:tcPr>
+          <w:p>
+            <w:proofErr w:type="spellStart"/>
+            <w:r>
+              <w:t>FMTextDescription</w:t>
+            </w:r>
+            <w:proofErr w:type="spellEnd"/>
+          </w:p>
+        </w:tc>
+        <w:tc>
+          <w:tcPr>
+            <w:tcW w:w="2881" w:type="dxa"/>
+          </w:tcPr>
+          <w:p>
+            <w:r>
+              <w:rPr>
+                <w:lang w:val="bg-BG"/>
+              </w:rPr>
+              <w:t>Описание на ФМ – документация от програмиста</w:t>
+            </w:r>
+          </w:p>
+        </w:tc>
+        <w:tc>
+          <w:tcPr>
+            <w:tcW w:w="1888" w:type="dxa"/>
+          </w:tcPr>
+          <w:p>
+            <w:r>
+              <w:rPr>
+                <w:lang w:val="bg-BG"/>
+              </w:rPr>
+              <w:t>Символен низ</w:t>
+            </w:r>
+          </w:p>
+        </w:tc>
+        <w:tc>
+          <w:tcPr>
+            <w:tcW w:w="1534" w:type="dxa"/>
+          </w:tcPr>
+          <w:p>
+            <w:pPr>
+              <w:rPr>
+                <w:lang w:val="bg-BG"/>
+              </w:rPr>
+            </w:pPr>
+            <w:r>
+              <w:rPr>
+                <w:lang w:val="bg-BG"/>
+              </w:rPr>
+              <w:t>Нула или повече</w:t>
+            </w:r>
+          </w:p>
+        </w:tc>
+      </w:tr>
+      <w:tr>
+        <w:tc>
+          <w:tcPr>
+            <w:tcW w:w="2327" w:type="dxa"/>
+          </w:tcPr>
+          <w:p>
+            <w:proofErr w:type="spellStart"/>
+            <w:r>
+              <w:lastRenderedPageBreak/>
+              <w:t>FMUserTextDescription</w:t>
+            </w:r>
+            <w:proofErr w:type="spellEnd"/>
+          </w:p>
+        </w:tc>
+        <w:tc>
+          <w:tcPr>
+            <w:tcW w:w="2881" w:type="dxa"/>
+          </w:tcPr>
+          <w:p>
+            <w:r>
+              <w:rPr>
+                <w:lang w:val="bg-BG"/>
+              </w:rPr>
+              <w:t>Описание на ФМ – поле за допълнителни бележки за конкретната конфигурация</w:t>
+            </w:r>
+          </w:p>
+        </w:tc>
+        <w:tc>
+          <w:tcPr>
+            <w:tcW w:w="1888" w:type="dxa"/>
+          </w:tcPr>
+          <w:p>
+            <w:r>
+              <w:rPr>
+                <w:lang w:val="bg-BG"/>
+              </w:rPr>
+              <w:t>Символен низ</w:t>
+            </w:r>
+          </w:p>
+        </w:tc>
+        <w:tc>
+          <w:tcPr>
+            <w:tcW w:w="1534" w:type="dxa"/>
+          </w:tcPr>
+          <w:p>
+            <w:r>
+              <w:rPr>
+                <w:lang w:val="bg-BG"/>
+              </w:rPr>
+              <w:t>Нула или повече</w:t>
+            </w:r>
+          </w:p>
+        </w:tc>
+      </w:tr>
+      <w:tr>
+        <w:tc>
+          <w:tcPr>
+            <w:tcW w:w="2327" w:type="dxa"/>
+          </w:tcPr>
+          <w:p>
+            <w:proofErr w:type="spellStart"/>
+            <w:r>
+              <w:t>FMVersion</w:t>
+            </w:r>
+            <w:proofErr w:type="spellEnd"/>
+          </w:p>
+        </w:tc>
+        <w:tc>
+          <w:tcPr>
+            <w:tcW w:w="2881" w:type="dxa"/>
+          </w:tcPr>
+          <w:p>
+            <w:r>
+              <w:rPr>
+                <w:lang w:val="bg-BG"/>
+              </w:rPr>
+              <w:t>Версия на ФМ.</w:t>
+            </w:r>
+          </w:p>
+        </w:tc>
+        <w:tc>
+          <w:tcPr>
+            <w:tcW w:w="1888" w:type="dxa"/>
+          </w:tcPr>
+          <w:p>
+            <w:r>
+              <w:rPr>
+                <w:lang w:val="bg-BG"/>
+              </w:rPr>
+              <w:t>Символен низ</w:t>
+            </w:r>
+          </w:p>
+        </w:tc>
+        <w:tc>
+          <w:tcPr>
+            <w:tcW w:w="1534" w:type="dxa"/>
+          </w:tcPr>
+          <w:p>
+            <w:pPr>
+              <w:rPr>
+                <w:lang w:val="bg-BG"/>
+              </w:rPr>
+            </w:pPr>
+            <w:r>
+              <w:rPr>
+                <w:lang w:val="bg-BG"/>
+              </w:rPr>
+              <w:t>Точно един</w:t>
+            </w:r>
+          </w:p>
+        </w:tc>
+      </w:tr>
+      <w:tr>
+        <w:tc>
+          <w:tcPr>
+            <w:tcW w:w="2327" w:type="dxa"/>
+          </w:tcPr>
+          <w:p>
+            <w:proofErr w:type="spellStart"/>
+            <w:r>
+              <w:t>FMTemplatePath</w:t>
+            </w:r>
+            <w:proofErr w:type="spellEnd"/>
+          </w:p>
+        </w:tc>
+        <w:tc>
+          <w:tcPr>
+            <w:tcW w:w="2881" w:type="dxa"/>
+          </w:tcPr>
+          <w:p>
+            <w:pPr>
+              <w:rPr>
+                <w:lang w:val="bg-BG"/>
+              </w:rPr>
+            </w:pPr>
+            <w:r>
+              <w:rPr>
+                <w:lang w:val="bg-BG"/>
+              </w:rPr>
+              <w:t>Шаблон на ФМ</w:t>
+            </w:r>
+          </w:p>
+        </w:tc>
+        <w:tc>
+          <w:tcPr>
+            <w:tcW w:w="1888" w:type="dxa"/>
+          </w:tcPr>
+          <w:p>
+            <w:pPr>
+              <w:rPr>
+                <w:lang w:val="bg-BG"/>
+              </w:rPr>
+            </w:pPr>
+            <w:r>
+              <w:rPr>
+                <w:lang w:val="bg-BG"/>
+              </w:rPr>
+              <w:t>Символен низ</w:t>
+            </w:r>
+            <w:r>
+              <w:rPr>
+                <w:lang w:val="bg-BG"/>
+              </w:rPr>
+              <w:t xml:space="preserve"> – път към файл.</w:t>
+            </w:r>
+          </w:p>
+        </w:tc>
+        <w:tc>
+          <w:tcPr>
+            <w:tcW w:w="1534" w:type="dxa"/>
+          </w:tcPr>
+          <w:p>
+            <w:pPr>
+              <w:rPr>
+                <w:lang w:val="bg-BG"/>
+              </w:rPr>
+            </w:pPr>
+            <w:r>
+              <w:rPr>
+                <w:lang w:val="bg-BG"/>
+              </w:rPr>
+              <w:t>Точно един</w:t>
+            </w:r>
+          </w:p>
+        </w:tc>
+      </w:tr>
+    </w:tbl>
+    <w:p>
+      <w:pPr>
+        <w:pStyle w:val="ListParagraph"/>
+        <w:ind w:left="1080"/>
+      </w:pPr>
     </w:p>
     <w:p>
       <w:pPr>
@@ -4891,15 +7012,13 @@
           <w:rFonts w:cstheme="minorHAnsi"/>
           <w:sz w:val="16"/>
           <w:szCs w:val="16"/>
-          <w:lang w:val="bg-BG"/>
-        </w:rPr>
-      </w:pPr>
-      <w:r>
-        <w:rPr>
-          <w:rFonts w:cstheme="minorHAnsi"/>
-          <w:sz w:val="16"/>
-          <w:szCs w:val="16"/>
-          <w:lang w:val="bg-BG"/>
+        </w:rPr>
+      </w:pPr>
+      <w:r>
+        <w:rPr>
+          <w:rFonts w:cstheme="minorHAnsi"/>
+          <w:sz w:val="16"/>
+          <w:szCs w:val="16"/>
         </w:rPr>
         <w:tab/>
         <w:t>&lt;/</w:t>
@@ -4910,17 +7029,25 @@
           <w:rFonts w:cstheme="minorHAnsi"/>
           <w:sz w:val="16"/>
           <w:szCs w:val="16"/>
-          <w:lang w:val="bg-BG"/>
-        </w:rPr>
-        <w:t>xs:complexType</w:t>
-      </w:r>
-      <w:proofErr w:type="spellEnd"/>
-      <w:r>
-        <w:rPr>
-          <w:rFonts w:cstheme="minorHAnsi"/>
-          <w:sz w:val="16"/>
-          <w:szCs w:val="16"/>
-          <w:lang w:val="bg-BG"/>
+        </w:rPr>
+        <w:t>xs</w:t>
+      </w:r>
+      <w:proofErr w:type="gramStart"/>
+      <w:r>
+        <w:rPr>
+          <w:rFonts w:cstheme="minorHAnsi"/>
+          <w:sz w:val="16"/>
+          <w:szCs w:val="16"/>
+        </w:rPr>
+        <w:t>:complexType</w:t>
+      </w:r>
+      <w:proofErr w:type="spellEnd"/>
+      <w:proofErr w:type="gramEnd"/>
+      <w:r>
+        <w:rPr>
+          <w:rFonts w:cstheme="minorHAnsi"/>
+          <w:sz w:val="16"/>
+          <w:szCs w:val="16"/>
         </w:rPr>
         <w:t>&gt;</w:t>
       </w:r>
@@ -9133,6 +11260,7 @@
           <w:szCs w:val="16"/>
           <w:lang w:val="bg-BG"/>
         </w:rPr>
+        <w:lastRenderedPageBreak/>
         <w:tab/>
       </w:r>
       <w:r>
@@ -9403,7057 +11531,6 @@
           <w:lang w:val="bg-BG"/>
         </w:rPr>
         <w:t>xs:complexType</w:t>
-      </w:r>
-      <w:proofErr w:type="spellEnd"/>
-      <w:r>
-        <w:rPr>
-          <w:rFonts w:cstheme="minorHAnsi"/>
-          <w:sz w:val="16"/>
-          <w:szCs w:val="16"/>
-          <w:lang w:val="bg-BG"/>
-        </w:rPr>
-        <w:t>&gt;</w:t>
-      </w:r>
-    </w:p>
-    <w:p>
-      <w:pPr>
-        <w:spacing w:after="0"/>
-        <w:ind w:firstLine="720"/>
-        <w:rPr>
-          <w:rFonts w:cstheme="minorHAnsi"/>
-          <w:sz w:val="16"/>
-          <w:szCs w:val="16"/>
-          <w:lang w:val="bg-BG"/>
-        </w:rPr>
-      </w:pPr>
-      <w:r>
-        <w:rPr>
-          <w:rFonts w:cstheme="minorHAnsi"/>
-          <w:sz w:val="16"/>
-          <w:szCs w:val="16"/>
-          <w:lang w:val="bg-BG"/>
-        </w:rPr>
-        <w:tab/>
-        <w:t>&lt;</w:t>
-      </w:r>
-      <w:proofErr w:type="spellStart"/>
-      <w:r>
-        <w:rPr>
-          <w:rFonts w:cstheme="minorHAnsi"/>
-          <w:sz w:val="16"/>
-          <w:szCs w:val="16"/>
-          <w:lang w:val="bg-BG"/>
-        </w:rPr>
-        <w:t>xs:complexContent</w:t>
-      </w:r>
-      <w:proofErr w:type="spellEnd"/>
-      <w:r>
-        <w:rPr>
-          <w:rFonts w:cstheme="minorHAnsi"/>
-          <w:sz w:val="16"/>
-          <w:szCs w:val="16"/>
-          <w:lang w:val="bg-BG"/>
-        </w:rPr>
-        <w:t xml:space="preserve"> </w:t>
-      </w:r>
-      <w:proofErr w:type="spellStart"/>
-      <w:r>
-        <w:rPr>
-          <w:rFonts w:cstheme="minorHAnsi"/>
-          <w:sz w:val="16"/>
-          <w:szCs w:val="16"/>
-          <w:lang w:val="bg-BG"/>
-        </w:rPr>
-        <w:t>name</w:t>
-      </w:r>
-      <w:proofErr w:type="spellEnd"/>
-      <w:r>
-        <w:rPr>
-          <w:rFonts w:cstheme="minorHAnsi"/>
-          <w:sz w:val="16"/>
-          <w:szCs w:val="16"/>
-          <w:lang w:val="bg-BG"/>
-        </w:rPr>
-        <w:t>="</w:t>
-      </w:r>
-      <w:proofErr w:type="spellStart"/>
-      <w:r>
-        <w:rPr>
-          <w:rFonts w:cstheme="minorHAnsi"/>
-          <w:sz w:val="16"/>
-          <w:szCs w:val="16"/>
-          <w:lang w:val="bg-BG"/>
-        </w:rPr>
-        <w:t>In</w:t>
-      </w:r>
-      <w:proofErr w:type="spellEnd"/>
-      <w:r>
-        <w:rPr>
-          <w:rFonts w:cstheme="minorHAnsi"/>
-          <w:sz w:val="16"/>
-          <w:szCs w:val="16"/>
-          <w:lang w:val="bg-BG"/>
-        </w:rPr>
-        <w:t>"&gt;</w:t>
-      </w:r>
-    </w:p>
-    <w:p>
-      <w:pPr>
-        <w:spacing w:after="0"/>
-        <w:ind w:firstLine="720"/>
-        <w:rPr>
-          <w:rFonts w:cstheme="minorHAnsi"/>
-          <w:sz w:val="16"/>
-          <w:szCs w:val="16"/>
-          <w:lang w:val="bg-BG"/>
-        </w:rPr>
-      </w:pPr>
-      <w:r>
-        <w:rPr>
-          <w:rFonts w:cstheme="minorHAnsi"/>
-          <w:sz w:val="16"/>
-          <w:szCs w:val="16"/>
-          <w:lang w:val="bg-BG"/>
-        </w:rPr>
-        <w:tab/>
-      </w:r>
-      <w:r>
-        <w:rPr>
-          <w:rFonts w:cstheme="minorHAnsi"/>
-          <w:sz w:val="16"/>
-          <w:szCs w:val="16"/>
-          <w:lang w:val="bg-BG"/>
-        </w:rPr>
-        <w:tab/>
-        <w:t>&lt;</w:t>
-      </w:r>
-      <w:proofErr w:type="spellStart"/>
-      <w:r>
-        <w:rPr>
-          <w:rFonts w:cstheme="minorHAnsi"/>
-          <w:sz w:val="16"/>
-          <w:szCs w:val="16"/>
-          <w:lang w:val="bg-BG"/>
-        </w:rPr>
-        <w:t>xs:extension</w:t>
-      </w:r>
-      <w:proofErr w:type="spellEnd"/>
-      <w:r>
-        <w:rPr>
-          <w:rFonts w:cstheme="minorHAnsi"/>
-          <w:sz w:val="16"/>
-          <w:szCs w:val="16"/>
-          <w:lang w:val="bg-BG"/>
-        </w:rPr>
-        <w:t xml:space="preserve"> </w:t>
-      </w:r>
-      <w:proofErr w:type="spellStart"/>
-      <w:r>
-        <w:rPr>
-          <w:rFonts w:cstheme="minorHAnsi"/>
-          <w:sz w:val="16"/>
-          <w:szCs w:val="16"/>
-          <w:lang w:val="bg-BG"/>
-        </w:rPr>
-        <w:t>base</w:t>
-      </w:r>
-      <w:proofErr w:type="spellEnd"/>
-      <w:r>
-        <w:rPr>
-          <w:rFonts w:cstheme="minorHAnsi"/>
-          <w:sz w:val="16"/>
-          <w:szCs w:val="16"/>
-          <w:lang w:val="bg-BG"/>
-        </w:rPr>
-        <w:t>="</w:t>
-      </w:r>
-      <w:proofErr w:type="spellStart"/>
-      <w:r>
-        <w:rPr>
-          <w:rFonts w:cstheme="minorHAnsi"/>
-          <w:sz w:val="16"/>
-          <w:szCs w:val="16"/>
-          <w:lang w:val="bg-BG"/>
-        </w:rPr>
-        <w:t>Port</w:t>
-      </w:r>
-      <w:proofErr w:type="spellEnd"/>
-      <w:r>
-        <w:rPr>
-          <w:rFonts w:cstheme="minorHAnsi"/>
-          <w:sz w:val="16"/>
-          <w:szCs w:val="16"/>
-          <w:lang w:val="bg-BG"/>
-        </w:rPr>
-        <w:t>"&gt;</w:t>
-      </w:r>
-    </w:p>
-    <w:p>
-      <w:pPr>
-        <w:spacing w:after="0"/>
-        <w:ind w:firstLine="720"/>
-        <w:rPr>
-          <w:rFonts w:cstheme="minorHAnsi"/>
-          <w:sz w:val="16"/>
-          <w:szCs w:val="16"/>
-          <w:lang w:val="bg-BG"/>
-        </w:rPr>
-      </w:pPr>
-      <w:r>
-        <w:rPr>
-          <w:rFonts w:cstheme="minorHAnsi"/>
-          <w:sz w:val="16"/>
-          <w:szCs w:val="16"/>
-          <w:lang w:val="bg-BG"/>
-        </w:rPr>
-        <w:tab/>
-      </w:r>
-      <w:r>
-        <w:rPr>
-          <w:rFonts w:cstheme="minorHAnsi"/>
-          <w:sz w:val="16"/>
-          <w:szCs w:val="16"/>
-          <w:lang w:val="bg-BG"/>
-        </w:rPr>
-        <w:tab/>
-      </w:r>
-      <w:r>
-        <w:rPr>
-          <w:rFonts w:cstheme="minorHAnsi"/>
-          <w:sz w:val="16"/>
-          <w:szCs w:val="16"/>
-          <w:lang w:val="bg-BG"/>
-        </w:rPr>
-        <w:tab/>
-        <w:t>&lt;</w:t>
-      </w:r>
-      <w:proofErr w:type="spellStart"/>
-      <w:r>
-        <w:rPr>
-          <w:rFonts w:cstheme="minorHAnsi"/>
-          <w:sz w:val="16"/>
-          <w:szCs w:val="16"/>
-          <w:lang w:val="bg-BG"/>
-        </w:rPr>
-        <w:t>xs:sequence</w:t>
-      </w:r>
-      <w:proofErr w:type="spellEnd"/>
-      <w:r>
-        <w:rPr>
-          <w:rFonts w:cstheme="minorHAnsi"/>
-          <w:sz w:val="16"/>
-          <w:szCs w:val="16"/>
-          <w:lang w:val="bg-BG"/>
-        </w:rPr>
-        <w:t>&gt;</w:t>
-      </w:r>
-    </w:p>
-    <w:p>
-      <w:pPr>
-        <w:spacing w:after="0"/>
-        <w:ind w:firstLine="720"/>
-        <w:rPr>
-          <w:rFonts w:cstheme="minorHAnsi"/>
-          <w:sz w:val="16"/>
-          <w:szCs w:val="16"/>
-          <w:lang w:val="bg-BG"/>
-        </w:rPr>
-      </w:pPr>
-      <w:r>
-        <w:rPr>
-          <w:rFonts w:cstheme="minorHAnsi"/>
-          <w:sz w:val="16"/>
-          <w:szCs w:val="16"/>
-          <w:lang w:val="bg-BG"/>
-        </w:rPr>
-        <w:tab/>
-      </w:r>
-      <w:r>
-        <w:rPr>
-          <w:rFonts w:cstheme="minorHAnsi"/>
-          <w:sz w:val="16"/>
-          <w:szCs w:val="16"/>
-          <w:lang w:val="bg-BG"/>
-        </w:rPr>
-        <w:tab/>
-      </w:r>
-      <w:r>
-        <w:rPr>
-          <w:rFonts w:cstheme="minorHAnsi"/>
-          <w:sz w:val="16"/>
-          <w:szCs w:val="16"/>
-          <w:lang w:val="bg-BG"/>
-        </w:rPr>
-        <w:tab/>
-      </w:r>
-      <w:r>
-        <w:rPr>
-          <w:rFonts w:cstheme="minorHAnsi"/>
-          <w:sz w:val="16"/>
-          <w:szCs w:val="16"/>
-          <w:lang w:val="bg-BG"/>
-        </w:rPr>
-        <w:tab/>
-        <w:t>&lt;</w:t>
-      </w:r>
-      <w:proofErr w:type="spellStart"/>
-      <w:r>
-        <w:rPr>
-          <w:rFonts w:cstheme="minorHAnsi"/>
-          <w:sz w:val="16"/>
-          <w:szCs w:val="16"/>
-          <w:lang w:val="bg-BG"/>
-        </w:rPr>
-        <w:t>xs:element</w:t>
-      </w:r>
-      <w:proofErr w:type="spellEnd"/>
-      <w:r>
-        <w:rPr>
-          <w:rFonts w:cstheme="minorHAnsi"/>
-          <w:sz w:val="16"/>
-          <w:szCs w:val="16"/>
-          <w:lang w:val="bg-BG"/>
-        </w:rPr>
-        <w:t xml:space="preserve"> </w:t>
-      </w:r>
-      <w:proofErr w:type="spellStart"/>
-      <w:r>
-        <w:rPr>
-          <w:rFonts w:cstheme="minorHAnsi"/>
-          <w:sz w:val="16"/>
-          <w:szCs w:val="16"/>
-          <w:lang w:val="bg-BG"/>
-        </w:rPr>
-        <w:t>name</w:t>
-      </w:r>
-      <w:proofErr w:type="spellEnd"/>
-      <w:r>
-        <w:rPr>
-          <w:rFonts w:cstheme="minorHAnsi"/>
-          <w:sz w:val="16"/>
-          <w:szCs w:val="16"/>
-          <w:lang w:val="bg-BG"/>
-        </w:rPr>
-        <w:t>="</w:t>
-      </w:r>
-      <w:proofErr w:type="spellStart"/>
-      <w:r>
-        <w:rPr>
-          <w:rFonts w:cstheme="minorHAnsi"/>
-          <w:sz w:val="16"/>
-          <w:szCs w:val="16"/>
-          <w:lang w:val="bg-BG"/>
-        </w:rPr>
-        <w:t>ActivationType</w:t>
-      </w:r>
-      <w:proofErr w:type="spellEnd"/>
-      <w:r>
-        <w:rPr>
-          <w:rFonts w:cstheme="minorHAnsi"/>
-          <w:sz w:val="16"/>
-          <w:szCs w:val="16"/>
-          <w:lang w:val="bg-BG"/>
-        </w:rPr>
-        <w:t>"&gt;</w:t>
-      </w:r>
-    </w:p>
-    <w:p>
-      <w:pPr>
-        <w:spacing w:after="0"/>
-        <w:ind w:firstLine="720"/>
-        <w:rPr>
-          <w:rFonts w:cstheme="minorHAnsi"/>
-          <w:sz w:val="16"/>
-          <w:szCs w:val="16"/>
-          <w:lang w:val="bg-BG"/>
-        </w:rPr>
-      </w:pPr>
-      <w:r>
-        <w:rPr>
-          <w:rFonts w:cstheme="minorHAnsi"/>
-          <w:sz w:val="16"/>
-          <w:szCs w:val="16"/>
-          <w:lang w:val="bg-BG"/>
-        </w:rPr>
-        <w:tab/>
-      </w:r>
-      <w:r>
-        <w:rPr>
-          <w:rFonts w:cstheme="minorHAnsi"/>
-          <w:sz w:val="16"/>
-          <w:szCs w:val="16"/>
-          <w:lang w:val="bg-BG"/>
-        </w:rPr>
-        <w:tab/>
-      </w:r>
-      <w:r>
-        <w:rPr>
-          <w:rFonts w:cstheme="minorHAnsi"/>
-          <w:sz w:val="16"/>
-          <w:szCs w:val="16"/>
-          <w:lang w:val="bg-BG"/>
-        </w:rPr>
-        <w:tab/>
-      </w:r>
-      <w:r>
-        <w:rPr>
-          <w:rFonts w:cstheme="minorHAnsi"/>
-          <w:sz w:val="16"/>
-          <w:szCs w:val="16"/>
-          <w:lang w:val="bg-BG"/>
-        </w:rPr>
-        <w:tab/>
-      </w:r>
-      <w:r>
-        <w:rPr>
-          <w:rFonts w:cstheme="minorHAnsi"/>
-          <w:sz w:val="16"/>
-          <w:szCs w:val="16"/>
-          <w:lang w:val="bg-BG"/>
-        </w:rPr>
-        <w:tab/>
-        <w:t>&lt;</w:t>
-      </w:r>
-      <w:proofErr w:type="spellStart"/>
-      <w:r>
-        <w:rPr>
-          <w:rFonts w:cstheme="minorHAnsi"/>
-          <w:sz w:val="16"/>
-          <w:szCs w:val="16"/>
-          <w:lang w:val="bg-BG"/>
-        </w:rPr>
-        <w:t>xs:simpleType</w:t>
-      </w:r>
-      <w:proofErr w:type="spellEnd"/>
-      <w:r>
-        <w:rPr>
-          <w:rFonts w:cstheme="minorHAnsi"/>
-          <w:sz w:val="16"/>
-          <w:szCs w:val="16"/>
-          <w:lang w:val="bg-BG"/>
-        </w:rPr>
-        <w:t>&gt;</w:t>
-      </w:r>
-      <w:r>
-        <w:rPr>
-          <w:rFonts w:cstheme="minorHAnsi"/>
-          <w:sz w:val="16"/>
-          <w:szCs w:val="16"/>
-          <w:lang w:val="bg-BG"/>
-        </w:rPr>
-        <w:tab/>
-      </w:r>
-      <w:r>
-        <w:rPr>
-          <w:rFonts w:cstheme="minorHAnsi"/>
-          <w:sz w:val="16"/>
-          <w:szCs w:val="16"/>
-          <w:lang w:val="bg-BG"/>
-        </w:rPr>
-        <w:tab/>
-      </w:r>
-      <w:r>
-        <w:rPr>
-          <w:rFonts w:cstheme="minorHAnsi"/>
-          <w:sz w:val="16"/>
-          <w:szCs w:val="16"/>
-          <w:lang w:val="bg-BG"/>
-        </w:rPr>
-        <w:tab/>
-      </w:r>
-      <w:r>
-        <w:rPr>
-          <w:rFonts w:cstheme="minorHAnsi"/>
-          <w:sz w:val="16"/>
-          <w:szCs w:val="16"/>
-          <w:lang w:val="bg-BG"/>
-        </w:rPr>
-        <w:tab/>
-      </w:r>
-      <w:r>
-        <w:rPr>
-          <w:rFonts w:cstheme="minorHAnsi"/>
-          <w:sz w:val="16"/>
-          <w:szCs w:val="16"/>
-          <w:lang w:val="bg-BG"/>
-        </w:rPr>
-        <w:tab/>
-      </w:r>
-      <w:r>
-        <w:rPr>
-          <w:rFonts w:cstheme="minorHAnsi"/>
-          <w:sz w:val="16"/>
-          <w:szCs w:val="16"/>
-          <w:lang w:val="bg-BG"/>
-        </w:rPr>
-        <w:tab/>
-      </w:r>
-    </w:p>
-    <w:p>
-      <w:pPr>
-        <w:spacing w:after="0"/>
-        <w:ind w:firstLine="720"/>
-        <w:rPr>
-          <w:rFonts w:cstheme="minorHAnsi"/>
-          <w:sz w:val="16"/>
-          <w:szCs w:val="16"/>
-          <w:lang w:val="bg-BG"/>
-        </w:rPr>
-      </w:pPr>
-      <w:r>
-        <w:rPr>
-          <w:rFonts w:cstheme="minorHAnsi"/>
-          <w:sz w:val="16"/>
-          <w:szCs w:val="16"/>
-          <w:lang w:val="bg-BG"/>
-        </w:rPr>
-        <w:tab/>
-      </w:r>
-      <w:r>
-        <w:rPr>
-          <w:rFonts w:cstheme="minorHAnsi"/>
-          <w:sz w:val="16"/>
-          <w:szCs w:val="16"/>
-          <w:lang w:val="bg-BG"/>
-        </w:rPr>
-        <w:tab/>
-      </w:r>
-      <w:r>
-        <w:rPr>
-          <w:rFonts w:cstheme="minorHAnsi"/>
-          <w:sz w:val="16"/>
-          <w:szCs w:val="16"/>
-          <w:lang w:val="bg-BG"/>
-        </w:rPr>
-        <w:tab/>
-      </w:r>
-      <w:r>
-        <w:rPr>
-          <w:rFonts w:cstheme="minorHAnsi"/>
-          <w:sz w:val="16"/>
-          <w:szCs w:val="16"/>
-          <w:lang w:val="bg-BG"/>
-        </w:rPr>
-        <w:tab/>
-      </w:r>
-      <w:r>
-        <w:rPr>
-          <w:rFonts w:cstheme="minorHAnsi"/>
-          <w:sz w:val="16"/>
-          <w:szCs w:val="16"/>
-          <w:lang w:val="bg-BG"/>
-        </w:rPr>
-        <w:tab/>
-      </w:r>
-      <w:r>
-        <w:rPr>
-          <w:rFonts w:cstheme="minorHAnsi"/>
-          <w:sz w:val="16"/>
-          <w:szCs w:val="16"/>
-          <w:lang w:val="bg-BG"/>
-        </w:rPr>
-        <w:tab/>
-        <w:t>&lt;</w:t>
-      </w:r>
-      <w:proofErr w:type="spellStart"/>
-      <w:r>
-        <w:rPr>
-          <w:rFonts w:cstheme="minorHAnsi"/>
-          <w:sz w:val="16"/>
-          <w:szCs w:val="16"/>
-          <w:lang w:val="bg-BG"/>
-        </w:rPr>
-        <w:t>xs:restriction</w:t>
-      </w:r>
-      <w:proofErr w:type="spellEnd"/>
-      <w:r>
-        <w:rPr>
-          <w:rFonts w:cstheme="minorHAnsi"/>
-          <w:sz w:val="16"/>
-          <w:szCs w:val="16"/>
-          <w:lang w:val="bg-BG"/>
-        </w:rPr>
-        <w:t xml:space="preserve"> </w:t>
-      </w:r>
-      <w:proofErr w:type="spellStart"/>
-      <w:r>
-        <w:rPr>
-          <w:rFonts w:cstheme="minorHAnsi"/>
-          <w:sz w:val="16"/>
-          <w:szCs w:val="16"/>
-          <w:lang w:val="bg-BG"/>
-        </w:rPr>
-        <w:t>base</w:t>
-      </w:r>
-      <w:proofErr w:type="spellEnd"/>
-      <w:r>
-        <w:rPr>
-          <w:rFonts w:cstheme="minorHAnsi"/>
-          <w:sz w:val="16"/>
-          <w:szCs w:val="16"/>
-          <w:lang w:val="bg-BG"/>
-        </w:rPr>
-        <w:t>="</w:t>
-      </w:r>
-      <w:proofErr w:type="spellStart"/>
-      <w:r>
-        <w:rPr>
-          <w:rFonts w:cstheme="minorHAnsi"/>
-          <w:sz w:val="16"/>
-          <w:szCs w:val="16"/>
-          <w:lang w:val="bg-BG"/>
-        </w:rPr>
-        <w:t>xs:string</w:t>
-      </w:r>
-      <w:proofErr w:type="spellEnd"/>
-      <w:r>
-        <w:rPr>
-          <w:rFonts w:cstheme="minorHAnsi"/>
-          <w:sz w:val="16"/>
-          <w:szCs w:val="16"/>
-          <w:lang w:val="bg-BG"/>
-        </w:rPr>
-        <w:t>"&gt;</w:t>
-      </w:r>
-    </w:p>
-    <w:p>
-      <w:pPr>
-        <w:spacing w:after="0"/>
-        <w:ind w:firstLine="720"/>
-        <w:rPr>
-          <w:rFonts w:cstheme="minorHAnsi"/>
-          <w:sz w:val="16"/>
-          <w:szCs w:val="16"/>
-          <w:lang w:val="bg-BG"/>
-        </w:rPr>
-      </w:pPr>
-      <w:r>
-        <w:rPr>
-          <w:rFonts w:cstheme="minorHAnsi"/>
-          <w:sz w:val="16"/>
-          <w:szCs w:val="16"/>
-          <w:lang w:val="bg-BG"/>
-        </w:rPr>
-        <w:tab/>
-      </w:r>
-      <w:r>
-        <w:rPr>
-          <w:rFonts w:cstheme="minorHAnsi"/>
-          <w:sz w:val="16"/>
-          <w:szCs w:val="16"/>
-          <w:lang w:val="bg-BG"/>
-        </w:rPr>
-        <w:tab/>
-      </w:r>
-      <w:r>
-        <w:rPr>
-          <w:rFonts w:cstheme="minorHAnsi"/>
-          <w:sz w:val="16"/>
-          <w:szCs w:val="16"/>
-          <w:lang w:val="bg-BG"/>
-        </w:rPr>
-        <w:tab/>
-      </w:r>
-      <w:r>
-        <w:rPr>
-          <w:rFonts w:cstheme="minorHAnsi"/>
-          <w:sz w:val="16"/>
-          <w:szCs w:val="16"/>
-          <w:lang w:val="bg-BG"/>
-        </w:rPr>
-        <w:tab/>
-      </w:r>
-      <w:r>
-        <w:rPr>
-          <w:rFonts w:cstheme="minorHAnsi"/>
-          <w:sz w:val="16"/>
-          <w:szCs w:val="16"/>
-          <w:lang w:val="bg-BG"/>
-        </w:rPr>
-        <w:tab/>
-      </w:r>
-      <w:r>
-        <w:rPr>
-          <w:rFonts w:cstheme="minorHAnsi"/>
-          <w:sz w:val="16"/>
-          <w:szCs w:val="16"/>
-          <w:lang w:val="bg-BG"/>
-        </w:rPr>
-        <w:tab/>
-      </w:r>
-      <w:r>
-        <w:rPr>
-          <w:rFonts w:cstheme="minorHAnsi"/>
-          <w:sz w:val="16"/>
-          <w:szCs w:val="16"/>
-          <w:lang w:val="bg-BG"/>
-        </w:rPr>
-        <w:tab/>
-        <w:t>&lt;</w:t>
-      </w:r>
-      <w:proofErr w:type="spellStart"/>
-      <w:r>
-        <w:rPr>
-          <w:rFonts w:cstheme="minorHAnsi"/>
-          <w:sz w:val="16"/>
-          <w:szCs w:val="16"/>
-          <w:lang w:val="bg-BG"/>
-        </w:rPr>
-        <w:t>xs:enumeration</w:t>
-      </w:r>
-      <w:proofErr w:type="spellEnd"/>
-      <w:r>
-        <w:rPr>
-          <w:rFonts w:cstheme="minorHAnsi"/>
-          <w:sz w:val="16"/>
-          <w:szCs w:val="16"/>
-          <w:lang w:val="bg-BG"/>
-        </w:rPr>
-        <w:t xml:space="preserve"> </w:t>
-      </w:r>
-      <w:proofErr w:type="spellStart"/>
-      <w:r>
-        <w:rPr>
-          <w:rFonts w:cstheme="minorHAnsi"/>
-          <w:sz w:val="16"/>
-          <w:szCs w:val="16"/>
-          <w:lang w:val="bg-BG"/>
-        </w:rPr>
-        <w:t>value</w:t>
-      </w:r>
-      <w:proofErr w:type="spellEnd"/>
-      <w:r>
-        <w:rPr>
-          <w:rFonts w:cstheme="minorHAnsi"/>
-          <w:sz w:val="16"/>
-          <w:szCs w:val="16"/>
-          <w:lang w:val="bg-BG"/>
-        </w:rPr>
-        <w:t>="</w:t>
-      </w:r>
-      <w:proofErr w:type="spellStart"/>
-      <w:r>
-        <w:rPr>
-          <w:rFonts w:cstheme="minorHAnsi"/>
-          <w:sz w:val="16"/>
-          <w:szCs w:val="16"/>
-          <w:lang w:val="bg-BG"/>
-        </w:rPr>
-        <w:t>Activating</w:t>
-      </w:r>
-      <w:proofErr w:type="spellEnd"/>
-      <w:r>
-        <w:rPr>
-          <w:rFonts w:cstheme="minorHAnsi"/>
-          <w:sz w:val="16"/>
-          <w:szCs w:val="16"/>
-          <w:lang w:val="bg-BG"/>
-        </w:rPr>
-        <w:t>"/&gt;</w:t>
-      </w:r>
-    </w:p>
-    <w:p>
-      <w:pPr>
-        <w:spacing w:after="0"/>
-        <w:ind w:firstLine="720"/>
-        <w:rPr>
-          <w:rFonts w:cstheme="minorHAnsi"/>
-          <w:sz w:val="16"/>
-          <w:szCs w:val="16"/>
-          <w:lang w:val="bg-BG"/>
-        </w:rPr>
-      </w:pPr>
-      <w:r>
-        <w:rPr>
-          <w:rFonts w:cstheme="minorHAnsi"/>
-          <w:sz w:val="16"/>
-          <w:szCs w:val="16"/>
-          <w:lang w:val="bg-BG"/>
-        </w:rPr>
-        <w:tab/>
-      </w:r>
-      <w:r>
-        <w:rPr>
-          <w:rFonts w:cstheme="minorHAnsi"/>
-          <w:sz w:val="16"/>
-          <w:szCs w:val="16"/>
-          <w:lang w:val="bg-BG"/>
-        </w:rPr>
-        <w:tab/>
-      </w:r>
-      <w:r>
-        <w:rPr>
-          <w:rFonts w:cstheme="minorHAnsi"/>
-          <w:sz w:val="16"/>
-          <w:szCs w:val="16"/>
-          <w:lang w:val="bg-BG"/>
-        </w:rPr>
-        <w:tab/>
-      </w:r>
-      <w:r>
-        <w:rPr>
-          <w:rFonts w:cstheme="minorHAnsi"/>
-          <w:sz w:val="16"/>
-          <w:szCs w:val="16"/>
-          <w:lang w:val="bg-BG"/>
-        </w:rPr>
-        <w:tab/>
-      </w:r>
-      <w:r>
-        <w:rPr>
-          <w:rFonts w:cstheme="minorHAnsi"/>
-          <w:sz w:val="16"/>
-          <w:szCs w:val="16"/>
-          <w:lang w:val="bg-BG"/>
-        </w:rPr>
-        <w:tab/>
-      </w:r>
-      <w:r>
-        <w:rPr>
-          <w:rFonts w:cstheme="minorHAnsi"/>
-          <w:sz w:val="16"/>
-          <w:szCs w:val="16"/>
-          <w:lang w:val="bg-BG"/>
-        </w:rPr>
-        <w:tab/>
-      </w:r>
-      <w:r>
-        <w:rPr>
-          <w:rFonts w:cstheme="minorHAnsi"/>
-          <w:sz w:val="16"/>
-          <w:szCs w:val="16"/>
-          <w:lang w:val="bg-BG"/>
-        </w:rPr>
-        <w:tab/>
-        <w:t>&lt;</w:t>
-      </w:r>
-      <w:proofErr w:type="spellStart"/>
-      <w:r>
-        <w:rPr>
-          <w:rFonts w:cstheme="minorHAnsi"/>
-          <w:sz w:val="16"/>
-          <w:szCs w:val="16"/>
-          <w:lang w:val="bg-BG"/>
-        </w:rPr>
-        <w:t>xs:enumeration</w:t>
-      </w:r>
-      <w:proofErr w:type="spellEnd"/>
-      <w:r>
-        <w:rPr>
-          <w:rFonts w:cstheme="minorHAnsi"/>
-          <w:sz w:val="16"/>
-          <w:szCs w:val="16"/>
-          <w:lang w:val="bg-BG"/>
-        </w:rPr>
-        <w:t xml:space="preserve"> </w:t>
-      </w:r>
-      <w:proofErr w:type="spellStart"/>
-      <w:r>
-        <w:rPr>
-          <w:rFonts w:cstheme="minorHAnsi"/>
-          <w:sz w:val="16"/>
-          <w:szCs w:val="16"/>
-          <w:lang w:val="bg-BG"/>
-        </w:rPr>
-        <w:t>value</w:t>
-      </w:r>
-      <w:proofErr w:type="spellEnd"/>
-      <w:r>
-        <w:rPr>
-          <w:rFonts w:cstheme="minorHAnsi"/>
-          <w:sz w:val="16"/>
-          <w:szCs w:val="16"/>
-          <w:lang w:val="bg-BG"/>
-        </w:rPr>
-        <w:t>="</w:t>
-      </w:r>
-      <w:proofErr w:type="spellStart"/>
-      <w:r>
-        <w:rPr>
-          <w:rFonts w:cstheme="minorHAnsi"/>
-          <w:sz w:val="16"/>
-          <w:szCs w:val="16"/>
-          <w:lang w:val="bg-BG"/>
-        </w:rPr>
-        <w:t>Passive</w:t>
-      </w:r>
-      <w:proofErr w:type="spellEnd"/>
-      <w:r>
-        <w:rPr>
-          <w:rFonts w:cstheme="minorHAnsi"/>
-          <w:sz w:val="16"/>
-          <w:szCs w:val="16"/>
-          <w:lang w:val="bg-BG"/>
-        </w:rPr>
-        <w:t>"/&gt;</w:t>
-      </w:r>
-    </w:p>
-    <w:p>
-      <w:pPr>
-        <w:spacing w:after="0"/>
-        <w:ind w:firstLine="720"/>
-        <w:rPr>
-          <w:rFonts w:cstheme="minorHAnsi"/>
-          <w:sz w:val="16"/>
-          <w:szCs w:val="16"/>
-          <w:lang w:val="bg-BG"/>
-        </w:rPr>
-      </w:pPr>
-      <w:r>
-        <w:rPr>
-          <w:rFonts w:cstheme="minorHAnsi"/>
-          <w:sz w:val="16"/>
-          <w:szCs w:val="16"/>
-          <w:lang w:val="bg-BG"/>
-        </w:rPr>
-        <w:tab/>
-      </w:r>
-      <w:r>
-        <w:rPr>
-          <w:rFonts w:cstheme="minorHAnsi"/>
-          <w:sz w:val="16"/>
-          <w:szCs w:val="16"/>
-          <w:lang w:val="bg-BG"/>
-        </w:rPr>
-        <w:tab/>
-      </w:r>
-      <w:r>
-        <w:rPr>
-          <w:rFonts w:cstheme="minorHAnsi"/>
-          <w:sz w:val="16"/>
-          <w:szCs w:val="16"/>
-          <w:lang w:val="bg-BG"/>
-        </w:rPr>
-        <w:tab/>
-      </w:r>
-      <w:r>
-        <w:rPr>
-          <w:rFonts w:cstheme="minorHAnsi"/>
-          <w:sz w:val="16"/>
-          <w:szCs w:val="16"/>
-          <w:lang w:val="bg-BG"/>
-        </w:rPr>
-        <w:tab/>
-      </w:r>
-      <w:r>
-        <w:rPr>
-          <w:rFonts w:cstheme="minorHAnsi"/>
-          <w:sz w:val="16"/>
-          <w:szCs w:val="16"/>
-          <w:lang w:val="bg-BG"/>
-        </w:rPr>
-        <w:tab/>
-      </w:r>
-      <w:r>
-        <w:rPr>
-          <w:rFonts w:cstheme="minorHAnsi"/>
-          <w:sz w:val="16"/>
-          <w:szCs w:val="16"/>
-          <w:lang w:val="bg-BG"/>
-        </w:rPr>
-        <w:tab/>
-        <w:t>&lt;/</w:t>
-      </w:r>
-      <w:proofErr w:type="spellStart"/>
-      <w:r>
-        <w:rPr>
-          <w:rFonts w:cstheme="minorHAnsi"/>
-          <w:sz w:val="16"/>
-          <w:szCs w:val="16"/>
-          <w:lang w:val="bg-BG"/>
-        </w:rPr>
-        <w:t>xs:restriction</w:t>
-      </w:r>
-      <w:proofErr w:type="spellEnd"/>
-      <w:r>
-        <w:rPr>
-          <w:rFonts w:cstheme="minorHAnsi"/>
-          <w:sz w:val="16"/>
-          <w:szCs w:val="16"/>
-          <w:lang w:val="bg-BG"/>
-        </w:rPr>
-        <w:t>&gt;</w:t>
-      </w:r>
-    </w:p>
-    <w:p>
-      <w:pPr>
-        <w:spacing w:after="0"/>
-        <w:ind w:firstLine="720"/>
-        <w:rPr>
-          <w:rFonts w:cstheme="minorHAnsi"/>
-          <w:sz w:val="16"/>
-          <w:szCs w:val="16"/>
-          <w:lang w:val="bg-BG"/>
-        </w:rPr>
-      </w:pPr>
-      <w:r>
-        <w:rPr>
-          <w:rFonts w:cstheme="minorHAnsi"/>
-          <w:sz w:val="16"/>
-          <w:szCs w:val="16"/>
-          <w:lang w:val="bg-BG"/>
-        </w:rPr>
-        <w:tab/>
-      </w:r>
-      <w:r>
-        <w:rPr>
-          <w:rFonts w:cstheme="minorHAnsi"/>
-          <w:sz w:val="16"/>
-          <w:szCs w:val="16"/>
-          <w:lang w:val="bg-BG"/>
-        </w:rPr>
-        <w:tab/>
-      </w:r>
-      <w:r>
-        <w:rPr>
-          <w:rFonts w:cstheme="minorHAnsi"/>
-          <w:sz w:val="16"/>
-          <w:szCs w:val="16"/>
-          <w:lang w:val="bg-BG"/>
-        </w:rPr>
-        <w:tab/>
-      </w:r>
-      <w:r>
-        <w:rPr>
-          <w:rFonts w:cstheme="minorHAnsi"/>
-          <w:sz w:val="16"/>
-          <w:szCs w:val="16"/>
-          <w:lang w:val="bg-BG"/>
-        </w:rPr>
-        <w:tab/>
-      </w:r>
-      <w:r>
-        <w:rPr>
-          <w:rFonts w:cstheme="minorHAnsi"/>
-          <w:sz w:val="16"/>
-          <w:szCs w:val="16"/>
-          <w:lang w:val="bg-BG"/>
-        </w:rPr>
-        <w:tab/>
-        <w:t>&lt;/</w:t>
-      </w:r>
-      <w:proofErr w:type="spellStart"/>
-      <w:r>
-        <w:rPr>
-          <w:rFonts w:cstheme="minorHAnsi"/>
-          <w:sz w:val="16"/>
-          <w:szCs w:val="16"/>
-          <w:lang w:val="bg-BG"/>
-        </w:rPr>
-        <w:t>xs:simpleType</w:t>
-      </w:r>
-      <w:proofErr w:type="spellEnd"/>
-      <w:r>
-        <w:rPr>
-          <w:rFonts w:cstheme="minorHAnsi"/>
-          <w:sz w:val="16"/>
-          <w:szCs w:val="16"/>
-          <w:lang w:val="bg-BG"/>
-        </w:rPr>
-        <w:t>&gt;</w:t>
-      </w:r>
-    </w:p>
-    <w:p>
-      <w:pPr>
-        <w:spacing w:after="0"/>
-        <w:ind w:firstLine="720"/>
-        <w:rPr>
-          <w:rFonts w:cstheme="minorHAnsi"/>
-          <w:sz w:val="16"/>
-          <w:szCs w:val="16"/>
-          <w:lang w:val="bg-BG"/>
-        </w:rPr>
-      </w:pPr>
-      <w:r>
-        <w:rPr>
-          <w:rFonts w:cstheme="minorHAnsi"/>
-          <w:sz w:val="16"/>
-          <w:szCs w:val="16"/>
-          <w:lang w:val="bg-BG"/>
-        </w:rPr>
-        <w:tab/>
-      </w:r>
-      <w:r>
-        <w:rPr>
-          <w:rFonts w:cstheme="minorHAnsi"/>
-          <w:sz w:val="16"/>
-          <w:szCs w:val="16"/>
-          <w:lang w:val="bg-BG"/>
-        </w:rPr>
-        <w:tab/>
-      </w:r>
-      <w:r>
-        <w:rPr>
-          <w:rFonts w:cstheme="minorHAnsi"/>
-          <w:sz w:val="16"/>
-          <w:szCs w:val="16"/>
-          <w:lang w:val="bg-BG"/>
-        </w:rPr>
-        <w:tab/>
-      </w:r>
-      <w:r>
-        <w:rPr>
-          <w:rFonts w:cstheme="minorHAnsi"/>
-          <w:sz w:val="16"/>
-          <w:szCs w:val="16"/>
-          <w:lang w:val="bg-BG"/>
-        </w:rPr>
-        <w:tab/>
-        <w:t>&lt;/</w:t>
-      </w:r>
-      <w:proofErr w:type="spellStart"/>
-      <w:r>
-        <w:rPr>
-          <w:rFonts w:cstheme="minorHAnsi"/>
-          <w:sz w:val="16"/>
-          <w:szCs w:val="16"/>
-          <w:lang w:val="bg-BG"/>
-        </w:rPr>
-        <w:t>xs:element</w:t>
-      </w:r>
-      <w:proofErr w:type="spellEnd"/>
-      <w:r>
-        <w:rPr>
-          <w:rFonts w:cstheme="minorHAnsi"/>
-          <w:sz w:val="16"/>
-          <w:szCs w:val="16"/>
-          <w:lang w:val="bg-BG"/>
-        </w:rPr>
-        <w:t>&gt;</w:t>
-      </w:r>
-    </w:p>
-    <w:p>
-      <w:pPr>
-        <w:spacing w:after="0"/>
-        <w:ind w:firstLine="720"/>
-        <w:rPr>
-          <w:rFonts w:cstheme="minorHAnsi"/>
-          <w:sz w:val="16"/>
-          <w:szCs w:val="16"/>
-          <w:lang w:val="bg-BG"/>
-        </w:rPr>
-      </w:pPr>
-      <w:r>
-        <w:rPr>
-          <w:rFonts w:cstheme="minorHAnsi"/>
-          <w:sz w:val="16"/>
-          <w:szCs w:val="16"/>
-          <w:lang w:val="bg-BG"/>
-        </w:rPr>
-        <w:tab/>
-      </w:r>
-      <w:r>
-        <w:rPr>
-          <w:rFonts w:cstheme="minorHAnsi"/>
-          <w:sz w:val="16"/>
-          <w:szCs w:val="16"/>
-          <w:lang w:val="bg-BG"/>
-        </w:rPr>
-        <w:tab/>
-      </w:r>
-      <w:r>
-        <w:rPr>
-          <w:rFonts w:cstheme="minorHAnsi"/>
-          <w:sz w:val="16"/>
-          <w:szCs w:val="16"/>
-          <w:lang w:val="bg-BG"/>
-        </w:rPr>
-        <w:tab/>
-      </w:r>
-      <w:r>
-        <w:rPr>
-          <w:rFonts w:cstheme="minorHAnsi"/>
-          <w:sz w:val="16"/>
-          <w:szCs w:val="16"/>
-          <w:lang w:val="bg-BG"/>
-        </w:rPr>
-        <w:tab/>
-        <w:t>&lt;</w:t>
-      </w:r>
-      <w:proofErr w:type="spellStart"/>
-      <w:r>
-        <w:rPr>
-          <w:rFonts w:cstheme="minorHAnsi"/>
-          <w:sz w:val="16"/>
-          <w:szCs w:val="16"/>
-          <w:lang w:val="bg-BG"/>
-        </w:rPr>
-        <w:t>xs:element</w:t>
-      </w:r>
-      <w:proofErr w:type="spellEnd"/>
-      <w:r>
-        <w:rPr>
-          <w:rFonts w:cstheme="minorHAnsi"/>
-          <w:sz w:val="16"/>
-          <w:szCs w:val="16"/>
-          <w:lang w:val="bg-BG"/>
-        </w:rPr>
-        <w:t xml:space="preserve"> </w:t>
-      </w:r>
-      <w:proofErr w:type="spellStart"/>
-      <w:r>
-        <w:rPr>
-          <w:rFonts w:cstheme="minorHAnsi"/>
-          <w:sz w:val="16"/>
-          <w:szCs w:val="16"/>
-          <w:lang w:val="bg-BG"/>
-        </w:rPr>
-        <w:t>name</w:t>
-      </w:r>
-      <w:proofErr w:type="spellEnd"/>
-      <w:r>
-        <w:rPr>
-          <w:rFonts w:cstheme="minorHAnsi"/>
-          <w:sz w:val="16"/>
-          <w:szCs w:val="16"/>
-          <w:lang w:val="bg-BG"/>
-        </w:rPr>
-        <w:t>="</w:t>
-      </w:r>
-      <w:proofErr w:type="spellStart"/>
-      <w:r>
-        <w:rPr>
-          <w:rFonts w:cstheme="minorHAnsi"/>
-          <w:sz w:val="16"/>
-          <w:szCs w:val="16"/>
-          <w:lang w:val="bg-BG"/>
-        </w:rPr>
-        <w:t>ReferenceType</w:t>
-      </w:r>
-      <w:proofErr w:type="spellEnd"/>
-      <w:r>
-        <w:rPr>
-          <w:rFonts w:cstheme="minorHAnsi"/>
-          <w:sz w:val="16"/>
-          <w:szCs w:val="16"/>
-          <w:lang w:val="bg-BG"/>
-        </w:rPr>
-        <w:t>"&gt;</w:t>
-      </w:r>
-    </w:p>
-    <w:p>
-      <w:pPr>
-        <w:spacing w:after="0"/>
-        <w:ind w:firstLine="720"/>
-        <w:rPr>
-          <w:rFonts w:cstheme="minorHAnsi"/>
-          <w:sz w:val="16"/>
-          <w:szCs w:val="16"/>
-          <w:lang w:val="bg-BG"/>
-        </w:rPr>
-      </w:pPr>
-      <w:r>
-        <w:rPr>
-          <w:rFonts w:cstheme="minorHAnsi"/>
-          <w:sz w:val="16"/>
-          <w:szCs w:val="16"/>
-          <w:lang w:val="bg-BG"/>
-        </w:rPr>
-        <w:tab/>
-      </w:r>
-      <w:r>
-        <w:rPr>
-          <w:rFonts w:cstheme="minorHAnsi"/>
-          <w:sz w:val="16"/>
-          <w:szCs w:val="16"/>
-          <w:lang w:val="bg-BG"/>
-        </w:rPr>
-        <w:tab/>
-      </w:r>
-      <w:r>
-        <w:rPr>
-          <w:rFonts w:cstheme="minorHAnsi"/>
-          <w:sz w:val="16"/>
-          <w:szCs w:val="16"/>
-          <w:lang w:val="bg-BG"/>
-        </w:rPr>
-        <w:tab/>
-      </w:r>
-      <w:r>
-        <w:rPr>
-          <w:rFonts w:cstheme="minorHAnsi"/>
-          <w:sz w:val="16"/>
-          <w:szCs w:val="16"/>
-          <w:lang w:val="bg-BG"/>
-        </w:rPr>
-        <w:tab/>
-      </w:r>
-      <w:r>
-        <w:rPr>
-          <w:rFonts w:cstheme="minorHAnsi"/>
-          <w:sz w:val="16"/>
-          <w:szCs w:val="16"/>
-          <w:lang w:val="bg-BG"/>
-        </w:rPr>
-        <w:tab/>
-        <w:t>&lt;</w:t>
-      </w:r>
-      <w:proofErr w:type="spellStart"/>
-      <w:r>
-        <w:rPr>
-          <w:rFonts w:cstheme="minorHAnsi"/>
-          <w:sz w:val="16"/>
-          <w:szCs w:val="16"/>
-          <w:lang w:val="bg-BG"/>
-        </w:rPr>
-        <w:t>xs:simpleType</w:t>
-      </w:r>
-      <w:proofErr w:type="spellEnd"/>
-      <w:r>
-        <w:rPr>
-          <w:rFonts w:cstheme="minorHAnsi"/>
-          <w:sz w:val="16"/>
-          <w:szCs w:val="16"/>
-          <w:lang w:val="bg-BG"/>
-        </w:rPr>
-        <w:t>&gt;</w:t>
-      </w:r>
-      <w:r>
-        <w:rPr>
-          <w:rFonts w:cstheme="minorHAnsi"/>
-          <w:sz w:val="16"/>
-          <w:szCs w:val="16"/>
-          <w:lang w:val="bg-BG"/>
-        </w:rPr>
-        <w:tab/>
-      </w:r>
-      <w:r>
-        <w:rPr>
-          <w:rFonts w:cstheme="minorHAnsi"/>
-          <w:sz w:val="16"/>
-          <w:szCs w:val="16"/>
-          <w:lang w:val="bg-BG"/>
-        </w:rPr>
-        <w:tab/>
-      </w:r>
-      <w:r>
-        <w:rPr>
-          <w:rFonts w:cstheme="minorHAnsi"/>
-          <w:sz w:val="16"/>
-          <w:szCs w:val="16"/>
-          <w:lang w:val="bg-BG"/>
-        </w:rPr>
-        <w:tab/>
-      </w:r>
-      <w:r>
-        <w:rPr>
-          <w:rFonts w:cstheme="minorHAnsi"/>
-          <w:sz w:val="16"/>
-          <w:szCs w:val="16"/>
-          <w:lang w:val="bg-BG"/>
-        </w:rPr>
-        <w:tab/>
-      </w:r>
-      <w:r>
-        <w:rPr>
-          <w:rFonts w:cstheme="minorHAnsi"/>
-          <w:sz w:val="16"/>
-          <w:szCs w:val="16"/>
-          <w:lang w:val="bg-BG"/>
-        </w:rPr>
-        <w:tab/>
-      </w:r>
-      <w:r>
-        <w:rPr>
-          <w:rFonts w:cstheme="minorHAnsi"/>
-          <w:sz w:val="16"/>
-          <w:szCs w:val="16"/>
-          <w:lang w:val="bg-BG"/>
-        </w:rPr>
-        <w:tab/>
-      </w:r>
-    </w:p>
-    <w:p>
-      <w:pPr>
-        <w:spacing w:after="0"/>
-        <w:ind w:firstLine="720"/>
-        <w:rPr>
-          <w:rFonts w:cstheme="minorHAnsi"/>
-          <w:sz w:val="16"/>
-          <w:szCs w:val="16"/>
-          <w:lang w:val="bg-BG"/>
-        </w:rPr>
-      </w:pPr>
-      <w:r>
-        <w:rPr>
-          <w:rFonts w:cstheme="minorHAnsi"/>
-          <w:sz w:val="16"/>
-          <w:szCs w:val="16"/>
-          <w:lang w:val="bg-BG"/>
-        </w:rPr>
-        <w:tab/>
-      </w:r>
-      <w:r>
-        <w:rPr>
-          <w:rFonts w:cstheme="minorHAnsi"/>
-          <w:sz w:val="16"/>
-          <w:szCs w:val="16"/>
-          <w:lang w:val="bg-BG"/>
-        </w:rPr>
-        <w:tab/>
-      </w:r>
-      <w:r>
-        <w:rPr>
-          <w:rFonts w:cstheme="minorHAnsi"/>
-          <w:sz w:val="16"/>
-          <w:szCs w:val="16"/>
-          <w:lang w:val="bg-BG"/>
-        </w:rPr>
-        <w:tab/>
-      </w:r>
-      <w:r>
-        <w:rPr>
-          <w:rFonts w:cstheme="minorHAnsi"/>
-          <w:sz w:val="16"/>
-          <w:szCs w:val="16"/>
-          <w:lang w:val="bg-BG"/>
-        </w:rPr>
-        <w:tab/>
-      </w:r>
-      <w:r>
-        <w:rPr>
-          <w:rFonts w:cstheme="minorHAnsi"/>
-          <w:sz w:val="16"/>
-          <w:szCs w:val="16"/>
-          <w:lang w:val="bg-BG"/>
-        </w:rPr>
-        <w:tab/>
-      </w:r>
-      <w:r>
-        <w:rPr>
-          <w:rFonts w:cstheme="minorHAnsi"/>
-          <w:sz w:val="16"/>
-          <w:szCs w:val="16"/>
-          <w:lang w:val="bg-BG"/>
-        </w:rPr>
-        <w:tab/>
-        <w:t>&lt;</w:t>
-      </w:r>
-      <w:proofErr w:type="spellStart"/>
-      <w:r>
-        <w:rPr>
-          <w:rFonts w:cstheme="minorHAnsi"/>
-          <w:sz w:val="16"/>
-          <w:szCs w:val="16"/>
-          <w:lang w:val="bg-BG"/>
-        </w:rPr>
-        <w:t>xs:restriction</w:t>
-      </w:r>
-      <w:proofErr w:type="spellEnd"/>
-      <w:r>
-        <w:rPr>
-          <w:rFonts w:cstheme="minorHAnsi"/>
-          <w:sz w:val="16"/>
-          <w:szCs w:val="16"/>
-          <w:lang w:val="bg-BG"/>
-        </w:rPr>
-        <w:t xml:space="preserve"> </w:t>
-      </w:r>
-      <w:proofErr w:type="spellStart"/>
-      <w:r>
-        <w:rPr>
-          <w:rFonts w:cstheme="minorHAnsi"/>
-          <w:sz w:val="16"/>
-          <w:szCs w:val="16"/>
-          <w:lang w:val="bg-BG"/>
-        </w:rPr>
-        <w:t>base</w:t>
-      </w:r>
-      <w:proofErr w:type="spellEnd"/>
-      <w:r>
-        <w:rPr>
-          <w:rFonts w:cstheme="minorHAnsi"/>
-          <w:sz w:val="16"/>
-          <w:szCs w:val="16"/>
-          <w:lang w:val="bg-BG"/>
-        </w:rPr>
-        <w:t>="</w:t>
-      </w:r>
-      <w:proofErr w:type="spellStart"/>
-      <w:r>
-        <w:rPr>
-          <w:rFonts w:cstheme="minorHAnsi"/>
-          <w:sz w:val="16"/>
-          <w:szCs w:val="16"/>
-          <w:lang w:val="bg-BG"/>
-        </w:rPr>
-        <w:t>xs:string</w:t>
-      </w:r>
-      <w:proofErr w:type="spellEnd"/>
-      <w:r>
-        <w:rPr>
-          <w:rFonts w:cstheme="minorHAnsi"/>
-          <w:sz w:val="16"/>
-          <w:szCs w:val="16"/>
-          <w:lang w:val="bg-BG"/>
-        </w:rPr>
-        <w:t>"&gt;</w:t>
-      </w:r>
-    </w:p>
-    <w:p>
-      <w:pPr>
-        <w:spacing w:after="0"/>
-        <w:ind w:firstLine="720"/>
-        <w:rPr>
-          <w:rFonts w:cstheme="minorHAnsi"/>
-          <w:sz w:val="16"/>
-          <w:szCs w:val="16"/>
-          <w:lang w:val="bg-BG"/>
-        </w:rPr>
-      </w:pPr>
-      <w:r>
-        <w:rPr>
-          <w:rFonts w:cstheme="minorHAnsi"/>
-          <w:sz w:val="16"/>
-          <w:szCs w:val="16"/>
-          <w:lang w:val="bg-BG"/>
-        </w:rPr>
-        <w:tab/>
-      </w:r>
-      <w:r>
-        <w:rPr>
-          <w:rFonts w:cstheme="minorHAnsi"/>
-          <w:sz w:val="16"/>
-          <w:szCs w:val="16"/>
-          <w:lang w:val="bg-BG"/>
-        </w:rPr>
-        <w:tab/>
-      </w:r>
-      <w:r>
-        <w:rPr>
-          <w:rFonts w:cstheme="minorHAnsi"/>
-          <w:sz w:val="16"/>
-          <w:szCs w:val="16"/>
-          <w:lang w:val="bg-BG"/>
-        </w:rPr>
-        <w:tab/>
-      </w:r>
-      <w:r>
-        <w:rPr>
-          <w:rFonts w:cstheme="minorHAnsi"/>
-          <w:sz w:val="16"/>
-          <w:szCs w:val="16"/>
-          <w:lang w:val="bg-BG"/>
-        </w:rPr>
-        <w:tab/>
-      </w:r>
-      <w:r>
-        <w:rPr>
-          <w:rFonts w:cstheme="minorHAnsi"/>
-          <w:sz w:val="16"/>
-          <w:szCs w:val="16"/>
-          <w:lang w:val="bg-BG"/>
-        </w:rPr>
-        <w:tab/>
-      </w:r>
-      <w:r>
-        <w:rPr>
-          <w:rFonts w:cstheme="minorHAnsi"/>
-          <w:sz w:val="16"/>
-          <w:szCs w:val="16"/>
-          <w:lang w:val="bg-BG"/>
-        </w:rPr>
-        <w:tab/>
-      </w:r>
-      <w:r>
-        <w:rPr>
-          <w:rFonts w:cstheme="minorHAnsi"/>
-          <w:sz w:val="16"/>
-          <w:szCs w:val="16"/>
-          <w:lang w:val="bg-BG"/>
-        </w:rPr>
-        <w:tab/>
-        <w:t>&lt;</w:t>
-      </w:r>
-      <w:proofErr w:type="spellStart"/>
-      <w:r>
-        <w:rPr>
-          <w:rFonts w:cstheme="minorHAnsi"/>
-          <w:sz w:val="16"/>
-          <w:szCs w:val="16"/>
-          <w:lang w:val="bg-BG"/>
-        </w:rPr>
-        <w:t>xs:enumeration</w:t>
-      </w:r>
-      <w:proofErr w:type="spellEnd"/>
-      <w:r>
-        <w:rPr>
-          <w:rFonts w:cstheme="minorHAnsi"/>
-          <w:sz w:val="16"/>
-          <w:szCs w:val="16"/>
-          <w:lang w:val="bg-BG"/>
-        </w:rPr>
-        <w:t xml:space="preserve"> </w:t>
-      </w:r>
-      <w:proofErr w:type="spellStart"/>
-      <w:r>
-        <w:rPr>
-          <w:rFonts w:cstheme="minorHAnsi"/>
-          <w:sz w:val="16"/>
-          <w:szCs w:val="16"/>
-          <w:lang w:val="bg-BG"/>
-        </w:rPr>
-        <w:t>value</w:t>
-      </w:r>
-      <w:proofErr w:type="spellEnd"/>
-      <w:r>
-        <w:rPr>
-          <w:rFonts w:cstheme="minorHAnsi"/>
-          <w:sz w:val="16"/>
-          <w:szCs w:val="16"/>
-          <w:lang w:val="bg-BG"/>
-        </w:rPr>
-        <w:t>="</w:t>
-      </w:r>
-      <w:proofErr w:type="spellStart"/>
-      <w:r>
-        <w:rPr>
-          <w:rFonts w:cstheme="minorHAnsi"/>
-          <w:sz w:val="16"/>
-          <w:szCs w:val="16"/>
-          <w:lang w:val="bg-BG"/>
-        </w:rPr>
-        <w:t>Reference</w:t>
-      </w:r>
-      <w:proofErr w:type="spellEnd"/>
-      <w:r>
-        <w:rPr>
-          <w:rFonts w:cstheme="minorHAnsi"/>
-          <w:sz w:val="16"/>
-          <w:szCs w:val="16"/>
-          <w:lang w:val="bg-BG"/>
-        </w:rPr>
-        <w:t>"/&gt;</w:t>
-      </w:r>
-    </w:p>
-    <w:p>
-      <w:pPr>
-        <w:spacing w:after="0"/>
-        <w:ind w:firstLine="720"/>
-        <w:rPr>
-          <w:rFonts w:cstheme="minorHAnsi"/>
-          <w:sz w:val="16"/>
-          <w:szCs w:val="16"/>
-          <w:lang w:val="bg-BG"/>
-        </w:rPr>
-      </w:pPr>
-      <w:r>
-        <w:rPr>
-          <w:rFonts w:cstheme="minorHAnsi"/>
-          <w:sz w:val="16"/>
-          <w:szCs w:val="16"/>
-          <w:lang w:val="bg-BG"/>
-        </w:rPr>
-        <w:tab/>
-      </w:r>
-      <w:r>
-        <w:rPr>
-          <w:rFonts w:cstheme="minorHAnsi"/>
-          <w:sz w:val="16"/>
-          <w:szCs w:val="16"/>
-          <w:lang w:val="bg-BG"/>
-        </w:rPr>
-        <w:tab/>
-      </w:r>
-      <w:r>
-        <w:rPr>
-          <w:rFonts w:cstheme="minorHAnsi"/>
-          <w:sz w:val="16"/>
-          <w:szCs w:val="16"/>
-          <w:lang w:val="bg-BG"/>
-        </w:rPr>
-        <w:tab/>
-      </w:r>
-      <w:r>
-        <w:rPr>
-          <w:rFonts w:cstheme="minorHAnsi"/>
-          <w:sz w:val="16"/>
-          <w:szCs w:val="16"/>
-          <w:lang w:val="bg-BG"/>
-        </w:rPr>
-        <w:tab/>
-      </w:r>
-      <w:r>
-        <w:rPr>
-          <w:rFonts w:cstheme="minorHAnsi"/>
-          <w:sz w:val="16"/>
-          <w:szCs w:val="16"/>
-          <w:lang w:val="bg-BG"/>
-        </w:rPr>
-        <w:tab/>
-      </w:r>
-      <w:r>
-        <w:rPr>
-          <w:rFonts w:cstheme="minorHAnsi"/>
-          <w:sz w:val="16"/>
-          <w:szCs w:val="16"/>
-          <w:lang w:val="bg-BG"/>
-        </w:rPr>
-        <w:tab/>
-      </w:r>
-      <w:r>
-        <w:rPr>
-          <w:rFonts w:cstheme="minorHAnsi"/>
-          <w:sz w:val="16"/>
-          <w:szCs w:val="16"/>
-          <w:lang w:val="bg-BG"/>
-        </w:rPr>
-        <w:tab/>
-        <w:t>&lt;</w:t>
-      </w:r>
-      <w:proofErr w:type="spellStart"/>
-      <w:r>
-        <w:rPr>
-          <w:rFonts w:cstheme="minorHAnsi"/>
-          <w:sz w:val="16"/>
-          <w:szCs w:val="16"/>
-          <w:lang w:val="bg-BG"/>
-        </w:rPr>
-        <w:t>xs:enumeration</w:t>
-      </w:r>
-      <w:proofErr w:type="spellEnd"/>
-      <w:r>
-        <w:rPr>
-          <w:rFonts w:cstheme="minorHAnsi"/>
-          <w:sz w:val="16"/>
-          <w:szCs w:val="16"/>
-          <w:lang w:val="bg-BG"/>
-        </w:rPr>
-        <w:t xml:space="preserve"> </w:t>
-      </w:r>
-      <w:proofErr w:type="spellStart"/>
-      <w:r>
-        <w:rPr>
-          <w:rFonts w:cstheme="minorHAnsi"/>
-          <w:sz w:val="16"/>
-          <w:szCs w:val="16"/>
-          <w:lang w:val="bg-BG"/>
-        </w:rPr>
-        <w:t>value</w:t>
-      </w:r>
-      <w:proofErr w:type="spellEnd"/>
-      <w:r>
-        <w:rPr>
-          <w:rFonts w:cstheme="minorHAnsi"/>
-          <w:sz w:val="16"/>
-          <w:szCs w:val="16"/>
-          <w:lang w:val="bg-BG"/>
-        </w:rPr>
-        <w:t>="</w:t>
-      </w:r>
-      <w:proofErr w:type="spellStart"/>
-      <w:r>
-        <w:rPr>
-          <w:rFonts w:cstheme="minorHAnsi"/>
-          <w:sz w:val="16"/>
-          <w:szCs w:val="16"/>
-          <w:lang w:val="bg-BG"/>
-        </w:rPr>
-        <w:t>Value</w:t>
-      </w:r>
-      <w:proofErr w:type="spellEnd"/>
-      <w:r>
-        <w:rPr>
-          <w:rFonts w:cstheme="minorHAnsi"/>
-          <w:sz w:val="16"/>
-          <w:szCs w:val="16"/>
-          <w:lang w:val="bg-BG"/>
-        </w:rPr>
-        <w:t>"/&gt;</w:t>
-      </w:r>
-    </w:p>
-    <w:p>
-      <w:pPr>
-        <w:spacing w:after="0"/>
-        <w:ind w:firstLine="720"/>
-        <w:rPr>
-          <w:rFonts w:cstheme="minorHAnsi"/>
-          <w:sz w:val="16"/>
-          <w:szCs w:val="16"/>
-          <w:lang w:val="bg-BG"/>
-        </w:rPr>
-      </w:pPr>
-      <w:r>
-        <w:rPr>
-          <w:rFonts w:cstheme="minorHAnsi"/>
-          <w:sz w:val="16"/>
-          <w:szCs w:val="16"/>
-          <w:lang w:val="bg-BG"/>
-        </w:rPr>
-        <w:tab/>
-      </w:r>
-      <w:r>
-        <w:rPr>
-          <w:rFonts w:cstheme="minorHAnsi"/>
-          <w:sz w:val="16"/>
-          <w:szCs w:val="16"/>
-          <w:lang w:val="bg-BG"/>
-        </w:rPr>
-        <w:tab/>
-      </w:r>
-      <w:r>
-        <w:rPr>
-          <w:rFonts w:cstheme="minorHAnsi"/>
-          <w:sz w:val="16"/>
-          <w:szCs w:val="16"/>
-          <w:lang w:val="bg-BG"/>
-        </w:rPr>
-        <w:tab/>
-      </w:r>
-      <w:r>
-        <w:rPr>
-          <w:rFonts w:cstheme="minorHAnsi"/>
-          <w:sz w:val="16"/>
-          <w:szCs w:val="16"/>
-          <w:lang w:val="bg-BG"/>
-        </w:rPr>
-        <w:tab/>
-      </w:r>
-      <w:r>
-        <w:rPr>
-          <w:rFonts w:cstheme="minorHAnsi"/>
-          <w:sz w:val="16"/>
-          <w:szCs w:val="16"/>
-          <w:lang w:val="bg-BG"/>
-        </w:rPr>
-        <w:tab/>
-      </w:r>
-      <w:r>
-        <w:rPr>
-          <w:rFonts w:cstheme="minorHAnsi"/>
-          <w:sz w:val="16"/>
-          <w:szCs w:val="16"/>
-          <w:lang w:val="bg-BG"/>
-        </w:rPr>
-        <w:tab/>
-        <w:t>&lt;/</w:t>
-      </w:r>
-      <w:proofErr w:type="spellStart"/>
-      <w:r>
-        <w:rPr>
-          <w:rFonts w:cstheme="minorHAnsi"/>
-          <w:sz w:val="16"/>
-          <w:szCs w:val="16"/>
-          <w:lang w:val="bg-BG"/>
-        </w:rPr>
-        <w:t>xs:restriction</w:t>
-      </w:r>
-      <w:proofErr w:type="spellEnd"/>
-      <w:r>
-        <w:rPr>
-          <w:rFonts w:cstheme="minorHAnsi"/>
-          <w:sz w:val="16"/>
-          <w:szCs w:val="16"/>
-          <w:lang w:val="bg-BG"/>
-        </w:rPr>
-        <w:t>&gt;</w:t>
-      </w:r>
-    </w:p>
-    <w:p>
-      <w:pPr>
-        <w:spacing w:after="0"/>
-        <w:ind w:firstLine="720"/>
-        <w:rPr>
-          <w:rFonts w:cstheme="minorHAnsi"/>
-          <w:sz w:val="16"/>
-          <w:szCs w:val="16"/>
-          <w:lang w:val="bg-BG"/>
-        </w:rPr>
-      </w:pPr>
-      <w:r>
-        <w:rPr>
-          <w:rFonts w:cstheme="minorHAnsi"/>
-          <w:sz w:val="16"/>
-          <w:szCs w:val="16"/>
-          <w:lang w:val="bg-BG"/>
-        </w:rPr>
-        <w:tab/>
-      </w:r>
-      <w:r>
-        <w:rPr>
-          <w:rFonts w:cstheme="minorHAnsi"/>
-          <w:sz w:val="16"/>
-          <w:szCs w:val="16"/>
-          <w:lang w:val="bg-BG"/>
-        </w:rPr>
-        <w:tab/>
-      </w:r>
-      <w:r>
-        <w:rPr>
-          <w:rFonts w:cstheme="minorHAnsi"/>
-          <w:sz w:val="16"/>
-          <w:szCs w:val="16"/>
-          <w:lang w:val="bg-BG"/>
-        </w:rPr>
-        <w:tab/>
-      </w:r>
-      <w:r>
-        <w:rPr>
-          <w:rFonts w:cstheme="minorHAnsi"/>
-          <w:sz w:val="16"/>
-          <w:szCs w:val="16"/>
-          <w:lang w:val="bg-BG"/>
-        </w:rPr>
-        <w:tab/>
-      </w:r>
-      <w:r>
-        <w:rPr>
-          <w:rFonts w:cstheme="minorHAnsi"/>
-          <w:sz w:val="16"/>
-          <w:szCs w:val="16"/>
-          <w:lang w:val="bg-BG"/>
-        </w:rPr>
-        <w:tab/>
-        <w:t>&lt;/</w:t>
-      </w:r>
-      <w:proofErr w:type="spellStart"/>
-      <w:r>
-        <w:rPr>
-          <w:rFonts w:cstheme="minorHAnsi"/>
-          <w:sz w:val="16"/>
-          <w:szCs w:val="16"/>
-          <w:lang w:val="bg-BG"/>
-        </w:rPr>
-        <w:t>xs:simpleType</w:t>
-      </w:r>
-      <w:proofErr w:type="spellEnd"/>
-      <w:r>
-        <w:rPr>
-          <w:rFonts w:cstheme="minorHAnsi"/>
-          <w:sz w:val="16"/>
-          <w:szCs w:val="16"/>
-          <w:lang w:val="bg-BG"/>
-        </w:rPr>
-        <w:t>&gt;</w:t>
-      </w:r>
-    </w:p>
-    <w:p>
-      <w:pPr>
-        <w:spacing w:after="0"/>
-        <w:ind w:firstLine="720"/>
-        <w:rPr>
-          <w:rFonts w:cstheme="minorHAnsi"/>
-          <w:sz w:val="16"/>
-          <w:szCs w:val="16"/>
-          <w:lang w:val="bg-BG"/>
-        </w:rPr>
-      </w:pPr>
-      <w:r>
-        <w:rPr>
-          <w:rFonts w:cstheme="minorHAnsi"/>
-          <w:sz w:val="16"/>
-          <w:szCs w:val="16"/>
-          <w:lang w:val="bg-BG"/>
-        </w:rPr>
-        <w:tab/>
-      </w:r>
-      <w:r>
-        <w:rPr>
-          <w:rFonts w:cstheme="minorHAnsi"/>
-          <w:sz w:val="16"/>
-          <w:szCs w:val="16"/>
-          <w:lang w:val="bg-BG"/>
-        </w:rPr>
-        <w:tab/>
-      </w:r>
-      <w:r>
-        <w:rPr>
-          <w:rFonts w:cstheme="minorHAnsi"/>
-          <w:sz w:val="16"/>
-          <w:szCs w:val="16"/>
-          <w:lang w:val="bg-BG"/>
-        </w:rPr>
-        <w:tab/>
-      </w:r>
-      <w:r>
-        <w:rPr>
-          <w:rFonts w:cstheme="minorHAnsi"/>
-          <w:sz w:val="16"/>
-          <w:szCs w:val="16"/>
-          <w:lang w:val="bg-BG"/>
-        </w:rPr>
-        <w:tab/>
-        <w:t>&lt;/</w:t>
-      </w:r>
-      <w:proofErr w:type="spellStart"/>
-      <w:r>
-        <w:rPr>
-          <w:rFonts w:cstheme="minorHAnsi"/>
-          <w:sz w:val="16"/>
-          <w:szCs w:val="16"/>
-          <w:lang w:val="bg-BG"/>
-        </w:rPr>
-        <w:t>xs:element</w:t>
-      </w:r>
-      <w:proofErr w:type="spellEnd"/>
-      <w:r>
-        <w:rPr>
-          <w:rFonts w:cstheme="minorHAnsi"/>
-          <w:sz w:val="16"/>
-          <w:szCs w:val="16"/>
-          <w:lang w:val="bg-BG"/>
-        </w:rPr>
-        <w:t>&gt;</w:t>
-      </w:r>
-    </w:p>
-    <w:p>
-      <w:pPr>
-        <w:spacing w:after="0"/>
-        <w:ind w:firstLine="720"/>
-        <w:rPr>
-          <w:rFonts w:cstheme="minorHAnsi"/>
-          <w:sz w:val="16"/>
-          <w:szCs w:val="16"/>
-          <w:lang w:val="bg-BG"/>
-        </w:rPr>
-      </w:pPr>
-      <w:r>
-        <w:rPr>
-          <w:rFonts w:cstheme="minorHAnsi"/>
-          <w:sz w:val="16"/>
-          <w:szCs w:val="16"/>
-          <w:lang w:val="bg-BG"/>
-        </w:rPr>
-        <w:tab/>
-      </w:r>
-      <w:r>
-        <w:rPr>
-          <w:rFonts w:cstheme="minorHAnsi"/>
-          <w:sz w:val="16"/>
-          <w:szCs w:val="16"/>
-          <w:lang w:val="bg-BG"/>
-        </w:rPr>
-        <w:tab/>
-      </w:r>
-      <w:r>
-        <w:rPr>
-          <w:rFonts w:cstheme="minorHAnsi"/>
-          <w:sz w:val="16"/>
-          <w:szCs w:val="16"/>
-          <w:lang w:val="bg-BG"/>
-        </w:rPr>
-        <w:tab/>
-        <w:t>&lt;/</w:t>
-      </w:r>
-      <w:proofErr w:type="spellStart"/>
-      <w:r>
-        <w:rPr>
-          <w:rFonts w:cstheme="minorHAnsi"/>
-          <w:sz w:val="16"/>
-          <w:szCs w:val="16"/>
-          <w:lang w:val="bg-BG"/>
-        </w:rPr>
-        <w:t>xs:sequence</w:t>
-      </w:r>
-      <w:proofErr w:type="spellEnd"/>
-      <w:r>
-        <w:rPr>
-          <w:rFonts w:cstheme="minorHAnsi"/>
-          <w:sz w:val="16"/>
-          <w:szCs w:val="16"/>
-          <w:lang w:val="bg-BG"/>
-        </w:rPr>
-        <w:t>&gt;</w:t>
-      </w:r>
-    </w:p>
-    <w:p>
-      <w:pPr>
-        <w:spacing w:after="0"/>
-        <w:ind w:firstLine="720"/>
-        <w:rPr>
-          <w:rFonts w:cstheme="minorHAnsi"/>
-          <w:sz w:val="16"/>
-          <w:szCs w:val="16"/>
-          <w:lang w:val="bg-BG"/>
-        </w:rPr>
-      </w:pPr>
-      <w:r>
-        <w:rPr>
-          <w:rFonts w:cstheme="minorHAnsi"/>
-          <w:sz w:val="16"/>
-          <w:szCs w:val="16"/>
-          <w:lang w:val="bg-BG"/>
-        </w:rPr>
-        <w:tab/>
-      </w:r>
-      <w:r>
-        <w:rPr>
-          <w:rFonts w:cstheme="minorHAnsi"/>
-          <w:sz w:val="16"/>
-          <w:szCs w:val="16"/>
-          <w:lang w:val="bg-BG"/>
-        </w:rPr>
-        <w:tab/>
-        <w:t>&lt;/</w:t>
-      </w:r>
-      <w:proofErr w:type="spellStart"/>
-      <w:r>
-        <w:rPr>
-          <w:rFonts w:cstheme="minorHAnsi"/>
-          <w:sz w:val="16"/>
-          <w:szCs w:val="16"/>
-          <w:lang w:val="bg-BG"/>
-        </w:rPr>
-        <w:t>xs:extension</w:t>
-      </w:r>
-      <w:proofErr w:type="spellEnd"/>
-      <w:r>
-        <w:rPr>
-          <w:rFonts w:cstheme="minorHAnsi"/>
-          <w:sz w:val="16"/>
-          <w:szCs w:val="16"/>
-          <w:lang w:val="bg-BG"/>
-        </w:rPr>
-        <w:t>&gt;</w:t>
-      </w:r>
-    </w:p>
-    <w:p>
-      <w:pPr>
-        <w:spacing w:after="0"/>
-        <w:ind w:firstLine="720"/>
-        <w:rPr>
-          <w:rFonts w:cstheme="minorHAnsi"/>
-          <w:sz w:val="16"/>
-          <w:szCs w:val="16"/>
-          <w:lang w:val="bg-BG"/>
-        </w:rPr>
-      </w:pPr>
-      <w:r>
-        <w:rPr>
-          <w:rFonts w:cstheme="minorHAnsi"/>
-          <w:sz w:val="16"/>
-          <w:szCs w:val="16"/>
-          <w:lang w:val="bg-BG"/>
-        </w:rPr>
-        <w:tab/>
-        <w:t>&lt;/</w:t>
-      </w:r>
-      <w:proofErr w:type="spellStart"/>
-      <w:r>
-        <w:rPr>
-          <w:rFonts w:cstheme="minorHAnsi"/>
-          <w:sz w:val="16"/>
-          <w:szCs w:val="16"/>
-          <w:lang w:val="bg-BG"/>
-        </w:rPr>
-        <w:t>xs:comple</w:t>
-      </w:r>
-      <w:r>
-        <w:rPr>
-          <w:rFonts w:cstheme="minorHAnsi"/>
-          <w:sz w:val="16"/>
-          <w:szCs w:val="16"/>
-          <w:lang w:val="bg-BG"/>
-        </w:rPr>
-        <w:t>xContent</w:t>
-      </w:r>
-      <w:proofErr w:type="spellEnd"/>
-      <w:r>
-        <w:rPr>
-          <w:rFonts w:cstheme="minorHAnsi"/>
-          <w:sz w:val="16"/>
-          <w:szCs w:val="16"/>
-          <w:lang w:val="bg-BG"/>
-        </w:rPr>
-        <w:t>&gt;</w:t>
-      </w:r>
-    </w:p>
-    <w:p>
-      <w:pPr>
-        <w:spacing w:after="0"/>
-        <w:ind w:firstLine="720"/>
-        <w:rPr>
-          <w:rFonts w:cstheme="minorHAnsi"/>
-          <w:sz w:val="16"/>
-          <w:szCs w:val="16"/>
-          <w:lang w:val="bg-BG"/>
-        </w:rPr>
-      </w:pPr>
-      <w:r>
-        <w:rPr>
-          <w:rFonts w:cstheme="minorHAnsi"/>
-          <w:sz w:val="16"/>
-          <w:szCs w:val="16"/>
-          <w:lang w:val="bg-BG"/>
-        </w:rPr>
-        <w:tab/>
-        <w:t>&lt;</w:t>
-      </w:r>
-      <w:proofErr w:type="spellStart"/>
-      <w:r>
-        <w:rPr>
-          <w:rFonts w:cstheme="minorHAnsi"/>
-          <w:sz w:val="16"/>
-          <w:szCs w:val="16"/>
-          <w:lang w:val="bg-BG"/>
-        </w:rPr>
-        <w:t>xs:complexContent</w:t>
-      </w:r>
-      <w:proofErr w:type="spellEnd"/>
-      <w:r>
-        <w:rPr>
-          <w:rFonts w:cstheme="minorHAnsi"/>
-          <w:sz w:val="16"/>
-          <w:szCs w:val="16"/>
-          <w:lang w:val="bg-BG"/>
-        </w:rPr>
-        <w:t xml:space="preserve"> </w:t>
-      </w:r>
-      <w:proofErr w:type="spellStart"/>
-      <w:r>
-        <w:rPr>
-          <w:rFonts w:cstheme="minorHAnsi"/>
-          <w:sz w:val="16"/>
-          <w:szCs w:val="16"/>
-          <w:lang w:val="bg-BG"/>
-        </w:rPr>
-        <w:t>name</w:t>
-      </w:r>
-      <w:proofErr w:type="spellEnd"/>
-      <w:r>
-        <w:rPr>
-          <w:rFonts w:cstheme="minorHAnsi"/>
-          <w:sz w:val="16"/>
-          <w:szCs w:val="16"/>
-          <w:lang w:val="bg-BG"/>
-        </w:rPr>
-        <w:t>="</w:t>
-      </w:r>
-      <w:proofErr w:type="spellStart"/>
-      <w:r>
-        <w:rPr>
-          <w:rFonts w:cstheme="minorHAnsi"/>
-          <w:sz w:val="16"/>
-          <w:szCs w:val="16"/>
-          <w:lang w:val="bg-BG"/>
-        </w:rPr>
-        <w:t>Parameter</w:t>
-      </w:r>
-      <w:proofErr w:type="spellEnd"/>
-      <w:r>
-        <w:rPr>
-          <w:rFonts w:cstheme="minorHAnsi"/>
-          <w:sz w:val="16"/>
-          <w:szCs w:val="16"/>
-          <w:lang w:val="bg-BG"/>
-        </w:rPr>
-        <w:t>"&gt;</w:t>
-      </w:r>
-    </w:p>
-    <w:p>
-      <w:pPr>
-        <w:spacing w:after="0"/>
-        <w:ind w:firstLine="720"/>
-        <w:rPr>
-          <w:rFonts w:cstheme="minorHAnsi"/>
-          <w:sz w:val="16"/>
-          <w:szCs w:val="16"/>
-          <w:lang w:val="bg-BG"/>
-        </w:rPr>
-      </w:pPr>
-      <w:r>
-        <w:rPr>
-          <w:rFonts w:cstheme="minorHAnsi"/>
-          <w:sz w:val="16"/>
-          <w:szCs w:val="16"/>
-          <w:lang w:val="bg-BG"/>
-        </w:rPr>
-        <w:tab/>
-      </w:r>
-      <w:r>
-        <w:rPr>
-          <w:rFonts w:cstheme="minorHAnsi"/>
-          <w:sz w:val="16"/>
-          <w:szCs w:val="16"/>
-          <w:lang w:val="bg-BG"/>
-        </w:rPr>
-        <w:tab/>
-        <w:t>&lt;</w:t>
-      </w:r>
-      <w:proofErr w:type="spellStart"/>
-      <w:r>
-        <w:rPr>
-          <w:rFonts w:cstheme="minorHAnsi"/>
-          <w:sz w:val="16"/>
-          <w:szCs w:val="16"/>
-          <w:lang w:val="bg-BG"/>
-        </w:rPr>
-        <w:t>xs:extension</w:t>
-      </w:r>
-      <w:proofErr w:type="spellEnd"/>
-      <w:r>
-        <w:rPr>
-          <w:rFonts w:cstheme="minorHAnsi"/>
-          <w:sz w:val="16"/>
-          <w:szCs w:val="16"/>
-          <w:lang w:val="bg-BG"/>
-        </w:rPr>
-        <w:t xml:space="preserve"> </w:t>
-      </w:r>
-      <w:proofErr w:type="spellStart"/>
-      <w:r>
-        <w:rPr>
-          <w:rFonts w:cstheme="minorHAnsi"/>
-          <w:sz w:val="16"/>
-          <w:szCs w:val="16"/>
-          <w:lang w:val="bg-BG"/>
-        </w:rPr>
-        <w:t>base</w:t>
-      </w:r>
-      <w:proofErr w:type="spellEnd"/>
-      <w:r>
-        <w:rPr>
-          <w:rFonts w:cstheme="minorHAnsi"/>
-          <w:sz w:val="16"/>
-          <w:szCs w:val="16"/>
-          <w:lang w:val="bg-BG"/>
-        </w:rPr>
-        <w:t>="</w:t>
-      </w:r>
-      <w:proofErr w:type="spellStart"/>
-      <w:r>
-        <w:rPr>
-          <w:rFonts w:cstheme="minorHAnsi"/>
-          <w:sz w:val="16"/>
-          <w:szCs w:val="16"/>
-          <w:lang w:val="bg-BG"/>
-        </w:rPr>
-        <w:t>Port</w:t>
-      </w:r>
-      <w:proofErr w:type="spellEnd"/>
-      <w:r>
-        <w:rPr>
-          <w:rFonts w:cstheme="minorHAnsi"/>
-          <w:sz w:val="16"/>
-          <w:szCs w:val="16"/>
-          <w:lang w:val="bg-BG"/>
-        </w:rPr>
-        <w:t>"&gt;</w:t>
-      </w:r>
-      <w:r>
-        <w:rPr>
-          <w:rFonts w:cstheme="minorHAnsi"/>
-          <w:sz w:val="16"/>
-          <w:szCs w:val="16"/>
-          <w:lang w:val="bg-BG"/>
-        </w:rPr>
-        <w:tab/>
-      </w:r>
-      <w:r>
-        <w:rPr>
-          <w:rFonts w:cstheme="minorHAnsi"/>
-          <w:sz w:val="16"/>
-          <w:szCs w:val="16"/>
-          <w:lang w:val="bg-BG"/>
-        </w:rPr>
-        <w:tab/>
-      </w:r>
-      <w:r>
-        <w:rPr>
-          <w:rFonts w:cstheme="minorHAnsi"/>
-          <w:sz w:val="16"/>
-          <w:szCs w:val="16"/>
-          <w:lang w:val="bg-BG"/>
-        </w:rPr>
-        <w:tab/>
-      </w:r>
-    </w:p>
-    <w:p>
-      <w:pPr>
-        <w:spacing w:after="0"/>
-        <w:ind w:firstLine="720"/>
-        <w:rPr>
-          <w:rFonts w:cstheme="minorHAnsi"/>
-          <w:sz w:val="16"/>
-          <w:szCs w:val="16"/>
-          <w:lang w:val="bg-BG"/>
-        </w:rPr>
-      </w:pPr>
-      <w:r>
-        <w:rPr>
-          <w:rFonts w:cstheme="minorHAnsi"/>
-          <w:sz w:val="16"/>
-          <w:szCs w:val="16"/>
-          <w:lang w:val="bg-BG"/>
-        </w:rPr>
-        <w:tab/>
-      </w:r>
-      <w:r>
-        <w:rPr>
-          <w:rFonts w:cstheme="minorHAnsi"/>
-          <w:sz w:val="16"/>
-          <w:szCs w:val="16"/>
-          <w:lang w:val="bg-BG"/>
-        </w:rPr>
-        <w:tab/>
-        <w:t>&lt;/</w:t>
-      </w:r>
-      <w:proofErr w:type="spellStart"/>
-      <w:r>
-        <w:rPr>
-          <w:rFonts w:cstheme="minorHAnsi"/>
-          <w:sz w:val="16"/>
-          <w:szCs w:val="16"/>
-          <w:lang w:val="bg-BG"/>
-        </w:rPr>
-        <w:t>xs:extension</w:t>
-      </w:r>
-      <w:proofErr w:type="spellEnd"/>
-      <w:r>
-        <w:rPr>
-          <w:rFonts w:cstheme="minorHAnsi"/>
-          <w:sz w:val="16"/>
-          <w:szCs w:val="16"/>
-          <w:lang w:val="bg-BG"/>
-        </w:rPr>
-        <w:t>&gt;</w:t>
-      </w:r>
-    </w:p>
-    <w:p>
-      <w:pPr>
-        <w:spacing w:after="0"/>
-        <w:ind w:firstLine="720"/>
-        <w:rPr>
-          <w:rFonts w:cstheme="minorHAnsi"/>
-          <w:sz w:val="16"/>
-          <w:szCs w:val="16"/>
-          <w:lang w:val="bg-BG"/>
-        </w:rPr>
-      </w:pPr>
-      <w:r>
-        <w:rPr>
-          <w:rFonts w:cstheme="minorHAnsi"/>
-          <w:sz w:val="16"/>
-          <w:szCs w:val="16"/>
-          <w:lang w:val="bg-BG"/>
-        </w:rPr>
-        <w:tab/>
-        <w:t>&lt;/</w:t>
-      </w:r>
-      <w:proofErr w:type="spellStart"/>
-      <w:r>
-        <w:rPr>
-          <w:rFonts w:cstheme="minorHAnsi"/>
-          <w:sz w:val="16"/>
-          <w:szCs w:val="16"/>
-          <w:lang w:val="bg-BG"/>
-        </w:rPr>
-        <w:t>xs:complexContent</w:t>
-      </w:r>
-      <w:proofErr w:type="spellEnd"/>
-      <w:r>
-        <w:rPr>
-          <w:rFonts w:cstheme="minorHAnsi"/>
-          <w:sz w:val="16"/>
-          <w:szCs w:val="16"/>
-          <w:lang w:val="bg-BG"/>
-        </w:rPr>
-        <w:t>&gt;</w:t>
-      </w:r>
-    </w:p>
-    <w:p>
-      <w:pPr>
-        <w:spacing w:after="0"/>
-        <w:ind w:firstLine="720"/>
-        <w:rPr>
-          <w:rFonts w:cstheme="minorHAnsi"/>
-          <w:sz w:val="16"/>
-          <w:szCs w:val="16"/>
-          <w:lang w:val="bg-BG"/>
-        </w:rPr>
-      </w:pPr>
-      <w:r>
-        <w:rPr>
-          <w:rFonts w:cstheme="minorHAnsi"/>
-          <w:sz w:val="16"/>
-          <w:szCs w:val="16"/>
-          <w:lang w:val="bg-BG"/>
-        </w:rPr>
-        <w:tab/>
-        <w:t>&lt;</w:t>
-      </w:r>
-      <w:proofErr w:type="spellStart"/>
-      <w:r>
-        <w:rPr>
-          <w:rFonts w:cstheme="minorHAnsi"/>
-          <w:sz w:val="16"/>
-          <w:szCs w:val="16"/>
-          <w:lang w:val="bg-BG"/>
-        </w:rPr>
-        <w:t>xs:complexContent</w:t>
-      </w:r>
-      <w:proofErr w:type="spellEnd"/>
-      <w:r>
-        <w:rPr>
-          <w:rFonts w:cstheme="minorHAnsi"/>
-          <w:sz w:val="16"/>
-          <w:szCs w:val="16"/>
-          <w:lang w:val="bg-BG"/>
-        </w:rPr>
-        <w:t xml:space="preserve"> </w:t>
-      </w:r>
-      <w:proofErr w:type="spellStart"/>
-      <w:r>
-        <w:rPr>
-          <w:rFonts w:cstheme="minorHAnsi"/>
-          <w:sz w:val="16"/>
-          <w:szCs w:val="16"/>
-          <w:lang w:val="bg-BG"/>
-        </w:rPr>
-        <w:t>name</w:t>
-      </w:r>
-      <w:proofErr w:type="spellEnd"/>
-      <w:r>
-        <w:rPr>
-          <w:rFonts w:cstheme="minorHAnsi"/>
-          <w:sz w:val="16"/>
-          <w:szCs w:val="16"/>
-          <w:lang w:val="bg-BG"/>
-        </w:rPr>
-        <w:t>="State"&gt;</w:t>
-      </w:r>
-    </w:p>
-    <w:p>
-      <w:pPr>
-        <w:spacing w:after="0"/>
-        <w:ind w:firstLine="720"/>
-        <w:rPr>
-          <w:rFonts w:cstheme="minorHAnsi"/>
-          <w:sz w:val="16"/>
-          <w:szCs w:val="16"/>
-          <w:lang w:val="bg-BG"/>
-        </w:rPr>
-      </w:pPr>
-      <w:r>
-        <w:rPr>
-          <w:rFonts w:cstheme="minorHAnsi"/>
-          <w:sz w:val="16"/>
-          <w:szCs w:val="16"/>
-          <w:lang w:val="bg-BG"/>
-        </w:rPr>
-        <w:tab/>
-      </w:r>
-      <w:r>
-        <w:rPr>
-          <w:rFonts w:cstheme="minorHAnsi"/>
-          <w:sz w:val="16"/>
-          <w:szCs w:val="16"/>
-          <w:lang w:val="bg-BG"/>
-        </w:rPr>
-        <w:tab/>
-        <w:t>&lt;</w:t>
-      </w:r>
-      <w:proofErr w:type="spellStart"/>
-      <w:r>
-        <w:rPr>
-          <w:rFonts w:cstheme="minorHAnsi"/>
-          <w:sz w:val="16"/>
-          <w:szCs w:val="16"/>
-          <w:lang w:val="bg-BG"/>
-        </w:rPr>
-        <w:t>xs:extension</w:t>
-      </w:r>
-      <w:proofErr w:type="spellEnd"/>
-      <w:r>
-        <w:rPr>
-          <w:rFonts w:cstheme="minorHAnsi"/>
-          <w:sz w:val="16"/>
-          <w:szCs w:val="16"/>
-          <w:lang w:val="bg-BG"/>
-        </w:rPr>
-        <w:t xml:space="preserve"> </w:t>
-      </w:r>
-      <w:proofErr w:type="spellStart"/>
-      <w:r>
-        <w:rPr>
-          <w:rFonts w:cstheme="minorHAnsi"/>
-          <w:sz w:val="16"/>
-          <w:szCs w:val="16"/>
-          <w:lang w:val="bg-BG"/>
-        </w:rPr>
-        <w:t>base</w:t>
-      </w:r>
-      <w:proofErr w:type="spellEnd"/>
-      <w:r>
-        <w:rPr>
-          <w:rFonts w:cstheme="minorHAnsi"/>
-          <w:sz w:val="16"/>
-          <w:szCs w:val="16"/>
-          <w:lang w:val="bg-BG"/>
-        </w:rPr>
-        <w:t>="</w:t>
-      </w:r>
-      <w:proofErr w:type="spellStart"/>
-      <w:r>
-        <w:rPr>
-          <w:rFonts w:cstheme="minorHAnsi"/>
-          <w:sz w:val="16"/>
-          <w:szCs w:val="16"/>
-          <w:lang w:val="bg-BG"/>
-        </w:rPr>
-        <w:t>Port</w:t>
-      </w:r>
-      <w:proofErr w:type="spellEnd"/>
-      <w:r>
-        <w:rPr>
-          <w:rFonts w:cstheme="minorHAnsi"/>
-          <w:sz w:val="16"/>
-          <w:szCs w:val="16"/>
-          <w:lang w:val="bg-BG"/>
-        </w:rPr>
-        <w:t>"&gt;</w:t>
-      </w:r>
-      <w:r>
-        <w:rPr>
-          <w:rFonts w:cstheme="minorHAnsi"/>
-          <w:sz w:val="16"/>
-          <w:szCs w:val="16"/>
-          <w:lang w:val="bg-BG"/>
-        </w:rPr>
-        <w:tab/>
-      </w:r>
-      <w:r>
-        <w:rPr>
-          <w:rFonts w:cstheme="minorHAnsi"/>
-          <w:sz w:val="16"/>
-          <w:szCs w:val="16"/>
-          <w:lang w:val="bg-BG"/>
-        </w:rPr>
-        <w:tab/>
-      </w:r>
-      <w:r>
-        <w:rPr>
-          <w:rFonts w:cstheme="minorHAnsi"/>
-          <w:sz w:val="16"/>
-          <w:szCs w:val="16"/>
-          <w:lang w:val="bg-BG"/>
-        </w:rPr>
-        <w:tab/>
-      </w:r>
-    </w:p>
-    <w:p>
-      <w:pPr>
-        <w:spacing w:after="0"/>
-        <w:ind w:firstLine="720"/>
-        <w:rPr>
-          <w:rFonts w:cstheme="minorHAnsi"/>
-          <w:sz w:val="16"/>
-          <w:szCs w:val="16"/>
-          <w:lang w:val="bg-BG"/>
-        </w:rPr>
-      </w:pPr>
-      <w:r>
-        <w:rPr>
-          <w:rFonts w:cstheme="minorHAnsi"/>
-          <w:sz w:val="16"/>
-          <w:szCs w:val="16"/>
-          <w:lang w:val="bg-BG"/>
-        </w:rPr>
-        <w:tab/>
-      </w:r>
-      <w:r>
-        <w:rPr>
-          <w:rFonts w:cstheme="minorHAnsi"/>
-          <w:sz w:val="16"/>
-          <w:szCs w:val="16"/>
-          <w:lang w:val="bg-BG"/>
-        </w:rPr>
-        <w:tab/>
-        <w:t>&lt;/</w:t>
-      </w:r>
-      <w:proofErr w:type="spellStart"/>
-      <w:r>
-        <w:rPr>
-          <w:rFonts w:cstheme="minorHAnsi"/>
-          <w:sz w:val="16"/>
-          <w:szCs w:val="16"/>
-          <w:lang w:val="bg-BG"/>
-        </w:rPr>
-        <w:t>xs:extension</w:t>
-      </w:r>
-      <w:proofErr w:type="spellEnd"/>
-      <w:r>
-        <w:rPr>
-          <w:rFonts w:cstheme="minorHAnsi"/>
-          <w:sz w:val="16"/>
-          <w:szCs w:val="16"/>
-          <w:lang w:val="bg-BG"/>
-        </w:rPr>
-        <w:t>&gt;</w:t>
-      </w:r>
-    </w:p>
-    <w:p>
-      <w:pPr>
-        <w:spacing w:after="0"/>
-        <w:ind w:firstLine="720"/>
-        <w:rPr>
-          <w:rFonts w:cstheme="minorHAnsi"/>
-          <w:sz w:val="16"/>
-          <w:szCs w:val="16"/>
-          <w:lang w:val="bg-BG"/>
-        </w:rPr>
-      </w:pPr>
-      <w:r>
-        <w:rPr>
-          <w:rFonts w:cstheme="minorHAnsi"/>
-          <w:sz w:val="16"/>
-          <w:szCs w:val="16"/>
-          <w:lang w:val="bg-BG"/>
-        </w:rPr>
-        <w:tab/>
-        <w:t>&lt;/</w:t>
-      </w:r>
-      <w:proofErr w:type="spellStart"/>
-      <w:r>
-        <w:rPr>
-          <w:rFonts w:cstheme="minorHAnsi"/>
-          <w:sz w:val="16"/>
-          <w:szCs w:val="16"/>
-          <w:lang w:val="bg-BG"/>
-        </w:rPr>
-        <w:t>xs:complexContent</w:t>
-      </w:r>
-      <w:proofErr w:type="spellEnd"/>
-      <w:r>
-        <w:rPr>
-          <w:rFonts w:cstheme="minorHAnsi"/>
-          <w:sz w:val="16"/>
-          <w:szCs w:val="16"/>
-          <w:lang w:val="bg-BG"/>
-        </w:rPr>
-        <w:t>&gt;</w:t>
-      </w:r>
-    </w:p>
-    <w:p>
-      <w:pPr>
-        <w:spacing w:after="0"/>
-        <w:ind w:firstLine="720"/>
-        <w:rPr>
-          <w:rFonts w:cstheme="minorHAnsi"/>
-          <w:sz w:val="16"/>
-          <w:szCs w:val="16"/>
-          <w:lang w:val="bg-BG"/>
-        </w:rPr>
-      </w:pPr>
-      <w:r>
-        <w:rPr>
-          <w:rFonts w:cstheme="minorHAnsi"/>
-          <w:sz w:val="16"/>
-          <w:szCs w:val="16"/>
-          <w:lang w:val="bg-BG"/>
-        </w:rPr>
-        <w:tab/>
-        <w:t>&lt;</w:t>
-      </w:r>
-      <w:proofErr w:type="spellStart"/>
-      <w:r>
-        <w:rPr>
-          <w:rFonts w:cstheme="minorHAnsi"/>
-          <w:sz w:val="16"/>
-          <w:szCs w:val="16"/>
-          <w:lang w:val="bg-BG"/>
-        </w:rPr>
-        <w:t>xs:complexContent</w:t>
-      </w:r>
-      <w:proofErr w:type="spellEnd"/>
-      <w:r>
-        <w:rPr>
-          <w:rFonts w:cstheme="minorHAnsi"/>
-          <w:sz w:val="16"/>
-          <w:szCs w:val="16"/>
-          <w:lang w:val="bg-BG"/>
-        </w:rPr>
-        <w:t xml:space="preserve"> </w:t>
-      </w:r>
-      <w:proofErr w:type="spellStart"/>
-      <w:r>
-        <w:rPr>
-          <w:rFonts w:cstheme="minorHAnsi"/>
-          <w:sz w:val="16"/>
-          <w:szCs w:val="16"/>
-          <w:lang w:val="bg-BG"/>
-        </w:rPr>
-        <w:t>name</w:t>
-      </w:r>
-      <w:proofErr w:type="spellEnd"/>
-      <w:r>
-        <w:rPr>
-          <w:rFonts w:cstheme="minorHAnsi"/>
-          <w:sz w:val="16"/>
-          <w:szCs w:val="16"/>
-          <w:lang w:val="bg-BG"/>
-        </w:rPr>
-        <w:t>="</w:t>
-      </w:r>
-      <w:proofErr w:type="spellStart"/>
-      <w:r>
-        <w:rPr>
-          <w:rFonts w:cstheme="minorHAnsi"/>
-          <w:sz w:val="16"/>
-          <w:szCs w:val="16"/>
-          <w:lang w:val="bg-BG"/>
-        </w:rPr>
-        <w:t>Out</w:t>
-      </w:r>
-      <w:proofErr w:type="spellEnd"/>
-      <w:r>
-        <w:rPr>
-          <w:rFonts w:cstheme="minorHAnsi"/>
-          <w:sz w:val="16"/>
-          <w:szCs w:val="16"/>
-          <w:lang w:val="bg-BG"/>
-        </w:rPr>
-        <w:t>"&gt;</w:t>
-      </w:r>
-    </w:p>
-    <w:p>
-      <w:pPr>
-        <w:spacing w:after="0"/>
-        <w:ind w:firstLine="720"/>
-        <w:rPr>
-          <w:rFonts w:cstheme="minorHAnsi"/>
-          <w:sz w:val="16"/>
-          <w:szCs w:val="16"/>
-          <w:lang w:val="bg-BG"/>
-        </w:rPr>
-      </w:pPr>
-      <w:r>
-        <w:rPr>
-          <w:rFonts w:cstheme="minorHAnsi"/>
-          <w:sz w:val="16"/>
-          <w:szCs w:val="16"/>
-          <w:lang w:val="bg-BG"/>
-        </w:rPr>
-        <w:tab/>
-      </w:r>
-      <w:r>
-        <w:rPr>
-          <w:rFonts w:cstheme="minorHAnsi"/>
-          <w:sz w:val="16"/>
-          <w:szCs w:val="16"/>
-          <w:lang w:val="bg-BG"/>
-        </w:rPr>
-        <w:tab/>
-        <w:t>&lt;</w:t>
-      </w:r>
-      <w:proofErr w:type="spellStart"/>
-      <w:r>
-        <w:rPr>
-          <w:rFonts w:cstheme="minorHAnsi"/>
-          <w:sz w:val="16"/>
-          <w:szCs w:val="16"/>
-          <w:lang w:val="bg-BG"/>
-        </w:rPr>
-        <w:t>xs:extension</w:t>
-      </w:r>
-      <w:proofErr w:type="spellEnd"/>
-      <w:r>
-        <w:rPr>
-          <w:rFonts w:cstheme="minorHAnsi"/>
-          <w:sz w:val="16"/>
-          <w:szCs w:val="16"/>
-          <w:lang w:val="bg-BG"/>
-        </w:rPr>
-        <w:t xml:space="preserve"> </w:t>
-      </w:r>
-      <w:proofErr w:type="spellStart"/>
-      <w:r>
-        <w:rPr>
-          <w:rFonts w:cstheme="minorHAnsi"/>
-          <w:sz w:val="16"/>
-          <w:szCs w:val="16"/>
-          <w:lang w:val="bg-BG"/>
-        </w:rPr>
-        <w:t>base</w:t>
-      </w:r>
-      <w:proofErr w:type="spellEnd"/>
-      <w:r>
-        <w:rPr>
-          <w:rFonts w:cstheme="minorHAnsi"/>
-          <w:sz w:val="16"/>
-          <w:szCs w:val="16"/>
-          <w:lang w:val="bg-BG"/>
-        </w:rPr>
-        <w:t>="</w:t>
-      </w:r>
-      <w:proofErr w:type="spellStart"/>
-      <w:r>
-        <w:rPr>
-          <w:rFonts w:cstheme="minorHAnsi"/>
-          <w:sz w:val="16"/>
-          <w:szCs w:val="16"/>
-          <w:lang w:val="bg-BG"/>
-        </w:rPr>
-        <w:t>Port</w:t>
-      </w:r>
-      <w:proofErr w:type="spellEnd"/>
-      <w:r>
-        <w:rPr>
-          <w:rFonts w:cstheme="minorHAnsi"/>
-          <w:sz w:val="16"/>
-          <w:szCs w:val="16"/>
-          <w:lang w:val="bg-BG"/>
-        </w:rPr>
-        <w:t>"&gt;</w:t>
-      </w:r>
-    </w:p>
-    <w:p>
-      <w:pPr>
-        <w:spacing w:after="0"/>
-        <w:ind w:firstLine="720"/>
-        <w:rPr>
-          <w:rFonts w:cstheme="minorHAnsi"/>
-          <w:sz w:val="16"/>
-          <w:szCs w:val="16"/>
-          <w:lang w:val="bg-BG"/>
-        </w:rPr>
-      </w:pPr>
-      <w:r>
-        <w:rPr>
-          <w:rFonts w:cstheme="minorHAnsi"/>
-          <w:sz w:val="16"/>
-          <w:szCs w:val="16"/>
-          <w:lang w:val="bg-BG"/>
-        </w:rPr>
-        <w:tab/>
-      </w:r>
-      <w:r>
-        <w:rPr>
-          <w:rFonts w:cstheme="minorHAnsi"/>
-          <w:sz w:val="16"/>
-          <w:szCs w:val="16"/>
-          <w:lang w:val="bg-BG"/>
-        </w:rPr>
-        <w:tab/>
-      </w:r>
-      <w:r>
-        <w:rPr>
-          <w:rFonts w:cstheme="minorHAnsi"/>
-          <w:sz w:val="16"/>
-          <w:szCs w:val="16"/>
-          <w:lang w:val="bg-BG"/>
-        </w:rPr>
-        <w:tab/>
-        <w:t>&lt;</w:t>
-      </w:r>
-      <w:proofErr w:type="spellStart"/>
-      <w:r>
-        <w:rPr>
-          <w:rFonts w:cstheme="minorHAnsi"/>
-          <w:sz w:val="16"/>
-          <w:szCs w:val="16"/>
-          <w:lang w:val="bg-BG"/>
-        </w:rPr>
-        <w:t>xs:sequence</w:t>
-      </w:r>
-      <w:proofErr w:type="spellEnd"/>
-      <w:r>
-        <w:rPr>
-          <w:rFonts w:cstheme="minorHAnsi"/>
-          <w:sz w:val="16"/>
-          <w:szCs w:val="16"/>
-          <w:lang w:val="bg-BG"/>
-        </w:rPr>
-        <w:t>&gt;</w:t>
-      </w:r>
-    </w:p>
-    <w:p>
-      <w:pPr>
-        <w:spacing w:after="0"/>
-        <w:ind w:firstLine="720"/>
-        <w:rPr>
-          <w:rFonts w:cstheme="minorHAnsi"/>
-          <w:sz w:val="16"/>
-          <w:szCs w:val="16"/>
-          <w:lang w:val="bg-BG"/>
-        </w:rPr>
-      </w:pPr>
-      <w:r>
-        <w:rPr>
-          <w:rFonts w:cstheme="minorHAnsi"/>
-          <w:sz w:val="16"/>
-          <w:szCs w:val="16"/>
-          <w:lang w:val="bg-BG"/>
-        </w:rPr>
-        <w:tab/>
-      </w:r>
-      <w:r>
-        <w:rPr>
-          <w:rFonts w:cstheme="minorHAnsi"/>
-          <w:sz w:val="16"/>
-          <w:szCs w:val="16"/>
-          <w:lang w:val="bg-BG"/>
-        </w:rPr>
-        <w:tab/>
-      </w:r>
-      <w:r>
-        <w:rPr>
-          <w:rFonts w:cstheme="minorHAnsi"/>
-          <w:sz w:val="16"/>
-          <w:szCs w:val="16"/>
-          <w:lang w:val="bg-BG"/>
-        </w:rPr>
-        <w:tab/>
-      </w:r>
-      <w:r>
-        <w:rPr>
-          <w:rFonts w:cstheme="minorHAnsi"/>
-          <w:sz w:val="16"/>
-          <w:szCs w:val="16"/>
-          <w:lang w:val="bg-BG"/>
-        </w:rPr>
-        <w:tab/>
-        <w:t>&lt;</w:t>
-      </w:r>
-      <w:proofErr w:type="spellStart"/>
-      <w:r>
-        <w:rPr>
-          <w:rFonts w:cstheme="minorHAnsi"/>
-          <w:sz w:val="16"/>
-          <w:szCs w:val="16"/>
-          <w:lang w:val="bg-BG"/>
-        </w:rPr>
-        <w:t>xs:element</w:t>
-      </w:r>
-      <w:proofErr w:type="spellEnd"/>
-      <w:r>
-        <w:rPr>
-          <w:rFonts w:cstheme="minorHAnsi"/>
-          <w:sz w:val="16"/>
-          <w:szCs w:val="16"/>
-          <w:lang w:val="bg-BG"/>
-        </w:rPr>
-        <w:t xml:space="preserve"> </w:t>
-      </w:r>
-      <w:proofErr w:type="spellStart"/>
-      <w:r>
-        <w:rPr>
-          <w:rFonts w:cstheme="minorHAnsi"/>
-          <w:sz w:val="16"/>
-          <w:szCs w:val="16"/>
-          <w:lang w:val="bg-BG"/>
-        </w:rPr>
-        <w:t>name</w:t>
-      </w:r>
-      <w:proofErr w:type="spellEnd"/>
-      <w:r>
-        <w:rPr>
-          <w:rFonts w:cstheme="minorHAnsi"/>
-          <w:sz w:val="16"/>
-          <w:szCs w:val="16"/>
-          <w:lang w:val="bg-BG"/>
-        </w:rPr>
-        <w:t>="</w:t>
-      </w:r>
-      <w:proofErr w:type="spellStart"/>
-      <w:r>
-        <w:rPr>
-          <w:rFonts w:cstheme="minorHAnsi"/>
-          <w:sz w:val="16"/>
-          <w:szCs w:val="16"/>
-          <w:lang w:val="bg-BG"/>
-        </w:rPr>
-        <w:t>ConnectionType</w:t>
-      </w:r>
-      <w:proofErr w:type="spellEnd"/>
-      <w:r>
-        <w:rPr>
-          <w:rFonts w:cstheme="minorHAnsi"/>
-          <w:sz w:val="16"/>
-          <w:szCs w:val="16"/>
-          <w:lang w:val="bg-BG"/>
-        </w:rPr>
-        <w:t>"&gt;</w:t>
-      </w:r>
-    </w:p>
-    <w:p>
-      <w:pPr>
-        <w:spacing w:after="0"/>
-        <w:ind w:firstLine="720"/>
-        <w:rPr>
-          <w:rFonts w:cstheme="minorHAnsi"/>
-          <w:sz w:val="16"/>
-          <w:szCs w:val="16"/>
-          <w:lang w:val="bg-BG"/>
-        </w:rPr>
-      </w:pPr>
-      <w:r>
-        <w:rPr>
-          <w:rFonts w:cstheme="minorHAnsi"/>
-          <w:sz w:val="16"/>
-          <w:szCs w:val="16"/>
-          <w:lang w:val="bg-BG"/>
-        </w:rPr>
-        <w:tab/>
-      </w:r>
-      <w:r>
-        <w:rPr>
-          <w:rFonts w:cstheme="minorHAnsi"/>
-          <w:sz w:val="16"/>
-          <w:szCs w:val="16"/>
-          <w:lang w:val="bg-BG"/>
-        </w:rPr>
-        <w:tab/>
-      </w:r>
-      <w:r>
-        <w:rPr>
-          <w:rFonts w:cstheme="minorHAnsi"/>
-          <w:sz w:val="16"/>
-          <w:szCs w:val="16"/>
-          <w:lang w:val="bg-BG"/>
-        </w:rPr>
-        <w:tab/>
-      </w:r>
-      <w:r>
-        <w:rPr>
-          <w:rFonts w:cstheme="minorHAnsi"/>
-          <w:sz w:val="16"/>
-          <w:szCs w:val="16"/>
-          <w:lang w:val="bg-BG"/>
-        </w:rPr>
-        <w:tab/>
-      </w:r>
-      <w:r>
-        <w:rPr>
-          <w:rFonts w:cstheme="minorHAnsi"/>
-          <w:sz w:val="16"/>
-          <w:szCs w:val="16"/>
-          <w:lang w:val="bg-BG"/>
-        </w:rPr>
-        <w:tab/>
-        <w:t>&lt;</w:t>
-      </w:r>
-      <w:proofErr w:type="spellStart"/>
-      <w:r>
-        <w:rPr>
-          <w:rFonts w:cstheme="minorHAnsi"/>
-          <w:sz w:val="16"/>
-          <w:szCs w:val="16"/>
-          <w:lang w:val="bg-BG"/>
-        </w:rPr>
-        <w:t>xs:simpleType</w:t>
-      </w:r>
-      <w:proofErr w:type="spellEnd"/>
-      <w:r>
-        <w:rPr>
-          <w:rFonts w:cstheme="minorHAnsi"/>
-          <w:sz w:val="16"/>
-          <w:szCs w:val="16"/>
-          <w:lang w:val="bg-BG"/>
-        </w:rPr>
-        <w:t>&gt;</w:t>
-      </w:r>
-      <w:r>
-        <w:rPr>
-          <w:rFonts w:cstheme="minorHAnsi"/>
-          <w:sz w:val="16"/>
-          <w:szCs w:val="16"/>
-          <w:lang w:val="bg-BG"/>
-        </w:rPr>
-        <w:tab/>
-      </w:r>
-      <w:r>
-        <w:rPr>
-          <w:rFonts w:cstheme="minorHAnsi"/>
-          <w:sz w:val="16"/>
-          <w:szCs w:val="16"/>
-          <w:lang w:val="bg-BG"/>
-        </w:rPr>
-        <w:tab/>
-      </w:r>
-      <w:r>
-        <w:rPr>
-          <w:rFonts w:cstheme="minorHAnsi"/>
-          <w:sz w:val="16"/>
-          <w:szCs w:val="16"/>
-          <w:lang w:val="bg-BG"/>
-        </w:rPr>
-        <w:tab/>
-      </w:r>
-      <w:r>
-        <w:rPr>
-          <w:rFonts w:cstheme="minorHAnsi"/>
-          <w:sz w:val="16"/>
-          <w:szCs w:val="16"/>
-          <w:lang w:val="bg-BG"/>
-        </w:rPr>
-        <w:tab/>
-      </w:r>
-      <w:r>
-        <w:rPr>
-          <w:rFonts w:cstheme="minorHAnsi"/>
-          <w:sz w:val="16"/>
-          <w:szCs w:val="16"/>
-          <w:lang w:val="bg-BG"/>
-        </w:rPr>
-        <w:tab/>
-      </w:r>
-      <w:r>
-        <w:rPr>
-          <w:rFonts w:cstheme="minorHAnsi"/>
-          <w:sz w:val="16"/>
-          <w:szCs w:val="16"/>
-          <w:lang w:val="bg-BG"/>
-        </w:rPr>
-        <w:tab/>
-      </w:r>
-    </w:p>
-    <w:p>
-      <w:pPr>
-        <w:spacing w:after="0"/>
-        <w:ind w:firstLine="720"/>
-        <w:rPr>
-          <w:rFonts w:cstheme="minorHAnsi"/>
-          <w:sz w:val="16"/>
-          <w:szCs w:val="16"/>
-          <w:lang w:val="bg-BG"/>
-        </w:rPr>
-      </w:pPr>
-      <w:r>
-        <w:rPr>
-          <w:rFonts w:cstheme="minorHAnsi"/>
-          <w:sz w:val="16"/>
-          <w:szCs w:val="16"/>
-          <w:lang w:val="bg-BG"/>
-        </w:rPr>
-        <w:tab/>
-      </w:r>
-      <w:r>
-        <w:rPr>
-          <w:rFonts w:cstheme="minorHAnsi"/>
-          <w:sz w:val="16"/>
-          <w:szCs w:val="16"/>
-          <w:lang w:val="bg-BG"/>
-        </w:rPr>
-        <w:tab/>
-      </w:r>
-      <w:r>
-        <w:rPr>
-          <w:rFonts w:cstheme="minorHAnsi"/>
-          <w:sz w:val="16"/>
-          <w:szCs w:val="16"/>
-          <w:lang w:val="bg-BG"/>
-        </w:rPr>
-        <w:tab/>
-      </w:r>
-      <w:r>
-        <w:rPr>
-          <w:rFonts w:cstheme="minorHAnsi"/>
-          <w:sz w:val="16"/>
-          <w:szCs w:val="16"/>
-          <w:lang w:val="bg-BG"/>
-        </w:rPr>
-        <w:tab/>
-      </w:r>
-      <w:r>
-        <w:rPr>
-          <w:rFonts w:cstheme="minorHAnsi"/>
-          <w:sz w:val="16"/>
-          <w:szCs w:val="16"/>
-          <w:lang w:val="bg-BG"/>
-        </w:rPr>
-        <w:tab/>
-      </w:r>
-      <w:r>
-        <w:rPr>
-          <w:rFonts w:cstheme="minorHAnsi"/>
-          <w:sz w:val="16"/>
-          <w:szCs w:val="16"/>
-          <w:lang w:val="bg-BG"/>
-        </w:rPr>
-        <w:tab/>
-        <w:t>&lt;</w:t>
-      </w:r>
-      <w:proofErr w:type="spellStart"/>
-      <w:r>
-        <w:rPr>
-          <w:rFonts w:cstheme="minorHAnsi"/>
-          <w:sz w:val="16"/>
-          <w:szCs w:val="16"/>
-          <w:lang w:val="bg-BG"/>
-        </w:rPr>
-        <w:t>xs:restriction</w:t>
-      </w:r>
-      <w:proofErr w:type="spellEnd"/>
-      <w:r>
-        <w:rPr>
-          <w:rFonts w:cstheme="minorHAnsi"/>
-          <w:sz w:val="16"/>
-          <w:szCs w:val="16"/>
-          <w:lang w:val="bg-BG"/>
-        </w:rPr>
-        <w:t xml:space="preserve"> </w:t>
-      </w:r>
-      <w:proofErr w:type="spellStart"/>
-      <w:r>
-        <w:rPr>
-          <w:rFonts w:cstheme="minorHAnsi"/>
-          <w:sz w:val="16"/>
-          <w:szCs w:val="16"/>
-          <w:lang w:val="bg-BG"/>
-        </w:rPr>
-        <w:t>base</w:t>
-      </w:r>
-      <w:proofErr w:type="spellEnd"/>
-      <w:r>
-        <w:rPr>
-          <w:rFonts w:cstheme="minorHAnsi"/>
-          <w:sz w:val="16"/>
-          <w:szCs w:val="16"/>
-          <w:lang w:val="bg-BG"/>
-        </w:rPr>
-        <w:t>="</w:t>
-      </w:r>
-      <w:proofErr w:type="spellStart"/>
-      <w:r>
-        <w:rPr>
-          <w:rFonts w:cstheme="minorHAnsi"/>
-          <w:sz w:val="16"/>
-          <w:szCs w:val="16"/>
-          <w:lang w:val="bg-BG"/>
-        </w:rPr>
-        <w:t>xs:string</w:t>
-      </w:r>
-      <w:proofErr w:type="spellEnd"/>
-      <w:r>
-        <w:rPr>
-          <w:rFonts w:cstheme="minorHAnsi"/>
-          <w:sz w:val="16"/>
-          <w:szCs w:val="16"/>
-          <w:lang w:val="bg-BG"/>
-        </w:rPr>
-        <w:t>"&gt;</w:t>
-      </w:r>
-    </w:p>
-    <w:p>
-      <w:pPr>
-        <w:spacing w:after="0"/>
-        <w:ind w:firstLine="720"/>
-        <w:rPr>
-          <w:rFonts w:cstheme="minorHAnsi"/>
-          <w:sz w:val="16"/>
-          <w:szCs w:val="16"/>
-          <w:lang w:val="bg-BG"/>
-        </w:rPr>
-      </w:pPr>
-      <w:r>
-        <w:rPr>
-          <w:rFonts w:cstheme="minorHAnsi"/>
-          <w:sz w:val="16"/>
-          <w:szCs w:val="16"/>
-          <w:lang w:val="bg-BG"/>
-        </w:rPr>
-        <w:tab/>
-      </w:r>
-      <w:r>
-        <w:rPr>
-          <w:rFonts w:cstheme="minorHAnsi"/>
-          <w:sz w:val="16"/>
-          <w:szCs w:val="16"/>
-          <w:lang w:val="bg-BG"/>
-        </w:rPr>
-        <w:tab/>
-      </w:r>
-      <w:r>
-        <w:rPr>
-          <w:rFonts w:cstheme="minorHAnsi"/>
-          <w:sz w:val="16"/>
-          <w:szCs w:val="16"/>
-          <w:lang w:val="bg-BG"/>
-        </w:rPr>
-        <w:tab/>
-      </w:r>
-      <w:r>
-        <w:rPr>
-          <w:rFonts w:cstheme="minorHAnsi"/>
-          <w:sz w:val="16"/>
-          <w:szCs w:val="16"/>
-          <w:lang w:val="bg-BG"/>
-        </w:rPr>
-        <w:tab/>
-      </w:r>
-      <w:r>
-        <w:rPr>
-          <w:rFonts w:cstheme="minorHAnsi"/>
-          <w:sz w:val="16"/>
-          <w:szCs w:val="16"/>
-          <w:lang w:val="bg-BG"/>
-        </w:rPr>
-        <w:tab/>
-      </w:r>
-      <w:r>
-        <w:rPr>
-          <w:rFonts w:cstheme="minorHAnsi"/>
-          <w:sz w:val="16"/>
-          <w:szCs w:val="16"/>
-          <w:lang w:val="bg-BG"/>
-        </w:rPr>
-        <w:tab/>
-      </w:r>
-      <w:r>
-        <w:rPr>
-          <w:rFonts w:cstheme="minorHAnsi"/>
-          <w:sz w:val="16"/>
-          <w:szCs w:val="16"/>
-          <w:lang w:val="bg-BG"/>
-        </w:rPr>
-        <w:tab/>
-        <w:t>&lt;</w:t>
-      </w:r>
-      <w:proofErr w:type="spellStart"/>
-      <w:r>
-        <w:rPr>
-          <w:rFonts w:cstheme="minorHAnsi"/>
-          <w:sz w:val="16"/>
-          <w:szCs w:val="16"/>
-          <w:lang w:val="bg-BG"/>
-        </w:rPr>
-        <w:t>xs:enumeration</w:t>
-      </w:r>
-      <w:proofErr w:type="spellEnd"/>
-      <w:r>
-        <w:rPr>
-          <w:rFonts w:cstheme="minorHAnsi"/>
-          <w:sz w:val="16"/>
-          <w:szCs w:val="16"/>
-          <w:lang w:val="bg-BG"/>
-        </w:rPr>
-        <w:t xml:space="preserve"> </w:t>
-      </w:r>
-      <w:proofErr w:type="spellStart"/>
-      <w:r>
-        <w:rPr>
-          <w:rFonts w:cstheme="minorHAnsi"/>
-          <w:sz w:val="16"/>
-          <w:szCs w:val="16"/>
-          <w:lang w:val="bg-BG"/>
-        </w:rPr>
-        <w:t>value</w:t>
-      </w:r>
-      <w:proofErr w:type="spellEnd"/>
-      <w:r>
-        <w:rPr>
-          <w:rFonts w:cstheme="minorHAnsi"/>
-          <w:sz w:val="16"/>
-          <w:szCs w:val="16"/>
-          <w:lang w:val="bg-BG"/>
-        </w:rPr>
-        <w:t>="</w:t>
-      </w:r>
-      <w:proofErr w:type="spellStart"/>
-      <w:r>
-        <w:rPr>
-          <w:rFonts w:cstheme="minorHAnsi"/>
-          <w:sz w:val="16"/>
-          <w:szCs w:val="16"/>
-          <w:lang w:val="bg-BG"/>
-        </w:rPr>
-        <w:t>Connected</w:t>
-      </w:r>
-      <w:proofErr w:type="spellEnd"/>
-      <w:r>
-        <w:rPr>
-          <w:rFonts w:cstheme="minorHAnsi"/>
-          <w:sz w:val="16"/>
-          <w:szCs w:val="16"/>
-          <w:lang w:val="bg-BG"/>
-        </w:rPr>
-        <w:t>"/&gt;</w:t>
-      </w:r>
-    </w:p>
-    <w:p>
-      <w:pPr>
-        <w:spacing w:after="0"/>
-        <w:ind w:firstLine="720"/>
-        <w:rPr>
-          <w:rFonts w:cstheme="minorHAnsi"/>
-          <w:sz w:val="16"/>
-          <w:szCs w:val="16"/>
-          <w:lang w:val="bg-BG"/>
-        </w:rPr>
-      </w:pPr>
-      <w:r>
-        <w:rPr>
-          <w:rFonts w:cstheme="minorHAnsi"/>
-          <w:sz w:val="16"/>
-          <w:szCs w:val="16"/>
-          <w:lang w:val="bg-BG"/>
-        </w:rPr>
-        <w:tab/>
-      </w:r>
-      <w:r>
-        <w:rPr>
-          <w:rFonts w:cstheme="minorHAnsi"/>
-          <w:sz w:val="16"/>
-          <w:szCs w:val="16"/>
-          <w:lang w:val="bg-BG"/>
-        </w:rPr>
-        <w:tab/>
-      </w:r>
-      <w:r>
-        <w:rPr>
-          <w:rFonts w:cstheme="minorHAnsi"/>
-          <w:sz w:val="16"/>
-          <w:szCs w:val="16"/>
-          <w:lang w:val="bg-BG"/>
-        </w:rPr>
-        <w:tab/>
-      </w:r>
-      <w:r>
-        <w:rPr>
-          <w:rFonts w:cstheme="minorHAnsi"/>
-          <w:sz w:val="16"/>
-          <w:szCs w:val="16"/>
-          <w:lang w:val="bg-BG"/>
-        </w:rPr>
-        <w:tab/>
-      </w:r>
-      <w:r>
-        <w:rPr>
-          <w:rFonts w:cstheme="minorHAnsi"/>
-          <w:sz w:val="16"/>
-          <w:szCs w:val="16"/>
-          <w:lang w:val="bg-BG"/>
-        </w:rPr>
-        <w:tab/>
-      </w:r>
-      <w:r>
-        <w:rPr>
-          <w:rFonts w:cstheme="minorHAnsi"/>
-          <w:sz w:val="16"/>
-          <w:szCs w:val="16"/>
-          <w:lang w:val="bg-BG"/>
-        </w:rPr>
-        <w:tab/>
-      </w:r>
-      <w:r>
-        <w:rPr>
-          <w:rFonts w:cstheme="minorHAnsi"/>
-          <w:sz w:val="16"/>
-          <w:szCs w:val="16"/>
-          <w:lang w:val="bg-BG"/>
-        </w:rPr>
-        <w:tab/>
-        <w:t>&lt;</w:t>
-      </w:r>
-      <w:proofErr w:type="spellStart"/>
-      <w:r>
-        <w:rPr>
-          <w:rFonts w:cstheme="minorHAnsi"/>
-          <w:sz w:val="16"/>
-          <w:szCs w:val="16"/>
-          <w:lang w:val="bg-BG"/>
-        </w:rPr>
-        <w:t>xs:enumeration</w:t>
-      </w:r>
-      <w:proofErr w:type="spellEnd"/>
-      <w:r>
-        <w:rPr>
-          <w:rFonts w:cstheme="minorHAnsi"/>
-          <w:sz w:val="16"/>
-          <w:szCs w:val="16"/>
-          <w:lang w:val="bg-BG"/>
-        </w:rPr>
-        <w:t xml:space="preserve"> </w:t>
-      </w:r>
-      <w:proofErr w:type="spellStart"/>
-      <w:r>
-        <w:rPr>
-          <w:rFonts w:cstheme="minorHAnsi"/>
-          <w:sz w:val="16"/>
-          <w:szCs w:val="16"/>
-          <w:lang w:val="bg-BG"/>
-        </w:rPr>
-        <w:t>value</w:t>
-      </w:r>
-      <w:proofErr w:type="spellEnd"/>
-      <w:r>
-        <w:rPr>
-          <w:rFonts w:cstheme="minorHAnsi"/>
-          <w:sz w:val="16"/>
-          <w:szCs w:val="16"/>
-          <w:lang w:val="bg-BG"/>
-        </w:rPr>
-        <w:t>="</w:t>
-      </w:r>
-      <w:proofErr w:type="spellStart"/>
-      <w:r>
-        <w:rPr>
-          <w:rFonts w:cstheme="minorHAnsi"/>
-          <w:sz w:val="16"/>
-          <w:szCs w:val="16"/>
-          <w:lang w:val="bg-BG"/>
-        </w:rPr>
-        <w:t>Disconnected</w:t>
-      </w:r>
-      <w:proofErr w:type="spellEnd"/>
-      <w:r>
-        <w:rPr>
-          <w:rFonts w:cstheme="minorHAnsi"/>
-          <w:sz w:val="16"/>
-          <w:szCs w:val="16"/>
-          <w:lang w:val="bg-BG"/>
-        </w:rPr>
-        <w:t>"/&gt;</w:t>
-      </w:r>
-    </w:p>
-    <w:p>
-      <w:pPr>
-        <w:spacing w:after="0"/>
-        <w:ind w:firstLine="720"/>
-        <w:rPr>
-          <w:rFonts w:cstheme="minorHAnsi"/>
-          <w:sz w:val="16"/>
-          <w:szCs w:val="16"/>
-          <w:lang w:val="bg-BG"/>
-        </w:rPr>
-      </w:pPr>
-      <w:r>
-        <w:rPr>
-          <w:rFonts w:cstheme="minorHAnsi"/>
-          <w:sz w:val="16"/>
-          <w:szCs w:val="16"/>
-          <w:lang w:val="bg-BG"/>
-        </w:rPr>
-        <w:tab/>
-      </w:r>
-      <w:r>
-        <w:rPr>
-          <w:rFonts w:cstheme="minorHAnsi"/>
-          <w:sz w:val="16"/>
-          <w:szCs w:val="16"/>
-          <w:lang w:val="bg-BG"/>
-        </w:rPr>
-        <w:tab/>
-      </w:r>
-      <w:r>
-        <w:rPr>
-          <w:rFonts w:cstheme="minorHAnsi"/>
-          <w:sz w:val="16"/>
-          <w:szCs w:val="16"/>
-          <w:lang w:val="bg-BG"/>
-        </w:rPr>
-        <w:tab/>
-      </w:r>
-      <w:r>
-        <w:rPr>
-          <w:rFonts w:cstheme="minorHAnsi"/>
-          <w:sz w:val="16"/>
-          <w:szCs w:val="16"/>
-          <w:lang w:val="bg-BG"/>
-        </w:rPr>
-        <w:tab/>
-      </w:r>
-      <w:r>
-        <w:rPr>
-          <w:rFonts w:cstheme="minorHAnsi"/>
-          <w:sz w:val="16"/>
-          <w:szCs w:val="16"/>
-          <w:lang w:val="bg-BG"/>
-        </w:rPr>
-        <w:tab/>
-      </w:r>
-      <w:r>
-        <w:rPr>
-          <w:rFonts w:cstheme="minorHAnsi"/>
-          <w:sz w:val="16"/>
-          <w:szCs w:val="16"/>
-          <w:lang w:val="bg-BG"/>
-        </w:rPr>
-        <w:tab/>
-        <w:t>&lt;/</w:t>
-      </w:r>
-      <w:proofErr w:type="spellStart"/>
-      <w:r>
-        <w:rPr>
-          <w:rFonts w:cstheme="minorHAnsi"/>
-          <w:sz w:val="16"/>
-          <w:szCs w:val="16"/>
-          <w:lang w:val="bg-BG"/>
-        </w:rPr>
-        <w:t>xs:restriction</w:t>
-      </w:r>
-      <w:proofErr w:type="spellEnd"/>
-      <w:r>
-        <w:rPr>
-          <w:rFonts w:cstheme="minorHAnsi"/>
-          <w:sz w:val="16"/>
-          <w:szCs w:val="16"/>
-          <w:lang w:val="bg-BG"/>
-        </w:rPr>
-        <w:t>&gt;</w:t>
-      </w:r>
-    </w:p>
-    <w:p>
-      <w:pPr>
-        <w:spacing w:after="0"/>
-        <w:ind w:firstLine="720"/>
-        <w:rPr>
-          <w:rFonts w:cstheme="minorHAnsi"/>
-          <w:sz w:val="16"/>
-          <w:szCs w:val="16"/>
-          <w:lang w:val="bg-BG"/>
-        </w:rPr>
-      </w:pPr>
-      <w:r>
-        <w:rPr>
-          <w:rFonts w:cstheme="minorHAnsi"/>
-          <w:sz w:val="16"/>
-          <w:szCs w:val="16"/>
-          <w:lang w:val="bg-BG"/>
-        </w:rPr>
-        <w:tab/>
-      </w:r>
-      <w:r>
-        <w:rPr>
-          <w:rFonts w:cstheme="minorHAnsi"/>
-          <w:sz w:val="16"/>
-          <w:szCs w:val="16"/>
-          <w:lang w:val="bg-BG"/>
-        </w:rPr>
-        <w:tab/>
-      </w:r>
-      <w:r>
-        <w:rPr>
-          <w:rFonts w:cstheme="minorHAnsi"/>
-          <w:sz w:val="16"/>
-          <w:szCs w:val="16"/>
-          <w:lang w:val="bg-BG"/>
-        </w:rPr>
-        <w:tab/>
-      </w:r>
-      <w:r>
-        <w:rPr>
-          <w:rFonts w:cstheme="minorHAnsi"/>
-          <w:sz w:val="16"/>
-          <w:szCs w:val="16"/>
-          <w:lang w:val="bg-BG"/>
-        </w:rPr>
-        <w:tab/>
-      </w:r>
-      <w:r>
-        <w:rPr>
-          <w:rFonts w:cstheme="minorHAnsi"/>
-          <w:sz w:val="16"/>
-          <w:szCs w:val="16"/>
-          <w:lang w:val="bg-BG"/>
-        </w:rPr>
-        <w:tab/>
-        <w:t>&lt;/</w:t>
-      </w:r>
-      <w:proofErr w:type="spellStart"/>
-      <w:r>
-        <w:rPr>
-          <w:rFonts w:cstheme="minorHAnsi"/>
-          <w:sz w:val="16"/>
-          <w:szCs w:val="16"/>
-          <w:lang w:val="bg-BG"/>
-        </w:rPr>
-        <w:t>xs:simpleType</w:t>
-      </w:r>
-      <w:proofErr w:type="spellEnd"/>
-      <w:r>
-        <w:rPr>
-          <w:rFonts w:cstheme="minorHAnsi"/>
-          <w:sz w:val="16"/>
-          <w:szCs w:val="16"/>
-          <w:lang w:val="bg-BG"/>
-        </w:rPr>
-        <w:t>&gt;</w:t>
-      </w:r>
-    </w:p>
-    <w:p>
-      <w:pPr>
-        <w:spacing w:after="0"/>
-        <w:ind w:firstLine="720"/>
-        <w:rPr>
-          <w:rFonts w:cstheme="minorHAnsi"/>
-          <w:sz w:val="16"/>
-          <w:szCs w:val="16"/>
-          <w:lang w:val="bg-BG"/>
-        </w:rPr>
-      </w:pPr>
-      <w:r>
-        <w:rPr>
-          <w:rFonts w:cstheme="minorHAnsi"/>
-          <w:sz w:val="16"/>
-          <w:szCs w:val="16"/>
-          <w:lang w:val="bg-BG"/>
-        </w:rPr>
-        <w:tab/>
-      </w:r>
-      <w:r>
-        <w:rPr>
-          <w:rFonts w:cstheme="minorHAnsi"/>
-          <w:sz w:val="16"/>
-          <w:szCs w:val="16"/>
-          <w:lang w:val="bg-BG"/>
-        </w:rPr>
-        <w:tab/>
-      </w:r>
-      <w:r>
-        <w:rPr>
-          <w:rFonts w:cstheme="minorHAnsi"/>
-          <w:sz w:val="16"/>
-          <w:szCs w:val="16"/>
-          <w:lang w:val="bg-BG"/>
-        </w:rPr>
-        <w:tab/>
-      </w:r>
-      <w:r>
-        <w:rPr>
-          <w:rFonts w:cstheme="minorHAnsi"/>
-          <w:sz w:val="16"/>
-          <w:szCs w:val="16"/>
-          <w:lang w:val="bg-BG"/>
-        </w:rPr>
-        <w:tab/>
-        <w:t>&lt;/</w:t>
-      </w:r>
-      <w:proofErr w:type="spellStart"/>
-      <w:r>
-        <w:rPr>
-          <w:rFonts w:cstheme="minorHAnsi"/>
-          <w:sz w:val="16"/>
-          <w:szCs w:val="16"/>
-          <w:lang w:val="bg-BG"/>
-        </w:rPr>
-        <w:t>xs:element</w:t>
-      </w:r>
-      <w:proofErr w:type="spellEnd"/>
-      <w:r>
-        <w:rPr>
-          <w:rFonts w:cstheme="minorHAnsi"/>
-          <w:sz w:val="16"/>
-          <w:szCs w:val="16"/>
-          <w:lang w:val="bg-BG"/>
-        </w:rPr>
-        <w:t>&gt;</w:t>
-      </w:r>
-      <w:r>
-        <w:rPr>
-          <w:rFonts w:cstheme="minorHAnsi"/>
-          <w:sz w:val="16"/>
-          <w:szCs w:val="16"/>
-          <w:lang w:val="bg-BG"/>
-        </w:rPr>
-        <w:tab/>
-      </w:r>
-      <w:r>
-        <w:rPr>
-          <w:rFonts w:cstheme="minorHAnsi"/>
-          <w:sz w:val="16"/>
-          <w:szCs w:val="16"/>
-          <w:lang w:val="bg-BG"/>
-        </w:rPr>
-        <w:tab/>
-      </w:r>
-      <w:r>
-        <w:rPr>
-          <w:rFonts w:cstheme="minorHAnsi"/>
-          <w:sz w:val="16"/>
-          <w:szCs w:val="16"/>
-          <w:lang w:val="bg-BG"/>
-        </w:rPr>
-        <w:tab/>
-      </w:r>
-      <w:r>
-        <w:rPr>
-          <w:rFonts w:cstheme="minorHAnsi"/>
-          <w:sz w:val="16"/>
-          <w:szCs w:val="16"/>
-          <w:lang w:val="bg-BG"/>
-        </w:rPr>
-        <w:tab/>
-      </w:r>
-    </w:p>
-    <w:p>
-      <w:pPr>
-        <w:spacing w:after="0"/>
-        <w:ind w:firstLine="720"/>
-        <w:rPr>
-          <w:rFonts w:cstheme="minorHAnsi"/>
-          <w:sz w:val="16"/>
-          <w:szCs w:val="16"/>
-          <w:lang w:val="bg-BG"/>
-        </w:rPr>
-      </w:pPr>
-      <w:r>
-        <w:rPr>
-          <w:rFonts w:cstheme="minorHAnsi"/>
-          <w:sz w:val="16"/>
-          <w:szCs w:val="16"/>
-          <w:lang w:val="bg-BG"/>
-        </w:rPr>
-        <w:tab/>
-      </w:r>
-      <w:r>
-        <w:rPr>
-          <w:rFonts w:cstheme="minorHAnsi"/>
-          <w:sz w:val="16"/>
-          <w:szCs w:val="16"/>
-          <w:lang w:val="bg-BG"/>
-        </w:rPr>
-        <w:tab/>
-      </w:r>
-      <w:r>
-        <w:rPr>
-          <w:rFonts w:cstheme="minorHAnsi"/>
-          <w:sz w:val="16"/>
-          <w:szCs w:val="16"/>
-          <w:lang w:val="bg-BG"/>
-        </w:rPr>
-        <w:tab/>
-        <w:t>&lt;/</w:t>
-      </w:r>
-      <w:proofErr w:type="spellStart"/>
-      <w:r>
-        <w:rPr>
-          <w:rFonts w:cstheme="minorHAnsi"/>
-          <w:sz w:val="16"/>
-          <w:szCs w:val="16"/>
-          <w:lang w:val="bg-BG"/>
-        </w:rPr>
-        <w:t>xs:sequence</w:t>
-      </w:r>
-      <w:proofErr w:type="spellEnd"/>
-      <w:r>
-        <w:rPr>
-          <w:rFonts w:cstheme="minorHAnsi"/>
-          <w:sz w:val="16"/>
-          <w:szCs w:val="16"/>
-          <w:lang w:val="bg-BG"/>
-        </w:rPr>
-        <w:t>&gt;</w:t>
-      </w:r>
-    </w:p>
-    <w:p>
-      <w:pPr>
-        <w:spacing w:after="0"/>
-        <w:ind w:firstLine="720"/>
-        <w:rPr>
-          <w:rFonts w:cstheme="minorHAnsi"/>
-          <w:sz w:val="16"/>
-          <w:szCs w:val="16"/>
-          <w:lang w:val="bg-BG"/>
-        </w:rPr>
-      </w:pPr>
-      <w:r>
-        <w:rPr>
-          <w:rFonts w:cstheme="minorHAnsi"/>
-          <w:sz w:val="16"/>
-          <w:szCs w:val="16"/>
-          <w:lang w:val="bg-BG"/>
-        </w:rPr>
-        <w:tab/>
-      </w:r>
-      <w:r>
-        <w:rPr>
-          <w:rFonts w:cstheme="minorHAnsi"/>
-          <w:sz w:val="16"/>
-          <w:szCs w:val="16"/>
-          <w:lang w:val="bg-BG"/>
-        </w:rPr>
-        <w:tab/>
-        <w:t>&lt;/</w:t>
-      </w:r>
-      <w:proofErr w:type="spellStart"/>
-      <w:r>
-        <w:rPr>
-          <w:rFonts w:cstheme="minorHAnsi"/>
-          <w:sz w:val="16"/>
-          <w:szCs w:val="16"/>
-          <w:lang w:val="bg-BG"/>
-        </w:rPr>
-        <w:t>xs:extension</w:t>
-      </w:r>
-      <w:proofErr w:type="spellEnd"/>
-      <w:r>
-        <w:rPr>
-          <w:rFonts w:cstheme="minorHAnsi"/>
-          <w:sz w:val="16"/>
-          <w:szCs w:val="16"/>
-          <w:lang w:val="bg-BG"/>
-        </w:rPr>
-        <w:t>&gt;</w:t>
-      </w:r>
-    </w:p>
-    <w:p>
-      <w:pPr>
-        <w:spacing w:after="0"/>
-        <w:ind w:firstLine="720"/>
-        <w:rPr>
-          <w:rFonts w:cstheme="minorHAnsi"/>
-          <w:sz w:val="16"/>
-          <w:szCs w:val="16"/>
-          <w:lang w:val="bg-BG"/>
-        </w:rPr>
-      </w:pPr>
-      <w:r>
-        <w:rPr>
-          <w:rFonts w:cstheme="minorHAnsi"/>
-          <w:sz w:val="16"/>
-          <w:szCs w:val="16"/>
-          <w:lang w:val="bg-BG"/>
-        </w:rPr>
-        <w:tab/>
-        <w:t>&lt;/</w:t>
-      </w:r>
-      <w:proofErr w:type="spellStart"/>
-      <w:r>
-        <w:rPr>
-          <w:rFonts w:cstheme="minorHAnsi"/>
-          <w:sz w:val="16"/>
-          <w:szCs w:val="16"/>
-          <w:lang w:val="bg-BG"/>
-        </w:rPr>
-        <w:t>xs:complexContent</w:t>
-      </w:r>
-      <w:proofErr w:type="spellEnd"/>
-      <w:r>
-        <w:rPr>
-          <w:rFonts w:cstheme="minorHAnsi"/>
-          <w:sz w:val="16"/>
-          <w:szCs w:val="16"/>
-          <w:lang w:val="bg-BG"/>
-        </w:rPr>
-        <w:t>&gt;</w:t>
-      </w:r>
-    </w:p>
-    <w:p>
-      <w:pPr>
-        <w:spacing w:after="0"/>
-        <w:ind w:firstLine="720"/>
-        <w:rPr>
-          <w:rFonts w:cstheme="minorHAnsi"/>
-          <w:sz w:val="16"/>
-          <w:szCs w:val="16"/>
-          <w:lang w:val="bg-BG"/>
-        </w:rPr>
-      </w:pPr>
-      <w:r>
-        <w:rPr>
-          <w:rFonts w:cstheme="minorHAnsi"/>
-          <w:sz w:val="16"/>
-          <w:szCs w:val="16"/>
-          <w:lang w:val="bg-BG"/>
-        </w:rPr>
-        <w:tab/>
-        <w:t>&lt;</w:t>
-      </w:r>
-      <w:proofErr w:type="spellStart"/>
-      <w:r>
-        <w:rPr>
-          <w:rFonts w:cstheme="minorHAnsi"/>
-          <w:sz w:val="16"/>
-          <w:szCs w:val="16"/>
-          <w:lang w:val="bg-BG"/>
-        </w:rPr>
-        <w:t>xs:complexType</w:t>
-      </w:r>
-      <w:proofErr w:type="spellEnd"/>
-      <w:r>
-        <w:rPr>
-          <w:rFonts w:cstheme="minorHAnsi"/>
-          <w:sz w:val="16"/>
-          <w:szCs w:val="16"/>
-          <w:lang w:val="bg-BG"/>
-        </w:rPr>
-        <w:t xml:space="preserve"> </w:t>
-      </w:r>
-      <w:proofErr w:type="spellStart"/>
-      <w:r>
-        <w:rPr>
-          <w:rFonts w:cstheme="minorHAnsi"/>
-          <w:sz w:val="16"/>
-          <w:szCs w:val="16"/>
-          <w:lang w:val="bg-BG"/>
-        </w:rPr>
-        <w:t>name</w:t>
-      </w:r>
-      <w:proofErr w:type="spellEnd"/>
-      <w:r>
-        <w:rPr>
-          <w:rFonts w:cstheme="minorHAnsi"/>
-          <w:sz w:val="16"/>
-          <w:szCs w:val="16"/>
-          <w:lang w:val="bg-BG"/>
-        </w:rPr>
-        <w:t>="</w:t>
-      </w:r>
-      <w:proofErr w:type="spellStart"/>
-      <w:r>
-        <w:rPr>
-          <w:rFonts w:cstheme="minorHAnsi"/>
-          <w:sz w:val="16"/>
-          <w:szCs w:val="16"/>
-          <w:lang w:val="bg-BG"/>
-        </w:rPr>
-        <w:t>FMData</w:t>
-      </w:r>
-      <w:proofErr w:type="spellEnd"/>
-      <w:r>
-        <w:rPr>
-          <w:rFonts w:cstheme="minorHAnsi"/>
-          <w:sz w:val="16"/>
-          <w:szCs w:val="16"/>
-          <w:lang w:val="bg-BG"/>
-        </w:rPr>
-        <w:t>"&gt;</w:t>
-      </w:r>
-      <w:r>
-        <w:rPr>
-          <w:rFonts w:cstheme="minorHAnsi"/>
-          <w:sz w:val="16"/>
-          <w:szCs w:val="16"/>
-          <w:lang w:val="bg-BG"/>
-        </w:rPr>
-        <w:tab/>
-      </w:r>
-      <w:r>
-        <w:rPr>
-          <w:rFonts w:cstheme="minorHAnsi"/>
-          <w:sz w:val="16"/>
-          <w:szCs w:val="16"/>
-          <w:lang w:val="bg-BG"/>
-        </w:rPr>
-        <w:tab/>
-      </w:r>
-    </w:p>
-    <w:p>
-      <w:pPr>
-        <w:spacing w:after="0"/>
-        <w:ind w:firstLine="720"/>
-        <w:rPr>
-          <w:rFonts w:cstheme="minorHAnsi"/>
-          <w:sz w:val="16"/>
-          <w:szCs w:val="16"/>
-          <w:lang w:val="bg-BG"/>
-        </w:rPr>
-      </w:pPr>
-      <w:r>
-        <w:rPr>
-          <w:rFonts w:cstheme="minorHAnsi"/>
-          <w:sz w:val="16"/>
-          <w:szCs w:val="16"/>
-          <w:lang w:val="bg-BG"/>
-        </w:rPr>
-        <w:tab/>
-      </w:r>
-      <w:r>
-        <w:rPr>
-          <w:rFonts w:cstheme="minorHAnsi"/>
-          <w:sz w:val="16"/>
-          <w:szCs w:val="16"/>
-          <w:lang w:val="bg-BG"/>
-        </w:rPr>
-        <w:tab/>
-        <w:t>&lt;</w:t>
-      </w:r>
-      <w:proofErr w:type="spellStart"/>
-      <w:r>
-        <w:rPr>
-          <w:rFonts w:cstheme="minorHAnsi"/>
-          <w:sz w:val="16"/>
-          <w:szCs w:val="16"/>
-          <w:lang w:val="bg-BG"/>
-        </w:rPr>
-        <w:t>xs:sequence</w:t>
-      </w:r>
-      <w:proofErr w:type="spellEnd"/>
-      <w:r>
-        <w:rPr>
-          <w:rFonts w:cstheme="minorHAnsi"/>
-          <w:sz w:val="16"/>
-          <w:szCs w:val="16"/>
-          <w:lang w:val="bg-BG"/>
-        </w:rPr>
-        <w:t>&gt;</w:t>
-      </w:r>
-      <w:r>
-        <w:rPr>
-          <w:rFonts w:cstheme="minorHAnsi"/>
-          <w:sz w:val="16"/>
-          <w:szCs w:val="16"/>
-          <w:lang w:val="bg-BG"/>
-        </w:rPr>
-        <w:tab/>
-      </w:r>
-      <w:r>
-        <w:rPr>
-          <w:rFonts w:cstheme="minorHAnsi"/>
-          <w:sz w:val="16"/>
-          <w:szCs w:val="16"/>
-          <w:lang w:val="bg-BG"/>
-        </w:rPr>
-        <w:tab/>
-      </w:r>
-      <w:r>
-        <w:rPr>
-          <w:rFonts w:cstheme="minorHAnsi"/>
-          <w:sz w:val="16"/>
-          <w:szCs w:val="16"/>
-          <w:lang w:val="bg-BG"/>
-        </w:rPr>
-        <w:tab/>
-      </w:r>
-    </w:p>
-    <w:p>
-      <w:pPr>
-        <w:spacing w:after="0"/>
-        <w:ind w:firstLine="720"/>
-        <w:rPr>
-          <w:rFonts w:cstheme="minorHAnsi"/>
-          <w:sz w:val="16"/>
-          <w:szCs w:val="16"/>
-          <w:lang w:val="bg-BG"/>
-        </w:rPr>
-      </w:pPr>
-      <w:r>
-        <w:rPr>
-          <w:rFonts w:cstheme="minorHAnsi"/>
-          <w:sz w:val="16"/>
-          <w:szCs w:val="16"/>
-          <w:lang w:val="bg-BG"/>
-        </w:rPr>
-        <w:tab/>
-      </w:r>
-      <w:r>
-        <w:rPr>
-          <w:rFonts w:cstheme="minorHAnsi"/>
-          <w:sz w:val="16"/>
-          <w:szCs w:val="16"/>
-          <w:lang w:val="bg-BG"/>
-        </w:rPr>
-        <w:tab/>
-      </w:r>
-      <w:r>
-        <w:rPr>
-          <w:rFonts w:cstheme="minorHAnsi"/>
-          <w:sz w:val="16"/>
-          <w:szCs w:val="16"/>
-          <w:lang w:val="bg-BG"/>
-        </w:rPr>
-        <w:tab/>
-        <w:t>&lt;</w:t>
-      </w:r>
-      <w:proofErr w:type="spellStart"/>
-      <w:r>
-        <w:rPr>
-          <w:rFonts w:cstheme="minorHAnsi"/>
-          <w:sz w:val="16"/>
-          <w:szCs w:val="16"/>
-          <w:lang w:val="bg-BG"/>
-        </w:rPr>
-        <w:t>xs:element</w:t>
-      </w:r>
-      <w:proofErr w:type="spellEnd"/>
-      <w:r>
-        <w:rPr>
-          <w:rFonts w:cstheme="minorHAnsi"/>
-          <w:sz w:val="16"/>
-          <w:szCs w:val="16"/>
-          <w:lang w:val="bg-BG"/>
-        </w:rPr>
-        <w:t xml:space="preserve"> </w:t>
-      </w:r>
-      <w:proofErr w:type="spellStart"/>
-      <w:r>
-        <w:rPr>
-          <w:rFonts w:cstheme="minorHAnsi"/>
-          <w:sz w:val="16"/>
-          <w:szCs w:val="16"/>
-          <w:lang w:val="bg-BG"/>
-        </w:rPr>
-        <w:t>name</w:t>
-      </w:r>
-      <w:proofErr w:type="spellEnd"/>
-      <w:r>
-        <w:rPr>
-          <w:rFonts w:cstheme="minorHAnsi"/>
-          <w:sz w:val="16"/>
-          <w:szCs w:val="16"/>
-          <w:lang w:val="bg-BG"/>
-        </w:rPr>
-        <w:t>="</w:t>
-      </w:r>
-      <w:proofErr w:type="spellStart"/>
-      <w:r>
-        <w:rPr>
-          <w:rFonts w:cstheme="minorHAnsi"/>
-          <w:sz w:val="16"/>
-          <w:szCs w:val="16"/>
-          <w:lang w:val="bg-BG"/>
-        </w:rPr>
-        <w:t>FMName</w:t>
-      </w:r>
-      <w:proofErr w:type="spellEnd"/>
-      <w:r>
-        <w:rPr>
-          <w:rFonts w:cstheme="minorHAnsi"/>
-          <w:sz w:val="16"/>
-          <w:szCs w:val="16"/>
-          <w:lang w:val="bg-BG"/>
-        </w:rPr>
-        <w:t xml:space="preserve">" </w:t>
-      </w:r>
-      <w:proofErr w:type="spellStart"/>
-      <w:r>
-        <w:rPr>
-          <w:rFonts w:cstheme="minorHAnsi"/>
-          <w:sz w:val="16"/>
-          <w:szCs w:val="16"/>
-          <w:lang w:val="bg-BG"/>
-        </w:rPr>
-        <w:t>type</w:t>
-      </w:r>
-      <w:proofErr w:type="spellEnd"/>
-      <w:r>
-        <w:rPr>
-          <w:rFonts w:cstheme="minorHAnsi"/>
-          <w:sz w:val="16"/>
-          <w:szCs w:val="16"/>
-          <w:lang w:val="bg-BG"/>
-        </w:rPr>
-        <w:t>="</w:t>
-      </w:r>
-      <w:proofErr w:type="spellStart"/>
-      <w:r>
-        <w:rPr>
-          <w:rFonts w:cstheme="minorHAnsi"/>
-          <w:sz w:val="16"/>
-          <w:szCs w:val="16"/>
-          <w:lang w:val="bg-BG"/>
-        </w:rPr>
-        <w:t>xs:string</w:t>
-      </w:r>
-      <w:proofErr w:type="spellEnd"/>
-      <w:r>
-        <w:rPr>
-          <w:rFonts w:cstheme="minorHAnsi"/>
-          <w:sz w:val="16"/>
-          <w:szCs w:val="16"/>
-          <w:lang w:val="bg-BG"/>
-        </w:rPr>
-        <w:t xml:space="preserve">" </w:t>
-      </w:r>
-      <w:proofErr w:type="spellStart"/>
-      <w:r>
-        <w:rPr>
-          <w:rFonts w:cstheme="minorHAnsi"/>
-          <w:sz w:val="16"/>
-          <w:szCs w:val="16"/>
-          <w:lang w:val="bg-BG"/>
-        </w:rPr>
-        <w:t>minOccurs</w:t>
-      </w:r>
-      <w:proofErr w:type="spellEnd"/>
-      <w:r>
-        <w:rPr>
-          <w:rFonts w:cstheme="minorHAnsi"/>
-          <w:sz w:val="16"/>
-          <w:szCs w:val="16"/>
-          <w:lang w:val="bg-BG"/>
-        </w:rPr>
-        <w:t xml:space="preserve">="1" </w:t>
-      </w:r>
-      <w:proofErr w:type="spellStart"/>
-      <w:r>
-        <w:rPr>
-          <w:rFonts w:cstheme="minorHAnsi"/>
-          <w:sz w:val="16"/>
-          <w:szCs w:val="16"/>
-          <w:lang w:val="bg-BG"/>
-        </w:rPr>
-        <w:t>maxOccurs</w:t>
-      </w:r>
-      <w:proofErr w:type="spellEnd"/>
-      <w:r>
-        <w:rPr>
-          <w:rFonts w:cstheme="minorHAnsi"/>
-          <w:sz w:val="16"/>
-          <w:szCs w:val="16"/>
-          <w:lang w:val="bg-BG"/>
-        </w:rPr>
-        <w:t>="1" /&gt;</w:t>
-      </w:r>
-    </w:p>
-    <w:p>
-      <w:pPr>
-        <w:spacing w:after="0"/>
-        <w:ind w:firstLine="720"/>
-        <w:rPr>
-          <w:rFonts w:cstheme="minorHAnsi"/>
-          <w:sz w:val="16"/>
-          <w:szCs w:val="16"/>
-          <w:lang w:val="bg-BG"/>
-        </w:rPr>
-      </w:pPr>
-      <w:r>
-        <w:rPr>
-          <w:rFonts w:cstheme="minorHAnsi"/>
-          <w:sz w:val="16"/>
-          <w:szCs w:val="16"/>
-          <w:lang w:val="bg-BG"/>
-        </w:rPr>
-        <w:tab/>
-      </w:r>
-      <w:r>
-        <w:rPr>
-          <w:rFonts w:cstheme="minorHAnsi"/>
-          <w:sz w:val="16"/>
-          <w:szCs w:val="16"/>
-          <w:lang w:val="bg-BG"/>
-        </w:rPr>
-        <w:tab/>
-      </w:r>
-      <w:r>
-        <w:rPr>
-          <w:rFonts w:cstheme="minorHAnsi"/>
-          <w:sz w:val="16"/>
-          <w:szCs w:val="16"/>
-          <w:lang w:val="bg-BG"/>
-        </w:rPr>
-        <w:tab/>
-        <w:t>&lt;</w:t>
-      </w:r>
-      <w:proofErr w:type="spellStart"/>
-      <w:r>
-        <w:rPr>
-          <w:rFonts w:cstheme="minorHAnsi"/>
-          <w:sz w:val="16"/>
-          <w:szCs w:val="16"/>
-          <w:lang w:val="bg-BG"/>
-        </w:rPr>
-        <w:t>xs:element</w:t>
-      </w:r>
-      <w:proofErr w:type="spellEnd"/>
-      <w:r>
-        <w:rPr>
-          <w:rFonts w:cstheme="minorHAnsi"/>
-          <w:sz w:val="16"/>
-          <w:szCs w:val="16"/>
-          <w:lang w:val="bg-BG"/>
-        </w:rPr>
-        <w:t xml:space="preserve"> </w:t>
-      </w:r>
-      <w:proofErr w:type="spellStart"/>
-      <w:r>
-        <w:rPr>
-          <w:rFonts w:cstheme="minorHAnsi"/>
-          <w:sz w:val="16"/>
-          <w:szCs w:val="16"/>
-          <w:lang w:val="bg-BG"/>
-        </w:rPr>
-        <w:t>name</w:t>
-      </w:r>
-      <w:proofErr w:type="spellEnd"/>
-      <w:r>
-        <w:rPr>
-          <w:rFonts w:cstheme="minorHAnsi"/>
-          <w:sz w:val="16"/>
-          <w:szCs w:val="16"/>
-          <w:lang w:val="bg-BG"/>
-        </w:rPr>
-        <w:t>="</w:t>
-      </w:r>
-      <w:proofErr w:type="spellStart"/>
-      <w:r>
-        <w:rPr>
-          <w:rFonts w:cstheme="minorHAnsi"/>
-          <w:sz w:val="16"/>
-          <w:szCs w:val="16"/>
-          <w:lang w:val="bg-BG"/>
-        </w:rPr>
-        <w:t>FMInstanceName</w:t>
-      </w:r>
-      <w:proofErr w:type="spellEnd"/>
-      <w:r>
-        <w:rPr>
-          <w:rFonts w:cstheme="minorHAnsi"/>
-          <w:sz w:val="16"/>
-          <w:szCs w:val="16"/>
-          <w:lang w:val="bg-BG"/>
-        </w:rPr>
-        <w:t xml:space="preserve">" </w:t>
-      </w:r>
-      <w:proofErr w:type="spellStart"/>
-      <w:r>
-        <w:rPr>
-          <w:rFonts w:cstheme="minorHAnsi"/>
-          <w:sz w:val="16"/>
-          <w:szCs w:val="16"/>
-          <w:lang w:val="bg-BG"/>
-        </w:rPr>
-        <w:t>type</w:t>
-      </w:r>
-      <w:proofErr w:type="spellEnd"/>
-      <w:r>
-        <w:rPr>
-          <w:rFonts w:cstheme="minorHAnsi"/>
-          <w:sz w:val="16"/>
-          <w:szCs w:val="16"/>
-          <w:lang w:val="bg-BG"/>
-        </w:rPr>
-        <w:t>="</w:t>
-      </w:r>
-      <w:proofErr w:type="spellStart"/>
-      <w:r>
-        <w:rPr>
-          <w:rFonts w:cstheme="minorHAnsi"/>
-          <w:sz w:val="16"/>
-          <w:szCs w:val="16"/>
-          <w:lang w:val="bg-BG"/>
-        </w:rPr>
-        <w:t>xs:string</w:t>
-      </w:r>
-      <w:proofErr w:type="spellEnd"/>
-      <w:r>
-        <w:rPr>
-          <w:rFonts w:cstheme="minorHAnsi"/>
-          <w:sz w:val="16"/>
-          <w:szCs w:val="16"/>
-          <w:lang w:val="bg-BG"/>
-        </w:rPr>
-        <w:t xml:space="preserve">" </w:t>
-      </w:r>
-      <w:proofErr w:type="spellStart"/>
-      <w:r>
-        <w:rPr>
-          <w:rFonts w:cstheme="minorHAnsi"/>
-          <w:sz w:val="16"/>
-          <w:szCs w:val="16"/>
-          <w:lang w:val="bg-BG"/>
-        </w:rPr>
-        <w:t>minOccurs</w:t>
-      </w:r>
-      <w:proofErr w:type="spellEnd"/>
-      <w:r>
-        <w:rPr>
-          <w:rFonts w:cstheme="minorHAnsi"/>
-          <w:sz w:val="16"/>
-          <w:szCs w:val="16"/>
-          <w:lang w:val="bg-BG"/>
-        </w:rPr>
-        <w:t xml:space="preserve">="1" </w:t>
-      </w:r>
-      <w:proofErr w:type="spellStart"/>
-      <w:r>
-        <w:rPr>
-          <w:rFonts w:cstheme="minorHAnsi"/>
-          <w:sz w:val="16"/>
-          <w:szCs w:val="16"/>
-          <w:lang w:val="bg-BG"/>
-        </w:rPr>
-        <w:t>maxOccurs</w:t>
-      </w:r>
-      <w:proofErr w:type="spellEnd"/>
-      <w:r>
-        <w:rPr>
-          <w:rFonts w:cstheme="minorHAnsi"/>
-          <w:sz w:val="16"/>
-          <w:szCs w:val="16"/>
-          <w:lang w:val="bg-BG"/>
-        </w:rPr>
-        <w:t>="1"/&gt;</w:t>
-      </w:r>
-    </w:p>
-    <w:p>
-      <w:pPr>
-        <w:spacing w:after="0"/>
-        <w:ind w:firstLine="720"/>
-        <w:rPr>
-          <w:rFonts w:cstheme="minorHAnsi"/>
-          <w:sz w:val="16"/>
-          <w:szCs w:val="16"/>
-          <w:lang w:val="bg-BG"/>
-        </w:rPr>
-      </w:pPr>
-      <w:r>
-        <w:rPr>
-          <w:rFonts w:cstheme="minorHAnsi"/>
-          <w:sz w:val="16"/>
-          <w:szCs w:val="16"/>
-          <w:lang w:val="bg-BG"/>
-        </w:rPr>
-        <w:tab/>
-      </w:r>
-      <w:r>
-        <w:rPr>
-          <w:rFonts w:cstheme="minorHAnsi"/>
-          <w:sz w:val="16"/>
-          <w:szCs w:val="16"/>
-          <w:lang w:val="bg-BG"/>
-        </w:rPr>
-        <w:tab/>
-      </w:r>
-      <w:r>
-        <w:rPr>
-          <w:rFonts w:cstheme="minorHAnsi"/>
-          <w:sz w:val="16"/>
-          <w:szCs w:val="16"/>
-          <w:lang w:val="bg-BG"/>
-        </w:rPr>
-        <w:tab/>
-        <w:t>&lt;</w:t>
-      </w:r>
-      <w:proofErr w:type="spellStart"/>
-      <w:r>
-        <w:rPr>
-          <w:rFonts w:cstheme="minorHAnsi"/>
-          <w:sz w:val="16"/>
-          <w:szCs w:val="16"/>
-          <w:lang w:val="bg-BG"/>
-        </w:rPr>
-        <w:t>xs:element</w:t>
-      </w:r>
-      <w:proofErr w:type="spellEnd"/>
-      <w:r>
-        <w:rPr>
-          <w:rFonts w:cstheme="minorHAnsi"/>
-          <w:sz w:val="16"/>
-          <w:szCs w:val="16"/>
-          <w:lang w:val="bg-BG"/>
-        </w:rPr>
-        <w:t xml:space="preserve"> </w:t>
-      </w:r>
-      <w:proofErr w:type="spellStart"/>
-      <w:r>
-        <w:rPr>
-          <w:rFonts w:cstheme="minorHAnsi"/>
-          <w:sz w:val="16"/>
-          <w:szCs w:val="16"/>
-          <w:lang w:val="bg-BG"/>
-        </w:rPr>
-        <w:t>name</w:t>
-      </w:r>
-      <w:proofErr w:type="spellEnd"/>
-      <w:r>
-        <w:rPr>
-          <w:rFonts w:cstheme="minorHAnsi"/>
-          <w:sz w:val="16"/>
-          <w:szCs w:val="16"/>
-          <w:lang w:val="bg-BG"/>
-        </w:rPr>
-        <w:t>="</w:t>
-      </w:r>
-      <w:proofErr w:type="spellStart"/>
-      <w:r>
-        <w:rPr>
-          <w:rFonts w:cstheme="minorHAnsi"/>
-          <w:sz w:val="16"/>
-          <w:szCs w:val="16"/>
-          <w:lang w:val="bg-BG"/>
-        </w:rPr>
-        <w:t>FMTextDescription</w:t>
-      </w:r>
-      <w:proofErr w:type="spellEnd"/>
-      <w:r>
-        <w:rPr>
-          <w:rFonts w:cstheme="minorHAnsi"/>
-          <w:sz w:val="16"/>
-          <w:szCs w:val="16"/>
-          <w:lang w:val="bg-BG"/>
-        </w:rPr>
-        <w:t xml:space="preserve">" </w:t>
-      </w:r>
-      <w:proofErr w:type="spellStart"/>
-      <w:r>
-        <w:rPr>
-          <w:rFonts w:cstheme="minorHAnsi"/>
-          <w:sz w:val="16"/>
-          <w:szCs w:val="16"/>
-          <w:lang w:val="bg-BG"/>
-        </w:rPr>
-        <w:t>type</w:t>
-      </w:r>
-      <w:proofErr w:type="spellEnd"/>
-      <w:r>
-        <w:rPr>
-          <w:rFonts w:cstheme="minorHAnsi"/>
-          <w:sz w:val="16"/>
-          <w:szCs w:val="16"/>
-          <w:lang w:val="bg-BG"/>
-        </w:rPr>
-        <w:t>="</w:t>
-      </w:r>
-      <w:proofErr w:type="spellStart"/>
-      <w:r>
-        <w:rPr>
-          <w:rFonts w:cstheme="minorHAnsi"/>
-          <w:sz w:val="16"/>
-          <w:szCs w:val="16"/>
-          <w:lang w:val="bg-BG"/>
-        </w:rPr>
-        <w:t>xs:string</w:t>
-      </w:r>
-      <w:proofErr w:type="spellEnd"/>
-      <w:r>
-        <w:rPr>
-          <w:rFonts w:cstheme="minorHAnsi"/>
-          <w:sz w:val="16"/>
-          <w:szCs w:val="16"/>
-          <w:lang w:val="bg-BG"/>
-        </w:rPr>
-        <w:t xml:space="preserve">" </w:t>
-      </w:r>
-      <w:proofErr w:type="spellStart"/>
-      <w:r>
-        <w:rPr>
-          <w:rFonts w:cstheme="minorHAnsi"/>
-          <w:sz w:val="16"/>
-          <w:szCs w:val="16"/>
-          <w:lang w:val="bg-BG"/>
-        </w:rPr>
-        <w:t>minOccurs</w:t>
-      </w:r>
-      <w:proofErr w:type="spellEnd"/>
-      <w:r>
-        <w:rPr>
-          <w:rFonts w:cstheme="minorHAnsi"/>
-          <w:sz w:val="16"/>
-          <w:szCs w:val="16"/>
-          <w:lang w:val="bg-BG"/>
-        </w:rPr>
-        <w:t>="0"/&gt;</w:t>
-      </w:r>
-    </w:p>
-    <w:p>
-      <w:pPr>
-        <w:spacing w:after="0"/>
-        <w:ind w:firstLine="720"/>
-        <w:rPr>
-          <w:rFonts w:cstheme="minorHAnsi"/>
-          <w:sz w:val="16"/>
-          <w:szCs w:val="16"/>
-          <w:lang w:val="bg-BG"/>
-        </w:rPr>
-      </w:pPr>
-      <w:r>
-        <w:rPr>
-          <w:rFonts w:cstheme="minorHAnsi"/>
-          <w:sz w:val="16"/>
-          <w:szCs w:val="16"/>
-          <w:lang w:val="bg-BG"/>
-        </w:rPr>
-        <w:tab/>
-      </w:r>
-      <w:r>
-        <w:rPr>
-          <w:rFonts w:cstheme="minorHAnsi"/>
-          <w:sz w:val="16"/>
-          <w:szCs w:val="16"/>
-          <w:lang w:val="bg-BG"/>
-        </w:rPr>
-        <w:tab/>
-      </w:r>
-      <w:r>
-        <w:rPr>
-          <w:rFonts w:cstheme="minorHAnsi"/>
-          <w:sz w:val="16"/>
-          <w:szCs w:val="16"/>
-          <w:lang w:val="bg-BG"/>
-        </w:rPr>
-        <w:tab/>
-        <w:t>&lt;</w:t>
-      </w:r>
-      <w:proofErr w:type="spellStart"/>
-      <w:r>
-        <w:rPr>
-          <w:rFonts w:cstheme="minorHAnsi"/>
-          <w:sz w:val="16"/>
-          <w:szCs w:val="16"/>
-          <w:lang w:val="bg-BG"/>
-        </w:rPr>
-        <w:t>xs:element</w:t>
-      </w:r>
-      <w:proofErr w:type="spellEnd"/>
-      <w:r>
-        <w:rPr>
-          <w:rFonts w:cstheme="minorHAnsi"/>
-          <w:sz w:val="16"/>
-          <w:szCs w:val="16"/>
-          <w:lang w:val="bg-BG"/>
-        </w:rPr>
-        <w:t xml:space="preserve"> </w:t>
-      </w:r>
-      <w:proofErr w:type="spellStart"/>
-      <w:r>
-        <w:rPr>
-          <w:rFonts w:cstheme="minorHAnsi"/>
-          <w:sz w:val="16"/>
-          <w:szCs w:val="16"/>
-          <w:lang w:val="bg-BG"/>
-        </w:rPr>
-        <w:t>name</w:t>
-      </w:r>
-      <w:proofErr w:type="spellEnd"/>
-      <w:r>
-        <w:rPr>
-          <w:rFonts w:cstheme="minorHAnsi"/>
-          <w:sz w:val="16"/>
-          <w:szCs w:val="16"/>
-          <w:lang w:val="bg-BG"/>
-        </w:rPr>
-        <w:t>="</w:t>
-      </w:r>
-      <w:proofErr w:type="spellStart"/>
-      <w:r>
-        <w:rPr>
-          <w:rFonts w:cstheme="minorHAnsi"/>
-          <w:sz w:val="16"/>
-          <w:szCs w:val="16"/>
-          <w:lang w:val="bg-BG"/>
-        </w:rPr>
-        <w:t>FMUserTextDescription</w:t>
-      </w:r>
-      <w:proofErr w:type="spellEnd"/>
-      <w:r>
-        <w:rPr>
-          <w:rFonts w:cstheme="minorHAnsi"/>
-          <w:sz w:val="16"/>
-          <w:szCs w:val="16"/>
-          <w:lang w:val="bg-BG"/>
-        </w:rPr>
-        <w:t xml:space="preserve">" </w:t>
-      </w:r>
-      <w:proofErr w:type="spellStart"/>
-      <w:r>
-        <w:rPr>
-          <w:rFonts w:cstheme="minorHAnsi"/>
-          <w:sz w:val="16"/>
-          <w:szCs w:val="16"/>
-          <w:lang w:val="bg-BG"/>
-        </w:rPr>
-        <w:t>type</w:t>
-      </w:r>
-      <w:proofErr w:type="spellEnd"/>
-      <w:r>
-        <w:rPr>
-          <w:rFonts w:cstheme="minorHAnsi"/>
-          <w:sz w:val="16"/>
-          <w:szCs w:val="16"/>
-          <w:lang w:val="bg-BG"/>
-        </w:rPr>
-        <w:t>="</w:t>
-      </w:r>
-      <w:proofErr w:type="spellStart"/>
-      <w:r>
-        <w:rPr>
-          <w:rFonts w:cstheme="minorHAnsi"/>
-          <w:sz w:val="16"/>
-          <w:szCs w:val="16"/>
-          <w:lang w:val="bg-BG"/>
-        </w:rPr>
-        <w:t>xs:string</w:t>
-      </w:r>
-      <w:proofErr w:type="spellEnd"/>
-      <w:r>
-        <w:rPr>
-          <w:rFonts w:cstheme="minorHAnsi"/>
-          <w:sz w:val="16"/>
-          <w:szCs w:val="16"/>
-          <w:lang w:val="bg-BG"/>
-        </w:rPr>
-        <w:t xml:space="preserve">" </w:t>
-      </w:r>
-      <w:proofErr w:type="spellStart"/>
-      <w:r>
-        <w:rPr>
-          <w:rFonts w:cstheme="minorHAnsi"/>
-          <w:sz w:val="16"/>
-          <w:szCs w:val="16"/>
-          <w:lang w:val="bg-BG"/>
-        </w:rPr>
-        <w:t>minOccurs</w:t>
-      </w:r>
-      <w:proofErr w:type="spellEnd"/>
-      <w:r>
-        <w:rPr>
-          <w:rFonts w:cstheme="minorHAnsi"/>
-          <w:sz w:val="16"/>
-          <w:szCs w:val="16"/>
-          <w:lang w:val="bg-BG"/>
-        </w:rPr>
-        <w:t>="0"/&gt;</w:t>
-      </w:r>
-    </w:p>
-    <w:p>
-      <w:pPr>
-        <w:spacing w:after="0"/>
-        <w:ind w:firstLine="720"/>
-        <w:rPr>
-          <w:rFonts w:cstheme="minorHAnsi"/>
-          <w:sz w:val="16"/>
-          <w:szCs w:val="16"/>
-          <w:lang w:val="bg-BG"/>
-        </w:rPr>
-      </w:pPr>
-      <w:r>
-        <w:rPr>
-          <w:rFonts w:cstheme="minorHAnsi"/>
-          <w:sz w:val="16"/>
-          <w:szCs w:val="16"/>
-          <w:lang w:val="bg-BG"/>
-        </w:rPr>
-        <w:tab/>
-      </w:r>
-      <w:r>
-        <w:rPr>
-          <w:rFonts w:cstheme="minorHAnsi"/>
-          <w:sz w:val="16"/>
-          <w:szCs w:val="16"/>
-          <w:lang w:val="bg-BG"/>
-        </w:rPr>
-        <w:tab/>
-      </w:r>
-      <w:r>
-        <w:rPr>
-          <w:rFonts w:cstheme="minorHAnsi"/>
-          <w:sz w:val="16"/>
-          <w:szCs w:val="16"/>
-          <w:lang w:val="bg-BG"/>
-        </w:rPr>
-        <w:tab/>
-        <w:t>&lt;</w:t>
-      </w:r>
-      <w:proofErr w:type="spellStart"/>
-      <w:r>
-        <w:rPr>
-          <w:rFonts w:cstheme="minorHAnsi"/>
-          <w:sz w:val="16"/>
-          <w:szCs w:val="16"/>
-          <w:lang w:val="bg-BG"/>
-        </w:rPr>
-        <w:t>xs:element</w:t>
-      </w:r>
-      <w:proofErr w:type="spellEnd"/>
-      <w:r>
-        <w:rPr>
-          <w:rFonts w:cstheme="minorHAnsi"/>
-          <w:sz w:val="16"/>
-          <w:szCs w:val="16"/>
-          <w:lang w:val="bg-BG"/>
-        </w:rPr>
-        <w:t xml:space="preserve"> </w:t>
-      </w:r>
-      <w:proofErr w:type="spellStart"/>
-      <w:r>
-        <w:rPr>
-          <w:rFonts w:cstheme="minorHAnsi"/>
-          <w:sz w:val="16"/>
-          <w:szCs w:val="16"/>
-          <w:lang w:val="bg-BG"/>
-        </w:rPr>
-        <w:t>name</w:t>
-      </w:r>
-      <w:proofErr w:type="spellEnd"/>
-      <w:r>
-        <w:rPr>
-          <w:rFonts w:cstheme="minorHAnsi"/>
-          <w:sz w:val="16"/>
-          <w:szCs w:val="16"/>
-          <w:lang w:val="bg-BG"/>
-        </w:rPr>
-        <w:t>="</w:t>
-      </w:r>
-      <w:proofErr w:type="spellStart"/>
-      <w:r>
-        <w:rPr>
-          <w:rFonts w:cstheme="minorHAnsi"/>
-          <w:sz w:val="16"/>
-          <w:szCs w:val="16"/>
-          <w:lang w:val="bg-BG"/>
-        </w:rPr>
-        <w:t>FMVersion</w:t>
-      </w:r>
-      <w:proofErr w:type="spellEnd"/>
-      <w:r>
-        <w:rPr>
-          <w:rFonts w:cstheme="minorHAnsi"/>
-          <w:sz w:val="16"/>
-          <w:szCs w:val="16"/>
-          <w:lang w:val="bg-BG"/>
-        </w:rPr>
-        <w:t xml:space="preserve">" </w:t>
-      </w:r>
-      <w:proofErr w:type="spellStart"/>
-      <w:r>
-        <w:rPr>
-          <w:rFonts w:cstheme="minorHAnsi"/>
-          <w:sz w:val="16"/>
-          <w:szCs w:val="16"/>
-          <w:lang w:val="bg-BG"/>
-        </w:rPr>
-        <w:t>type</w:t>
-      </w:r>
-      <w:proofErr w:type="spellEnd"/>
-      <w:r>
-        <w:rPr>
-          <w:rFonts w:cstheme="minorHAnsi"/>
-          <w:sz w:val="16"/>
-          <w:szCs w:val="16"/>
-          <w:lang w:val="bg-BG"/>
-        </w:rPr>
-        <w:t>="</w:t>
-      </w:r>
-      <w:proofErr w:type="spellStart"/>
-      <w:r>
-        <w:rPr>
-          <w:rFonts w:cstheme="minorHAnsi"/>
-          <w:sz w:val="16"/>
-          <w:szCs w:val="16"/>
-          <w:lang w:val="bg-BG"/>
-        </w:rPr>
-        <w:t>xs:string</w:t>
-      </w:r>
-      <w:proofErr w:type="spellEnd"/>
-      <w:r>
-        <w:rPr>
-          <w:rFonts w:cstheme="minorHAnsi"/>
-          <w:sz w:val="16"/>
-          <w:szCs w:val="16"/>
-          <w:lang w:val="bg-BG"/>
-        </w:rPr>
-        <w:t xml:space="preserve">" </w:t>
-      </w:r>
-      <w:proofErr w:type="spellStart"/>
-      <w:r>
-        <w:rPr>
-          <w:rFonts w:cstheme="minorHAnsi"/>
-          <w:sz w:val="16"/>
-          <w:szCs w:val="16"/>
-          <w:lang w:val="bg-BG"/>
-        </w:rPr>
-        <w:t>minOccurs</w:t>
-      </w:r>
-      <w:proofErr w:type="spellEnd"/>
-      <w:r>
-        <w:rPr>
-          <w:rFonts w:cstheme="minorHAnsi"/>
-          <w:sz w:val="16"/>
-          <w:szCs w:val="16"/>
-          <w:lang w:val="bg-BG"/>
-        </w:rPr>
-        <w:t>="0"/&gt;</w:t>
-      </w:r>
-    </w:p>
-    <w:p>
-      <w:pPr>
-        <w:spacing w:after="0"/>
-        <w:ind w:firstLine="720"/>
-        <w:rPr>
-          <w:rFonts w:cstheme="minorHAnsi"/>
-          <w:sz w:val="16"/>
-          <w:szCs w:val="16"/>
-          <w:lang w:val="bg-BG"/>
-        </w:rPr>
-      </w:pPr>
-      <w:r>
-        <w:rPr>
-          <w:rFonts w:cstheme="minorHAnsi"/>
-          <w:sz w:val="16"/>
-          <w:szCs w:val="16"/>
-          <w:lang w:val="bg-BG"/>
-        </w:rPr>
-        <w:tab/>
-      </w:r>
-      <w:r>
-        <w:rPr>
-          <w:rFonts w:cstheme="minorHAnsi"/>
-          <w:sz w:val="16"/>
-          <w:szCs w:val="16"/>
-          <w:lang w:val="bg-BG"/>
-        </w:rPr>
-        <w:tab/>
-        <w:t>&lt;/</w:t>
-      </w:r>
-      <w:proofErr w:type="spellStart"/>
-      <w:r>
-        <w:rPr>
-          <w:rFonts w:cstheme="minorHAnsi"/>
-          <w:sz w:val="16"/>
-          <w:szCs w:val="16"/>
-          <w:lang w:val="bg-BG"/>
-        </w:rPr>
-        <w:t>xs:sequence</w:t>
-      </w:r>
-      <w:proofErr w:type="spellEnd"/>
-      <w:r>
-        <w:rPr>
-          <w:rFonts w:cstheme="minorHAnsi"/>
-          <w:sz w:val="16"/>
-          <w:szCs w:val="16"/>
-          <w:lang w:val="bg-BG"/>
-        </w:rPr>
-        <w:t>&gt;</w:t>
-      </w:r>
-    </w:p>
-    <w:p>
-      <w:pPr>
-        <w:spacing w:after="0"/>
-        <w:ind w:firstLine="720"/>
-        <w:rPr>
-          <w:rFonts w:cstheme="minorHAnsi"/>
-          <w:sz w:val="16"/>
-          <w:szCs w:val="16"/>
-          <w:lang w:val="bg-BG"/>
-        </w:rPr>
-      </w:pPr>
-      <w:r>
-        <w:rPr>
-          <w:rFonts w:cstheme="minorHAnsi"/>
-          <w:sz w:val="16"/>
-          <w:szCs w:val="16"/>
-          <w:lang w:val="bg-BG"/>
-        </w:rPr>
-        <w:tab/>
-        <w:t>&lt;/</w:t>
-      </w:r>
-      <w:proofErr w:type="spellStart"/>
-      <w:r>
-        <w:rPr>
-          <w:rFonts w:cstheme="minorHAnsi"/>
-          <w:sz w:val="16"/>
-          <w:szCs w:val="16"/>
-          <w:lang w:val="bg-BG"/>
-        </w:rPr>
-        <w:t>xs:complexType</w:t>
-      </w:r>
-      <w:proofErr w:type="spellEnd"/>
-      <w:r>
-        <w:rPr>
-          <w:rFonts w:cstheme="minorHAnsi"/>
-          <w:sz w:val="16"/>
-          <w:szCs w:val="16"/>
-          <w:lang w:val="bg-BG"/>
-        </w:rPr>
-        <w:t>&gt;</w:t>
-      </w:r>
-    </w:p>
-    <w:p>
-      <w:pPr>
-        <w:spacing w:after="0"/>
-        <w:ind w:firstLine="720"/>
-        <w:rPr>
-          <w:rFonts w:cstheme="minorHAnsi"/>
-          <w:sz w:val="16"/>
-          <w:szCs w:val="16"/>
-          <w:lang w:val="bg-BG"/>
-        </w:rPr>
-      </w:pPr>
-      <w:r>
-        <w:rPr>
-          <w:rFonts w:cstheme="minorHAnsi"/>
-          <w:sz w:val="16"/>
-          <w:szCs w:val="16"/>
-          <w:lang w:val="bg-BG"/>
-        </w:rPr>
-        <w:tab/>
-        <w:t>&lt;</w:t>
-      </w:r>
-      <w:proofErr w:type="spellStart"/>
-      <w:r>
-        <w:rPr>
-          <w:rFonts w:cstheme="minorHAnsi"/>
-          <w:sz w:val="16"/>
-          <w:szCs w:val="16"/>
-          <w:lang w:val="bg-BG"/>
-        </w:rPr>
-        <w:t>xs:element</w:t>
-      </w:r>
-      <w:proofErr w:type="spellEnd"/>
-      <w:r>
-        <w:rPr>
-          <w:rFonts w:cstheme="minorHAnsi"/>
-          <w:sz w:val="16"/>
-          <w:szCs w:val="16"/>
-          <w:lang w:val="bg-BG"/>
-        </w:rPr>
-        <w:t xml:space="preserve"> </w:t>
-      </w:r>
-      <w:proofErr w:type="spellStart"/>
-      <w:r>
-        <w:rPr>
-          <w:rFonts w:cstheme="minorHAnsi"/>
-          <w:sz w:val="16"/>
-          <w:szCs w:val="16"/>
-          <w:lang w:val="bg-BG"/>
-        </w:rPr>
-        <w:t>name</w:t>
-      </w:r>
-      <w:proofErr w:type="spellEnd"/>
-      <w:r>
-        <w:rPr>
-          <w:rFonts w:cstheme="minorHAnsi"/>
-          <w:sz w:val="16"/>
-          <w:szCs w:val="16"/>
-          <w:lang w:val="bg-BG"/>
-        </w:rPr>
-        <w:t>="</w:t>
-      </w:r>
-      <w:proofErr w:type="spellStart"/>
-      <w:r>
-        <w:rPr>
-          <w:rFonts w:cstheme="minorHAnsi"/>
-          <w:sz w:val="16"/>
-          <w:szCs w:val="16"/>
-          <w:lang w:val="bg-BG"/>
-        </w:rPr>
-        <w:t>FMDescriptor</w:t>
-      </w:r>
-      <w:proofErr w:type="spellEnd"/>
-      <w:r>
-        <w:rPr>
-          <w:rFonts w:cstheme="minorHAnsi"/>
-          <w:sz w:val="16"/>
-          <w:szCs w:val="16"/>
-          <w:lang w:val="bg-BG"/>
-        </w:rPr>
-        <w:t>"&gt;</w:t>
-      </w:r>
-    </w:p>
-    <w:p>
-      <w:pPr>
-        <w:spacing w:after="0"/>
-        <w:ind w:firstLine="720"/>
-        <w:rPr>
-          <w:rFonts w:cstheme="minorHAnsi"/>
-          <w:sz w:val="16"/>
-          <w:szCs w:val="16"/>
-          <w:lang w:val="bg-BG"/>
-        </w:rPr>
-      </w:pPr>
-      <w:r>
-        <w:rPr>
-          <w:rFonts w:cstheme="minorHAnsi"/>
-          <w:sz w:val="16"/>
-          <w:szCs w:val="16"/>
-          <w:lang w:val="bg-BG"/>
-        </w:rPr>
-        <w:tab/>
-      </w:r>
-      <w:r>
-        <w:rPr>
-          <w:rFonts w:cstheme="minorHAnsi"/>
-          <w:sz w:val="16"/>
-          <w:szCs w:val="16"/>
-          <w:lang w:val="bg-BG"/>
-        </w:rPr>
-        <w:tab/>
-        <w:t>&lt;</w:t>
-      </w:r>
-      <w:proofErr w:type="spellStart"/>
-      <w:r>
-        <w:rPr>
-          <w:rFonts w:cstheme="minorHAnsi"/>
-          <w:sz w:val="16"/>
-          <w:szCs w:val="16"/>
-          <w:lang w:val="bg-BG"/>
-        </w:rPr>
-        <w:t>xs:complexType</w:t>
-      </w:r>
-      <w:proofErr w:type="spellEnd"/>
-      <w:r>
-        <w:rPr>
-          <w:rFonts w:cstheme="minorHAnsi"/>
-          <w:sz w:val="16"/>
-          <w:szCs w:val="16"/>
-          <w:lang w:val="bg-BG"/>
-        </w:rPr>
-        <w:t>&gt;</w:t>
-      </w:r>
-    </w:p>
-    <w:p>
-      <w:pPr>
-        <w:spacing w:after="0"/>
-        <w:ind w:firstLine="720"/>
-        <w:rPr>
-          <w:rFonts w:cstheme="minorHAnsi"/>
-          <w:sz w:val="16"/>
-          <w:szCs w:val="16"/>
-          <w:lang w:val="bg-BG"/>
-        </w:rPr>
-      </w:pPr>
-      <w:r>
-        <w:rPr>
-          <w:rFonts w:cstheme="minorHAnsi"/>
-          <w:sz w:val="16"/>
-          <w:szCs w:val="16"/>
-          <w:lang w:val="bg-BG"/>
-        </w:rPr>
-        <w:tab/>
-      </w:r>
-      <w:r>
-        <w:rPr>
-          <w:rFonts w:cstheme="minorHAnsi"/>
-          <w:sz w:val="16"/>
-          <w:szCs w:val="16"/>
-          <w:lang w:val="bg-BG"/>
-        </w:rPr>
-        <w:tab/>
-      </w:r>
-      <w:r>
-        <w:rPr>
-          <w:rFonts w:cstheme="minorHAnsi"/>
-          <w:sz w:val="16"/>
-          <w:szCs w:val="16"/>
-          <w:lang w:val="bg-BG"/>
-        </w:rPr>
-        <w:tab/>
-        <w:t>&lt;</w:t>
-      </w:r>
-      <w:proofErr w:type="spellStart"/>
-      <w:r>
-        <w:rPr>
-          <w:rFonts w:cstheme="minorHAnsi"/>
-          <w:sz w:val="16"/>
-          <w:szCs w:val="16"/>
-          <w:lang w:val="bg-BG"/>
-        </w:rPr>
-        <w:t>xs:sequence</w:t>
-      </w:r>
-      <w:proofErr w:type="spellEnd"/>
-      <w:r>
-        <w:rPr>
-          <w:rFonts w:cstheme="minorHAnsi"/>
-          <w:sz w:val="16"/>
-          <w:szCs w:val="16"/>
-          <w:lang w:val="bg-BG"/>
-        </w:rPr>
-        <w:t>&gt;</w:t>
-      </w:r>
-      <w:r>
-        <w:rPr>
-          <w:rFonts w:cstheme="minorHAnsi"/>
-          <w:sz w:val="16"/>
-          <w:szCs w:val="16"/>
-          <w:lang w:val="bg-BG"/>
-        </w:rPr>
-        <w:tab/>
-      </w:r>
-      <w:r>
-        <w:rPr>
-          <w:rFonts w:cstheme="minorHAnsi"/>
-          <w:sz w:val="16"/>
-          <w:szCs w:val="16"/>
-          <w:lang w:val="bg-BG"/>
-        </w:rPr>
-        <w:tab/>
-      </w:r>
-      <w:r>
-        <w:rPr>
-          <w:rFonts w:cstheme="minorHAnsi"/>
-          <w:sz w:val="16"/>
-          <w:szCs w:val="16"/>
-          <w:lang w:val="bg-BG"/>
-        </w:rPr>
-        <w:tab/>
-      </w:r>
-      <w:r>
-        <w:rPr>
-          <w:rFonts w:cstheme="minorHAnsi"/>
-          <w:sz w:val="16"/>
-          <w:szCs w:val="16"/>
-          <w:lang w:val="bg-BG"/>
-        </w:rPr>
-        <w:tab/>
-      </w:r>
-    </w:p>
-    <w:p>
-      <w:pPr>
-        <w:spacing w:after="0"/>
-        <w:ind w:firstLine="720"/>
-        <w:rPr>
-          <w:rFonts w:cstheme="minorHAnsi"/>
-          <w:sz w:val="16"/>
-          <w:szCs w:val="16"/>
-          <w:lang w:val="bg-BG"/>
-        </w:rPr>
-      </w:pPr>
-      <w:r>
-        <w:rPr>
-          <w:rFonts w:cstheme="minorHAnsi"/>
-          <w:sz w:val="16"/>
-          <w:szCs w:val="16"/>
-          <w:lang w:val="bg-BG"/>
-        </w:rPr>
-        <w:tab/>
-      </w:r>
-      <w:r>
-        <w:rPr>
-          <w:rFonts w:cstheme="minorHAnsi"/>
-          <w:sz w:val="16"/>
-          <w:szCs w:val="16"/>
-          <w:lang w:val="bg-BG"/>
-        </w:rPr>
-        <w:tab/>
-      </w:r>
-      <w:r>
-        <w:rPr>
-          <w:rFonts w:cstheme="minorHAnsi"/>
-          <w:sz w:val="16"/>
-          <w:szCs w:val="16"/>
-          <w:lang w:val="bg-BG"/>
-        </w:rPr>
-        <w:tab/>
-      </w:r>
-      <w:r>
-        <w:rPr>
-          <w:rFonts w:cstheme="minorHAnsi"/>
-          <w:sz w:val="16"/>
-          <w:szCs w:val="16"/>
-          <w:lang w:val="bg-BG"/>
-        </w:rPr>
-        <w:tab/>
-        <w:t>&lt;</w:t>
-      </w:r>
-      <w:proofErr w:type="spellStart"/>
-      <w:r>
-        <w:rPr>
-          <w:rFonts w:cstheme="minorHAnsi"/>
-          <w:sz w:val="16"/>
-          <w:szCs w:val="16"/>
-          <w:lang w:val="bg-BG"/>
-        </w:rPr>
-        <w:t>xs:element</w:t>
-      </w:r>
-      <w:proofErr w:type="spellEnd"/>
-      <w:r>
-        <w:rPr>
-          <w:rFonts w:cstheme="minorHAnsi"/>
-          <w:sz w:val="16"/>
-          <w:szCs w:val="16"/>
-          <w:lang w:val="bg-BG"/>
-        </w:rPr>
-        <w:t xml:space="preserve"> </w:t>
-      </w:r>
-      <w:proofErr w:type="spellStart"/>
-      <w:r>
-        <w:rPr>
-          <w:rFonts w:cstheme="minorHAnsi"/>
-          <w:sz w:val="16"/>
-          <w:szCs w:val="16"/>
-          <w:lang w:val="bg-BG"/>
-        </w:rPr>
-        <w:t>name</w:t>
-      </w:r>
-      <w:proofErr w:type="spellEnd"/>
-      <w:r>
-        <w:rPr>
-          <w:rFonts w:cstheme="minorHAnsi"/>
-          <w:sz w:val="16"/>
-          <w:szCs w:val="16"/>
-          <w:lang w:val="bg-BG"/>
-        </w:rPr>
-        <w:t>="</w:t>
-      </w:r>
-      <w:proofErr w:type="spellStart"/>
-      <w:r>
-        <w:rPr>
-          <w:rFonts w:cstheme="minorHAnsi"/>
-          <w:sz w:val="16"/>
-          <w:szCs w:val="16"/>
-          <w:lang w:val="bg-BG"/>
-        </w:rPr>
-        <w:t>FMData</w:t>
-      </w:r>
-      <w:proofErr w:type="spellEnd"/>
-      <w:r>
-        <w:rPr>
-          <w:rFonts w:cstheme="minorHAnsi"/>
-          <w:sz w:val="16"/>
-          <w:szCs w:val="16"/>
-          <w:lang w:val="bg-BG"/>
-        </w:rPr>
-        <w:t xml:space="preserve">" </w:t>
-      </w:r>
-      <w:proofErr w:type="spellStart"/>
-      <w:r>
-        <w:rPr>
-          <w:rFonts w:cstheme="minorHAnsi"/>
-          <w:sz w:val="16"/>
-          <w:szCs w:val="16"/>
-          <w:lang w:val="bg-BG"/>
-        </w:rPr>
-        <w:t>type</w:t>
-      </w:r>
-      <w:proofErr w:type="spellEnd"/>
-      <w:r>
-        <w:rPr>
-          <w:rFonts w:cstheme="minorHAnsi"/>
-          <w:sz w:val="16"/>
-          <w:szCs w:val="16"/>
-          <w:lang w:val="bg-BG"/>
-        </w:rPr>
-        <w:t>="</w:t>
-      </w:r>
-      <w:proofErr w:type="spellStart"/>
-      <w:r>
-        <w:rPr>
-          <w:rFonts w:cstheme="minorHAnsi"/>
-          <w:sz w:val="16"/>
-          <w:szCs w:val="16"/>
-          <w:lang w:val="bg-BG"/>
-        </w:rPr>
-        <w:t>FMData</w:t>
-      </w:r>
-      <w:proofErr w:type="spellEnd"/>
-      <w:r>
-        <w:rPr>
-          <w:rFonts w:cstheme="minorHAnsi"/>
-          <w:sz w:val="16"/>
-          <w:szCs w:val="16"/>
-          <w:lang w:val="bg-BG"/>
-        </w:rPr>
-        <w:t xml:space="preserve">" </w:t>
-      </w:r>
-      <w:proofErr w:type="spellStart"/>
-      <w:r>
-        <w:rPr>
-          <w:rFonts w:cstheme="minorHAnsi"/>
-          <w:sz w:val="16"/>
-          <w:szCs w:val="16"/>
-          <w:lang w:val="bg-BG"/>
-        </w:rPr>
-        <w:t>minOccurs</w:t>
-      </w:r>
-      <w:proofErr w:type="spellEnd"/>
-      <w:r>
-        <w:rPr>
-          <w:rFonts w:cstheme="minorHAnsi"/>
-          <w:sz w:val="16"/>
-          <w:szCs w:val="16"/>
-          <w:lang w:val="bg-BG"/>
-        </w:rPr>
-        <w:t xml:space="preserve">="1" </w:t>
-      </w:r>
-      <w:proofErr w:type="spellStart"/>
-      <w:r>
-        <w:rPr>
-          <w:rFonts w:cstheme="minorHAnsi"/>
-          <w:sz w:val="16"/>
-          <w:szCs w:val="16"/>
-          <w:lang w:val="bg-BG"/>
-        </w:rPr>
-        <w:t>maxOccurs</w:t>
-      </w:r>
-      <w:proofErr w:type="spellEnd"/>
-      <w:r>
-        <w:rPr>
-          <w:rFonts w:cstheme="minorHAnsi"/>
-          <w:sz w:val="16"/>
-          <w:szCs w:val="16"/>
-          <w:lang w:val="bg-BG"/>
-        </w:rPr>
-        <w:t>="1"/&gt;</w:t>
-      </w:r>
-    </w:p>
-    <w:p>
-      <w:pPr>
-        <w:spacing w:after="0"/>
-        <w:ind w:firstLine="720"/>
-        <w:rPr>
-          <w:rFonts w:cstheme="minorHAnsi"/>
-          <w:sz w:val="16"/>
-          <w:szCs w:val="16"/>
-          <w:lang w:val="bg-BG"/>
-        </w:rPr>
-      </w:pPr>
-      <w:r>
-        <w:rPr>
-          <w:rFonts w:cstheme="minorHAnsi"/>
-          <w:sz w:val="16"/>
-          <w:szCs w:val="16"/>
-          <w:lang w:val="bg-BG"/>
-        </w:rPr>
-        <w:tab/>
-      </w:r>
-      <w:r>
-        <w:rPr>
-          <w:rFonts w:cstheme="minorHAnsi"/>
-          <w:sz w:val="16"/>
-          <w:szCs w:val="16"/>
-          <w:lang w:val="bg-BG"/>
-        </w:rPr>
-        <w:tab/>
-      </w:r>
-      <w:r>
-        <w:rPr>
-          <w:rFonts w:cstheme="minorHAnsi"/>
-          <w:sz w:val="16"/>
-          <w:szCs w:val="16"/>
-          <w:lang w:val="bg-BG"/>
-        </w:rPr>
-        <w:tab/>
-      </w:r>
-      <w:r>
-        <w:rPr>
-          <w:rFonts w:cstheme="minorHAnsi"/>
-          <w:sz w:val="16"/>
-          <w:szCs w:val="16"/>
-          <w:lang w:val="bg-BG"/>
-        </w:rPr>
-        <w:tab/>
-        <w:t>&lt;</w:t>
-      </w:r>
-      <w:proofErr w:type="spellStart"/>
-      <w:r>
-        <w:rPr>
-          <w:rFonts w:cstheme="minorHAnsi"/>
-          <w:sz w:val="16"/>
-          <w:szCs w:val="16"/>
-          <w:lang w:val="bg-BG"/>
-        </w:rPr>
-        <w:t>xs:element</w:t>
-      </w:r>
-      <w:proofErr w:type="spellEnd"/>
-      <w:r>
-        <w:rPr>
-          <w:rFonts w:cstheme="minorHAnsi"/>
-          <w:sz w:val="16"/>
-          <w:szCs w:val="16"/>
-          <w:lang w:val="bg-BG"/>
-        </w:rPr>
-        <w:t xml:space="preserve"> </w:t>
-      </w:r>
-      <w:proofErr w:type="spellStart"/>
-      <w:r>
-        <w:rPr>
-          <w:rFonts w:cstheme="minorHAnsi"/>
-          <w:sz w:val="16"/>
-          <w:szCs w:val="16"/>
-          <w:lang w:val="bg-BG"/>
-        </w:rPr>
-        <w:t>name</w:t>
-      </w:r>
-      <w:proofErr w:type="spellEnd"/>
-      <w:r>
-        <w:rPr>
-          <w:rFonts w:cstheme="minorHAnsi"/>
-          <w:sz w:val="16"/>
-          <w:szCs w:val="16"/>
-          <w:lang w:val="bg-BG"/>
-        </w:rPr>
-        <w:t>="</w:t>
-      </w:r>
-      <w:proofErr w:type="spellStart"/>
-      <w:r>
-        <w:rPr>
-          <w:rFonts w:cstheme="minorHAnsi"/>
-          <w:sz w:val="16"/>
-          <w:szCs w:val="16"/>
-          <w:lang w:val="bg-BG"/>
-        </w:rPr>
-        <w:t>Inputs</w:t>
-      </w:r>
-      <w:proofErr w:type="spellEnd"/>
-      <w:r>
-        <w:rPr>
-          <w:rFonts w:cstheme="minorHAnsi"/>
-          <w:sz w:val="16"/>
-          <w:szCs w:val="16"/>
-          <w:lang w:val="bg-BG"/>
-        </w:rPr>
-        <w:t>"&gt;</w:t>
-      </w:r>
-    </w:p>
-    <w:p>
-      <w:pPr>
-        <w:spacing w:after="0"/>
-        <w:ind w:firstLine="720"/>
-        <w:rPr>
-          <w:rFonts w:cstheme="minorHAnsi"/>
-          <w:sz w:val="16"/>
-          <w:szCs w:val="16"/>
-          <w:lang w:val="bg-BG"/>
-        </w:rPr>
-      </w:pPr>
-      <w:r>
-        <w:rPr>
-          <w:rFonts w:cstheme="minorHAnsi"/>
-          <w:sz w:val="16"/>
-          <w:szCs w:val="16"/>
-          <w:lang w:val="bg-BG"/>
-        </w:rPr>
-        <w:tab/>
-      </w:r>
-      <w:r>
-        <w:rPr>
-          <w:rFonts w:cstheme="minorHAnsi"/>
-          <w:sz w:val="16"/>
-          <w:szCs w:val="16"/>
-          <w:lang w:val="bg-BG"/>
-        </w:rPr>
-        <w:tab/>
-      </w:r>
-      <w:r>
-        <w:rPr>
-          <w:rFonts w:cstheme="minorHAnsi"/>
-          <w:sz w:val="16"/>
-          <w:szCs w:val="16"/>
-          <w:lang w:val="bg-BG"/>
-        </w:rPr>
-        <w:tab/>
-      </w:r>
-      <w:r>
-        <w:rPr>
-          <w:rFonts w:cstheme="minorHAnsi"/>
-          <w:sz w:val="16"/>
-          <w:szCs w:val="16"/>
-          <w:lang w:val="bg-BG"/>
-        </w:rPr>
-        <w:tab/>
-      </w:r>
-      <w:r>
-        <w:rPr>
-          <w:rFonts w:cstheme="minorHAnsi"/>
-          <w:sz w:val="16"/>
-          <w:szCs w:val="16"/>
-          <w:lang w:val="bg-BG"/>
-        </w:rPr>
-        <w:tab/>
-        <w:t>&lt;</w:t>
-      </w:r>
-      <w:proofErr w:type="spellStart"/>
-      <w:r>
-        <w:rPr>
-          <w:rFonts w:cstheme="minorHAnsi"/>
-          <w:sz w:val="16"/>
-          <w:szCs w:val="16"/>
-          <w:lang w:val="bg-BG"/>
-        </w:rPr>
-        <w:t>xs:element</w:t>
-      </w:r>
-      <w:proofErr w:type="spellEnd"/>
-      <w:r>
-        <w:rPr>
-          <w:rFonts w:cstheme="minorHAnsi"/>
-          <w:sz w:val="16"/>
-          <w:szCs w:val="16"/>
-          <w:lang w:val="bg-BG"/>
-        </w:rPr>
-        <w:t xml:space="preserve"> </w:t>
-      </w:r>
-      <w:proofErr w:type="spellStart"/>
-      <w:r>
-        <w:rPr>
-          <w:rFonts w:cstheme="minorHAnsi"/>
-          <w:sz w:val="16"/>
-          <w:szCs w:val="16"/>
-          <w:lang w:val="bg-BG"/>
-        </w:rPr>
-        <w:t>name</w:t>
-      </w:r>
-      <w:proofErr w:type="spellEnd"/>
-      <w:r>
-        <w:rPr>
-          <w:rFonts w:cstheme="minorHAnsi"/>
-          <w:sz w:val="16"/>
-          <w:szCs w:val="16"/>
-          <w:lang w:val="bg-BG"/>
-        </w:rPr>
-        <w:t>="</w:t>
-      </w:r>
-      <w:proofErr w:type="spellStart"/>
-      <w:r>
-        <w:rPr>
-          <w:rFonts w:cstheme="minorHAnsi"/>
-          <w:sz w:val="16"/>
-          <w:szCs w:val="16"/>
-          <w:lang w:val="bg-BG"/>
-        </w:rPr>
-        <w:t>In</w:t>
-      </w:r>
-      <w:proofErr w:type="spellEnd"/>
-      <w:r>
-        <w:rPr>
-          <w:rFonts w:cstheme="minorHAnsi"/>
-          <w:sz w:val="16"/>
-          <w:szCs w:val="16"/>
-          <w:lang w:val="bg-BG"/>
-        </w:rPr>
-        <w:t xml:space="preserve">" </w:t>
-      </w:r>
-      <w:proofErr w:type="spellStart"/>
-      <w:r>
-        <w:rPr>
-          <w:rFonts w:cstheme="minorHAnsi"/>
-          <w:sz w:val="16"/>
-          <w:szCs w:val="16"/>
-          <w:lang w:val="bg-BG"/>
-        </w:rPr>
-        <w:t>type</w:t>
-      </w:r>
-      <w:proofErr w:type="spellEnd"/>
-      <w:r>
-        <w:rPr>
-          <w:rFonts w:cstheme="minorHAnsi"/>
-          <w:sz w:val="16"/>
-          <w:szCs w:val="16"/>
-          <w:lang w:val="bg-BG"/>
-        </w:rPr>
-        <w:t>="</w:t>
-      </w:r>
-      <w:proofErr w:type="spellStart"/>
-      <w:r>
-        <w:rPr>
-          <w:rFonts w:cstheme="minorHAnsi"/>
-          <w:sz w:val="16"/>
-          <w:szCs w:val="16"/>
-          <w:lang w:val="bg-BG"/>
-        </w:rPr>
-        <w:t>In</w:t>
-      </w:r>
-      <w:proofErr w:type="spellEnd"/>
-      <w:r>
-        <w:rPr>
-          <w:rFonts w:cstheme="minorHAnsi"/>
-          <w:sz w:val="16"/>
-          <w:szCs w:val="16"/>
-          <w:lang w:val="bg-BG"/>
-        </w:rPr>
-        <w:t xml:space="preserve">" </w:t>
-      </w:r>
-      <w:proofErr w:type="spellStart"/>
-      <w:r>
-        <w:rPr>
-          <w:rFonts w:cstheme="minorHAnsi"/>
-          <w:sz w:val="16"/>
-          <w:szCs w:val="16"/>
-          <w:lang w:val="bg-BG"/>
-        </w:rPr>
-        <w:t>minOccurs</w:t>
-      </w:r>
-      <w:proofErr w:type="spellEnd"/>
-      <w:r>
-        <w:rPr>
-          <w:rFonts w:cstheme="minorHAnsi"/>
-          <w:sz w:val="16"/>
-          <w:szCs w:val="16"/>
-          <w:lang w:val="bg-BG"/>
-        </w:rPr>
-        <w:t>="0"/&gt;</w:t>
-      </w:r>
-    </w:p>
-    <w:p>
-      <w:pPr>
-        <w:spacing w:after="0"/>
-        <w:ind w:firstLine="720"/>
-        <w:rPr>
-          <w:rFonts w:cstheme="minorHAnsi"/>
-          <w:sz w:val="16"/>
-          <w:szCs w:val="16"/>
-          <w:lang w:val="bg-BG"/>
-        </w:rPr>
-      </w:pPr>
-      <w:r>
-        <w:rPr>
-          <w:rFonts w:cstheme="minorHAnsi"/>
-          <w:sz w:val="16"/>
-          <w:szCs w:val="16"/>
-          <w:lang w:val="bg-BG"/>
-        </w:rPr>
-        <w:tab/>
-      </w:r>
-      <w:r>
-        <w:rPr>
-          <w:rFonts w:cstheme="minorHAnsi"/>
-          <w:sz w:val="16"/>
-          <w:szCs w:val="16"/>
-          <w:lang w:val="bg-BG"/>
-        </w:rPr>
-        <w:tab/>
-      </w:r>
-      <w:r>
-        <w:rPr>
-          <w:rFonts w:cstheme="minorHAnsi"/>
-          <w:sz w:val="16"/>
-          <w:szCs w:val="16"/>
-          <w:lang w:val="bg-BG"/>
-        </w:rPr>
-        <w:tab/>
-      </w:r>
-      <w:r>
-        <w:rPr>
-          <w:rFonts w:cstheme="minorHAnsi"/>
-          <w:sz w:val="16"/>
-          <w:szCs w:val="16"/>
-          <w:lang w:val="bg-BG"/>
-        </w:rPr>
-        <w:tab/>
-        <w:t>&lt;/</w:t>
-      </w:r>
-      <w:proofErr w:type="spellStart"/>
-      <w:r>
-        <w:rPr>
-          <w:rFonts w:cstheme="minorHAnsi"/>
-          <w:sz w:val="16"/>
-          <w:szCs w:val="16"/>
-          <w:lang w:val="bg-BG"/>
-        </w:rPr>
-        <w:t>xs:element</w:t>
-      </w:r>
-      <w:proofErr w:type="spellEnd"/>
-      <w:r>
-        <w:rPr>
-          <w:rFonts w:cstheme="minorHAnsi"/>
-          <w:sz w:val="16"/>
-          <w:szCs w:val="16"/>
-          <w:lang w:val="bg-BG"/>
-        </w:rPr>
-        <w:t>&gt;</w:t>
-      </w:r>
-    </w:p>
-    <w:p>
-      <w:pPr>
-        <w:spacing w:after="0"/>
-        <w:ind w:firstLine="720"/>
-        <w:rPr>
-          <w:rFonts w:cstheme="minorHAnsi"/>
-          <w:sz w:val="16"/>
-          <w:szCs w:val="16"/>
-          <w:lang w:val="bg-BG"/>
-        </w:rPr>
-      </w:pPr>
-      <w:r>
-        <w:rPr>
-          <w:rFonts w:cstheme="minorHAnsi"/>
-          <w:sz w:val="16"/>
-          <w:szCs w:val="16"/>
-          <w:lang w:val="bg-BG"/>
-        </w:rPr>
-        <w:tab/>
-      </w:r>
-      <w:r>
-        <w:rPr>
-          <w:rFonts w:cstheme="minorHAnsi"/>
-          <w:sz w:val="16"/>
-          <w:szCs w:val="16"/>
-          <w:lang w:val="bg-BG"/>
-        </w:rPr>
-        <w:tab/>
-      </w:r>
-      <w:r>
-        <w:rPr>
-          <w:rFonts w:cstheme="minorHAnsi"/>
-          <w:sz w:val="16"/>
-          <w:szCs w:val="16"/>
-          <w:lang w:val="bg-BG"/>
-        </w:rPr>
-        <w:tab/>
-      </w:r>
-      <w:r>
-        <w:rPr>
-          <w:rFonts w:cstheme="minorHAnsi"/>
-          <w:sz w:val="16"/>
-          <w:szCs w:val="16"/>
-          <w:lang w:val="bg-BG"/>
-        </w:rPr>
-        <w:tab/>
-        <w:t>&lt;</w:t>
-      </w:r>
-      <w:proofErr w:type="spellStart"/>
-      <w:r>
-        <w:rPr>
-          <w:rFonts w:cstheme="minorHAnsi"/>
-          <w:sz w:val="16"/>
-          <w:szCs w:val="16"/>
-          <w:lang w:val="bg-BG"/>
-        </w:rPr>
-        <w:t>xs:element</w:t>
-      </w:r>
-      <w:proofErr w:type="spellEnd"/>
-      <w:r>
-        <w:rPr>
-          <w:rFonts w:cstheme="minorHAnsi"/>
-          <w:sz w:val="16"/>
-          <w:szCs w:val="16"/>
-          <w:lang w:val="bg-BG"/>
-        </w:rPr>
-        <w:t xml:space="preserve"> </w:t>
-      </w:r>
-      <w:proofErr w:type="spellStart"/>
-      <w:r>
-        <w:rPr>
-          <w:rFonts w:cstheme="minorHAnsi"/>
-          <w:sz w:val="16"/>
-          <w:szCs w:val="16"/>
-          <w:lang w:val="bg-BG"/>
-        </w:rPr>
-        <w:t>name</w:t>
-      </w:r>
-      <w:proofErr w:type="spellEnd"/>
-      <w:r>
-        <w:rPr>
-          <w:rFonts w:cstheme="minorHAnsi"/>
-          <w:sz w:val="16"/>
-          <w:szCs w:val="16"/>
-          <w:lang w:val="bg-BG"/>
-        </w:rPr>
-        <w:t>="</w:t>
-      </w:r>
-      <w:proofErr w:type="spellStart"/>
-      <w:r>
-        <w:rPr>
-          <w:rFonts w:cstheme="minorHAnsi"/>
-          <w:sz w:val="16"/>
-          <w:szCs w:val="16"/>
-          <w:lang w:val="bg-BG"/>
-        </w:rPr>
-        <w:t>Parameters</w:t>
-      </w:r>
-      <w:proofErr w:type="spellEnd"/>
-      <w:r>
-        <w:rPr>
-          <w:rFonts w:cstheme="minorHAnsi"/>
-          <w:sz w:val="16"/>
-          <w:szCs w:val="16"/>
-          <w:lang w:val="bg-BG"/>
-        </w:rPr>
-        <w:t>"&gt;</w:t>
-      </w:r>
-    </w:p>
-    <w:p>
-      <w:pPr>
-        <w:spacing w:after="0"/>
-        <w:ind w:firstLine="720"/>
-        <w:rPr>
-          <w:rFonts w:cstheme="minorHAnsi"/>
-          <w:sz w:val="16"/>
-          <w:szCs w:val="16"/>
-          <w:lang w:val="bg-BG"/>
-        </w:rPr>
-      </w:pPr>
-      <w:r>
-        <w:rPr>
-          <w:rFonts w:cstheme="minorHAnsi"/>
-          <w:sz w:val="16"/>
-          <w:szCs w:val="16"/>
-          <w:lang w:val="bg-BG"/>
-        </w:rPr>
-        <w:tab/>
-      </w:r>
-      <w:r>
-        <w:rPr>
-          <w:rFonts w:cstheme="minorHAnsi"/>
-          <w:sz w:val="16"/>
-          <w:szCs w:val="16"/>
-          <w:lang w:val="bg-BG"/>
-        </w:rPr>
-        <w:tab/>
-      </w:r>
-      <w:r>
-        <w:rPr>
-          <w:rFonts w:cstheme="minorHAnsi"/>
-          <w:sz w:val="16"/>
-          <w:szCs w:val="16"/>
-          <w:lang w:val="bg-BG"/>
-        </w:rPr>
-        <w:tab/>
-      </w:r>
-      <w:r>
-        <w:rPr>
-          <w:rFonts w:cstheme="minorHAnsi"/>
-          <w:sz w:val="16"/>
-          <w:szCs w:val="16"/>
-          <w:lang w:val="bg-BG"/>
-        </w:rPr>
-        <w:tab/>
-      </w:r>
-      <w:r>
-        <w:rPr>
-          <w:rFonts w:cstheme="minorHAnsi"/>
-          <w:sz w:val="16"/>
-          <w:szCs w:val="16"/>
-          <w:lang w:val="bg-BG"/>
-        </w:rPr>
-        <w:tab/>
-        <w:t>&lt;</w:t>
-      </w:r>
-      <w:proofErr w:type="spellStart"/>
-      <w:r>
-        <w:rPr>
-          <w:rFonts w:cstheme="minorHAnsi"/>
-          <w:sz w:val="16"/>
-          <w:szCs w:val="16"/>
-          <w:lang w:val="bg-BG"/>
-        </w:rPr>
-        <w:t>xs:element</w:t>
-      </w:r>
-      <w:proofErr w:type="spellEnd"/>
-      <w:r>
-        <w:rPr>
-          <w:rFonts w:cstheme="minorHAnsi"/>
-          <w:sz w:val="16"/>
-          <w:szCs w:val="16"/>
-          <w:lang w:val="bg-BG"/>
-        </w:rPr>
-        <w:t xml:space="preserve"> </w:t>
-      </w:r>
-      <w:proofErr w:type="spellStart"/>
-      <w:r>
-        <w:rPr>
-          <w:rFonts w:cstheme="minorHAnsi"/>
-          <w:sz w:val="16"/>
-          <w:szCs w:val="16"/>
-          <w:lang w:val="bg-BG"/>
-        </w:rPr>
-        <w:t>name</w:t>
-      </w:r>
-      <w:proofErr w:type="spellEnd"/>
-      <w:r>
-        <w:rPr>
-          <w:rFonts w:cstheme="minorHAnsi"/>
-          <w:sz w:val="16"/>
-          <w:szCs w:val="16"/>
-          <w:lang w:val="bg-BG"/>
-        </w:rPr>
-        <w:t>="</w:t>
-      </w:r>
-      <w:proofErr w:type="spellStart"/>
-      <w:r>
-        <w:rPr>
-          <w:rFonts w:cstheme="minorHAnsi"/>
-          <w:sz w:val="16"/>
-          <w:szCs w:val="16"/>
-          <w:lang w:val="bg-BG"/>
-        </w:rPr>
-        <w:t>Parameter</w:t>
-      </w:r>
-      <w:proofErr w:type="spellEnd"/>
-      <w:r>
-        <w:rPr>
-          <w:rFonts w:cstheme="minorHAnsi"/>
-          <w:sz w:val="16"/>
-          <w:szCs w:val="16"/>
-          <w:lang w:val="bg-BG"/>
-        </w:rPr>
-        <w:t xml:space="preserve">" </w:t>
-      </w:r>
-      <w:proofErr w:type="spellStart"/>
-      <w:r>
-        <w:rPr>
-          <w:rFonts w:cstheme="minorHAnsi"/>
-          <w:sz w:val="16"/>
-          <w:szCs w:val="16"/>
-          <w:lang w:val="bg-BG"/>
-        </w:rPr>
-        <w:t>type</w:t>
-      </w:r>
-      <w:proofErr w:type="spellEnd"/>
-      <w:r>
-        <w:rPr>
-          <w:rFonts w:cstheme="minorHAnsi"/>
-          <w:sz w:val="16"/>
-          <w:szCs w:val="16"/>
-          <w:lang w:val="bg-BG"/>
-        </w:rPr>
-        <w:t xml:space="preserve"> = "</w:t>
-      </w:r>
-      <w:proofErr w:type="spellStart"/>
-      <w:r>
-        <w:rPr>
-          <w:rFonts w:cstheme="minorHAnsi"/>
-          <w:sz w:val="16"/>
-          <w:szCs w:val="16"/>
-          <w:lang w:val="bg-BG"/>
-        </w:rPr>
-        <w:t>Parameter</w:t>
-      </w:r>
-      <w:proofErr w:type="spellEnd"/>
-      <w:r>
-        <w:rPr>
-          <w:rFonts w:cstheme="minorHAnsi"/>
-          <w:sz w:val="16"/>
-          <w:szCs w:val="16"/>
-          <w:lang w:val="bg-BG"/>
-        </w:rPr>
-        <w:t xml:space="preserve">" </w:t>
-      </w:r>
-      <w:proofErr w:type="spellStart"/>
-      <w:r>
-        <w:rPr>
-          <w:rFonts w:cstheme="minorHAnsi"/>
-          <w:sz w:val="16"/>
-          <w:szCs w:val="16"/>
-          <w:lang w:val="bg-BG"/>
-        </w:rPr>
-        <w:t>minOccurs</w:t>
-      </w:r>
-      <w:proofErr w:type="spellEnd"/>
-      <w:r>
-        <w:rPr>
-          <w:rFonts w:cstheme="minorHAnsi"/>
-          <w:sz w:val="16"/>
-          <w:szCs w:val="16"/>
-          <w:lang w:val="bg-BG"/>
-        </w:rPr>
-        <w:t>="0"/&gt;</w:t>
-      </w:r>
-    </w:p>
-    <w:p>
-      <w:pPr>
-        <w:spacing w:after="0"/>
-        <w:ind w:firstLine="720"/>
-        <w:rPr>
-          <w:rFonts w:cstheme="minorHAnsi"/>
-          <w:sz w:val="16"/>
-          <w:szCs w:val="16"/>
-          <w:lang w:val="bg-BG"/>
-        </w:rPr>
-      </w:pPr>
-      <w:r>
-        <w:rPr>
-          <w:rFonts w:cstheme="minorHAnsi"/>
-          <w:sz w:val="16"/>
-          <w:szCs w:val="16"/>
-          <w:lang w:val="bg-BG"/>
-        </w:rPr>
-        <w:tab/>
-      </w:r>
-      <w:r>
-        <w:rPr>
-          <w:rFonts w:cstheme="minorHAnsi"/>
-          <w:sz w:val="16"/>
-          <w:szCs w:val="16"/>
-          <w:lang w:val="bg-BG"/>
-        </w:rPr>
-        <w:tab/>
-      </w:r>
-      <w:r>
-        <w:rPr>
-          <w:rFonts w:cstheme="minorHAnsi"/>
-          <w:sz w:val="16"/>
-          <w:szCs w:val="16"/>
-          <w:lang w:val="bg-BG"/>
-        </w:rPr>
-        <w:tab/>
-      </w:r>
-      <w:r>
-        <w:rPr>
-          <w:rFonts w:cstheme="minorHAnsi"/>
-          <w:sz w:val="16"/>
-          <w:szCs w:val="16"/>
-          <w:lang w:val="bg-BG"/>
-        </w:rPr>
-        <w:tab/>
-        <w:t>&lt;/</w:t>
-      </w:r>
-      <w:proofErr w:type="spellStart"/>
-      <w:r>
-        <w:rPr>
-          <w:rFonts w:cstheme="minorHAnsi"/>
-          <w:sz w:val="16"/>
-          <w:szCs w:val="16"/>
-          <w:lang w:val="bg-BG"/>
-        </w:rPr>
-        <w:t>xs:element</w:t>
-      </w:r>
-      <w:proofErr w:type="spellEnd"/>
-      <w:r>
-        <w:rPr>
-          <w:rFonts w:cstheme="minorHAnsi"/>
-          <w:sz w:val="16"/>
-          <w:szCs w:val="16"/>
-          <w:lang w:val="bg-BG"/>
-        </w:rPr>
-        <w:t>&gt;</w:t>
-      </w:r>
-    </w:p>
-    <w:p>
-      <w:pPr>
-        <w:spacing w:after="0"/>
-        <w:ind w:firstLine="720"/>
-        <w:rPr>
-          <w:rFonts w:cstheme="minorHAnsi"/>
-          <w:sz w:val="16"/>
-          <w:szCs w:val="16"/>
-          <w:lang w:val="bg-BG"/>
-        </w:rPr>
-      </w:pPr>
-      <w:r>
-        <w:rPr>
-          <w:rFonts w:cstheme="minorHAnsi"/>
-          <w:sz w:val="16"/>
-          <w:szCs w:val="16"/>
-          <w:lang w:val="bg-BG"/>
-        </w:rPr>
-        <w:tab/>
-      </w:r>
-      <w:r>
-        <w:rPr>
-          <w:rFonts w:cstheme="minorHAnsi"/>
-          <w:sz w:val="16"/>
-          <w:szCs w:val="16"/>
-          <w:lang w:val="bg-BG"/>
-        </w:rPr>
-        <w:tab/>
-      </w:r>
-      <w:r>
-        <w:rPr>
-          <w:rFonts w:cstheme="minorHAnsi"/>
-          <w:sz w:val="16"/>
-          <w:szCs w:val="16"/>
-          <w:lang w:val="bg-BG"/>
-        </w:rPr>
-        <w:tab/>
-      </w:r>
-      <w:r>
-        <w:rPr>
-          <w:rFonts w:cstheme="minorHAnsi"/>
-          <w:sz w:val="16"/>
-          <w:szCs w:val="16"/>
-          <w:lang w:val="bg-BG"/>
-        </w:rPr>
-        <w:tab/>
-        <w:t>&lt;</w:t>
-      </w:r>
-      <w:proofErr w:type="spellStart"/>
-      <w:r>
-        <w:rPr>
-          <w:rFonts w:cstheme="minorHAnsi"/>
-          <w:sz w:val="16"/>
-          <w:szCs w:val="16"/>
-          <w:lang w:val="bg-BG"/>
-        </w:rPr>
-        <w:t>xs:element</w:t>
-      </w:r>
-      <w:proofErr w:type="spellEnd"/>
-      <w:r>
-        <w:rPr>
-          <w:rFonts w:cstheme="minorHAnsi"/>
-          <w:sz w:val="16"/>
-          <w:szCs w:val="16"/>
-          <w:lang w:val="bg-BG"/>
-        </w:rPr>
-        <w:tab/>
-      </w:r>
-      <w:proofErr w:type="spellStart"/>
-      <w:r>
-        <w:rPr>
-          <w:rFonts w:cstheme="minorHAnsi"/>
-          <w:sz w:val="16"/>
-          <w:szCs w:val="16"/>
-          <w:lang w:val="bg-BG"/>
-        </w:rPr>
-        <w:t>name</w:t>
-      </w:r>
-      <w:proofErr w:type="spellEnd"/>
-      <w:r>
-        <w:rPr>
-          <w:rFonts w:cstheme="minorHAnsi"/>
-          <w:sz w:val="16"/>
-          <w:szCs w:val="16"/>
-          <w:lang w:val="bg-BG"/>
-        </w:rPr>
-        <w:t>="States"&gt;</w:t>
-      </w:r>
-    </w:p>
-    <w:p>
-      <w:pPr>
-        <w:spacing w:after="0"/>
-        <w:ind w:firstLine="720"/>
-        <w:rPr>
-          <w:rFonts w:cstheme="minorHAnsi"/>
-          <w:sz w:val="16"/>
-          <w:szCs w:val="16"/>
-          <w:lang w:val="bg-BG"/>
-        </w:rPr>
-      </w:pPr>
-      <w:r>
-        <w:rPr>
-          <w:rFonts w:cstheme="minorHAnsi"/>
-          <w:sz w:val="16"/>
-          <w:szCs w:val="16"/>
-          <w:lang w:val="bg-BG"/>
-        </w:rPr>
-        <w:tab/>
-      </w:r>
-      <w:r>
-        <w:rPr>
-          <w:rFonts w:cstheme="minorHAnsi"/>
-          <w:sz w:val="16"/>
-          <w:szCs w:val="16"/>
-          <w:lang w:val="bg-BG"/>
-        </w:rPr>
-        <w:tab/>
-      </w:r>
-      <w:r>
-        <w:rPr>
-          <w:rFonts w:cstheme="minorHAnsi"/>
-          <w:sz w:val="16"/>
-          <w:szCs w:val="16"/>
-          <w:lang w:val="bg-BG"/>
-        </w:rPr>
-        <w:tab/>
-      </w:r>
-      <w:r>
-        <w:rPr>
-          <w:rFonts w:cstheme="minorHAnsi"/>
-          <w:sz w:val="16"/>
-          <w:szCs w:val="16"/>
-          <w:lang w:val="bg-BG"/>
-        </w:rPr>
-        <w:tab/>
-      </w:r>
-      <w:r>
-        <w:rPr>
-          <w:rFonts w:cstheme="minorHAnsi"/>
-          <w:sz w:val="16"/>
-          <w:szCs w:val="16"/>
-          <w:lang w:val="bg-BG"/>
-        </w:rPr>
-        <w:tab/>
-        <w:t>&lt;</w:t>
-      </w:r>
-      <w:proofErr w:type="spellStart"/>
-      <w:r>
-        <w:rPr>
-          <w:rFonts w:cstheme="minorHAnsi"/>
-          <w:sz w:val="16"/>
-          <w:szCs w:val="16"/>
-          <w:lang w:val="bg-BG"/>
-        </w:rPr>
-        <w:t>xs:element</w:t>
-      </w:r>
-      <w:proofErr w:type="spellEnd"/>
-      <w:r>
-        <w:rPr>
-          <w:rFonts w:cstheme="minorHAnsi"/>
-          <w:sz w:val="16"/>
-          <w:szCs w:val="16"/>
-          <w:lang w:val="bg-BG"/>
-        </w:rPr>
-        <w:t xml:space="preserve"> </w:t>
-      </w:r>
-      <w:proofErr w:type="spellStart"/>
-      <w:r>
-        <w:rPr>
-          <w:rFonts w:cstheme="minorHAnsi"/>
-          <w:sz w:val="16"/>
-          <w:szCs w:val="16"/>
-          <w:lang w:val="bg-BG"/>
-        </w:rPr>
-        <w:t>name</w:t>
-      </w:r>
-      <w:proofErr w:type="spellEnd"/>
-      <w:r>
-        <w:rPr>
-          <w:rFonts w:cstheme="minorHAnsi"/>
-          <w:sz w:val="16"/>
-          <w:szCs w:val="16"/>
-          <w:lang w:val="bg-BG"/>
-        </w:rPr>
-        <w:t xml:space="preserve">="State" </w:t>
-      </w:r>
-      <w:proofErr w:type="spellStart"/>
-      <w:r>
-        <w:rPr>
-          <w:rFonts w:cstheme="minorHAnsi"/>
-          <w:sz w:val="16"/>
-          <w:szCs w:val="16"/>
-          <w:lang w:val="bg-BG"/>
-        </w:rPr>
-        <w:t>type</w:t>
-      </w:r>
-      <w:proofErr w:type="spellEnd"/>
-      <w:r>
-        <w:rPr>
-          <w:rFonts w:cstheme="minorHAnsi"/>
-          <w:sz w:val="16"/>
-          <w:szCs w:val="16"/>
-          <w:lang w:val="bg-BG"/>
-        </w:rPr>
-        <w:t xml:space="preserve">="State" </w:t>
-      </w:r>
-      <w:proofErr w:type="spellStart"/>
-      <w:r>
-        <w:rPr>
-          <w:rFonts w:cstheme="minorHAnsi"/>
-          <w:sz w:val="16"/>
-          <w:szCs w:val="16"/>
-          <w:lang w:val="bg-BG"/>
-        </w:rPr>
-        <w:t>minOccurs</w:t>
-      </w:r>
-      <w:proofErr w:type="spellEnd"/>
-      <w:r>
-        <w:rPr>
-          <w:rFonts w:cstheme="minorHAnsi"/>
-          <w:sz w:val="16"/>
-          <w:szCs w:val="16"/>
-          <w:lang w:val="bg-BG"/>
-        </w:rPr>
-        <w:t>="0"/&gt;</w:t>
-      </w:r>
-    </w:p>
-    <w:p>
-      <w:pPr>
-        <w:spacing w:after="0"/>
-        <w:ind w:firstLine="720"/>
-        <w:rPr>
-          <w:rFonts w:cstheme="minorHAnsi"/>
-          <w:sz w:val="16"/>
-          <w:szCs w:val="16"/>
-          <w:lang w:val="bg-BG"/>
-        </w:rPr>
-      </w:pPr>
-      <w:r>
-        <w:rPr>
-          <w:rFonts w:cstheme="minorHAnsi"/>
-          <w:sz w:val="16"/>
-          <w:szCs w:val="16"/>
-          <w:lang w:val="bg-BG"/>
-        </w:rPr>
-        <w:tab/>
-      </w:r>
-      <w:r>
-        <w:rPr>
-          <w:rFonts w:cstheme="minorHAnsi"/>
-          <w:sz w:val="16"/>
-          <w:szCs w:val="16"/>
-          <w:lang w:val="bg-BG"/>
-        </w:rPr>
-        <w:tab/>
-      </w:r>
-      <w:r>
-        <w:rPr>
-          <w:rFonts w:cstheme="minorHAnsi"/>
-          <w:sz w:val="16"/>
-          <w:szCs w:val="16"/>
-          <w:lang w:val="bg-BG"/>
-        </w:rPr>
-        <w:tab/>
-      </w:r>
-      <w:r>
-        <w:rPr>
-          <w:rFonts w:cstheme="minorHAnsi"/>
-          <w:sz w:val="16"/>
-          <w:szCs w:val="16"/>
-          <w:lang w:val="bg-BG"/>
-        </w:rPr>
-        <w:tab/>
-        <w:t>&lt;/</w:t>
-      </w:r>
-      <w:proofErr w:type="spellStart"/>
-      <w:r>
-        <w:rPr>
-          <w:rFonts w:cstheme="minorHAnsi"/>
-          <w:sz w:val="16"/>
-          <w:szCs w:val="16"/>
-          <w:lang w:val="bg-BG"/>
-        </w:rPr>
-        <w:t>xs:element</w:t>
-      </w:r>
-      <w:proofErr w:type="spellEnd"/>
-      <w:r>
-        <w:rPr>
-          <w:rFonts w:cstheme="minorHAnsi"/>
-          <w:sz w:val="16"/>
-          <w:szCs w:val="16"/>
-          <w:lang w:val="bg-BG"/>
-        </w:rPr>
-        <w:t>&gt;</w:t>
-      </w:r>
-    </w:p>
-    <w:p>
-      <w:pPr>
-        <w:spacing w:after="0"/>
-        <w:ind w:firstLine="720"/>
-        <w:rPr>
-          <w:rFonts w:cstheme="minorHAnsi"/>
-          <w:sz w:val="16"/>
-          <w:szCs w:val="16"/>
-          <w:lang w:val="bg-BG"/>
-        </w:rPr>
-      </w:pPr>
-      <w:r>
-        <w:rPr>
-          <w:rFonts w:cstheme="minorHAnsi"/>
-          <w:sz w:val="16"/>
-          <w:szCs w:val="16"/>
-          <w:lang w:val="bg-BG"/>
-        </w:rPr>
-        <w:tab/>
-      </w:r>
-      <w:r>
-        <w:rPr>
-          <w:rFonts w:cstheme="minorHAnsi"/>
-          <w:sz w:val="16"/>
-          <w:szCs w:val="16"/>
-          <w:lang w:val="bg-BG"/>
-        </w:rPr>
-        <w:tab/>
-      </w:r>
-      <w:r>
-        <w:rPr>
-          <w:rFonts w:cstheme="minorHAnsi"/>
-          <w:sz w:val="16"/>
-          <w:szCs w:val="16"/>
-          <w:lang w:val="bg-BG"/>
-        </w:rPr>
-        <w:tab/>
-      </w:r>
-      <w:r>
-        <w:rPr>
-          <w:rFonts w:cstheme="minorHAnsi"/>
-          <w:sz w:val="16"/>
-          <w:szCs w:val="16"/>
-          <w:lang w:val="bg-BG"/>
-        </w:rPr>
-        <w:tab/>
-        <w:t>&lt;</w:t>
-      </w:r>
-      <w:proofErr w:type="spellStart"/>
-      <w:r>
-        <w:rPr>
-          <w:rFonts w:cstheme="minorHAnsi"/>
-          <w:sz w:val="16"/>
-          <w:szCs w:val="16"/>
-          <w:lang w:val="bg-BG"/>
-        </w:rPr>
-        <w:t>xs:element</w:t>
-      </w:r>
-      <w:proofErr w:type="spellEnd"/>
-      <w:r>
-        <w:rPr>
-          <w:rFonts w:cstheme="minorHAnsi"/>
-          <w:sz w:val="16"/>
-          <w:szCs w:val="16"/>
-          <w:lang w:val="bg-BG"/>
-        </w:rPr>
-        <w:t xml:space="preserve"> </w:t>
-      </w:r>
-      <w:proofErr w:type="spellStart"/>
-      <w:r>
-        <w:rPr>
-          <w:rFonts w:cstheme="minorHAnsi"/>
-          <w:sz w:val="16"/>
-          <w:szCs w:val="16"/>
-          <w:lang w:val="bg-BG"/>
-        </w:rPr>
-        <w:t>name</w:t>
-      </w:r>
-      <w:proofErr w:type="spellEnd"/>
-      <w:r>
-        <w:rPr>
-          <w:rFonts w:cstheme="minorHAnsi"/>
-          <w:sz w:val="16"/>
-          <w:szCs w:val="16"/>
-          <w:lang w:val="bg-BG"/>
-        </w:rPr>
-        <w:t>="</w:t>
-      </w:r>
-      <w:proofErr w:type="spellStart"/>
-      <w:r>
-        <w:rPr>
-          <w:rFonts w:cstheme="minorHAnsi"/>
-          <w:sz w:val="16"/>
-          <w:szCs w:val="16"/>
-          <w:lang w:val="bg-BG"/>
-        </w:rPr>
-        <w:t>Outputs</w:t>
-      </w:r>
-      <w:proofErr w:type="spellEnd"/>
-      <w:r>
-        <w:rPr>
-          <w:rFonts w:cstheme="minorHAnsi"/>
-          <w:sz w:val="16"/>
-          <w:szCs w:val="16"/>
-          <w:lang w:val="bg-BG"/>
-        </w:rPr>
-        <w:t>"&gt;</w:t>
-      </w:r>
-    </w:p>
-    <w:p>
-      <w:pPr>
-        <w:spacing w:after="0"/>
-        <w:ind w:firstLine="720"/>
-        <w:rPr>
-          <w:rFonts w:cstheme="minorHAnsi"/>
-          <w:sz w:val="16"/>
-          <w:szCs w:val="16"/>
-          <w:lang w:val="bg-BG"/>
-        </w:rPr>
-      </w:pPr>
-      <w:r>
-        <w:rPr>
-          <w:rFonts w:cstheme="minorHAnsi"/>
-          <w:sz w:val="16"/>
-          <w:szCs w:val="16"/>
-          <w:lang w:val="bg-BG"/>
-        </w:rPr>
-        <w:tab/>
-      </w:r>
-      <w:r>
-        <w:rPr>
-          <w:rFonts w:cstheme="minorHAnsi"/>
-          <w:sz w:val="16"/>
-          <w:szCs w:val="16"/>
-          <w:lang w:val="bg-BG"/>
-        </w:rPr>
-        <w:tab/>
-      </w:r>
-      <w:r>
-        <w:rPr>
-          <w:rFonts w:cstheme="minorHAnsi"/>
-          <w:sz w:val="16"/>
-          <w:szCs w:val="16"/>
-          <w:lang w:val="bg-BG"/>
-        </w:rPr>
-        <w:tab/>
-      </w:r>
-      <w:r>
-        <w:rPr>
-          <w:rFonts w:cstheme="minorHAnsi"/>
-          <w:sz w:val="16"/>
-          <w:szCs w:val="16"/>
-          <w:lang w:val="bg-BG"/>
-        </w:rPr>
-        <w:tab/>
-      </w:r>
-      <w:r>
-        <w:rPr>
-          <w:rFonts w:cstheme="minorHAnsi"/>
-          <w:sz w:val="16"/>
-          <w:szCs w:val="16"/>
-          <w:lang w:val="bg-BG"/>
-        </w:rPr>
-        <w:tab/>
-        <w:t>&lt;</w:t>
-      </w:r>
-      <w:proofErr w:type="spellStart"/>
-      <w:r>
-        <w:rPr>
-          <w:rFonts w:cstheme="minorHAnsi"/>
-          <w:sz w:val="16"/>
-          <w:szCs w:val="16"/>
-          <w:lang w:val="bg-BG"/>
-        </w:rPr>
-        <w:t>xs:element</w:t>
-      </w:r>
-      <w:proofErr w:type="spellEnd"/>
-      <w:r>
-        <w:rPr>
-          <w:rFonts w:cstheme="minorHAnsi"/>
-          <w:sz w:val="16"/>
-          <w:szCs w:val="16"/>
-          <w:lang w:val="bg-BG"/>
-        </w:rPr>
-        <w:t xml:space="preserve"> </w:t>
-      </w:r>
-      <w:proofErr w:type="spellStart"/>
-      <w:r>
-        <w:rPr>
-          <w:rFonts w:cstheme="minorHAnsi"/>
-          <w:sz w:val="16"/>
-          <w:szCs w:val="16"/>
-          <w:lang w:val="bg-BG"/>
-        </w:rPr>
-        <w:t>name</w:t>
-      </w:r>
-      <w:proofErr w:type="spellEnd"/>
-      <w:r>
-        <w:rPr>
-          <w:rFonts w:cstheme="minorHAnsi"/>
-          <w:sz w:val="16"/>
-          <w:szCs w:val="16"/>
-          <w:lang w:val="bg-BG"/>
-        </w:rPr>
-        <w:t>="</w:t>
-      </w:r>
-      <w:proofErr w:type="spellStart"/>
-      <w:r>
-        <w:rPr>
-          <w:rFonts w:cstheme="minorHAnsi"/>
-          <w:sz w:val="16"/>
-          <w:szCs w:val="16"/>
-          <w:lang w:val="bg-BG"/>
-        </w:rPr>
-        <w:t>Out</w:t>
-      </w:r>
-      <w:proofErr w:type="spellEnd"/>
-      <w:r>
-        <w:rPr>
-          <w:rFonts w:cstheme="minorHAnsi"/>
-          <w:sz w:val="16"/>
-          <w:szCs w:val="16"/>
-          <w:lang w:val="bg-BG"/>
-        </w:rPr>
-        <w:t xml:space="preserve">" </w:t>
-      </w:r>
-      <w:proofErr w:type="spellStart"/>
-      <w:r>
-        <w:rPr>
-          <w:rFonts w:cstheme="minorHAnsi"/>
-          <w:sz w:val="16"/>
-          <w:szCs w:val="16"/>
-          <w:lang w:val="bg-BG"/>
-        </w:rPr>
-        <w:t>type</w:t>
-      </w:r>
-      <w:proofErr w:type="spellEnd"/>
-      <w:r>
-        <w:rPr>
-          <w:rFonts w:cstheme="minorHAnsi"/>
-          <w:sz w:val="16"/>
-          <w:szCs w:val="16"/>
-          <w:lang w:val="bg-BG"/>
-        </w:rPr>
-        <w:t>="</w:t>
-      </w:r>
-      <w:proofErr w:type="spellStart"/>
-      <w:r>
-        <w:rPr>
-          <w:rFonts w:cstheme="minorHAnsi"/>
-          <w:sz w:val="16"/>
-          <w:szCs w:val="16"/>
-          <w:lang w:val="bg-BG"/>
-        </w:rPr>
-        <w:t>Out</w:t>
-      </w:r>
-      <w:proofErr w:type="spellEnd"/>
-      <w:r>
-        <w:rPr>
-          <w:rFonts w:cstheme="minorHAnsi"/>
-          <w:sz w:val="16"/>
-          <w:szCs w:val="16"/>
-          <w:lang w:val="bg-BG"/>
-        </w:rPr>
-        <w:t xml:space="preserve">" </w:t>
-      </w:r>
-      <w:proofErr w:type="spellStart"/>
-      <w:r>
-        <w:rPr>
-          <w:rFonts w:cstheme="minorHAnsi"/>
-          <w:sz w:val="16"/>
-          <w:szCs w:val="16"/>
-          <w:lang w:val="bg-BG"/>
-        </w:rPr>
-        <w:t>minOccurs</w:t>
-      </w:r>
-      <w:proofErr w:type="spellEnd"/>
-      <w:r>
-        <w:rPr>
-          <w:rFonts w:cstheme="minorHAnsi"/>
-          <w:sz w:val="16"/>
-          <w:szCs w:val="16"/>
-          <w:lang w:val="bg-BG"/>
-        </w:rPr>
-        <w:t>="0"/&gt;</w:t>
-      </w:r>
-    </w:p>
-    <w:p>
-      <w:pPr>
-        <w:spacing w:after="0"/>
-        <w:ind w:firstLine="720"/>
-        <w:rPr>
-          <w:rFonts w:cstheme="minorHAnsi"/>
-          <w:sz w:val="16"/>
-          <w:szCs w:val="16"/>
-          <w:lang w:val="bg-BG"/>
-        </w:rPr>
-      </w:pPr>
-      <w:r>
-        <w:rPr>
-          <w:rFonts w:cstheme="minorHAnsi"/>
-          <w:sz w:val="16"/>
-          <w:szCs w:val="16"/>
-          <w:lang w:val="bg-BG"/>
-        </w:rPr>
-        <w:tab/>
-      </w:r>
-      <w:r>
-        <w:rPr>
-          <w:rFonts w:cstheme="minorHAnsi"/>
-          <w:sz w:val="16"/>
-          <w:szCs w:val="16"/>
-          <w:lang w:val="bg-BG"/>
-        </w:rPr>
-        <w:tab/>
-      </w:r>
-      <w:r>
-        <w:rPr>
-          <w:rFonts w:cstheme="minorHAnsi"/>
-          <w:sz w:val="16"/>
-          <w:szCs w:val="16"/>
-          <w:lang w:val="bg-BG"/>
-        </w:rPr>
-        <w:tab/>
-      </w:r>
-      <w:r>
-        <w:rPr>
-          <w:rFonts w:cstheme="minorHAnsi"/>
-          <w:sz w:val="16"/>
-          <w:szCs w:val="16"/>
-          <w:lang w:val="bg-BG"/>
-        </w:rPr>
-        <w:tab/>
-        <w:t>&lt;/</w:t>
-      </w:r>
-      <w:proofErr w:type="spellStart"/>
-      <w:r>
-        <w:rPr>
-          <w:rFonts w:cstheme="minorHAnsi"/>
-          <w:sz w:val="16"/>
-          <w:szCs w:val="16"/>
-          <w:lang w:val="bg-BG"/>
-        </w:rPr>
-        <w:t>xs:element</w:t>
-      </w:r>
-      <w:proofErr w:type="spellEnd"/>
-      <w:r>
-        <w:rPr>
-          <w:rFonts w:cstheme="minorHAnsi"/>
-          <w:sz w:val="16"/>
-          <w:szCs w:val="16"/>
-          <w:lang w:val="bg-BG"/>
-        </w:rPr>
-        <w:t>&gt;</w:t>
-      </w:r>
-    </w:p>
-    <w:p>
-      <w:pPr>
-        <w:spacing w:after="0"/>
-        <w:ind w:firstLine="720"/>
-        <w:rPr>
-          <w:rFonts w:cstheme="minorHAnsi"/>
-          <w:sz w:val="16"/>
-          <w:szCs w:val="16"/>
-          <w:lang w:val="bg-BG"/>
-        </w:rPr>
-      </w:pPr>
-      <w:r>
-        <w:rPr>
-          <w:rFonts w:cstheme="minorHAnsi"/>
-          <w:sz w:val="16"/>
-          <w:szCs w:val="16"/>
-          <w:lang w:val="bg-BG"/>
-        </w:rPr>
-        <w:tab/>
-      </w:r>
-      <w:r>
-        <w:rPr>
-          <w:rFonts w:cstheme="minorHAnsi"/>
-          <w:sz w:val="16"/>
-          <w:szCs w:val="16"/>
-          <w:lang w:val="bg-BG"/>
-        </w:rPr>
-        <w:tab/>
-      </w:r>
-      <w:r>
-        <w:rPr>
-          <w:rFonts w:cstheme="minorHAnsi"/>
-          <w:sz w:val="16"/>
-          <w:szCs w:val="16"/>
-          <w:lang w:val="bg-BG"/>
-        </w:rPr>
-        <w:tab/>
-        <w:t>&lt;/</w:t>
-      </w:r>
-      <w:proofErr w:type="spellStart"/>
-      <w:r>
-        <w:rPr>
-          <w:rFonts w:cstheme="minorHAnsi"/>
-          <w:sz w:val="16"/>
-          <w:szCs w:val="16"/>
-          <w:lang w:val="bg-BG"/>
-        </w:rPr>
-        <w:t>xs:sequence</w:t>
-      </w:r>
-      <w:proofErr w:type="spellEnd"/>
-      <w:r>
-        <w:rPr>
-          <w:rFonts w:cstheme="minorHAnsi"/>
-          <w:sz w:val="16"/>
-          <w:szCs w:val="16"/>
-          <w:lang w:val="bg-BG"/>
-        </w:rPr>
-        <w:t>&gt;</w:t>
-      </w:r>
-    </w:p>
-    <w:p>
-      <w:pPr>
-        <w:spacing w:after="0"/>
-        <w:ind w:firstLine="720"/>
-        <w:rPr>
-          <w:rFonts w:cstheme="minorHAnsi"/>
-          <w:sz w:val="16"/>
-          <w:szCs w:val="16"/>
-          <w:lang w:val="bg-BG"/>
-        </w:rPr>
-      </w:pPr>
-      <w:r>
-        <w:rPr>
-          <w:rFonts w:cstheme="minorHAnsi"/>
-          <w:sz w:val="16"/>
-          <w:szCs w:val="16"/>
-          <w:lang w:val="bg-BG"/>
-        </w:rPr>
-        <w:tab/>
-      </w:r>
-      <w:r>
-        <w:rPr>
-          <w:rFonts w:cstheme="minorHAnsi"/>
-          <w:sz w:val="16"/>
-          <w:szCs w:val="16"/>
-          <w:lang w:val="bg-BG"/>
-        </w:rPr>
-        <w:tab/>
-        <w:t>&lt;/</w:t>
-      </w:r>
-      <w:proofErr w:type="spellStart"/>
-      <w:r>
-        <w:rPr>
-          <w:rFonts w:cstheme="minorHAnsi"/>
-          <w:sz w:val="16"/>
-          <w:szCs w:val="16"/>
-          <w:lang w:val="bg-BG"/>
-        </w:rPr>
-        <w:t>xs:complexType</w:t>
-      </w:r>
-      <w:proofErr w:type="spellEnd"/>
-      <w:r>
-        <w:rPr>
-          <w:rFonts w:cstheme="minorHAnsi"/>
-          <w:sz w:val="16"/>
-          <w:szCs w:val="16"/>
-          <w:lang w:val="bg-BG"/>
-        </w:rPr>
-        <w:t>&gt;</w:t>
-      </w:r>
-    </w:p>
-    <w:p>
-      <w:pPr>
-        <w:spacing w:after="0"/>
-        <w:ind w:firstLine="720"/>
-        <w:rPr>
-          <w:rFonts w:cstheme="minorHAnsi"/>
-          <w:sz w:val="16"/>
-          <w:szCs w:val="16"/>
-          <w:lang w:val="bg-BG"/>
-        </w:rPr>
-      </w:pPr>
-      <w:r>
-        <w:rPr>
-          <w:rFonts w:cstheme="minorHAnsi"/>
-          <w:sz w:val="16"/>
-          <w:szCs w:val="16"/>
-          <w:lang w:val="bg-BG"/>
-        </w:rPr>
-        <w:tab/>
-        <w:t>&lt;/</w:t>
-      </w:r>
-      <w:proofErr w:type="spellStart"/>
-      <w:r>
-        <w:rPr>
-          <w:rFonts w:cstheme="minorHAnsi"/>
-          <w:sz w:val="16"/>
-          <w:szCs w:val="16"/>
-          <w:lang w:val="bg-BG"/>
-        </w:rPr>
-        <w:t>xs:element</w:t>
       </w:r>
       <w:proofErr w:type="spellEnd"/>
       <w:r>
@@ -19727,6 +14804,7 @@
           <w:szCs w:val="16"/>
           <w:lang w:val="bg-BG"/>
         </w:rPr>
+        <w:lastRenderedPageBreak/>
         <w:t>}</w:t>
       </w:r>
       <w:r>
@@ -19845,15 +14923,7 @@
         <w:rPr>
           <w:lang w:val="bg-BG"/>
         </w:rPr>
-        <w:t>Тази процедура дава възможност след това да се използва вградената в диаграмата функция за сериализация, като практически цялата необходима информация за възстановяването на диаграмат</w:t>
-      </w:r>
-      <w:bookmarkStart w:id="24" w:name="_GoBack"/>
-      <w:bookmarkEnd w:id="24"/>
-      <w:r>
-        <w:rPr>
-          <w:lang w:val="bg-BG"/>
-        </w:rPr>
-        <w:t xml:space="preserve">а ще бъде запазена. </w:t>
+        <w:t xml:space="preserve">Тази процедура дава възможност след това да се използва вградената в диаграмата функция за сериализация, като практически цялата необходима информация за възстановяването на диаграмата ще бъде запазена. </w:t>
       </w:r>
       <w:r>
         <w:rPr>
@@ -19866,6 +14936,29 @@
       <w:pPr>
         <w:ind w:firstLine="360"/>
         <w:rPr>
+          <w:del w:id="24" w:author="emo" w:date="2018-05-21T20:59:00Z"/>
+          <w:lang w:val="bg-BG"/>
+        </w:rPr>
+      </w:pPr>
+    </w:p>
+    <w:p>
+      <w:pPr>
+        <w:ind w:firstLine="360"/>
+        <w:rPr>
+          <w:lang w:val="bg-BG"/>
+        </w:rPr>
+      </w:pPr>
+      <w:r>
+        <w:rPr>
+          <w:highlight w:val="magenta"/>
+          <w:lang w:val="bg-BG"/>
+        </w:rPr>
+        <w:t>(всички собствени статии трябва някъде да се цитират в текста или парчета от статията да се вкл., за да покажат развитие на мисълта и изследванията)</w:t>
+      </w:r>
+    </w:p>
+    <w:p>
+      <w:pPr>
+        <w:rPr>
           <w:del w:id="25" w:author="emo" w:date="2018-05-21T20:59:00Z"/>
           <w:lang w:val="bg-BG"/>
         </w:rPr>
@@ -19873,21 +14966,6 @@
     </w:p>
     <w:p>
       <w:pPr>
-        <w:ind w:firstLine="360"/>
-        <w:rPr>
-          <w:lang w:val="bg-BG"/>
-        </w:rPr>
-      </w:pPr>
-      <w:r>
-        <w:rPr>
-          <w:highlight w:val="magenta"/>
-          <w:lang w:val="bg-BG"/>
-        </w:rPr>
-        <w:t>(всички собствени статии трябва някъде да се цитират в текста или парчета от статията да се вкл., за да покажат развитие на мисълта и изследванията)</w:t>
-      </w:r>
-    </w:p>
-    <w:p>
-      <w:pPr>
         <w:rPr>
           <w:del w:id="26" w:author="emo" w:date="2018-05-21T20:59:00Z"/>
           <w:lang w:val="bg-BG"/>
@@ -19952,19 +15030,11 @@
     </w:p>
     <w:p>
       <w:pPr>
-        <w:rPr>
-          <w:del w:id="34" w:author="emo" w:date="2018-05-21T20:59:00Z"/>
-          <w:lang w:val="bg-BG"/>
-        </w:rPr>
-      </w:pPr>
-    </w:p>
-    <w:p>
-      <w:pPr>
         <w:ind w:firstLine="720"/>
         <w:rPr>
           <w:lang w:val="bg-BG"/>
         </w:rPr>
-        <w:pPrChange w:id="35" w:author="emo" w:date="2018-05-21T20:59:00Z">
+        <w:pPrChange w:id="34" w:author="emo" w:date="2018-05-21T20:59:00Z">
           <w:pPr>
             <w:tabs>
               <w:tab w:val="left" w:pos="5150"/>
@@ -19972,7 +15042,7 @@
           </w:pPr>
         </w:pPrChange>
       </w:pPr>
-      <w:del w:id="36" w:author="emo" w:date="2018-05-21T20:59:00Z">
+      <w:del w:id="35" w:author="emo" w:date="2018-05-21T20:59:00Z">
         <w:r>
           <w:rPr>
             <w:lang w:val="bg-BG"/>
@@ -20778,6 +15848,95 @@
     </w:lvl>
   </w:abstractNum>
   <w:abstractNum w:abstractNumId="8" w15:restartNumberingAfterBreak="0">
+    <w:nsid w:val="5CA85B89"/>
+    <w:multiLevelType w:val="hybridMultilevel"/>
+    <w:tmpl w:val="565A487C"/>
+    <w:lvl w:ilvl="0" w:tplc="4EBE5A16">
+      <w:start w:val="1"/>
+      <w:numFmt w:val="decimal"/>
+      <w:lvlText w:val="%1."/>
+      <w:lvlJc w:val="left"/>
+      <w:pPr>
+        <w:ind w:left="1080" w:hanging="360"/>
+      </w:pPr>
+      <w:rPr>
+        <w:rFonts w:hint="default"/>
+      </w:rPr>
+    </w:lvl>
+    <w:lvl w:ilvl="1" w:tplc="04090019" w:tentative="1">
+      <w:start w:val="1"/>
+      <w:numFmt w:val="lowerLetter"/>
+      <w:lvlText w:val="%2."/>
+      <w:lvlJc w:val="left"/>
+      <w:pPr>
+        <w:ind w:left="1800" w:hanging="360"/>
+      </w:pPr>
+    </w:lvl>
+    <w:lvl w:ilvl="2" w:tplc="0409001B" w:tentative="1">
+      <w:start w:val="1"/>
+      <w:numFmt w:val="lowerRoman"/>
+      <w:lvlText w:val="%3."/>
+      <w:lvlJc w:val="right"/>
+      <w:pPr>
+        <w:ind w:left="2520" w:hanging="180"/>
+      </w:pPr>
+    </w:lvl>
+    <w:lvl w:ilvl="3" w:tplc="0409000F" w:tentative="1">
+      <w:start w:val="1"/>
+      <w:numFmt w:val="decimal"/>
+      <w:lvlText w:val="%4."/>
+      <w:lvlJc w:val="left"/>
+      <w:pPr>
+        <w:ind w:left="3240" w:hanging="360"/>
+      </w:pPr>
+    </w:lvl>
+    <w:lvl w:ilvl="4" w:tplc="04090019" w:tentative="1">
+      <w:start w:val="1"/>
+      <w:numFmt w:val="lowerLetter"/>
+      <w:lvlText w:val="%5."/>
+      <w:lvlJc w:val="left"/>
+      <w:pPr>
+        <w:ind w:left="3960" w:hanging="360"/>
+      </w:pPr>
+    </w:lvl>
+    <w:lvl w:ilvl="5" w:tplc="0409001B" w:tentative="1">
+      <w:start w:val="1"/>
+      <w:numFmt w:val="lowerRoman"/>
+      <w:lvlText w:val="%6."/>
+      <w:lvlJc w:val="right"/>
+      <w:pPr>
+        <w:ind w:left="4680" w:hanging="180"/>
+      </w:pPr>
+    </w:lvl>
+    <w:lvl w:ilvl="6" w:tplc="0409000F" w:tentative="1">
+      <w:start w:val="1"/>
+      <w:numFmt w:val="decimal"/>
+      <w:lvlText w:val="%7."/>
+      <w:lvlJc w:val="left"/>
+      <w:pPr>
+        <w:ind w:left="5400" w:hanging="360"/>
+      </w:pPr>
+    </w:lvl>
+    <w:lvl w:ilvl="7" w:tplc="04090019" w:tentative="1">
+      <w:start w:val="1"/>
+      <w:numFmt w:val="lowerLetter"/>
+      <w:lvlText w:val="%8."/>
+      <w:lvlJc w:val="left"/>
+      <w:pPr>
+        <w:ind w:left="6120" w:hanging="360"/>
+      </w:pPr>
+    </w:lvl>
+    <w:lvl w:ilvl="8" w:tplc="0409001B" w:tentative="1">
+      <w:start w:val="1"/>
+      <w:numFmt w:val="lowerRoman"/>
+      <w:lvlText w:val="%9."/>
+      <w:lvlJc w:val="right"/>
+      <w:pPr>
+        <w:ind w:left="6840" w:hanging="180"/>
+      </w:pPr>
+    </w:lvl>
+  </w:abstractNum>
+  <w:abstractNum w:abstractNumId="9" w15:restartNumberingAfterBreak="0">
     <w:nsid w:val="66C8409B"/>
     <w:multiLevelType w:val="hybridMultilevel"/>
     <w:tmpl w:val="B9568B62"/>
@@ -20889,7 +16048,7 @@
       </w:rPr>
     </w:lvl>
   </w:abstractNum>
-  <w:abstractNum w:abstractNumId="9" w15:restartNumberingAfterBreak="0">
+  <w:abstractNum w:abstractNumId="10" w15:restartNumberingAfterBreak="0">
     <w:nsid w:val="69C040DB"/>
     <w:multiLevelType w:val="hybridMultilevel"/>
     <w:tmpl w:val="30BAB4B6"/>
@@ -20978,7 +16137,7 @@
       </w:pPr>
     </w:lvl>
   </w:abstractNum>
-  <w:abstractNum w:abstractNumId="10" w15:restartNumberingAfterBreak="0">
+  <w:abstractNum w:abstractNumId="11" w15:restartNumberingAfterBreak="0">
     <w:nsid w:val="6D412520"/>
     <w:multiLevelType w:val="hybridMultilevel"/>
     <w:tmpl w:val="E3FAA0BE"/>
@@ -21067,7 +16226,7 @@
       </w:pPr>
     </w:lvl>
   </w:abstractNum>
-  <w:abstractNum w:abstractNumId="11" w15:restartNumberingAfterBreak="0">
+  <w:abstractNum w:abstractNumId="12" w15:restartNumberingAfterBreak="0">
     <w:nsid w:val="6DD015ED"/>
     <w:multiLevelType w:val="hybridMultilevel"/>
     <w:tmpl w:val="AC723B14"/>
@@ -21180,7 +16339,7 @@
       </w:rPr>
     </w:lvl>
   </w:abstractNum>
-  <w:abstractNum w:abstractNumId="12" w15:restartNumberingAfterBreak="0">
+  <w:abstractNum w:abstractNumId="13" w15:restartNumberingAfterBreak="0">
     <w:nsid w:val="702B6197"/>
     <w:multiLevelType w:val="hybridMultilevel"/>
     <w:tmpl w:val="65DE6F1C"/>
@@ -21269,7 +16428,7 @@
       </w:pPr>
     </w:lvl>
   </w:abstractNum>
-  <w:abstractNum w:abstractNumId="13" w15:restartNumberingAfterBreak="0">
+  <w:abstractNum w:abstractNumId="14" w15:restartNumberingAfterBreak="0">
     <w:nsid w:val="74774262"/>
     <w:multiLevelType w:val="hybridMultilevel"/>
     <w:tmpl w:val="F26CC65E"/>
@@ -21382,7 +16541,7 @@
       </w:rPr>
     </w:lvl>
   </w:abstractNum>
-  <w:abstractNum w:abstractNumId="14" w15:restartNumberingAfterBreak="0">
+  <w:abstractNum w:abstractNumId="15" w15:restartNumberingAfterBreak="0">
     <w:nsid w:val="7A002C56"/>
     <w:multiLevelType w:val="hybridMultilevel"/>
     <w:tmpl w:val="23E21402"/>
@@ -21495,7 +16654,7 @@
       </w:rPr>
     </w:lvl>
   </w:abstractNum>
-  <w:abstractNum w:abstractNumId="15" w15:restartNumberingAfterBreak="0">
+  <w:abstractNum w:abstractNumId="16" w15:restartNumberingAfterBreak="0">
     <w:nsid w:val="7F9B4367"/>
     <w:multiLevelType w:val="hybridMultilevel"/>
     <w:tmpl w:val="E4A88AEE"/>
@@ -21584,7 +16743,7 @@
       </w:pPr>
     </w:lvl>
   </w:abstractNum>
-  <w:abstractNum w:abstractNumId="16" w15:restartNumberingAfterBreak="0">
+  <w:abstractNum w:abstractNumId="17" w15:restartNumberingAfterBreak="0">
     <w:nsid w:val="7FA12965"/>
     <w:multiLevelType w:val="hybridMultilevel"/>
     <w:tmpl w:val="67E8C2A6"/>
@@ -21698,7 +16857,7 @@
     </w:lvl>
   </w:abstractNum>
   <w:num w:numId="1">
-    <w:abstractNumId w:val="15"/>
+    <w:abstractNumId w:val="16"/>
   </w:num>
   <w:num w:numId="2">
     <w:abstractNumId w:val="5"/>
@@ -21710,7 +16869,7 @@
     <w:abstractNumId w:val="4"/>
   </w:num>
   <w:num w:numId="5">
-    <w:abstractNumId w:val="12"/>
+    <w:abstractNumId w:val="13"/>
   </w:num>
   <w:num w:numId="6">
     <w:abstractNumId w:val="1"/>
@@ -21719,13 +16878,13 @@
     <w:abstractNumId w:val="7"/>
   </w:num>
   <w:num w:numId="8">
-    <w:abstractNumId w:val="9"/>
+    <w:abstractNumId w:val="10"/>
   </w:num>
   <w:num w:numId="9">
-    <w:abstractNumId w:val="14"/>
+    <w:abstractNumId w:val="15"/>
   </w:num>
   <w:num w:numId="10">
-    <w:abstractNumId w:val="16"/>
+    <w:abstractNumId w:val="17"/>
   </w:num>
   <w:num w:numId="11">
     <w:abstractNumId w:val="2"/>
@@ -21734,21 +16893,32 @@
     <w:abstractNumId w:val="6"/>
   </w:num>
   <w:num w:numId="13">
-    <w:abstractNumId w:val="11"/>
+    <w:abstractNumId w:val="12"/>
   </w:num>
   <w:num w:numId="14">
-    <w:abstractNumId w:val="8"/>
+    <w:abstractNumId w:val="9"/>
   </w:num>
   <w:num w:numId="15">
     <w:abstractNumId w:val="0"/>
   </w:num>
   <w:num w:numId="16">
-    <w:abstractNumId w:val="13"/>
+    <w:abstractNumId w:val="14"/>
   </w:num>
   <w:num w:numId="17">
-    <w:abstractNumId w:val="10"/>
+    <w:abstractNumId w:val="11"/>
+  </w:num>
+  <w:num w:numId="18">
+    <w:abstractNumId w:val="8"/>
   </w:num>
 </w:numbering>
+</file>
+
+<file path=word/people.xml><?xml version="1.0" encoding="utf-8"?>
+<w15:people xmlns:wpc="http://schemas.microsoft.com/office/word/2010/wordprocessingCanvas" xmlns:mc="http://schemas.openxmlformats.org/markup-compatibility/2006" xmlns:o="urn:schemas-microsoft-com:office:office" xmlns:r="http://schemas.openxmlformats.org/officeDocument/2006/relationships" xmlns:m="http://schemas.openxmlformats.org/officeDocument/2006/math" xmlns:v="urn:schemas-microsoft-com:vml" xmlns:wp14="http://schemas.microsoft.com/office/word/2010/wordprocessingDrawing" xmlns:wp="http://schemas.openxmlformats.org/drawingml/2006/wordprocessingDrawing" xmlns:w10="urn:schemas-microsoft-com:office:word" xmlns:w="http://schemas.openxmlformats.org/wordprocessingml/2006/main" xmlns:w14="http://schemas.microsoft.com/office/word/2010/wordml" xmlns:w15="http://schemas.microsoft.com/office/word/2012/wordml" xmlns:wpg="http://schemas.microsoft.com/office/word/2010/wordprocessingGroup" xmlns:wpi="http://schemas.microsoft.com/office/word/2010/wordprocessingInk" xmlns:wne="http://schemas.microsoft.com/office/word/2006/wordml" xmlns:wps="http://schemas.microsoft.com/office/word/2010/wordprocessingShape" mc:Ignorable="w14 w15 wp14">
+  <w15:person w15:author="emo">
+    <w15:presenceInfo w15:providerId="None" w15:userId="emo"/>
+  </w15:person>
+</w15:people>
 </file>
 
 <file path=word/styles.xml><?xml version="1.0" encoding="utf-8"?>
@@ -22234,6 +17404,25 @@
       <w:spacing w:after="0" w:line="240" w:lineRule="auto"/>
     </w:pPr>
   </w:style>
+  <w:style w:type="table" w:styleId="TableGrid">
+    <w:name w:val="Table Grid"/>
+    <w:basedOn w:val="TableNormal"/>
+    <w:uiPriority w:val="39"/>
+    <w:rsid w:val="00A57341"/>
+    <w:pPr>
+      <w:spacing w:after="0" w:line="240" w:lineRule="auto"/>
+    </w:pPr>
+    <w:tblPr>
+      <w:tblBorders>
+        <w:top w:val="single" w:sz="4" w:space="0" w:color="auto"/>
+        <w:left w:val="single" w:sz="4" w:space="0" w:color="auto"/>
+        <w:bottom w:val="single" w:sz="4" w:space="0" w:color="auto"/>
+        <w:right w:val="single" w:sz="4" w:space="0" w:color="auto"/>
+        <w:insideH w:val="single" w:sz="4" w:space="0" w:color="auto"/>
+        <w:insideV w:val="single" w:sz="4" w:space="0" w:color="auto"/>
+      </w:tblBorders>
+    </w:tblPr>
+  </w:style>
 </w:styles>
 </file>
 

--- a/MyText/ListProcessor.docx
+++ b/MyText/ListProcessor.docx
@@ -216,12 +216,6 @@
       <w:r>
         <w:rPr>
           <w:lang w:val="bg-BG"/>
-          <w:rPrChange w:id="0" w:author="emo" w:date="2018-05-21T20:59:00Z">
-            <w:rPr>
-              <w:highlight w:val="yellow"/>
-              <w:lang w:val="bg-BG"/>
-            </w:rPr>
-          </w:rPrChange>
         </w:rPr>
         <w:t>статия</w:t>
       </w:r>
@@ -308,12 +302,6 @@
       <w:r>
         <w:rPr>
           <w:lang w:val="bg-BG"/>
-          <w:rPrChange w:id="1" w:author="emo" w:date="2018-05-21T20:59:00Z">
-            <w:rPr>
-              <w:highlight w:val="yellow"/>
-              <w:lang w:val="bg-BG"/>
-            </w:rPr>
-          </w:rPrChange>
         </w:rPr>
         <w:t>Обектите ще се описват с мета-данни в XML формат, или директно с код.</w:t>
       </w:r>
@@ -725,13 +713,6 @@
         <w:t xml:space="preserve">Връзки между различни графи – възможно е изход на функционален модул на изпълнен вече граф да бъде използван за инициализиране на параметричен вход на функционален модул от друг граф. </w:t>
       </w:r>
       <w:r>
-        <w:rPr>
-          <w:rPrChange w:id="2" w:author="emo" w:date="2018-05-21T20:59:00Z">
-            <w:rPr>
-              <w:lang w:val="ru-RU"/>
-            </w:rPr>
-          </w:rPrChange>
-        </w:rPr>
         <w:t>(</w:t>
       </w:r>
       <w:r>
@@ -1200,13 +1181,6 @@
         <w:t>Visual</w:t>
       </w:r>
       <w:r>
-        <w:rPr>
-          <w:rPrChange w:id="3" w:author="emo" w:date="2018-05-21T20:59:00Z">
-            <w:rPr>
-              <w:lang w:val="ru-RU"/>
-            </w:rPr>
-          </w:rPrChange>
-        </w:rPr>
         <w:t xml:space="preserve"> </w:t>
       </w:r>
       <w:r>
@@ -1318,26 +1292,12 @@
         <w:t>Visual</w:t>
       </w:r>
       <w:r>
-        <w:rPr>
-          <w:rPrChange w:id="4" w:author="emo" w:date="2018-05-21T20:59:00Z">
-            <w:rPr>
-              <w:lang w:val="ru-RU"/>
-            </w:rPr>
-          </w:rPrChange>
-        </w:rPr>
         <w:t xml:space="preserve"> </w:t>
       </w:r>
       <w:r>
         <w:t>Studio</w:t>
       </w:r>
       <w:r>
-        <w:rPr>
-          <w:rPrChange w:id="5" w:author="emo" w:date="2018-05-21T20:59:00Z">
-            <w:rPr>
-              <w:lang w:val="ru-RU"/>
-            </w:rPr>
-          </w:rPrChange>
-        </w:rPr>
         <w:t xml:space="preserve"> </w:t>
       </w:r>
       <w:r>
@@ -1385,15 +1345,6 @@
       </w:r>
     </w:p>
     <w:p>
-      <w:pPr>
-        <w:rPr>
-          <w:rPrChange w:id="6" w:author="emo" w:date="2018-05-21T20:59:00Z">
-            <w:rPr>
-              <w:lang w:val="ru-RU"/>
-            </w:rPr>
-          </w:rPrChange>
-        </w:rPr>
-      </w:pPr>
       <w:r>
         <w:rPr>
           <w:b/>
@@ -1424,13 +1375,6 @@
         <w:t>UML</w:t>
       </w:r>
       <w:r>
-        <w:rPr>
-          <w:rPrChange w:id="7" w:author="emo" w:date="2018-05-21T20:59:00Z">
-            <w:rPr>
-              <w:lang w:val="ru-RU"/>
-            </w:rPr>
-          </w:rPrChange>
-        </w:rPr>
         <w:t xml:space="preserve"> </w:t>
       </w:r>
       <w:r>
@@ -2221,32 +2165,10 @@
         </w:rPr>
         <w:t>Пълна кодогенерация</w:t>
       </w:r>
-      <w:del w:id="8" w:author="emo" w:date="2018-05-21T20:59:00Z">
-        <w:r>
-          <w:rPr>
-            <w:b/>
-            <w:lang w:val="bg-BG"/>
-          </w:rPr>
-          <w:delText xml:space="preserve"> </w:delText>
-        </w:r>
-        <w:r>
-          <w:rPr>
-            <w:b/>
-            <w:lang w:val="ru-RU"/>
-          </w:rPr>
-          <w:delText xml:space="preserve"> </w:delText>
-        </w:r>
-      </w:del>
       <w:r>
         <w:rPr>
           <w:b/>
           <w:lang w:val="bg-BG"/>
-          <w:rPrChange w:id="9" w:author="emo" w:date="2018-05-21T20:59:00Z">
-            <w:rPr>
-              <w:b/>
-              <w:lang w:val="ru-RU"/>
-            </w:rPr>
-          </w:rPrChange>
         </w:rPr>
         <w:t xml:space="preserve"> </w:t>
       </w:r>
@@ -2423,7 +2345,15 @@
         <w:rPr>
           <w:lang w:val="bg-BG"/>
         </w:rPr>
-        <w:t xml:space="preserve">. Избраната контрола е част от платен пакет, който дава възможност за безплатно използване в пробен период за неограничено време, като в случайни моменти генерира съобщение че се използва без да е лицензиран. </w:t>
+        <w:t xml:space="preserve">. Избраната контрола е част от платен пакет, който дава възможност за безплатно използване в пробен период за неограничено време, като в случайни моменти генерира съобщение че се </w:t>
+      </w:r>
+      <w:bookmarkStart w:id="0" w:name="_GoBack"/>
+      <w:bookmarkEnd w:id="0"/>
+      <w:r>
+        <w:rPr>
+          <w:lang w:val="bg-BG"/>
+        </w:rPr>
+        <w:t xml:space="preserve">използва без да е лицензиран. </w:t>
       </w:r>
     </w:p>
     <w:p>
@@ -2853,13 +2783,6 @@
         <w:t xml:space="preserve"> </w:t>
       </w:r>
       <w:r>
-        <w:rPr>
-          <w:rPrChange w:id="10" w:author="emo" w:date="2018-05-21T20:59:00Z">
-            <w:rPr>
-              <w:lang w:val="ru-RU"/>
-            </w:rPr>
-          </w:rPrChange>
-        </w:rPr>
         <w:t xml:space="preserve"> (</w:t>
       </w:r>
       <w:r>
@@ -2911,13 +2834,6 @@
         <w:t>Получени метаданни – различни метаданни носещи допълнително описание на получения обект</w:t>
       </w:r>
       <w:r>
-        <w:rPr>
-          <w:rPrChange w:id="11" w:author="emo" w:date="2018-05-21T20:59:00Z">
-            <w:rPr>
-              <w:lang w:val="ru-RU"/>
-            </w:rPr>
-          </w:rPrChange>
-        </w:rPr>
         <w:t xml:space="preserve"> (</w:t>
       </w:r>
       <w:r>
@@ -3085,8 +3001,6 @@
         </w:rPr>
         <w:t>Описание – място за описание на модула от библиотеката – текст</w:t>
       </w:r>
-      <w:bookmarkStart w:id="12" w:name="_GoBack"/>
-      <w:bookmarkEnd w:id="12"/>
     </w:p>
     <w:p>
       <w:pPr>
@@ -3724,19 +3638,7 @@
               <w:rPr>
                 <w:lang w:val="bg-BG"/>
               </w:rPr>
-              <w:t xml:space="preserve">Списък от елементи описващи </w:t>
-            </w:r>
-            <w:r>
-              <w:rPr>
-                <w:lang w:val="bg-BG"/>
-              </w:rPr>
-              <w:t>параметрите</w:t>
-            </w:r>
-            <w:r>
-              <w:rPr>
-                <w:lang w:val="bg-BG"/>
-              </w:rPr>
-              <w:t xml:space="preserve"> на ФМ</w:t>
+              <w:t>Списък от елементи описващи параметрите на ФМ</w:t>
             </w:r>
           </w:p>
         </w:tc>
@@ -3790,19 +3692,7 @@
               <w:rPr>
                 <w:lang w:val="bg-BG"/>
               </w:rPr>
-              <w:t xml:space="preserve">Списък от елементи описващи  </w:t>
-            </w:r>
-            <w:r>
-              <w:rPr>
-                <w:lang w:val="bg-BG"/>
-              </w:rPr>
-              <w:t xml:space="preserve">вътрешните състояния </w:t>
-            </w:r>
-            <w:r>
-              <w:rPr>
-                <w:lang w:val="bg-BG"/>
-              </w:rPr>
-              <w:t>на ФМ</w:t>
+              <w:t>Списък от елементи описващи  вътрешните състояния на ФМ</w:t>
             </w:r>
           </w:p>
         </w:tc>
@@ -3856,19 +3746,7 @@
               <w:rPr>
                 <w:lang w:val="bg-BG"/>
               </w:rPr>
-              <w:t xml:space="preserve">Списък от елементи описващи  </w:t>
-            </w:r>
-            <w:r>
-              <w:rPr>
-                <w:lang w:val="bg-BG"/>
-              </w:rPr>
-              <w:t>изходите</w:t>
-            </w:r>
-            <w:r>
-              <w:rPr>
-                <w:lang w:val="bg-BG"/>
-              </w:rPr>
-              <w:t xml:space="preserve"> на ФМ</w:t>
+              <w:t>Списък от елементи описващи  изходите на ФМ</w:t>
             </w:r>
           </w:p>
         </w:tc>
@@ -3948,13 +3826,7 @@
         <w:rPr>
           <w:lang w:val="bg-BG"/>
         </w:rPr>
-        <w:t xml:space="preserve"> съставен от елементите описани в таблицата</w:t>
-      </w:r>
-      <w:r>
-        <w:rPr>
-          <w:lang w:val="bg-BG"/>
-        </w:rPr>
-        <w:t>:</w:t>
+        <w:t xml:space="preserve"> съставен от елементите описани в таблицата:</w:t>
       </w:r>
     </w:p>
     <w:tbl>
@@ -4468,19 +4340,7 @@
         <w:rPr>
           <w:lang w:val="bg-BG"/>
         </w:rPr>
-        <w:t xml:space="preserve">както и допълнителните елементи </w:t>
-      </w:r>
-      <w:r>
-        <w:rPr>
-          <w:lang w:val="bg-BG"/>
-        </w:rPr>
-        <w:t>описани в таблицата</w:t>
-      </w:r>
-      <w:r>
-        <w:rPr>
-          <w:lang w:val="bg-BG"/>
-        </w:rPr>
-        <w:t>:</w:t>
+        <w:t>както и допълнителните елементи описани в таблицата:</w:t>
       </w:r>
     </w:p>
     <w:tbl>
@@ -4798,10 +4658,7 @@
         <w:t xml:space="preserve">съдържа всички елементи на типа </w:t>
       </w:r>
       <w:r>
-        <w:t xml:space="preserve"> Port</w:t>
-      </w:r>
-      <w:r>
-        <w:t>.</w:t>
+        <w:t xml:space="preserve"> Port.</w:t>
       </w:r>
     </w:p>
     <w:p>
@@ -4879,13 +4736,7 @@
         <w:rPr>
           <w:lang w:val="bg-BG"/>
         </w:rPr>
-        <w:t xml:space="preserve">, </w:t>
-      </w:r>
-      <w:r>
-        <w:rPr>
-          <w:lang w:val="bg-BG"/>
-        </w:rPr>
-        <w:t>както и допълнителните елементи описани в таблицата:</w:t>
+        <w:t>, както и допълнителните елементи описани в таблицата:</w:t>
       </w:r>
     </w:p>
     <w:tbl>
@@ -5008,13 +4859,7 @@
               <w:t>Поле за избор между следните стойности (</w:t>
             </w:r>
             <w:r>
-              <w:t>“</w:t>
-            </w:r>
-            <w:r>
-              <w:t>Connected</w:t>
-            </w:r>
-            <w:r>
-              <w:t>”</w:t>
+              <w:t>“Connected”</w:t>
             </w:r>
             <w:r>
               <w:rPr>
@@ -5023,13 +4868,7 @@
               <w:t xml:space="preserve">, </w:t>
             </w:r>
             <w:r>
-              <w:t>“</w:t>
-            </w:r>
-            <w:r>
-              <w:t>Disconnected</w:t>
-            </w:r>
-            <w:r>
-              <w:t>”)</w:t>
+              <w:t>“Disconnected”)</w:t>
             </w:r>
           </w:p>
         </w:tc>
@@ -11587,13 +11426,6 @@
     <w:p>
       <w:pPr>
         <w:ind w:firstLine="720"/>
-        <w:rPr>
-          <w:rPrChange w:id="13" w:author="emo" w:date="2018-05-21T20:59:00Z">
-            <w:rPr>
-              <w:lang w:val="bg-BG"/>
-            </w:rPr>
-          </w:rPrChange>
-        </w:rPr>
       </w:pPr>
       <w:r>
         <w:rPr>
@@ -11621,13 +11453,6 @@
       </w:r>
       <w:proofErr w:type="spellEnd"/>
       <w:r>
-        <w:rPr>
-          <w:rPrChange w:id="14" w:author="emo" w:date="2018-05-21T20:59:00Z">
-            <w:rPr>
-              <w:lang w:val="bg-BG"/>
-            </w:rPr>
-          </w:rPrChange>
-        </w:rPr>
         <w:t xml:space="preserve">), </w:t>
       </w:r>
       <w:r>
@@ -11640,13 +11465,6 @@
         <w:t>In</w:t>
       </w:r>
       <w:r>
-        <w:rPr>
-          <w:rPrChange w:id="15" w:author="emo" w:date="2018-05-21T20:59:00Z">
-            <w:rPr>
-              <w:lang w:val="bg-BG"/>
-            </w:rPr>
-          </w:rPrChange>
-        </w:rPr>
         <w:t xml:space="preserve">), </w:t>
       </w:r>
       <w:r>
@@ -11656,26 +11474,12 @@
         <w:t xml:space="preserve">параметри </w:t>
       </w:r>
       <w:r>
-        <w:rPr>
-          <w:rPrChange w:id="16" w:author="emo" w:date="2018-05-21T20:59:00Z">
-            <w:rPr>
-              <w:lang w:val="bg-BG"/>
-            </w:rPr>
-          </w:rPrChange>
-        </w:rPr>
         <w:t>(</w:t>
       </w:r>
       <w:r>
         <w:t>Parameter</w:t>
       </w:r>
       <w:r>
-        <w:rPr>
-          <w:rPrChange w:id="17" w:author="emo" w:date="2018-05-21T20:59:00Z">
-            <w:rPr>
-              <w:lang w:val="bg-BG"/>
-            </w:rPr>
-          </w:rPrChange>
-        </w:rPr>
         <w:t xml:space="preserve">), </w:t>
       </w:r>
       <w:r>
@@ -11685,13 +11489,6 @@
         <w:t>вътрешни състояния (State)</w:t>
       </w:r>
       <w:r>
-        <w:rPr>
-          <w:rPrChange w:id="18" w:author="emo" w:date="2018-05-21T20:59:00Z">
-            <w:rPr>
-              <w:lang w:val="bg-BG"/>
-            </w:rPr>
-          </w:rPrChange>
-        </w:rPr>
         <w:t>.</w:t>
       </w:r>
     </w:p>
@@ -14819,237 +14616,104 @@
     </w:p>
     <w:p>
       <w:pPr>
+        <w:ind w:firstLine="360"/>
+        <w:rPr>
+          <w:lang w:val="bg-BG"/>
+        </w:rPr>
+      </w:pPr>
+      <w:r>
+        <w:rPr>
+          <w:lang w:val="bg-BG"/>
+        </w:rPr>
+        <w:t xml:space="preserve">Алгоритъма за сериализация </w:t>
+      </w:r>
+      <w:r>
+        <w:rPr>
+          <w:lang w:val="bg-BG"/>
+        </w:rPr>
+        <w:t xml:space="preserve">обхожда </w:t>
+      </w:r>
+      <w:r>
+        <w:rPr>
+          <w:lang w:val="bg-BG"/>
+        </w:rPr>
+        <w:t xml:space="preserve">всеки </w:t>
+      </w:r>
+      <w:r>
+        <w:rPr>
+          <w:lang w:val="bg-BG"/>
+        </w:rPr>
+        <w:t xml:space="preserve">един функционален модул, като събира данните за всяка от входно-изходните точки и ги съхранява в </w:t>
+      </w:r>
+      <w:r>
+        <w:t>XML</w:t>
+      </w:r>
+      <w:r>
+        <w:t xml:space="preserve"> </w:t>
+      </w:r>
+      <w:r>
+        <w:rPr>
+          <w:lang w:val="bg-BG"/>
+        </w:rPr>
+        <w:t xml:space="preserve">формат съгласно гореописаната схема. Всеки така формиран </w:t>
+      </w:r>
+      <w:r>
+        <w:t>XML</w:t>
+      </w:r>
+      <w:r>
+        <w:t xml:space="preserve"> </w:t>
+      </w:r>
+      <w:r>
+        <w:rPr>
+          <w:lang w:val="bg-BG"/>
+        </w:rPr>
+        <w:t xml:space="preserve">се съхранява в свободното поле </w:t>
+      </w:r>
+      <w:r>
+        <w:t>Tag</w:t>
+      </w:r>
+      <w:r>
+        <w:t xml:space="preserve"> </w:t>
+      </w:r>
+      <w:r>
+        <w:rPr>
+          <w:lang w:val="bg-BG"/>
+        </w:rPr>
+        <w:t xml:space="preserve">на контролата </w:t>
+      </w:r>
+      <w:r>
+        <w:t>Shape</w:t>
+      </w:r>
+      <w:r>
+        <w:t xml:space="preserve">. </w:t>
+      </w:r>
+      <w:r>
+        <w:rPr>
+          <w:lang w:val="bg-BG"/>
+        </w:rPr>
+        <w:t xml:space="preserve">Тази процедура дава възможност след това да се използва вградената в диаграмата функция за сериализация, като практически цялата необходима информация за възстановяването на диаграмата ще бъде запазена. </w:t>
+      </w:r>
+      <w:r>
+        <w:rPr>
+          <w:lang w:val="bg-BG"/>
+        </w:rPr>
+        <w:t>При запазването на диаграмата се запазват формите и разположението на всички елементи на диаграмата, както и връзките между тях. С помощта на допълнително съхранената информация при последващо зареждане диаграмата ще бъде възстановена в оригиналния си вид.</w:t>
+      </w:r>
+      <w:r>
+        <w:rPr>
+          <w:highlight w:val="magenta"/>
+          <w:lang w:val="bg-BG"/>
+        </w:rPr>
+        <w:t>(всички собствени статии трябва някъде да се цитират в текста или парчета от статията да се вкл., за да покажат развитие на мисълта и изследванията)</w:t>
+      </w:r>
+    </w:p>
+    <w:p>
+      <w:pPr>
         <w:ind w:firstLine="720"/>
         <w:rPr>
-          <w:del w:id="19" w:author="emo" w:date="2018-05-21T20:59:00Z"/>
-          <w:lang w:val="bg-BG"/>
-        </w:rPr>
-      </w:pPr>
-      <w:r>
-        <w:rPr>
-          <w:lang w:val="bg-BG"/>
-        </w:rPr>
-        <w:t xml:space="preserve">Алгоритъма за сериализация </w:t>
-      </w:r>
-      <w:r>
-        <w:rPr>
-          <w:lang w:val="bg-BG"/>
-        </w:rPr>
-        <w:t xml:space="preserve">обхожда </w:t>
-      </w:r>
-      <w:r>
-        <w:rPr>
-          <w:lang w:val="bg-BG"/>
-        </w:rPr>
-        <w:t xml:space="preserve">всеки </w:t>
-      </w:r>
-      <w:r>
-        <w:rPr>
-          <w:lang w:val="bg-BG"/>
-        </w:rPr>
-        <w:t xml:space="preserve">един функционален модул, като събира данните за всяка от входно-изходните точки и ги съхранява в </w:t>
-      </w:r>
-      <w:r>
-        <w:t>XML</w:t>
-      </w:r>
-      <w:r>
-        <w:rPr>
-          <w:rPrChange w:id="20" w:author="emo" w:date="2018-05-21T20:59:00Z">
-            <w:rPr>
-              <w:lang w:val="ru-RU"/>
-            </w:rPr>
-          </w:rPrChange>
-        </w:rPr>
-        <w:t xml:space="preserve"> </w:t>
-      </w:r>
-      <w:r>
-        <w:rPr>
-          <w:lang w:val="bg-BG"/>
-        </w:rPr>
-        <w:t xml:space="preserve">формат съгласно гореописаната схема. Всеки така формиран </w:t>
-      </w:r>
-      <w:r>
-        <w:t>XML</w:t>
-      </w:r>
-      <w:r>
-        <w:rPr>
-          <w:rPrChange w:id="21" w:author="emo" w:date="2018-05-21T20:59:00Z">
-            <w:rPr>
-              <w:lang w:val="ru-RU"/>
-            </w:rPr>
-          </w:rPrChange>
-        </w:rPr>
-        <w:t xml:space="preserve"> </w:t>
-      </w:r>
-      <w:r>
-        <w:rPr>
-          <w:lang w:val="bg-BG"/>
-        </w:rPr>
-        <w:t xml:space="preserve">се съхранява в свободното поле </w:t>
-      </w:r>
-      <w:r>
-        <w:t>Tag</w:t>
-      </w:r>
-      <w:r>
-        <w:rPr>
-          <w:rPrChange w:id="22" w:author="emo" w:date="2018-05-21T20:59:00Z">
-            <w:rPr>
-              <w:lang w:val="ru-RU"/>
-            </w:rPr>
-          </w:rPrChange>
-        </w:rPr>
-        <w:t xml:space="preserve"> </w:t>
-      </w:r>
-      <w:r>
-        <w:rPr>
-          <w:lang w:val="bg-BG"/>
-        </w:rPr>
-        <w:t xml:space="preserve">на контролата </w:t>
-      </w:r>
-      <w:r>
-        <w:t>Shape</w:t>
-      </w:r>
-      <w:r>
-        <w:rPr>
-          <w:rPrChange w:id="23" w:author="emo" w:date="2018-05-21T20:59:00Z">
-            <w:rPr>
-              <w:lang w:val="ru-RU"/>
-            </w:rPr>
-          </w:rPrChange>
-        </w:rPr>
-        <w:t xml:space="preserve">. </w:t>
-      </w:r>
-      <w:r>
-        <w:rPr>
-          <w:lang w:val="bg-BG"/>
-        </w:rPr>
-        <w:t xml:space="preserve">Тази процедура дава възможност след това да се използва вградената в диаграмата функция за сериализация, като практически цялата необходима информация за възстановяването на диаграмата ще бъде запазена. </w:t>
-      </w:r>
-      <w:r>
-        <w:rPr>
-          <w:lang w:val="bg-BG"/>
-        </w:rPr>
-        <w:t>При запазването на диаграмата се запазват формите и разположението на всички елементи на диаграмата, както и връзките между тях. С помощта на допълнително съхранената информация при последващо зареждане диаграмата ще бъде възстановена в оригиналния си вид.</w:t>
-      </w:r>
-    </w:p>
-    <w:p>
-      <w:pPr>
-        <w:ind w:firstLine="360"/>
-        <w:rPr>
-          <w:del w:id="24" w:author="emo" w:date="2018-05-21T20:59:00Z"/>
-          <w:lang w:val="bg-BG"/>
-        </w:rPr>
-      </w:pPr>
-    </w:p>
-    <w:p>
-      <w:pPr>
-        <w:ind w:firstLine="360"/>
-        <w:rPr>
-          <w:lang w:val="bg-BG"/>
-        </w:rPr>
-      </w:pPr>
-      <w:r>
-        <w:rPr>
-          <w:highlight w:val="magenta"/>
-          <w:lang w:val="bg-BG"/>
-        </w:rPr>
-        <w:t>(всички собствени статии трябва някъде да се цитират в текста или парчета от статията да се вкл., за да покажат развитие на мисълта и изследванията)</w:t>
-      </w:r>
-    </w:p>
-    <w:p>
-      <w:pPr>
-        <w:rPr>
-          <w:del w:id="25" w:author="emo" w:date="2018-05-21T20:59:00Z"/>
-          <w:lang w:val="bg-BG"/>
-        </w:rPr>
-      </w:pPr>
-    </w:p>
-    <w:p>
-      <w:pPr>
-        <w:rPr>
-          <w:del w:id="26" w:author="emo" w:date="2018-05-21T20:59:00Z"/>
-          <w:lang w:val="bg-BG"/>
-        </w:rPr>
-      </w:pPr>
-    </w:p>
-    <w:p>
-      <w:pPr>
-        <w:rPr>
-          <w:del w:id="27" w:author="emo" w:date="2018-05-21T20:59:00Z"/>
-          <w:lang w:val="bg-BG"/>
-        </w:rPr>
-      </w:pPr>
-    </w:p>
-    <w:p>
-      <w:pPr>
-        <w:rPr>
-          <w:del w:id="28" w:author="emo" w:date="2018-05-21T20:59:00Z"/>
-          <w:lang w:val="bg-BG"/>
-        </w:rPr>
-      </w:pPr>
-    </w:p>
-    <w:p>
-      <w:pPr>
-        <w:rPr>
-          <w:del w:id="29" w:author="emo" w:date="2018-05-21T20:59:00Z"/>
-          <w:lang w:val="bg-BG"/>
-        </w:rPr>
-      </w:pPr>
-    </w:p>
-    <w:p>
-      <w:pPr>
-        <w:rPr>
-          <w:del w:id="30" w:author="emo" w:date="2018-05-21T20:59:00Z"/>
-          <w:lang w:val="bg-BG"/>
-        </w:rPr>
-      </w:pPr>
-    </w:p>
-    <w:p>
-      <w:pPr>
-        <w:rPr>
-          <w:del w:id="31" w:author="emo" w:date="2018-05-21T20:59:00Z"/>
-          <w:lang w:val="bg-BG"/>
-        </w:rPr>
-      </w:pPr>
-    </w:p>
-    <w:p>
-      <w:pPr>
-        <w:rPr>
-          <w:del w:id="32" w:author="emo" w:date="2018-05-21T20:59:00Z"/>
-          <w:lang w:val="bg-BG"/>
-        </w:rPr>
-      </w:pPr>
-    </w:p>
-    <w:p>
-      <w:pPr>
-        <w:rPr>
-          <w:del w:id="33" w:author="emo" w:date="2018-05-21T20:59:00Z"/>
-          <w:lang w:val="bg-BG"/>
-        </w:rPr>
-      </w:pPr>
-    </w:p>
-    <w:p>
-      <w:pPr>
-        <w:ind w:firstLine="720"/>
-        <w:rPr>
-          <w:lang w:val="bg-BG"/>
-        </w:rPr>
-        <w:pPrChange w:id="34" w:author="emo" w:date="2018-05-21T20:59:00Z">
-          <w:pPr>
-            <w:tabs>
-              <w:tab w:val="left" w:pos="5150"/>
-            </w:tabs>
-          </w:pPr>
-        </w:pPrChange>
-      </w:pPr>
-      <w:del w:id="35" w:author="emo" w:date="2018-05-21T20:59:00Z">
-        <w:r>
-          <w:rPr>
-            <w:lang w:val="bg-BG"/>
-          </w:rPr>
-          <w:tab/>
-        </w:r>
-      </w:del>
+          <w:lang w:val="bg-BG"/>
+        </w:rPr>
+      </w:pPr>
     </w:p>
     <w:sectPr>
       <w:pgSz w:w="12240" w:h="15840"/>
@@ -16911,14 +16575,6 @@
     <w:abstractNumId w:val="8"/>
   </w:num>
 </w:numbering>
-</file>
-
-<file path=word/people.xml><?xml version="1.0" encoding="utf-8"?>
-<w15:people xmlns:wpc="http://schemas.microsoft.com/office/word/2010/wordprocessingCanvas" xmlns:mc="http://schemas.openxmlformats.org/markup-compatibility/2006" xmlns:o="urn:schemas-microsoft-com:office:office" xmlns:r="http://schemas.openxmlformats.org/officeDocument/2006/relationships" xmlns:m="http://schemas.openxmlformats.org/officeDocument/2006/math" xmlns:v="urn:schemas-microsoft-com:vml" xmlns:wp14="http://schemas.microsoft.com/office/word/2010/wordprocessingDrawing" xmlns:wp="http://schemas.openxmlformats.org/drawingml/2006/wordprocessingDrawing" xmlns:w10="urn:schemas-microsoft-com:office:word" xmlns:w="http://schemas.openxmlformats.org/wordprocessingml/2006/main" xmlns:w14="http://schemas.microsoft.com/office/word/2010/wordml" xmlns:w15="http://schemas.microsoft.com/office/word/2012/wordml" xmlns:wpg="http://schemas.microsoft.com/office/word/2010/wordprocessingGroup" xmlns:wpi="http://schemas.microsoft.com/office/word/2010/wordprocessingInk" xmlns:wne="http://schemas.microsoft.com/office/word/2006/wordml" xmlns:wps="http://schemas.microsoft.com/office/word/2010/wordprocessingShape" mc:Ignorable="w14 w15 wp14">
-  <w15:person w15:author="emo">
-    <w15:presenceInfo w15:providerId="None" w15:userId="emo"/>
-  </w15:person>
-</w15:people>
 </file>
 
 <file path=word/styles.xml><?xml version="1.0" encoding="utf-8"?>

--- a/MyText/ListProcessor.docx
+++ b/MyText/ListProcessor.docx
@@ -2345,15 +2345,7 @@
         <w:rPr>
           <w:lang w:val="bg-BG"/>
         </w:rPr>
-        <w:t xml:space="preserve">. Избраната контрола е част от платен пакет, който дава възможност за безплатно използване в пробен период за неограничено време, като в случайни моменти генерира съобщение че се </w:t>
-      </w:r>
-      <w:bookmarkStart w:id="0" w:name="_GoBack"/>
-      <w:bookmarkEnd w:id="0"/>
-      <w:r>
-        <w:rPr>
-          <w:lang w:val="bg-BG"/>
-        </w:rPr>
-        <w:t xml:space="preserve">използва без да е лицензиран. </w:t>
+        <w:t xml:space="preserve">. Избраната контрола е част от платен пакет, който дава възможност за безплатно използване в пробен период за неограничено време, като в случайни моменти генерира съобщение че се използва без да е лицензиран. </w:t>
       </w:r>
     </w:p>
     <w:p>
@@ -3592,7 +3584,19 @@
               <w:rPr>
                 <w:lang w:val="bg-BG"/>
               </w:rPr>
-              <w:t xml:space="preserve">Списък от елементи от тип </w:t>
+              <w:t>Списък от елементи от</w:t>
+            </w:r>
+            <w:r>
+              <w:rPr>
+                <w:lang w:val="bg-BG"/>
+              </w:rPr>
+              <w:t xml:space="preserve"> съставен</w:t>
+            </w:r>
+            <w:r>
+              <w:rPr>
+                <w:lang w:val="bg-BG"/>
+              </w:rPr>
+              <w:t xml:space="preserve"> тип </w:t>
             </w:r>
             <w:r>
               <w:t>In</w:t>
@@ -3651,7 +3655,25 @@
               <w:rPr>
                 <w:lang w:val="bg-BG"/>
               </w:rPr>
-              <w:t xml:space="preserve">Списък от елементи от тип </w:t>
+              <w:t xml:space="preserve">Списък от елементи от </w:t>
+            </w:r>
+            <w:r>
+              <w:rPr>
+                <w:lang w:val="bg-BG"/>
+              </w:rPr>
+              <w:t xml:space="preserve">съставен </w:t>
+            </w:r>
+            <w:r>
+              <w:rPr>
+                <w:lang w:val="bg-BG"/>
+              </w:rPr>
+              <w:t>тип</w:t>
+            </w:r>
+            <w:r>
+              <w:rPr>
+                <w:lang w:val="bg-BG"/>
+              </w:rPr>
+              <w:t xml:space="preserve"> </w:t>
             </w:r>
             <w:r>
               <w:t>Parameter</w:t>
@@ -3705,7 +3727,25 @@
               <w:rPr>
                 <w:lang w:val="bg-BG"/>
               </w:rPr>
-              <w:t xml:space="preserve">Списък от елементи от тип </w:t>
+              <w:t>Списък от елементи от</w:t>
+            </w:r>
+            <w:r>
+              <w:rPr>
+                <w:lang w:val="bg-BG"/>
+              </w:rPr>
+              <w:t xml:space="preserve"> </w:t>
+            </w:r>
+            <w:r>
+              <w:rPr>
+                <w:lang w:val="bg-BG"/>
+              </w:rPr>
+              <w:t>съставен</w:t>
+            </w:r>
+            <w:r>
+              <w:rPr>
+                <w:lang w:val="bg-BG"/>
+              </w:rPr>
+              <w:t xml:space="preserve"> тип </w:t>
             </w:r>
             <w:r>
               <w:t>State</w:t>
@@ -3759,7 +3799,25 @@
               <w:rPr>
                 <w:lang w:val="bg-BG"/>
               </w:rPr>
-              <w:t xml:space="preserve">Списък от елементи от тип </w:t>
+              <w:t>Списък от елементи от</w:t>
+            </w:r>
+            <w:r>
+              <w:rPr>
+                <w:lang w:val="bg-BG"/>
+              </w:rPr>
+              <w:t xml:space="preserve"> </w:t>
+            </w:r>
+            <w:r>
+              <w:rPr>
+                <w:lang w:val="bg-BG"/>
+              </w:rPr>
+              <w:t>съставен</w:t>
+            </w:r>
+            <w:r>
+              <w:rPr>
+                <w:lang w:val="bg-BG"/>
+              </w:rPr>
+              <w:t xml:space="preserve"> тип </w:t>
             </w:r>
             <w:r>
               <w:t>Out</w:t>
@@ -3932,6 +3990,7 @@
           <w:p>
             <w:proofErr w:type="spellStart"/>
             <w:r>
+              <w:lastRenderedPageBreak/>
               <w:t>FMName</w:t>
             </w:r>
             <w:proofErr w:type="spellEnd"/>
@@ -4000,7 +4059,6 @@
           <w:p>
             <w:proofErr w:type="spellStart"/>
             <w:r>
-              <w:lastRenderedPageBreak/>
               <w:t>FMInstanceName</w:t>
             </w:r>
             <w:proofErr w:type="spellEnd"/>
@@ -4328,7 +4386,19 @@
         <w:rPr>
           <w:lang w:val="bg-BG"/>
         </w:rPr>
-        <w:t xml:space="preserve">съдържа всички елементи на типа </w:t>
+        <w:t>съдържа всички елементи на</w:t>
+      </w:r>
+      <w:r>
+        <w:rPr>
+          <w:lang w:val="bg-BG"/>
+        </w:rPr>
+        <w:t xml:space="preserve"> съставния</w:t>
+      </w:r>
+      <w:r>
+        <w:rPr>
+          <w:lang w:val="bg-BG"/>
+        </w:rPr>
+        <w:t xml:space="preserve"> тип </w:t>
       </w:r>
       <w:r>
         <w:t xml:space="preserve"> </w:t>
@@ -4655,88 +4725,22 @@
         <w:rPr>
           <w:lang w:val="bg-BG"/>
         </w:rPr>
-        <w:t xml:space="preserve">съдържа всички елементи на типа </w:t>
+        <w:t>съдържа всички елементи на</w:t>
+      </w:r>
+      <w:r>
+        <w:rPr>
+          <w:lang w:val="bg-BG"/>
+        </w:rPr>
+        <w:t xml:space="preserve"> съставния</w:t>
+      </w:r>
+      <w:r>
+        <w:rPr>
+          <w:lang w:val="bg-BG"/>
+        </w:rPr>
+        <w:t xml:space="preserve"> тип </w:t>
       </w:r>
       <w:r>
         <w:t xml:space="preserve"> Port.</w:t>
-      </w:r>
-    </w:p>
-    <w:p>
-      <w:pPr>
-        <w:pStyle w:val="ListParagraph"/>
-        <w:numPr>
-          <w:ilvl w:val="0"/>
-          <w:numId w:val="18"/>
-        </w:numPr>
-      </w:pPr>
-      <w:r>
-        <w:rPr>
-          <w:lang w:val="bg-BG"/>
-        </w:rPr>
-        <w:t xml:space="preserve">Съставен тип </w:t>
-      </w:r>
-      <w:r>
-        <w:t>State</w:t>
-      </w:r>
-      <w:r>
-        <w:rPr>
-          <w:lang w:val="bg-BG"/>
-        </w:rPr>
-        <w:t xml:space="preserve"> – наследник на типа </w:t>
-      </w:r>
-      <w:r>
-        <w:t xml:space="preserve">Port – </w:t>
-      </w:r>
-      <w:r>
-        <w:rPr>
-          <w:lang w:val="bg-BG"/>
-        </w:rPr>
-        <w:t xml:space="preserve">съдържа всички елементи на типа </w:t>
-      </w:r>
-      <w:r>
-        <w:t xml:space="preserve"> Port.</w:t>
-      </w:r>
-    </w:p>
-    <w:p>
-      <w:pPr>
-        <w:pStyle w:val="ListParagraph"/>
-        <w:numPr>
-          <w:ilvl w:val="0"/>
-          <w:numId w:val="18"/>
-        </w:numPr>
-      </w:pPr>
-      <w:r>
-        <w:rPr>
-          <w:lang w:val="bg-BG"/>
-        </w:rPr>
-        <w:t xml:space="preserve">Съставен тип </w:t>
-      </w:r>
-      <w:r>
-        <w:t>Out</w:t>
-      </w:r>
-      <w:r>
-        <w:rPr>
-          <w:lang w:val="bg-BG"/>
-        </w:rPr>
-        <w:t xml:space="preserve"> – наследник на типа </w:t>
-      </w:r>
-      <w:r>
-        <w:t xml:space="preserve">Port – </w:t>
-      </w:r>
-      <w:r>
-        <w:rPr>
-          <w:lang w:val="bg-BG"/>
-        </w:rPr>
-        <w:t xml:space="preserve">съдържа всички елементи на типа </w:t>
-      </w:r>
-      <w:r>
-        <w:t xml:space="preserve"> Port</w:t>
-      </w:r>
-      <w:r>
-        <w:rPr>
-          <w:lang w:val="bg-BG"/>
-        </w:rPr>
-        <w:t>, както и допълнителните елементи описани в таблицата:</w:t>
       </w:r>
     </w:p>
     <w:tbl>
@@ -4842,7 +4846,7 @@
           <w:p>
             <w:proofErr w:type="spellStart"/>
             <w:r>
-              <w:t>ConnectionType</w:t>
+              <w:t>InitialValue</w:t>
             </w:r>
             <w:proofErr w:type="spellEnd"/>
           </w:p>
@@ -4856,19 +4860,19 @@
               <w:rPr>
                 <w:lang w:val="bg-BG"/>
               </w:rPr>
-              <w:t>Поле за избор между следните стойности (</w:t>
-            </w:r>
-            <w:r>
-              <w:t>“Connected”</w:t>
-            </w:r>
-            <w:r>
-              <w:rPr>
-                <w:lang w:val="bg-BG"/>
-              </w:rPr>
-              <w:t xml:space="preserve">, </w:t>
-            </w:r>
-            <w:r>
-              <w:t>“Disconnected”)</w:t>
+              <w:t xml:space="preserve">Начална стойност на подадения параметър. Обработва се в зависимост от указания тип данни. Ако се подава списък или масив може да се подават входните данни като константа, във формат </w:t>
+            </w:r>
+            <w:r>
+              <w:t xml:space="preserve">CSV </w:t>
+            </w:r>
+            <w:r>
+              <w:rPr>
+                <w:lang w:val="bg-BG"/>
+              </w:rPr>
+              <w:t xml:space="preserve">или </w:t>
+            </w:r>
+            <w:r>
+              <w:t>JSON.</w:t>
             </w:r>
           </w:p>
         </w:tc>
@@ -4886,16 +4890,13 @@
               <w:rPr>
                 <w:lang w:val="bg-BG"/>
               </w:rPr>
-              <w:t>Символен низ</w:t>
-            </w:r>
-            <w:r>
-              <w:t xml:space="preserve"> – </w:t>
-            </w:r>
-            <w:r>
-              <w:rPr>
-                <w:lang w:val="bg-BG"/>
-              </w:rPr>
-              <w:t>избор на елемент от предварително дефиниран списък</w:t>
+              <w:t xml:space="preserve">Символен </w:t>
+            </w:r>
+            <w:r>
+              <w:rPr>
+                <w:lang w:val="bg-BG"/>
+              </w:rPr>
+              <w:t>низ</w:t>
             </w:r>
           </w:p>
         </w:tc>
@@ -4940,22 +4941,91 @@
         <w:t xml:space="preserve">Съставен тип </w:t>
       </w:r>
       <w:r>
+        <w:t>State</w:t>
+      </w:r>
+      <w:r>
+        <w:rPr>
+          <w:lang w:val="bg-BG"/>
+        </w:rPr>
+        <w:t xml:space="preserve"> – наследник на типа </w:t>
+      </w:r>
+      <w:r>
         <w:t xml:space="preserve">Port – </w:t>
       </w:r>
       <w:r>
         <w:rPr>
           <w:lang w:val="bg-BG"/>
         </w:rPr>
-        <w:t xml:space="preserve">базов тип описващ общите елементи за всяка входно/изходна точка - </w:t>
-      </w:r>
-      <w:r>
-        <w:t>–</w:t>
-      </w:r>
-      <w:r>
-        <w:rPr>
-          <w:lang w:val="bg-BG"/>
-        </w:rPr>
-        <w:t xml:space="preserve"> съставен от елементите описани в таблицата:</w:t>
+        <w:t>съдържа всички елементи на</w:t>
+      </w:r>
+      <w:r>
+        <w:rPr>
+          <w:lang w:val="bg-BG"/>
+        </w:rPr>
+        <w:t xml:space="preserve"> съставния тип</w:t>
+      </w:r>
+      <w:r>
+        <w:rPr>
+          <w:lang w:val="bg-BG"/>
+        </w:rPr>
+        <w:t xml:space="preserve"> </w:t>
+      </w:r>
+      <w:r>
+        <w:t xml:space="preserve"> Port.</w:t>
+      </w:r>
+    </w:p>
+    <w:p>
+      <w:pPr>
+        <w:pStyle w:val="ListParagraph"/>
+        <w:numPr>
+          <w:ilvl w:val="0"/>
+          <w:numId w:val="18"/>
+        </w:numPr>
+      </w:pPr>
+      <w:r>
+        <w:rPr>
+          <w:lang w:val="bg-BG"/>
+        </w:rPr>
+        <w:t xml:space="preserve">Съставен тип </w:t>
+      </w:r>
+      <w:r>
+        <w:t>Out</w:t>
+      </w:r>
+      <w:r>
+        <w:rPr>
+          <w:lang w:val="bg-BG"/>
+        </w:rPr>
+        <w:t xml:space="preserve"> – наследник на типа </w:t>
+      </w:r>
+      <w:r>
+        <w:t xml:space="preserve">Port – </w:t>
+      </w:r>
+      <w:r>
+        <w:rPr>
+          <w:lang w:val="bg-BG"/>
+        </w:rPr>
+        <w:t>съдържа всички елементи на</w:t>
+      </w:r>
+      <w:r>
+        <w:rPr>
+          <w:lang w:val="bg-BG"/>
+        </w:rPr>
+        <w:t xml:space="preserve"> съставния </w:t>
+      </w:r>
+      <w:r>
+        <w:rPr>
+          <w:lang w:val="bg-BG"/>
+        </w:rPr>
+        <w:t xml:space="preserve"> тип </w:t>
+      </w:r>
+      <w:r>
+        <w:t xml:space="preserve"> Port</w:t>
+      </w:r>
+      <w:r>
+        <w:rPr>
+          <w:lang w:val="bg-BG"/>
+        </w:rPr>
+        <w:t>, както и допълнителните елементи описани в таблицата:</w:t>
       </w:r>
     </w:p>
     <w:tbl>
@@ -4967,8 +5037,8 @@
       </w:tblPr>
       <w:tblGrid>
         <w:gridCol w:w="2327"/>
-        <w:gridCol w:w="2881"/>
-        <w:gridCol w:w="1888"/>
+        <w:gridCol w:w="2618"/>
+        <w:gridCol w:w="2151"/>
         <w:gridCol w:w="1534"/>
       </w:tblGrid>
       <w:tr>
@@ -4994,7 +5064,7 @@
         </w:tc>
         <w:tc>
           <w:tcPr>
-            <w:tcW w:w="2881" w:type="dxa"/>
+            <w:tcW w:w="2618" w:type="dxa"/>
           </w:tcPr>
           <w:p>
             <w:pPr>
@@ -5014,7 +5084,7 @@
         </w:tc>
         <w:tc>
           <w:tcPr>
-            <w:tcW w:w="1888" w:type="dxa"/>
+            <w:tcW w:w="2151" w:type="dxa"/>
           </w:tcPr>
           <w:p>
             <w:pPr>
@@ -5061,32 +5131,46 @@
           <w:p>
             <w:proofErr w:type="spellStart"/>
             <w:r>
-              <w:t>FMName</w:t>
+              <w:t>ConnectionType</w:t>
             </w:r>
             <w:proofErr w:type="spellEnd"/>
           </w:p>
         </w:tc>
         <w:tc>
           <w:tcPr>
-            <w:tcW w:w="2881" w:type="dxa"/>
+            <w:tcW w:w="2618" w:type="dxa"/>
           </w:tcPr>
           <w:p>
-            <w:pPr>
-              <w:rPr>
-                <w:lang w:val="bg-BG"/>
-              </w:rPr>
-            </w:pPr>
-            <w:r>
-              <w:rPr>
-                <w:lang w:val="bg-BG"/>
-              </w:rPr>
-              <w:t>Име на ФМ от библиотеката</w:t>
+            <w:r>
+              <w:rPr>
+                <w:lang w:val="bg-BG"/>
+              </w:rPr>
+              <w:t xml:space="preserve">Поле за избор между следните стойности </w:t>
+            </w:r>
+            <w:r>
+              <w:rPr>
+                <w:lang w:val="bg-BG"/>
+              </w:rPr>
+              <w:lastRenderedPageBreak/>
+              <w:t>(</w:t>
+            </w:r>
+            <w:r>
+              <w:t>“Connected”</w:t>
+            </w:r>
+            <w:r>
+              <w:rPr>
+                <w:lang w:val="bg-BG"/>
+              </w:rPr>
+              <w:t xml:space="preserve">, </w:t>
+            </w:r>
+            <w:r>
+              <w:t>“Disconnected”)</w:t>
             </w:r>
           </w:p>
         </w:tc>
         <w:tc>
           <w:tcPr>
-            <w:tcW w:w="1888" w:type="dxa"/>
+            <w:tcW w:w="2151" w:type="dxa"/>
           </w:tcPr>
           <w:p>
             <w:pPr>
@@ -5098,7 +5182,24 @@
               <w:rPr>
                 <w:lang w:val="bg-BG"/>
               </w:rPr>
+              <w:lastRenderedPageBreak/>
               <w:t>Символен низ</w:t>
+            </w:r>
+            <w:r>
+              <w:t xml:space="preserve"> – </w:t>
+            </w:r>
+            <w:r>
+              <w:rPr>
+                <w:lang w:val="bg-BG"/>
+              </w:rPr>
+              <w:t xml:space="preserve">избор на елемент от </w:t>
+            </w:r>
+            <w:r>
+              <w:rPr>
+                <w:lang w:val="bg-BG"/>
+              </w:rPr>
+              <w:lastRenderedPageBreak/>
+              <w:t>предварително дефиниран списък</w:t>
             </w:r>
           </w:p>
         </w:tc>
@@ -5116,7 +5217,899 @@
               <w:rPr>
                 <w:lang w:val="bg-BG"/>
               </w:rPr>
+              <w:lastRenderedPageBreak/>
               <w:t>Точно един</w:t>
+            </w:r>
+          </w:p>
+        </w:tc>
+      </w:tr>
+    </w:tbl>
+    <w:p>
+      <w:pPr>
+        <w:pStyle w:val="ListParagraph"/>
+        <w:ind w:left="1080"/>
+      </w:pPr>
+    </w:p>
+    <w:p>
+      <w:pPr>
+        <w:pStyle w:val="ListParagraph"/>
+        <w:numPr>
+          <w:ilvl w:val="0"/>
+          <w:numId w:val="18"/>
+        </w:numPr>
+      </w:pPr>
+      <w:r>
+        <w:rPr>
+          <w:lang w:val="bg-BG"/>
+        </w:rPr>
+        <w:t xml:space="preserve">Съставен тип </w:t>
+      </w:r>
+      <w:r>
+        <w:t xml:space="preserve">Port – </w:t>
+      </w:r>
+      <w:r>
+        <w:rPr>
+          <w:lang w:val="bg-BG"/>
+        </w:rPr>
+        <w:t xml:space="preserve">базов тип описващ общите елементи </w:t>
+      </w:r>
+      <w:r>
+        <w:rPr>
+          <w:lang w:val="bg-BG"/>
+        </w:rPr>
+        <w:t xml:space="preserve">за всяка входно/изходна точка </w:t>
+      </w:r>
+      <w:r>
+        <w:t>–</w:t>
+      </w:r>
+      <w:r>
+        <w:rPr>
+          <w:lang w:val="bg-BG"/>
+        </w:rPr>
+        <w:t xml:space="preserve"> съставен от елементите описани в таблицата:</w:t>
+      </w:r>
+    </w:p>
+    <w:tbl>
+      <w:tblPr>
+        <w:tblStyle w:val="TableGrid"/>
+        <w:tblW w:w="0" w:type="auto"/>
+        <w:tblInd w:w="720" w:type="dxa"/>
+        <w:tblLook w:val="04A0" w:firstRow="1" w:lastRow="0" w:firstColumn="1" w:lastColumn="0" w:noHBand="0" w:noVBand="1"/>
+      </w:tblPr>
+      <w:tblGrid>
+        <w:gridCol w:w="2418"/>
+        <w:gridCol w:w="2845"/>
+        <w:gridCol w:w="1859"/>
+        <w:gridCol w:w="1508"/>
+      </w:tblGrid>
+      <w:tr>
+        <w:tc>
+          <w:tcPr>
+            <w:tcW w:w="2418" w:type="dxa"/>
+          </w:tcPr>
+          <w:p>
+            <w:pPr>
+              <w:rPr>
+                <w:b/>
+                <w:lang w:val="bg-BG"/>
+              </w:rPr>
+            </w:pPr>
+            <w:r>
+              <w:rPr>
+                <w:b/>
+                <w:lang w:val="bg-BG"/>
+              </w:rPr>
+              <w:t>Име</w:t>
+            </w:r>
+          </w:p>
+        </w:tc>
+        <w:tc>
+          <w:tcPr>
+            <w:tcW w:w="2845" w:type="dxa"/>
+          </w:tcPr>
+          <w:p>
+            <w:pPr>
+              <w:rPr>
+                <w:b/>
+                <w:lang w:val="bg-BG"/>
+              </w:rPr>
+            </w:pPr>
+            <w:r>
+              <w:rPr>
+                <w:b/>
+                <w:lang w:val="bg-BG"/>
+              </w:rPr>
+              <w:t>Предназначение</w:t>
+            </w:r>
+          </w:p>
+        </w:tc>
+        <w:tc>
+          <w:tcPr>
+            <w:tcW w:w="1859" w:type="dxa"/>
+          </w:tcPr>
+          <w:p>
+            <w:pPr>
+              <w:rPr>
+                <w:b/>
+                <w:lang w:val="bg-BG"/>
+              </w:rPr>
+            </w:pPr>
+            <w:r>
+              <w:rPr>
+                <w:b/>
+                <w:lang w:val="bg-BG"/>
+              </w:rPr>
+              <w:t>Тип данни</w:t>
+            </w:r>
+          </w:p>
+        </w:tc>
+        <w:tc>
+          <w:tcPr>
+            <w:tcW w:w="1508" w:type="dxa"/>
+          </w:tcPr>
+          <w:p>
+            <w:pPr>
+              <w:rPr>
+                <w:b/>
+                <w:lang w:val="bg-BG"/>
+              </w:rPr>
+            </w:pPr>
+            <w:r>
+              <w:rPr>
+                <w:b/>
+                <w:lang w:val="bg-BG"/>
+              </w:rPr>
+              <w:t>Брой</w:t>
+            </w:r>
+          </w:p>
+        </w:tc>
+      </w:tr>
+      <w:tr>
+        <w:tc>
+          <w:tcPr>
+            <w:tcW w:w="2418" w:type="dxa"/>
+          </w:tcPr>
+          <w:p>
+            <w:proofErr w:type="spellStart"/>
+            <w:r>
+              <w:t>PortName</w:t>
+            </w:r>
+            <w:proofErr w:type="spellEnd"/>
+          </w:p>
+        </w:tc>
+        <w:tc>
+          <w:tcPr>
+            <w:tcW w:w="2845" w:type="dxa"/>
+          </w:tcPr>
+          <w:p>
+            <w:pPr>
+              <w:rPr>
+                <w:lang w:val="bg-BG"/>
+              </w:rPr>
+            </w:pPr>
+            <w:r>
+              <w:rPr>
+                <w:lang w:val="bg-BG"/>
+              </w:rPr>
+              <w:t>Описателно име на входно-изходната точка – може да бъде променяно от потребителя.</w:t>
+            </w:r>
+          </w:p>
+        </w:tc>
+        <w:tc>
+          <w:tcPr>
+            <w:tcW w:w="1859" w:type="dxa"/>
+          </w:tcPr>
+          <w:p>
+            <w:pPr>
+              <w:rPr>
+                <w:lang w:val="bg-BG"/>
+              </w:rPr>
+            </w:pPr>
+            <w:r>
+              <w:rPr>
+                <w:lang w:val="bg-BG"/>
+              </w:rPr>
+              <w:t>Символен низ</w:t>
+            </w:r>
+          </w:p>
+        </w:tc>
+        <w:tc>
+          <w:tcPr>
+            <w:tcW w:w="1508" w:type="dxa"/>
+          </w:tcPr>
+          <w:p>
+            <w:pPr>
+              <w:rPr>
+                <w:lang w:val="bg-BG"/>
+              </w:rPr>
+            </w:pPr>
+            <w:r>
+              <w:rPr>
+                <w:lang w:val="bg-BG"/>
+              </w:rPr>
+              <w:t xml:space="preserve">Точно </w:t>
+            </w:r>
+            <w:r>
+              <w:rPr>
+                <w:lang w:val="bg-BG"/>
+              </w:rPr>
+              <w:t>един</w:t>
+            </w:r>
+          </w:p>
+        </w:tc>
+      </w:tr>
+      <w:tr>
+        <w:tc>
+          <w:tcPr>
+            <w:tcW w:w="2418" w:type="dxa"/>
+          </w:tcPr>
+          <w:p>
+            <w:proofErr w:type="spellStart"/>
+            <w:r>
+              <w:t>PortDescription</w:t>
+            </w:r>
+            <w:proofErr w:type="spellEnd"/>
+          </w:p>
+        </w:tc>
+        <w:tc>
+          <w:tcPr>
+            <w:tcW w:w="2845" w:type="dxa"/>
+          </w:tcPr>
+          <w:p>
+            <w:r>
+              <w:rPr>
+                <w:lang w:val="bg-BG"/>
+              </w:rPr>
+              <w:t>Описание на предназначението на входно-изходната точка</w:t>
+            </w:r>
+          </w:p>
+        </w:tc>
+        <w:tc>
+          <w:tcPr>
+            <w:tcW w:w="1859" w:type="dxa"/>
+          </w:tcPr>
+          <w:p>
+            <w:r>
+              <w:rPr>
+                <w:lang w:val="bg-BG"/>
+              </w:rPr>
+              <w:t>Символен низ</w:t>
+            </w:r>
+          </w:p>
+        </w:tc>
+        <w:tc>
+          <w:tcPr>
+            <w:tcW w:w="1508" w:type="dxa"/>
+          </w:tcPr>
+          <w:p>
+            <w:pPr>
+              <w:rPr>
+                <w:lang w:val="bg-BG"/>
+              </w:rPr>
+            </w:pPr>
+            <w:r>
+              <w:rPr>
+                <w:lang w:val="bg-BG"/>
+              </w:rPr>
+              <w:t>Нула или повече</w:t>
+            </w:r>
+          </w:p>
+        </w:tc>
+      </w:tr>
+      <w:tr>
+        <w:tc>
+          <w:tcPr>
+            <w:tcW w:w="2418" w:type="dxa"/>
+          </w:tcPr>
+          <w:p>
+            <w:proofErr w:type="spellStart"/>
+            <w:r>
+              <w:t>PortUserTextDescription</w:t>
+            </w:r>
+            <w:proofErr w:type="spellEnd"/>
+          </w:p>
+        </w:tc>
+        <w:tc>
+          <w:tcPr>
+            <w:tcW w:w="2845" w:type="dxa"/>
+          </w:tcPr>
+          <w:p>
+            <w:r>
+              <w:rPr>
+                <w:lang w:val="bg-BG"/>
+              </w:rPr>
+              <w:t>Описание на предназначението на входно-изходната точка</w:t>
+            </w:r>
+            <w:r>
+              <w:rPr>
+                <w:lang w:val="bg-BG"/>
+              </w:rPr>
+              <w:t xml:space="preserve"> от потребителя</w:t>
+            </w:r>
+          </w:p>
+        </w:tc>
+        <w:tc>
+          <w:tcPr>
+            <w:tcW w:w="1859" w:type="dxa"/>
+          </w:tcPr>
+          <w:p>
+            <w:r>
+              <w:rPr>
+                <w:lang w:val="bg-BG"/>
+              </w:rPr>
+              <w:t>Символен низ</w:t>
+            </w:r>
+          </w:p>
+        </w:tc>
+        <w:tc>
+          <w:tcPr>
+            <w:tcW w:w="1508" w:type="dxa"/>
+          </w:tcPr>
+          <w:p>
+            <w:pPr>
+              <w:rPr>
+                <w:lang w:val="bg-BG"/>
+              </w:rPr>
+            </w:pPr>
+            <w:r>
+              <w:rPr>
+                <w:lang w:val="bg-BG"/>
+              </w:rPr>
+              <w:t>Нула или повече</w:t>
+            </w:r>
+          </w:p>
+        </w:tc>
+      </w:tr>
+      <w:tr>
+        <w:tc>
+          <w:tcPr>
+            <w:tcW w:w="2418" w:type="dxa"/>
+          </w:tcPr>
+          <w:p>
+            <w:proofErr w:type="spellStart"/>
+            <w:r>
+              <w:t>DataType</w:t>
+            </w:r>
+            <w:proofErr w:type="spellEnd"/>
+          </w:p>
+        </w:tc>
+        <w:tc>
+          <w:tcPr>
+            <w:tcW w:w="2845" w:type="dxa"/>
+          </w:tcPr>
+          <w:p>
+            <w:r>
+              <w:rPr>
+                <w:lang w:val="bg-BG"/>
+              </w:rPr>
+              <w:t>Избор от списък между следните стойности (</w:t>
+            </w:r>
+            <w:r>
+              <w:t>“</w:t>
+            </w:r>
+            <w:proofErr w:type="spellStart"/>
+            <w:r>
+              <w:rPr>
+                <w:lang w:val="bg-BG"/>
+              </w:rPr>
+              <w:t>char</w:t>
+            </w:r>
+            <w:proofErr w:type="spellEnd"/>
+            <w:r>
+              <w:t>”</w:t>
+            </w:r>
+            <w:r>
+              <w:rPr>
+                <w:lang w:val="bg-BG"/>
+              </w:rPr>
+              <w:t xml:space="preserve">, </w:t>
+            </w:r>
+            <w:r>
+              <w:t>“short”, “</w:t>
+            </w:r>
+            <w:proofErr w:type="spellStart"/>
+            <w:r>
+              <w:t>int</w:t>
+            </w:r>
+            <w:proofErr w:type="spellEnd"/>
+            <w:r>
+              <w:t>”, “float”, “double”, “string”, “object”</w:t>
+            </w:r>
+            <w:r>
+              <w:rPr>
+                <w:lang w:val="bg-BG"/>
+              </w:rPr>
+              <w:t xml:space="preserve">, </w:t>
+            </w:r>
+            <w:r>
+              <w:t>“List&lt;object&gt;)</w:t>
+            </w:r>
+          </w:p>
+        </w:tc>
+        <w:tc>
+          <w:tcPr>
+            <w:tcW w:w="1859" w:type="dxa"/>
+          </w:tcPr>
+          <w:p>
+            <w:r>
+              <w:rPr>
+                <w:lang w:val="bg-BG"/>
+              </w:rPr>
+              <w:t>Символен низ</w:t>
+            </w:r>
+          </w:p>
+        </w:tc>
+        <w:tc>
+          <w:tcPr>
+            <w:tcW w:w="1508" w:type="dxa"/>
+          </w:tcPr>
+          <w:p>
+            <w:r>
+              <w:rPr>
+                <w:lang w:val="bg-BG"/>
+              </w:rPr>
+              <w:t xml:space="preserve">Точно </w:t>
+            </w:r>
+            <w:r>
+              <w:rPr>
+                <w:lang w:val="bg-BG"/>
+              </w:rPr>
+              <w:t>един</w:t>
+            </w:r>
+          </w:p>
+        </w:tc>
+      </w:tr>
+      <w:tr>
+        <w:tc>
+          <w:tcPr>
+            <w:tcW w:w="2418" w:type="dxa"/>
+          </w:tcPr>
+          <w:p>
+            <w:proofErr w:type="spellStart"/>
+            <w:r>
+              <w:t>SizeX</w:t>
+            </w:r>
+            <w:proofErr w:type="spellEnd"/>
+          </w:p>
+        </w:tc>
+        <w:tc>
+          <w:tcPr>
+            <w:tcW w:w="2845" w:type="dxa"/>
+          </w:tcPr>
+          <w:p>
+            <w:pPr>
+              <w:rPr>
+                <w:lang w:val="bg-BG"/>
+              </w:rPr>
+            </w:pPr>
+            <w:r>
+              <w:rPr>
+                <w:lang w:val="bg-BG"/>
+              </w:rPr>
+              <w:t>Размер на променливата – използва се ако се обработва масив. Ако се обработва една променлива се задава по подразбиране размер 1.</w:t>
+            </w:r>
+          </w:p>
+        </w:tc>
+        <w:tc>
+          <w:tcPr>
+            <w:tcW w:w="1859" w:type="dxa"/>
+          </w:tcPr>
+          <w:p>
+            <w:pPr>
+              <w:rPr>
+                <w:lang w:val="bg-BG"/>
+              </w:rPr>
+            </w:pPr>
+            <w:r>
+              <w:rPr>
+                <w:lang w:val="bg-BG"/>
+              </w:rPr>
+              <w:t>Цяло число</w:t>
+            </w:r>
+          </w:p>
+        </w:tc>
+        <w:tc>
+          <w:tcPr>
+            <w:tcW w:w="1508" w:type="dxa"/>
+          </w:tcPr>
+          <w:p>
+            <w:pPr>
+              <w:rPr>
+                <w:lang w:val="bg-BG"/>
+              </w:rPr>
+            </w:pPr>
+            <w:r>
+              <w:rPr>
+                <w:lang w:val="bg-BG"/>
+              </w:rPr>
+              <w:t xml:space="preserve">Точно </w:t>
+            </w:r>
+            <w:r>
+              <w:rPr>
+                <w:lang w:val="bg-BG"/>
+              </w:rPr>
+              <w:t>един</w:t>
+            </w:r>
+          </w:p>
+        </w:tc>
+      </w:tr>
+      <w:tr>
+        <w:tc>
+          <w:tcPr>
+            <w:tcW w:w="2418" w:type="dxa"/>
+          </w:tcPr>
+          <w:p>
+            <w:proofErr w:type="spellStart"/>
+            <w:r>
+              <w:t>SizeY</w:t>
+            </w:r>
+            <w:proofErr w:type="spellEnd"/>
+          </w:p>
+        </w:tc>
+        <w:tc>
+          <w:tcPr>
+            <w:tcW w:w="2845" w:type="dxa"/>
+          </w:tcPr>
+          <w:p>
+            <w:pPr>
+              <w:rPr>
+                <w:lang w:val="bg-BG"/>
+              </w:rPr>
+            </w:pPr>
+            <w:r>
+              <w:rPr>
+                <w:lang w:val="bg-BG"/>
+              </w:rPr>
+              <w:t>Размер на променливата – използва се ако се обработва</w:t>
+            </w:r>
+            <w:r>
+              <w:rPr>
+                <w:lang w:val="bg-BG"/>
+              </w:rPr>
+              <w:t xml:space="preserve"> двумерен</w:t>
+            </w:r>
+            <w:r>
+              <w:rPr>
+                <w:lang w:val="bg-BG"/>
+              </w:rPr>
+              <w:t xml:space="preserve"> масив</w:t>
+            </w:r>
+            <w:r>
+              <w:rPr>
+                <w:lang w:val="bg-BG"/>
+              </w:rPr>
+              <w:t xml:space="preserve">. </w:t>
+            </w:r>
+            <w:r>
+              <w:rPr>
+                <w:lang w:val="bg-BG"/>
+              </w:rPr>
+              <w:t>Ако се обработва една променлива се задава по подразбиране размер 1.</w:t>
+            </w:r>
+          </w:p>
+        </w:tc>
+        <w:tc>
+          <w:tcPr>
+            <w:tcW w:w="1859" w:type="dxa"/>
+          </w:tcPr>
+          <w:p>
+            <w:pPr>
+              <w:rPr>
+                <w:lang w:val="bg-BG"/>
+              </w:rPr>
+            </w:pPr>
+            <w:r>
+              <w:rPr>
+                <w:lang w:val="bg-BG"/>
+              </w:rPr>
+              <w:t>Цяло число</w:t>
+            </w:r>
+          </w:p>
+        </w:tc>
+        <w:tc>
+          <w:tcPr>
+            <w:tcW w:w="1508" w:type="dxa"/>
+          </w:tcPr>
+          <w:p>
+            <w:pPr>
+              <w:rPr>
+                <w:lang w:val="bg-BG"/>
+              </w:rPr>
+            </w:pPr>
+            <w:r>
+              <w:rPr>
+                <w:lang w:val="bg-BG"/>
+              </w:rPr>
+              <w:t xml:space="preserve">Точно </w:t>
+            </w:r>
+            <w:r>
+              <w:rPr>
+                <w:lang w:val="bg-BG"/>
+              </w:rPr>
+              <w:t>един</w:t>
+            </w:r>
+          </w:p>
+        </w:tc>
+      </w:tr>
+      <w:tr>
+        <w:tc>
+          <w:tcPr>
+            <w:tcW w:w="2418" w:type="dxa"/>
+          </w:tcPr>
+          <w:p>
+            <w:r>
+              <w:t>Link</w:t>
+            </w:r>
+          </w:p>
+        </w:tc>
+        <w:tc>
+          <w:tcPr>
+            <w:tcW w:w="2845" w:type="dxa"/>
+          </w:tcPr>
+          <w:p>
+            <w:pPr>
+              <w:rPr>
+                <w:lang w:val="bg-BG"/>
+              </w:rPr>
+            </w:pPr>
+            <w:r>
+              <w:rPr>
+                <w:lang w:val="bg-BG"/>
+              </w:rPr>
+              <w:t>Описание на връзката към друг ФМ.</w:t>
+            </w:r>
+          </w:p>
+        </w:tc>
+        <w:tc>
+          <w:tcPr>
+            <w:tcW w:w="1859" w:type="dxa"/>
+          </w:tcPr>
+          <w:p>
+            <w:r>
+              <w:rPr>
+                <w:lang w:val="bg-BG"/>
+              </w:rPr>
+              <w:t>Символен низ</w:t>
+            </w:r>
+          </w:p>
+        </w:tc>
+        <w:tc>
+          <w:tcPr>
+            <w:tcW w:w="1508" w:type="dxa"/>
+          </w:tcPr>
+          <w:p>
+            <w:pPr>
+              <w:rPr>
+                <w:lang w:val="bg-BG"/>
+              </w:rPr>
+            </w:pPr>
+            <w:r>
+              <w:rPr>
+                <w:lang w:val="bg-BG"/>
+              </w:rPr>
+              <w:t>Нула или повече</w:t>
+            </w:r>
+          </w:p>
+        </w:tc>
+      </w:tr>
+      <w:tr>
+        <w:tc>
+          <w:tcPr>
+            <w:tcW w:w="2418" w:type="dxa"/>
+          </w:tcPr>
+          <w:p>
+            <w:proofErr w:type="spellStart"/>
+            <w:r>
+              <w:t>ObjectRequirements</w:t>
+            </w:r>
+            <w:proofErr w:type="spellEnd"/>
+          </w:p>
+        </w:tc>
+        <w:tc>
+          <w:tcPr>
+            <w:tcW w:w="2845" w:type="dxa"/>
+          </w:tcPr>
+          <w:p>
+            <w:pPr>
+              <w:rPr>
+                <w:lang w:val="bg-BG"/>
+              </w:rPr>
+            </w:pPr>
+            <w:r>
+              <w:rPr>
+                <w:lang w:val="bg-BG"/>
+              </w:rPr>
+              <w:t xml:space="preserve">Описание на обекта – в случай че типа данни е </w:t>
+            </w:r>
+            <w:r>
+              <w:rPr>
+                <w:lang w:val="bg-BG"/>
+              </w:rPr>
+              <w:t xml:space="preserve"> </w:t>
+            </w:r>
+            <w:r>
+              <w:t xml:space="preserve">“object” </w:t>
+            </w:r>
+            <w:r>
+              <w:rPr>
+                <w:lang w:val="bg-BG"/>
+              </w:rPr>
+              <w:t xml:space="preserve">или </w:t>
+            </w:r>
+            <w:r>
+              <w:t>“List&lt;object&gt;”</w:t>
+            </w:r>
+          </w:p>
+        </w:tc>
+        <w:tc>
+          <w:tcPr>
+            <w:tcW w:w="1859" w:type="dxa"/>
+          </w:tcPr>
+          <w:p>
+            <w:r>
+              <w:rPr>
+                <w:lang w:val="bg-BG"/>
+              </w:rPr>
+              <w:t>Символен низ</w:t>
+            </w:r>
+          </w:p>
+        </w:tc>
+        <w:tc>
+          <w:tcPr>
+            <w:tcW w:w="1508" w:type="dxa"/>
+          </w:tcPr>
+          <w:p>
+            <w:pPr>
+              <w:rPr>
+                <w:lang w:val="bg-BG"/>
+              </w:rPr>
+            </w:pPr>
+            <w:r>
+              <w:rPr>
+                <w:lang w:val="bg-BG"/>
+              </w:rPr>
+              <w:t xml:space="preserve">Нула или </w:t>
+            </w:r>
+            <w:r>
+              <w:rPr>
+                <w:lang w:val="bg-BG"/>
+              </w:rPr>
+              <w:t>един</w:t>
+            </w:r>
+          </w:p>
+        </w:tc>
+      </w:tr>
+    </w:tbl>
+    <w:p/>
+    <w:p>
+      <w:pPr>
+        <w:pStyle w:val="ListParagraph"/>
+        <w:numPr>
+          <w:ilvl w:val="0"/>
+          <w:numId w:val="18"/>
+        </w:numPr>
+        <w:rPr>
+          <w:lang w:val="bg-BG"/>
+        </w:rPr>
+      </w:pPr>
+      <w:r>
+        <w:rPr>
+          <w:lang w:val="bg-BG"/>
+        </w:rPr>
+        <w:t xml:space="preserve">Съставен тип </w:t>
+      </w:r>
+      <w:proofErr w:type="spellStart"/>
+      <w:r>
+        <w:t>ClassDescription</w:t>
+      </w:r>
+      <w:proofErr w:type="spellEnd"/>
+      <w:r>
+        <w:t xml:space="preserve"> – </w:t>
+      </w:r>
+      <w:r>
+        <w:rPr>
+          <w:lang w:val="bg-BG"/>
+        </w:rPr>
+        <w:t xml:space="preserve">структурирано описание на клас </w:t>
+      </w:r>
+      <w:r>
+        <w:rPr>
+          <w:lang w:val="bg-BG"/>
+        </w:rPr>
+        <w:t>съставен от елементите описани в таблицата:</w:t>
+      </w:r>
+    </w:p>
+    <w:tbl>
+      <w:tblPr>
+        <w:tblStyle w:val="TableGrid"/>
+        <w:tblW w:w="0" w:type="auto"/>
+        <w:tblInd w:w="720" w:type="dxa"/>
+        <w:tblLook w:val="04A0" w:firstRow="1" w:lastRow="0" w:firstColumn="1" w:lastColumn="0" w:noHBand="0" w:noVBand="1"/>
+      </w:tblPr>
+      <w:tblGrid>
+        <w:gridCol w:w="2327"/>
+        <w:gridCol w:w="2618"/>
+        <w:gridCol w:w="2151"/>
+        <w:gridCol w:w="1534"/>
+      </w:tblGrid>
+      <w:tr>
+        <w:tc>
+          <w:tcPr>
+            <w:tcW w:w="2327" w:type="dxa"/>
+          </w:tcPr>
+          <w:p>
+            <w:pPr>
+              <w:rPr>
+                <w:b/>
+                <w:lang w:val="bg-BG"/>
+              </w:rPr>
+            </w:pPr>
+            <w:r>
+              <w:rPr>
+                <w:b/>
+                <w:lang w:val="bg-BG"/>
+              </w:rPr>
+              <w:t>Име</w:t>
+            </w:r>
+          </w:p>
+        </w:tc>
+        <w:tc>
+          <w:tcPr>
+            <w:tcW w:w="2618" w:type="dxa"/>
+          </w:tcPr>
+          <w:p>
+            <w:pPr>
+              <w:rPr>
+                <w:b/>
+                <w:lang w:val="bg-BG"/>
+              </w:rPr>
+            </w:pPr>
+            <w:r>
+              <w:rPr>
+                <w:b/>
+                <w:lang w:val="bg-BG"/>
+              </w:rPr>
+              <w:t>Предназначение</w:t>
+            </w:r>
+          </w:p>
+        </w:tc>
+        <w:tc>
+          <w:tcPr>
+            <w:tcW w:w="2151" w:type="dxa"/>
+          </w:tcPr>
+          <w:p>
+            <w:pPr>
+              <w:rPr>
+                <w:b/>
+                <w:lang w:val="bg-BG"/>
+              </w:rPr>
+            </w:pPr>
+            <w:r>
+              <w:rPr>
+                <w:b/>
+                <w:lang w:val="bg-BG"/>
+              </w:rPr>
+              <w:t>Тип данни</w:t>
+            </w:r>
+          </w:p>
+        </w:tc>
+        <w:tc>
+          <w:tcPr>
+            <w:tcW w:w="1534" w:type="dxa"/>
+          </w:tcPr>
+          <w:p>
+            <w:pPr>
+              <w:rPr>
+                <w:b/>
+                <w:lang w:val="bg-BG"/>
+              </w:rPr>
+            </w:pPr>
+            <w:r>
+              <w:rPr>
+                <w:b/>
+                <w:lang w:val="bg-BG"/>
+              </w:rPr>
+              <w:t>Брой</w:t>
             </w:r>
           </w:p>
         </w:tc>
@@ -5129,34 +6122,66 @@
           <w:p>
             <w:proofErr w:type="spellStart"/>
             <w:r>
-              <w:t>FMInstanceName</w:t>
+              <w:t>ClassName</w:t>
             </w:r>
             <w:proofErr w:type="spellEnd"/>
           </w:p>
         </w:tc>
         <w:tc>
           <w:tcPr>
-            <w:tcW w:w="2881" w:type="dxa"/>
+            <w:tcW w:w="2618" w:type="dxa"/>
           </w:tcPr>
           <w:p>
-            <w:r>
-              <w:rPr>
-                <w:lang w:val="bg-BG"/>
-              </w:rPr>
-              <w:t>Име на конкретен ФМ поставен в конфигурация</w:t>
+            <w:pPr>
+              <w:rPr>
+                <w:lang w:val="bg-BG"/>
+              </w:rPr>
+            </w:pPr>
+            <w:r>
+              <w:rPr>
+                <w:lang w:val="bg-BG"/>
+              </w:rPr>
+              <w:t>Име на класа</w:t>
+            </w:r>
+            <w:r>
+              <w:rPr>
+                <w:lang w:val="bg-BG"/>
+              </w:rPr>
+              <w:t xml:space="preserve"> </w:t>
             </w:r>
           </w:p>
         </w:tc>
         <w:tc>
           <w:tcPr>
-            <w:tcW w:w="1888" w:type="dxa"/>
+            <w:tcW w:w="2151" w:type="dxa"/>
           </w:tcPr>
           <w:p>
+            <w:pPr>
+              <w:rPr>
+                <w:lang w:val="bg-BG"/>
+              </w:rPr>
+            </w:pPr>
             <w:r>
               <w:rPr>
                 <w:lang w:val="bg-BG"/>
               </w:rPr>
               <w:t>Символен низ</w:t>
+            </w:r>
+            <w:r>
+              <w:t xml:space="preserve"> – </w:t>
+            </w:r>
+            <w:r>
+              <w:rPr>
+                <w:lang w:val="bg-BG"/>
+              </w:rPr>
+              <w:t xml:space="preserve">избор на елемент от </w:t>
+            </w:r>
+            <w:r>
+              <w:rPr>
+                <w:lang w:val="bg-BG"/>
+              </w:rPr>
+              <w:lastRenderedPageBreak/>
+              <w:t>предварително дефиниран списък</w:t>
             </w:r>
           </w:p>
         </w:tc>
@@ -5174,7 +6199,8 @@
               <w:rPr>
                 <w:lang w:val="bg-BG"/>
               </w:rPr>
-              <w:t>Нула или повече</w:t>
+              <w:lastRenderedPageBreak/>
+              <w:t>Точно един</w:t>
             </w:r>
           </w:p>
         </w:tc>
@@ -5185,37 +6211,32 @@
             <w:tcW w:w="2327" w:type="dxa"/>
           </w:tcPr>
           <w:p>
-            <w:proofErr w:type="spellStart"/>
-            <w:r>
-              <w:t>FMTextDescription</w:t>
-            </w:r>
-            <w:proofErr w:type="spellEnd"/>
+            <w:bookmarkStart w:id="0" w:name="_GoBack"/>
+            <w:bookmarkEnd w:id="0"/>
           </w:p>
         </w:tc>
         <w:tc>
           <w:tcPr>
-            <w:tcW w:w="2881" w:type="dxa"/>
+            <w:tcW w:w="2618" w:type="dxa"/>
           </w:tcPr>
           <w:p>
-            <w:r>
-              <w:rPr>
-                <w:lang w:val="bg-BG"/>
-              </w:rPr>
-              <w:t>Описание на ФМ – документация от програмиста</w:t>
-            </w:r>
+            <w:pPr>
+              <w:rPr>
+                <w:lang w:val="bg-BG"/>
+              </w:rPr>
+            </w:pPr>
           </w:p>
         </w:tc>
         <w:tc>
           <w:tcPr>
-            <w:tcW w:w="1888" w:type="dxa"/>
+            <w:tcW w:w="2151" w:type="dxa"/>
           </w:tcPr>
           <w:p>
-            <w:r>
-              <w:rPr>
-                <w:lang w:val="bg-BG"/>
-              </w:rPr>
-              <w:t>Символен низ</w:t>
-            </w:r>
+            <w:pPr>
+              <w:rPr>
+                <w:lang w:val="bg-BG"/>
+              </w:rPr>
+            </w:pPr>
           </w:p>
         </w:tc>
         <w:tc>
@@ -5228,198 +6249,6 @@
                 <w:lang w:val="bg-BG"/>
               </w:rPr>
             </w:pPr>
-            <w:r>
-              <w:rPr>
-                <w:lang w:val="bg-BG"/>
-              </w:rPr>
-              <w:t>Нула или повече</w:t>
-            </w:r>
-          </w:p>
-        </w:tc>
-      </w:tr>
-      <w:tr>
-        <w:tc>
-          <w:tcPr>
-            <w:tcW w:w="2327" w:type="dxa"/>
-          </w:tcPr>
-          <w:p>
-            <w:proofErr w:type="spellStart"/>
-            <w:r>
-              <w:lastRenderedPageBreak/>
-              <w:t>FMUserTextDescription</w:t>
-            </w:r>
-            <w:proofErr w:type="spellEnd"/>
-          </w:p>
-        </w:tc>
-        <w:tc>
-          <w:tcPr>
-            <w:tcW w:w="2881" w:type="dxa"/>
-          </w:tcPr>
-          <w:p>
-            <w:r>
-              <w:rPr>
-                <w:lang w:val="bg-BG"/>
-              </w:rPr>
-              <w:t>Описание на ФМ – поле за допълнителни бележки за конкретната конфигурация</w:t>
-            </w:r>
-          </w:p>
-        </w:tc>
-        <w:tc>
-          <w:tcPr>
-            <w:tcW w:w="1888" w:type="dxa"/>
-          </w:tcPr>
-          <w:p>
-            <w:r>
-              <w:rPr>
-                <w:lang w:val="bg-BG"/>
-              </w:rPr>
-              <w:t>Символен низ</w:t>
-            </w:r>
-          </w:p>
-        </w:tc>
-        <w:tc>
-          <w:tcPr>
-            <w:tcW w:w="1534" w:type="dxa"/>
-          </w:tcPr>
-          <w:p>
-            <w:r>
-              <w:rPr>
-                <w:lang w:val="bg-BG"/>
-              </w:rPr>
-              <w:t>Нула или повече</w:t>
-            </w:r>
-          </w:p>
-        </w:tc>
-      </w:tr>
-      <w:tr>
-        <w:tc>
-          <w:tcPr>
-            <w:tcW w:w="2327" w:type="dxa"/>
-          </w:tcPr>
-          <w:p>
-            <w:proofErr w:type="spellStart"/>
-            <w:r>
-              <w:t>FMVersion</w:t>
-            </w:r>
-            <w:proofErr w:type="spellEnd"/>
-          </w:p>
-        </w:tc>
-        <w:tc>
-          <w:tcPr>
-            <w:tcW w:w="2881" w:type="dxa"/>
-          </w:tcPr>
-          <w:p>
-            <w:r>
-              <w:rPr>
-                <w:lang w:val="bg-BG"/>
-              </w:rPr>
-              <w:t>Версия на ФМ.</w:t>
-            </w:r>
-          </w:p>
-        </w:tc>
-        <w:tc>
-          <w:tcPr>
-            <w:tcW w:w="1888" w:type="dxa"/>
-          </w:tcPr>
-          <w:p>
-            <w:r>
-              <w:rPr>
-                <w:lang w:val="bg-BG"/>
-              </w:rPr>
-              <w:t>Символен низ</w:t>
-            </w:r>
-          </w:p>
-        </w:tc>
-        <w:tc>
-          <w:tcPr>
-            <w:tcW w:w="1534" w:type="dxa"/>
-          </w:tcPr>
-          <w:p>
-            <w:pPr>
-              <w:rPr>
-                <w:lang w:val="bg-BG"/>
-              </w:rPr>
-            </w:pPr>
-            <w:r>
-              <w:rPr>
-                <w:lang w:val="bg-BG"/>
-              </w:rPr>
-              <w:t>Точно един</w:t>
-            </w:r>
-          </w:p>
-        </w:tc>
-      </w:tr>
-      <w:tr>
-        <w:tc>
-          <w:tcPr>
-            <w:tcW w:w="2327" w:type="dxa"/>
-          </w:tcPr>
-          <w:p>
-            <w:proofErr w:type="spellStart"/>
-            <w:r>
-              <w:t>FMTemplatePath</w:t>
-            </w:r>
-            <w:proofErr w:type="spellEnd"/>
-          </w:p>
-        </w:tc>
-        <w:tc>
-          <w:tcPr>
-            <w:tcW w:w="2881" w:type="dxa"/>
-          </w:tcPr>
-          <w:p>
-            <w:pPr>
-              <w:rPr>
-                <w:lang w:val="bg-BG"/>
-              </w:rPr>
-            </w:pPr>
-            <w:r>
-              <w:rPr>
-                <w:lang w:val="bg-BG"/>
-              </w:rPr>
-              <w:t>Шаблон на ФМ</w:t>
-            </w:r>
-          </w:p>
-        </w:tc>
-        <w:tc>
-          <w:tcPr>
-            <w:tcW w:w="1888" w:type="dxa"/>
-          </w:tcPr>
-          <w:p>
-            <w:pPr>
-              <w:rPr>
-                <w:lang w:val="bg-BG"/>
-              </w:rPr>
-            </w:pPr>
-            <w:r>
-              <w:rPr>
-                <w:lang w:val="bg-BG"/>
-              </w:rPr>
-              <w:t>Символен низ</w:t>
-            </w:r>
-            <w:r>
-              <w:rPr>
-                <w:lang w:val="bg-BG"/>
-              </w:rPr>
-              <w:t xml:space="preserve"> – път към файл.</w:t>
-            </w:r>
-          </w:p>
-        </w:tc>
-        <w:tc>
-          <w:tcPr>
-            <w:tcW w:w="1534" w:type="dxa"/>
-          </w:tcPr>
-          <w:p>
-            <w:pPr>
-              <w:rPr>
-                <w:lang w:val="bg-BG"/>
-              </w:rPr>
-            </w:pPr>
-            <w:r>
-              <w:rPr>
-                <w:lang w:val="bg-BG"/>
-              </w:rPr>
-              <w:t>Точно един</w:t>
-            </w:r>
           </w:p>
         </w:tc>
       </w:tr>
@@ -5427,7 +6256,13 @@
     <w:p>
       <w:pPr>
         <w:pStyle w:val="ListParagraph"/>
-        <w:ind w:left="1080"/>
+        <w:numPr>
+          <w:ilvl w:val="0"/>
+          <w:numId w:val="18"/>
+        </w:numPr>
+        <w:rPr>
+          <w:lang w:val="bg-BG"/>
+        </w:rPr>
       </w:pPr>
     </w:p>
     <w:p>
@@ -11099,7 +11934,6 @@
           <w:szCs w:val="16"/>
           <w:lang w:val="bg-BG"/>
         </w:rPr>
-        <w:lastRenderedPageBreak/>
         <w:tab/>
       </w:r>
       <w:r>
@@ -11431,6 +12265,7 @@
         <w:rPr>
           <w:lang w:val="bg-BG"/>
         </w:rPr>
+        <w:lastRenderedPageBreak/>
         <w:t xml:space="preserve">Родителски елемент в схемата е елемента </w:t>
       </w:r>
       <w:proofErr w:type="spellStart"/>
@@ -14601,97 +15436,103 @@
           <w:szCs w:val="16"/>
           <w:lang w:val="bg-BG"/>
         </w:rPr>
+        <w:t>}</w:t>
+      </w:r>
+      <w:r>
+        <w:rPr>
+          <w:rFonts w:cstheme="minorHAnsi"/>
+          <w:sz w:val="16"/>
+          <w:szCs w:val="16"/>
+          <w:lang w:val="bg-BG"/>
+        </w:rPr>
+        <w:tab/>
+      </w:r>
+    </w:p>
+    <w:p>
+      <w:pPr>
+        <w:ind w:firstLine="360"/>
+        <w:rPr>
+          <w:lang w:val="bg-BG"/>
+        </w:rPr>
+      </w:pPr>
+      <w:r>
+        <w:rPr>
+          <w:lang w:val="bg-BG"/>
+        </w:rPr>
+        <w:t xml:space="preserve">Алгоритъма за сериализация </w:t>
+      </w:r>
+      <w:r>
+        <w:rPr>
+          <w:lang w:val="bg-BG"/>
+        </w:rPr>
+        <w:t xml:space="preserve">обхожда </w:t>
+      </w:r>
+      <w:r>
+        <w:rPr>
+          <w:lang w:val="bg-BG"/>
+        </w:rPr>
+        <w:t xml:space="preserve">всеки </w:t>
+      </w:r>
+      <w:r>
+        <w:rPr>
+          <w:lang w:val="bg-BG"/>
+        </w:rPr>
+        <w:t xml:space="preserve">един функционален модул, като събира данните за всяка от входно-изходните точки и ги съхранява в </w:t>
+      </w:r>
+      <w:r>
+        <w:t>XML</w:t>
+      </w:r>
+      <w:r>
+        <w:t xml:space="preserve"> </w:t>
+      </w:r>
+      <w:r>
+        <w:rPr>
+          <w:lang w:val="bg-BG"/>
+        </w:rPr>
+        <w:t xml:space="preserve">формат съгласно гореописаната схема. Всеки така формиран </w:t>
+      </w:r>
+      <w:r>
+        <w:t>XML</w:t>
+      </w:r>
+      <w:r>
+        <w:t xml:space="preserve"> </w:t>
+      </w:r>
+      <w:r>
+        <w:rPr>
+          <w:lang w:val="bg-BG"/>
+        </w:rPr>
+        <w:t xml:space="preserve">се съхранява в свободното поле </w:t>
+      </w:r>
+      <w:r>
+        <w:t>Tag</w:t>
+      </w:r>
+      <w:r>
+        <w:t xml:space="preserve"> </w:t>
+      </w:r>
+      <w:r>
+        <w:rPr>
+          <w:lang w:val="bg-BG"/>
+        </w:rPr>
+        <w:t xml:space="preserve">на контролата </w:t>
+      </w:r>
+      <w:r>
+        <w:t>Shape</w:t>
+      </w:r>
+      <w:r>
+        <w:t xml:space="preserve">. </w:t>
+      </w:r>
+      <w:r>
+        <w:rPr>
+          <w:lang w:val="bg-BG"/>
+        </w:rPr>
+        <w:t xml:space="preserve">Тази </w:t>
+      </w:r>
+      <w:r>
+        <w:rPr>
+          <w:lang w:val="bg-BG"/>
+        </w:rPr>
         <w:lastRenderedPageBreak/>
-        <w:t>}</w:t>
-      </w:r>
-      <w:r>
-        <w:rPr>
-          <w:rFonts w:cstheme="minorHAnsi"/>
-          <w:sz w:val="16"/>
-          <w:szCs w:val="16"/>
-          <w:lang w:val="bg-BG"/>
-        </w:rPr>
-        <w:tab/>
-      </w:r>
-    </w:p>
-    <w:p>
-      <w:pPr>
-        <w:ind w:firstLine="360"/>
-        <w:rPr>
-          <w:lang w:val="bg-BG"/>
-        </w:rPr>
-      </w:pPr>
-      <w:r>
-        <w:rPr>
-          <w:lang w:val="bg-BG"/>
-        </w:rPr>
-        <w:t xml:space="preserve">Алгоритъма за сериализация </w:t>
-      </w:r>
-      <w:r>
-        <w:rPr>
-          <w:lang w:val="bg-BG"/>
-        </w:rPr>
-        <w:t xml:space="preserve">обхожда </w:t>
-      </w:r>
-      <w:r>
-        <w:rPr>
-          <w:lang w:val="bg-BG"/>
-        </w:rPr>
-        <w:t xml:space="preserve">всеки </w:t>
-      </w:r>
-      <w:r>
-        <w:rPr>
-          <w:lang w:val="bg-BG"/>
-        </w:rPr>
-        <w:t xml:space="preserve">един функционален модул, като събира данните за всяка от входно-изходните точки и ги съхранява в </w:t>
-      </w:r>
-      <w:r>
-        <w:t>XML</w:t>
-      </w:r>
-      <w:r>
-        <w:t xml:space="preserve"> </w:t>
-      </w:r>
-      <w:r>
-        <w:rPr>
-          <w:lang w:val="bg-BG"/>
-        </w:rPr>
-        <w:t xml:space="preserve">формат съгласно гореописаната схема. Всеки така формиран </w:t>
-      </w:r>
-      <w:r>
-        <w:t>XML</w:t>
-      </w:r>
-      <w:r>
-        <w:t xml:space="preserve"> </w:t>
-      </w:r>
-      <w:r>
-        <w:rPr>
-          <w:lang w:val="bg-BG"/>
-        </w:rPr>
-        <w:t xml:space="preserve">се съхранява в свободното поле </w:t>
-      </w:r>
-      <w:r>
-        <w:t>Tag</w:t>
-      </w:r>
-      <w:r>
-        <w:t xml:space="preserve"> </w:t>
-      </w:r>
-      <w:r>
-        <w:rPr>
-          <w:lang w:val="bg-BG"/>
-        </w:rPr>
-        <w:t xml:space="preserve">на контролата </w:t>
-      </w:r>
-      <w:r>
-        <w:t>Shape</w:t>
-      </w:r>
-      <w:r>
-        <w:t xml:space="preserve">. </w:t>
-      </w:r>
-      <w:r>
-        <w:rPr>
-          <w:lang w:val="bg-BG"/>
-        </w:rPr>
-        <w:t xml:space="preserve">Тази процедура дава възможност след това да се използва вградената в диаграмата функция за сериализация, като практически цялата необходима информация за възстановяването на диаграмата ще бъде запазена. </w:t>
+        <w:t xml:space="preserve">процедура дава възможност след това да се използва вградената в диаграмата функция за сериализация, като практически цялата необходима информация за възстановяването на диаграмата ще бъде запазена. </w:t>
       </w:r>
       <w:r>
         <w:rPr>
